--- a/KIP/3 курс ПКС/Конспекты/Базы данных.docx
+++ b/KIP/3 курс ПКС/Конспекты/Базы данных.docx
@@ -4,19 +4,148 @@
   <w:body>
     <w:p>
       <w:pPr>
-        <w:rPr>
-          <w:rFonts w:ascii="Times New Roman" w:hAnsi="Times New Roman" w:cs="Times New Roman"/>
-          <w:b/>
-          <w:sz w:val="28"/>
+        <w:pStyle w:val="a3"/>
+        <w:rPr>
+          <w:rFonts w:ascii="Times New Roman" w:hAnsi="Times New Roman" w:cs="Times New Roman"/>
         </w:rPr>
       </w:pPr>
       <w:r>
         <w:rPr>
           <w:rFonts w:ascii="Times New Roman" w:hAnsi="Times New Roman" w:cs="Times New Roman"/>
+        </w:rPr>
+        <w:t xml:space="preserve">Конспект по предмету </w:t>
+      </w:r>
+      <w:r>
+        <w:rPr>
+          <w:rFonts w:ascii="Times New Roman" w:hAnsi="Times New Roman" w:cs="Times New Roman"/>
+        </w:rPr>
+        <w:t xml:space="preserve">Базы данных </w:t>
+      </w:r>
+    </w:p>
+    <w:p>
+      <w:pPr>
+        <w:spacing w:line="360" w:lineRule="auto"/>
+        <w:rPr>
+          <w:rFonts w:ascii="Times New Roman" w:hAnsi="Times New Roman" w:cs="Times New Roman"/>
+          <w:sz w:val="28"/>
+        </w:rPr>
+      </w:pPr>
+      <w:r>
+        <w:rPr>
+          <w:rFonts w:ascii="Times New Roman" w:hAnsi="Times New Roman" w:cs="Times New Roman"/>
+          <w:sz w:val="28"/>
+        </w:rPr>
+        <w:t>Базы данных – это информационная</w:t>
+      </w:r>
+      <w:r>
+        <w:rPr>
+          <w:rFonts w:ascii="Times New Roman" w:hAnsi="Times New Roman" w:cs="Times New Roman"/>
+          <w:sz w:val="28"/>
+        </w:rPr>
+        <w:t xml:space="preserve"> панель </w:t>
+      </w:r>
+    </w:p>
+    <w:p>
+      <w:pPr>
+        <w:spacing w:line="360" w:lineRule="auto"/>
+        <w:rPr>
+          <w:rFonts w:ascii="Times New Roman" w:hAnsi="Times New Roman" w:cs="Times New Roman"/>
+          <w:sz w:val="28"/>
+        </w:rPr>
+      </w:pPr>
+    </w:p>
+    <w:p>
+      <w:pPr>
+        <w:spacing w:line="360" w:lineRule="auto"/>
+        <w:rPr>
+          <w:rFonts w:ascii="Times New Roman" w:hAnsi="Times New Roman" w:cs="Times New Roman"/>
+          <w:sz w:val="28"/>
+        </w:rPr>
+      </w:pPr>
+      <w:r>
+        <w:rPr>
+          <w:rFonts w:ascii="Times New Roman" w:hAnsi="Times New Roman" w:cs="Times New Roman"/>
+          <w:sz w:val="28"/>
+        </w:rPr>
+        <w:t xml:space="preserve">Сетевая база данных </w:t>
+      </w:r>
+      <w:r>
+        <w:rPr>
+          <w:rFonts w:ascii="Times New Roman" w:hAnsi="Times New Roman" w:cs="Times New Roman"/>
+          <w:sz w:val="28"/>
+        </w:rPr>
+        <w:t>отличается от иерархической тем, что у дочернего элемента может быть несколько родителей.</w:t>
+      </w:r>
+    </w:p>
+    <w:p>
+      <w:pPr>
+        <w:spacing w:line="360" w:lineRule="auto"/>
+        <w:rPr>
+          <w:rFonts w:ascii="Times New Roman" w:hAnsi="Times New Roman" w:cs="Times New Roman"/>
           <w:b/>
           <w:sz w:val="28"/>
         </w:rPr>
-        <w:t xml:space="preserve">Базы данных </w:t>
+      </w:pPr>
+      <w:r>
+        <w:rPr>
+          <w:rFonts w:ascii="Times New Roman" w:hAnsi="Times New Roman" w:cs="Times New Roman"/>
+          <w:b/>
+          <w:sz w:val="28"/>
+        </w:rPr>
+        <w:t xml:space="preserve">Реляционные базы данных </w:t>
+      </w:r>
+    </w:p>
+    <w:p>
+      <w:pPr>
+        <w:spacing w:line="360" w:lineRule="auto"/>
+        <w:rPr>
+          <w:rFonts w:ascii="Times New Roman" w:hAnsi="Times New Roman" w:cs="Times New Roman"/>
+          <w:sz w:val="28"/>
+          <w:lang w:val="en-US"/>
+        </w:rPr>
+      </w:pPr>
+      <w:r>
+        <w:rPr>
+          <w:rFonts w:ascii="Times New Roman" w:hAnsi="Times New Roman" w:cs="Times New Roman"/>
+          <w:sz w:val="28"/>
+        </w:rPr>
+        <w:t xml:space="preserve">Объекты в таких базах данных храниться </w:t>
+      </w:r>
+    </w:p>
+    <w:p>
+      <w:pPr>
+        <w:spacing w:line="360" w:lineRule="auto"/>
+        <w:rPr>
+          <w:rFonts w:ascii="Times New Roman" w:hAnsi="Times New Roman" w:cs="Times New Roman"/>
+          <w:sz w:val="28"/>
+          <w:lang w:val="en-US"/>
+        </w:rPr>
+      </w:pPr>
+    </w:p>
+    <w:p>
+      <w:pPr>
+        <w:spacing w:line="360" w:lineRule="auto"/>
+        <w:rPr>
+          <w:rFonts w:ascii="Times New Roman" w:hAnsi="Times New Roman" w:cs="Times New Roman"/>
+          <w:sz w:val="28"/>
+          <w:lang w:val="en-US"/>
+        </w:rPr>
+      </w:pPr>
+      <w:r>
+        <w:rPr>
+          <w:rFonts w:ascii="Times New Roman" w:hAnsi="Times New Roman" w:cs="Times New Roman"/>
+          <w:sz w:val="28"/>
+          <w:lang w:val="en-US"/>
+        </w:rPr>
+        <w:t xml:space="preserve">Select * from </w:t>
+      </w:r>
+      <w:r>
+        <w:rPr>
+          <w:rFonts w:ascii="Times New Roman" w:hAnsi="Times New Roman" w:cs="Times New Roman"/>
+          <w:sz w:val="28"/>
+          <w:lang w:val="en-US"/>
+        </w:rPr>
+        <w:t>&lt;table&gt; where &lt;col=value&gt;;</w:t>
       </w:r>
     </w:p>
     <w:p>
@@ -434,6 +563,27 @@
     <w:name w:val="Normal"/>
     <w:qFormat/>
   </w:style>
+  <w:style w:type="paragraph" w:styleId="1">
+    <w:name w:val="heading 1"/>
+    <w:basedOn w:val="a"/>
+    <w:next w:val="a"/>
+    <w:link w:val="10"/>
+    <w:uiPriority w:val="9"/>
+    <w:qFormat/>
+    <w:rsid w:val="0099218A"/>
+    <w:pPr>
+      <w:keepNext/>
+      <w:keepLines/>
+      <w:spacing w:before="240"/>
+      <w:outlineLvl w:val="0"/>
+    </w:pPr>
+    <w:rPr>
+      <w:rFonts w:asciiTheme="majorHAnsi" w:eastAsiaTheme="majorEastAsia" w:hAnsiTheme="majorHAnsi" w:cstheme="majorBidi"/>
+      <w:color w:val="2F5496" w:themeColor="accent1" w:themeShade="BF"/>
+      <w:sz w:val="32"/>
+      <w:szCs w:val="32"/>
+    </w:rPr>
+  </w:style>
   <w:style w:type="character" w:default="1" w:styleId="a0">
     <w:name w:val="Default Paragraph Font"/>
     <w:uiPriority w:val="1"/>
@@ -460,6 +610,52 @@
     <w:uiPriority w:val="99"/>
     <w:semiHidden/>
     <w:unhideWhenUsed/>
+  </w:style>
+  <w:style w:type="character" w:customStyle="1" w:styleId="10">
+    <w:name w:val="Заголовок 1 Знак"/>
+    <w:basedOn w:val="a0"/>
+    <w:link w:val="1"/>
+    <w:uiPriority w:val="9"/>
+    <w:rsid w:val="0099218A"/>
+    <w:rPr>
+      <w:rFonts w:asciiTheme="majorHAnsi" w:eastAsiaTheme="majorEastAsia" w:hAnsiTheme="majorHAnsi" w:cstheme="majorBidi"/>
+      <w:color w:val="2F5496" w:themeColor="accent1" w:themeShade="BF"/>
+      <w:sz w:val="32"/>
+      <w:szCs w:val="32"/>
+    </w:rPr>
+  </w:style>
+  <w:style w:type="paragraph" w:styleId="a3">
+    <w:name w:val="Title"/>
+    <w:basedOn w:val="a"/>
+    <w:next w:val="a"/>
+    <w:link w:val="a4"/>
+    <w:uiPriority w:val="10"/>
+    <w:qFormat/>
+    <w:rsid w:val="0099218A"/>
+    <w:pPr>
+      <w:contextualSpacing/>
+    </w:pPr>
+    <w:rPr>
+      <w:rFonts w:asciiTheme="majorHAnsi" w:eastAsiaTheme="majorEastAsia" w:hAnsiTheme="majorHAnsi" w:cstheme="majorBidi"/>
+      <w:spacing w:val="-10"/>
+      <w:kern w:val="28"/>
+      <w:sz w:val="56"/>
+      <w:szCs w:val="56"/>
+    </w:rPr>
+  </w:style>
+  <w:style w:type="character" w:customStyle="1" w:styleId="a4">
+    <w:name w:val="Заголовок Знак"/>
+    <w:basedOn w:val="a0"/>
+    <w:link w:val="a3"/>
+    <w:uiPriority w:val="10"/>
+    <w:rsid w:val="0099218A"/>
+    <w:rPr>
+      <w:rFonts w:asciiTheme="majorHAnsi" w:eastAsiaTheme="majorEastAsia" w:hAnsiTheme="majorHAnsi" w:cstheme="majorBidi"/>
+      <w:spacing w:val="-10"/>
+      <w:kern w:val="28"/>
+      <w:sz w:val="56"/>
+      <w:szCs w:val="56"/>
+    </w:rPr>
   </w:style>
 </w:styles>
 </file>

--- a/KIP/3 курс ПКС/Конспекты/Базы данных.docx
+++ b/KIP/3 курс ПКС/Конспекты/Базы данных.docx
@@ -5,6 +5,7 @@
     <w:p>
       <w:pPr>
         <w:pStyle w:val="a3"/>
+        <w:spacing w:line="360" w:lineRule="auto"/>
         <w:rPr>
           <w:rFonts w:ascii="Times New Roman" w:hAnsi="Times New Roman" w:cs="Times New Roman"/>
         </w:rPr>
@@ -101,7 +102,6 @@
         <w:rPr>
           <w:rFonts w:ascii="Times New Roman" w:hAnsi="Times New Roman" w:cs="Times New Roman"/>
           <w:sz w:val="28"/>
-          <w:lang w:val="en-US"/>
         </w:rPr>
       </w:pPr>
       <w:r>
@@ -118,7 +118,6 @@
         <w:rPr>
           <w:rFonts w:ascii="Times New Roman" w:hAnsi="Times New Roman" w:cs="Times New Roman"/>
           <w:sz w:val="28"/>
-          <w:lang w:val="en-US"/>
         </w:rPr>
       </w:pPr>
     </w:p>
@@ -150,14 +149,1582 @@
     </w:p>
     <w:p>
       <w:pPr>
+        <w:spacing w:line="360" w:lineRule="auto"/>
+        <w:jc w:val="center"/>
+        <w:rPr>
+          <w:rFonts w:ascii="Times New Roman" w:hAnsi="Times New Roman" w:cs="Times New Roman"/>
+          <w:b/>
+          <w:sz w:val="28"/>
+        </w:rPr>
+      </w:pPr>
+      <w:r>
+        <w:rPr>
+          <w:rFonts w:ascii="Times New Roman" w:hAnsi="Times New Roman" w:cs="Times New Roman"/>
+          <w:b/>
+          <w:sz w:val="28"/>
+        </w:rPr>
+        <w:t>Работа с 2 таблицами</w:t>
+      </w:r>
+    </w:p>
+    <w:tbl>
+      <w:tblPr>
+        <w:tblStyle w:val="a5"/>
+        <w:tblW w:w="0" w:type="auto"/>
+        <w:tblLook w:val="04A0" w:firstRow="1" w:lastRow="0" w:firstColumn="1" w:lastColumn="0" w:noHBand="0" w:noVBand="1"/>
+      </w:tblPr>
+      <w:tblGrid>
+        <w:gridCol w:w="2334"/>
+        <w:gridCol w:w="2335"/>
+        <w:gridCol w:w="2335"/>
+        <w:gridCol w:w="2335"/>
+      </w:tblGrid>
+      <w:tr>
+        <w:tc>
+          <w:tcPr>
+            <w:tcW w:w="2334" w:type="dxa"/>
+          </w:tcPr>
+          <w:p>
+            <w:pPr>
+              <w:spacing w:line="360" w:lineRule="auto"/>
+              <w:rPr>
+                <w:rFonts w:ascii="Times New Roman" w:hAnsi="Times New Roman" w:cs="Times New Roman"/>
+                <w:b/>
+                <w:sz w:val="28"/>
+              </w:rPr>
+            </w:pPr>
+            <w:r>
+              <w:rPr>
+                <w:rFonts w:ascii="Times New Roman" w:hAnsi="Times New Roman" w:cs="Times New Roman"/>
+                <w:b/>
+                <w:sz w:val="28"/>
+              </w:rPr>
+              <w:t>Покупатель</w:t>
+            </w:r>
+          </w:p>
+        </w:tc>
+        <w:tc>
+          <w:tcPr>
+            <w:tcW w:w="2335" w:type="dxa"/>
+          </w:tcPr>
+          <w:p>
+            <w:pPr>
+              <w:spacing w:line="360" w:lineRule="auto"/>
+              <w:rPr>
+                <w:rFonts w:ascii="Times New Roman" w:hAnsi="Times New Roman" w:cs="Times New Roman"/>
+                <w:b/>
+                <w:sz w:val="28"/>
+              </w:rPr>
+            </w:pPr>
+            <w:r>
+              <w:rPr>
+                <w:rFonts w:ascii="Times New Roman" w:hAnsi="Times New Roman" w:cs="Times New Roman"/>
+                <w:b/>
+                <w:sz w:val="28"/>
+              </w:rPr>
+              <w:t>Товар</w:t>
+            </w:r>
+          </w:p>
+        </w:tc>
+        <w:tc>
+          <w:tcPr>
+            <w:tcW w:w="2335" w:type="dxa"/>
+          </w:tcPr>
+          <w:p>
+            <w:pPr>
+              <w:spacing w:line="360" w:lineRule="auto"/>
+              <w:rPr>
+                <w:rFonts w:ascii="Times New Roman" w:hAnsi="Times New Roman" w:cs="Times New Roman"/>
+                <w:b/>
+                <w:sz w:val="28"/>
+              </w:rPr>
+            </w:pPr>
+            <w:r>
+              <w:rPr>
+                <w:rFonts w:ascii="Times New Roman" w:hAnsi="Times New Roman" w:cs="Times New Roman"/>
+                <w:b/>
+                <w:sz w:val="28"/>
+              </w:rPr>
+              <w:t>Цена</w:t>
+            </w:r>
+          </w:p>
+        </w:tc>
+        <w:tc>
+          <w:tcPr>
+            <w:tcW w:w="2335" w:type="dxa"/>
+          </w:tcPr>
+          <w:p>
+            <w:pPr>
+              <w:spacing w:line="360" w:lineRule="auto"/>
+              <w:rPr>
+                <w:rFonts w:ascii="Times New Roman" w:hAnsi="Times New Roman" w:cs="Times New Roman"/>
+                <w:b/>
+                <w:sz w:val="28"/>
+              </w:rPr>
+            </w:pPr>
+            <w:r>
+              <w:rPr>
+                <w:rFonts w:ascii="Times New Roman" w:hAnsi="Times New Roman" w:cs="Times New Roman"/>
+                <w:b/>
+                <w:sz w:val="28"/>
+              </w:rPr>
+              <w:t>Цвет</w:t>
+            </w:r>
+          </w:p>
+        </w:tc>
+      </w:tr>
+      <w:tr>
+        <w:tc>
+          <w:tcPr>
+            <w:tcW w:w="2334" w:type="dxa"/>
+          </w:tcPr>
+          <w:p>
+            <w:pPr>
+              <w:spacing w:line="360" w:lineRule="auto"/>
+              <w:rPr>
+                <w:rFonts w:ascii="Times New Roman" w:hAnsi="Times New Roman" w:cs="Times New Roman"/>
+                <w:sz w:val="28"/>
+              </w:rPr>
+            </w:pPr>
+            <w:r>
+              <w:rPr>
+                <w:rFonts w:ascii="Times New Roman" w:hAnsi="Times New Roman" w:cs="Times New Roman"/>
+                <w:sz w:val="28"/>
+              </w:rPr>
+              <w:t>Иванов</w:t>
+            </w:r>
+          </w:p>
+        </w:tc>
+        <w:tc>
+          <w:tcPr>
+            <w:tcW w:w="2335" w:type="dxa"/>
+          </w:tcPr>
+          <w:p>
+            <w:pPr>
+              <w:spacing w:line="360" w:lineRule="auto"/>
+              <w:rPr>
+                <w:rFonts w:ascii="Times New Roman" w:hAnsi="Times New Roman" w:cs="Times New Roman"/>
+                <w:sz w:val="28"/>
+                <w:lang w:val="en-US"/>
+              </w:rPr>
+            </w:pPr>
+            <w:r>
+              <w:rPr>
+                <w:rFonts w:ascii="Times New Roman" w:hAnsi="Times New Roman" w:cs="Times New Roman"/>
+                <w:sz w:val="28"/>
+                <w:lang w:val="en-US"/>
+              </w:rPr>
+              <w:t>iPhone</w:t>
+            </w:r>
+          </w:p>
+        </w:tc>
+        <w:tc>
+          <w:tcPr>
+            <w:tcW w:w="2335" w:type="dxa"/>
+          </w:tcPr>
+          <w:p>
+            <w:pPr>
+              <w:spacing w:line="360" w:lineRule="auto"/>
+              <w:rPr>
+                <w:rFonts w:ascii="Times New Roman" w:hAnsi="Times New Roman" w:cs="Times New Roman"/>
+                <w:sz w:val="28"/>
+                <w:lang w:val="en-US"/>
+              </w:rPr>
+            </w:pPr>
+            <w:r>
+              <w:rPr>
+                <w:rFonts w:ascii="Times New Roman" w:hAnsi="Times New Roman" w:cs="Times New Roman"/>
+                <w:sz w:val="28"/>
+                <w:lang w:val="en-US"/>
+              </w:rPr>
+              <w:t>80000</w:t>
+            </w:r>
+          </w:p>
+        </w:tc>
+        <w:tc>
+          <w:tcPr>
+            <w:tcW w:w="2335" w:type="dxa"/>
+          </w:tcPr>
+          <w:p>
+            <w:pPr>
+              <w:spacing w:line="360" w:lineRule="auto"/>
+              <w:rPr>
+                <w:rFonts w:ascii="Times New Roman" w:hAnsi="Times New Roman" w:cs="Times New Roman"/>
+                <w:sz w:val="28"/>
+              </w:rPr>
+            </w:pPr>
+            <w:r>
+              <w:rPr>
+                <w:rFonts w:ascii="Times New Roman" w:hAnsi="Times New Roman" w:cs="Times New Roman"/>
+                <w:sz w:val="28"/>
+              </w:rPr>
+              <w:t>Ч</w:t>
+            </w:r>
+            <w:r>
+              <w:rPr>
+                <w:rFonts w:ascii="Times New Roman" w:hAnsi="Times New Roman" w:cs="Times New Roman"/>
+                <w:sz w:val="28"/>
+              </w:rPr>
+              <w:t>ерный</w:t>
+            </w:r>
+          </w:p>
+        </w:tc>
+      </w:tr>
+      <w:tr>
+        <w:tc>
+          <w:tcPr>
+            <w:tcW w:w="2334" w:type="dxa"/>
+          </w:tcPr>
+          <w:p>
+            <w:pPr>
+              <w:spacing w:line="360" w:lineRule="auto"/>
+              <w:rPr>
+                <w:rFonts w:ascii="Times New Roman" w:hAnsi="Times New Roman" w:cs="Times New Roman"/>
+                <w:sz w:val="28"/>
+              </w:rPr>
+            </w:pPr>
+            <w:r>
+              <w:rPr>
+                <w:rFonts w:ascii="Times New Roman" w:hAnsi="Times New Roman" w:cs="Times New Roman"/>
+                <w:sz w:val="28"/>
+              </w:rPr>
+              <w:t>Александров</w:t>
+            </w:r>
+          </w:p>
+        </w:tc>
+        <w:tc>
+          <w:tcPr>
+            <w:tcW w:w="2335" w:type="dxa"/>
+          </w:tcPr>
+          <w:p>
+            <w:pPr>
+              <w:spacing w:line="360" w:lineRule="auto"/>
+              <w:rPr>
+                <w:rFonts w:ascii="Times New Roman" w:hAnsi="Times New Roman" w:cs="Times New Roman"/>
+                <w:sz w:val="28"/>
+                <w:lang w:val="en-US"/>
+              </w:rPr>
+            </w:pPr>
+            <w:r>
+              <w:rPr>
+                <w:rFonts w:ascii="Times New Roman" w:hAnsi="Times New Roman" w:cs="Times New Roman"/>
+                <w:sz w:val="28"/>
+                <w:lang w:val="en-US"/>
+              </w:rPr>
+              <w:t xml:space="preserve">Xiaomi </w:t>
+            </w:r>
+          </w:p>
+        </w:tc>
+        <w:tc>
+          <w:tcPr>
+            <w:tcW w:w="2335" w:type="dxa"/>
+          </w:tcPr>
+          <w:p>
+            <w:pPr>
+              <w:spacing w:line="360" w:lineRule="auto"/>
+              <w:rPr>
+                <w:rFonts w:ascii="Times New Roman" w:hAnsi="Times New Roman" w:cs="Times New Roman"/>
+                <w:sz w:val="28"/>
+                <w:lang w:val="en-US"/>
+              </w:rPr>
+            </w:pPr>
+            <w:r>
+              <w:rPr>
+                <w:rFonts w:ascii="Times New Roman" w:hAnsi="Times New Roman" w:cs="Times New Roman"/>
+                <w:sz w:val="28"/>
+                <w:lang w:val="en-US"/>
+              </w:rPr>
+              <w:t>30000</w:t>
+            </w:r>
+          </w:p>
+        </w:tc>
+        <w:tc>
+          <w:tcPr>
+            <w:tcW w:w="2335" w:type="dxa"/>
+          </w:tcPr>
+          <w:p>
+            <w:pPr>
+              <w:spacing w:line="360" w:lineRule="auto"/>
+              <w:rPr>
+                <w:rFonts w:ascii="Times New Roman" w:hAnsi="Times New Roman" w:cs="Times New Roman"/>
+                <w:sz w:val="28"/>
+              </w:rPr>
+            </w:pPr>
+            <w:r>
+              <w:rPr>
+                <w:rFonts w:ascii="Times New Roman" w:hAnsi="Times New Roman" w:cs="Times New Roman"/>
+                <w:sz w:val="28"/>
+              </w:rPr>
+              <w:t>З</w:t>
+            </w:r>
+            <w:r>
+              <w:rPr>
+                <w:rFonts w:ascii="Times New Roman" w:hAnsi="Times New Roman" w:cs="Times New Roman"/>
+                <w:sz w:val="28"/>
+              </w:rPr>
+              <w:t>олотой</w:t>
+            </w:r>
+          </w:p>
+        </w:tc>
+      </w:tr>
+      <w:tr>
+        <w:tc>
+          <w:tcPr>
+            <w:tcW w:w="2334" w:type="dxa"/>
+          </w:tcPr>
+          <w:p>
+            <w:pPr>
+              <w:spacing w:line="360" w:lineRule="auto"/>
+              <w:rPr>
+                <w:rFonts w:ascii="Times New Roman" w:hAnsi="Times New Roman" w:cs="Times New Roman"/>
+                <w:sz w:val="28"/>
+              </w:rPr>
+            </w:pPr>
+            <w:r>
+              <w:rPr>
+                <w:rFonts w:ascii="Times New Roman" w:hAnsi="Times New Roman" w:cs="Times New Roman"/>
+                <w:sz w:val="28"/>
+              </w:rPr>
+              <w:t>Шим</w:t>
+            </w:r>
+            <w:r>
+              <w:rPr>
+                <w:rFonts w:ascii="Times New Roman" w:hAnsi="Times New Roman" w:cs="Times New Roman"/>
+                <w:sz w:val="28"/>
+              </w:rPr>
+              <w:t>мич</w:t>
+            </w:r>
+          </w:p>
+        </w:tc>
+        <w:tc>
+          <w:tcPr>
+            <w:tcW w:w="2335" w:type="dxa"/>
+          </w:tcPr>
+          <w:p>
+            <w:pPr>
+              <w:spacing w:line="360" w:lineRule="auto"/>
+              <w:rPr>
+                <w:rFonts w:ascii="Times New Roman" w:hAnsi="Times New Roman" w:cs="Times New Roman"/>
+                <w:sz w:val="28"/>
+                <w:lang w:val="en-US"/>
+              </w:rPr>
+            </w:pPr>
+            <w:r>
+              <w:rPr>
+                <w:rFonts w:ascii="Times New Roman" w:hAnsi="Times New Roman" w:cs="Times New Roman"/>
+                <w:sz w:val="28"/>
+                <w:lang w:val="en-US"/>
+              </w:rPr>
+              <w:t>Samsung</w:t>
+            </w:r>
+          </w:p>
+        </w:tc>
+        <w:tc>
+          <w:tcPr>
+            <w:tcW w:w="2335" w:type="dxa"/>
+          </w:tcPr>
+          <w:p>
+            <w:pPr>
+              <w:spacing w:line="360" w:lineRule="auto"/>
+              <w:rPr>
+                <w:rFonts w:ascii="Times New Roman" w:hAnsi="Times New Roman" w:cs="Times New Roman"/>
+                <w:sz w:val="28"/>
+                <w:lang w:val="en-US"/>
+              </w:rPr>
+            </w:pPr>
+            <w:r>
+              <w:rPr>
+                <w:rFonts w:ascii="Times New Roman" w:hAnsi="Times New Roman" w:cs="Times New Roman"/>
+                <w:sz w:val="28"/>
+                <w:lang w:val="en-US"/>
+              </w:rPr>
+              <w:t>60000</w:t>
+            </w:r>
+          </w:p>
+        </w:tc>
+        <w:tc>
+          <w:tcPr>
+            <w:tcW w:w="2335" w:type="dxa"/>
+          </w:tcPr>
+          <w:p>
+            <w:pPr>
+              <w:spacing w:line="360" w:lineRule="auto"/>
+              <w:rPr>
+                <w:rFonts w:ascii="Times New Roman" w:hAnsi="Times New Roman" w:cs="Times New Roman"/>
+                <w:sz w:val="28"/>
+              </w:rPr>
+            </w:pPr>
+            <w:r>
+              <w:rPr>
+                <w:rFonts w:ascii="Times New Roman" w:hAnsi="Times New Roman" w:cs="Times New Roman"/>
+                <w:sz w:val="28"/>
+              </w:rPr>
+              <w:t>С</w:t>
+            </w:r>
+            <w:r>
+              <w:rPr>
+                <w:rFonts w:ascii="Times New Roman" w:hAnsi="Times New Roman" w:cs="Times New Roman"/>
+                <w:sz w:val="28"/>
+              </w:rPr>
+              <w:t>иний</w:t>
+            </w:r>
+          </w:p>
+        </w:tc>
+      </w:tr>
+      <w:tr>
+        <w:tc>
+          <w:tcPr>
+            <w:tcW w:w="2334" w:type="dxa"/>
+          </w:tcPr>
+          <w:p>
+            <w:pPr>
+              <w:spacing w:line="360" w:lineRule="auto"/>
+              <w:rPr>
+                <w:rFonts w:ascii="Times New Roman" w:hAnsi="Times New Roman" w:cs="Times New Roman"/>
+                <w:sz w:val="28"/>
+              </w:rPr>
+            </w:pPr>
+            <w:r>
+              <w:rPr>
+                <w:rFonts w:ascii="Times New Roman" w:hAnsi="Times New Roman" w:cs="Times New Roman"/>
+                <w:sz w:val="28"/>
+              </w:rPr>
+              <w:t>Федотов</w:t>
+            </w:r>
+          </w:p>
+        </w:tc>
+        <w:tc>
+          <w:tcPr>
+            <w:tcW w:w="2335" w:type="dxa"/>
+          </w:tcPr>
+          <w:p>
+            <w:pPr>
+              <w:spacing w:line="360" w:lineRule="auto"/>
+              <w:rPr>
+                <w:rFonts w:ascii="Times New Roman" w:hAnsi="Times New Roman" w:cs="Times New Roman"/>
+                <w:sz w:val="28"/>
+                <w:lang w:val="en-US"/>
+              </w:rPr>
+            </w:pPr>
+            <w:r>
+              <w:rPr>
+                <w:rFonts w:ascii="Times New Roman" w:hAnsi="Times New Roman" w:cs="Times New Roman"/>
+                <w:sz w:val="28"/>
+                <w:lang w:val="en-US"/>
+              </w:rPr>
+              <w:t>Sony</w:t>
+            </w:r>
+          </w:p>
+        </w:tc>
+        <w:tc>
+          <w:tcPr>
+            <w:tcW w:w="2335" w:type="dxa"/>
+          </w:tcPr>
+          <w:p>
+            <w:pPr>
+              <w:spacing w:line="360" w:lineRule="auto"/>
+              <w:rPr>
+                <w:rFonts w:ascii="Times New Roman" w:hAnsi="Times New Roman" w:cs="Times New Roman"/>
+                <w:sz w:val="28"/>
+                <w:lang w:val="en-US"/>
+              </w:rPr>
+            </w:pPr>
+            <w:r>
+              <w:rPr>
+                <w:rFonts w:ascii="Times New Roman" w:hAnsi="Times New Roman" w:cs="Times New Roman"/>
+                <w:sz w:val="28"/>
+                <w:lang w:val="en-US"/>
+              </w:rPr>
+              <w:t>35000</w:t>
+            </w:r>
+          </w:p>
+        </w:tc>
+        <w:tc>
+          <w:tcPr>
+            <w:tcW w:w="2335" w:type="dxa"/>
+          </w:tcPr>
+          <w:p>
+            <w:pPr>
+              <w:spacing w:line="360" w:lineRule="auto"/>
+              <w:rPr>
+                <w:rFonts w:ascii="Times New Roman" w:hAnsi="Times New Roman" w:cs="Times New Roman"/>
+                <w:sz w:val="28"/>
+              </w:rPr>
+            </w:pPr>
+            <w:r>
+              <w:rPr>
+                <w:rFonts w:ascii="Times New Roman" w:hAnsi="Times New Roman" w:cs="Times New Roman"/>
+                <w:sz w:val="28"/>
+              </w:rPr>
+              <w:t>Б</w:t>
+            </w:r>
+            <w:r>
+              <w:rPr>
+                <w:rFonts w:ascii="Times New Roman" w:hAnsi="Times New Roman" w:cs="Times New Roman"/>
+                <w:sz w:val="28"/>
+              </w:rPr>
+              <w:t>елый</w:t>
+            </w:r>
+          </w:p>
+        </w:tc>
+      </w:tr>
+      <w:tr>
+        <w:tc>
+          <w:tcPr>
+            <w:tcW w:w="2334" w:type="dxa"/>
+          </w:tcPr>
+          <w:p>
+            <w:pPr>
+              <w:spacing w:line="360" w:lineRule="auto"/>
+              <w:rPr>
+                <w:rFonts w:ascii="Times New Roman" w:hAnsi="Times New Roman" w:cs="Times New Roman"/>
+                <w:sz w:val="28"/>
+              </w:rPr>
+            </w:pPr>
+            <w:r>
+              <w:rPr>
+                <w:rFonts w:ascii="Times New Roman" w:hAnsi="Times New Roman" w:cs="Times New Roman"/>
+                <w:sz w:val="28"/>
+              </w:rPr>
+              <w:t>Шишкин</w:t>
+            </w:r>
+          </w:p>
+        </w:tc>
+        <w:tc>
+          <w:tcPr>
+            <w:tcW w:w="2335" w:type="dxa"/>
+          </w:tcPr>
+          <w:p>
+            <w:pPr>
+              <w:spacing w:line="360" w:lineRule="auto"/>
+              <w:rPr>
+                <w:rFonts w:ascii="Times New Roman" w:hAnsi="Times New Roman" w:cs="Times New Roman"/>
+                <w:sz w:val="28"/>
+                <w:lang w:val="en-US"/>
+              </w:rPr>
+            </w:pPr>
+            <w:r>
+              <w:rPr>
+                <w:rFonts w:ascii="Times New Roman" w:hAnsi="Times New Roman" w:cs="Times New Roman"/>
+                <w:sz w:val="28"/>
+                <w:lang w:val="en-US"/>
+              </w:rPr>
+              <w:t>iPhone</w:t>
+            </w:r>
+          </w:p>
+        </w:tc>
+        <w:tc>
+          <w:tcPr>
+            <w:tcW w:w="2335" w:type="dxa"/>
+          </w:tcPr>
+          <w:p>
+            <w:pPr>
+              <w:spacing w:line="360" w:lineRule="auto"/>
+              <w:rPr>
+                <w:rFonts w:ascii="Times New Roman" w:hAnsi="Times New Roman" w:cs="Times New Roman"/>
+                <w:sz w:val="28"/>
+                <w:lang w:val="en-US"/>
+              </w:rPr>
+            </w:pPr>
+            <w:r>
+              <w:rPr>
+                <w:rFonts w:ascii="Times New Roman" w:hAnsi="Times New Roman" w:cs="Times New Roman"/>
+                <w:sz w:val="28"/>
+                <w:lang w:val="en-US"/>
+              </w:rPr>
+              <w:t>60000</w:t>
+            </w:r>
+          </w:p>
+        </w:tc>
+        <w:tc>
+          <w:tcPr>
+            <w:tcW w:w="2335" w:type="dxa"/>
+          </w:tcPr>
+          <w:p>
+            <w:pPr>
+              <w:spacing w:line="360" w:lineRule="auto"/>
+              <w:rPr>
+                <w:rFonts w:ascii="Times New Roman" w:hAnsi="Times New Roman" w:cs="Times New Roman"/>
+                <w:sz w:val="28"/>
+              </w:rPr>
+            </w:pPr>
+            <w:r>
+              <w:rPr>
+                <w:rFonts w:ascii="Times New Roman" w:hAnsi="Times New Roman" w:cs="Times New Roman"/>
+                <w:sz w:val="28"/>
+              </w:rPr>
+              <w:t>С</w:t>
+            </w:r>
+            <w:r>
+              <w:rPr>
+                <w:rFonts w:ascii="Times New Roman" w:hAnsi="Times New Roman" w:cs="Times New Roman"/>
+                <w:sz w:val="28"/>
+              </w:rPr>
+              <w:t>иний</w:t>
+            </w:r>
+          </w:p>
+        </w:tc>
+      </w:tr>
+    </w:tbl>
+    <w:p>
+      <w:pPr>
+        <w:spacing w:line="360" w:lineRule="auto"/>
         <w:rPr>
           <w:rFonts w:ascii="Times New Roman" w:hAnsi="Times New Roman" w:cs="Times New Roman"/>
           <w:sz w:val="28"/>
           <w:lang w:val="en-US"/>
+        </w:rPr>
+      </w:pPr>
+    </w:p>
+    <w:tbl>
+      <w:tblPr>
+        <w:tblStyle w:val="a5"/>
+        <w:tblW w:w="0" w:type="auto"/>
+        <w:tblLook w:val="04A0" w:firstRow="1" w:lastRow="0" w:firstColumn="1" w:lastColumn="0" w:noHBand="0" w:noVBand="1"/>
+      </w:tblPr>
+      <w:tblGrid>
+        <w:gridCol w:w="2334"/>
+        <w:gridCol w:w="2335"/>
+        <w:gridCol w:w="2335"/>
+        <w:gridCol w:w="2335"/>
+      </w:tblGrid>
+      <w:tr>
+        <w:tc>
+          <w:tcPr>
+            <w:tcW w:w="2334" w:type="dxa"/>
+          </w:tcPr>
+          <w:p>
+            <w:pPr>
+              <w:spacing w:line="360" w:lineRule="auto"/>
+              <w:rPr>
+                <w:rFonts w:ascii="Times New Roman" w:hAnsi="Times New Roman" w:cs="Times New Roman"/>
+                <w:b/>
+                <w:sz w:val="28"/>
+              </w:rPr>
+            </w:pPr>
+            <w:r>
+              <w:rPr>
+                <w:rFonts w:ascii="Times New Roman" w:hAnsi="Times New Roman" w:cs="Times New Roman"/>
+                <w:b/>
+                <w:sz w:val="28"/>
+              </w:rPr>
+              <w:t>Покупатель</w:t>
+            </w:r>
+          </w:p>
+        </w:tc>
+        <w:tc>
+          <w:tcPr>
+            <w:tcW w:w="2335" w:type="dxa"/>
+          </w:tcPr>
+          <w:p>
+            <w:pPr>
+              <w:spacing w:line="360" w:lineRule="auto"/>
+              <w:rPr>
+                <w:rFonts w:ascii="Times New Roman" w:hAnsi="Times New Roman" w:cs="Times New Roman"/>
+                <w:b/>
+                <w:sz w:val="28"/>
+              </w:rPr>
+            </w:pPr>
+            <w:r>
+              <w:rPr>
+                <w:rFonts w:ascii="Times New Roman" w:hAnsi="Times New Roman" w:cs="Times New Roman"/>
+                <w:b/>
+                <w:sz w:val="28"/>
+              </w:rPr>
+              <w:t>Товар</w:t>
+            </w:r>
+          </w:p>
+        </w:tc>
+        <w:tc>
+          <w:tcPr>
+            <w:tcW w:w="2335" w:type="dxa"/>
+          </w:tcPr>
+          <w:p>
+            <w:pPr>
+              <w:spacing w:line="360" w:lineRule="auto"/>
+              <w:rPr>
+                <w:rFonts w:ascii="Times New Roman" w:hAnsi="Times New Roman" w:cs="Times New Roman"/>
+                <w:b/>
+                <w:sz w:val="28"/>
+              </w:rPr>
+            </w:pPr>
+            <w:r>
+              <w:rPr>
+                <w:rFonts w:ascii="Times New Roman" w:hAnsi="Times New Roman" w:cs="Times New Roman"/>
+                <w:b/>
+                <w:sz w:val="28"/>
+              </w:rPr>
+              <w:t>Цена</w:t>
+            </w:r>
+          </w:p>
+        </w:tc>
+        <w:tc>
+          <w:tcPr>
+            <w:tcW w:w="2335" w:type="dxa"/>
+          </w:tcPr>
+          <w:p>
+            <w:pPr>
+              <w:spacing w:line="360" w:lineRule="auto"/>
+              <w:rPr>
+                <w:rFonts w:ascii="Times New Roman" w:hAnsi="Times New Roman" w:cs="Times New Roman"/>
+                <w:b/>
+                <w:sz w:val="28"/>
+              </w:rPr>
+            </w:pPr>
+            <w:r>
+              <w:rPr>
+                <w:rFonts w:ascii="Times New Roman" w:hAnsi="Times New Roman" w:cs="Times New Roman"/>
+                <w:b/>
+                <w:sz w:val="28"/>
+              </w:rPr>
+              <w:t>Цвет</w:t>
+            </w:r>
+          </w:p>
+        </w:tc>
+      </w:tr>
+      <w:tr>
+        <w:tc>
+          <w:tcPr>
+            <w:tcW w:w="2334" w:type="dxa"/>
+          </w:tcPr>
+          <w:p>
+            <w:pPr>
+              <w:spacing w:line="360" w:lineRule="auto"/>
+              <w:rPr>
+                <w:rFonts w:ascii="Times New Roman" w:hAnsi="Times New Roman" w:cs="Times New Roman"/>
+                <w:sz w:val="28"/>
+              </w:rPr>
+            </w:pPr>
+            <w:r>
+              <w:rPr>
+                <w:rFonts w:ascii="Times New Roman" w:hAnsi="Times New Roman" w:cs="Times New Roman"/>
+                <w:sz w:val="28"/>
+              </w:rPr>
+              <w:t>Степнов</w:t>
+            </w:r>
+          </w:p>
+        </w:tc>
+        <w:tc>
+          <w:tcPr>
+            <w:tcW w:w="2335" w:type="dxa"/>
+          </w:tcPr>
+          <w:p>
+            <w:pPr>
+              <w:spacing w:line="360" w:lineRule="auto"/>
+              <w:rPr>
+                <w:rFonts w:ascii="Times New Roman" w:hAnsi="Times New Roman" w:cs="Times New Roman"/>
+                <w:sz w:val="28"/>
+                <w:lang w:val="en-US"/>
+              </w:rPr>
+            </w:pPr>
+            <w:r>
+              <w:rPr>
+                <w:rFonts w:ascii="Times New Roman" w:hAnsi="Times New Roman" w:cs="Times New Roman"/>
+                <w:sz w:val="28"/>
+                <w:lang w:val="en-US"/>
+              </w:rPr>
+              <w:t>Hono</w:t>
+            </w:r>
+            <w:r>
+              <w:rPr>
+                <w:rFonts w:ascii="Times New Roman" w:hAnsi="Times New Roman" w:cs="Times New Roman"/>
+                <w:sz w:val="28"/>
+                <w:lang w:val="en-US"/>
+              </w:rPr>
+              <w:t>r</w:t>
+            </w:r>
+          </w:p>
+        </w:tc>
+        <w:tc>
+          <w:tcPr>
+            <w:tcW w:w="2335" w:type="dxa"/>
+          </w:tcPr>
+          <w:p>
+            <w:pPr>
+              <w:spacing w:line="360" w:lineRule="auto"/>
+              <w:rPr>
+                <w:rFonts w:ascii="Times New Roman" w:hAnsi="Times New Roman" w:cs="Times New Roman"/>
+                <w:sz w:val="28"/>
+                <w:lang w:val="en-US"/>
+              </w:rPr>
+            </w:pPr>
+            <w:r>
+              <w:rPr>
+                <w:rFonts w:ascii="Times New Roman" w:hAnsi="Times New Roman" w:cs="Times New Roman"/>
+                <w:sz w:val="28"/>
+                <w:lang w:val="en-US"/>
+              </w:rPr>
+              <w:t>20000</w:t>
+            </w:r>
+          </w:p>
+        </w:tc>
+        <w:tc>
+          <w:tcPr>
+            <w:tcW w:w="2335" w:type="dxa"/>
+          </w:tcPr>
+          <w:p>
+            <w:pPr>
+              <w:spacing w:line="360" w:lineRule="auto"/>
+              <w:rPr>
+                <w:rFonts w:ascii="Times New Roman" w:hAnsi="Times New Roman" w:cs="Times New Roman"/>
+                <w:sz w:val="28"/>
+              </w:rPr>
+            </w:pPr>
+            <w:r>
+              <w:rPr>
+                <w:rFonts w:ascii="Times New Roman" w:hAnsi="Times New Roman" w:cs="Times New Roman"/>
+                <w:sz w:val="28"/>
+              </w:rPr>
+              <w:t>Серебристый</w:t>
+            </w:r>
+          </w:p>
+        </w:tc>
+      </w:tr>
+      <w:tr>
+        <w:tc>
+          <w:tcPr>
+            <w:tcW w:w="2334" w:type="dxa"/>
+          </w:tcPr>
+          <w:p>
+            <w:pPr>
+              <w:spacing w:line="360" w:lineRule="auto"/>
+              <w:rPr>
+                <w:rFonts w:ascii="Times New Roman" w:hAnsi="Times New Roman" w:cs="Times New Roman"/>
+                <w:sz w:val="28"/>
+              </w:rPr>
+            </w:pPr>
+            <w:r>
+              <w:rPr>
+                <w:rFonts w:ascii="Times New Roman" w:hAnsi="Times New Roman" w:cs="Times New Roman"/>
+                <w:sz w:val="28"/>
+              </w:rPr>
+              <w:t>Федотов</w:t>
+            </w:r>
+          </w:p>
+        </w:tc>
+        <w:tc>
+          <w:tcPr>
+            <w:tcW w:w="2335" w:type="dxa"/>
+          </w:tcPr>
+          <w:p>
+            <w:pPr>
+              <w:spacing w:line="360" w:lineRule="auto"/>
+              <w:rPr>
+                <w:rFonts w:ascii="Times New Roman" w:hAnsi="Times New Roman" w:cs="Times New Roman"/>
+                <w:sz w:val="28"/>
+                <w:lang w:val="en-US"/>
+              </w:rPr>
+            </w:pPr>
+            <w:r>
+              <w:rPr>
+                <w:rFonts w:ascii="Times New Roman" w:hAnsi="Times New Roman" w:cs="Times New Roman"/>
+                <w:sz w:val="28"/>
+                <w:lang w:val="en-US"/>
+              </w:rPr>
+              <w:t>Sony</w:t>
+            </w:r>
+          </w:p>
+        </w:tc>
+        <w:tc>
+          <w:tcPr>
+            <w:tcW w:w="2335" w:type="dxa"/>
+          </w:tcPr>
+          <w:p>
+            <w:pPr>
+              <w:spacing w:line="360" w:lineRule="auto"/>
+              <w:rPr>
+                <w:rFonts w:ascii="Times New Roman" w:hAnsi="Times New Roman" w:cs="Times New Roman"/>
+                <w:sz w:val="28"/>
+                <w:lang w:val="en-US"/>
+              </w:rPr>
+            </w:pPr>
+            <w:r>
+              <w:rPr>
+                <w:rFonts w:ascii="Times New Roman" w:hAnsi="Times New Roman" w:cs="Times New Roman"/>
+                <w:sz w:val="28"/>
+                <w:lang w:val="en-US"/>
+              </w:rPr>
+              <w:t>25000</w:t>
+            </w:r>
+          </w:p>
+        </w:tc>
+        <w:tc>
+          <w:tcPr>
+            <w:tcW w:w="2335" w:type="dxa"/>
+          </w:tcPr>
+          <w:p>
+            <w:pPr>
+              <w:spacing w:line="360" w:lineRule="auto"/>
+              <w:rPr>
+                <w:rFonts w:ascii="Times New Roman" w:hAnsi="Times New Roman" w:cs="Times New Roman"/>
+                <w:sz w:val="28"/>
+              </w:rPr>
+            </w:pPr>
+            <w:r>
+              <w:rPr>
+                <w:rFonts w:ascii="Times New Roman" w:hAnsi="Times New Roman" w:cs="Times New Roman"/>
+                <w:sz w:val="28"/>
+              </w:rPr>
+              <w:t>Синий</w:t>
+            </w:r>
+          </w:p>
+        </w:tc>
+      </w:tr>
+      <w:tr>
+        <w:tc>
+          <w:tcPr>
+            <w:tcW w:w="2334" w:type="dxa"/>
+          </w:tcPr>
+          <w:p>
+            <w:pPr>
+              <w:spacing w:line="360" w:lineRule="auto"/>
+              <w:rPr>
+                <w:rFonts w:ascii="Times New Roman" w:hAnsi="Times New Roman" w:cs="Times New Roman"/>
+                <w:sz w:val="28"/>
+              </w:rPr>
+            </w:pPr>
+            <w:r>
+              <w:rPr>
+                <w:rFonts w:ascii="Times New Roman" w:hAnsi="Times New Roman" w:cs="Times New Roman"/>
+                <w:sz w:val="28"/>
+              </w:rPr>
+              <w:t>Шиммич</w:t>
+            </w:r>
+          </w:p>
+        </w:tc>
+        <w:tc>
+          <w:tcPr>
+            <w:tcW w:w="2335" w:type="dxa"/>
+          </w:tcPr>
+          <w:p>
+            <w:pPr>
+              <w:spacing w:line="360" w:lineRule="auto"/>
+              <w:rPr>
+                <w:rFonts w:ascii="Times New Roman" w:hAnsi="Times New Roman" w:cs="Times New Roman"/>
+                <w:sz w:val="28"/>
+                <w:lang w:val="en-US"/>
+              </w:rPr>
+            </w:pPr>
+            <w:r>
+              <w:rPr>
+                <w:rFonts w:ascii="Times New Roman" w:hAnsi="Times New Roman" w:cs="Times New Roman"/>
+                <w:sz w:val="28"/>
+                <w:lang w:val="en-US"/>
+              </w:rPr>
+              <w:t>Samsung</w:t>
+            </w:r>
+          </w:p>
+        </w:tc>
+        <w:tc>
+          <w:tcPr>
+            <w:tcW w:w="2335" w:type="dxa"/>
+          </w:tcPr>
+          <w:p>
+            <w:pPr>
+              <w:spacing w:line="360" w:lineRule="auto"/>
+              <w:rPr>
+                <w:rFonts w:ascii="Times New Roman" w:hAnsi="Times New Roman" w:cs="Times New Roman"/>
+                <w:sz w:val="28"/>
+                <w:lang w:val="en-US"/>
+              </w:rPr>
+            </w:pPr>
+            <w:r>
+              <w:rPr>
+                <w:rFonts w:ascii="Times New Roman" w:hAnsi="Times New Roman" w:cs="Times New Roman"/>
+                <w:sz w:val="28"/>
+              </w:rPr>
+              <w:t>6</w:t>
+            </w:r>
+            <w:r>
+              <w:rPr>
+                <w:rFonts w:ascii="Times New Roman" w:hAnsi="Times New Roman" w:cs="Times New Roman"/>
+                <w:sz w:val="28"/>
+                <w:lang w:val="en-US"/>
+              </w:rPr>
+              <w:t>0000</w:t>
+            </w:r>
+          </w:p>
+        </w:tc>
+        <w:tc>
+          <w:tcPr>
+            <w:tcW w:w="2335" w:type="dxa"/>
+          </w:tcPr>
+          <w:p>
+            <w:pPr>
+              <w:spacing w:line="360" w:lineRule="auto"/>
+              <w:rPr>
+                <w:rFonts w:ascii="Times New Roman" w:hAnsi="Times New Roman" w:cs="Times New Roman"/>
+                <w:sz w:val="28"/>
+              </w:rPr>
+            </w:pPr>
+            <w:r>
+              <w:rPr>
+                <w:rFonts w:ascii="Times New Roman" w:hAnsi="Times New Roman" w:cs="Times New Roman"/>
+                <w:sz w:val="28"/>
+              </w:rPr>
+              <w:t>Черный</w:t>
+            </w:r>
+          </w:p>
+        </w:tc>
+      </w:tr>
+      <w:tr>
+        <w:tc>
+          <w:tcPr>
+            <w:tcW w:w="2334" w:type="dxa"/>
+          </w:tcPr>
+          <w:p>
+            <w:pPr>
+              <w:spacing w:line="360" w:lineRule="auto"/>
+              <w:rPr>
+                <w:rFonts w:ascii="Times New Roman" w:hAnsi="Times New Roman" w:cs="Times New Roman"/>
+                <w:sz w:val="28"/>
+              </w:rPr>
+            </w:pPr>
+            <w:r>
+              <w:rPr>
+                <w:rFonts w:ascii="Times New Roman" w:hAnsi="Times New Roman" w:cs="Times New Roman"/>
+                <w:sz w:val="28"/>
+              </w:rPr>
+              <w:t>Шитов</w:t>
+            </w:r>
+          </w:p>
+        </w:tc>
+        <w:tc>
+          <w:tcPr>
+            <w:tcW w:w="2335" w:type="dxa"/>
+          </w:tcPr>
+          <w:p>
+            <w:pPr>
+              <w:spacing w:line="360" w:lineRule="auto"/>
+              <w:rPr>
+                <w:rFonts w:ascii="Times New Roman" w:hAnsi="Times New Roman" w:cs="Times New Roman"/>
+                <w:sz w:val="28"/>
+                <w:lang w:val="en-US"/>
+              </w:rPr>
+            </w:pPr>
+            <w:r>
+              <w:rPr>
+                <w:rFonts w:ascii="Times New Roman" w:hAnsi="Times New Roman" w:cs="Times New Roman"/>
+                <w:sz w:val="28"/>
+                <w:lang w:val="en-US"/>
+              </w:rPr>
+              <w:t>Samsung</w:t>
+            </w:r>
+          </w:p>
+        </w:tc>
+        <w:tc>
+          <w:tcPr>
+            <w:tcW w:w="2335" w:type="dxa"/>
+          </w:tcPr>
+          <w:p>
+            <w:pPr>
+              <w:spacing w:line="360" w:lineRule="auto"/>
+              <w:rPr>
+                <w:rFonts w:ascii="Times New Roman" w:hAnsi="Times New Roman" w:cs="Times New Roman"/>
+                <w:sz w:val="28"/>
+                <w:lang w:val="en-US"/>
+              </w:rPr>
+            </w:pPr>
+            <w:r>
+              <w:rPr>
+                <w:rFonts w:ascii="Times New Roman" w:hAnsi="Times New Roman" w:cs="Times New Roman"/>
+                <w:sz w:val="28"/>
+                <w:lang w:val="en-US"/>
+              </w:rPr>
+              <w:t>40000</w:t>
+            </w:r>
+          </w:p>
+        </w:tc>
+        <w:tc>
+          <w:tcPr>
+            <w:tcW w:w="2335" w:type="dxa"/>
+          </w:tcPr>
+          <w:p>
+            <w:pPr>
+              <w:spacing w:line="360" w:lineRule="auto"/>
+              <w:rPr>
+                <w:rFonts w:ascii="Times New Roman" w:hAnsi="Times New Roman" w:cs="Times New Roman"/>
+                <w:sz w:val="28"/>
+              </w:rPr>
+            </w:pPr>
+            <w:r>
+              <w:rPr>
+                <w:rFonts w:ascii="Times New Roman" w:hAnsi="Times New Roman" w:cs="Times New Roman"/>
+                <w:sz w:val="28"/>
+              </w:rPr>
+              <w:t>Черный</w:t>
+            </w:r>
+          </w:p>
+        </w:tc>
+      </w:tr>
+      <w:tr>
+        <w:tc>
+          <w:tcPr>
+            <w:tcW w:w="2334" w:type="dxa"/>
+          </w:tcPr>
+          <w:p>
+            <w:pPr>
+              <w:spacing w:line="360" w:lineRule="auto"/>
+              <w:rPr>
+                <w:rFonts w:ascii="Times New Roman" w:hAnsi="Times New Roman" w:cs="Times New Roman"/>
+                <w:sz w:val="28"/>
+              </w:rPr>
+            </w:pPr>
+            <w:r>
+              <w:rPr>
+                <w:rFonts w:ascii="Times New Roman" w:hAnsi="Times New Roman" w:cs="Times New Roman"/>
+                <w:sz w:val="28"/>
+              </w:rPr>
+              <w:t>Федотов</w:t>
+            </w:r>
+          </w:p>
+        </w:tc>
+        <w:tc>
+          <w:tcPr>
+            <w:tcW w:w="2335" w:type="dxa"/>
+          </w:tcPr>
+          <w:p>
+            <w:pPr>
+              <w:spacing w:line="360" w:lineRule="auto"/>
+              <w:rPr>
+                <w:rFonts w:ascii="Times New Roman" w:hAnsi="Times New Roman" w:cs="Times New Roman"/>
+                <w:sz w:val="28"/>
+                <w:lang w:val="en-US"/>
+              </w:rPr>
+            </w:pPr>
+            <w:r>
+              <w:rPr>
+                <w:rFonts w:ascii="Times New Roman" w:hAnsi="Times New Roman" w:cs="Times New Roman"/>
+                <w:sz w:val="28"/>
+                <w:lang w:val="en-US"/>
+              </w:rPr>
+              <w:t>Samsung</w:t>
+            </w:r>
+          </w:p>
+        </w:tc>
+        <w:tc>
+          <w:tcPr>
+            <w:tcW w:w="2335" w:type="dxa"/>
+          </w:tcPr>
+          <w:p>
+            <w:pPr>
+              <w:spacing w:line="360" w:lineRule="auto"/>
+              <w:rPr>
+                <w:rFonts w:ascii="Times New Roman" w:hAnsi="Times New Roman" w:cs="Times New Roman"/>
+                <w:sz w:val="28"/>
+                <w:lang w:val="en-US"/>
+              </w:rPr>
+            </w:pPr>
+            <w:r>
+              <w:rPr>
+                <w:rFonts w:ascii="Times New Roman" w:hAnsi="Times New Roman" w:cs="Times New Roman"/>
+                <w:sz w:val="28"/>
+                <w:lang w:val="en-US"/>
+              </w:rPr>
+              <w:t>50000</w:t>
+            </w:r>
+          </w:p>
+        </w:tc>
+        <w:tc>
+          <w:tcPr>
+            <w:tcW w:w="2335" w:type="dxa"/>
+          </w:tcPr>
+          <w:p>
+            <w:pPr>
+              <w:spacing w:line="360" w:lineRule="auto"/>
+              <w:rPr>
+                <w:rFonts w:ascii="Times New Roman" w:hAnsi="Times New Roman" w:cs="Times New Roman"/>
+                <w:sz w:val="28"/>
+              </w:rPr>
+            </w:pPr>
+            <w:r>
+              <w:rPr>
+                <w:rFonts w:ascii="Times New Roman" w:hAnsi="Times New Roman" w:cs="Times New Roman"/>
+                <w:sz w:val="28"/>
+              </w:rPr>
+              <w:t>Золотой</w:t>
+            </w:r>
+          </w:p>
+        </w:tc>
+      </w:tr>
+      <w:tr>
+        <w:tc>
+          <w:tcPr>
+            <w:tcW w:w="2334" w:type="dxa"/>
+          </w:tcPr>
+          <w:p>
+            <w:pPr>
+              <w:spacing w:line="360" w:lineRule="auto"/>
+              <w:rPr>
+                <w:rFonts w:ascii="Times New Roman" w:hAnsi="Times New Roman" w:cs="Times New Roman"/>
+                <w:sz w:val="28"/>
+              </w:rPr>
+            </w:pPr>
+            <w:r>
+              <w:rPr>
+                <w:rFonts w:ascii="Times New Roman" w:hAnsi="Times New Roman" w:cs="Times New Roman"/>
+                <w:sz w:val="28"/>
+              </w:rPr>
+              <w:t>Шитов</w:t>
+            </w:r>
+          </w:p>
+        </w:tc>
+        <w:tc>
+          <w:tcPr>
+            <w:tcW w:w="2335" w:type="dxa"/>
+          </w:tcPr>
+          <w:p>
+            <w:pPr>
+              <w:spacing w:line="360" w:lineRule="auto"/>
+              <w:rPr>
+                <w:rFonts w:ascii="Times New Roman" w:hAnsi="Times New Roman" w:cs="Times New Roman"/>
+                <w:sz w:val="28"/>
+                <w:lang w:val="en-US"/>
+              </w:rPr>
+            </w:pPr>
+            <w:r>
+              <w:rPr>
+                <w:rFonts w:ascii="Times New Roman" w:hAnsi="Times New Roman" w:cs="Times New Roman"/>
+                <w:sz w:val="28"/>
+                <w:lang w:val="en-US"/>
+              </w:rPr>
+              <w:t>iPhone</w:t>
+            </w:r>
+          </w:p>
+        </w:tc>
+        <w:tc>
+          <w:tcPr>
+            <w:tcW w:w="2335" w:type="dxa"/>
+          </w:tcPr>
+          <w:p>
+            <w:pPr>
+              <w:spacing w:line="360" w:lineRule="auto"/>
+              <w:rPr>
+                <w:rFonts w:ascii="Times New Roman" w:hAnsi="Times New Roman" w:cs="Times New Roman"/>
+                <w:sz w:val="28"/>
+                <w:lang w:val="en-US"/>
+              </w:rPr>
+            </w:pPr>
+            <w:r>
+              <w:rPr>
+                <w:rFonts w:ascii="Times New Roman" w:hAnsi="Times New Roman" w:cs="Times New Roman"/>
+                <w:sz w:val="28"/>
+                <w:lang w:val="en-US"/>
+              </w:rPr>
+              <w:t>70000</w:t>
+            </w:r>
+          </w:p>
+        </w:tc>
+        <w:tc>
+          <w:tcPr>
+            <w:tcW w:w="2335" w:type="dxa"/>
+          </w:tcPr>
+          <w:p>
+            <w:pPr>
+              <w:spacing w:line="360" w:lineRule="auto"/>
+              <w:rPr>
+                <w:rFonts w:ascii="Times New Roman" w:hAnsi="Times New Roman" w:cs="Times New Roman"/>
+                <w:sz w:val="28"/>
+              </w:rPr>
+            </w:pPr>
+            <w:r>
+              <w:rPr>
+                <w:rFonts w:ascii="Times New Roman" w:hAnsi="Times New Roman" w:cs="Times New Roman"/>
+                <w:sz w:val="28"/>
+              </w:rPr>
+              <w:t>Белый</w:t>
+            </w:r>
+          </w:p>
+        </w:tc>
+      </w:tr>
+      <w:tr>
+        <w:tc>
+          <w:tcPr>
+            <w:tcW w:w="2334" w:type="dxa"/>
+          </w:tcPr>
+          <w:p>
+            <w:pPr>
+              <w:spacing w:line="360" w:lineRule="auto"/>
+              <w:rPr>
+                <w:rFonts w:ascii="Times New Roman" w:hAnsi="Times New Roman" w:cs="Times New Roman"/>
+                <w:sz w:val="28"/>
+              </w:rPr>
+            </w:pPr>
+            <w:r>
+              <w:rPr>
+                <w:rFonts w:ascii="Times New Roman" w:hAnsi="Times New Roman" w:cs="Times New Roman"/>
+                <w:sz w:val="28"/>
+              </w:rPr>
+              <w:t>Шиммич</w:t>
+            </w:r>
+          </w:p>
+        </w:tc>
+        <w:tc>
+          <w:tcPr>
+            <w:tcW w:w="2335" w:type="dxa"/>
+          </w:tcPr>
+          <w:p>
+            <w:pPr>
+              <w:spacing w:line="360" w:lineRule="auto"/>
+              <w:rPr>
+                <w:rFonts w:ascii="Times New Roman" w:hAnsi="Times New Roman" w:cs="Times New Roman"/>
+                <w:sz w:val="28"/>
+                <w:lang w:val="en-US"/>
+              </w:rPr>
+            </w:pPr>
+            <w:r>
+              <w:rPr>
+                <w:rFonts w:ascii="Times New Roman" w:hAnsi="Times New Roman" w:cs="Times New Roman"/>
+                <w:sz w:val="28"/>
+                <w:lang w:val="en-US"/>
+              </w:rPr>
+              <w:t>iPhone</w:t>
+            </w:r>
+          </w:p>
+        </w:tc>
+        <w:tc>
+          <w:tcPr>
+            <w:tcW w:w="2335" w:type="dxa"/>
+          </w:tcPr>
+          <w:p>
+            <w:pPr>
+              <w:spacing w:line="360" w:lineRule="auto"/>
+              <w:rPr>
+                <w:rFonts w:ascii="Times New Roman" w:hAnsi="Times New Roman" w:cs="Times New Roman"/>
+                <w:sz w:val="28"/>
+                <w:lang w:val="en-US"/>
+              </w:rPr>
+            </w:pPr>
+            <w:r>
+              <w:rPr>
+                <w:rFonts w:ascii="Times New Roman" w:hAnsi="Times New Roman" w:cs="Times New Roman"/>
+                <w:sz w:val="28"/>
+                <w:lang w:val="en-US"/>
+              </w:rPr>
+              <w:t>80000</w:t>
+            </w:r>
+          </w:p>
+        </w:tc>
+        <w:tc>
+          <w:tcPr>
+            <w:tcW w:w="2335" w:type="dxa"/>
+          </w:tcPr>
+          <w:p>
+            <w:pPr>
+              <w:spacing w:line="360" w:lineRule="auto"/>
+              <w:rPr>
+                <w:rFonts w:ascii="Times New Roman" w:hAnsi="Times New Roman" w:cs="Times New Roman"/>
+                <w:sz w:val="28"/>
+                <w:lang w:val="en-US"/>
+              </w:rPr>
+            </w:pPr>
+            <w:r>
+              <w:rPr>
+                <w:rFonts w:ascii="Times New Roman" w:hAnsi="Times New Roman" w:cs="Times New Roman"/>
+                <w:sz w:val="28"/>
+              </w:rPr>
+              <w:t>Белый</w:t>
+            </w:r>
+          </w:p>
+        </w:tc>
+      </w:tr>
+    </w:tbl>
+    <w:p>
+      <w:pPr>
+        <w:spacing w:line="360" w:lineRule="auto"/>
+        <w:rPr>
+          <w:rFonts w:ascii="Times New Roman" w:hAnsi="Times New Roman" w:cs="Times New Roman"/>
+          <w:sz w:val="28"/>
+          <w:lang w:val="en-US"/>
+        </w:rPr>
+      </w:pPr>
+    </w:p>
+    <w:p>
+      <w:pPr>
+        <w:spacing w:line="360" w:lineRule="auto"/>
+        <w:rPr>
+          <w:rFonts w:ascii="Times New Roman" w:hAnsi="Times New Roman" w:cs="Times New Roman"/>
+          <w:sz w:val="28"/>
+        </w:rPr>
+      </w:pPr>
+      <w:r>
+        <w:rPr>
+          <w:rFonts w:ascii="Times New Roman" w:hAnsi="Times New Roman" w:cs="Times New Roman"/>
+          <w:sz w:val="28"/>
+        </w:rPr>
+        <w:t>Операции</w:t>
+      </w:r>
+      <w:r>
+        <w:rPr>
+          <w:rFonts w:ascii="Times New Roman" w:hAnsi="Times New Roman" w:cs="Times New Roman"/>
+          <w:sz w:val="28"/>
+        </w:rPr>
+        <w:t xml:space="preserve"> </w:t>
+      </w:r>
+      <w:r>
+        <w:rPr>
+          <w:rFonts w:ascii="Times New Roman" w:hAnsi="Times New Roman" w:cs="Times New Roman"/>
+          <w:sz w:val="28"/>
+        </w:rPr>
+        <w:t>Алгебры БД</w:t>
+      </w:r>
+    </w:p>
+    <w:p>
+      <w:pPr>
+        <w:pStyle w:val="a6"/>
+        <w:numPr>
+          <w:ilvl w:val="0"/>
+          <w:numId w:val="1"/>
+        </w:numPr>
+        <w:spacing w:line="360" w:lineRule="auto"/>
+        <w:rPr>
+          <w:rFonts w:ascii="Times New Roman" w:hAnsi="Times New Roman" w:cs="Times New Roman"/>
+          <w:sz w:val="28"/>
+        </w:rPr>
+      </w:pPr>
+      <w:r>
+        <w:rPr>
+          <w:rFonts w:ascii="Times New Roman" w:hAnsi="Times New Roman" w:cs="Times New Roman"/>
+          <w:sz w:val="28"/>
+        </w:rPr>
+        <w:t xml:space="preserve">Объединение </w:t>
+      </w:r>
+    </w:p>
+    <w:p>
+      <w:pPr>
+        <w:pStyle w:val="a6"/>
+        <w:numPr>
+          <w:ilvl w:val="0"/>
+          <w:numId w:val="1"/>
+        </w:numPr>
+        <w:spacing w:line="360" w:lineRule="auto"/>
+        <w:rPr>
+          <w:rFonts w:ascii="Times New Roman" w:hAnsi="Times New Roman" w:cs="Times New Roman"/>
+          <w:sz w:val="28"/>
+        </w:rPr>
+      </w:pPr>
+      <w:r>
+        <w:rPr>
+          <w:rFonts w:ascii="Times New Roman" w:hAnsi="Times New Roman" w:cs="Times New Roman"/>
+          <w:sz w:val="28"/>
+        </w:rPr>
+        <w:t>Пересечение</w:t>
+      </w:r>
+    </w:p>
+    <w:p>
+      <w:pPr>
+        <w:pStyle w:val="a6"/>
+        <w:numPr>
+          <w:ilvl w:val="0"/>
+          <w:numId w:val="1"/>
+        </w:numPr>
+        <w:spacing w:line="360" w:lineRule="auto"/>
+        <w:rPr>
+          <w:rFonts w:ascii="Times New Roman" w:hAnsi="Times New Roman" w:cs="Times New Roman"/>
+          <w:sz w:val="28"/>
+        </w:rPr>
+      </w:pPr>
+      <w:r>
+        <w:rPr>
+          <w:rFonts w:ascii="Times New Roman" w:hAnsi="Times New Roman" w:cs="Times New Roman"/>
+          <w:sz w:val="28"/>
+        </w:rPr>
+        <w:lastRenderedPageBreak/>
+        <w:t>Разность</w:t>
+      </w:r>
+    </w:p>
+    <w:p>
+      <w:pPr>
+        <w:pStyle w:val="a6"/>
+        <w:numPr>
+          <w:ilvl w:val="0"/>
+          <w:numId w:val="1"/>
+        </w:numPr>
+        <w:spacing w:line="360" w:lineRule="auto"/>
+        <w:rPr>
+          <w:rFonts w:ascii="Times New Roman" w:hAnsi="Times New Roman" w:cs="Times New Roman"/>
+          <w:sz w:val="28"/>
+        </w:rPr>
+      </w:pPr>
+      <w:r>
+        <w:rPr>
+          <w:rFonts w:ascii="Times New Roman" w:hAnsi="Times New Roman" w:cs="Times New Roman"/>
+          <w:sz w:val="28"/>
+        </w:rPr>
+        <w:t xml:space="preserve">Симметрическая разность </w:t>
+      </w:r>
+    </w:p>
+    <w:p>
+      <w:pPr>
+        <w:spacing w:line="360" w:lineRule="auto"/>
+        <w:rPr>
+          <w:rFonts w:ascii="Times New Roman" w:hAnsi="Times New Roman" w:cs="Times New Roman"/>
+          <w:sz w:val="28"/>
+        </w:rPr>
+      </w:pPr>
+      <w:r>
+        <w:rPr>
+          <w:rFonts w:ascii="Times New Roman" w:hAnsi="Times New Roman" w:cs="Times New Roman"/>
+          <w:sz w:val="28"/>
+        </w:rPr>
+        <w:t xml:space="preserve">Симметрическая разность </w:t>
+      </w:r>
+      <w:r>
+        <w:rPr>
+          <w:rFonts w:ascii="Times New Roman" w:hAnsi="Times New Roman" w:cs="Times New Roman"/>
+          <w:sz w:val="28"/>
+        </w:rPr>
+        <w:t>– это обратная операция к пересечению, либо объединение</w:t>
+      </w:r>
+      <w:r>
+        <w:rPr>
+          <w:rFonts w:ascii="Times New Roman" w:hAnsi="Times New Roman" w:cs="Times New Roman"/>
+          <w:sz w:val="28"/>
+        </w:rPr>
+        <w:t xml:space="preserve"> 2 видов разности.</w:t>
+      </w:r>
+    </w:p>
+    <w:p>
+      <w:pPr>
+        <w:spacing w:line="360" w:lineRule="auto"/>
+        <w:rPr>
+          <w:rFonts w:ascii="Times New Roman" w:hAnsi="Times New Roman" w:cs="Times New Roman"/>
+          <w:sz w:val="28"/>
+        </w:rPr>
+      </w:pPr>
+      <w:r>
+        <w:rPr>
+          <w:rFonts w:ascii="Times New Roman" w:hAnsi="Times New Roman" w:cs="Times New Roman"/>
+          <w:sz w:val="28"/>
+        </w:rPr>
+        <w:t>Эти операции можно выполнить над таблицами с одинаковой структурой</w:t>
+      </w:r>
+      <w:r>
+        <w:rPr>
+          <w:rFonts w:ascii="Times New Roman" w:hAnsi="Times New Roman" w:cs="Times New Roman"/>
+          <w:sz w:val="28"/>
+        </w:rPr>
+        <w:t>.</w:t>
+      </w:r>
+    </w:p>
+    <w:p>
+      <w:pPr>
+        <w:spacing w:line="360" w:lineRule="auto"/>
+        <w:rPr>
+          <w:rFonts w:ascii="Times New Roman" w:hAnsi="Times New Roman" w:cs="Times New Roman"/>
+          <w:sz w:val="28"/>
         </w:rPr>
       </w:pPr>
       <w:bookmarkStart w:id="0" w:name="_GoBack"/>
       <w:bookmarkEnd w:id="0"/>
+    </w:p>
+    <w:p>
+      <w:pPr>
+        <w:spacing w:line="360" w:lineRule="auto"/>
+        <w:rPr>
+          <w:rFonts w:ascii="Times New Roman" w:hAnsi="Times New Roman" w:cs="Times New Roman"/>
+          <w:sz w:val="28"/>
+        </w:rPr>
+      </w:pPr>
     </w:p>
     <w:sectPr>
       <w:pgSz w:w="11900" w:h="16840"/>
@@ -167,6 +1734,103 @@
     </w:sectPr>
   </w:body>
 </w:document>
+</file>
+
+<file path=word/numbering.xml><?xml version="1.0" encoding="utf-8"?>
+<w:numbering xmlns:wpc="http://schemas.microsoft.com/office/word/2010/wordprocessingCanvas" xmlns:cx="http://schemas.microsoft.com/office/drawing/2014/chartex" xmlns:cx1="http://schemas.microsoft.com/office/drawing/2015/9/8/chartex" xmlns:cx2="http://schemas.microsoft.com/office/drawing/2015/10/21/chartex" xmlns:cx3="http://schemas.microsoft.com/office/drawing/2016/5/9/chartex" xmlns:cx4="http://schemas.microsoft.com/office/drawing/2016/5/10/chartex" xmlns:cx5="http://schemas.microsoft.com/office/drawing/2016/5/11/chartex" xmlns:cx6="http://schemas.microsoft.com/office/drawing/2016/5/12/chartex" xmlns:cx7="http://schemas.microsoft.com/office/drawing/2016/5/13/chartex" xmlns:cx8="http://schemas.microsoft.com/office/drawing/2016/5/14/chartex" xmlns:mc="http://schemas.openxmlformats.org/markup-compatibility/2006" xmlns:aink="http://schemas.microsoft.com/office/drawing/2016/ink" xmlns:am3d="http://schemas.microsoft.com/office/drawing/2017/model3d" xmlns:o="urn:schemas-microsoft-com:office:office" xmlns:r="http://schemas.openxmlformats.org/officeDocument/2006/relationships" xmlns:m="http://schemas.openxmlformats.org/officeDocument/2006/math" xmlns:v="urn:schemas-microsoft-com:vml" xmlns:wp14="http://schemas.microsoft.com/office/word/2010/wordprocessingDrawing" xmlns:wp="http://schemas.openxmlformats.org/drawingml/2006/wordprocessingDrawing" xmlns:w10="urn:schemas-microsoft-com:office:word" xmlns:w="http://schemas.openxmlformats.org/wordprocessingml/2006/main" xmlns:w14="http://schemas.microsoft.com/office/word/2010/wordml" xmlns:w15="http://schemas.microsoft.com/office/word/2012/wordml" xmlns:w16cid="http://schemas.microsoft.com/office/word/2016/wordml/cid" xmlns:w16se="http://schemas.microsoft.com/office/word/2015/wordml/symex" xmlns:wpg="http://schemas.microsoft.com/office/word/2010/wordprocessingGroup" xmlns:wpi="http://schemas.microsoft.com/office/word/2010/wordprocessingInk" xmlns:wne="http://schemas.microsoft.com/office/word/2006/wordml" xmlns:wps="http://schemas.microsoft.com/office/word/2010/wordprocessingShape" mc:Ignorable="w14 w15 w16se w16cid wp14">
+  <w:abstractNum w:abstractNumId="0" w15:restartNumberingAfterBreak="0">
+    <w:nsid w:val="15627CF5"/>
+    <w:multiLevelType w:val="hybridMultilevel"/>
+    <w:tmpl w:val="BC9C63D8"/>
+    <w:lvl w:ilvl="0" w:tplc="04190011">
+      <w:start w:val="1"/>
+      <w:numFmt w:val="decimal"/>
+      <w:lvlText w:val="%1)"/>
+      <w:lvlJc w:val="left"/>
+      <w:pPr>
+        <w:ind w:left="720" w:hanging="360"/>
+      </w:pPr>
+      <w:rPr>
+        <w:rFonts w:hint="default"/>
+      </w:rPr>
+    </w:lvl>
+    <w:lvl w:ilvl="1" w:tplc="04190019" w:tentative="1">
+      <w:start w:val="1"/>
+      <w:numFmt w:val="lowerLetter"/>
+      <w:lvlText w:val="%2."/>
+      <w:lvlJc w:val="left"/>
+      <w:pPr>
+        <w:ind w:left="1440" w:hanging="360"/>
+      </w:pPr>
+    </w:lvl>
+    <w:lvl w:ilvl="2" w:tplc="0419001B" w:tentative="1">
+      <w:start w:val="1"/>
+      <w:numFmt w:val="lowerRoman"/>
+      <w:lvlText w:val="%3."/>
+      <w:lvlJc w:val="right"/>
+      <w:pPr>
+        <w:ind w:left="2160" w:hanging="180"/>
+      </w:pPr>
+    </w:lvl>
+    <w:lvl w:ilvl="3" w:tplc="0419000F" w:tentative="1">
+      <w:start w:val="1"/>
+      <w:numFmt w:val="decimal"/>
+      <w:lvlText w:val="%4."/>
+      <w:lvlJc w:val="left"/>
+      <w:pPr>
+        <w:ind w:left="2880" w:hanging="360"/>
+      </w:pPr>
+    </w:lvl>
+    <w:lvl w:ilvl="4" w:tplc="04190019" w:tentative="1">
+      <w:start w:val="1"/>
+      <w:numFmt w:val="lowerLetter"/>
+      <w:lvlText w:val="%5."/>
+      <w:lvlJc w:val="left"/>
+      <w:pPr>
+        <w:ind w:left="3600" w:hanging="360"/>
+      </w:pPr>
+    </w:lvl>
+    <w:lvl w:ilvl="5" w:tplc="0419001B" w:tentative="1">
+      <w:start w:val="1"/>
+      <w:numFmt w:val="lowerRoman"/>
+      <w:lvlText w:val="%6."/>
+      <w:lvlJc w:val="right"/>
+      <w:pPr>
+        <w:ind w:left="4320" w:hanging="180"/>
+      </w:pPr>
+    </w:lvl>
+    <w:lvl w:ilvl="6" w:tplc="0419000F" w:tentative="1">
+      <w:start w:val="1"/>
+      <w:numFmt w:val="decimal"/>
+      <w:lvlText w:val="%7."/>
+      <w:lvlJc w:val="left"/>
+      <w:pPr>
+        <w:ind w:left="5040" w:hanging="360"/>
+      </w:pPr>
+    </w:lvl>
+    <w:lvl w:ilvl="7" w:tplc="04190019" w:tentative="1">
+      <w:start w:val="1"/>
+      <w:numFmt w:val="lowerLetter"/>
+      <w:lvlText w:val="%8."/>
+      <w:lvlJc w:val="left"/>
+      <w:pPr>
+        <w:ind w:left="5760" w:hanging="360"/>
+      </w:pPr>
+    </w:lvl>
+    <w:lvl w:ilvl="8" w:tplc="0419001B" w:tentative="1">
+      <w:start w:val="1"/>
+      <w:numFmt w:val="lowerRoman"/>
+      <w:lvlText w:val="%9."/>
+      <w:lvlJc w:val="right"/>
+      <w:pPr>
+        <w:ind w:left="6480" w:hanging="180"/>
+      </w:pPr>
+    </w:lvl>
+  </w:abstractNum>
+  <w:num w:numId="1">
+    <w:abstractNumId w:val="0"/>
+  </w:num>
+</w:numbering>
 </file>
 
 <file path=word/styles.xml><?xml version="1.0" encoding="utf-8"?>
@@ -657,6 +2321,33 @@
       <w:szCs w:val="56"/>
     </w:rPr>
   </w:style>
+  <w:style w:type="table" w:styleId="a5">
+    <w:name w:val="Table Grid"/>
+    <w:basedOn w:val="a1"/>
+    <w:uiPriority w:val="39"/>
+    <w:rsid w:val="003B7C60"/>
+    <w:tblPr>
+      <w:tblBorders>
+        <w:top w:val="single" w:sz="4" w:space="0" w:color="auto"/>
+        <w:left w:val="single" w:sz="4" w:space="0" w:color="auto"/>
+        <w:bottom w:val="single" w:sz="4" w:space="0" w:color="auto"/>
+        <w:right w:val="single" w:sz="4" w:space="0" w:color="auto"/>
+        <w:insideH w:val="single" w:sz="4" w:space="0" w:color="auto"/>
+        <w:insideV w:val="single" w:sz="4" w:space="0" w:color="auto"/>
+      </w:tblBorders>
+    </w:tblPr>
+  </w:style>
+  <w:style w:type="paragraph" w:styleId="a6">
+    <w:name w:val="List Paragraph"/>
+    <w:basedOn w:val="a"/>
+    <w:uiPriority w:val="34"/>
+    <w:qFormat/>
+    <w:rsid w:val="00664E90"/>
+    <w:pPr>
+      <w:ind w:left="720"/>
+      <w:contextualSpacing/>
+    </w:pPr>
+  </w:style>
 </w:styles>
 </file>
 

--- a/KIP/3 курс ПКС/Конспекты/Базы данных.docx
+++ b/KIP/3 курс ПКС/Конспекты/Базы данных.docx
@@ -1631,6 +1631,8 @@
         <w:lastRenderedPageBreak/>
         <w:t>Разность</w:t>
       </w:r>
+      <w:bookmarkStart w:id="0" w:name="_GoBack"/>
+      <w:bookmarkEnd w:id="0"/>
     </w:p>
     <w:p>
       <w:pPr>
@@ -1714,8 +1716,13 @@
           <w:sz w:val="28"/>
         </w:rPr>
       </w:pPr>
-      <w:bookmarkStart w:id="0" w:name="_GoBack"/>
-      <w:bookmarkEnd w:id="0"/>
+      <w:r>
+        <w:rPr>
+          <w:rFonts w:ascii="Times New Roman" w:hAnsi="Times New Roman" w:cs="Times New Roman"/>
+          <w:sz w:val="28"/>
+        </w:rPr>
+        <w:t xml:space="preserve"> </w:t>
+      </w:r>
     </w:p>
     <w:p>
       <w:pPr>

--- a/KIP/3 курс ПКС/Конспекты/Базы данных.docx
+++ b/KIP/3 курс ПКС/Конспекты/Базы данных.docx
@@ -1631,8 +1631,6 @@
         <w:lastRenderedPageBreak/>
         <w:t>Разность</w:t>
       </w:r>
-      <w:bookmarkStart w:id="0" w:name="_GoBack"/>
-      <w:bookmarkEnd w:id="0"/>
     </w:p>
     <w:p>
       <w:pPr>
@@ -1698,7 +1696,614 @@
           <w:rFonts w:ascii="Times New Roman" w:hAnsi="Times New Roman" w:cs="Times New Roman"/>
           <w:sz w:val="28"/>
         </w:rPr>
-        <w:t>Эти операции можно выполнить над таблицами с одинаковой структурой</w:t>
+        <w:t>Эти операции можно выполнить над таблицами с одинаковой структурой.</w:t>
+      </w:r>
+    </w:p>
+    <w:tbl>
+      <w:tblPr>
+        <w:tblStyle w:val="a5"/>
+        <w:tblW w:w="0" w:type="auto"/>
+        <w:tblLook w:val="04A0" w:firstRow="1" w:lastRow="0" w:firstColumn="1" w:lastColumn="0" w:noHBand="0" w:noVBand="1"/>
+      </w:tblPr>
+      <w:tblGrid>
+        <w:gridCol w:w="1532"/>
+        <w:gridCol w:w="1623"/>
+        <w:gridCol w:w="1536"/>
+        <w:gridCol w:w="1526"/>
+        <w:gridCol w:w="1532"/>
+        <w:gridCol w:w="1590"/>
+      </w:tblGrid>
+      <w:tr>
+        <w:tc>
+          <w:tcPr>
+            <w:tcW w:w="1556" w:type="dxa"/>
+          </w:tcPr>
+          <w:p>
+            <w:pPr>
+              <w:spacing w:line="360" w:lineRule="auto"/>
+              <w:rPr>
+                <w:rFonts w:ascii="Times New Roman" w:hAnsi="Times New Roman" w:cs="Times New Roman"/>
+                <w:sz w:val="28"/>
+              </w:rPr>
+            </w:pPr>
+            <w:r>
+              <w:rPr>
+                <w:rFonts w:ascii="Times New Roman" w:hAnsi="Times New Roman" w:cs="Times New Roman"/>
+                <w:sz w:val="28"/>
+              </w:rPr>
+              <w:t>№</w:t>
+            </w:r>
+            <w:r>
+              <w:rPr>
+                <w:rFonts w:ascii="Times New Roman" w:hAnsi="Times New Roman" w:cs="Times New Roman"/>
+                <w:sz w:val="28"/>
+                <w:lang w:val="en-US"/>
+              </w:rPr>
+              <w:t xml:space="preserve"> </w:t>
+            </w:r>
+            <w:r>
+              <w:rPr>
+                <w:rFonts w:ascii="Times New Roman" w:hAnsi="Times New Roman" w:cs="Times New Roman"/>
+                <w:sz w:val="28"/>
+              </w:rPr>
+              <w:t>заказа</w:t>
+            </w:r>
+          </w:p>
+        </w:tc>
+        <w:tc>
+          <w:tcPr>
+            <w:tcW w:w="1556" w:type="dxa"/>
+          </w:tcPr>
+          <w:p>
+            <w:pPr>
+              <w:spacing w:line="360" w:lineRule="auto"/>
+              <w:rPr>
+                <w:rFonts w:ascii="Times New Roman" w:hAnsi="Times New Roman" w:cs="Times New Roman"/>
+                <w:sz w:val="28"/>
+              </w:rPr>
+            </w:pPr>
+            <w:r>
+              <w:rPr>
+                <w:rFonts w:ascii="Times New Roman" w:hAnsi="Times New Roman" w:cs="Times New Roman"/>
+                <w:sz w:val="28"/>
+              </w:rPr>
+              <w:t>Покупатель</w:t>
+            </w:r>
+          </w:p>
+        </w:tc>
+        <w:tc>
+          <w:tcPr>
+            <w:tcW w:w="1556" w:type="dxa"/>
+          </w:tcPr>
+          <w:p>
+            <w:pPr>
+              <w:spacing w:line="360" w:lineRule="auto"/>
+              <w:rPr>
+                <w:rFonts w:ascii="Times New Roman" w:hAnsi="Times New Roman" w:cs="Times New Roman"/>
+                <w:sz w:val="28"/>
+              </w:rPr>
+            </w:pPr>
+            <w:r>
+              <w:rPr>
+                <w:rFonts w:ascii="Times New Roman" w:hAnsi="Times New Roman" w:cs="Times New Roman"/>
+                <w:sz w:val="28"/>
+              </w:rPr>
+              <w:t>Товар</w:t>
+            </w:r>
+          </w:p>
+        </w:tc>
+        <w:tc>
+          <w:tcPr>
+            <w:tcW w:w="1557" w:type="dxa"/>
+          </w:tcPr>
+          <w:p>
+            <w:pPr>
+              <w:spacing w:line="360" w:lineRule="auto"/>
+              <w:rPr>
+                <w:rFonts w:ascii="Times New Roman" w:hAnsi="Times New Roman" w:cs="Times New Roman"/>
+                <w:sz w:val="28"/>
+              </w:rPr>
+            </w:pPr>
+            <w:r>
+              <w:rPr>
+                <w:rFonts w:ascii="Times New Roman" w:hAnsi="Times New Roman" w:cs="Times New Roman"/>
+                <w:sz w:val="28"/>
+              </w:rPr>
+              <w:t>Кол-во</w:t>
+            </w:r>
+          </w:p>
+        </w:tc>
+        <w:tc>
+          <w:tcPr>
+            <w:tcW w:w="1557" w:type="dxa"/>
+          </w:tcPr>
+          <w:p>
+            <w:pPr>
+              <w:spacing w:line="360" w:lineRule="auto"/>
+              <w:rPr>
+                <w:rFonts w:ascii="Times New Roman" w:hAnsi="Times New Roman" w:cs="Times New Roman"/>
+                <w:sz w:val="28"/>
+              </w:rPr>
+            </w:pPr>
+            <w:r>
+              <w:rPr>
+                <w:rFonts w:ascii="Times New Roman" w:hAnsi="Times New Roman" w:cs="Times New Roman"/>
+                <w:sz w:val="28"/>
+              </w:rPr>
+              <w:t>Цена</w:t>
+            </w:r>
+          </w:p>
+        </w:tc>
+        <w:tc>
+          <w:tcPr>
+            <w:tcW w:w="1557" w:type="dxa"/>
+          </w:tcPr>
+          <w:p>
+            <w:pPr>
+              <w:spacing w:line="360" w:lineRule="auto"/>
+              <w:rPr>
+                <w:rFonts w:ascii="Times New Roman" w:hAnsi="Times New Roman" w:cs="Times New Roman"/>
+                <w:sz w:val="28"/>
+              </w:rPr>
+            </w:pPr>
+            <w:r>
+              <w:rPr>
+                <w:rFonts w:ascii="Times New Roman" w:hAnsi="Times New Roman" w:cs="Times New Roman"/>
+                <w:sz w:val="28"/>
+              </w:rPr>
+              <w:t>Общ.cумма</w:t>
+            </w:r>
+          </w:p>
+        </w:tc>
+      </w:tr>
+      <w:tr>
+        <w:tc>
+          <w:tcPr>
+            <w:tcW w:w="1556" w:type="dxa"/>
+          </w:tcPr>
+          <w:p>
+            <w:pPr>
+              <w:spacing w:line="360" w:lineRule="auto"/>
+              <w:rPr>
+                <w:rFonts w:ascii="Times New Roman" w:hAnsi="Times New Roman" w:cs="Times New Roman"/>
+                <w:sz w:val="28"/>
+              </w:rPr>
+            </w:pPr>
+            <w:r>
+              <w:rPr>
+                <w:rFonts w:ascii="Times New Roman" w:hAnsi="Times New Roman" w:cs="Times New Roman"/>
+                <w:sz w:val="28"/>
+              </w:rPr>
+              <w:t>1011</w:t>
+            </w:r>
+          </w:p>
+        </w:tc>
+        <w:tc>
+          <w:tcPr>
+            <w:tcW w:w="1556" w:type="dxa"/>
+          </w:tcPr>
+          <w:p>
+            <w:pPr>
+              <w:spacing w:line="360" w:lineRule="auto"/>
+              <w:rPr>
+                <w:rFonts w:ascii="Times New Roman" w:hAnsi="Times New Roman" w:cs="Times New Roman"/>
+                <w:sz w:val="28"/>
+              </w:rPr>
+            </w:pPr>
+            <w:r>
+              <w:rPr>
+                <w:rFonts w:ascii="Times New Roman" w:hAnsi="Times New Roman" w:cs="Times New Roman"/>
+                <w:sz w:val="28"/>
+              </w:rPr>
+              <w:t>Иванов</w:t>
+            </w:r>
+          </w:p>
+        </w:tc>
+        <w:tc>
+          <w:tcPr>
+            <w:tcW w:w="1556" w:type="dxa"/>
+          </w:tcPr>
+          <w:p>
+            <w:pPr>
+              <w:spacing w:line="360" w:lineRule="auto"/>
+              <w:rPr>
+                <w:rFonts w:ascii="Times New Roman" w:hAnsi="Times New Roman" w:cs="Times New Roman"/>
+                <w:sz w:val="28"/>
+                <w:lang w:val="en-US"/>
+              </w:rPr>
+            </w:pPr>
+            <w:r>
+              <w:rPr>
+                <w:rFonts w:ascii="Times New Roman" w:hAnsi="Times New Roman" w:cs="Times New Roman"/>
+                <w:sz w:val="28"/>
+                <w:lang w:val="en-US"/>
+              </w:rPr>
+              <w:t>iPhone</w:t>
+            </w:r>
+          </w:p>
+        </w:tc>
+        <w:tc>
+          <w:tcPr>
+            <w:tcW w:w="1557" w:type="dxa"/>
+          </w:tcPr>
+          <w:p>
+            <w:pPr>
+              <w:spacing w:line="360" w:lineRule="auto"/>
+              <w:rPr>
+                <w:rFonts w:ascii="Times New Roman" w:hAnsi="Times New Roman" w:cs="Times New Roman"/>
+                <w:sz w:val="28"/>
+                <w:lang w:val="en-US"/>
+              </w:rPr>
+            </w:pPr>
+            <w:r>
+              <w:rPr>
+                <w:rFonts w:ascii="Times New Roman" w:hAnsi="Times New Roman" w:cs="Times New Roman"/>
+                <w:sz w:val="28"/>
+                <w:lang w:val="en-US"/>
+              </w:rPr>
+              <w:t>1</w:t>
+            </w:r>
+          </w:p>
+        </w:tc>
+        <w:tc>
+          <w:tcPr>
+            <w:tcW w:w="1557" w:type="dxa"/>
+          </w:tcPr>
+          <w:p>
+            <w:pPr>
+              <w:spacing w:line="360" w:lineRule="auto"/>
+              <w:rPr>
+                <w:rFonts w:ascii="Times New Roman" w:hAnsi="Times New Roman" w:cs="Times New Roman"/>
+                <w:sz w:val="28"/>
+                <w:lang w:val="en-US"/>
+              </w:rPr>
+            </w:pPr>
+            <w:r>
+              <w:rPr>
+                <w:rFonts w:ascii="Times New Roman" w:hAnsi="Times New Roman" w:cs="Times New Roman"/>
+                <w:sz w:val="28"/>
+                <w:lang w:val="en-US"/>
+              </w:rPr>
+              <w:t>80000</w:t>
+            </w:r>
+          </w:p>
+        </w:tc>
+        <w:tc>
+          <w:tcPr>
+            <w:tcW w:w="1557" w:type="dxa"/>
+          </w:tcPr>
+          <w:p>
+            <w:pPr>
+              <w:spacing w:line="360" w:lineRule="auto"/>
+              <w:rPr>
+                <w:rFonts w:ascii="Times New Roman" w:hAnsi="Times New Roman" w:cs="Times New Roman"/>
+                <w:sz w:val="28"/>
+                <w:lang w:val="en-US"/>
+              </w:rPr>
+            </w:pPr>
+            <w:r>
+              <w:rPr>
+                <w:rFonts w:ascii="Times New Roman" w:hAnsi="Times New Roman" w:cs="Times New Roman"/>
+                <w:sz w:val="28"/>
+                <w:lang w:val="en-US"/>
+              </w:rPr>
+              <w:t>80000</w:t>
+            </w:r>
+          </w:p>
+        </w:tc>
+      </w:tr>
+      <w:tr>
+        <w:tc>
+          <w:tcPr>
+            <w:tcW w:w="1556" w:type="dxa"/>
+          </w:tcPr>
+          <w:p>
+            <w:pPr>
+              <w:spacing w:line="360" w:lineRule="auto"/>
+              <w:rPr>
+                <w:rFonts w:ascii="Times New Roman" w:hAnsi="Times New Roman" w:cs="Times New Roman"/>
+                <w:sz w:val="28"/>
+              </w:rPr>
+            </w:pPr>
+            <w:r>
+              <w:rPr>
+                <w:rFonts w:ascii="Times New Roman" w:hAnsi="Times New Roman" w:cs="Times New Roman"/>
+                <w:sz w:val="28"/>
+              </w:rPr>
+              <w:t>1012</w:t>
+            </w:r>
+          </w:p>
+        </w:tc>
+        <w:tc>
+          <w:tcPr>
+            <w:tcW w:w="1556" w:type="dxa"/>
+          </w:tcPr>
+          <w:p>
+            <w:pPr>
+              <w:spacing w:line="360" w:lineRule="auto"/>
+              <w:rPr>
+                <w:rFonts w:ascii="Times New Roman" w:hAnsi="Times New Roman" w:cs="Times New Roman"/>
+                <w:sz w:val="28"/>
+              </w:rPr>
+            </w:pPr>
+            <w:r>
+              <w:rPr>
+                <w:rFonts w:ascii="Times New Roman" w:hAnsi="Times New Roman" w:cs="Times New Roman"/>
+                <w:sz w:val="28"/>
+              </w:rPr>
+              <w:t>Сидоров</w:t>
+            </w:r>
+          </w:p>
+        </w:tc>
+        <w:tc>
+          <w:tcPr>
+            <w:tcW w:w="1556" w:type="dxa"/>
+          </w:tcPr>
+          <w:p>
+            <w:pPr>
+              <w:spacing w:line="360" w:lineRule="auto"/>
+              <w:rPr>
+                <w:rFonts w:ascii="Times New Roman" w:hAnsi="Times New Roman" w:cs="Times New Roman"/>
+                <w:sz w:val="28"/>
+                <w:lang w:val="en-US"/>
+              </w:rPr>
+            </w:pPr>
+            <w:r>
+              <w:rPr>
+                <w:rFonts w:ascii="Times New Roman" w:hAnsi="Times New Roman" w:cs="Times New Roman"/>
+                <w:sz w:val="28"/>
+                <w:lang w:val="en-US"/>
+              </w:rPr>
+              <w:t>Xiaomi</w:t>
+            </w:r>
+          </w:p>
+        </w:tc>
+        <w:tc>
+          <w:tcPr>
+            <w:tcW w:w="1557" w:type="dxa"/>
+          </w:tcPr>
+          <w:p>
+            <w:pPr>
+              <w:spacing w:line="360" w:lineRule="auto"/>
+              <w:rPr>
+                <w:rFonts w:ascii="Times New Roman" w:hAnsi="Times New Roman" w:cs="Times New Roman"/>
+                <w:sz w:val="28"/>
+                <w:lang w:val="en-US"/>
+              </w:rPr>
+            </w:pPr>
+            <w:r>
+              <w:rPr>
+                <w:rFonts w:ascii="Times New Roman" w:hAnsi="Times New Roman" w:cs="Times New Roman"/>
+                <w:sz w:val="28"/>
+                <w:lang w:val="en-US"/>
+              </w:rPr>
+              <w:t>3</w:t>
+            </w:r>
+          </w:p>
+        </w:tc>
+        <w:tc>
+          <w:tcPr>
+            <w:tcW w:w="1557" w:type="dxa"/>
+          </w:tcPr>
+          <w:p>
+            <w:pPr>
+              <w:spacing w:line="360" w:lineRule="auto"/>
+              <w:rPr>
+                <w:rFonts w:ascii="Times New Roman" w:hAnsi="Times New Roman" w:cs="Times New Roman"/>
+                <w:sz w:val="28"/>
+                <w:lang w:val="en-US"/>
+              </w:rPr>
+            </w:pPr>
+            <w:r>
+              <w:rPr>
+                <w:rFonts w:ascii="Times New Roman" w:hAnsi="Times New Roman" w:cs="Times New Roman"/>
+                <w:sz w:val="28"/>
+                <w:lang w:val="en-US"/>
+              </w:rPr>
+              <w:t>20000</w:t>
+            </w:r>
+          </w:p>
+        </w:tc>
+        <w:tc>
+          <w:tcPr>
+            <w:tcW w:w="1557" w:type="dxa"/>
+          </w:tcPr>
+          <w:p>
+            <w:pPr>
+              <w:spacing w:line="360" w:lineRule="auto"/>
+              <w:rPr>
+                <w:rFonts w:ascii="Times New Roman" w:hAnsi="Times New Roman" w:cs="Times New Roman"/>
+                <w:sz w:val="28"/>
+                <w:lang w:val="en-US"/>
+              </w:rPr>
+            </w:pPr>
+            <w:r>
+              <w:rPr>
+                <w:rFonts w:ascii="Times New Roman" w:hAnsi="Times New Roman" w:cs="Times New Roman"/>
+                <w:sz w:val="28"/>
+                <w:lang w:val="en-US"/>
+              </w:rPr>
+              <w:t>60000</w:t>
+            </w:r>
+          </w:p>
+        </w:tc>
+      </w:tr>
+      <w:tr>
+        <w:tc>
+          <w:tcPr>
+            <w:tcW w:w="1556" w:type="dxa"/>
+          </w:tcPr>
+          <w:p>
+            <w:pPr>
+              <w:spacing w:line="360" w:lineRule="auto"/>
+              <w:rPr>
+                <w:rFonts w:ascii="Times New Roman" w:hAnsi="Times New Roman" w:cs="Times New Roman"/>
+                <w:sz w:val="28"/>
+              </w:rPr>
+            </w:pPr>
+            <w:r>
+              <w:rPr>
+                <w:rFonts w:ascii="Times New Roman" w:hAnsi="Times New Roman" w:cs="Times New Roman"/>
+                <w:sz w:val="28"/>
+              </w:rPr>
+              <w:t>1013</w:t>
+            </w:r>
+          </w:p>
+        </w:tc>
+        <w:tc>
+          <w:tcPr>
+            <w:tcW w:w="1556" w:type="dxa"/>
+          </w:tcPr>
+          <w:p>
+            <w:pPr>
+              <w:spacing w:line="360" w:lineRule="auto"/>
+              <w:rPr>
+                <w:rFonts w:ascii="Times New Roman" w:hAnsi="Times New Roman" w:cs="Times New Roman"/>
+                <w:sz w:val="28"/>
+              </w:rPr>
+            </w:pPr>
+            <w:r>
+              <w:rPr>
+                <w:rFonts w:ascii="Times New Roman" w:hAnsi="Times New Roman" w:cs="Times New Roman"/>
+                <w:sz w:val="28"/>
+              </w:rPr>
+              <w:t>Алексеев</w:t>
+            </w:r>
+          </w:p>
+        </w:tc>
+        <w:tc>
+          <w:tcPr>
+            <w:tcW w:w="1556" w:type="dxa"/>
+          </w:tcPr>
+          <w:p>
+            <w:pPr>
+              <w:spacing w:line="360" w:lineRule="auto"/>
+              <w:rPr>
+                <w:rFonts w:ascii="Times New Roman" w:hAnsi="Times New Roman" w:cs="Times New Roman"/>
+                <w:sz w:val="28"/>
+                <w:lang w:val="en-US"/>
+              </w:rPr>
+            </w:pPr>
+            <w:r>
+              <w:rPr>
+                <w:rFonts w:ascii="Times New Roman" w:hAnsi="Times New Roman" w:cs="Times New Roman"/>
+                <w:sz w:val="28"/>
+                <w:lang w:val="en-US"/>
+              </w:rPr>
+              <w:t>Sony</w:t>
+            </w:r>
+          </w:p>
+        </w:tc>
+        <w:tc>
+          <w:tcPr>
+            <w:tcW w:w="1557" w:type="dxa"/>
+          </w:tcPr>
+          <w:p>
+            <w:pPr>
+              <w:spacing w:line="360" w:lineRule="auto"/>
+              <w:rPr>
+                <w:rFonts w:ascii="Times New Roman" w:hAnsi="Times New Roman" w:cs="Times New Roman"/>
+                <w:sz w:val="28"/>
+                <w:lang w:val="en-US"/>
+              </w:rPr>
+            </w:pPr>
+            <w:r>
+              <w:rPr>
+                <w:rFonts w:ascii="Times New Roman" w:hAnsi="Times New Roman" w:cs="Times New Roman"/>
+                <w:sz w:val="28"/>
+                <w:lang w:val="en-US"/>
+              </w:rPr>
+              <w:t>2</w:t>
+            </w:r>
+          </w:p>
+        </w:tc>
+        <w:tc>
+          <w:tcPr>
+            <w:tcW w:w="1557" w:type="dxa"/>
+          </w:tcPr>
+          <w:p>
+            <w:pPr>
+              <w:spacing w:line="360" w:lineRule="auto"/>
+              <w:rPr>
+                <w:rFonts w:ascii="Times New Roman" w:hAnsi="Times New Roman" w:cs="Times New Roman"/>
+                <w:sz w:val="28"/>
+                <w:lang w:val="en-US"/>
+              </w:rPr>
+            </w:pPr>
+            <w:r>
+              <w:rPr>
+                <w:rFonts w:ascii="Times New Roman" w:hAnsi="Times New Roman" w:cs="Times New Roman"/>
+                <w:sz w:val="28"/>
+                <w:lang w:val="en-US"/>
+              </w:rPr>
+              <w:t>30000</w:t>
+            </w:r>
+          </w:p>
+        </w:tc>
+        <w:tc>
+          <w:tcPr>
+            <w:tcW w:w="1557" w:type="dxa"/>
+          </w:tcPr>
+          <w:p>
+            <w:pPr>
+              <w:spacing w:line="360" w:lineRule="auto"/>
+              <w:rPr>
+                <w:rFonts w:ascii="Times New Roman" w:hAnsi="Times New Roman" w:cs="Times New Roman"/>
+                <w:sz w:val="28"/>
+                <w:lang w:val="en-US"/>
+              </w:rPr>
+            </w:pPr>
+            <w:r>
+              <w:rPr>
+                <w:rFonts w:ascii="Times New Roman" w:hAnsi="Times New Roman" w:cs="Times New Roman"/>
+                <w:sz w:val="28"/>
+                <w:lang w:val="en-US"/>
+              </w:rPr>
+              <w:t>60000</w:t>
+            </w:r>
+          </w:p>
+        </w:tc>
+      </w:tr>
+    </w:tbl>
+    <w:p>
+      <w:pPr>
+        <w:spacing w:line="360" w:lineRule="auto"/>
+        <w:rPr>
+          <w:rFonts w:ascii="Times New Roman" w:hAnsi="Times New Roman" w:cs="Times New Roman"/>
+          <w:sz w:val="28"/>
+        </w:rPr>
+      </w:pPr>
+    </w:p>
+    <w:p>
+      <w:pPr>
+        <w:spacing w:line="360" w:lineRule="auto"/>
+        <w:rPr>
+          <w:rFonts w:ascii="Times New Roman" w:hAnsi="Times New Roman" w:cs="Times New Roman"/>
+          <w:sz w:val="28"/>
+        </w:rPr>
+      </w:pPr>
+      <w:r>
+        <w:rPr>
+          <w:rFonts w:ascii="Times New Roman" w:hAnsi="Times New Roman" w:cs="Times New Roman"/>
+          <w:sz w:val="28"/>
+        </w:rPr>
+        <w:t>Нормальная форма:</w:t>
+      </w:r>
+    </w:p>
+    <w:p>
+      <w:pPr>
+        <w:spacing w:line="360" w:lineRule="auto"/>
+        <w:rPr>
+          <w:rFonts w:ascii="Times New Roman" w:hAnsi="Times New Roman" w:cs="Times New Roman"/>
+          <w:sz w:val="28"/>
+        </w:rPr>
+      </w:pPr>
+      <w:r>
+        <w:rPr>
+          <w:rFonts w:ascii="Times New Roman" w:hAnsi="Times New Roman" w:cs="Times New Roman"/>
+          <w:sz w:val="28"/>
+        </w:rPr>
+        <w:t>Связь один-ко-многим (через номер заказа)</w:t>
       </w:r>
       <w:r>
         <w:rPr>
@@ -1721,8 +2326,842 @@
           <w:rFonts w:ascii="Times New Roman" w:hAnsi="Times New Roman" w:cs="Times New Roman"/>
           <w:sz w:val="28"/>
         </w:rPr>
-        <w:t xml:space="preserve"> </w:t>
+        <w:t>Пользователи</w:t>
       </w:r>
+    </w:p>
+    <w:tbl>
+      <w:tblPr>
+        <w:tblStyle w:val="a5"/>
+        <w:tblW w:w="0" w:type="auto"/>
+        <w:tblLook w:val="04A0" w:firstRow="1" w:lastRow="0" w:firstColumn="1" w:lastColumn="0" w:noHBand="0" w:noVBand="1"/>
+      </w:tblPr>
+      <w:tblGrid>
+        <w:gridCol w:w="4669"/>
+        <w:gridCol w:w="4670"/>
+      </w:tblGrid>
+      <w:tr>
+        <w:tc>
+          <w:tcPr>
+            <w:tcW w:w="4669" w:type="dxa"/>
+          </w:tcPr>
+          <w:p>
+            <w:pPr>
+              <w:spacing w:line="360" w:lineRule="auto"/>
+              <w:rPr>
+                <w:rFonts w:ascii="Times New Roman" w:hAnsi="Times New Roman" w:cs="Times New Roman"/>
+                <w:sz w:val="28"/>
+                <w:lang w:val="en-US"/>
+              </w:rPr>
+            </w:pPr>
+            <w:r>
+              <w:rPr>
+                <w:rFonts w:ascii="Times New Roman" w:hAnsi="Times New Roman" w:cs="Times New Roman"/>
+                <w:sz w:val="28"/>
+                <w:lang w:val="en-US"/>
+              </w:rPr>
+              <w:t>Id</w:t>
+            </w:r>
+          </w:p>
+        </w:tc>
+        <w:tc>
+          <w:tcPr>
+            <w:tcW w:w="4670" w:type="dxa"/>
+          </w:tcPr>
+          <w:p>
+            <w:pPr>
+              <w:spacing w:line="360" w:lineRule="auto"/>
+              <w:rPr>
+                <w:rFonts w:ascii="Times New Roman" w:hAnsi="Times New Roman" w:cs="Times New Roman"/>
+                <w:sz w:val="28"/>
+              </w:rPr>
+            </w:pPr>
+            <w:r>
+              <w:rPr>
+                <w:rFonts w:ascii="Times New Roman" w:hAnsi="Times New Roman" w:cs="Times New Roman"/>
+                <w:sz w:val="28"/>
+              </w:rPr>
+              <w:t>Фамилия</w:t>
+            </w:r>
+          </w:p>
+        </w:tc>
+      </w:tr>
+      <w:tr>
+        <w:tc>
+          <w:tcPr>
+            <w:tcW w:w="4669" w:type="dxa"/>
+          </w:tcPr>
+          <w:p>
+            <w:pPr>
+              <w:spacing w:line="360" w:lineRule="auto"/>
+              <w:rPr>
+                <w:rFonts w:ascii="Times New Roman" w:hAnsi="Times New Roman" w:cs="Times New Roman"/>
+                <w:sz w:val="28"/>
+              </w:rPr>
+            </w:pPr>
+            <w:r>
+              <w:rPr>
+                <w:rFonts w:ascii="Times New Roman" w:hAnsi="Times New Roman" w:cs="Times New Roman"/>
+                <w:sz w:val="28"/>
+              </w:rPr>
+              <w:t>1</w:t>
+            </w:r>
+          </w:p>
+        </w:tc>
+        <w:tc>
+          <w:tcPr>
+            <w:tcW w:w="4670" w:type="dxa"/>
+          </w:tcPr>
+          <w:p>
+            <w:pPr>
+              <w:spacing w:line="360" w:lineRule="auto"/>
+              <w:rPr>
+                <w:rFonts w:ascii="Times New Roman" w:hAnsi="Times New Roman" w:cs="Times New Roman"/>
+                <w:sz w:val="28"/>
+              </w:rPr>
+            </w:pPr>
+            <w:r>
+              <w:rPr>
+                <w:rFonts w:ascii="Times New Roman" w:hAnsi="Times New Roman" w:cs="Times New Roman"/>
+                <w:sz w:val="28"/>
+              </w:rPr>
+              <w:t>Иванов</w:t>
+            </w:r>
+          </w:p>
+        </w:tc>
+      </w:tr>
+      <w:tr>
+        <w:tc>
+          <w:tcPr>
+            <w:tcW w:w="4669" w:type="dxa"/>
+          </w:tcPr>
+          <w:p>
+            <w:pPr>
+              <w:spacing w:line="360" w:lineRule="auto"/>
+              <w:rPr>
+                <w:rFonts w:ascii="Times New Roman" w:hAnsi="Times New Roman" w:cs="Times New Roman"/>
+                <w:sz w:val="28"/>
+              </w:rPr>
+            </w:pPr>
+            <w:r>
+              <w:rPr>
+                <w:rFonts w:ascii="Times New Roman" w:hAnsi="Times New Roman" w:cs="Times New Roman"/>
+                <w:sz w:val="28"/>
+              </w:rPr>
+              <w:t>2</w:t>
+            </w:r>
+          </w:p>
+        </w:tc>
+        <w:tc>
+          <w:tcPr>
+            <w:tcW w:w="4670" w:type="dxa"/>
+          </w:tcPr>
+          <w:p>
+            <w:pPr>
+              <w:spacing w:line="360" w:lineRule="auto"/>
+              <w:rPr>
+                <w:rFonts w:ascii="Times New Roman" w:hAnsi="Times New Roman" w:cs="Times New Roman"/>
+                <w:sz w:val="28"/>
+              </w:rPr>
+            </w:pPr>
+            <w:r>
+              <w:rPr>
+                <w:rFonts w:ascii="Times New Roman" w:hAnsi="Times New Roman" w:cs="Times New Roman"/>
+                <w:sz w:val="28"/>
+              </w:rPr>
+              <w:t>Сидоров</w:t>
+            </w:r>
+          </w:p>
+        </w:tc>
+      </w:tr>
+      <w:tr>
+        <w:tc>
+          <w:tcPr>
+            <w:tcW w:w="4669" w:type="dxa"/>
+          </w:tcPr>
+          <w:p>
+            <w:pPr>
+              <w:spacing w:line="360" w:lineRule="auto"/>
+              <w:rPr>
+                <w:rFonts w:ascii="Times New Roman" w:hAnsi="Times New Roman" w:cs="Times New Roman"/>
+                <w:sz w:val="28"/>
+              </w:rPr>
+            </w:pPr>
+            <w:r>
+              <w:rPr>
+                <w:rFonts w:ascii="Times New Roman" w:hAnsi="Times New Roman" w:cs="Times New Roman"/>
+                <w:sz w:val="28"/>
+              </w:rPr>
+              <w:t>3</w:t>
+            </w:r>
+          </w:p>
+        </w:tc>
+        <w:tc>
+          <w:tcPr>
+            <w:tcW w:w="4670" w:type="dxa"/>
+          </w:tcPr>
+          <w:p>
+            <w:pPr>
+              <w:spacing w:line="360" w:lineRule="auto"/>
+              <w:rPr>
+                <w:rFonts w:ascii="Times New Roman" w:hAnsi="Times New Roman" w:cs="Times New Roman"/>
+                <w:sz w:val="28"/>
+              </w:rPr>
+            </w:pPr>
+            <w:r>
+              <w:rPr>
+                <w:rFonts w:ascii="Times New Roman" w:hAnsi="Times New Roman" w:cs="Times New Roman"/>
+                <w:sz w:val="28"/>
+              </w:rPr>
+              <w:t>Алексеев</w:t>
+            </w:r>
+          </w:p>
+        </w:tc>
+      </w:tr>
+    </w:tbl>
+    <w:p>
+      <w:pPr>
+        <w:spacing w:line="360" w:lineRule="auto"/>
+        <w:rPr>
+          <w:rFonts w:ascii="Times New Roman" w:hAnsi="Times New Roman" w:cs="Times New Roman"/>
+          <w:sz w:val="28"/>
+        </w:rPr>
+      </w:pPr>
+      <w:r>
+        <w:rPr>
+          <w:rFonts w:ascii="Times New Roman" w:hAnsi="Times New Roman" w:cs="Times New Roman"/>
+          <w:sz w:val="28"/>
+        </w:rPr>
+        <w:t xml:space="preserve">Таблица </w:t>
+      </w:r>
+      <w:r>
+        <w:rPr>
+          <w:rFonts w:ascii="Times New Roman" w:hAnsi="Times New Roman" w:cs="Times New Roman"/>
+          <w:sz w:val="28"/>
+        </w:rPr>
+        <w:t>заказов</w:t>
+      </w:r>
+      <w:r>
+        <w:rPr>
+          <w:rFonts w:ascii="Times New Roman" w:hAnsi="Times New Roman" w:cs="Times New Roman"/>
+          <w:sz w:val="28"/>
+        </w:rPr>
+        <w:t>:</w:t>
+      </w:r>
+    </w:p>
+    <w:tbl>
+      <w:tblPr>
+        <w:tblStyle w:val="a5"/>
+        <w:tblW w:w="7526" w:type="dxa"/>
+        <w:tblLook w:val="04A0" w:firstRow="1" w:lastRow="0" w:firstColumn="1" w:lastColumn="0" w:noHBand="0" w:noVBand="1"/>
+      </w:tblPr>
+      <w:tblGrid>
+        <w:gridCol w:w="3763"/>
+        <w:gridCol w:w="3763"/>
+      </w:tblGrid>
+      <w:tr>
+        <w:trPr>
+          <w:trHeight w:val="477"/>
+        </w:trPr>
+        <w:tc>
+          <w:tcPr>
+            <w:tcW w:w="3763" w:type="dxa"/>
+          </w:tcPr>
+          <w:p>
+            <w:pPr>
+              <w:spacing w:line="360" w:lineRule="auto"/>
+              <w:rPr>
+                <w:rFonts w:ascii="Times New Roman" w:hAnsi="Times New Roman" w:cs="Times New Roman"/>
+                <w:sz w:val="28"/>
+                <w:lang w:val="en-US"/>
+              </w:rPr>
+            </w:pPr>
+            <w:r>
+              <w:rPr>
+                <w:rFonts w:ascii="Times New Roman" w:hAnsi="Times New Roman" w:cs="Times New Roman"/>
+                <w:sz w:val="28"/>
+                <w:lang w:val="en-US"/>
+              </w:rPr>
+              <w:t>Id</w:t>
+            </w:r>
+          </w:p>
+        </w:tc>
+        <w:tc>
+          <w:tcPr>
+            <w:tcW w:w="3763" w:type="dxa"/>
+          </w:tcPr>
+          <w:p>
+            <w:pPr>
+              <w:spacing w:line="360" w:lineRule="auto"/>
+              <w:rPr>
+                <w:rFonts w:ascii="Times New Roman" w:hAnsi="Times New Roman" w:cs="Times New Roman"/>
+                <w:sz w:val="28"/>
+              </w:rPr>
+            </w:pPr>
+            <w:r>
+              <w:rPr>
+                <w:rFonts w:ascii="Times New Roman" w:hAnsi="Times New Roman" w:cs="Times New Roman"/>
+                <w:sz w:val="28"/>
+              </w:rPr>
+              <w:t xml:space="preserve">Заказы </w:t>
+            </w:r>
+          </w:p>
+        </w:tc>
+      </w:tr>
+      <w:tr>
+        <w:trPr>
+          <w:trHeight w:val="463"/>
+        </w:trPr>
+        <w:tc>
+          <w:tcPr>
+            <w:tcW w:w="3763" w:type="dxa"/>
+          </w:tcPr>
+          <w:p>
+            <w:pPr>
+              <w:spacing w:line="360" w:lineRule="auto"/>
+              <w:rPr>
+                <w:rFonts w:ascii="Times New Roman" w:hAnsi="Times New Roman" w:cs="Times New Roman"/>
+                <w:sz w:val="28"/>
+              </w:rPr>
+            </w:pPr>
+            <w:r>
+              <w:rPr>
+                <w:rFonts w:ascii="Times New Roman" w:hAnsi="Times New Roman" w:cs="Times New Roman"/>
+                <w:sz w:val="28"/>
+              </w:rPr>
+              <w:t>1</w:t>
+            </w:r>
+          </w:p>
+        </w:tc>
+        <w:tc>
+          <w:tcPr>
+            <w:tcW w:w="3763" w:type="dxa"/>
+          </w:tcPr>
+          <w:p>
+            <w:pPr>
+              <w:spacing w:line="360" w:lineRule="auto"/>
+              <w:rPr>
+                <w:rFonts w:ascii="Times New Roman" w:hAnsi="Times New Roman" w:cs="Times New Roman"/>
+                <w:sz w:val="28"/>
+              </w:rPr>
+            </w:pPr>
+            <w:r>
+              <w:rPr>
+                <w:rFonts w:ascii="Times New Roman" w:hAnsi="Times New Roman" w:cs="Times New Roman"/>
+                <w:sz w:val="28"/>
+              </w:rPr>
+              <w:t>1011</w:t>
+            </w:r>
+          </w:p>
+        </w:tc>
+      </w:tr>
+      <w:tr>
+        <w:trPr>
+          <w:trHeight w:val="477"/>
+        </w:trPr>
+        <w:tc>
+          <w:tcPr>
+            <w:tcW w:w="3763" w:type="dxa"/>
+          </w:tcPr>
+          <w:p>
+            <w:pPr>
+              <w:spacing w:line="360" w:lineRule="auto"/>
+              <w:rPr>
+                <w:rFonts w:ascii="Times New Roman" w:hAnsi="Times New Roman" w:cs="Times New Roman"/>
+                <w:sz w:val="28"/>
+              </w:rPr>
+            </w:pPr>
+            <w:r>
+              <w:rPr>
+                <w:rFonts w:ascii="Times New Roman" w:hAnsi="Times New Roman" w:cs="Times New Roman"/>
+                <w:sz w:val="28"/>
+              </w:rPr>
+              <w:t>2</w:t>
+            </w:r>
+          </w:p>
+        </w:tc>
+        <w:tc>
+          <w:tcPr>
+            <w:tcW w:w="3763" w:type="dxa"/>
+          </w:tcPr>
+          <w:p>
+            <w:pPr>
+              <w:spacing w:line="360" w:lineRule="auto"/>
+              <w:rPr>
+                <w:rFonts w:ascii="Times New Roman" w:hAnsi="Times New Roman" w:cs="Times New Roman"/>
+                <w:sz w:val="28"/>
+                <w:lang w:val="en-US"/>
+              </w:rPr>
+            </w:pPr>
+            <w:r>
+              <w:rPr>
+                <w:rFonts w:ascii="Times New Roman" w:hAnsi="Times New Roman" w:cs="Times New Roman"/>
+                <w:sz w:val="28"/>
+              </w:rPr>
+              <w:t>1012</w:t>
+            </w:r>
+            <w:bookmarkStart w:id="0" w:name="_GoBack"/>
+            <w:bookmarkEnd w:id="0"/>
+          </w:p>
+        </w:tc>
+      </w:tr>
+      <w:tr>
+        <w:trPr>
+          <w:trHeight w:val="463"/>
+        </w:trPr>
+        <w:tc>
+          <w:tcPr>
+            <w:tcW w:w="3763" w:type="dxa"/>
+          </w:tcPr>
+          <w:p>
+            <w:pPr>
+              <w:spacing w:line="360" w:lineRule="auto"/>
+              <w:rPr>
+                <w:rFonts w:ascii="Times New Roman" w:hAnsi="Times New Roman" w:cs="Times New Roman"/>
+                <w:sz w:val="28"/>
+              </w:rPr>
+            </w:pPr>
+            <w:r>
+              <w:rPr>
+                <w:rFonts w:ascii="Times New Roman" w:hAnsi="Times New Roman" w:cs="Times New Roman"/>
+                <w:sz w:val="28"/>
+              </w:rPr>
+              <w:t>3</w:t>
+            </w:r>
+          </w:p>
+        </w:tc>
+        <w:tc>
+          <w:tcPr>
+            <w:tcW w:w="3763" w:type="dxa"/>
+          </w:tcPr>
+          <w:p>
+            <w:pPr>
+              <w:spacing w:line="360" w:lineRule="auto"/>
+              <w:rPr>
+                <w:rFonts w:ascii="Times New Roman" w:hAnsi="Times New Roman" w:cs="Times New Roman"/>
+                <w:sz w:val="28"/>
+              </w:rPr>
+            </w:pPr>
+            <w:r>
+              <w:rPr>
+                <w:rFonts w:ascii="Times New Roman" w:hAnsi="Times New Roman" w:cs="Times New Roman"/>
+                <w:sz w:val="28"/>
+              </w:rPr>
+              <w:t>1013</w:t>
+            </w:r>
+          </w:p>
+        </w:tc>
+      </w:tr>
+    </w:tbl>
+    <w:p>
+      <w:pPr>
+        <w:spacing w:line="360" w:lineRule="auto"/>
+        <w:rPr>
+          <w:rFonts w:ascii="Times New Roman" w:hAnsi="Times New Roman" w:cs="Times New Roman"/>
+          <w:sz w:val="28"/>
+        </w:rPr>
+      </w:pPr>
+      <w:r>
+        <w:rPr>
+          <w:rFonts w:ascii="Times New Roman" w:hAnsi="Times New Roman" w:cs="Times New Roman"/>
+          <w:sz w:val="28"/>
+        </w:rPr>
+        <w:t>Товары</w:t>
+      </w:r>
+    </w:p>
+    <w:tbl>
+      <w:tblPr>
+        <w:tblStyle w:val="a5"/>
+        <w:tblW w:w="0" w:type="auto"/>
+        <w:tblLook w:val="04A0" w:firstRow="1" w:lastRow="0" w:firstColumn="1" w:lastColumn="0" w:noHBand="0" w:noVBand="1"/>
+      </w:tblPr>
+      <w:tblGrid>
+        <w:gridCol w:w="2334"/>
+        <w:gridCol w:w="2335"/>
+        <w:gridCol w:w="2335"/>
+        <w:gridCol w:w="2335"/>
+      </w:tblGrid>
+      <w:tr>
+        <w:tc>
+          <w:tcPr>
+            <w:tcW w:w="2334" w:type="dxa"/>
+          </w:tcPr>
+          <w:p>
+            <w:pPr>
+              <w:spacing w:line="360" w:lineRule="auto"/>
+              <w:rPr>
+                <w:rFonts w:ascii="Times New Roman" w:hAnsi="Times New Roman" w:cs="Times New Roman"/>
+                <w:sz w:val="28"/>
+              </w:rPr>
+            </w:pPr>
+            <w:r>
+              <w:rPr>
+                <w:rFonts w:ascii="Times New Roman" w:hAnsi="Times New Roman" w:cs="Times New Roman"/>
+                <w:sz w:val="28"/>
+                <w:lang w:val="en-US"/>
+              </w:rPr>
+              <w:t xml:space="preserve">Id </w:t>
+            </w:r>
+            <w:r>
+              <w:rPr>
+                <w:rFonts w:ascii="Times New Roman" w:hAnsi="Times New Roman" w:cs="Times New Roman"/>
+                <w:sz w:val="28"/>
+              </w:rPr>
+              <w:t>товара</w:t>
+            </w:r>
+          </w:p>
+        </w:tc>
+        <w:tc>
+          <w:tcPr>
+            <w:tcW w:w="2335" w:type="dxa"/>
+          </w:tcPr>
+          <w:p>
+            <w:pPr>
+              <w:spacing w:line="360" w:lineRule="auto"/>
+              <w:rPr>
+                <w:rFonts w:ascii="Times New Roman" w:hAnsi="Times New Roman" w:cs="Times New Roman"/>
+                <w:sz w:val="28"/>
+              </w:rPr>
+            </w:pPr>
+            <w:r>
+              <w:rPr>
+                <w:rFonts w:ascii="Times New Roman" w:hAnsi="Times New Roman" w:cs="Times New Roman"/>
+                <w:sz w:val="28"/>
+              </w:rPr>
+              <w:t>Товар</w:t>
+            </w:r>
+          </w:p>
+        </w:tc>
+        <w:tc>
+          <w:tcPr>
+            <w:tcW w:w="2335" w:type="dxa"/>
+          </w:tcPr>
+          <w:p>
+            <w:pPr>
+              <w:spacing w:line="360" w:lineRule="auto"/>
+              <w:rPr>
+                <w:rFonts w:ascii="Times New Roman" w:hAnsi="Times New Roman" w:cs="Times New Roman"/>
+                <w:sz w:val="28"/>
+              </w:rPr>
+            </w:pPr>
+            <w:r>
+              <w:rPr>
+                <w:rFonts w:ascii="Times New Roman" w:hAnsi="Times New Roman" w:cs="Times New Roman"/>
+                <w:sz w:val="28"/>
+              </w:rPr>
+              <w:t xml:space="preserve">Цена за </w:t>
+            </w:r>
+            <w:proofErr w:type="spellStart"/>
+            <w:r>
+              <w:rPr>
+                <w:rFonts w:ascii="Times New Roman" w:hAnsi="Times New Roman" w:cs="Times New Roman"/>
+                <w:sz w:val="28"/>
+              </w:rPr>
+              <w:t>шт</w:t>
+            </w:r>
+            <w:proofErr w:type="spellEnd"/>
+          </w:p>
+        </w:tc>
+        <w:tc>
+          <w:tcPr>
+            <w:tcW w:w="2335" w:type="dxa"/>
+          </w:tcPr>
+          <w:p>
+            <w:pPr>
+              <w:spacing w:line="360" w:lineRule="auto"/>
+              <w:rPr>
+                <w:rFonts w:ascii="Times New Roman" w:hAnsi="Times New Roman" w:cs="Times New Roman"/>
+                <w:sz w:val="28"/>
+              </w:rPr>
+            </w:pPr>
+            <w:r>
+              <w:rPr>
+                <w:rFonts w:ascii="Times New Roman" w:hAnsi="Times New Roman" w:cs="Times New Roman"/>
+                <w:sz w:val="28"/>
+              </w:rPr>
+              <w:t>На складе</w:t>
+            </w:r>
+          </w:p>
+        </w:tc>
+      </w:tr>
+      <w:tr>
+        <w:tc>
+          <w:tcPr>
+            <w:tcW w:w="2334" w:type="dxa"/>
+          </w:tcPr>
+          <w:p>
+            <w:pPr>
+              <w:spacing w:line="360" w:lineRule="auto"/>
+              <w:rPr>
+                <w:rFonts w:ascii="Times New Roman" w:hAnsi="Times New Roman" w:cs="Times New Roman"/>
+                <w:sz w:val="28"/>
+              </w:rPr>
+            </w:pPr>
+            <w:r>
+              <w:rPr>
+                <w:rFonts w:ascii="Times New Roman" w:hAnsi="Times New Roman" w:cs="Times New Roman"/>
+                <w:sz w:val="28"/>
+              </w:rPr>
+              <w:t>1</w:t>
+            </w:r>
+          </w:p>
+        </w:tc>
+        <w:tc>
+          <w:tcPr>
+            <w:tcW w:w="2335" w:type="dxa"/>
+          </w:tcPr>
+          <w:p>
+            <w:pPr>
+              <w:spacing w:line="360" w:lineRule="auto"/>
+              <w:rPr>
+                <w:rFonts w:ascii="Times New Roman" w:hAnsi="Times New Roman" w:cs="Times New Roman"/>
+                <w:sz w:val="28"/>
+                <w:lang w:val="en-US"/>
+              </w:rPr>
+            </w:pPr>
+            <w:r>
+              <w:rPr>
+                <w:rFonts w:ascii="Times New Roman" w:hAnsi="Times New Roman" w:cs="Times New Roman"/>
+                <w:sz w:val="28"/>
+                <w:lang w:val="en-US"/>
+              </w:rPr>
+              <w:t>iPhone</w:t>
+            </w:r>
+          </w:p>
+        </w:tc>
+        <w:tc>
+          <w:tcPr>
+            <w:tcW w:w="2335" w:type="dxa"/>
+          </w:tcPr>
+          <w:p>
+            <w:pPr>
+              <w:spacing w:line="360" w:lineRule="auto"/>
+              <w:rPr>
+                <w:rFonts w:ascii="Times New Roman" w:hAnsi="Times New Roman" w:cs="Times New Roman"/>
+                <w:sz w:val="28"/>
+                <w:lang w:val="en-US"/>
+              </w:rPr>
+            </w:pPr>
+            <w:r>
+              <w:rPr>
+                <w:rFonts w:ascii="Times New Roman" w:hAnsi="Times New Roman" w:cs="Times New Roman"/>
+                <w:sz w:val="28"/>
+                <w:lang w:val="en-US"/>
+              </w:rPr>
+              <w:t>80000</w:t>
+            </w:r>
+          </w:p>
+        </w:tc>
+        <w:tc>
+          <w:tcPr>
+            <w:tcW w:w="2335" w:type="dxa"/>
+          </w:tcPr>
+          <w:p>
+            <w:pPr>
+              <w:spacing w:line="360" w:lineRule="auto"/>
+              <w:rPr>
+                <w:rFonts w:ascii="Times New Roman" w:hAnsi="Times New Roman" w:cs="Times New Roman"/>
+                <w:sz w:val="28"/>
+              </w:rPr>
+            </w:pPr>
+            <w:r>
+              <w:rPr>
+                <w:rFonts w:ascii="Times New Roman" w:hAnsi="Times New Roman" w:cs="Times New Roman"/>
+                <w:sz w:val="28"/>
+              </w:rPr>
+              <w:t>10</w:t>
+            </w:r>
+          </w:p>
+        </w:tc>
+      </w:tr>
+      <w:tr>
+        <w:tc>
+          <w:tcPr>
+            <w:tcW w:w="2334" w:type="dxa"/>
+          </w:tcPr>
+          <w:p>
+            <w:pPr>
+              <w:spacing w:line="360" w:lineRule="auto"/>
+              <w:rPr>
+                <w:rFonts w:ascii="Times New Roman" w:hAnsi="Times New Roman" w:cs="Times New Roman"/>
+                <w:sz w:val="28"/>
+              </w:rPr>
+            </w:pPr>
+            <w:r>
+              <w:rPr>
+                <w:rFonts w:ascii="Times New Roman" w:hAnsi="Times New Roman" w:cs="Times New Roman"/>
+                <w:sz w:val="28"/>
+              </w:rPr>
+              <w:t>2</w:t>
+            </w:r>
+          </w:p>
+        </w:tc>
+        <w:tc>
+          <w:tcPr>
+            <w:tcW w:w="2335" w:type="dxa"/>
+          </w:tcPr>
+          <w:p>
+            <w:pPr>
+              <w:spacing w:line="360" w:lineRule="auto"/>
+              <w:rPr>
+                <w:rFonts w:ascii="Times New Roman" w:hAnsi="Times New Roman" w:cs="Times New Roman"/>
+                <w:sz w:val="28"/>
+                <w:lang w:val="en-US"/>
+              </w:rPr>
+            </w:pPr>
+            <w:r>
+              <w:rPr>
+                <w:rFonts w:ascii="Times New Roman" w:hAnsi="Times New Roman" w:cs="Times New Roman"/>
+                <w:sz w:val="28"/>
+                <w:lang w:val="en-US"/>
+              </w:rPr>
+              <w:t>Xiaomi</w:t>
+            </w:r>
+          </w:p>
+        </w:tc>
+        <w:tc>
+          <w:tcPr>
+            <w:tcW w:w="2335" w:type="dxa"/>
+          </w:tcPr>
+          <w:p>
+            <w:pPr>
+              <w:spacing w:line="360" w:lineRule="auto"/>
+              <w:rPr>
+                <w:rFonts w:ascii="Times New Roman" w:hAnsi="Times New Roman" w:cs="Times New Roman"/>
+                <w:sz w:val="28"/>
+                <w:lang w:val="en-US"/>
+              </w:rPr>
+            </w:pPr>
+            <w:r>
+              <w:rPr>
+                <w:rFonts w:ascii="Times New Roman" w:hAnsi="Times New Roman" w:cs="Times New Roman"/>
+                <w:sz w:val="28"/>
+                <w:lang w:val="en-US"/>
+              </w:rPr>
+              <w:t>20000</w:t>
+            </w:r>
+          </w:p>
+        </w:tc>
+        <w:tc>
+          <w:tcPr>
+            <w:tcW w:w="2335" w:type="dxa"/>
+          </w:tcPr>
+          <w:p>
+            <w:pPr>
+              <w:spacing w:line="360" w:lineRule="auto"/>
+              <w:rPr>
+                <w:rFonts w:ascii="Times New Roman" w:hAnsi="Times New Roman" w:cs="Times New Roman"/>
+                <w:sz w:val="28"/>
+              </w:rPr>
+            </w:pPr>
+            <w:r>
+              <w:rPr>
+                <w:rFonts w:ascii="Times New Roman" w:hAnsi="Times New Roman" w:cs="Times New Roman"/>
+                <w:sz w:val="28"/>
+              </w:rPr>
+              <w:t>15</w:t>
+            </w:r>
+          </w:p>
+        </w:tc>
+      </w:tr>
+      <w:tr>
+        <w:tc>
+          <w:tcPr>
+            <w:tcW w:w="2334" w:type="dxa"/>
+          </w:tcPr>
+          <w:p>
+            <w:pPr>
+              <w:spacing w:line="360" w:lineRule="auto"/>
+              <w:rPr>
+                <w:rFonts w:ascii="Times New Roman" w:hAnsi="Times New Roman" w:cs="Times New Roman"/>
+                <w:sz w:val="28"/>
+              </w:rPr>
+            </w:pPr>
+            <w:r>
+              <w:rPr>
+                <w:rFonts w:ascii="Times New Roman" w:hAnsi="Times New Roman" w:cs="Times New Roman"/>
+                <w:sz w:val="28"/>
+              </w:rPr>
+              <w:t>3</w:t>
+            </w:r>
+          </w:p>
+        </w:tc>
+        <w:tc>
+          <w:tcPr>
+            <w:tcW w:w="2335" w:type="dxa"/>
+          </w:tcPr>
+          <w:p>
+            <w:pPr>
+              <w:spacing w:line="360" w:lineRule="auto"/>
+              <w:rPr>
+                <w:rFonts w:ascii="Times New Roman" w:hAnsi="Times New Roman" w:cs="Times New Roman"/>
+                <w:sz w:val="28"/>
+                <w:lang w:val="en-US"/>
+              </w:rPr>
+            </w:pPr>
+            <w:r>
+              <w:rPr>
+                <w:rFonts w:ascii="Times New Roman" w:hAnsi="Times New Roman" w:cs="Times New Roman"/>
+                <w:sz w:val="28"/>
+                <w:lang w:val="en-US"/>
+              </w:rPr>
+              <w:t>Sony</w:t>
+            </w:r>
+          </w:p>
+        </w:tc>
+        <w:tc>
+          <w:tcPr>
+            <w:tcW w:w="2335" w:type="dxa"/>
+          </w:tcPr>
+          <w:p>
+            <w:pPr>
+              <w:spacing w:line="360" w:lineRule="auto"/>
+              <w:rPr>
+                <w:rFonts w:ascii="Times New Roman" w:hAnsi="Times New Roman" w:cs="Times New Roman"/>
+                <w:sz w:val="28"/>
+                <w:lang w:val="en-US"/>
+              </w:rPr>
+            </w:pPr>
+            <w:r>
+              <w:rPr>
+                <w:rFonts w:ascii="Times New Roman" w:hAnsi="Times New Roman" w:cs="Times New Roman"/>
+                <w:sz w:val="28"/>
+                <w:lang w:val="en-US"/>
+              </w:rPr>
+              <w:t>30000</w:t>
+            </w:r>
+          </w:p>
+        </w:tc>
+        <w:tc>
+          <w:tcPr>
+            <w:tcW w:w="2335" w:type="dxa"/>
+          </w:tcPr>
+          <w:p>
+            <w:pPr>
+              <w:spacing w:line="360" w:lineRule="auto"/>
+              <w:rPr>
+                <w:rFonts w:ascii="Times New Roman" w:hAnsi="Times New Roman" w:cs="Times New Roman"/>
+                <w:sz w:val="28"/>
+              </w:rPr>
+            </w:pPr>
+            <w:r>
+              <w:rPr>
+                <w:rFonts w:ascii="Times New Roman" w:hAnsi="Times New Roman" w:cs="Times New Roman"/>
+                <w:sz w:val="28"/>
+              </w:rPr>
+              <w:t>20</w:t>
+            </w:r>
+          </w:p>
+        </w:tc>
+      </w:tr>
+    </w:tbl>
+    <w:p>
+      <w:pPr>
+        <w:spacing w:line="360" w:lineRule="auto"/>
+        <w:rPr>
+          <w:rFonts w:ascii="Times New Roman" w:hAnsi="Times New Roman" w:cs="Times New Roman"/>
+          <w:sz w:val="28"/>
+        </w:rPr>
+      </w:pPr>
     </w:p>
     <w:p>
       <w:pPr>
@@ -1730,6 +3169,567 @@
         <w:rPr>
           <w:rFonts w:ascii="Times New Roman" w:hAnsi="Times New Roman" w:cs="Times New Roman"/>
           <w:sz w:val="28"/>
+        </w:rPr>
+      </w:pPr>
+      <w:r>
+        <w:rPr>
+          <w:rFonts w:ascii="Times New Roman" w:hAnsi="Times New Roman" w:cs="Times New Roman"/>
+          <w:sz w:val="28"/>
+        </w:rPr>
+        <w:t>Информация заказов</w:t>
+      </w:r>
+      <w:r>
+        <w:rPr>
+          <w:rFonts w:ascii="Times New Roman" w:hAnsi="Times New Roman" w:cs="Times New Roman"/>
+          <w:sz w:val="28"/>
+        </w:rPr>
+        <w:t>:</w:t>
+      </w:r>
+    </w:p>
+    <w:tbl>
+      <w:tblPr>
+        <w:tblStyle w:val="a5"/>
+        <w:tblW w:w="4050" w:type="dxa"/>
+        <w:tblLook w:val="04A0" w:firstRow="1" w:lastRow="0" w:firstColumn="1" w:lastColumn="0" w:noHBand="0" w:noVBand="1"/>
+      </w:tblPr>
+      <w:tblGrid>
+        <w:gridCol w:w="2012"/>
+        <w:gridCol w:w="2038"/>
+      </w:tblGrid>
+      <w:tr>
+        <w:tc>
+          <w:tcPr>
+            <w:tcW w:w="2012" w:type="dxa"/>
+          </w:tcPr>
+          <w:p>
+            <w:pPr>
+              <w:spacing w:line="360" w:lineRule="auto"/>
+              <w:rPr>
+                <w:rFonts w:ascii="Times New Roman" w:hAnsi="Times New Roman" w:cs="Times New Roman"/>
+                <w:sz w:val="28"/>
+              </w:rPr>
+            </w:pPr>
+            <w:r>
+              <w:rPr>
+                <w:rFonts w:ascii="Times New Roman" w:hAnsi="Times New Roman" w:cs="Times New Roman"/>
+                <w:sz w:val="28"/>
+              </w:rPr>
+              <w:lastRenderedPageBreak/>
+              <w:t>№</w:t>
+            </w:r>
+            <w:r>
+              <w:rPr>
+                <w:rFonts w:ascii="Times New Roman" w:hAnsi="Times New Roman" w:cs="Times New Roman"/>
+                <w:sz w:val="28"/>
+                <w:lang w:val="en-US"/>
+              </w:rPr>
+              <w:t xml:space="preserve"> </w:t>
+            </w:r>
+            <w:r>
+              <w:rPr>
+                <w:rFonts w:ascii="Times New Roman" w:hAnsi="Times New Roman" w:cs="Times New Roman"/>
+                <w:sz w:val="28"/>
+              </w:rPr>
+              <w:t>заказа</w:t>
+            </w:r>
+          </w:p>
+        </w:tc>
+        <w:tc>
+          <w:tcPr>
+            <w:tcW w:w="2038" w:type="dxa"/>
+          </w:tcPr>
+          <w:p>
+            <w:pPr>
+              <w:spacing w:line="360" w:lineRule="auto"/>
+              <w:rPr>
+                <w:rFonts w:ascii="Times New Roman" w:hAnsi="Times New Roman" w:cs="Times New Roman"/>
+                <w:sz w:val="28"/>
+              </w:rPr>
+            </w:pPr>
+            <w:r>
+              <w:rPr>
+                <w:rFonts w:ascii="Times New Roman" w:hAnsi="Times New Roman" w:cs="Times New Roman"/>
+                <w:sz w:val="28"/>
+              </w:rPr>
+              <w:t>Пользователь</w:t>
+            </w:r>
+          </w:p>
+        </w:tc>
+      </w:tr>
+      <w:tr>
+        <w:tc>
+          <w:tcPr>
+            <w:tcW w:w="2012" w:type="dxa"/>
+          </w:tcPr>
+          <w:p>
+            <w:pPr>
+              <w:spacing w:line="360" w:lineRule="auto"/>
+              <w:rPr>
+                <w:rFonts w:ascii="Times New Roman" w:hAnsi="Times New Roman" w:cs="Times New Roman"/>
+                <w:sz w:val="28"/>
+              </w:rPr>
+            </w:pPr>
+            <w:r>
+              <w:rPr>
+                <w:rFonts w:ascii="Times New Roman" w:hAnsi="Times New Roman" w:cs="Times New Roman"/>
+                <w:sz w:val="28"/>
+              </w:rPr>
+              <w:t>1011</w:t>
+            </w:r>
+          </w:p>
+        </w:tc>
+        <w:tc>
+          <w:tcPr>
+            <w:tcW w:w="2038" w:type="dxa"/>
+          </w:tcPr>
+          <w:p>
+            <w:pPr>
+              <w:spacing w:line="360" w:lineRule="auto"/>
+              <w:rPr>
+                <w:rFonts w:ascii="Times New Roman" w:hAnsi="Times New Roman" w:cs="Times New Roman"/>
+                <w:sz w:val="28"/>
+              </w:rPr>
+            </w:pPr>
+            <w:r>
+              <w:rPr>
+                <w:rFonts w:ascii="Times New Roman" w:hAnsi="Times New Roman" w:cs="Times New Roman"/>
+                <w:sz w:val="28"/>
+              </w:rPr>
+              <w:t>1</w:t>
+            </w:r>
+          </w:p>
+        </w:tc>
+      </w:tr>
+      <w:tr>
+        <w:tc>
+          <w:tcPr>
+            <w:tcW w:w="2012" w:type="dxa"/>
+          </w:tcPr>
+          <w:p>
+            <w:pPr>
+              <w:spacing w:line="360" w:lineRule="auto"/>
+              <w:rPr>
+                <w:rFonts w:ascii="Times New Roman" w:hAnsi="Times New Roman" w:cs="Times New Roman"/>
+                <w:sz w:val="28"/>
+              </w:rPr>
+            </w:pPr>
+            <w:r>
+              <w:rPr>
+                <w:rFonts w:ascii="Times New Roman" w:hAnsi="Times New Roman" w:cs="Times New Roman"/>
+                <w:sz w:val="28"/>
+              </w:rPr>
+              <w:t>1012</w:t>
+            </w:r>
+          </w:p>
+        </w:tc>
+        <w:tc>
+          <w:tcPr>
+            <w:tcW w:w="2038" w:type="dxa"/>
+          </w:tcPr>
+          <w:p>
+            <w:pPr>
+              <w:spacing w:line="360" w:lineRule="auto"/>
+              <w:rPr>
+                <w:rFonts w:ascii="Times New Roman" w:hAnsi="Times New Roman" w:cs="Times New Roman"/>
+                <w:sz w:val="28"/>
+              </w:rPr>
+            </w:pPr>
+            <w:r>
+              <w:rPr>
+                <w:rFonts w:ascii="Times New Roman" w:hAnsi="Times New Roman" w:cs="Times New Roman"/>
+                <w:sz w:val="28"/>
+              </w:rPr>
+              <w:t>2</w:t>
+            </w:r>
+          </w:p>
+        </w:tc>
+      </w:tr>
+      <w:tr>
+        <w:tc>
+          <w:tcPr>
+            <w:tcW w:w="2012" w:type="dxa"/>
+          </w:tcPr>
+          <w:p>
+            <w:pPr>
+              <w:spacing w:line="360" w:lineRule="auto"/>
+              <w:rPr>
+                <w:rFonts w:ascii="Times New Roman" w:hAnsi="Times New Roman" w:cs="Times New Roman"/>
+                <w:sz w:val="28"/>
+              </w:rPr>
+            </w:pPr>
+            <w:r>
+              <w:rPr>
+                <w:rFonts w:ascii="Times New Roman" w:hAnsi="Times New Roman" w:cs="Times New Roman"/>
+                <w:sz w:val="28"/>
+              </w:rPr>
+              <w:t>1013</w:t>
+            </w:r>
+          </w:p>
+        </w:tc>
+        <w:tc>
+          <w:tcPr>
+            <w:tcW w:w="2038" w:type="dxa"/>
+          </w:tcPr>
+          <w:p>
+            <w:pPr>
+              <w:spacing w:line="360" w:lineRule="auto"/>
+              <w:rPr>
+                <w:rFonts w:ascii="Times New Roman" w:hAnsi="Times New Roman" w:cs="Times New Roman"/>
+                <w:sz w:val="28"/>
+              </w:rPr>
+            </w:pPr>
+            <w:r>
+              <w:rPr>
+                <w:rFonts w:ascii="Times New Roman" w:hAnsi="Times New Roman" w:cs="Times New Roman"/>
+                <w:sz w:val="28"/>
+              </w:rPr>
+              <w:t>3</w:t>
+            </w:r>
+          </w:p>
+        </w:tc>
+      </w:tr>
+    </w:tbl>
+    <w:p>
+      <w:pPr>
+        <w:spacing w:line="360" w:lineRule="auto"/>
+        <w:rPr>
+          <w:rFonts w:ascii="Times New Roman" w:hAnsi="Times New Roman" w:cs="Times New Roman"/>
+          <w:sz w:val="28"/>
+        </w:rPr>
+      </w:pPr>
+      <w:r>
+        <w:rPr>
+          <w:rFonts w:ascii="Times New Roman" w:hAnsi="Times New Roman" w:cs="Times New Roman"/>
+          <w:sz w:val="28"/>
+        </w:rPr>
+        <w:t xml:space="preserve">Таблица </w:t>
+      </w:r>
+      <w:proofErr w:type="spellStart"/>
+      <w:r>
+        <w:rPr>
+          <w:rFonts w:ascii="Times New Roman" w:hAnsi="Times New Roman" w:cs="Times New Roman"/>
+          <w:sz w:val="28"/>
+        </w:rPr>
+        <w:t>инверторя</w:t>
+      </w:r>
+      <w:proofErr w:type="spellEnd"/>
+      <w:r>
+        <w:rPr>
+          <w:rFonts w:ascii="Times New Roman" w:hAnsi="Times New Roman" w:cs="Times New Roman"/>
+          <w:sz w:val="28"/>
+        </w:rPr>
+        <w:t xml:space="preserve"> заказа</w:t>
+      </w:r>
+    </w:p>
+    <w:tbl>
+      <w:tblPr>
+        <w:tblStyle w:val="a5"/>
+        <w:tblW w:w="7004" w:type="dxa"/>
+        <w:tblLook w:val="04A0" w:firstRow="1" w:lastRow="0" w:firstColumn="1" w:lastColumn="0" w:noHBand="0" w:noVBand="1"/>
+      </w:tblPr>
+      <w:tblGrid>
+        <w:gridCol w:w="2334"/>
+        <w:gridCol w:w="2335"/>
+        <w:gridCol w:w="2335"/>
+      </w:tblGrid>
+      <w:tr>
+        <w:tc>
+          <w:tcPr>
+            <w:tcW w:w="2334" w:type="dxa"/>
+          </w:tcPr>
+          <w:p>
+            <w:pPr>
+              <w:spacing w:line="360" w:lineRule="auto"/>
+              <w:rPr>
+                <w:rFonts w:ascii="Times New Roman" w:hAnsi="Times New Roman" w:cs="Times New Roman"/>
+                <w:sz w:val="28"/>
+              </w:rPr>
+            </w:pPr>
+            <w:r>
+              <w:rPr>
+                <w:rFonts w:ascii="Times New Roman" w:hAnsi="Times New Roman" w:cs="Times New Roman"/>
+                <w:sz w:val="28"/>
+              </w:rPr>
+              <w:t>№</w:t>
+            </w:r>
+            <w:r>
+              <w:rPr>
+                <w:rFonts w:ascii="Times New Roman" w:hAnsi="Times New Roman" w:cs="Times New Roman"/>
+                <w:sz w:val="28"/>
+                <w:lang w:val="en-US"/>
+              </w:rPr>
+              <w:t xml:space="preserve"> </w:t>
+            </w:r>
+            <w:r>
+              <w:rPr>
+                <w:rFonts w:ascii="Times New Roman" w:hAnsi="Times New Roman" w:cs="Times New Roman"/>
+                <w:sz w:val="28"/>
+              </w:rPr>
+              <w:t>заказа</w:t>
+            </w:r>
+          </w:p>
+        </w:tc>
+        <w:tc>
+          <w:tcPr>
+            <w:tcW w:w="2335" w:type="dxa"/>
+          </w:tcPr>
+          <w:p>
+            <w:pPr>
+              <w:spacing w:line="360" w:lineRule="auto"/>
+              <w:rPr>
+                <w:rFonts w:ascii="Times New Roman" w:hAnsi="Times New Roman" w:cs="Times New Roman"/>
+                <w:sz w:val="28"/>
+              </w:rPr>
+            </w:pPr>
+            <w:r>
+              <w:rPr>
+                <w:rFonts w:ascii="Times New Roman" w:hAnsi="Times New Roman" w:cs="Times New Roman"/>
+                <w:sz w:val="28"/>
+              </w:rPr>
+              <w:t>Товар</w:t>
+            </w:r>
+          </w:p>
+        </w:tc>
+        <w:tc>
+          <w:tcPr>
+            <w:tcW w:w="2335" w:type="dxa"/>
+          </w:tcPr>
+          <w:p>
+            <w:pPr>
+              <w:spacing w:line="360" w:lineRule="auto"/>
+              <w:rPr>
+                <w:rFonts w:ascii="Times New Roman" w:hAnsi="Times New Roman" w:cs="Times New Roman"/>
+                <w:sz w:val="28"/>
+              </w:rPr>
+            </w:pPr>
+            <w:r>
+              <w:rPr>
+                <w:rFonts w:ascii="Times New Roman" w:hAnsi="Times New Roman" w:cs="Times New Roman"/>
+                <w:sz w:val="28"/>
+              </w:rPr>
+              <w:t>Кол-во</w:t>
+            </w:r>
+          </w:p>
+        </w:tc>
+      </w:tr>
+      <w:tr>
+        <w:tc>
+          <w:tcPr>
+            <w:tcW w:w="2334" w:type="dxa"/>
+          </w:tcPr>
+          <w:p>
+            <w:pPr>
+              <w:spacing w:line="360" w:lineRule="auto"/>
+              <w:rPr>
+                <w:rFonts w:ascii="Times New Roman" w:hAnsi="Times New Roman" w:cs="Times New Roman"/>
+                <w:sz w:val="28"/>
+              </w:rPr>
+            </w:pPr>
+            <w:r>
+              <w:rPr>
+                <w:rFonts w:ascii="Times New Roman" w:hAnsi="Times New Roman" w:cs="Times New Roman"/>
+                <w:sz w:val="28"/>
+              </w:rPr>
+              <w:t>1011</w:t>
+            </w:r>
+          </w:p>
+        </w:tc>
+        <w:tc>
+          <w:tcPr>
+            <w:tcW w:w="2335" w:type="dxa"/>
+          </w:tcPr>
+          <w:p>
+            <w:pPr>
+              <w:spacing w:line="360" w:lineRule="auto"/>
+              <w:rPr>
+                <w:rFonts w:ascii="Times New Roman" w:hAnsi="Times New Roman" w:cs="Times New Roman"/>
+                <w:sz w:val="28"/>
+                <w:lang w:val="en-US"/>
+              </w:rPr>
+            </w:pPr>
+            <w:r>
+              <w:rPr>
+                <w:rFonts w:ascii="Times New Roman" w:hAnsi="Times New Roman" w:cs="Times New Roman"/>
+                <w:sz w:val="28"/>
+                <w:lang w:val="en-US"/>
+              </w:rPr>
+              <w:t>iPhone</w:t>
+            </w:r>
+          </w:p>
+        </w:tc>
+        <w:tc>
+          <w:tcPr>
+            <w:tcW w:w="2335" w:type="dxa"/>
+          </w:tcPr>
+          <w:p>
+            <w:pPr>
+              <w:spacing w:line="360" w:lineRule="auto"/>
+              <w:rPr>
+                <w:rFonts w:ascii="Times New Roman" w:hAnsi="Times New Roman" w:cs="Times New Roman"/>
+                <w:sz w:val="28"/>
+                <w:lang w:val="en-US"/>
+              </w:rPr>
+            </w:pPr>
+            <w:r>
+              <w:rPr>
+                <w:rFonts w:ascii="Times New Roman" w:hAnsi="Times New Roman" w:cs="Times New Roman"/>
+                <w:sz w:val="28"/>
+                <w:lang w:val="en-US"/>
+              </w:rPr>
+              <w:t>1</w:t>
+            </w:r>
+          </w:p>
+        </w:tc>
+      </w:tr>
+      <w:tr>
+        <w:tc>
+          <w:tcPr>
+            <w:tcW w:w="2334" w:type="dxa"/>
+          </w:tcPr>
+          <w:p>
+            <w:pPr>
+              <w:spacing w:line="360" w:lineRule="auto"/>
+              <w:rPr>
+                <w:rFonts w:ascii="Times New Roman" w:hAnsi="Times New Roman" w:cs="Times New Roman"/>
+                <w:sz w:val="28"/>
+              </w:rPr>
+            </w:pPr>
+            <w:r>
+              <w:rPr>
+                <w:rFonts w:ascii="Times New Roman" w:hAnsi="Times New Roman" w:cs="Times New Roman"/>
+                <w:sz w:val="28"/>
+              </w:rPr>
+              <w:t>1012</w:t>
+            </w:r>
+          </w:p>
+        </w:tc>
+        <w:tc>
+          <w:tcPr>
+            <w:tcW w:w="2335" w:type="dxa"/>
+          </w:tcPr>
+          <w:p>
+            <w:pPr>
+              <w:spacing w:line="360" w:lineRule="auto"/>
+              <w:rPr>
+                <w:rFonts w:ascii="Times New Roman" w:hAnsi="Times New Roman" w:cs="Times New Roman"/>
+                <w:sz w:val="28"/>
+                <w:lang w:val="en-US"/>
+              </w:rPr>
+            </w:pPr>
+            <w:r>
+              <w:rPr>
+                <w:rFonts w:ascii="Times New Roman" w:hAnsi="Times New Roman" w:cs="Times New Roman"/>
+                <w:sz w:val="28"/>
+                <w:lang w:val="en-US"/>
+              </w:rPr>
+              <w:t>Xiaomi</w:t>
+            </w:r>
+          </w:p>
+        </w:tc>
+        <w:tc>
+          <w:tcPr>
+            <w:tcW w:w="2335" w:type="dxa"/>
+          </w:tcPr>
+          <w:p>
+            <w:pPr>
+              <w:spacing w:line="360" w:lineRule="auto"/>
+              <w:rPr>
+                <w:rFonts w:ascii="Times New Roman" w:hAnsi="Times New Roman" w:cs="Times New Roman"/>
+                <w:sz w:val="28"/>
+                <w:lang w:val="en-US"/>
+              </w:rPr>
+            </w:pPr>
+            <w:r>
+              <w:rPr>
+                <w:rFonts w:ascii="Times New Roman" w:hAnsi="Times New Roman" w:cs="Times New Roman"/>
+                <w:sz w:val="28"/>
+                <w:lang w:val="en-US"/>
+              </w:rPr>
+              <w:t>3</w:t>
+            </w:r>
+          </w:p>
+        </w:tc>
+      </w:tr>
+      <w:tr>
+        <w:trPr>
+          <w:trHeight w:val="65"/>
+        </w:trPr>
+        <w:tc>
+          <w:tcPr>
+            <w:tcW w:w="2334" w:type="dxa"/>
+          </w:tcPr>
+          <w:p>
+            <w:pPr>
+              <w:spacing w:line="360" w:lineRule="auto"/>
+              <w:rPr>
+                <w:rFonts w:ascii="Times New Roman" w:hAnsi="Times New Roman" w:cs="Times New Roman"/>
+                <w:sz w:val="28"/>
+              </w:rPr>
+            </w:pPr>
+            <w:r>
+              <w:rPr>
+                <w:rFonts w:ascii="Times New Roman" w:hAnsi="Times New Roman" w:cs="Times New Roman"/>
+                <w:sz w:val="28"/>
+              </w:rPr>
+              <w:t>1013</w:t>
+            </w:r>
+          </w:p>
+        </w:tc>
+        <w:tc>
+          <w:tcPr>
+            <w:tcW w:w="2335" w:type="dxa"/>
+          </w:tcPr>
+          <w:p>
+            <w:pPr>
+              <w:spacing w:line="360" w:lineRule="auto"/>
+              <w:rPr>
+                <w:rFonts w:ascii="Times New Roman" w:hAnsi="Times New Roman" w:cs="Times New Roman"/>
+                <w:sz w:val="28"/>
+                <w:lang w:val="en-US"/>
+              </w:rPr>
+            </w:pPr>
+            <w:r>
+              <w:rPr>
+                <w:rFonts w:ascii="Times New Roman" w:hAnsi="Times New Roman" w:cs="Times New Roman"/>
+                <w:sz w:val="28"/>
+                <w:lang w:val="en-US"/>
+              </w:rPr>
+              <w:t>Sony</w:t>
+            </w:r>
+          </w:p>
+        </w:tc>
+        <w:tc>
+          <w:tcPr>
+            <w:tcW w:w="2335" w:type="dxa"/>
+          </w:tcPr>
+          <w:p>
+            <w:pPr>
+              <w:spacing w:line="360" w:lineRule="auto"/>
+              <w:rPr>
+                <w:rFonts w:ascii="Times New Roman" w:hAnsi="Times New Roman" w:cs="Times New Roman"/>
+                <w:sz w:val="28"/>
+                <w:lang w:val="en-US"/>
+              </w:rPr>
+            </w:pPr>
+            <w:r>
+              <w:rPr>
+                <w:rFonts w:ascii="Times New Roman" w:hAnsi="Times New Roman" w:cs="Times New Roman"/>
+                <w:sz w:val="28"/>
+                <w:lang w:val="en-US"/>
+              </w:rPr>
+              <w:t>2</w:t>
+            </w:r>
+          </w:p>
+        </w:tc>
+      </w:tr>
+    </w:tbl>
+    <w:p>
+      <w:pPr>
+        <w:spacing w:line="360" w:lineRule="auto"/>
+        <w:rPr>
+          <w:rFonts w:ascii="Times New Roman" w:hAnsi="Times New Roman" w:cs="Times New Roman"/>
+          <w:sz w:val="28"/>
+          <w:lang w:val="en-US"/>
         </w:rPr>
       </w:pPr>
     </w:p>

--- a/KIP/3 курс ПКС/Конспекты/Базы данных.docx
+++ b/KIP/3 курс ПКС/Конспекты/Базы данных.docx
@@ -2699,8 +2699,6 @@
               </w:rPr>
               <w:t>1012</w:t>
             </w:r>
-            <w:bookmarkStart w:id="0" w:name="_GoBack"/>
-            <w:bookmarkEnd w:id="0"/>
           </w:p>
         </w:tc>
       </w:tr>
@@ -3732,6 +3730,708 @@
           <w:lang w:val="en-US"/>
         </w:rPr>
       </w:pPr>
+    </w:p>
+    <w:p>
+      <w:pPr>
+        <w:spacing w:line="360" w:lineRule="auto"/>
+        <w:rPr>
+          <w:rFonts w:ascii="Times New Roman" w:hAnsi="Times New Roman" w:cs="Times New Roman"/>
+          <w:sz w:val="28"/>
+        </w:rPr>
+      </w:pPr>
+      <w:r>
+        <w:rPr>
+          <w:rFonts w:ascii="Times New Roman" w:hAnsi="Times New Roman" w:cs="Times New Roman"/>
+          <w:sz w:val="28"/>
+        </w:rPr>
+        <w:t>Есть 2 вида фильтрации:</w:t>
+      </w:r>
+    </w:p>
+    <w:p>
+      <w:pPr>
+        <w:spacing w:line="360" w:lineRule="auto"/>
+        <w:rPr>
+          <w:rFonts w:ascii="Times New Roman" w:hAnsi="Times New Roman" w:cs="Times New Roman"/>
+          <w:sz w:val="28"/>
+        </w:rPr>
+      </w:pPr>
+      <w:r>
+        <w:rPr>
+          <w:rFonts w:ascii="Times New Roman" w:hAnsi="Times New Roman" w:cs="Times New Roman"/>
+          <w:b/>
+          <w:sz w:val="28"/>
+        </w:rPr>
+        <w:t>По столбцам</w:t>
+      </w:r>
+      <w:r>
+        <w:rPr>
+          <w:rFonts w:ascii="Times New Roman" w:hAnsi="Times New Roman" w:cs="Times New Roman"/>
+          <w:b/>
+          <w:sz w:val="28"/>
+        </w:rPr>
+        <w:t xml:space="preserve"> </w:t>
+      </w:r>
+      <w:r>
+        <w:rPr>
+          <w:rFonts w:ascii="Times New Roman" w:hAnsi="Times New Roman" w:cs="Times New Roman"/>
+          <w:sz w:val="28"/>
+        </w:rPr>
+        <w:t>(когда требуется выбрать определенные столбцы)</w:t>
+      </w:r>
+      <w:r>
+        <w:rPr>
+          <w:rFonts w:ascii="Times New Roman" w:hAnsi="Times New Roman" w:cs="Times New Roman"/>
+          <w:sz w:val="28"/>
+        </w:rPr>
+        <w:t>.</w:t>
+      </w:r>
+    </w:p>
+    <w:p>
+      <w:pPr>
+        <w:spacing w:line="360" w:lineRule="auto"/>
+        <w:rPr>
+          <w:rFonts w:ascii="Consolas" w:hAnsi="Consolas" w:cs="Consolas"/>
+          <w:color w:val="000000"/>
+          <w:sz w:val="19"/>
+          <w:szCs w:val="19"/>
+          <w:lang w:val="en-US"/>
+        </w:rPr>
+      </w:pPr>
+      <w:r>
+        <w:rPr>
+          <w:rFonts w:ascii="Consolas" w:hAnsi="Consolas" w:cs="Consolas"/>
+          <w:color w:val="0000FF"/>
+          <w:sz w:val="19"/>
+          <w:szCs w:val="19"/>
+          <w:highlight w:val="white"/>
+          <w:lang w:val="en-US"/>
+        </w:rPr>
+        <w:t>SELECT</w:t>
+      </w:r>
+      <w:r>
+        <w:rPr>
+          <w:rFonts w:ascii="Consolas" w:hAnsi="Consolas" w:cs="Consolas"/>
+          <w:color w:val="000000"/>
+          <w:sz w:val="19"/>
+          <w:szCs w:val="19"/>
+          <w:highlight w:val="white"/>
+          <w:lang w:val="en-US"/>
+        </w:rPr>
+        <w:t xml:space="preserve"> </w:t>
+      </w:r>
+      <w:proofErr w:type="spellStart"/>
+      <w:r>
+        <w:rPr>
+          <w:rFonts w:ascii="Consolas" w:hAnsi="Consolas" w:cs="Consolas"/>
+          <w:color w:val="000000"/>
+          <w:sz w:val="19"/>
+          <w:szCs w:val="19"/>
+          <w:highlight w:val="white"/>
+          <w:lang w:val="en-US"/>
+        </w:rPr>
+        <w:t>au_lname</w:t>
+      </w:r>
+      <w:proofErr w:type="spellEnd"/>
+      <w:r>
+        <w:rPr>
+          <w:rFonts w:ascii="Consolas" w:hAnsi="Consolas" w:cs="Consolas"/>
+          <w:color w:val="000000"/>
+          <w:sz w:val="19"/>
+          <w:szCs w:val="19"/>
+          <w:highlight w:val="white"/>
+          <w:lang w:val="en-US"/>
+        </w:rPr>
+        <w:t xml:space="preserve"> </w:t>
+      </w:r>
+      <w:r>
+        <w:rPr>
+          <w:rFonts w:ascii="Consolas" w:hAnsi="Consolas" w:cs="Consolas"/>
+          <w:color w:val="808080"/>
+          <w:sz w:val="19"/>
+          <w:szCs w:val="19"/>
+          <w:highlight w:val="white"/>
+          <w:lang w:val="en-US"/>
+        </w:rPr>
+        <w:t>+</w:t>
+      </w:r>
+      <w:r>
+        <w:rPr>
+          <w:rFonts w:ascii="Consolas" w:hAnsi="Consolas" w:cs="Consolas"/>
+          <w:color w:val="000000"/>
+          <w:sz w:val="19"/>
+          <w:szCs w:val="19"/>
+          <w:highlight w:val="white"/>
+          <w:lang w:val="en-US"/>
+        </w:rPr>
+        <w:t xml:space="preserve"> </w:t>
+      </w:r>
+      <w:r>
+        <w:rPr>
+          <w:rFonts w:ascii="Consolas" w:hAnsi="Consolas" w:cs="Consolas"/>
+          <w:color w:val="FF0000"/>
+          <w:sz w:val="19"/>
+          <w:szCs w:val="19"/>
+          <w:highlight w:val="white"/>
+          <w:lang w:val="en-US"/>
+        </w:rPr>
+        <w:t>' '</w:t>
+      </w:r>
+      <w:r>
+        <w:rPr>
+          <w:rFonts w:ascii="Consolas" w:hAnsi="Consolas" w:cs="Consolas"/>
+          <w:color w:val="000000"/>
+          <w:sz w:val="19"/>
+          <w:szCs w:val="19"/>
+          <w:highlight w:val="white"/>
+          <w:lang w:val="en-US"/>
+        </w:rPr>
+        <w:t xml:space="preserve"> </w:t>
+      </w:r>
+      <w:r>
+        <w:rPr>
+          <w:rFonts w:ascii="Consolas" w:hAnsi="Consolas" w:cs="Consolas"/>
+          <w:color w:val="808080"/>
+          <w:sz w:val="19"/>
+          <w:szCs w:val="19"/>
+          <w:highlight w:val="white"/>
+          <w:lang w:val="en-US"/>
+        </w:rPr>
+        <w:t>+</w:t>
+      </w:r>
+      <w:r>
+        <w:rPr>
+          <w:rFonts w:ascii="Consolas" w:hAnsi="Consolas" w:cs="Consolas"/>
+          <w:color w:val="000000"/>
+          <w:sz w:val="19"/>
+          <w:szCs w:val="19"/>
+          <w:highlight w:val="white"/>
+          <w:lang w:val="en-US"/>
+        </w:rPr>
+        <w:t xml:space="preserve"> </w:t>
+      </w:r>
+      <w:proofErr w:type="spellStart"/>
+      <w:r>
+        <w:rPr>
+          <w:rFonts w:ascii="Consolas" w:hAnsi="Consolas" w:cs="Consolas"/>
+          <w:color w:val="000000"/>
+          <w:sz w:val="19"/>
+          <w:szCs w:val="19"/>
+          <w:highlight w:val="white"/>
+          <w:lang w:val="en-US"/>
+        </w:rPr>
+        <w:t>au_fname</w:t>
+      </w:r>
+      <w:proofErr w:type="spellEnd"/>
+      <w:r>
+        <w:rPr>
+          <w:rFonts w:ascii="Consolas" w:hAnsi="Consolas" w:cs="Consolas"/>
+          <w:color w:val="000000"/>
+          <w:sz w:val="19"/>
+          <w:szCs w:val="19"/>
+          <w:highlight w:val="white"/>
+          <w:lang w:val="en-US"/>
+        </w:rPr>
+        <w:t xml:space="preserve"> </w:t>
+      </w:r>
+      <w:r>
+        <w:rPr>
+          <w:rFonts w:ascii="Consolas" w:hAnsi="Consolas" w:cs="Consolas"/>
+          <w:color w:val="0000FF"/>
+          <w:sz w:val="19"/>
+          <w:szCs w:val="19"/>
+          <w:highlight w:val="white"/>
+          <w:lang w:val="en-US"/>
+        </w:rPr>
+        <w:t>FROM</w:t>
+      </w:r>
+      <w:r>
+        <w:rPr>
+          <w:rFonts w:ascii="Consolas" w:hAnsi="Consolas" w:cs="Consolas"/>
+          <w:color w:val="000000"/>
+          <w:sz w:val="19"/>
+          <w:szCs w:val="19"/>
+          <w:highlight w:val="white"/>
+          <w:lang w:val="en-US"/>
+        </w:rPr>
+        <w:t xml:space="preserve"> authors</w:t>
+      </w:r>
+    </w:p>
+    <w:p>
+      <w:pPr>
+        <w:spacing w:line="360" w:lineRule="auto"/>
+        <w:rPr>
+          <w:rFonts w:ascii="Times New Roman" w:hAnsi="Times New Roman" w:cs="Times New Roman"/>
+          <w:color w:val="000000"/>
+          <w:sz w:val="28"/>
+          <w:szCs w:val="28"/>
+        </w:rPr>
+      </w:pPr>
+      <w:r>
+        <w:rPr>
+          <w:rFonts w:ascii="Times New Roman" w:hAnsi="Times New Roman" w:cs="Times New Roman"/>
+          <w:color w:val="000000"/>
+          <w:sz w:val="28"/>
+          <w:szCs w:val="28"/>
+        </w:rPr>
+        <w:t xml:space="preserve">В предложении </w:t>
+      </w:r>
+      <w:r>
+        <w:rPr>
+          <w:rFonts w:ascii="Times New Roman" w:hAnsi="Times New Roman" w:cs="Times New Roman"/>
+          <w:color w:val="000000"/>
+          <w:sz w:val="28"/>
+          <w:szCs w:val="28"/>
+          <w:lang w:val="en-US"/>
+        </w:rPr>
+        <w:t>SELECT</w:t>
+      </w:r>
+      <w:r>
+        <w:rPr>
+          <w:rFonts w:ascii="Times New Roman" w:hAnsi="Times New Roman" w:cs="Times New Roman"/>
+          <w:color w:val="000000"/>
+          <w:sz w:val="28"/>
+          <w:szCs w:val="28"/>
+        </w:rPr>
+        <w:t xml:space="preserve"> </w:t>
+      </w:r>
+      <w:r>
+        <w:rPr>
+          <w:rFonts w:ascii="Times New Roman" w:hAnsi="Times New Roman" w:cs="Times New Roman"/>
+          <w:color w:val="000000"/>
+          <w:sz w:val="28"/>
+          <w:szCs w:val="28"/>
+        </w:rPr>
+        <w:t xml:space="preserve">указываются имена столбцов </w:t>
+      </w:r>
+      <w:proofErr w:type="gramStart"/>
+      <w:r>
+        <w:rPr>
+          <w:rFonts w:ascii="Times New Roman" w:hAnsi="Times New Roman" w:cs="Times New Roman"/>
+          <w:color w:val="000000"/>
+          <w:sz w:val="28"/>
+          <w:szCs w:val="28"/>
+        </w:rPr>
+        <w:t>( в</w:t>
+      </w:r>
+      <w:proofErr w:type="gramEnd"/>
+      <w:r>
+        <w:rPr>
+          <w:rFonts w:ascii="Times New Roman" w:hAnsi="Times New Roman" w:cs="Times New Roman"/>
+          <w:color w:val="000000"/>
+          <w:sz w:val="28"/>
+          <w:szCs w:val="28"/>
+        </w:rPr>
+        <w:t xml:space="preserve"> каком порядке укажете – в таком порядке и выведет), если нужны все столбцы ставится *</w:t>
+      </w:r>
+      <w:r>
+        <w:rPr>
+          <w:rFonts w:ascii="Times New Roman" w:hAnsi="Times New Roman" w:cs="Times New Roman"/>
+          <w:color w:val="000000"/>
+          <w:sz w:val="28"/>
+          <w:szCs w:val="28"/>
+        </w:rPr>
+        <w:t>.</w:t>
+      </w:r>
+    </w:p>
+    <w:p>
+      <w:pPr>
+        <w:spacing w:line="360" w:lineRule="auto"/>
+        <w:rPr>
+          <w:rFonts w:ascii="Times New Roman" w:hAnsi="Times New Roman" w:cs="Times New Roman"/>
+          <w:color w:val="000000"/>
+          <w:sz w:val="28"/>
+          <w:szCs w:val="28"/>
+        </w:rPr>
+      </w:pPr>
+      <w:r>
+        <w:rPr>
+          <w:rFonts w:ascii="Times New Roman" w:hAnsi="Times New Roman" w:cs="Times New Roman"/>
+          <w:color w:val="000000"/>
+          <w:sz w:val="28"/>
+          <w:szCs w:val="28"/>
+        </w:rPr>
+        <w:t>Так же столбцам можно давать свои имена</w:t>
+      </w:r>
+    </w:p>
+    <w:p>
+      <w:pPr>
+        <w:autoSpaceDE w:val="0"/>
+        <w:autoSpaceDN w:val="0"/>
+        <w:adjustRightInd w:val="0"/>
+        <w:rPr>
+          <w:rFonts w:ascii="Consolas" w:hAnsi="Consolas" w:cs="Consolas"/>
+          <w:color w:val="000000"/>
+          <w:sz w:val="19"/>
+          <w:szCs w:val="19"/>
+          <w:highlight w:val="white"/>
+          <w:lang w:val="en-US"/>
+        </w:rPr>
+      </w:pPr>
+      <w:r>
+        <w:rPr>
+          <w:rFonts w:ascii="Consolas" w:hAnsi="Consolas" w:cs="Consolas"/>
+          <w:color w:val="0000FF"/>
+          <w:sz w:val="19"/>
+          <w:szCs w:val="19"/>
+          <w:highlight w:val="white"/>
+          <w:lang w:val="en-US"/>
+        </w:rPr>
+        <w:t>SELECT</w:t>
+      </w:r>
+      <w:r>
+        <w:rPr>
+          <w:rFonts w:ascii="Consolas" w:hAnsi="Consolas" w:cs="Consolas"/>
+          <w:color w:val="000000"/>
+          <w:sz w:val="19"/>
+          <w:szCs w:val="19"/>
+          <w:highlight w:val="white"/>
+          <w:lang w:val="en-US"/>
+        </w:rPr>
+        <w:t xml:space="preserve"> </w:t>
+      </w:r>
+      <w:proofErr w:type="spellStart"/>
+      <w:r>
+        <w:rPr>
+          <w:rFonts w:ascii="Consolas" w:hAnsi="Consolas" w:cs="Consolas"/>
+          <w:color w:val="000000"/>
+          <w:sz w:val="19"/>
+          <w:szCs w:val="19"/>
+          <w:highlight w:val="white"/>
+          <w:lang w:val="en-US"/>
+        </w:rPr>
+        <w:t>au_lname</w:t>
+      </w:r>
+      <w:proofErr w:type="spellEnd"/>
+      <w:r>
+        <w:rPr>
+          <w:rFonts w:ascii="Consolas" w:hAnsi="Consolas" w:cs="Consolas"/>
+          <w:color w:val="000000"/>
+          <w:sz w:val="19"/>
+          <w:szCs w:val="19"/>
+          <w:highlight w:val="white"/>
+          <w:lang w:val="en-US"/>
+        </w:rPr>
+        <w:t xml:space="preserve"> </w:t>
+      </w:r>
+      <w:r>
+        <w:rPr>
+          <w:rFonts w:ascii="Consolas" w:hAnsi="Consolas" w:cs="Consolas"/>
+          <w:color w:val="0000FF"/>
+          <w:sz w:val="19"/>
+          <w:szCs w:val="19"/>
+          <w:highlight w:val="white"/>
+          <w:lang w:val="en-US"/>
+        </w:rPr>
+        <w:t>AS</w:t>
+      </w:r>
+      <w:r>
+        <w:rPr>
+          <w:rFonts w:ascii="Consolas" w:hAnsi="Consolas" w:cs="Consolas"/>
+          <w:color w:val="000000"/>
+          <w:sz w:val="19"/>
+          <w:szCs w:val="19"/>
+          <w:highlight w:val="white"/>
+          <w:lang w:val="en-US"/>
+        </w:rPr>
+        <w:t xml:space="preserve"> </w:t>
+      </w:r>
+      <w:r>
+        <w:rPr>
+          <w:rFonts w:ascii="Consolas" w:hAnsi="Consolas" w:cs="Consolas"/>
+          <w:color w:val="FF0000"/>
+          <w:sz w:val="19"/>
+          <w:szCs w:val="19"/>
+          <w:highlight w:val="white"/>
+          <w:lang w:val="en-US"/>
+        </w:rPr>
+        <w:t>'</w:t>
+      </w:r>
+      <w:r>
+        <w:rPr>
+          <w:rFonts w:ascii="Consolas" w:hAnsi="Consolas" w:cs="Consolas"/>
+          <w:color w:val="FF0000"/>
+          <w:sz w:val="19"/>
+          <w:szCs w:val="19"/>
+          <w:highlight w:val="white"/>
+        </w:rPr>
+        <w:t>Фамилия</w:t>
+      </w:r>
+      <w:r>
+        <w:rPr>
+          <w:rFonts w:ascii="Consolas" w:hAnsi="Consolas" w:cs="Consolas"/>
+          <w:color w:val="FF0000"/>
+          <w:sz w:val="19"/>
+          <w:szCs w:val="19"/>
+          <w:highlight w:val="white"/>
+          <w:lang w:val="en-US"/>
+        </w:rPr>
+        <w:t xml:space="preserve"> </w:t>
+      </w:r>
+      <w:r>
+        <w:rPr>
+          <w:rFonts w:ascii="Consolas" w:hAnsi="Consolas" w:cs="Consolas"/>
+          <w:color w:val="FF0000"/>
+          <w:sz w:val="19"/>
+          <w:szCs w:val="19"/>
+          <w:highlight w:val="white"/>
+        </w:rPr>
+        <w:t>автора</w:t>
+      </w:r>
+      <w:r>
+        <w:rPr>
+          <w:rFonts w:ascii="Consolas" w:hAnsi="Consolas" w:cs="Consolas"/>
+          <w:color w:val="FF0000"/>
+          <w:sz w:val="19"/>
+          <w:szCs w:val="19"/>
+          <w:highlight w:val="white"/>
+          <w:lang w:val="en-US"/>
+        </w:rPr>
+        <w:t>'</w:t>
+      </w:r>
+    </w:p>
+    <w:p>
+      <w:pPr>
+        <w:spacing w:line="360" w:lineRule="auto"/>
+        <w:rPr>
+          <w:rFonts w:ascii="Consolas" w:hAnsi="Consolas" w:cs="Consolas"/>
+          <w:color w:val="000000"/>
+          <w:sz w:val="19"/>
+          <w:szCs w:val="19"/>
+        </w:rPr>
+      </w:pPr>
+      <w:r>
+        <w:rPr>
+          <w:rFonts w:ascii="Consolas" w:hAnsi="Consolas" w:cs="Consolas"/>
+          <w:color w:val="0000FF"/>
+          <w:sz w:val="19"/>
+          <w:szCs w:val="19"/>
+          <w:highlight w:val="white"/>
+        </w:rPr>
+        <w:t>FROM</w:t>
+      </w:r>
+      <w:r>
+        <w:rPr>
+          <w:rFonts w:ascii="Consolas" w:hAnsi="Consolas" w:cs="Consolas"/>
+          <w:color w:val="000000"/>
+          <w:sz w:val="19"/>
+          <w:szCs w:val="19"/>
+          <w:highlight w:val="white"/>
+        </w:rPr>
+        <w:t xml:space="preserve"> </w:t>
+      </w:r>
+      <w:proofErr w:type="spellStart"/>
+      <w:r>
+        <w:rPr>
+          <w:rFonts w:ascii="Consolas" w:hAnsi="Consolas" w:cs="Consolas"/>
+          <w:color w:val="000000"/>
+          <w:sz w:val="19"/>
+          <w:szCs w:val="19"/>
+          <w:highlight w:val="white"/>
+        </w:rPr>
+        <w:t>authors</w:t>
+      </w:r>
+      <w:proofErr w:type="spellEnd"/>
+      <w:r>
+        <w:rPr>
+          <w:rFonts w:ascii="Consolas" w:hAnsi="Consolas" w:cs="Consolas"/>
+          <w:color w:val="000000"/>
+          <w:sz w:val="19"/>
+          <w:szCs w:val="19"/>
+        </w:rPr>
+        <w:t xml:space="preserve"> --</w:t>
+      </w:r>
+      <w:r>
+        <w:rPr>
+          <w:rFonts w:ascii="Consolas" w:hAnsi="Consolas" w:cs="Consolas"/>
+          <w:color w:val="000000"/>
+          <w:sz w:val="19"/>
+          <w:szCs w:val="19"/>
+        </w:rPr>
+        <w:t xml:space="preserve"> откуда брать данные (название таблицы)</w:t>
+      </w:r>
+    </w:p>
+    <w:p>
+      <w:pPr>
+        <w:spacing w:line="360" w:lineRule="auto"/>
+        <w:rPr>
+          <w:rFonts w:ascii="Times New Roman" w:hAnsi="Times New Roman" w:cs="Times New Roman"/>
+          <w:color w:val="000000"/>
+          <w:sz w:val="28"/>
+          <w:szCs w:val="28"/>
+        </w:rPr>
+      </w:pPr>
+      <w:r>
+        <w:rPr>
+          <w:rFonts w:ascii="Times New Roman" w:hAnsi="Times New Roman" w:cs="Times New Roman"/>
+          <w:b/>
+          <w:color w:val="000000"/>
+          <w:sz w:val="28"/>
+          <w:szCs w:val="28"/>
+        </w:rPr>
+        <w:t>По строкам</w:t>
+      </w:r>
+      <w:r>
+        <w:rPr>
+          <w:rFonts w:ascii="Times New Roman" w:hAnsi="Times New Roman" w:cs="Times New Roman"/>
+          <w:color w:val="000000"/>
+          <w:sz w:val="28"/>
+          <w:szCs w:val="28"/>
+        </w:rPr>
+        <w:t xml:space="preserve"> </w:t>
+      </w:r>
+    </w:p>
+    <w:p>
+      <w:pPr>
+        <w:autoSpaceDE w:val="0"/>
+        <w:autoSpaceDN w:val="0"/>
+        <w:adjustRightInd w:val="0"/>
+        <w:rPr>
+          <w:rFonts w:ascii="Consolas" w:hAnsi="Consolas" w:cs="Consolas"/>
+          <w:color w:val="000000"/>
+          <w:sz w:val="19"/>
+          <w:szCs w:val="19"/>
+          <w:highlight w:val="white"/>
+          <w:lang w:val="en-US"/>
+        </w:rPr>
+      </w:pPr>
+      <w:r>
+        <w:rPr>
+          <w:rFonts w:ascii="Consolas" w:hAnsi="Consolas" w:cs="Consolas"/>
+          <w:color w:val="0000FF"/>
+          <w:sz w:val="19"/>
+          <w:szCs w:val="19"/>
+          <w:highlight w:val="white"/>
+          <w:lang w:val="en-US"/>
+        </w:rPr>
+        <w:t>SELECT</w:t>
+      </w:r>
+      <w:r>
+        <w:rPr>
+          <w:rFonts w:ascii="Consolas" w:hAnsi="Consolas" w:cs="Consolas"/>
+          <w:color w:val="000000"/>
+          <w:sz w:val="19"/>
+          <w:szCs w:val="19"/>
+          <w:highlight w:val="white"/>
+          <w:lang w:val="en-US"/>
+        </w:rPr>
+        <w:t xml:space="preserve"> </w:t>
+      </w:r>
+      <w:proofErr w:type="spellStart"/>
+      <w:r>
+        <w:rPr>
+          <w:rFonts w:ascii="Consolas" w:hAnsi="Consolas" w:cs="Consolas"/>
+          <w:color w:val="000000"/>
+          <w:sz w:val="19"/>
+          <w:szCs w:val="19"/>
+          <w:highlight w:val="white"/>
+          <w:lang w:val="en-US"/>
+        </w:rPr>
+        <w:t>ContactName</w:t>
+      </w:r>
+      <w:proofErr w:type="spellEnd"/>
+      <w:r>
+        <w:rPr>
+          <w:rFonts w:ascii="Consolas" w:hAnsi="Consolas" w:cs="Consolas"/>
+          <w:color w:val="000000"/>
+          <w:sz w:val="19"/>
+          <w:szCs w:val="19"/>
+          <w:highlight w:val="white"/>
+          <w:lang w:val="en-US"/>
+        </w:rPr>
+        <w:t xml:space="preserve"> </w:t>
+      </w:r>
+      <w:r>
+        <w:rPr>
+          <w:rFonts w:ascii="Consolas" w:hAnsi="Consolas" w:cs="Consolas"/>
+          <w:color w:val="0000FF"/>
+          <w:sz w:val="19"/>
+          <w:szCs w:val="19"/>
+          <w:highlight w:val="white"/>
+          <w:lang w:val="en-US"/>
+        </w:rPr>
+        <w:t>FROM</w:t>
+      </w:r>
+      <w:r>
+        <w:rPr>
+          <w:rFonts w:ascii="Consolas" w:hAnsi="Consolas" w:cs="Consolas"/>
+          <w:color w:val="000000"/>
+          <w:sz w:val="19"/>
+          <w:szCs w:val="19"/>
+          <w:highlight w:val="white"/>
+          <w:lang w:val="en-US"/>
+        </w:rPr>
+        <w:t xml:space="preserve"> Customers</w:t>
+      </w:r>
+    </w:p>
+    <w:p>
+      <w:pPr>
+        <w:spacing w:line="360" w:lineRule="auto"/>
+        <w:rPr>
+          <w:rFonts w:ascii="Consolas" w:hAnsi="Consolas" w:cs="Consolas"/>
+          <w:color w:val="FF0000"/>
+          <w:sz w:val="19"/>
+          <w:szCs w:val="19"/>
+          <w:lang w:val="en-US"/>
+        </w:rPr>
+      </w:pPr>
+      <w:r>
+        <w:rPr>
+          <w:rFonts w:ascii="Consolas" w:hAnsi="Consolas" w:cs="Consolas"/>
+          <w:color w:val="0000FF"/>
+          <w:sz w:val="19"/>
+          <w:szCs w:val="19"/>
+          <w:highlight w:val="white"/>
+          <w:lang w:val="en-US"/>
+        </w:rPr>
+        <w:t>WHERE</w:t>
+      </w:r>
+      <w:r>
+        <w:rPr>
+          <w:rFonts w:ascii="Consolas" w:hAnsi="Consolas" w:cs="Consolas"/>
+          <w:color w:val="000000"/>
+          <w:sz w:val="19"/>
+          <w:szCs w:val="19"/>
+          <w:highlight w:val="white"/>
+          <w:lang w:val="en-US"/>
+        </w:rPr>
+        <w:t xml:space="preserve"> City</w:t>
+      </w:r>
+      <w:r>
+        <w:rPr>
+          <w:rFonts w:ascii="Consolas" w:hAnsi="Consolas" w:cs="Consolas"/>
+          <w:color w:val="808080"/>
+          <w:sz w:val="19"/>
+          <w:szCs w:val="19"/>
+          <w:highlight w:val="white"/>
+          <w:lang w:val="en-US"/>
+        </w:rPr>
+        <w:t>=</w:t>
+      </w:r>
+      <w:r>
+        <w:rPr>
+          <w:rFonts w:ascii="Consolas" w:hAnsi="Consolas" w:cs="Consolas"/>
+          <w:color w:val="FF0000"/>
+          <w:sz w:val="19"/>
+          <w:szCs w:val="19"/>
+          <w:highlight w:val="white"/>
+          <w:lang w:val="en-US"/>
+        </w:rPr>
+        <w:t>'London'</w:t>
+      </w:r>
+    </w:p>
+    <w:p>
+      <w:pPr>
+        <w:spacing w:line="360" w:lineRule="auto"/>
+        <w:rPr>
+          <w:rFonts w:ascii="Times New Roman" w:hAnsi="Times New Roman" w:cs="Times New Roman"/>
+          <w:color w:val="000000"/>
+          <w:sz w:val="28"/>
+          <w:szCs w:val="28"/>
+          <w:lang w:val="en-US"/>
+        </w:rPr>
+      </w:pPr>
+      <w:bookmarkStart w:id="0" w:name="_GoBack"/>
+      <w:bookmarkEnd w:id="0"/>
     </w:p>
     <w:sectPr>
       <w:pgSz w:w="11900" w:h="16840"/>
@@ -3834,8 +4534,100 @@
       </w:pPr>
     </w:lvl>
   </w:abstractNum>
+  <w:abstractNum w:abstractNumId="1" w15:restartNumberingAfterBreak="0">
+    <w:nsid w:val="3566579A"/>
+    <w:multiLevelType w:val="hybridMultilevel"/>
+    <w:tmpl w:val="0F7EB02A"/>
+    <w:lvl w:ilvl="0" w:tplc="04190011">
+      <w:start w:val="1"/>
+      <w:numFmt w:val="decimal"/>
+      <w:lvlText w:val="%1)"/>
+      <w:lvlJc w:val="left"/>
+      <w:pPr>
+        <w:ind w:left="720" w:hanging="360"/>
+      </w:pPr>
+      <w:rPr>
+        <w:rFonts w:hint="default"/>
+      </w:rPr>
+    </w:lvl>
+    <w:lvl w:ilvl="1" w:tplc="04190019" w:tentative="1">
+      <w:start w:val="1"/>
+      <w:numFmt w:val="lowerLetter"/>
+      <w:lvlText w:val="%2."/>
+      <w:lvlJc w:val="left"/>
+      <w:pPr>
+        <w:ind w:left="1440" w:hanging="360"/>
+      </w:pPr>
+    </w:lvl>
+    <w:lvl w:ilvl="2" w:tplc="0419001B" w:tentative="1">
+      <w:start w:val="1"/>
+      <w:numFmt w:val="lowerRoman"/>
+      <w:lvlText w:val="%3."/>
+      <w:lvlJc w:val="right"/>
+      <w:pPr>
+        <w:ind w:left="2160" w:hanging="180"/>
+      </w:pPr>
+    </w:lvl>
+    <w:lvl w:ilvl="3" w:tplc="0419000F" w:tentative="1">
+      <w:start w:val="1"/>
+      <w:numFmt w:val="decimal"/>
+      <w:lvlText w:val="%4."/>
+      <w:lvlJc w:val="left"/>
+      <w:pPr>
+        <w:ind w:left="2880" w:hanging="360"/>
+      </w:pPr>
+    </w:lvl>
+    <w:lvl w:ilvl="4" w:tplc="04190019" w:tentative="1">
+      <w:start w:val="1"/>
+      <w:numFmt w:val="lowerLetter"/>
+      <w:lvlText w:val="%5."/>
+      <w:lvlJc w:val="left"/>
+      <w:pPr>
+        <w:ind w:left="3600" w:hanging="360"/>
+      </w:pPr>
+    </w:lvl>
+    <w:lvl w:ilvl="5" w:tplc="0419001B" w:tentative="1">
+      <w:start w:val="1"/>
+      <w:numFmt w:val="lowerRoman"/>
+      <w:lvlText w:val="%6."/>
+      <w:lvlJc w:val="right"/>
+      <w:pPr>
+        <w:ind w:left="4320" w:hanging="180"/>
+      </w:pPr>
+    </w:lvl>
+    <w:lvl w:ilvl="6" w:tplc="0419000F" w:tentative="1">
+      <w:start w:val="1"/>
+      <w:numFmt w:val="decimal"/>
+      <w:lvlText w:val="%7."/>
+      <w:lvlJc w:val="left"/>
+      <w:pPr>
+        <w:ind w:left="5040" w:hanging="360"/>
+      </w:pPr>
+    </w:lvl>
+    <w:lvl w:ilvl="7" w:tplc="04190019" w:tentative="1">
+      <w:start w:val="1"/>
+      <w:numFmt w:val="lowerLetter"/>
+      <w:lvlText w:val="%8."/>
+      <w:lvlJc w:val="left"/>
+      <w:pPr>
+        <w:ind w:left="5760" w:hanging="360"/>
+      </w:pPr>
+    </w:lvl>
+    <w:lvl w:ilvl="8" w:tplc="0419001B" w:tentative="1">
+      <w:start w:val="1"/>
+      <w:numFmt w:val="lowerRoman"/>
+      <w:lvlText w:val="%9."/>
+      <w:lvlJc w:val="right"/>
+      <w:pPr>
+        <w:ind w:left="6480" w:hanging="180"/>
+      </w:pPr>
+    </w:lvl>
+  </w:abstractNum>
   <w:num w:numId="1">
     <w:abstractNumId w:val="0"/>
+  </w:num>
+  <w:num w:numId="2">
+    <w:abstractNumId w:val="1"/>
   </w:num>
 </w:numbering>
 </file>

--- a/KIP/3 курс ПКС/Конспекты/Базы данных.docx
+++ b/KIP/3 курс ПКС/Конспекты/Базы данных.docx
@@ -2846,17 +2846,8 @@
                 <w:rFonts w:ascii="Times New Roman" w:hAnsi="Times New Roman" w:cs="Times New Roman"/>
                 <w:sz w:val="28"/>
               </w:rPr>
-              <w:t xml:space="preserve">Цена за </w:t>
-            </w:r>
-            <w:proofErr w:type="spellStart"/>
-            <w:r>
-              <w:rPr>
-                <w:rFonts w:ascii="Times New Roman" w:hAnsi="Times New Roman" w:cs="Times New Roman"/>
-                <w:sz w:val="28"/>
-              </w:rPr>
-              <w:t>шт</w:t>
-            </w:r>
-            <w:proofErr w:type="spellEnd"/>
+              <w:t>Цена за шт</w:t>
+            </w:r>
           </w:p>
         </w:tc>
         <w:tc>
@@ -3400,23 +3391,7 @@
           <w:rFonts w:ascii="Times New Roman" w:hAnsi="Times New Roman" w:cs="Times New Roman"/>
           <w:sz w:val="28"/>
         </w:rPr>
-        <w:t xml:space="preserve">Таблица </w:t>
-      </w:r>
-      <w:proofErr w:type="spellStart"/>
-      <w:r>
-        <w:rPr>
-          <w:rFonts w:ascii="Times New Roman" w:hAnsi="Times New Roman" w:cs="Times New Roman"/>
-          <w:sz w:val="28"/>
-        </w:rPr>
-        <w:t>инверторя</w:t>
-      </w:r>
-      <w:proofErr w:type="spellEnd"/>
-      <w:r>
-        <w:rPr>
-          <w:rFonts w:ascii="Times New Roman" w:hAnsi="Times New Roman" w:cs="Times New Roman"/>
-          <w:sz w:val="28"/>
-        </w:rPr>
-        <w:t xml:space="preserve"> заказа</w:t>
+        <w:t>Таблица инверторя заказа</w:t>
       </w:r>
     </w:p>
     <w:tbl>
@@ -3817,21 +3792,41 @@
           <w:highlight w:val="white"/>
           <w:lang w:val="en-US"/>
         </w:rPr>
+        <w:t xml:space="preserve"> au_lname </w:t>
+      </w:r>
+      <w:r>
+        <w:rPr>
+          <w:rFonts w:ascii="Consolas" w:hAnsi="Consolas" w:cs="Consolas"/>
+          <w:color w:val="808080"/>
+          <w:sz w:val="19"/>
+          <w:szCs w:val="19"/>
+          <w:highlight w:val="white"/>
+          <w:lang w:val="en-US"/>
+        </w:rPr>
+        <w:t>+</w:t>
+      </w:r>
+      <w:r>
+        <w:rPr>
+          <w:rFonts w:ascii="Consolas" w:hAnsi="Consolas" w:cs="Consolas"/>
+          <w:color w:val="000000"/>
+          <w:sz w:val="19"/>
+          <w:szCs w:val="19"/>
+          <w:highlight w:val="white"/>
+          <w:lang w:val="en-US"/>
+        </w:rPr>
         <w:t xml:space="preserve"> </w:t>
       </w:r>
-      <w:proofErr w:type="spellStart"/>
-      <w:r>
-        <w:rPr>
-          <w:rFonts w:ascii="Consolas" w:hAnsi="Consolas" w:cs="Consolas"/>
-          <w:color w:val="000000"/>
-          <w:sz w:val="19"/>
-          <w:szCs w:val="19"/>
-          <w:highlight w:val="white"/>
-          <w:lang w:val="en-US"/>
-        </w:rPr>
-        <w:t>au_lname</w:t>
-      </w:r>
-      <w:proofErr w:type="spellEnd"/>
+      <w:r>
+        <w:rPr>
+          <w:rFonts w:ascii="Consolas" w:hAnsi="Consolas" w:cs="Consolas"/>
+          <w:color w:val="FF0000"/>
+          <w:sz w:val="19"/>
+          <w:szCs w:val="19"/>
+          <w:highlight w:val="white"/>
+          <w:lang w:val="en-US"/>
+        </w:rPr>
+        <w:t>' '</w:t>
+      </w:r>
       <w:r>
         <w:rPr>
           <w:rFonts w:ascii="Consolas" w:hAnsi="Consolas" w:cs="Consolas"/>
@@ -3863,75 +3858,7 @@
           <w:highlight w:val="white"/>
           <w:lang w:val="en-US"/>
         </w:rPr>
-        <w:t xml:space="preserve"> </w:t>
-      </w:r>
-      <w:r>
-        <w:rPr>
-          <w:rFonts w:ascii="Consolas" w:hAnsi="Consolas" w:cs="Consolas"/>
-          <w:color w:val="FF0000"/>
-          <w:sz w:val="19"/>
-          <w:szCs w:val="19"/>
-          <w:highlight w:val="white"/>
-          <w:lang w:val="en-US"/>
-        </w:rPr>
-        <w:t>' '</w:t>
-      </w:r>
-      <w:r>
-        <w:rPr>
-          <w:rFonts w:ascii="Consolas" w:hAnsi="Consolas" w:cs="Consolas"/>
-          <w:color w:val="000000"/>
-          <w:sz w:val="19"/>
-          <w:szCs w:val="19"/>
-          <w:highlight w:val="white"/>
-          <w:lang w:val="en-US"/>
-        </w:rPr>
-        <w:t xml:space="preserve"> </w:t>
-      </w:r>
-      <w:r>
-        <w:rPr>
-          <w:rFonts w:ascii="Consolas" w:hAnsi="Consolas" w:cs="Consolas"/>
-          <w:color w:val="808080"/>
-          <w:sz w:val="19"/>
-          <w:szCs w:val="19"/>
-          <w:highlight w:val="white"/>
-          <w:lang w:val="en-US"/>
-        </w:rPr>
-        <w:t>+</w:t>
-      </w:r>
-      <w:r>
-        <w:rPr>
-          <w:rFonts w:ascii="Consolas" w:hAnsi="Consolas" w:cs="Consolas"/>
-          <w:color w:val="000000"/>
-          <w:sz w:val="19"/>
-          <w:szCs w:val="19"/>
-          <w:highlight w:val="white"/>
-          <w:lang w:val="en-US"/>
-        </w:rPr>
-        <w:t xml:space="preserve"> </w:t>
-      </w:r>
-      <w:proofErr w:type="spellStart"/>
-      <w:r>
-        <w:rPr>
-          <w:rFonts w:ascii="Consolas" w:hAnsi="Consolas" w:cs="Consolas"/>
-          <w:color w:val="000000"/>
-          <w:sz w:val="19"/>
-          <w:szCs w:val="19"/>
-          <w:highlight w:val="white"/>
-          <w:lang w:val="en-US"/>
-        </w:rPr>
-        <w:t>au_fname</w:t>
-      </w:r>
-      <w:proofErr w:type="spellEnd"/>
-      <w:r>
-        <w:rPr>
-          <w:rFonts w:ascii="Consolas" w:hAnsi="Consolas" w:cs="Consolas"/>
-          <w:color w:val="000000"/>
-          <w:sz w:val="19"/>
-          <w:szCs w:val="19"/>
-          <w:highlight w:val="white"/>
-          <w:lang w:val="en-US"/>
-        </w:rPr>
-        <w:t xml:space="preserve"> </w:t>
+        <w:t xml:space="preserve"> au_fname </w:t>
       </w:r>
       <w:r>
         <w:rPr>
@@ -4001,27 +3928,7 @@
           <w:sz w:val="28"/>
           <w:szCs w:val="28"/>
         </w:rPr>
-        <w:t xml:space="preserve">указываются имена столбцов </w:t>
-      </w:r>
-      <w:proofErr w:type="gramStart"/>
-      <w:r>
-        <w:rPr>
-          <w:rFonts w:ascii="Times New Roman" w:hAnsi="Times New Roman" w:cs="Times New Roman"/>
-          <w:color w:val="000000"/>
-          <w:sz w:val="28"/>
-          <w:szCs w:val="28"/>
-        </w:rPr>
-        <w:t>( в</w:t>
-      </w:r>
-      <w:proofErr w:type="gramEnd"/>
-      <w:r>
-        <w:rPr>
-          <w:rFonts w:ascii="Times New Roman" w:hAnsi="Times New Roman" w:cs="Times New Roman"/>
-          <w:color w:val="000000"/>
-          <w:sz w:val="28"/>
-          <w:szCs w:val="28"/>
-        </w:rPr>
-        <w:t xml:space="preserve"> каком порядке укажете – в таком порядке и выведет), если нужны все столбцы ставится *</w:t>
+        <w:t>указываются имена столбцов ( в каком порядке укажете – в таком порядке и выведет), если нужны все столбцы ставится *</w:t>
       </w:r>
       <w:r>
         <w:rPr>
@@ -4087,31 +3994,7 @@
           <w:highlight w:val="white"/>
           <w:lang w:val="en-US"/>
         </w:rPr>
-        <w:t xml:space="preserve"> </w:t>
-      </w:r>
-      <w:proofErr w:type="spellStart"/>
-      <w:r>
-        <w:rPr>
-          <w:rFonts w:ascii="Consolas" w:hAnsi="Consolas" w:cs="Consolas"/>
-          <w:color w:val="000000"/>
-          <w:sz w:val="19"/>
-          <w:szCs w:val="19"/>
-          <w:highlight w:val="white"/>
-          <w:lang w:val="en-US"/>
-        </w:rPr>
-        <w:t>au_lname</w:t>
-      </w:r>
-      <w:proofErr w:type="spellEnd"/>
-      <w:r>
-        <w:rPr>
-          <w:rFonts w:ascii="Consolas" w:hAnsi="Consolas" w:cs="Consolas"/>
-          <w:color w:val="000000"/>
-          <w:sz w:val="19"/>
-          <w:szCs w:val="19"/>
-          <w:highlight w:val="white"/>
-          <w:lang w:val="en-US"/>
-        </w:rPr>
-        <w:t xml:space="preserve"> </w:t>
+        <w:t xml:space="preserve"> au_lname </w:t>
       </w:r>
       <w:r>
         <w:rPr>
@@ -4217,20 +4100,8 @@
           <w:szCs w:val="19"/>
           <w:highlight w:val="white"/>
         </w:rPr>
-        <w:t xml:space="preserve"> </w:t>
-      </w:r>
-      <w:proofErr w:type="spellStart"/>
-      <w:r>
-        <w:rPr>
-          <w:rFonts w:ascii="Consolas" w:hAnsi="Consolas" w:cs="Consolas"/>
-          <w:color w:val="000000"/>
-          <w:sz w:val="19"/>
-          <w:szCs w:val="19"/>
-          <w:highlight w:val="white"/>
-        </w:rPr>
-        <w:t>authors</w:t>
-      </w:r>
-      <w:proofErr w:type="spellEnd"/>
+        <w:t xml:space="preserve"> authors</w:t>
+      </w:r>
       <w:r>
         <w:rPr>
           <w:rFonts w:ascii="Consolas" w:hAnsi="Consolas" w:cs="Consolas"/>
@@ -4258,6 +4129,7 @@
           <w:color w:val="000000"/>
           <w:sz w:val="28"/>
           <w:szCs w:val="28"/>
+          <w:lang w:val="en-US"/>
         </w:rPr>
       </w:pPr>
       <w:r>
@@ -4268,14 +4140,36 @@
           <w:sz w:val="28"/>
           <w:szCs w:val="28"/>
         </w:rPr>
-        <w:t>По строкам</w:t>
-      </w:r>
-      <w:r>
-        <w:rPr>
-          <w:rFonts w:ascii="Times New Roman" w:hAnsi="Times New Roman" w:cs="Times New Roman"/>
+        <w:t>По</w:t>
+      </w:r>
+      <w:r>
+        <w:rPr>
+          <w:rFonts w:ascii="Times New Roman" w:hAnsi="Times New Roman" w:cs="Times New Roman"/>
+          <w:b/>
           <w:color w:val="000000"/>
           <w:sz w:val="28"/>
           <w:szCs w:val="28"/>
+          <w:lang w:val="en-US"/>
+        </w:rPr>
+        <w:t xml:space="preserve"> </w:t>
+      </w:r>
+      <w:r>
+        <w:rPr>
+          <w:rFonts w:ascii="Times New Roman" w:hAnsi="Times New Roman" w:cs="Times New Roman"/>
+          <w:b/>
+          <w:color w:val="000000"/>
+          <w:sz w:val="28"/>
+          <w:szCs w:val="28"/>
+        </w:rPr>
+        <w:t>строкам</w:t>
+      </w:r>
+      <w:r>
+        <w:rPr>
+          <w:rFonts w:ascii="Times New Roman" w:hAnsi="Times New Roman" w:cs="Times New Roman"/>
+          <w:color w:val="000000"/>
+          <w:sz w:val="28"/>
+          <w:szCs w:val="28"/>
+          <w:lang w:val="en-US"/>
         </w:rPr>
         <w:t xml:space="preserve"> </w:t>
       </w:r>
@@ -4314,31 +4208,7 @@
           <w:highlight w:val="white"/>
           <w:lang w:val="en-US"/>
         </w:rPr>
-        <w:t xml:space="preserve"> </w:t>
-      </w:r>
-      <w:proofErr w:type="spellStart"/>
-      <w:r>
-        <w:rPr>
-          <w:rFonts w:ascii="Consolas" w:hAnsi="Consolas" w:cs="Consolas"/>
-          <w:color w:val="000000"/>
-          <w:sz w:val="19"/>
-          <w:szCs w:val="19"/>
-          <w:highlight w:val="white"/>
-          <w:lang w:val="en-US"/>
-        </w:rPr>
-        <w:t>ContactName</w:t>
-      </w:r>
-      <w:proofErr w:type="spellEnd"/>
-      <w:r>
-        <w:rPr>
-          <w:rFonts w:ascii="Consolas" w:hAnsi="Consolas" w:cs="Consolas"/>
-          <w:color w:val="000000"/>
-          <w:sz w:val="19"/>
-          <w:szCs w:val="19"/>
-          <w:highlight w:val="white"/>
-          <w:lang w:val="en-US"/>
-        </w:rPr>
-        <w:t xml:space="preserve"> </w:t>
+        <w:t xml:space="preserve"> ContactName </w:t>
       </w:r>
       <w:r>
         <w:rPr>
@@ -4365,12 +4235,16 @@
     </w:p>
     <w:p>
       <w:pPr>
+        <w:pBdr>
+          <w:bottom w:val="single" w:sz="6" w:space="1" w:color="auto"/>
+        </w:pBdr>
         <w:spacing w:line="360" w:lineRule="auto"/>
         <w:rPr>
           <w:rFonts w:ascii="Consolas" w:hAnsi="Consolas" w:cs="Consolas"/>
           <w:color w:val="FF0000"/>
           <w:sz w:val="19"/>
           <w:szCs w:val="19"/>
+          <w:highlight w:val="white"/>
           <w:lang w:val="en-US"/>
         </w:rPr>
       </w:pPr>
@@ -4421,8 +4295,881 @@
     </w:p>
     <w:p>
       <w:pPr>
+        <w:autoSpaceDE w:val="0"/>
+        <w:autoSpaceDN w:val="0"/>
+        <w:adjustRightInd w:val="0"/>
+        <w:rPr>
+          <w:rFonts w:ascii="Consolas" w:hAnsi="Consolas" w:cs="Consolas"/>
+          <w:color w:val="FF0000"/>
+          <w:sz w:val="19"/>
+          <w:szCs w:val="19"/>
+        </w:rPr>
+      </w:pPr>
+    </w:p>
+    <w:p>
+      <w:pPr>
+        <w:autoSpaceDE w:val="0"/>
+        <w:autoSpaceDN w:val="0"/>
+        <w:adjustRightInd w:val="0"/>
+        <w:rPr>
+          <w:rFonts w:ascii="Consolas" w:hAnsi="Consolas" w:cs="Consolas"/>
+          <w:color w:val="000000"/>
+          <w:sz w:val="19"/>
+          <w:szCs w:val="19"/>
+          <w:highlight w:val="white"/>
+          <w:lang w:val="en-US"/>
+        </w:rPr>
+      </w:pPr>
+      <w:r>
+        <w:rPr>
+          <w:rFonts w:ascii="Consolas" w:hAnsi="Consolas" w:cs="Consolas"/>
+          <w:color w:val="0000FF"/>
+          <w:sz w:val="19"/>
+          <w:szCs w:val="19"/>
+          <w:highlight w:val="white"/>
+          <w:lang w:val="en-US"/>
+        </w:rPr>
+        <w:t>SELECT</w:t>
+      </w:r>
+      <w:r>
+        <w:rPr>
+          <w:rFonts w:ascii="Consolas" w:hAnsi="Consolas" w:cs="Consolas"/>
+          <w:color w:val="000000"/>
+          <w:sz w:val="19"/>
+          <w:szCs w:val="19"/>
+          <w:highlight w:val="white"/>
+          <w:lang w:val="en-US"/>
+        </w:rPr>
+        <w:t xml:space="preserve"> </w:t>
+      </w:r>
+      <w:r>
+        <w:rPr>
+          <w:rFonts w:ascii="Consolas" w:hAnsi="Consolas" w:cs="Consolas"/>
+          <w:color w:val="FF00FF"/>
+          <w:sz w:val="19"/>
+          <w:szCs w:val="19"/>
+          <w:highlight w:val="white"/>
+          <w:lang w:val="en-US"/>
+        </w:rPr>
+        <w:t>LEN</w:t>
+      </w:r>
+      <w:r>
+        <w:rPr>
+          <w:rFonts w:ascii="Consolas" w:hAnsi="Consolas" w:cs="Consolas"/>
+          <w:color w:val="808080"/>
+          <w:sz w:val="19"/>
+          <w:szCs w:val="19"/>
+          <w:highlight w:val="white"/>
+          <w:lang w:val="en-US"/>
+        </w:rPr>
+        <w:t>(</w:t>
+      </w:r>
+      <w:r>
+        <w:rPr>
+          <w:rFonts w:ascii="Consolas" w:hAnsi="Consolas" w:cs="Consolas"/>
+          <w:color w:val="FF0000"/>
+          <w:sz w:val="19"/>
+          <w:szCs w:val="19"/>
+          <w:highlight w:val="white"/>
+          <w:lang w:val="en-US"/>
+        </w:rPr>
+        <w:t>'Kolledge and FU'</w:t>
+      </w:r>
+      <w:r>
+        <w:rPr>
+          <w:rFonts w:ascii="Consolas" w:hAnsi="Consolas" w:cs="Consolas"/>
+          <w:color w:val="808080"/>
+          <w:sz w:val="19"/>
+          <w:szCs w:val="19"/>
+          <w:highlight w:val="white"/>
+          <w:lang w:val="en-US"/>
+        </w:rPr>
+        <w:t>);</w:t>
+      </w:r>
+    </w:p>
+    <w:p>
+      <w:pPr>
+        <w:autoSpaceDE w:val="0"/>
+        <w:autoSpaceDN w:val="0"/>
+        <w:adjustRightInd w:val="0"/>
+        <w:rPr>
+          <w:rFonts w:ascii="Consolas" w:hAnsi="Consolas" w:cs="Consolas"/>
+          <w:color w:val="000000"/>
+          <w:sz w:val="19"/>
+          <w:szCs w:val="19"/>
+          <w:highlight w:val="white"/>
+        </w:rPr>
+      </w:pPr>
+      <w:r>
+        <w:rPr>
+          <w:rFonts w:ascii="Consolas" w:hAnsi="Consolas" w:cs="Consolas"/>
+          <w:color w:val="0000FF"/>
+          <w:sz w:val="19"/>
+          <w:szCs w:val="19"/>
+          <w:highlight w:val="white"/>
+          <w:lang w:val="en-US"/>
+        </w:rPr>
+        <w:t>SELECT</w:t>
+      </w:r>
+      <w:r>
+        <w:rPr>
+          <w:rFonts w:ascii="Consolas" w:hAnsi="Consolas" w:cs="Consolas"/>
+          <w:color w:val="000000"/>
+          <w:sz w:val="19"/>
+          <w:szCs w:val="19"/>
+          <w:highlight w:val="white"/>
+          <w:lang w:val="en-US"/>
+        </w:rPr>
+        <w:t xml:space="preserve"> </w:t>
+      </w:r>
+      <w:r>
+        <w:rPr>
+          <w:rFonts w:ascii="Consolas" w:hAnsi="Consolas" w:cs="Consolas"/>
+          <w:color w:val="FF00FF"/>
+          <w:sz w:val="19"/>
+          <w:szCs w:val="19"/>
+          <w:highlight w:val="white"/>
+          <w:lang w:val="en-US"/>
+        </w:rPr>
+        <w:t>REVERSE</w:t>
+      </w:r>
+      <w:r>
+        <w:rPr>
+          <w:rFonts w:ascii="Consolas" w:hAnsi="Consolas" w:cs="Consolas"/>
+          <w:color w:val="808080"/>
+          <w:sz w:val="19"/>
+          <w:szCs w:val="19"/>
+          <w:highlight w:val="white"/>
+          <w:lang w:val="en-US"/>
+        </w:rPr>
+        <w:t>(</w:t>
+      </w:r>
+      <w:r>
+        <w:rPr>
+          <w:rFonts w:ascii="Consolas" w:hAnsi="Consolas" w:cs="Consolas"/>
+          <w:color w:val="FF0000"/>
+          <w:sz w:val="19"/>
+          <w:szCs w:val="19"/>
+          <w:highlight w:val="white"/>
+          <w:lang w:val="en-US"/>
+        </w:rPr>
+        <w:t>'Kolledge'</w:t>
+      </w:r>
+      <w:r>
+        <w:rPr>
+          <w:rFonts w:ascii="Consolas" w:hAnsi="Consolas" w:cs="Consolas"/>
+          <w:color w:val="808080"/>
+          <w:sz w:val="19"/>
+          <w:szCs w:val="19"/>
+          <w:highlight w:val="white"/>
+          <w:lang w:val="en-US"/>
+        </w:rPr>
+        <w:t>);</w:t>
+      </w:r>
+    </w:p>
+    <w:p>
+      <w:pPr>
+        <w:autoSpaceDE w:val="0"/>
+        <w:autoSpaceDN w:val="0"/>
+        <w:adjustRightInd w:val="0"/>
+        <w:rPr>
+          <w:rFonts w:ascii="Consolas" w:hAnsi="Consolas" w:cs="Consolas"/>
+          <w:color w:val="000000"/>
+          <w:sz w:val="19"/>
+          <w:szCs w:val="19"/>
+          <w:highlight w:val="white"/>
+          <w:lang w:val="en-US"/>
+        </w:rPr>
+      </w:pPr>
+      <w:r>
+        <w:rPr>
+          <w:rFonts w:ascii="Consolas" w:hAnsi="Consolas" w:cs="Consolas"/>
+          <w:color w:val="0000FF"/>
+          <w:sz w:val="19"/>
+          <w:szCs w:val="19"/>
+          <w:highlight w:val="white"/>
+          <w:lang w:val="en-US"/>
+        </w:rPr>
+        <w:t>SELECT</w:t>
+      </w:r>
+      <w:r>
+        <w:rPr>
+          <w:rFonts w:ascii="Consolas" w:hAnsi="Consolas" w:cs="Consolas"/>
+          <w:color w:val="000000"/>
+          <w:sz w:val="19"/>
+          <w:szCs w:val="19"/>
+          <w:highlight w:val="white"/>
+          <w:lang w:val="en-US"/>
+        </w:rPr>
+        <w:t xml:space="preserve"> </w:t>
+      </w:r>
+      <w:r>
+        <w:rPr>
+          <w:rFonts w:ascii="Consolas" w:hAnsi="Consolas" w:cs="Consolas"/>
+          <w:color w:val="808080"/>
+          <w:sz w:val="19"/>
+          <w:szCs w:val="19"/>
+          <w:highlight w:val="white"/>
+          <w:lang w:val="en-US"/>
+        </w:rPr>
+        <w:t>LEFT(</w:t>
+      </w:r>
+      <w:r>
+        <w:rPr>
+          <w:rFonts w:ascii="Consolas" w:hAnsi="Consolas" w:cs="Consolas"/>
+          <w:color w:val="FF0000"/>
+          <w:sz w:val="19"/>
+          <w:szCs w:val="19"/>
+          <w:highlight w:val="white"/>
+          <w:lang w:val="en-US"/>
+        </w:rPr>
+        <w:t>'Kolledge'</w:t>
+      </w:r>
+      <w:r>
+        <w:rPr>
+          <w:rFonts w:ascii="Consolas" w:hAnsi="Consolas" w:cs="Consolas"/>
+          <w:color w:val="808080"/>
+          <w:sz w:val="19"/>
+          <w:szCs w:val="19"/>
+          <w:highlight w:val="white"/>
+          <w:lang w:val="en-US"/>
+        </w:rPr>
+        <w:t>,</w:t>
+      </w:r>
+      <w:r>
+        <w:rPr>
+          <w:rFonts w:ascii="Consolas" w:hAnsi="Consolas" w:cs="Consolas"/>
+          <w:color w:val="000000"/>
+          <w:sz w:val="19"/>
+          <w:szCs w:val="19"/>
+          <w:highlight w:val="white"/>
+          <w:lang w:val="en-US"/>
+        </w:rPr>
+        <w:t xml:space="preserve"> 3</w:t>
+      </w:r>
+      <w:r>
+        <w:rPr>
+          <w:rFonts w:ascii="Consolas" w:hAnsi="Consolas" w:cs="Consolas"/>
+          <w:color w:val="808080"/>
+          <w:sz w:val="19"/>
+          <w:szCs w:val="19"/>
+          <w:highlight w:val="white"/>
+          <w:lang w:val="en-US"/>
+        </w:rPr>
+        <w:t>)</w:t>
+      </w:r>
+    </w:p>
+    <w:p>
+      <w:pPr>
+        <w:pBdr>
+          <w:bottom w:val="single" w:sz="6" w:space="1" w:color="auto"/>
+        </w:pBdr>
         <w:spacing w:line="360" w:lineRule="auto"/>
         <w:rPr>
+          <w:rFonts w:ascii="Consolas" w:hAnsi="Consolas" w:cs="Consolas"/>
+          <w:color w:val="808080"/>
+          <w:sz w:val="19"/>
+          <w:szCs w:val="19"/>
+          <w:highlight w:val="white"/>
+          <w:lang w:val="en-US"/>
+        </w:rPr>
+      </w:pPr>
+      <w:r>
+        <w:rPr>
+          <w:rFonts w:ascii="Consolas" w:hAnsi="Consolas" w:cs="Consolas"/>
+          <w:color w:val="0000FF"/>
+          <w:sz w:val="19"/>
+          <w:szCs w:val="19"/>
+          <w:highlight w:val="white"/>
+          <w:lang w:val="en-US"/>
+        </w:rPr>
+        <w:t>SELECT</w:t>
+      </w:r>
+      <w:r>
+        <w:rPr>
+          <w:rFonts w:ascii="Consolas" w:hAnsi="Consolas" w:cs="Consolas"/>
+          <w:color w:val="000000"/>
+          <w:sz w:val="19"/>
+          <w:szCs w:val="19"/>
+          <w:highlight w:val="white"/>
+          <w:lang w:val="en-US"/>
+        </w:rPr>
+        <w:t xml:space="preserve"> </w:t>
+      </w:r>
+      <w:r>
+        <w:rPr>
+          <w:rFonts w:ascii="Consolas" w:hAnsi="Consolas" w:cs="Consolas"/>
+          <w:color w:val="808080"/>
+          <w:sz w:val="19"/>
+          <w:szCs w:val="19"/>
+          <w:highlight w:val="white"/>
+          <w:lang w:val="en-US"/>
+        </w:rPr>
+        <w:t>RIGHT(</w:t>
+      </w:r>
+      <w:r>
+        <w:rPr>
+          <w:rFonts w:ascii="Consolas" w:hAnsi="Consolas" w:cs="Consolas"/>
+          <w:color w:val="FF0000"/>
+          <w:sz w:val="19"/>
+          <w:szCs w:val="19"/>
+          <w:highlight w:val="white"/>
+          <w:lang w:val="en-US"/>
+        </w:rPr>
+        <w:t>'Kolledge'</w:t>
+      </w:r>
+      <w:r>
+        <w:rPr>
+          <w:rFonts w:ascii="Consolas" w:hAnsi="Consolas" w:cs="Consolas"/>
+          <w:color w:val="808080"/>
+          <w:sz w:val="19"/>
+          <w:szCs w:val="19"/>
+          <w:highlight w:val="white"/>
+          <w:lang w:val="en-US"/>
+        </w:rPr>
+        <w:t>,</w:t>
+      </w:r>
+      <w:r>
+        <w:rPr>
+          <w:rFonts w:ascii="Consolas" w:hAnsi="Consolas" w:cs="Consolas"/>
+          <w:color w:val="000000"/>
+          <w:sz w:val="19"/>
+          <w:szCs w:val="19"/>
+          <w:highlight w:val="white"/>
+          <w:lang w:val="en-US"/>
+        </w:rPr>
+        <w:t>3</w:t>
+      </w:r>
+      <w:r>
+        <w:rPr>
+          <w:rFonts w:ascii="Consolas" w:hAnsi="Consolas" w:cs="Consolas"/>
+          <w:color w:val="808080"/>
+          <w:sz w:val="19"/>
+          <w:szCs w:val="19"/>
+          <w:highlight w:val="white"/>
+          <w:lang w:val="en-US"/>
+        </w:rPr>
+        <w:t>);</w:t>
+      </w:r>
+    </w:p>
+    <w:p>
+      <w:pPr>
+        <w:spacing w:line="360" w:lineRule="auto"/>
+        <w:rPr>
+          <w:rFonts w:ascii="Consolas" w:hAnsi="Consolas" w:cs="Consolas"/>
+          <w:color w:val="808080"/>
+          <w:sz w:val="19"/>
+          <w:szCs w:val="19"/>
+          <w:highlight w:val="white"/>
+        </w:rPr>
+      </w:pPr>
+    </w:p>
+    <w:p>
+      <w:pPr>
+        <w:autoSpaceDE w:val="0"/>
+        <w:autoSpaceDN w:val="0"/>
+        <w:adjustRightInd w:val="0"/>
+        <w:rPr>
+          <w:rFonts w:ascii="Consolas" w:hAnsi="Consolas" w:cs="Consolas"/>
+          <w:color w:val="000000"/>
+          <w:sz w:val="19"/>
+          <w:szCs w:val="19"/>
+          <w:highlight w:val="white"/>
+          <w:lang w:val="en-US"/>
+        </w:rPr>
+      </w:pPr>
+      <w:r>
+        <w:rPr>
+          <w:rFonts w:ascii="Consolas" w:hAnsi="Consolas" w:cs="Consolas"/>
+          <w:color w:val="0000FF"/>
+          <w:sz w:val="19"/>
+          <w:szCs w:val="19"/>
+          <w:highlight w:val="white"/>
+          <w:lang w:val="en-US"/>
+        </w:rPr>
+        <w:t>SELECT</w:t>
+      </w:r>
+      <w:r>
+        <w:rPr>
+          <w:rFonts w:ascii="Consolas" w:hAnsi="Consolas" w:cs="Consolas"/>
+          <w:color w:val="000000"/>
+          <w:sz w:val="19"/>
+          <w:szCs w:val="19"/>
+          <w:highlight w:val="white"/>
+          <w:lang w:val="en-US"/>
+        </w:rPr>
+        <w:t xml:space="preserve"> ContactName </w:t>
+      </w:r>
+    </w:p>
+    <w:p>
+      <w:pPr>
+        <w:autoSpaceDE w:val="0"/>
+        <w:autoSpaceDN w:val="0"/>
+        <w:adjustRightInd w:val="0"/>
+        <w:rPr>
+          <w:rFonts w:ascii="Consolas" w:hAnsi="Consolas" w:cs="Consolas"/>
+          <w:color w:val="000000"/>
+          <w:sz w:val="19"/>
+          <w:szCs w:val="19"/>
+          <w:highlight w:val="white"/>
+          <w:lang w:val="en-US"/>
+        </w:rPr>
+      </w:pPr>
+      <w:r>
+        <w:rPr>
+          <w:rFonts w:ascii="Consolas" w:hAnsi="Consolas" w:cs="Consolas"/>
+          <w:color w:val="0000FF"/>
+          <w:sz w:val="19"/>
+          <w:szCs w:val="19"/>
+          <w:highlight w:val="white"/>
+          <w:lang w:val="en-US"/>
+        </w:rPr>
+        <w:t>FROM</w:t>
+      </w:r>
+      <w:r>
+        <w:rPr>
+          <w:rFonts w:ascii="Consolas" w:hAnsi="Consolas" w:cs="Consolas"/>
+          <w:color w:val="000000"/>
+          <w:sz w:val="19"/>
+          <w:szCs w:val="19"/>
+          <w:highlight w:val="white"/>
+          <w:lang w:val="en-US"/>
+        </w:rPr>
+        <w:t xml:space="preserve"> Customers </w:t>
+      </w:r>
+    </w:p>
+    <w:p>
+      <w:pPr>
+        <w:autoSpaceDE w:val="0"/>
+        <w:autoSpaceDN w:val="0"/>
+        <w:adjustRightInd w:val="0"/>
+        <w:rPr>
+          <w:rFonts w:ascii="Consolas" w:hAnsi="Consolas" w:cs="Consolas"/>
+          <w:color w:val="000000"/>
+          <w:sz w:val="19"/>
+          <w:szCs w:val="19"/>
+          <w:highlight w:val="white"/>
+          <w:lang w:val="en-US"/>
+        </w:rPr>
+      </w:pPr>
+      <w:r>
+        <w:rPr>
+          <w:rFonts w:ascii="Consolas" w:hAnsi="Consolas" w:cs="Consolas"/>
+          <w:color w:val="0000FF"/>
+          <w:sz w:val="19"/>
+          <w:szCs w:val="19"/>
+          <w:highlight w:val="white"/>
+          <w:lang w:val="en-US"/>
+        </w:rPr>
+        <w:t>WHERE</w:t>
+      </w:r>
+      <w:r>
+        <w:rPr>
+          <w:rFonts w:ascii="Consolas" w:hAnsi="Consolas" w:cs="Consolas"/>
+          <w:color w:val="000000"/>
+          <w:sz w:val="19"/>
+          <w:szCs w:val="19"/>
+          <w:highlight w:val="white"/>
+          <w:lang w:val="en-US"/>
+        </w:rPr>
+        <w:t xml:space="preserve"> </w:t>
+      </w:r>
+      <w:r>
+        <w:rPr>
+          <w:rFonts w:ascii="Consolas" w:hAnsi="Consolas" w:cs="Consolas"/>
+          <w:color w:val="808080"/>
+          <w:sz w:val="19"/>
+          <w:szCs w:val="19"/>
+          <w:highlight w:val="white"/>
+          <w:lang w:val="en-US"/>
+        </w:rPr>
+        <w:t>LEFT(</w:t>
+      </w:r>
+      <w:r>
+        <w:rPr>
+          <w:rFonts w:ascii="Consolas" w:hAnsi="Consolas" w:cs="Consolas"/>
+          <w:color w:val="000000"/>
+          <w:sz w:val="19"/>
+          <w:szCs w:val="19"/>
+          <w:highlight w:val="white"/>
+          <w:lang w:val="en-US"/>
+        </w:rPr>
+        <w:t>ContactName</w:t>
+      </w:r>
+      <w:r>
+        <w:rPr>
+          <w:rFonts w:ascii="Consolas" w:hAnsi="Consolas" w:cs="Consolas"/>
+          <w:color w:val="808080"/>
+          <w:sz w:val="19"/>
+          <w:szCs w:val="19"/>
+          <w:highlight w:val="white"/>
+          <w:lang w:val="en-US"/>
+        </w:rPr>
+        <w:t>,</w:t>
+      </w:r>
+      <w:r>
+        <w:rPr>
+          <w:rFonts w:ascii="Consolas" w:hAnsi="Consolas" w:cs="Consolas"/>
+          <w:color w:val="000000"/>
+          <w:sz w:val="19"/>
+          <w:szCs w:val="19"/>
+          <w:highlight w:val="white"/>
+          <w:lang w:val="en-US"/>
+        </w:rPr>
+        <w:t>1</w:t>
+      </w:r>
+      <w:r>
+        <w:rPr>
+          <w:rFonts w:ascii="Consolas" w:hAnsi="Consolas" w:cs="Consolas"/>
+          <w:color w:val="808080"/>
+          <w:sz w:val="19"/>
+          <w:szCs w:val="19"/>
+          <w:highlight w:val="white"/>
+          <w:lang w:val="en-US"/>
+        </w:rPr>
+        <w:t>)</w:t>
+      </w:r>
+      <w:r>
+        <w:rPr>
+          <w:rFonts w:ascii="Consolas" w:hAnsi="Consolas" w:cs="Consolas"/>
+          <w:color w:val="000000"/>
+          <w:sz w:val="19"/>
+          <w:szCs w:val="19"/>
+          <w:highlight w:val="white"/>
+          <w:lang w:val="en-US"/>
+        </w:rPr>
+        <w:t xml:space="preserve"> </w:t>
+      </w:r>
+      <w:r>
+        <w:rPr>
+          <w:rFonts w:ascii="Consolas" w:hAnsi="Consolas" w:cs="Consolas"/>
+          <w:color w:val="808080"/>
+          <w:sz w:val="19"/>
+          <w:szCs w:val="19"/>
+          <w:highlight w:val="white"/>
+          <w:lang w:val="en-US"/>
+        </w:rPr>
+        <w:t>=</w:t>
+      </w:r>
+      <w:r>
+        <w:rPr>
+          <w:rFonts w:ascii="Consolas" w:hAnsi="Consolas" w:cs="Consolas"/>
+          <w:color w:val="000000"/>
+          <w:sz w:val="19"/>
+          <w:szCs w:val="19"/>
+          <w:highlight w:val="white"/>
+          <w:lang w:val="en-US"/>
+        </w:rPr>
+        <w:t xml:space="preserve"> </w:t>
+      </w:r>
+      <w:r>
+        <w:rPr>
+          <w:rFonts w:ascii="Consolas" w:hAnsi="Consolas" w:cs="Consolas"/>
+          <w:color w:val="FF0000"/>
+          <w:sz w:val="19"/>
+          <w:szCs w:val="19"/>
+          <w:highlight w:val="white"/>
+          <w:lang w:val="en-US"/>
+        </w:rPr>
+        <w:t>'A'</w:t>
+      </w:r>
+      <w:r>
+        <w:rPr>
+          <w:rFonts w:ascii="Consolas" w:hAnsi="Consolas" w:cs="Consolas"/>
+          <w:color w:val="000000"/>
+          <w:sz w:val="19"/>
+          <w:szCs w:val="19"/>
+          <w:highlight w:val="white"/>
+          <w:lang w:val="en-US"/>
+        </w:rPr>
+        <w:t xml:space="preserve"> </w:t>
+      </w:r>
+    </w:p>
+    <w:p>
+      <w:pPr>
+        <w:autoSpaceDE w:val="0"/>
+        <w:autoSpaceDN w:val="0"/>
+        <w:adjustRightInd w:val="0"/>
+        <w:rPr>
+          <w:rFonts w:ascii="Consolas" w:hAnsi="Consolas" w:cs="Consolas"/>
+          <w:color w:val="000000"/>
+          <w:sz w:val="19"/>
+          <w:szCs w:val="19"/>
+          <w:highlight w:val="white"/>
+          <w:lang w:val="en-US"/>
+        </w:rPr>
+      </w:pPr>
+      <w:r>
+        <w:rPr>
+          <w:rFonts w:ascii="Consolas" w:hAnsi="Consolas" w:cs="Consolas"/>
+          <w:color w:val="808080"/>
+          <w:sz w:val="19"/>
+          <w:szCs w:val="19"/>
+          <w:highlight w:val="white"/>
+          <w:lang w:val="en-US"/>
+        </w:rPr>
+        <w:t>OR</w:t>
+      </w:r>
+      <w:r>
+        <w:rPr>
+          <w:rFonts w:ascii="Consolas" w:hAnsi="Consolas" w:cs="Consolas"/>
+          <w:color w:val="000000"/>
+          <w:sz w:val="19"/>
+          <w:szCs w:val="19"/>
+          <w:highlight w:val="white"/>
+          <w:lang w:val="en-US"/>
+        </w:rPr>
+        <w:t xml:space="preserve"> </w:t>
+      </w:r>
+      <w:r>
+        <w:rPr>
+          <w:rFonts w:ascii="Consolas" w:hAnsi="Consolas" w:cs="Consolas"/>
+          <w:color w:val="808080"/>
+          <w:sz w:val="19"/>
+          <w:szCs w:val="19"/>
+          <w:highlight w:val="white"/>
+          <w:lang w:val="en-US"/>
+        </w:rPr>
+        <w:t>LEFT(</w:t>
+      </w:r>
+      <w:r>
+        <w:rPr>
+          <w:rFonts w:ascii="Consolas" w:hAnsi="Consolas" w:cs="Consolas"/>
+          <w:color w:val="000000"/>
+          <w:sz w:val="19"/>
+          <w:szCs w:val="19"/>
+          <w:highlight w:val="white"/>
+          <w:lang w:val="en-US"/>
+        </w:rPr>
+        <w:t>ContactName</w:t>
+      </w:r>
+      <w:r>
+        <w:rPr>
+          <w:rFonts w:ascii="Consolas" w:hAnsi="Consolas" w:cs="Consolas"/>
+          <w:color w:val="808080"/>
+          <w:sz w:val="19"/>
+          <w:szCs w:val="19"/>
+          <w:highlight w:val="white"/>
+          <w:lang w:val="en-US"/>
+        </w:rPr>
+        <w:t>,</w:t>
+      </w:r>
+      <w:r>
+        <w:rPr>
+          <w:rFonts w:ascii="Consolas" w:hAnsi="Consolas" w:cs="Consolas"/>
+          <w:color w:val="000000"/>
+          <w:sz w:val="19"/>
+          <w:szCs w:val="19"/>
+          <w:highlight w:val="white"/>
+          <w:lang w:val="en-US"/>
+        </w:rPr>
+        <w:t>1</w:t>
+      </w:r>
+      <w:r>
+        <w:rPr>
+          <w:rFonts w:ascii="Consolas" w:hAnsi="Consolas" w:cs="Consolas"/>
+          <w:color w:val="808080"/>
+          <w:sz w:val="19"/>
+          <w:szCs w:val="19"/>
+          <w:highlight w:val="white"/>
+          <w:lang w:val="en-US"/>
+        </w:rPr>
+        <w:t>)</w:t>
+      </w:r>
+      <w:r>
+        <w:rPr>
+          <w:rFonts w:ascii="Consolas" w:hAnsi="Consolas" w:cs="Consolas"/>
+          <w:color w:val="000000"/>
+          <w:sz w:val="19"/>
+          <w:szCs w:val="19"/>
+          <w:highlight w:val="white"/>
+          <w:lang w:val="en-US"/>
+        </w:rPr>
+        <w:t xml:space="preserve"> </w:t>
+      </w:r>
+      <w:r>
+        <w:rPr>
+          <w:rFonts w:ascii="Consolas" w:hAnsi="Consolas" w:cs="Consolas"/>
+          <w:color w:val="808080"/>
+          <w:sz w:val="19"/>
+          <w:szCs w:val="19"/>
+          <w:highlight w:val="white"/>
+          <w:lang w:val="en-US"/>
+        </w:rPr>
+        <w:t>=</w:t>
+      </w:r>
+      <w:r>
+        <w:rPr>
+          <w:rFonts w:ascii="Consolas" w:hAnsi="Consolas" w:cs="Consolas"/>
+          <w:color w:val="000000"/>
+          <w:sz w:val="19"/>
+          <w:szCs w:val="19"/>
+          <w:highlight w:val="white"/>
+          <w:lang w:val="en-US"/>
+        </w:rPr>
+        <w:t xml:space="preserve"> </w:t>
+      </w:r>
+      <w:r>
+        <w:rPr>
+          <w:rFonts w:ascii="Consolas" w:hAnsi="Consolas" w:cs="Consolas"/>
+          <w:color w:val="FF0000"/>
+          <w:sz w:val="19"/>
+          <w:szCs w:val="19"/>
+          <w:highlight w:val="white"/>
+          <w:lang w:val="en-US"/>
+        </w:rPr>
+        <w:t>'D'</w:t>
+      </w:r>
+      <w:r>
+        <w:rPr>
+          <w:rFonts w:ascii="Consolas" w:hAnsi="Consolas" w:cs="Consolas"/>
+          <w:color w:val="000000"/>
+          <w:sz w:val="19"/>
+          <w:szCs w:val="19"/>
+          <w:highlight w:val="white"/>
+          <w:lang w:val="en-US"/>
+        </w:rPr>
+        <w:t xml:space="preserve"> </w:t>
+      </w:r>
+    </w:p>
+    <w:p>
+      <w:pPr>
+        <w:spacing w:line="360" w:lineRule="auto"/>
+        <w:rPr>
+          <w:rFonts w:ascii="Consolas" w:hAnsi="Consolas" w:cs="Consolas"/>
+          <w:color w:val="FF0000"/>
+          <w:sz w:val="19"/>
+          <w:szCs w:val="19"/>
+          <w:highlight w:val="white"/>
+          <w:lang w:val="en-US"/>
+        </w:rPr>
+      </w:pPr>
+      <w:r>
+        <w:rPr>
+          <w:rFonts w:ascii="Consolas" w:hAnsi="Consolas" w:cs="Consolas"/>
+          <w:color w:val="808080"/>
+          <w:sz w:val="19"/>
+          <w:szCs w:val="19"/>
+          <w:highlight w:val="white"/>
+          <w:lang w:val="en-US"/>
+        </w:rPr>
+        <w:t>OR</w:t>
+      </w:r>
+      <w:r>
+        <w:rPr>
+          <w:rFonts w:ascii="Consolas" w:hAnsi="Consolas" w:cs="Consolas"/>
+          <w:color w:val="000000"/>
+          <w:sz w:val="19"/>
+          <w:szCs w:val="19"/>
+          <w:highlight w:val="white"/>
+          <w:lang w:val="en-US"/>
+        </w:rPr>
+        <w:t xml:space="preserve"> </w:t>
+      </w:r>
+      <w:r>
+        <w:rPr>
+          <w:rFonts w:ascii="Consolas" w:hAnsi="Consolas" w:cs="Consolas"/>
+          <w:color w:val="808080"/>
+          <w:sz w:val="19"/>
+          <w:szCs w:val="19"/>
+          <w:highlight w:val="white"/>
+          <w:lang w:val="en-US"/>
+        </w:rPr>
+        <w:t>LEFT(</w:t>
+      </w:r>
+      <w:r>
+        <w:rPr>
+          <w:rFonts w:ascii="Consolas" w:hAnsi="Consolas" w:cs="Consolas"/>
+          <w:color w:val="000000"/>
+          <w:sz w:val="19"/>
+          <w:szCs w:val="19"/>
+          <w:highlight w:val="white"/>
+          <w:lang w:val="en-US"/>
+        </w:rPr>
+        <w:t>ContactName</w:t>
+      </w:r>
+      <w:r>
+        <w:rPr>
+          <w:rFonts w:ascii="Consolas" w:hAnsi="Consolas" w:cs="Consolas"/>
+          <w:color w:val="808080"/>
+          <w:sz w:val="19"/>
+          <w:szCs w:val="19"/>
+          <w:highlight w:val="white"/>
+          <w:lang w:val="en-US"/>
+        </w:rPr>
+        <w:t>,</w:t>
+      </w:r>
+      <w:r>
+        <w:rPr>
+          <w:rFonts w:ascii="Consolas" w:hAnsi="Consolas" w:cs="Consolas"/>
+          <w:color w:val="000000"/>
+          <w:sz w:val="19"/>
+          <w:szCs w:val="19"/>
+          <w:highlight w:val="white"/>
+          <w:lang w:val="en-US"/>
+        </w:rPr>
+        <w:t>1</w:t>
+      </w:r>
+      <w:r>
+        <w:rPr>
+          <w:rFonts w:ascii="Consolas" w:hAnsi="Consolas" w:cs="Consolas"/>
+          <w:color w:val="808080"/>
+          <w:sz w:val="19"/>
+          <w:szCs w:val="19"/>
+          <w:highlight w:val="white"/>
+          <w:lang w:val="en-US"/>
+        </w:rPr>
+        <w:t>)</w:t>
+      </w:r>
+      <w:r>
+        <w:rPr>
+          <w:rFonts w:ascii="Consolas" w:hAnsi="Consolas" w:cs="Consolas"/>
+          <w:color w:val="000000"/>
+          <w:sz w:val="19"/>
+          <w:szCs w:val="19"/>
+          <w:highlight w:val="white"/>
+          <w:lang w:val="en-US"/>
+        </w:rPr>
+        <w:t xml:space="preserve"> </w:t>
+      </w:r>
+      <w:r>
+        <w:rPr>
+          <w:rFonts w:ascii="Consolas" w:hAnsi="Consolas" w:cs="Consolas"/>
+          <w:color w:val="808080"/>
+          <w:sz w:val="19"/>
+          <w:szCs w:val="19"/>
+          <w:highlight w:val="white"/>
+          <w:lang w:val="en-US"/>
+        </w:rPr>
+        <w:t>=</w:t>
+      </w:r>
+      <w:r>
+        <w:rPr>
+          <w:rFonts w:ascii="Consolas" w:hAnsi="Consolas" w:cs="Consolas"/>
+          <w:color w:val="000000"/>
+          <w:sz w:val="19"/>
+          <w:szCs w:val="19"/>
+          <w:highlight w:val="white"/>
+          <w:lang w:val="en-US"/>
+        </w:rPr>
+        <w:t xml:space="preserve"> </w:t>
+      </w:r>
+      <w:r>
+        <w:rPr>
+          <w:rFonts w:ascii="Consolas" w:hAnsi="Consolas" w:cs="Consolas"/>
+          <w:color w:val="FF0000"/>
+          <w:sz w:val="19"/>
+          <w:szCs w:val="19"/>
+          <w:highlight w:val="white"/>
+          <w:lang w:val="en-US"/>
+        </w:rPr>
+        <w:t>'X'</w:t>
+      </w:r>
+    </w:p>
+    <w:p>
+      <w:pPr>
+        <w:spacing w:line="360" w:lineRule="auto"/>
+        <w:rPr>
           <w:rFonts w:ascii="Times New Roman" w:hAnsi="Times New Roman" w:cs="Times New Roman"/>
           <w:color w:val="000000"/>
           <w:sz w:val="28"/>
@@ -4430,6 +5177,959 @@
           <w:lang w:val="en-US"/>
         </w:rPr>
       </w:pPr>
+      <w:r>
+        <w:rPr>
+          <w:rFonts w:ascii="Times New Roman" w:hAnsi="Times New Roman" w:cs="Times New Roman"/>
+          <w:color w:val="000000"/>
+          <w:sz w:val="28"/>
+          <w:szCs w:val="28"/>
+        </w:rPr>
+        <w:t>Или</w:t>
+      </w:r>
+    </w:p>
+    <w:p>
+      <w:pPr>
+        <w:autoSpaceDE w:val="0"/>
+        <w:autoSpaceDN w:val="0"/>
+        <w:adjustRightInd w:val="0"/>
+        <w:rPr>
+          <w:rFonts w:ascii="Consolas" w:hAnsi="Consolas" w:cs="Consolas"/>
+          <w:color w:val="000000"/>
+          <w:sz w:val="19"/>
+          <w:szCs w:val="19"/>
+          <w:highlight w:val="white"/>
+          <w:lang w:val="en-US"/>
+        </w:rPr>
+      </w:pPr>
+      <w:r>
+        <w:rPr>
+          <w:rFonts w:ascii="Consolas" w:hAnsi="Consolas" w:cs="Consolas"/>
+          <w:color w:val="0000FF"/>
+          <w:sz w:val="19"/>
+          <w:szCs w:val="19"/>
+          <w:highlight w:val="white"/>
+          <w:lang w:val="en-US"/>
+        </w:rPr>
+        <w:t>SELECT</w:t>
+      </w:r>
+      <w:r>
+        <w:rPr>
+          <w:rFonts w:ascii="Consolas" w:hAnsi="Consolas" w:cs="Consolas"/>
+          <w:color w:val="000000"/>
+          <w:sz w:val="19"/>
+          <w:szCs w:val="19"/>
+          <w:highlight w:val="white"/>
+          <w:lang w:val="en-US"/>
+        </w:rPr>
+        <w:t xml:space="preserve"> ContactName </w:t>
+      </w:r>
+    </w:p>
+    <w:p>
+      <w:pPr>
+        <w:autoSpaceDE w:val="0"/>
+        <w:autoSpaceDN w:val="0"/>
+        <w:adjustRightInd w:val="0"/>
+        <w:rPr>
+          <w:rFonts w:ascii="Consolas" w:hAnsi="Consolas" w:cs="Consolas"/>
+          <w:color w:val="000000"/>
+          <w:sz w:val="19"/>
+          <w:szCs w:val="19"/>
+          <w:highlight w:val="white"/>
+          <w:lang w:val="en-US"/>
+        </w:rPr>
+      </w:pPr>
+      <w:r>
+        <w:rPr>
+          <w:rFonts w:ascii="Consolas" w:hAnsi="Consolas" w:cs="Consolas"/>
+          <w:color w:val="0000FF"/>
+          <w:sz w:val="19"/>
+          <w:szCs w:val="19"/>
+          <w:highlight w:val="white"/>
+          <w:lang w:val="en-US"/>
+        </w:rPr>
+        <w:t>FROM</w:t>
+      </w:r>
+      <w:r>
+        <w:rPr>
+          <w:rFonts w:ascii="Consolas" w:hAnsi="Consolas" w:cs="Consolas"/>
+          <w:color w:val="000000"/>
+          <w:sz w:val="19"/>
+          <w:szCs w:val="19"/>
+          <w:highlight w:val="white"/>
+          <w:lang w:val="en-US"/>
+        </w:rPr>
+        <w:t xml:space="preserve"> Customers </w:t>
+      </w:r>
+    </w:p>
+    <w:p>
+      <w:pPr>
+        <w:pBdr>
+          <w:bottom w:val="single" w:sz="6" w:space="1" w:color="auto"/>
+        </w:pBdr>
+        <w:spacing w:line="360" w:lineRule="auto"/>
+        <w:rPr>
+          <w:rFonts w:ascii="Consolas" w:hAnsi="Consolas" w:cs="Consolas"/>
+          <w:color w:val="808080"/>
+          <w:sz w:val="19"/>
+          <w:szCs w:val="19"/>
+          <w:highlight w:val="white"/>
+          <w:lang w:val="en-US"/>
+        </w:rPr>
+      </w:pPr>
+      <w:r>
+        <w:rPr>
+          <w:rFonts w:ascii="Consolas" w:hAnsi="Consolas" w:cs="Consolas"/>
+          <w:color w:val="0000FF"/>
+          <w:sz w:val="19"/>
+          <w:szCs w:val="19"/>
+          <w:highlight w:val="white"/>
+          <w:lang w:val="en-US"/>
+        </w:rPr>
+        <w:t>WHERE</w:t>
+      </w:r>
+      <w:r>
+        <w:rPr>
+          <w:rFonts w:ascii="Consolas" w:hAnsi="Consolas" w:cs="Consolas"/>
+          <w:color w:val="000000"/>
+          <w:sz w:val="19"/>
+          <w:szCs w:val="19"/>
+          <w:highlight w:val="white"/>
+          <w:lang w:val="en-US"/>
+        </w:rPr>
+        <w:t xml:space="preserve"> </w:t>
+      </w:r>
+      <w:r>
+        <w:rPr>
+          <w:rFonts w:ascii="Consolas" w:hAnsi="Consolas" w:cs="Consolas"/>
+          <w:color w:val="808080"/>
+          <w:sz w:val="19"/>
+          <w:szCs w:val="19"/>
+          <w:highlight w:val="white"/>
+          <w:lang w:val="en-US"/>
+        </w:rPr>
+        <w:t>LEFT(</w:t>
+      </w:r>
+      <w:r>
+        <w:rPr>
+          <w:rFonts w:ascii="Consolas" w:hAnsi="Consolas" w:cs="Consolas"/>
+          <w:color w:val="000000"/>
+          <w:sz w:val="19"/>
+          <w:szCs w:val="19"/>
+          <w:highlight w:val="white"/>
+          <w:lang w:val="en-US"/>
+        </w:rPr>
+        <w:t>ContactName</w:t>
+      </w:r>
+      <w:r>
+        <w:rPr>
+          <w:rFonts w:ascii="Consolas" w:hAnsi="Consolas" w:cs="Consolas"/>
+          <w:color w:val="808080"/>
+          <w:sz w:val="19"/>
+          <w:szCs w:val="19"/>
+          <w:highlight w:val="white"/>
+          <w:lang w:val="en-US"/>
+        </w:rPr>
+        <w:t>,</w:t>
+      </w:r>
+      <w:r>
+        <w:rPr>
+          <w:rFonts w:ascii="Consolas" w:hAnsi="Consolas" w:cs="Consolas"/>
+          <w:color w:val="000000"/>
+          <w:sz w:val="19"/>
+          <w:szCs w:val="19"/>
+          <w:highlight w:val="white"/>
+          <w:lang w:val="en-US"/>
+        </w:rPr>
+        <w:t>1</w:t>
+      </w:r>
+      <w:r>
+        <w:rPr>
+          <w:rFonts w:ascii="Consolas" w:hAnsi="Consolas" w:cs="Consolas"/>
+          <w:color w:val="808080"/>
+          <w:sz w:val="19"/>
+          <w:szCs w:val="19"/>
+          <w:highlight w:val="white"/>
+          <w:lang w:val="en-US"/>
+        </w:rPr>
+        <w:t>)</w:t>
+      </w:r>
+      <w:r>
+        <w:rPr>
+          <w:rFonts w:ascii="Consolas" w:hAnsi="Consolas" w:cs="Consolas"/>
+          <w:color w:val="000000"/>
+          <w:sz w:val="19"/>
+          <w:szCs w:val="19"/>
+          <w:highlight w:val="white"/>
+          <w:lang w:val="en-US"/>
+        </w:rPr>
+        <w:t xml:space="preserve"> </w:t>
+      </w:r>
+      <w:r>
+        <w:rPr>
+          <w:rFonts w:ascii="Consolas" w:hAnsi="Consolas" w:cs="Consolas"/>
+          <w:color w:val="808080"/>
+          <w:sz w:val="19"/>
+          <w:szCs w:val="19"/>
+          <w:highlight w:val="white"/>
+          <w:lang w:val="en-US"/>
+        </w:rPr>
+        <w:t>IN</w:t>
+      </w:r>
+      <w:r>
+        <w:rPr>
+          <w:rFonts w:ascii="Consolas" w:hAnsi="Consolas" w:cs="Consolas"/>
+          <w:color w:val="0000FF"/>
+          <w:sz w:val="19"/>
+          <w:szCs w:val="19"/>
+          <w:highlight w:val="white"/>
+          <w:lang w:val="en-US"/>
+        </w:rPr>
+        <w:t xml:space="preserve"> </w:t>
+      </w:r>
+      <w:r>
+        <w:rPr>
+          <w:rFonts w:ascii="Consolas" w:hAnsi="Consolas" w:cs="Consolas"/>
+          <w:color w:val="808080"/>
+          <w:sz w:val="19"/>
+          <w:szCs w:val="19"/>
+          <w:highlight w:val="white"/>
+          <w:lang w:val="en-US"/>
+        </w:rPr>
+        <w:t>(</w:t>
+      </w:r>
+      <w:r>
+        <w:rPr>
+          <w:rFonts w:ascii="Consolas" w:hAnsi="Consolas" w:cs="Consolas"/>
+          <w:color w:val="FF0000"/>
+          <w:sz w:val="19"/>
+          <w:szCs w:val="19"/>
+          <w:highlight w:val="white"/>
+          <w:lang w:val="en-US"/>
+        </w:rPr>
+        <w:t>'A'</w:t>
+      </w:r>
+      <w:r>
+        <w:rPr>
+          <w:rFonts w:ascii="Consolas" w:hAnsi="Consolas" w:cs="Consolas"/>
+          <w:color w:val="808080"/>
+          <w:sz w:val="19"/>
+          <w:szCs w:val="19"/>
+          <w:highlight w:val="white"/>
+          <w:lang w:val="en-US"/>
+        </w:rPr>
+        <w:t>,</w:t>
+      </w:r>
+      <w:r>
+        <w:rPr>
+          <w:rFonts w:ascii="Consolas" w:hAnsi="Consolas" w:cs="Consolas"/>
+          <w:color w:val="FF0000"/>
+          <w:sz w:val="19"/>
+          <w:szCs w:val="19"/>
+          <w:highlight w:val="white"/>
+          <w:lang w:val="en-US"/>
+        </w:rPr>
+        <w:t>'D'</w:t>
+      </w:r>
+      <w:r>
+        <w:rPr>
+          <w:rFonts w:ascii="Consolas" w:hAnsi="Consolas" w:cs="Consolas"/>
+          <w:color w:val="808080"/>
+          <w:sz w:val="19"/>
+          <w:szCs w:val="19"/>
+          <w:highlight w:val="white"/>
+          <w:lang w:val="en-US"/>
+        </w:rPr>
+        <w:t>,</w:t>
+      </w:r>
+      <w:r>
+        <w:rPr>
+          <w:rFonts w:ascii="Consolas" w:hAnsi="Consolas" w:cs="Consolas"/>
+          <w:color w:val="FF0000"/>
+          <w:sz w:val="19"/>
+          <w:szCs w:val="19"/>
+          <w:highlight w:val="white"/>
+          <w:lang w:val="en-US"/>
+        </w:rPr>
+        <w:t>'X'</w:t>
+      </w:r>
+      <w:r>
+        <w:rPr>
+          <w:rFonts w:ascii="Consolas" w:hAnsi="Consolas" w:cs="Consolas"/>
+          <w:color w:val="808080"/>
+          <w:sz w:val="19"/>
+          <w:szCs w:val="19"/>
+          <w:highlight w:val="white"/>
+          <w:lang w:val="en-US"/>
+        </w:rPr>
+        <w:t>)</w:t>
+      </w:r>
+    </w:p>
+    <w:p>
+      <w:pPr>
+        <w:autoSpaceDE w:val="0"/>
+        <w:autoSpaceDN w:val="0"/>
+        <w:adjustRightInd w:val="0"/>
+        <w:rPr>
+          <w:rFonts w:ascii="Consolas" w:hAnsi="Consolas" w:cs="Consolas"/>
+          <w:color w:val="000000"/>
+          <w:sz w:val="19"/>
+          <w:szCs w:val="19"/>
+          <w:highlight w:val="white"/>
+          <w:lang w:val="en-US"/>
+        </w:rPr>
+      </w:pPr>
+      <w:r>
+        <w:rPr>
+          <w:rFonts w:ascii="Consolas" w:hAnsi="Consolas" w:cs="Consolas"/>
+          <w:color w:val="0000FF"/>
+          <w:sz w:val="19"/>
+          <w:szCs w:val="19"/>
+          <w:highlight w:val="white"/>
+          <w:lang w:val="en-US"/>
+        </w:rPr>
+        <w:t>SELECT</w:t>
+      </w:r>
+      <w:r>
+        <w:rPr>
+          <w:rFonts w:ascii="Consolas" w:hAnsi="Consolas" w:cs="Consolas"/>
+          <w:color w:val="000000"/>
+          <w:sz w:val="19"/>
+          <w:szCs w:val="19"/>
+          <w:highlight w:val="white"/>
+          <w:lang w:val="en-US"/>
+        </w:rPr>
+        <w:t xml:space="preserve"> LastName </w:t>
+      </w:r>
+    </w:p>
+    <w:p>
+      <w:pPr>
+        <w:autoSpaceDE w:val="0"/>
+        <w:autoSpaceDN w:val="0"/>
+        <w:adjustRightInd w:val="0"/>
+        <w:rPr>
+          <w:rFonts w:ascii="Consolas" w:hAnsi="Consolas" w:cs="Consolas"/>
+          <w:color w:val="000000"/>
+          <w:sz w:val="19"/>
+          <w:szCs w:val="19"/>
+          <w:highlight w:val="white"/>
+          <w:lang w:val="en-US"/>
+        </w:rPr>
+      </w:pPr>
+      <w:r>
+        <w:rPr>
+          <w:rFonts w:ascii="Consolas" w:hAnsi="Consolas" w:cs="Consolas"/>
+          <w:color w:val="0000FF"/>
+          <w:sz w:val="19"/>
+          <w:szCs w:val="19"/>
+          <w:highlight w:val="white"/>
+          <w:lang w:val="en-US"/>
+        </w:rPr>
+        <w:t>FROM</w:t>
+      </w:r>
+      <w:r>
+        <w:rPr>
+          <w:rFonts w:ascii="Consolas" w:hAnsi="Consolas" w:cs="Consolas"/>
+          <w:color w:val="000000"/>
+          <w:sz w:val="19"/>
+          <w:szCs w:val="19"/>
+          <w:highlight w:val="white"/>
+          <w:lang w:val="en-US"/>
+        </w:rPr>
+        <w:t xml:space="preserve"> Employees </w:t>
+      </w:r>
+    </w:p>
+    <w:p>
+      <w:pPr>
+        <w:autoSpaceDE w:val="0"/>
+        <w:autoSpaceDN w:val="0"/>
+        <w:adjustRightInd w:val="0"/>
+        <w:rPr>
+          <w:rFonts w:ascii="Consolas" w:hAnsi="Consolas" w:cs="Consolas"/>
+          <w:color w:val="000000"/>
+          <w:sz w:val="19"/>
+          <w:szCs w:val="19"/>
+          <w:highlight w:val="white"/>
+          <w:lang w:val="en-US"/>
+        </w:rPr>
+      </w:pPr>
+      <w:r>
+        <w:rPr>
+          <w:rFonts w:ascii="Consolas" w:hAnsi="Consolas" w:cs="Consolas"/>
+          <w:color w:val="0000FF"/>
+          <w:sz w:val="19"/>
+          <w:szCs w:val="19"/>
+          <w:highlight w:val="white"/>
+          <w:lang w:val="en-US"/>
+        </w:rPr>
+        <w:t>WHERE</w:t>
+      </w:r>
+      <w:r>
+        <w:rPr>
+          <w:rFonts w:ascii="Consolas" w:hAnsi="Consolas" w:cs="Consolas"/>
+          <w:color w:val="000000"/>
+          <w:sz w:val="19"/>
+          <w:szCs w:val="19"/>
+          <w:highlight w:val="white"/>
+          <w:lang w:val="en-US"/>
+        </w:rPr>
+        <w:t xml:space="preserve"> </w:t>
+      </w:r>
+      <w:r>
+        <w:rPr>
+          <w:rFonts w:ascii="Consolas" w:hAnsi="Consolas" w:cs="Consolas"/>
+          <w:color w:val="808080"/>
+          <w:sz w:val="19"/>
+          <w:szCs w:val="19"/>
+          <w:highlight w:val="white"/>
+          <w:lang w:val="en-US"/>
+        </w:rPr>
+        <w:t>LEFT(</w:t>
+      </w:r>
+      <w:r>
+        <w:rPr>
+          <w:rFonts w:ascii="Consolas" w:hAnsi="Consolas" w:cs="Consolas"/>
+          <w:color w:val="000000"/>
+          <w:sz w:val="19"/>
+          <w:szCs w:val="19"/>
+          <w:highlight w:val="white"/>
+          <w:lang w:val="en-US"/>
+        </w:rPr>
+        <w:t>LastName</w:t>
+      </w:r>
+      <w:r>
+        <w:rPr>
+          <w:rFonts w:ascii="Consolas" w:hAnsi="Consolas" w:cs="Consolas"/>
+          <w:color w:val="808080"/>
+          <w:sz w:val="19"/>
+          <w:szCs w:val="19"/>
+          <w:highlight w:val="white"/>
+          <w:lang w:val="en-US"/>
+        </w:rPr>
+        <w:t>,</w:t>
+      </w:r>
+      <w:r>
+        <w:rPr>
+          <w:rFonts w:ascii="Consolas" w:hAnsi="Consolas" w:cs="Consolas"/>
+          <w:color w:val="000000"/>
+          <w:sz w:val="19"/>
+          <w:szCs w:val="19"/>
+          <w:highlight w:val="white"/>
+          <w:lang w:val="en-US"/>
+        </w:rPr>
+        <w:t>1</w:t>
+      </w:r>
+      <w:r>
+        <w:rPr>
+          <w:rFonts w:ascii="Consolas" w:hAnsi="Consolas" w:cs="Consolas"/>
+          <w:color w:val="808080"/>
+          <w:sz w:val="19"/>
+          <w:szCs w:val="19"/>
+          <w:highlight w:val="white"/>
+          <w:lang w:val="en-US"/>
+        </w:rPr>
+        <w:t>)</w:t>
+      </w:r>
+      <w:r>
+        <w:rPr>
+          <w:rFonts w:ascii="Consolas" w:hAnsi="Consolas" w:cs="Consolas"/>
+          <w:color w:val="000000"/>
+          <w:sz w:val="19"/>
+          <w:szCs w:val="19"/>
+          <w:highlight w:val="white"/>
+          <w:lang w:val="en-US"/>
+        </w:rPr>
+        <w:t xml:space="preserve"> </w:t>
+      </w:r>
+      <w:r>
+        <w:rPr>
+          <w:rFonts w:ascii="Consolas" w:hAnsi="Consolas" w:cs="Consolas"/>
+          <w:color w:val="808080"/>
+          <w:sz w:val="19"/>
+          <w:szCs w:val="19"/>
+          <w:highlight w:val="white"/>
+          <w:lang w:val="en-US"/>
+        </w:rPr>
+        <w:t>BETWEEN</w:t>
+      </w:r>
+      <w:r>
+        <w:rPr>
+          <w:rFonts w:ascii="Consolas" w:hAnsi="Consolas" w:cs="Consolas"/>
+          <w:color w:val="000000"/>
+          <w:sz w:val="19"/>
+          <w:szCs w:val="19"/>
+          <w:highlight w:val="white"/>
+          <w:lang w:val="en-US"/>
+        </w:rPr>
+        <w:t xml:space="preserve"> </w:t>
+      </w:r>
+      <w:r>
+        <w:rPr>
+          <w:rFonts w:ascii="Consolas" w:hAnsi="Consolas" w:cs="Consolas"/>
+          <w:color w:val="FF0000"/>
+          <w:sz w:val="19"/>
+          <w:szCs w:val="19"/>
+          <w:highlight w:val="white"/>
+          <w:lang w:val="en-US"/>
+        </w:rPr>
+        <w:t>'A'</w:t>
+      </w:r>
+      <w:r>
+        <w:rPr>
+          <w:rFonts w:ascii="Consolas" w:hAnsi="Consolas" w:cs="Consolas"/>
+          <w:color w:val="000000"/>
+          <w:sz w:val="19"/>
+          <w:szCs w:val="19"/>
+          <w:highlight w:val="white"/>
+          <w:lang w:val="en-US"/>
+        </w:rPr>
+        <w:t xml:space="preserve"> </w:t>
+      </w:r>
+      <w:r>
+        <w:rPr>
+          <w:rFonts w:ascii="Consolas" w:hAnsi="Consolas" w:cs="Consolas"/>
+          <w:color w:val="808080"/>
+          <w:sz w:val="19"/>
+          <w:szCs w:val="19"/>
+          <w:highlight w:val="white"/>
+          <w:lang w:val="en-US"/>
+        </w:rPr>
+        <w:t>AND</w:t>
+      </w:r>
+      <w:r>
+        <w:rPr>
+          <w:rFonts w:ascii="Consolas" w:hAnsi="Consolas" w:cs="Consolas"/>
+          <w:color w:val="000000"/>
+          <w:sz w:val="19"/>
+          <w:szCs w:val="19"/>
+          <w:highlight w:val="white"/>
+          <w:lang w:val="en-US"/>
+        </w:rPr>
+        <w:t xml:space="preserve"> </w:t>
+      </w:r>
+      <w:r>
+        <w:rPr>
+          <w:rFonts w:ascii="Consolas" w:hAnsi="Consolas" w:cs="Consolas"/>
+          <w:color w:val="FF0000"/>
+          <w:sz w:val="19"/>
+          <w:szCs w:val="19"/>
+          <w:highlight w:val="white"/>
+          <w:lang w:val="en-US"/>
+        </w:rPr>
+        <w:t>'G'</w:t>
+      </w:r>
+    </w:p>
+    <w:p>
+      <w:pPr>
+        <w:pBdr>
+          <w:bottom w:val="single" w:sz="6" w:space="1" w:color="auto"/>
+        </w:pBdr>
+        <w:spacing w:line="360" w:lineRule="auto"/>
+        <w:rPr>
+          <w:rFonts w:ascii="Consolas" w:hAnsi="Consolas" w:cs="Consolas"/>
+          <w:color w:val="008000"/>
+          <w:sz w:val="19"/>
+          <w:szCs w:val="19"/>
+          <w:highlight w:val="white"/>
+          <w:lang w:val="en-US"/>
+        </w:rPr>
+      </w:pPr>
+      <w:r>
+        <w:rPr>
+          <w:rFonts w:ascii="Consolas" w:hAnsi="Consolas" w:cs="Consolas"/>
+          <w:color w:val="008000"/>
+          <w:sz w:val="19"/>
+          <w:szCs w:val="19"/>
+          <w:highlight w:val="white"/>
+          <w:lang w:val="en-US"/>
+        </w:rPr>
+        <w:t>--IN ('A','B','C','D','E','F','G')</w:t>
+      </w:r>
+    </w:p>
+    <w:p>
+      <w:pPr>
+        <w:autoSpaceDE w:val="0"/>
+        <w:autoSpaceDN w:val="0"/>
+        <w:adjustRightInd w:val="0"/>
+        <w:rPr>
+          <w:rFonts w:ascii="Consolas" w:hAnsi="Consolas" w:cs="Consolas"/>
+          <w:color w:val="000000"/>
+          <w:sz w:val="19"/>
+          <w:szCs w:val="19"/>
+          <w:highlight w:val="white"/>
+          <w:lang w:val="en-US"/>
+        </w:rPr>
+      </w:pPr>
+      <w:r>
+        <w:rPr>
+          <w:rFonts w:ascii="Consolas" w:hAnsi="Consolas" w:cs="Consolas"/>
+          <w:color w:val="0000FF"/>
+          <w:sz w:val="19"/>
+          <w:szCs w:val="19"/>
+          <w:highlight w:val="white"/>
+          <w:lang w:val="en-US"/>
+        </w:rPr>
+        <w:lastRenderedPageBreak/>
+        <w:t>SELECT</w:t>
+      </w:r>
+      <w:r>
+        <w:rPr>
+          <w:rFonts w:ascii="Consolas" w:hAnsi="Consolas" w:cs="Consolas"/>
+          <w:color w:val="000000"/>
+          <w:sz w:val="19"/>
+          <w:szCs w:val="19"/>
+          <w:highlight w:val="white"/>
+          <w:lang w:val="en-US"/>
+        </w:rPr>
+        <w:t xml:space="preserve"> ContactName</w:t>
+      </w:r>
+    </w:p>
+    <w:p>
+      <w:pPr>
+        <w:autoSpaceDE w:val="0"/>
+        <w:autoSpaceDN w:val="0"/>
+        <w:adjustRightInd w:val="0"/>
+        <w:rPr>
+          <w:rFonts w:ascii="Consolas" w:hAnsi="Consolas" w:cs="Consolas"/>
+          <w:color w:val="000000"/>
+          <w:sz w:val="19"/>
+          <w:szCs w:val="19"/>
+          <w:highlight w:val="white"/>
+          <w:lang w:val="en-US"/>
+        </w:rPr>
+      </w:pPr>
+      <w:r>
+        <w:rPr>
+          <w:rFonts w:ascii="Consolas" w:hAnsi="Consolas" w:cs="Consolas"/>
+          <w:color w:val="0000FF"/>
+          <w:sz w:val="19"/>
+          <w:szCs w:val="19"/>
+          <w:highlight w:val="white"/>
+          <w:lang w:val="en-US"/>
+        </w:rPr>
+        <w:t>FROM</w:t>
+      </w:r>
+      <w:r>
+        <w:rPr>
+          <w:rFonts w:ascii="Consolas" w:hAnsi="Consolas" w:cs="Consolas"/>
+          <w:color w:val="000000"/>
+          <w:sz w:val="19"/>
+          <w:szCs w:val="19"/>
+          <w:highlight w:val="white"/>
+          <w:lang w:val="en-US"/>
+        </w:rPr>
+        <w:t xml:space="preserve"> Customers</w:t>
+      </w:r>
+    </w:p>
+    <w:p>
+      <w:pPr>
+        <w:pBdr>
+          <w:bottom w:val="single" w:sz="6" w:space="1" w:color="auto"/>
+        </w:pBdr>
+        <w:spacing w:line="360" w:lineRule="auto"/>
+        <w:rPr>
+          <w:rFonts w:ascii="Consolas" w:hAnsi="Consolas" w:cs="Consolas"/>
+          <w:color w:val="FF0000"/>
+          <w:sz w:val="19"/>
+          <w:szCs w:val="19"/>
+          <w:highlight w:val="white"/>
+          <w:lang w:val="en-US"/>
+        </w:rPr>
+      </w:pPr>
+      <w:r>
+        <w:rPr>
+          <w:rFonts w:ascii="Consolas" w:hAnsi="Consolas" w:cs="Consolas"/>
+          <w:color w:val="0000FF"/>
+          <w:sz w:val="19"/>
+          <w:szCs w:val="19"/>
+          <w:highlight w:val="white"/>
+          <w:lang w:val="en-US"/>
+        </w:rPr>
+        <w:t>WHERE</w:t>
+      </w:r>
+      <w:r>
+        <w:rPr>
+          <w:rFonts w:ascii="Consolas" w:hAnsi="Consolas" w:cs="Consolas"/>
+          <w:color w:val="000000"/>
+          <w:sz w:val="19"/>
+          <w:szCs w:val="19"/>
+          <w:highlight w:val="white"/>
+          <w:lang w:val="en-US"/>
+        </w:rPr>
+        <w:t xml:space="preserve"> ContactName </w:t>
+      </w:r>
+      <w:r>
+        <w:rPr>
+          <w:rFonts w:ascii="Consolas" w:hAnsi="Consolas" w:cs="Consolas"/>
+          <w:color w:val="808080"/>
+          <w:sz w:val="19"/>
+          <w:szCs w:val="19"/>
+          <w:highlight w:val="white"/>
+          <w:lang w:val="en-US"/>
+        </w:rPr>
+        <w:t>LIKE</w:t>
+      </w:r>
+      <w:r>
+        <w:rPr>
+          <w:rFonts w:ascii="Consolas" w:hAnsi="Consolas" w:cs="Consolas"/>
+          <w:color w:val="000000"/>
+          <w:sz w:val="19"/>
+          <w:szCs w:val="19"/>
+          <w:highlight w:val="white"/>
+          <w:lang w:val="en-US"/>
+        </w:rPr>
+        <w:t xml:space="preserve"> </w:t>
+      </w:r>
+      <w:r>
+        <w:rPr>
+          <w:rFonts w:ascii="Consolas" w:hAnsi="Consolas" w:cs="Consolas"/>
+          <w:color w:val="FF0000"/>
+          <w:sz w:val="19"/>
+          <w:szCs w:val="19"/>
+          <w:highlight w:val="white"/>
+          <w:lang w:val="en-US"/>
+        </w:rPr>
+        <w:t>'A_n%'</w:t>
+      </w:r>
+    </w:p>
+    <w:p>
+      <w:pPr>
+        <w:autoSpaceDE w:val="0"/>
+        <w:autoSpaceDN w:val="0"/>
+        <w:adjustRightInd w:val="0"/>
+        <w:rPr>
+          <w:rFonts w:ascii="Consolas" w:hAnsi="Consolas" w:cs="Consolas"/>
+          <w:color w:val="000000"/>
+          <w:sz w:val="19"/>
+          <w:szCs w:val="19"/>
+          <w:highlight w:val="white"/>
+        </w:rPr>
+      </w:pPr>
+      <w:r>
+        <w:rPr>
+          <w:rFonts w:ascii="Consolas" w:hAnsi="Consolas" w:cs="Consolas"/>
+          <w:color w:val="0000FF"/>
+          <w:sz w:val="19"/>
+          <w:szCs w:val="19"/>
+          <w:highlight w:val="white"/>
+        </w:rPr>
+        <w:t>SELECT</w:t>
+      </w:r>
+      <w:r>
+        <w:rPr>
+          <w:rFonts w:ascii="Consolas" w:hAnsi="Consolas" w:cs="Consolas"/>
+          <w:color w:val="000000"/>
+          <w:sz w:val="19"/>
+          <w:szCs w:val="19"/>
+          <w:highlight w:val="white"/>
+        </w:rPr>
+        <w:t xml:space="preserve"> </w:t>
+      </w:r>
+      <w:r>
+        <w:rPr>
+          <w:rFonts w:ascii="Consolas" w:hAnsi="Consolas" w:cs="Consolas"/>
+          <w:color w:val="FF00FF"/>
+          <w:sz w:val="19"/>
+          <w:szCs w:val="19"/>
+          <w:highlight w:val="white"/>
+        </w:rPr>
+        <w:t>GETDATE</w:t>
+      </w:r>
+      <w:r>
+        <w:rPr>
+          <w:rFonts w:ascii="Consolas" w:hAnsi="Consolas" w:cs="Consolas"/>
+          <w:color w:val="808080"/>
+          <w:sz w:val="19"/>
+          <w:szCs w:val="19"/>
+          <w:highlight w:val="white"/>
+        </w:rPr>
+        <w:t>();</w:t>
+      </w:r>
+    </w:p>
+    <w:p>
+      <w:pPr>
+        <w:autoSpaceDE w:val="0"/>
+        <w:autoSpaceDN w:val="0"/>
+        <w:adjustRightInd w:val="0"/>
+        <w:rPr>
+          <w:rFonts w:ascii="Consolas" w:hAnsi="Consolas" w:cs="Consolas"/>
+          <w:color w:val="000000"/>
+          <w:sz w:val="19"/>
+          <w:szCs w:val="19"/>
+          <w:highlight w:val="white"/>
+        </w:rPr>
+      </w:pPr>
+      <w:r>
+        <w:rPr>
+          <w:rFonts w:ascii="Consolas" w:hAnsi="Consolas" w:cs="Consolas"/>
+          <w:color w:val="0000FF"/>
+          <w:sz w:val="19"/>
+          <w:szCs w:val="19"/>
+          <w:highlight w:val="white"/>
+        </w:rPr>
+        <w:t>SELECT</w:t>
+      </w:r>
+      <w:r>
+        <w:rPr>
+          <w:rFonts w:ascii="Consolas" w:hAnsi="Consolas" w:cs="Consolas"/>
+          <w:color w:val="000000"/>
+          <w:sz w:val="19"/>
+          <w:szCs w:val="19"/>
+          <w:highlight w:val="white"/>
+        </w:rPr>
+        <w:t xml:space="preserve"> </w:t>
+      </w:r>
+      <w:r>
+        <w:rPr>
+          <w:rFonts w:ascii="Consolas" w:hAnsi="Consolas" w:cs="Consolas"/>
+          <w:color w:val="FF00FF"/>
+          <w:sz w:val="19"/>
+          <w:szCs w:val="19"/>
+          <w:highlight w:val="white"/>
+        </w:rPr>
+        <w:t>DATEDIFF</w:t>
+      </w:r>
+      <w:r>
+        <w:rPr>
+          <w:rFonts w:ascii="Consolas" w:hAnsi="Consolas" w:cs="Consolas"/>
+          <w:color w:val="808080"/>
+          <w:sz w:val="19"/>
+          <w:szCs w:val="19"/>
+          <w:highlight w:val="white"/>
+        </w:rPr>
+        <w:t>(</w:t>
+      </w:r>
+      <w:r>
+        <w:rPr>
+          <w:rFonts w:ascii="Consolas" w:hAnsi="Consolas" w:cs="Consolas"/>
+          <w:color w:val="FF00FF"/>
+          <w:sz w:val="19"/>
+          <w:szCs w:val="19"/>
+          <w:highlight w:val="white"/>
+        </w:rPr>
+        <w:t>SECOND</w:t>
+      </w:r>
+      <w:r>
+        <w:rPr>
+          <w:rFonts w:ascii="Consolas" w:hAnsi="Consolas" w:cs="Consolas"/>
+          <w:color w:val="808080"/>
+          <w:sz w:val="19"/>
+          <w:szCs w:val="19"/>
+          <w:highlight w:val="white"/>
+        </w:rPr>
+        <w:t>,</w:t>
+      </w:r>
+      <w:r>
+        <w:rPr>
+          <w:rFonts w:ascii="Consolas" w:hAnsi="Consolas" w:cs="Consolas"/>
+          <w:color w:val="FF0000"/>
+          <w:sz w:val="19"/>
+          <w:szCs w:val="19"/>
+          <w:highlight w:val="white"/>
+        </w:rPr>
+        <w:t>'04.04.2000'</w:t>
+      </w:r>
+      <w:r>
+        <w:rPr>
+          <w:rFonts w:ascii="Consolas" w:hAnsi="Consolas" w:cs="Consolas"/>
+          <w:color w:val="808080"/>
+          <w:sz w:val="19"/>
+          <w:szCs w:val="19"/>
+          <w:highlight w:val="white"/>
+        </w:rPr>
+        <w:t>,</w:t>
+      </w:r>
+      <w:r>
+        <w:rPr>
+          <w:rFonts w:ascii="Consolas" w:hAnsi="Consolas" w:cs="Consolas"/>
+          <w:color w:val="FF00FF"/>
+          <w:sz w:val="19"/>
+          <w:szCs w:val="19"/>
+          <w:highlight w:val="white"/>
+        </w:rPr>
+        <w:t>GETDATE</w:t>
+      </w:r>
+      <w:r>
+        <w:rPr>
+          <w:rFonts w:ascii="Consolas" w:hAnsi="Consolas" w:cs="Consolas"/>
+          <w:color w:val="808080"/>
+          <w:sz w:val="19"/>
+          <w:szCs w:val="19"/>
+          <w:highlight w:val="white"/>
+        </w:rPr>
+        <w:t>())</w:t>
+      </w:r>
+    </w:p>
+    <w:p>
+      <w:pPr>
+        <w:spacing w:line="360" w:lineRule="auto"/>
+        <w:rPr>
+          <w:rFonts w:ascii="Times New Roman" w:hAnsi="Times New Roman" w:cs="Times New Roman"/>
+          <w:color w:val="000000"/>
+          <w:sz w:val="28"/>
+          <w:szCs w:val="28"/>
+          <w:lang w:val="en-US"/>
+        </w:rPr>
+      </w:pPr>
+      <w:r>
+        <w:rPr>
+          <w:rFonts w:ascii="Consolas" w:hAnsi="Consolas" w:cs="Consolas"/>
+          <w:color w:val="0000FF"/>
+          <w:sz w:val="19"/>
+          <w:szCs w:val="19"/>
+          <w:highlight w:val="white"/>
+        </w:rPr>
+        <w:t>SELECT</w:t>
+      </w:r>
+      <w:r>
+        <w:rPr>
+          <w:rFonts w:ascii="Consolas" w:hAnsi="Consolas" w:cs="Consolas"/>
+          <w:color w:val="000000"/>
+          <w:sz w:val="19"/>
+          <w:szCs w:val="19"/>
+          <w:highlight w:val="white"/>
+        </w:rPr>
+        <w:t xml:space="preserve"> </w:t>
+      </w:r>
+      <w:r>
+        <w:rPr>
+          <w:rFonts w:ascii="Consolas" w:hAnsi="Consolas" w:cs="Consolas"/>
+          <w:color w:val="FF00FF"/>
+          <w:sz w:val="19"/>
+          <w:szCs w:val="19"/>
+          <w:highlight w:val="white"/>
+        </w:rPr>
+        <w:t>YEAR</w:t>
+      </w:r>
+      <w:r>
+        <w:rPr>
+          <w:rFonts w:ascii="Consolas" w:hAnsi="Consolas" w:cs="Consolas"/>
+          <w:color w:val="808080"/>
+          <w:sz w:val="19"/>
+          <w:szCs w:val="19"/>
+          <w:highlight w:val="white"/>
+        </w:rPr>
+        <w:t>(</w:t>
+      </w:r>
+      <w:r>
+        <w:rPr>
+          <w:rFonts w:ascii="Consolas" w:hAnsi="Consolas" w:cs="Consolas"/>
+          <w:color w:val="FF00FF"/>
+          <w:sz w:val="19"/>
+          <w:szCs w:val="19"/>
+          <w:highlight w:val="white"/>
+        </w:rPr>
+        <w:t>GETDATE</w:t>
+      </w:r>
+      <w:r>
+        <w:rPr>
+          <w:rFonts w:ascii="Consolas" w:hAnsi="Consolas" w:cs="Consolas"/>
+          <w:color w:val="808080"/>
+          <w:sz w:val="19"/>
+          <w:szCs w:val="19"/>
+          <w:highlight w:val="white"/>
+        </w:rPr>
+        <w:t>())</w:t>
+      </w:r>
       <w:bookmarkStart w:id="0" w:name="_GoBack"/>
       <w:bookmarkEnd w:id="0"/>
     </w:p>

--- a/KIP/3 курс ПКС/Конспекты/Базы данных.docx
+++ b/KIP/3 курс ПКС/Конспекты/Базы данных.docx
@@ -1846,6 +1846,7 @@
                 <w:sz w:val="28"/>
               </w:rPr>
             </w:pPr>
+            <w:proofErr w:type="spellStart"/>
             <w:r>
               <w:rPr>
                 <w:rFonts w:ascii="Times New Roman" w:hAnsi="Times New Roman" w:cs="Times New Roman"/>
@@ -1853,6 +1854,7 @@
               </w:rPr>
               <w:t>Общ.cумма</w:t>
             </w:r>
+            <w:proofErr w:type="spellEnd"/>
           </w:p>
         </w:tc>
       </w:tr>
@@ -2846,8 +2848,17 @@
                 <w:rFonts w:ascii="Times New Roman" w:hAnsi="Times New Roman" w:cs="Times New Roman"/>
                 <w:sz w:val="28"/>
               </w:rPr>
-              <w:t>Цена за шт</w:t>
-            </w:r>
+              <w:t xml:space="preserve">Цена за </w:t>
+            </w:r>
+            <w:proofErr w:type="spellStart"/>
+            <w:r>
+              <w:rPr>
+                <w:rFonts w:ascii="Times New Roman" w:hAnsi="Times New Roman" w:cs="Times New Roman"/>
+                <w:sz w:val="28"/>
+              </w:rPr>
+              <w:t>шт</w:t>
+            </w:r>
+            <w:proofErr w:type="spellEnd"/>
           </w:p>
         </w:tc>
         <w:tc>
@@ -3391,7 +3402,23 @@
           <w:rFonts w:ascii="Times New Roman" w:hAnsi="Times New Roman" w:cs="Times New Roman"/>
           <w:sz w:val="28"/>
         </w:rPr>
-        <w:t>Таблица инверторя заказа</w:t>
+        <w:t xml:space="preserve">Таблица </w:t>
+      </w:r>
+      <w:proofErr w:type="spellStart"/>
+      <w:r>
+        <w:rPr>
+          <w:rFonts w:ascii="Times New Roman" w:hAnsi="Times New Roman" w:cs="Times New Roman"/>
+          <w:sz w:val="28"/>
+        </w:rPr>
+        <w:t>инверторя</w:t>
+      </w:r>
+      <w:proofErr w:type="spellEnd"/>
+      <w:r>
+        <w:rPr>
+          <w:rFonts w:ascii="Times New Roman" w:hAnsi="Times New Roman" w:cs="Times New Roman"/>
+          <w:sz w:val="28"/>
+        </w:rPr>
+        <w:t xml:space="preserve"> заказа</w:t>
       </w:r>
     </w:p>
     <w:tbl>
@@ -3792,7 +3819,31 @@
           <w:highlight w:val="white"/>
           <w:lang w:val="en-US"/>
         </w:rPr>
-        <w:t xml:space="preserve"> au_lname </w:t>
+        <w:t xml:space="preserve"> </w:t>
+      </w:r>
+      <w:proofErr w:type="spellStart"/>
+      <w:r>
+        <w:rPr>
+          <w:rFonts w:ascii="Consolas" w:hAnsi="Consolas" w:cs="Consolas"/>
+          <w:color w:val="000000"/>
+          <w:sz w:val="19"/>
+          <w:szCs w:val="19"/>
+          <w:highlight w:val="white"/>
+          <w:lang w:val="en-US"/>
+        </w:rPr>
+        <w:t>au_lname</w:t>
+      </w:r>
+      <w:proofErr w:type="spellEnd"/>
+      <w:r>
+        <w:rPr>
+          <w:rFonts w:ascii="Consolas" w:hAnsi="Consolas" w:cs="Consolas"/>
+          <w:color w:val="000000"/>
+          <w:sz w:val="19"/>
+          <w:szCs w:val="19"/>
+          <w:highlight w:val="white"/>
+          <w:lang w:val="en-US"/>
+        </w:rPr>
+        <w:t xml:space="preserve"> </w:t>
       </w:r>
       <w:r>
         <w:rPr>
@@ -3858,7 +3909,31 @@
           <w:highlight w:val="white"/>
           <w:lang w:val="en-US"/>
         </w:rPr>
-        <w:t xml:space="preserve"> au_fname </w:t>
+        <w:t xml:space="preserve"> </w:t>
+      </w:r>
+      <w:proofErr w:type="spellStart"/>
+      <w:r>
+        <w:rPr>
+          <w:rFonts w:ascii="Consolas" w:hAnsi="Consolas" w:cs="Consolas"/>
+          <w:color w:val="000000"/>
+          <w:sz w:val="19"/>
+          <w:szCs w:val="19"/>
+          <w:highlight w:val="white"/>
+          <w:lang w:val="en-US"/>
+        </w:rPr>
+        <w:t>au_fname</w:t>
+      </w:r>
+      <w:proofErr w:type="spellEnd"/>
+      <w:r>
+        <w:rPr>
+          <w:rFonts w:ascii="Consolas" w:hAnsi="Consolas" w:cs="Consolas"/>
+          <w:color w:val="000000"/>
+          <w:sz w:val="19"/>
+          <w:szCs w:val="19"/>
+          <w:highlight w:val="white"/>
+          <w:lang w:val="en-US"/>
+        </w:rPr>
+        <w:t xml:space="preserve"> </w:t>
       </w:r>
       <w:r>
         <w:rPr>
@@ -3928,7 +4003,27 @@
           <w:sz w:val="28"/>
           <w:szCs w:val="28"/>
         </w:rPr>
-        <w:t>указываются имена столбцов ( в каком порядке укажете – в таком порядке и выведет), если нужны все столбцы ставится *</w:t>
+        <w:t xml:space="preserve">указываются имена столбцов </w:t>
+      </w:r>
+      <w:proofErr w:type="gramStart"/>
+      <w:r>
+        <w:rPr>
+          <w:rFonts w:ascii="Times New Roman" w:hAnsi="Times New Roman" w:cs="Times New Roman"/>
+          <w:color w:val="000000"/>
+          <w:sz w:val="28"/>
+          <w:szCs w:val="28"/>
+        </w:rPr>
+        <w:t>( в</w:t>
+      </w:r>
+      <w:proofErr w:type="gramEnd"/>
+      <w:r>
+        <w:rPr>
+          <w:rFonts w:ascii="Times New Roman" w:hAnsi="Times New Roman" w:cs="Times New Roman"/>
+          <w:color w:val="000000"/>
+          <w:sz w:val="28"/>
+          <w:szCs w:val="28"/>
+        </w:rPr>
+        <w:t xml:space="preserve"> каком порядке укажете – в таком порядке и выведет), если нужны все столбцы ставится *</w:t>
       </w:r>
       <w:r>
         <w:rPr>
@@ -3994,7 +4089,31 @@
           <w:highlight w:val="white"/>
           <w:lang w:val="en-US"/>
         </w:rPr>
-        <w:t xml:space="preserve"> au_lname </w:t>
+        <w:t xml:space="preserve"> </w:t>
+      </w:r>
+      <w:proofErr w:type="spellStart"/>
+      <w:r>
+        <w:rPr>
+          <w:rFonts w:ascii="Consolas" w:hAnsi="Consolas" w:cs="Consolas"/>
+          <w:color w:val="000000"/>
+          <w:sz w:val="19"/>
+          <w:szCs w:val="19"/>
+          <w:highlight w:val="white"/>
+          <w:lang w:val="en-US"/>
+        </w:rPr>
+        <w:t>au_lname</w:t>
+      </w:r>
+      <w:proofErr w:type="spellEnd"/>
+      <w:r>
+        <w:rPr>
+          <w:rFonts w:ascii="Consolas" w:hAnsi="Consolas" w:cs="Consolas"/>
+          <w:color w:val="000000"/>
+          <w:sz w:val="19"/>
+          <w:szCs w:val="19"/>
+          <w:highlight w:val="white"/>
+          <w:lang w:val="en-US"/>
+        </w:rPr>
+        <w:t xml:space="preserve"> </w:t>
       </w:r>
       <w:r>
         <w:rPr>
@@ -4100,8 +4219,20 @@
           <w:szCs w:val="19"/>
           <w:highlight w:val="white"/>
         </w:rPr>
-        <w:t xml:space="preserve"> authors</w:t>
-      </w:r>
+        <w:t xml:space="preserve"> </w:t>
+      </w:r>
+      <w:proofErr w:type="spellStart"/>
+      <w:r>
+        <w:rPr>
+          <w:rFonts w:ascii="Consolas" w:hAnsi="Consolas" w:cs="Consolas"/>
+          <w:color w:val="000000"/>
+          <w:sz w:val="19"/>
+          <w:szCs w:val="19"/>
+          <w:highlight w:val="white"/>
+        </w:rPr>
+        <w:t>authors</w:t>
+      </w:r>
+      <w:proofErr w:type="spellEnd"/>
       <w:r>
         <w:rPr>
           <w:rFonts w:ascii="Consolas" w:hAnsi="Consolas" w:cs="Consolas"/>
@@ -4208,7 +4339,31 @@
           <w:highlight w:val="white"/>
           <w:lang w:val="en-US"/>
         </w:rPr>
-        <w:t xml:space="preserve"> ContactName </w:t>
+        <w:t xml:space="preserve"> </w:t>
+      </w:r>
+      <w:proofErr w:type="spellStart"/>
+      <w:r>
+        <w:rPr>
+          <w:rFonts w:ascii="Consolas" w:hAnsi="Consolas" w:cs="Consolas"/>
+          <w:color w:val="000000"/>
+          <w:sz w:val="19"/>
+          <w:szCs w:val="19"/>
+          <w:highlight w:val="white"/>
+          <w:lang w:val="en-US"/>
+        </w:rPr>
+        <w:t>ContactName</w:t>
+      </w:r>
+      <w:proofErr w:type="spellEnd"/>
+      <w:r>
+        <w:rPr>
+          <w:rFonts w:ascii="Consolas" w:hAnsi="Consolas" w:cs="Consolas"/>
+          <w:color w:val="000000"/>
+          <w:sz w:val="19"/>
+          <w:szCs w:val="19"/>
+          <w:highlight w:val="white"/>
+          <w:lang w:val="en-US"/>
+        </w:rPr>
+        <w:t xml:space="preserve"> </w:t>
       </w:r>
       <w:r>
         <w:rPr>
@@ -4303,6 +4458,7 @@
           <w:color w:val="FF0000"/>
           <w:sz w:val="19"/>
           <w:szCs w:val="19"/>
+          <w:lang w:val="en-US"/>
         </w:rPr>
       </w:pPr>
     </w:p>
@@ -4342,6 +4498,7 @@
         </w:rPr>
         <w:t xml:space="preserve"> </w:t>
       </w:r>
+      <w:proofErr w:type="gramStart"/>
       <w:r>
         <w:rPr>
           <w:rFonts w:ascii="Consolas" w:hAnsi="Consolas" w:cs="Consolas"/>
@@ -4364,6 +4521,7 @@
         </w:rPr>
         <w:t>(</w:t>
       </w:r>
+      <w:proofErr w:type="gramEnd"/>
       <w:r>
         <w:rPr>
           <w:rFonts w:ascii="Consolas" w:hAnsi="Consolas" w:cs="Consolas"/>
@@ -4373,7 +4531,31 @@
           <w:highlight w:val="white"/>
           <w:lang w:val="en-US"/>
         </w:rPr>
-        <w:t>'Kolledge and FU'</w:t>
+        <w:t>'</w:t>
+      </w:r>
+      <w:proofErr w:type="spellStart"/>
+      <w:r>
+        <w:rPr>
+          <w:rFonts w:ascii="Consolas" w:hAnsi="Consolas" w:cs="Consolas"/>
+          <w:color w:val="FF0000"/>
+          <w:sz w:val="19"/>
+          <w:szCs w:val="19"/>
+          <w:highlight w:val="white"/>
+          <w:lang w:val="en-US"/>
+        </w:rPr>
+        <w:t>Kolledge</w:t>
+      </w:r>
+      <w:proofErr w:type="spellEnd"/>
+      <w:r>
+        <w:rPr>
+          <w:rFonts w:ascii="Consolas" w:hAnsi="Consolas" w:cs="Consolas"/>
+          <w:color w:val="FF0000"/>
+          <w:sz w:val="19"/>
+          <w:szCs w:val="19"/>
+          <w:highlight w:val="white"/>
+          <w:lang w:val="en-US"/>
+        </w:rPr>
+        <w:t xml:space="preserve"> and FU'</w:t>
       </w:r>
       <w:r>
         <w:rPr>
@@ -4398,6 +4580,7 @@
           <w:sz w:val="19"/>
           <w:szCs w:val="19"/>
           <w:highlight w:val="white"/>
+          <w:lang w:val="en-US"/>
         </w:rPr>
       </w:pPr>
       <w:r>
@@ -4453,7 +4636,31 @@
           <w:highlight w:val="white"/>
           <w:lang w:val="en-US"/>
         </w:rPr>
-        <w:t>'Kolledge'</w:t>
+        <w:t>'</w:t>
+      </w:r>
+      <w:proofErr w:type="spellStart"/>
+      <w:r>
+        <w:rPr>
+          <w:rFonts w:ascii="Consolas" w:hAnsi="Consolas" w:cs="Consolas"/>
+          <w:color w:val="FF0000"/>
+          <w:sz w:val="19"/>
+          <w:szCs w:val="19"/>
+          <w:highlight w:val="white"/>
+          <w:lang w:val="en-US"/>
+        </w:rPr>
+        <w:t>Kolledge</w:t>
+      </w:r>
+      <w:proofErr w:type="spellEnd"/>
+      <w:r>
+        <w:rPr>
+          <w:rFonts w:ascii="Consolas" w:hAnsi="Consolas" w:cs="Consolas"/>
+          <w:color w:val="FF0000"/>
+          <w:sz w:val="19"/>
+          <w:szCs w:val="19"/>
+          <w:highlight w:val="white"/>
+          <w:lang w:val="en-US"/>
+        </w:rPr>
+        <w:t>'</w:t>
       </w:r>
       <w:r>
         <w:rPr>
@@ -4503,6 +4710,7 @@
         </w:rPr>
         <w:t xml:space="preserve"> </w:t>
       </w:r>
+      <w:proofErr w:type="gramStart"/>
       <w:r>
         <w:rPr>
           <w:rFonts w:ascii="Consolas" w:hAnsi="Consolas" w:cs="Consolas"/>
@@ -4514,6 +4722,7 @@
         </w:rPr>
         <w:t>LEFT(</w:t>
       </w:r>
+      <w:proofErr w:type="gramEnd"/>
       <w:r>
         <w:rPr>
           <w:rFonts w:ascii="Consolas" w:hAnsi="Consolas" w:cs="Consolas"/>
@@ -4523,7 +4732,31 @@
           <w:highlight w:val="white"/>
           <w:lang w:val="en-US"/>
         </w:rPr>
-        <w:t>'Kolledge'</w:t>
+        <w:t>'</w:t>
+      </w:r>
+      <w:proofErr w:type="spellStart"/>
+      <w:r>
+        <w:rPr>
+          <w:rFonts w:ascii="Consolas" w:hAnsi="Consolas" w:cs="Consolas"/>
+          <w:color w:val="FF0000"/>
+          <w:sz w:val="19"/>
+          <w:szCs w:val="19"/>
+          <w:highlight w:val="white"/>
+          <w:lang w:val="en-US"/>
+        </w:rPr>
+        <w:t>Kolledge</w:t>
+      </w:r>
+      <w:proofErr w:type="spellEnd"/>
+      <w:r>
+        <w:rPr>
+          <w:rFonts w:ascii="Consolas" w:hAnsi="Consolas" w:cs="Consolas"/>
+          <w:color w:val="FF0000"/>
+          <w:sz w:val="19"/>
+          <w:szCs w:val="19"/>
+          <w:highlight w:val="white"/>
+          <w:lang w:val="en-US"/>
+        </w:rPr>
+        <w:t>'</w:t>
       </w:r>
       <w:r>
         <w:rPr>
@@ -4661,6 +4894,7 @@
           <w:sz w:val="19"/>
           <w:szCs w:val="19"/>
           <w:highlight w:val="white"/>
+          <w:lang w:val="en-US"/>
         </w:rPr>
       </w:pPr>
     </w:p>
@@ -4698,7 +4932,31 @@
           <w:highlight w:val="white"/>
           <w:lang w:val="en-US"/>
         </w:rPr>
-        <w:t xml:space="preserve"> ContactName </w:t>
+        <w:t xml:space="preserve"> </w:t>
+      </w:r>
+      <w:proofErr w:type="spellStart"/>
+      <w:r>
+        <w:rPr>
+          <w:rFonts w:ascii="Consolas" w:hAnsi="Consolas" w:cs="Consolas"/>
+          <w:color w:val="000000"/>
+          <w:sz w:val="19"/>
+          <w:szCs w:val="19"/>
+          <w:highlight w:val="white"/>
+          <w:lang w:val="en-US"/>
+        </w:rPr>
+        <w:t>ContactName</w:t>
+      </w:r>
+      <w:proofErr w:type="spellEnd"/>
+      <w:r>
+        <w:rPr>
+          <w:rFonts w:ascii="Consolas" w:hAnsi="Consolas" w:cs="Consolas"/>
+          <w:color w:val="000000"/>
+          <w:sz w:val="19"/>
+          <w:szCs w:val="19"/>
+          <w:highlight w:val="white"/>
+          <w:lang w:val="en-US"/>
+        </w:rPr>
+        <w:t xml:space="preserve"> </w:t>
       </w:r>
     </w:p>
     <w:p>
@@ -5221,7 +5479,31 @@
           <w:highlight w:val="white"/>
           <w:lang w:val="en-US"/>
         </w:rPr>
-        <w:t xml:space="preserve"> ContactName </w:t>
+        <w:t xml:space="preserve"> </w:t>
+      </w:r>
+      <w:proofErr w:type="spellStart"/>
+      <w:r>
+        <w:rPr>
+          <w:rFonts w:ascii="Consolas" w:hAnsi="Consolas" w:cs="Consolas"/>
+          <w:color w:val="000000"/>
+          <w:sz w:val="19"/>
+          <w:szCs w:val="19"/>
+          <w:highlight w:val="white"/>
+          <w:lang w:val="en-US"/>
+        </w:rPr>
+        <w:t>ContactName</w:t>
+      </w:r>
+      <w:proofErr w:type="spellEnd"/>
+      <w:r>
+        <w:rPr>
+          <w:rFonts w:ascii="Consolas" w:hAnsi="Consolas" w:cs="Consolas"/>
+          <w:color w:val="000000"/>
+          <w:sz w:val="19"/>
+          <w:szCs w:val="19"/>
+          <w:highlight w:val="white"/>
+          <w:lang w:val="en-US"/>
+        </w:rPr>
+        <w:t xml:space="preserve"> </w:t>
       </w:r>
     </w:p>
     <w:p>
@@ -5498,7 +5780,31 @@
           <w:highlight w:val="white"/>
           <w:lang w:val="en-US"/>
         </w:rPr>
-        <w:t xml:space="preserve"> LastName </w:t>
+        <w:t xml:space="preserve"> </w:t>
+      </w:r>
+      <w:proofErr w:type="spellStart"/>
+      <w:r>
+        <w:rPr>
+          <w:rFonts w:ascii="Consolas" w:hAnsi="Consolas" w:cs="Consolas"/>
+          <w:color w:val="000000"/>
+          <w:sz w:val="19"/>
+          <w:szCs w:val="19"/>
+          <w:highlight w:val="white"/>
+          <w:lang w:val="en-US"/>
+        </w:rPr>
+        <w:t>LastName</w:t>
+      </w:r>
+      <w:proofErr w:type="spellEnd"/>
+      <w:r>
+        <w:rPr>
+          <w:rFonts w:ascii="Consolas" w:hAnsi="Consolas" w:cs="Consolas"/>
+          <w:color w:val="000000"/>
+          <w:sz w:val="19"/>
+          <w:szCs w:val="19"/>
+          <w:highlight w:val="white"/>
+          <w:lang w:val="en-US"/>
+        </w:rPr>
+        <w:t xml:space="preserve"> </w:t>
       </w:r>
     </w:p>
     <w:p>
@@ -5780,8 +6086,21 @@
           <w:highlight w:val="white"/>
           <w:lang w:val="en-US"/>
         </w:rPr>
-        <w:t xml:space="preserve"> ContactName</w:t>
-      </w:r>
+        <w:t xml:space="preserve"> </w:t>
+      </w:r>
+      <w:proofErr w:type="spellStart"/>
+      <w:r>
+        <w:rPr>
+          <w:rFonts w:ascii="Consolas" w:hAnsi="Consolas" w:cs="Consolas"/>
+          <w:color w:val="000000"/>
+          <w:sz w:val="19"/>
+          <w:szCs w:val="19"/>
+          <w:highlight w:val="white"/>
+          <w:lang w:val="en-US"/>
+        </w:rPr>
+        <w:t>ContactName</w:t>
+      </w:r>
+      <w:proofErr w:type="spellEnd"/>
     </w:p>
     <w:p>
       <w:pPr>
@@ -5818,6 +6137,335 @@
           <w:lang w:val="en-US"/>
         </w:rPr>
         <w:t xml:space="preserve"> Customers</w:t>
+      </w:r>
+    </w:p>
+    <w:p>
+      <w:pPr>
+        <w:pBdr>
+          <w:bottom w:val="single" w:sz="6" w:space="0" w:color="auto"/>
+        </w:pBdr>
+        <w:spacing w:line="360" w:lineRule="auto"/>
+        <w:rPr>
+          <w:rFonts w:ascii="Consolas" w:hAnsi="Consolas" w:cs="Consolas"/>
+          <w:color w:val="FF0000"/>
+          <w:sz w:val="19"/>
+          <w:szCs w:val="19"/>
+          <w:highlight w:val="white"/>
+          <w:lang w:val="en-US"/>
+        </w:rPr>
+      </w:pPr>
+      <w:r>
+        <w:rPr>
+          <w:rFonts w:ascii="Consolas" w:hAnsi="Consolas" w:cs="Consolas"/>
+          <w:color w:val="0000FF"/>
+          <w:sz w:val="19"/>
+          <w:szCs w:val="19"/>
+          <w:highlight w:val="white"/>
+          <w:lang w:val="en-US"/>
+        </w:rPr>
+        <w:t>WHERE</w:t>
+      </w:r>
+      <w:r>
+        <w:rPr>
+          <w:rFonts w:ascii="Consolas" w:hAnsi="Consolas" w:cs="Consolas"/>
+          <w:color w:val="000000"/>
+          <w:sz w:val="19"/>
+          <w:szCs w:val="19"/>
+          <w:highlight w:val="white"/>
+          <w:lang w:val="en-US"/>
+        </w:rPr>
+        <w:t xml:space="preserve"> </w:t>
+      </w:r>
+      <w:proofErr w:type="spellStart"/>
+      <w:r>
+        <w:rPr>
+          <w:rFonts w:ascii="Consolas" w:hAnsi="Consolas" w:cs="Consolas"/>
+          <w:color w:val="000000"/>
+          <w:sz w:val="19"/>
+          <w:szCs w:val="19"/>
+          <w:highlight w:val="white"/>
+          <w:lang w:val="en-US"/>
+        </w:rPr>
+        <w:t>ContactName</w:t>
+      </w:r>
+      <w:proofErr w:type="spellEnd"/>
+      <w:r>
+        <w:rPr>
+          <w:rFonts w:ascii="Consolas" w:hAnsi="Consolas" w:cs="Consolas"/>
+          <w:color w:val="000000"/>
+          <w:sz w:val="19"/>
+          <w:szCs w:val="19"/>
+          <w:highlight w:val="white"/>
+          <w:lang w:val="en-US"/>
+        </w:rPr>
+        <w:t xml:space="preserve"> </w:t>
+      </w:r>
+      <w:r>
+        <w:rPr>
+          <w:rFonts w:ascii="Consolas" w:hAnsi="Consolas" w:cs="Consolas"/>
+          <w:color w:val="808080"/>
+          <w:sz w:val="19"/>
+          <w:szCs w:val="19"/>
+          <w:highlight w:val="white"/>
+          <w:lang w:val="en-US"/>
+        </w:rPr>
+        <w:t>LIKE</w:t>
+      </w:r>
+      <w:r>
+        <w:rPr>
+          <w:rFonts w:ascii="Consolas" w:hAnsi="Consolas" w:cs="Consolas"/>
+          <w:color w:val="000000"/>
+          <w:sz w:val="19"/>
+          <w:szCs w:val="19"/>
+          <w:highlight w:val="white"/>
+          <w:lang w:val="en-US"/>
+        </w:rPr>
+        <w:t xml:space="preserve"> </w:t>
+      </w:r>
+      <w:r>
+        <w:rPr>
+          <w:rFonts w:ascii="Consolas" w:hAnsi="Consolas" w:cs="Consolas"/>
+          <w:color w:val="FF0000"/>
+          <w:sz w:val="19"/>
+          <w:szCs w:val="19"/>
+          <w:highlight w:val="white"/>
+          <w:lang w:val="en-US"/>
+        </w:rPr>
+        <w:t>'</w:t>
+      </w:r>
+      <w:proofErr w:type="spellStart"/>
+      <w:r>
+        <w:rPr>
+          <w:rFonts w:ascii="Consolas" w:hAnsi="Consolas" w:cs="Consolas"/>
+          <w:color w:val="FF0000"/>
+          <w:sz w:val="19"/>
+          <w:szCs w:val="19"/>
+          <w:highlight w:val="white"/>
+          <w:lang w:val="en-US"/>
+        </w:rPr>
+        <w:t>A_n</w:t>
+      </w:r>
+      <w:proofErr w:type="spellEnd"/>
+      <w:r>
+        <w:rPr>
+          <w:rFonts w:ascii="Consolas" w:hAnsi="Consolas" w:cs="Consolas"/>
+          <w:color w:val="FF0000"/>
+          <w:sz w:val="19"/>
+          <w:szCs w:val="19"/>
+          <w:highlight w:val="white"/>
+          <w:lang w:val="en-US"/>
+        </w:rPr>
+        <w:t>%'</w:t>
+      </w:r>
+    </w:p>
+    <w:p>
+      <w:pPr>
+        <w:autoSpaceDE w:val="0"/>
+        <w:autoSpaceDN w:val="0"/>
+        <w:adjustRightInd w:val="0"/>
+        <w:rPr>
+          <w:rFonts w:ascii="Consolas" w:hAnsi="Consolas" w:cs="Consolas"/>
+          <w:color w:val="000000"/>
+          <w:sz w:val="19"/>
+          <w:szCs w:val="19"/>
+          <w:highlight w:val="white"/>
+          <w:lang w:val="en-US"/>
+        </w:rPr>
+      </w:pPr>
+      <w:r>
+        <w:rPr>
+          <w:rFonts w:ascii="Consolas" w:hAnsi="Consolas" w:cs="Consolas"/>
+          <w:color w:val="0000FF"/>
+          <w:sz w:val="19"/>
+          <w:szCs w:val="19"/>
+          <w:highlight w:val="white"/>
+          <w:lang w:val="en-US"/>
+        </w:rPr>
+        <w:t>SELECT</w:t>
+      </w:r>
+      <w:r>
+        <w:rPr>
+          <w:rFonts w:ascii="Consolas" w:hAnsi="Consolas" w:cs="Consolas"/>
+          <w:color w:val="000000"/>
+          <w:sz w:val="19"/>
+          <w:szCs w:val="19"/>
+          <w:highlight w:val="white"/>
+          <w:lang w:val="en-US"/>
+        </w:rPr>
+        <w:t xml:space="preserve"> </w:t>
+      </w:r>
+      <w:proofErr w:type="gramStart"/>
+      <w:r>
+        <w:rPr>
+          <w:rFonts w:ascii="Consolas" w:hAnsi="Consolas" w:cs="Consolas"/>
+          <w:color w:val="FF00FF"/>
+          <w:sz w:val="19"/>
+          <w:szCs w:val="19"/>
+          <w:highlight w:val="white"/>
+          <w:lang w:val="en-US"/>
+        </w:rPr>
+        <w:t>GETDATE</w:t>
+      </w:r>
+      <w:r>
+        <w:rPr>
+          <w:rFonts w:ascii="Consolas" w:hAnsi="Consolas" w:cs="Consolas"/>
+          <w:color w:val="808080"/>
+          <w:sz w:val="19"/>
+          <w:szCs w:val="19"/>
+          <w:highlight w:val="white"/>
+          <w:lang w:val="en-US"/>
+        </w:rPr>
+        <w:t>(</w:t>
+      </w:r>
+      <w:proofErr w:type="gramEnd"/>
+      <w:r>
+        <w:rPr>
+          <w:rFonts w:ascii="Consolas" w:hAnsi="Consolas" w:cs="Consolas"/>
+          <w:color w:val="808080"/>
+          <w:sz w:val="19"/>
+          <w:szCs w:val="19"/>
+          <w:highlight w:val="white"/>
+          <w:lang w:val="en-US"/>
+        </w:rPr>
+        <w:t>);</w:t>
+      </w:r>
+    </w:p>
+    <w:p>
+      <w:pPr>
+        <w:autoSpaceDE w:val="0"/>
+        <w:autoSpaceDN w:val="0"/>
+        <w:adjustRightInd w:val="0"/>
+        <w:rPr>
+          <w:rFonts w:ascii="Consolas" w:hAnsi="Consolas" w:cs="Consolas"/>
+          <w:color w:val="000000"/>
+          <w:sz w:val="19"/>
+          <w:szCs w:val="19"/>
+          <w:highlight w:val="white"/>
+          <w:lang w:val="en-US"/>
+        </w:rPr>
+      </w:pPr>
+      <w:r>
+        <w:rPr>
+          <w:rFonts w:ascii="Consolas" w:hAnsi="Consolas" w:cs="Consolas"/>
+          <w:color w:val="0000FF"/>
+          <w:sz w:val="19"/>
+          <w:szCs w:val="19"/>
+          <w:highlight w:val="white"/>
+          <w:lang w:val="en-US"/>
+        </w:rPr>
+        <w:t>SELECT</w:t>
+      </w:r>
+      <w:r>
+        <w:rPr>
+          <w:rFonts w:ascii="Consolas" w:hAnsi="Consolas" w:cs="Consolas"/>
+          <w:color w:val="000000"/>
+          <w:sz w:val="19"/>
+          <w:szCs w:val="19"/>
+          <w:highlight w:val="white"/>
+          <w:lang w:val="en-US"/>
+        </w:rPr>
+        <w:t xml:space="preserve"> </w:t>
+      </w:r>
+      <w:r>
+        <w:rPr>
+          <w:rFonts w:ascii="Consolas" w:hAnsi="Consolas" w:cs="Consolas"/>
+          <w:color w:val="FF00FF"/>
+          <w:sz w:val="19"/>
+          <w:szCs w:val="19"/>
+          <w:highlight w:val="white"/>
+          <w:lang w:val="en-US"/>
+        </w:rPr>
+        <w:t>DATEDIFF</w:t>
+      </w:r>
+      <w:r>
+        <w:rPr>
+          <w:rFonts w:ascii="Consolas" w:hAnsi="Consolas" w:cs="Consolas"/>
+          <w:color w:val="808080"/>
+          <w:sz w:val="19"/>
+          <w:szCs w:val="19"/>
+          <w:highlight w:val="white"/>
+          <w:lang w:val="en-US"/>
+        </w:rPr>
+        <w:t>(</w:t>
+      </w:r>
+      <w:r>
+        <w:rPr>
+          <w:rFonts w:ascii="Consolas" w:hAnsi="Consolas" w:cs="Consolas"/>
+          <w:color w:val="FF00FF"/>
+          <w:sz w:val="19"/>
+          <w:szCs w:val="19"/>
+          <w:highlight w:val="white"/>
+          <w:lang w:val="en-US"/>
+        </w:rPr>
+        <w:t>SECOND</w:t>
+      </w:r>
+      <w:r>
+        <w:rPr>
+          <w:rFonts w:ascii="Consolas" w:hAnsi="Consolas" w:cs="Consolas"/>
+          <w:color w:val="808080"/>
+          <w:sz w:val="19"/>
+          <w:szCs w:val="19"/>
+          <w:highlight w:val="white"/>
+          <w:lang w:val="en-US"/>
+        </w:rPr>
+        <w:t>,</w:t>
+      </w:r>
+      <w:r>
+        <w:rPr>
+          <w:rFonts w:ascii="Consolas" w:hAnsi="Consolas" w:cs="Consolas"/>
+          <w:color w:val="FF0000"/>
+          <w:sz w:val="19"/>
+          <w:szCs w:val="19"/>
+          <w:highlight w:val="white"/>
+          <w:lang w:val="en-US"/>
+        </w:rPr>
+        <w:t>'04.04.2000</w:t>
+      </w:r>
+      <w:proofErr w:type="gramStart"/>
+      <w:r>
+        <w:rPr>
+          <w:rFonts w:ascii="Consolas" w:hAnsi="Consolas" w:cs="Consolas"/>
+          <w:color w:val="FF0000"/>
+          <w:sz w:val="19"/>
+          <w:szCs w:val="19"/>
+          <w:highlight w:val="white"/>
+          <w:lang w:val="en-US"/>
+        </w:rPr>
+        <w:t>'</w:t>
+      </w:r>
+      <w:r>
+        <w:rPr>
+          <w:rFonts w:ascii="Consolas" w:hAnsi="Consolas" w:cs="Consolas"/>
+          <w:color w:val="808080"/>
+          <w:sz w:val="19"/>
+          <w:szCs w:val="19"/>
+          <w:highlight w:val="white"/>
+          <w:lang w:val="en-US"/>
+        </w:rPr>
+        <w:t>,</w:t>
+      </w:r>
+      <w:r>
+        <w:rPr>
+          <w:rFonts w:ascii="Consolas" w:hAnsi="Consolas" w:cs="Consolas"/>
+          <w:color w:val="FF00FF"/>
+          <w:sz w:val="19"/>
+          <w:szCs w:val="19"/>
+          <w:highlight w:val="white"/>
+          <w:lang w:val="en-US"/>
+        </w:rPr>
+        <w:t>GETDATE</w:t>
+      </w:r>
+      <w:proofErr w:type="gramEnd"/>
+      <w:r>
+        <w:rPr>
+          <w:rFonts w:ascii="Consolas" w:hAnsi="Consolas" w:cs="Consolas"/>
+          <w:color w:val="808080"/>
+          <w:sz w:val="19"/>
+          <w:szCs w:val="19"/>
+          <w:highlight w:val="white"/>
+          <w:lang w:val="en-US"/>
+        </w:rPr>
+        <w:t>())</w:t>
       </w:r>
     </w:p>
     <w:p>
@@ -5828,6 +6476,90 @@
         <w:spacing w:line="360" w:lineRule="auto"/>
         <w:rPr>
           <w:rFonts w:ascii="Consolas" w:hAnsi="Consolas" w:cs="Consolas"/>
+          <w:color w:val="808080"/>
+          <w:sz w:val="19"/>
+          <w:szCs w:val="19"/>
+          <w:highlight w:val="white"/>
+        </w:rPr>
+      </w:pPr>
+      <w:r>
+        <w:rPr>
+          <w:rFonts w:ascii="Consolas" w:hAnsi="Consolas" w:cs="Consolas"/>
+          <w:color w:val="0000FF"/>
+          <w:sz w:val="19"/>
+          <w:szCs w:val="19"/>
+          <w:highlight w:val="white"/>
+        </w:rPr>
+        <w:t>SELECT</w:t>
+      </w:r>
+      <w:r>
+        <w:rPr>
+          <w:rFonts w:ascii="Consolas" w:hAnsi="Consolas" w:cs="Consolas"/>
+          <w:color w:val="000000"/>
+          <w:sz w:val="19"/>
+          <w:szCs w:val="19"/>
+          <w:highlight w:val="white"/>
+        </w:rPr>
+        <w:t xml:space="preserve"> </w:t>
+      </w:r>
+      <w:r>
+        <w:rPr>
+          <w:rFonts w:ascii="Consolas" w:hAnsi="Consolas" w:cs="Consolas"/>
+          <w:color w:val="FF00FF"/>
+          <w:sz w:val="19"/>
+          <w:szCs w:val="19"/>
+          <w:highlight w:val="white"/>
+        </w:rPr>
+        <w:t>YEAR</w:t>
+      </w:r>
+      <w:r>
+        <w:rPr>
+          <w:rFonts w:ascii="Consolas" w:hAnsi="Consolas" w:cs="Consolas"/>
+          <w:color w:val="808080"/>
+          <w:sz w:val="19"/>
+          <w:szCs w:val="19"/>
+          <w:highlight w:val="white"/>
+        </w:rPr>
+        <w:t>(</w:t>
+      </w:r>
+      <w:proofErr w:type="gramStart"/>
+      <w:r>
+        <w:rPr>
+          <w:rFonts w:ascii="Consolas" w:hAnsi="Consolas" w:cs="Consolas"/>
+          <w:color w:val="FF00FF"/>
+          <w:sz w:val="19"/>
+          <w:szCs w:val="19"/>
+          <w:highlight w:val="white"/>
+        </w:rPr>
+        <w:t>GETDATE</w:t>
+      </w:r>
+      <w:r>
+        <w:rPr>
+          <w:rFonts w:ascii="Consolas" w:hAnsi="Consolas" w:cs="Consolas"/>
+          <w:color w:val="808080"/>
+          <w:sz w:val="19"/>
+          <w:szCs w:val="19"/>
+          <w:highlight w:val="white"/>
+        </w:rPr>
+        <w:t>(</w:t>
+      </w:r>
+      <w:proofErr w:type="gramEnd"/>
+      <w:r>
+        <w:rPr>
+          <w:rFonts w:ascii="Consolas" w:hAnsi="Consolas" w:cs="Consolas"/>
+          <w:color w:val="808080"/>
+          <w:sz w:val="19"/>
+          <w:szCs w:val="19"/>
+          <w:highlight w:val="white"/>
+        </w:rPr>
+        <w:t>))</w:t>
+      </w:r>
+    </w:p>
+    <w:p>
+      <w:pPr>
+        <w:spacing w:line="360" w:lineRule="auto"/>
+        <w:rPr>
+          <w:rFonts w:ascii="Consolas" w:hAnsi="Consolas" w:cs="Consolas"/>
           <w:color w:val="FF0000"/>
           <w:sz w:val="19"/>
           <w:szCs w:val="19"/>
@@ -5844,6 +6576,72 @@
           <w:highlight w:val="white"/>
           <w:lang w:val="en-US"/>
         </w:rPr>
+        <w:t>SELECT</w:t>
+      </w:r>
+      <w:r>
+        <w:rPr>
+          <w:rFonts w:ascii="Consolas" w:hAnsi="Consolas" w:cs="Consolas"/>
+          <w:color w:val="000000"/>
+          <w:sz w:val="19"/>
+          <w:szCs w:val="19"/>
+          <w:highlight w:val="white"/>
+          <w:lang w:val="en-US"/>
+        </w:rPr>
+        <w:t xml:space="preserve"> </w:t>
+      </w:r>
+      <w:r>
+        <w:rPr>
+          <w:rFonts w:ascii="Consolas" w:hAnsi="Consolas" w:cs="Consolas"/>
+          <w:color w:val="808080"/>
+          <w:sz w:val="19"/>
+          <w:szCs w:val="19"/>
+          <w:highlight w:val="white"/>
+          <w:lang w:val="en-US"/>
+        </w:rPr>
+        <w:t>*</w:t>
+      </w:r>
+      <w:r>
+        <w:rPr>
+          <w:rFonts w:ascii="Consolas" w:hAnsi="Consolas" w:cs="Consolas"/>
+          <w:color w:val="000000"/>
+          <w:sz w:val="19"/>
+          <w:szCs w:val="19"/>
+          <w:highlight w:val="white"/>
+          <w:lang w:val="en-US"/>
+        </w:rPr>
+        <w:t xml:space="preserve"> </w:t>
+      </w:r>
+      <w:r>
+        <w:rPr>
+          <w:rFonts w:ascii="Consolas" w:hAnsi="Consolas" w:cs="Consolas"/>
+          <w:color w:val="0000FF"/>
+          <w:sz w:val="19"/>
+          <w:szCs w:val="19"/>
+          <w:highlight w:val="white"/>
+          <w:lang w:val="en-US"/>
+        </w:rPr>
+        <w:t>FROM</w:t>
+      </w:r>
+      <w:r>
+        <w:rPr>
+          <w:rFonts w:ascii="Consolas" w:hAnsi="Consolas" w:cs="Consolas"/>
+          <w:color w:val="000000"/>
+          <w:sz w:val="19"/>
+          <w:szCs w:val="19"/>
+          <w:highlight w:val="white"/>
+          <w:lang w:val="en-US"/>
+        </w:rPr>
+        <w:t xml:space="preserve"> ORDERS </w:t>
+      </w:r>
+      <w:r>
+        <w:rPr>
+          <w:rFonts w:ascii="Consolas" w:hAnsi="Consolas" w:cs="Consolas"/>
+          <w:color w:val="0000FF"/>
+          <w:sz w:val="19"/>
+          <w:szCs w:val="19"/>
+          <w:highlight w:val="white"/>
+          <w:lang w:val="en-US"/>
+        </w:rPr>
         <w:t>WHERE</w:t>
       </w:r>
       <w:r>
@@ -5855,18 +6653,18 @@
           <w:highlight w:val="white"/>
           <w:lang w:val="en-US"/>
         </w:rPr>
-        <w:t xml:space="preserve"> ContactName </w:t>
-      </w:r>
-      <w:r>
-        <w:rPr>
-          <w:rFonts w:ascii="Consolas" w:hAnsi="Consolas" w:cs="Consolas"/>
-          <w:color w:val="808080"/>
-          <w:sz w:val="19"/>
-          <w:szCs w:val="19"/>
-          <w:highlight w:val="white"/>
-          <w:lang w:val="en-US"/>
-        </w:rPr>
-        <w:t>LIKE</w:t>
+        <w:t xml:space="preserve"> ORDERDATE </w:t>
+      </w:r>
+      <w:r>
+        <w:rPr>
+          <w:rFonts w:ascii="Consolas" w:hAnsi="Consolas" w:cs="Consolas"/>
+          <w:color w:val="808080"/>
+          <w:sz w:val="19"/>
+          <w:szCs w:val="19"/>
+          <w:highlight w:val="white"/>
+          <w:lang w:val="en-US"/>
+        </w:rPr>
+        <w:t>BETWEEN</w:t>
       </w:r>
       <w:r>
         <w:rPr>
@@ -5888,7 +6686,653 @@
           <w:highlight w:val="white"/>
           <w:lang w:val="en-US"/>
         </w:rPr>
-        <w:t>'A_n%'</w:t>
+        <w:t>'01.03.1997'</w:t>
+      </w:r>
+      <w:r>
+        <w:rPr>
+          <w:rFonts w:ascii="Consolas" w:hAnsi="Consolas" w:cs="Consolas"/>
+          <w:color w:val="000000"/>
+          <w:sz w:val="19"/>
+          <w:szCs w:val="19"/>
+          <w:highlight w:val="white"/>
+          <w:lang w:val="en-US"/>
+        </w:rPr>
+        <w:t xml:space="preserve"> </w:t>
+      </w:r>
+      <w:r>
+        <w:rPr>
+          <w:rFonts w:ascii="Consolas" w:hAnsi="Consolas" w:cs="Consolas"/>
+          <w:color w:val="808080"/>
+          <w:sz w:val="19"/>
+          <w:szCs w:val="19"/>
+          <w:highlight w:val="white"/>
+          <w:lang w:val="en-US"/>
+        </w:rPr>
+        <w:t>AND</w:t>
+      </w:r>
+      <w:r>
+        <w:rPr>
+          <w:rFonts w:ascii="Consolas" w:hAnsi="Consolas" w:cs="Consolas"/>
+          <w:color w:val="000000"/>
+          <w:sz w:val="19"/>
+          <w:szCs w:val="19"/>
+          <w:highlight w:val="white"/>
+          <w:lang w:val="en-US"/>
+        </w:rPr>
+        <w:t xml:space="preserve"> </w:t>
+      </w:r>
+      <w:r>
+        <w:rPr>
+          <w:rFonts w:ascii="Consolas" w:hAnsi="Consolas" w:cs="Consolas"/>
+          <w:color w:val="FF0000"/>
+          <w:sz w:val="19"/>
+          <w:szCs w:val="19"/>
+          <w:highlight w:val="white"/>
+          <w:lang w:val="en-US"/>
+        </w:rPr>
+        <w:t>'31.05.1997'</w:t>
+      </w:r>
+    </w:p>
+    <w:p>
+      <w:pPr>
+        <w:spacing w:line="360" w:lineRule="auto"/>
+        <w:rPr>
+          <w:rFonts w:ascii="Consolas" w:hAnsi="Consolas" w:cs="Consolas"/>
+          <w:color w:val="808080"/>
+          <w:sz w:val="19"/>
+          <w:szCs w:val="19"/>
+          <w:highlight w:val="white"/>
+          <w:lang w:val="en-US"/>
+        </w:rPr>
+      </w:pPr>
+      <w:r>
+        <w:rPr>
+          <w:rFonts w:ascii="Consolas" w:hAnsi="Consolas" w:cs="Consolas"/>
+          <w:color w:val="0000FF"/>
+          <w:sz w:val="19"/>
+          <w:szCs w:val="19"/>
+          <w:highlight w:val="white"/>
+          <w:lang w:val="en-US"/>
+        </w:rPr>
+        <w:t>SELECT</w:t>
+      </w:r>
+      <w:r>
+        <w:rPr>
+          <w:rFonts w:ascii="Consolas" w:hAnsi="Consolas" w:cs="Consolas"/>
+          <w:color w:val="000000"/>
+          <w:sz w:val="19"/>
+          <w:szCs w:val="19"/>
+          <w:highlight w:val="white"/>
+          <w:lang w:val="en-US"/>
+        </w:rPr>
+        <w:t xml:space="preserve"> </w:t>
+      </w:r>
+      <w:r>
+        <w:rPr>
+          <w:rFonts w:ascii="Consolas" w:hAnsi="Consolas" w:cs="Consolas"/>
+          <w:color w:val="808080"/>
+          <w:sz w:val="19"/>
+          <w:szCs w:val="19"/>
+          <w:highlight w:val="white"/>
+          <w:lang w:val="en-US"/>
+        </w:rPr>
+        <w:t>*</w:t>
+      </w:r>
+      <w:r>
+        <w:rPr>
+          <w:rFonts w:ascii="Consolas" w:hAnsi="Consolas" w:cs="Consolas"/>
+          <w:color w:val="000000"/>
+          <w:sz w:val="19"/>
+          <w:szCs w:val="19"/>
+          <w:highlight w:val="white"/>
+          <w:lang w:val="en-US"/>
+        </w:rPr>
+        <w:t xml:space="preserve"> </w:t>
+      </w:r>
+      <w:r>
+        <w:rPr>
+          <w:rFonts w:ascii="Consolas" w:hAnsi="Consolas" w:cs="Consolas"/>
+          <w:color w:val="0000FF"/>
+          <w:sz w:val="19"/>
+          <w:szCs w:val="19"/>
+          <w:highlight w:val="white"/>
+          <w:lang w:val="en-US"/>
+        </w:rPr>
+        <w:t>FROM</w:t>
+      </w:r>
+      <w:r>
+        <w:rPr>
+          <w:rFonts w:ascii="Consolas" w:hAnsi="Consolas" w:cs="Consolas"/>
+          <w:color w:val="000000"/>
+          <w:sz w:val="19"/>
+          <w:szCs w:val="19"/>
+          <w:highlight w:val="white"/>
+          <w:lang w:val="en-US"/>
+        </w:rPr>
+        <w:t xml:space="preserve"> ORDERS </w:t>
+      </w:r>
+      <w:r>
+        <w:rPr>
+          <w:rFonts w:ascii="Consolas" w:hAnsi="Consolas" w:cs="Consolas"/>
+          <w:color w:val="0000FF"/>
+          <w:sz w:val="19"/>
+          <w:szCs w:val="19"/>
+          <w:highlight w:val="white"/>
+          <w:lang w:val="en-US"/>
+        </w:rPr>
+        <w:t>WHERE</w:t>
+      </w:r>
+      <w:r>
+        <w:rPr>
+          <w:rFonts w:ascii="Consolas" w:hAnsi="Consolas" w:cs="Consolas"/>
+          <w:color w:val="000000"/>
+          <w:sz w:val="19"/>
+          <w:szCs w:val="19"/>
+          <w:highlight w:val="white"/>
+          <w:lang w:val="en-US"/>
+        </w:rPr>
+        <w:t xml:space="preserve"> </w:t>
+      </w:r>
+      <w:r>
+        <w:rPr>
+          <w:rFonts w:ascii="Consolas" w:hAnsi="Consolas" w:cs="Consolas"/>
+          <w:color w:val="FF00FF"/>
+          <w:sz w:val="19"/>
+          <w:szCs w:val="19"/>
+          <w:highlight w:val="white"/>
+          <w:lang w:val="en-US"/>
+        </w:rPr>
+        <w:t>YEAR</w:t>
+      </w:r>
+      <w:r>
+        <w:rPr>
+          <w:rFonts w:ascii="Consolas" w:hAnsi="Consolas" w:cs="Consolas"/>
+          <w:color w:val="808080"/>
+          <w:sz w:val="19"/>
+          <w:szCs w:val="19"/>
+          <w:highlight w:val="white"/>
+          <w:lang w:val="en-US"/>
+        </w:rPr>
+        <w:t>(</w:t>
+      </w:r>
+      <w:proofErr w:type="spellStart"/>
+      <w:r>
+        <w:rPr>
+          <w:rFonts w:ascii="Consolas" w:hAnsi="Consolas" w:cs="Consolas"/>
+          <w:color w:val="000000"/>
+          <w:sz w:val="19"/>
+          <w:szCs w:val="19"/>
+          <w:highlight w:val="white"/>
+          <w:lang w:val="en-US"/>
+        </w:rPr>
+        <w:t>OrderDate</w:t>
+      </w:r>
+      <w:proofErr w:type="spellEnd"/>
+      <w:r>
+        <w:rPr>
+          <w:rFonts w:ascii="Consolas" w:hAnsi="Consolas" w:cs="Consolas"/>
+          <w:color w:val="808080"/>
+          <w:sz w:val="19"/>
+          <w:szCs w:val="19"/>
+          <w:highlight w:val="white"/>
+          <w:lang w:val="en-US"/>
+        </w:rPr>
+        <w:t>)</w:t>
+      </w:r>
+      <w:r>
+        <w:rPr>
+          <w:rFonts w:ascii="Consolas" w:hAnsi="Consolas" w:cs="Consolas"/>
+          <w:color w:val="000000"/>
+          <w:sz w:val="19"/>
+          <w:szCs w:val="19"/>
+          <w:highlight w:val="white"/>
+          <w:lang w:val="en-US"/>
+        </w:rPr>
+        <w:t xml:space="preserve"> </w:t>
+      </w:r>
+      <w:r>
+        <w:rPr>
+          <w:rFonts w:ascii="Consolas" w:hAnsi="Consolas" w:cs="Consolas"/>
+          <w:color w:val="808080"/>
+          <w:sz w:val="19"/>
+          <w:szCs w:val="19"/>
+          <w:highlight w:val="white"/>
+          <w:lang w:val="en-US"/>
+        </w:rPr>
+        <w:t>=</w:t>
+      </w:r>
+      <w:r>
+        <w:rPr>
+          <w:rFonts w:ascii="Consolas" w:hAnsi="Consolas" w:cs="Consolas"/>
+          <w:color w:val="000000"/>
+          <w:sz w:val="19"/>
+          <w:szCs w:val="19"/>
+          <w:highlight w:val="white"/>
+          <w:lang w:val="en-US"/>
+        </w:rPr>
+        <w:t xml:space="preserve"> 1997 </w:t>
+      </w:r>
+      <w:r>
+        <w:rPr>
+          <w:rFonts w:ascii="Consolas" w:hAnsi="Consolas" w:cs="Consolas"/>
+          <w:color w:val="808080"/>
+          <w:sz w:val="19"/>
+          <w:szCs w:val="19"/>
+          <w:highlight w:val="white"/>
+          <w:lang w:val="en-US"/>
+        </w:rPr>
+        <w:t>AND</w:t>
+      </w:r>
+      <w:r>
+        <w:rPr>
+          <w:rFonts w:ascii="Consolas" w:hAnsi="Consolas" w:cs="Consolas"/>
+          <w:color w:val="000000"/>
+          <w:sz w:val="19"/>
+          <w:szCs w:val="19"/>
+          <w:highlight w:val="white"/>
+          <w:lang w:val="en-US"/>
+        </w:rPr>
+        <w:t xml:space="preserve"> </w:t>
+      </w:r>
+      <w:r>
+        <w:rPr>
+          <w:rFonts w:ascii="Consolas" w:hAnsi="Consolas" w:cs="Consolas"/>
+          <w:color w:val="FF00FF"/>
+          <w:sz w:val="19"/>
+          <w:szCs w:val="19"/>
+          <w:highlight w:val="white"/>
+          <w:lang w:val="en-US"/>
+        </w:rPr>
+        <w:t>MONTH</w:t>
+      </w:r>
+      <w:r>
+        <w:rPr>
+          <w:rFonts w:ascii="Consolas" w:hAnsi="Consolas" w:cs="Consolas"/>
+          <w:color w:val="808080"/>
+          <w:sz w:val="19"/>
+          <w:szCs w:val="19"/>
+          <w:highlight w:val="white"/>
+          <w:lang w:val="en-US"/>
+        </w:rPr>
+        <w:t>(</w:t>
+      </w:r>
+      <w:proofErr w:type="spellStart"/>
+      <w:r>
+        <w:rPr>
+          <w:rFonts w:ascii="Consolas" w:hAnsi="Consolas" w:cs="Consolas"/>
+          <w:color w:val="000000"/>
+          <w:sz w:val="19"/>
+          <w:szCs w:val="19"/>
+          <w:highlight w:val="white"/>
+          <w:lang w:val="en-US"/>
+        </w:rPr>
+        <w:t>OrderDate</w:t>
+      </w:r>
+      <w:proofErr w:type="spellEnd"/>
+      <w:r>
+        <w:rPr>
+          <w:rFonts w:ascii="Consolas" w:hAnsi="Consolas" w:cs="Consolas"/>
+          <w:color w:val="808080"/>
+          <w:sz w:val="19"/>
+          <w:szCs w:val="19"/>
+          <w:highlight w:val="white"/>
+          <w:lang w:val="en-US"/>
+        </w:rPr>
+        <w:t>)</w:t>
+      </w:r>
+      <w:r>
+        <w:rPr>
+          <w:rFonts w:ascii="Consolas" w:hAnsi="Consolas" w:cs="Consolas"/>
+          <w:color w:val="000000"/>
+          <w:sz w:val="19"/>
+          <w:szCs w:val="19"/>
+          <w:highlight w:val="white"/>
+          <w:lang w:val="en-US"/>
+        </w:rPr>
+        <w:t xml:space="preserve"> </w:t>
+      </w:r>
+      <w:r>
+        <w:rPr>
+          <w:rFonts w:ascii="Consolas" w:hAnsi="Consolas" w:cs="Consolas"/>
+          <w:color w:val="808080"/>
+          <w:sz w:val="19"/>
+          <w:szCs w:val="19"/>
+          <w:highlight w:val="white"/>
+          <w:lang w:val="en-US"/>
+        </w:rPr>
+        <w:t>IN</w:t>
+      </w:r>
+      <w:r>
+        <w:rPr>
+          <w:rFonts w:ascii="Consolas" w:hAnsi="Consolas" w:cs="Consolas"/>
+          <w:color w:val="0000FF"/>
+          <w:sz w:val="19"/>
+          <w:szCs w:val="19"/>
+          <w:highlight w:val="white"/>
+          <w:lang w:val="en-US"/>
+        </w:rPr>
+        <w:t xml:space="preserve"> </w:t>
+      </w:r>
+      <w:r>
+        <w:rPr>
+          <w:rFonts w:ascii="Consolas" w:hAnsi="Consolas" w:cs="Consolas"/>
+          <w:color w:val="808080"/>
+          <w:sz w:val="19"/>
+          <w:szCs w:val="19"/>
+          <w:highlight w:val="white"/>
+          <w:lang w:val="en-US"/>
+        </w:rPr>
+        <w:t>(</w:t>
+      </w:r>
+      <w:r>
+        <w:rPr>
+          <w:rFonts w:ascii="Consolas" w:hAnsi="Consolas" w:cs="Consolas"/>
+          <w:color w:val="000000"/>
+          <w:sz w:val="19"/>
+          <w:szCs w:val="19"/>
+          <w:highlight w:val="white"/>
+          <w:lang w:val="en-US"/>
+        </w:rPr>
+        <w:t>3</w:t>
+      </w:r>
+      <w:r>
+        <w:rPr>
+          <w:rFonts w:ascii="Consolas" w:hAnsi="Consolas" w:cs="Consolas"/>
+          <w:color w:val="808080"/>
+          <w:sz w:val="19"/>
+          <w:szCs w:val="19"/>
+          <w:highlight w:val="white"/>
+          <w:lang w:val="en-US"/>
+        </w:rPr>
+        <w:t>,</w:t>
+      </w:r>
+      <w:r>
+        <w:rPr>
+          <w:rFonts w:ascii="Consolas" w:hAnsi="Consolas" w:cs="Consolas"/>
+          <w:color w:val="000000"/>
+          <w:sz w:val="19"/>
+          <w:szCs w:val="19"/>
+          <w:highlight w:val="white"/>
+          <w:lang w:val="en-US"/>
+        </w:rPr>
+        <w:t>4</w:t>
+      </w:r>
+      <w:r>
+        <w:rPr>
+          <w:rFonts w:ascii="Consolas" w:hAnsi="Consolas" w:cs="Consolas"/>
+          <w:color w:val="808080"/>
+          <w:sz w:val="19"/>
+          <w:szCs w:val="19"/>
+          <w:highlight w:val="white"/>
+          <w:lang w:val="en-US"/>
+        </w:rPr>
+        <w:t>,</w:t>
+      </w:r>
+      <w:r>
+        <w:rPr>
+          <w:rFonts w:ascii="Consolas" w:hAnsi="Consolas" w:cs="Consolas"/>
+          <w:color w:val="000000"/>
+          <w:sz w:val="19"/>
+          <w:szCs w:val="19"/>
+          <w:highlight w:val="white"/>
+          <w:lang w:val="en-US"/>
+        </w:rPr>
+        <w:t>5</w:t>
+      </w:r>
+      <w:r>
+        <w:rPr>
+          <w:rFonts w:ascii="Consolas" w:hAnsi="Consolas" w:cs="Consolas"/>
+          <w:color w:val="808080"/>
+          <w:sz w:val="19"/>
+          <w:szCs w:val="19"/>
+          <w:highlight w:val="white"/>
+          <w:lang w:val="en-US"/>
+        </w:rPr>
+        <w:t>)</w:t>
+      </w:r>
+    </w:p>
+    <w:p>
+      <w:pPr>
+        <w:spacing w:line="360" w:lineRule="auto"/>
+        <w:rPr>
+          <w:rFonts w:ascii="Consolas" w:hAnsi="Consolas" w:cs="Consolas"/>
+          <w:color w:val="FF0000"/>
+          <w:sz w:val="19"/>
+          <w:szCs w:val="19"/>
+          <w:highlight w:val="white"/>
+          <w:lang w:val="en-US"/>
+        </w:rPr>
+      </w:pPr>
+      <w:r>
+        <w:rPr>
+          <w:rFonts w:ascii="Consolas" w:hAnsi="Consolas" w:cs="Consolas"/>
+          <w:color w:val="0000FF"/>
+          <w:sz w:val="19"/>
+          <w:szCs w:val="19"/>
+          <w:highlight w:val="white"/>
+          <w:lang w:val="en-US"/>
+        </w:rPr>
+        <w:t>SELECT</w:t>
+      </w:r>
+      <w:r>
+        <w:rPr>
+          <w:rFonts w:ascii="Consolas" w:hAnsi="Consolas" w:cs="Consolas"/>
+          <w:color w:val="000000"/>
+          <w:sz w:val="19"/>
+          <w:szCs w:val="19"/>
+          <w:highlight w:val="white"/>
+          <w:lang w:val="en-US"/>
+        </w:rPr>
+        <w:t xml:space="preserve"> </w:t>
+      </w:r>
+      <w:r>
+        <w:rPr>
+          <w:rFonts w:ascii="Consolas" w:hAnsi="Consolas" w:cs="Consolas"/>
+          <w:color w:val="808080"/>
+          <w:sz w:val="19"/>
+          <w:szCs w:val="19"/>
+          <w:highlight w:val="white"/>
+          <w:lang w:val="en-US"/>
+        </w:rPr>
+        <w:t>*</w:t>
+      </w:r>
+      <w:r>
+        <w:rPr>
+          <w:rFonts w:ascii="Consolas" w:hAnsi="Consolas" w:cs="Consolas"/>
+          <w:color w:val="000000"/>
+          <w:sz w:val="19"/>
+          <w:szCs w:val="19"/>
+          <w:highlight w:val="white"/>
+          <w:lang w:val="en-US"/>
+        </w:rPr>
+        <w:t xml:space="preserve"> </w:t>
+      </w:r>
+      <w:r>
+        <w:rPr>
+          <w:rFonts w:ascii="Consolas" w:hAnsi="Consolas" w:cs="Consolas"/>
+          <w:color w:val="0000FF"/>
+          <w:sz w:val="19"/>
+          <w:szCs w:val="19"/>
+          <w:highlight w:val="white"/>
+          <w:lang w:val="en-US"/>
+        </w:rPr>
+        <w:t>FROM</w:t>
+      </w:r>
+      <w:r>
+        <w:rPr>
+          <w:rFonts w:ascii="Consolas" w:hAnsi="Consolas" w:cs="Consolas"/>
+          <w:color w:val="000000"/>
+          <w:sz w:val="19"/>
+          <w:szCs w:val="19"/>
+          <w:highlight w:val="white"/>
+          <w:lang w:val="en-US"/>
+        </w:rPr>
+        <w:t xml:space="preserve"> ORDERS </w:t>
+      </w:r>
+      <w:r>
+        <w:rPr>
+          <w:rFonts w:ascii="Consolas" w:hAnsi="Consolas" w:cs="Consolas"/>
+          <w:color w:val="0000FF"/>
+          <w:sz w:val="19"/>
+          <w:szCs w:val="19"/>
+          <w:highlight w:val="white"/>
+          <w:lang w:val="en-US"/>
+        </w:rPr>
+        <w:t>WHERE</w:t>
+      </w:r>
+      <w:r>
+        <w:rPr>
+          <w:rFonts w:ascii="Consolas" w:hAnsi="Consolas" w:cs="Consolas"/>
+          <w:color w:val="000000"/>
+          <w:sz w:val="19"/>
+          <w:szCs w:val="19"/>
+          <w:highlight w:val="white"/>
+          <w:lang w:val="en-US"/>
+        </w:rPr>
+        <w:t xml:space="preserve"> </w:t>
+      </w:r>
+      <w:proofErr w:type="spellStart"/>
+      <w:r>
+        <w:rPr>
+          <w:rFonts w:ascii="Consolas" w:hAnsi="Consolas" w:cs="Consolas"/>
+          <w:color w:val="000000"/>
+          <w:sz w:val="19"/>
+          <w:szCs w:val="19"/>
+          <w:highlight w:val="white"/>
+          <w:lang w:val="en-US"/>
+        </w:rPr>
+        <w:t>OrderDate</w:t>
+      </w:r>
+      <w:proofErr w:type="spellEnd"/>
+      <w:r>
+        <w:rPr>
+          <w:rFonts w:ascii="Consolas" w:hAnsi="Consolas" w:cs="Consolas"/>
+          <w:color w:val="808080"/>
+          <w:sz w:val="19"/>
+          <w:szCs w:val="19"/>
+          <w:highlight w:val="white"/>
+          <w:lang w:val="en-US"/>
+        </w:rPr>
+        <w:t>&gt;=</w:t>
+      </w:r>
+      <w:r>
+        <w:rPr>
+          <w:rFonts w:ascii="Consolas" w:hAnsi="Consolas" w:cs="Consolas"/>
+          <w:color w:val="FF0000"/>
+          <w:sz w:val="19"/>
+          <w:szCs w:val="19"/>
+          <w:highlight w:val="white"/>
+          <w:lang w:val="en-US"/>
+        </w:rPr>
+        <w:t>'19970301'</w:t>
+      </w:r>
+      <w:r>
+        <w:rPr>
+          <w:rFonts w:ascii="Consolas" w:hAnsi="Consolas" w:cs="Consolas"/>
+          <w:color w:val="000000"/>
+          <w:sz w:val="19"/>
+          <w:szCs w:val="19"/>
+          <w:highlight w:val="white"/>
+          <w:lang w:val="en-US"/>
+        </w:rPr>
+        <w:t xml:space="preserve"> </w:t>
+      </w:r>
+      <w:r>
+        <w:rPr>
+          <w:rFonts w:ascii="Consolas" w:hAnsi="Consolas" w:cs="Consolas"/>
+          <w:color w:val="808080"/>
+          <w:sz w:val="19"/>
+          <w:szCs w:val="19"/>
+          <w:highlight w:val="white"/>
+          <w:lang w:val="en-US"/>
+        </w:rPr>
+        <w:t>AND</w:t>
+      </w:r>
+      <w:r>
+        <w:rPr>
+          <w:rFonts w:ascii="Consolas" w:hAnsi="Consolas" w:cs="Consolas"/>
+          <w:color w:val="000000"/>
+          <w:sz w:val="19"/>
+          <w:szCs w:val="19"/>
+          <w:highlight w:val="white"/>
+          <w:lang w:val="en-US"/>
+        </w:rPr>
+        <w:t xml:space="preserve"> </w:t>
+      </w:r>
+      <w:proofErr w:type="spellStart"/>
+      <w:r>
+        <w:rPr>
+          <w:rFonts w:ascii="Consolas" w:hAnsi="Consolas" w:cs="Consolas"/>
+          <w:color w:val="000000"/>
+          <w:sz w:val="19"/>
+          <w:szCs w:val="19"/>
+          <w:highlight w:val="white"/>
+          <w:lang w:val="en-US"/>
+        </w:rPr>
+        <w:t>OrderDate</w:t>
+      </w:r>
+      <w:proofErr w:type="spellEnd"/>
+      <w:r>
+        <w:rPr>
+          <w:rFonts w:ascii="Consolas" w:hAnsi="Consolas" w:cs="Consolas"/>
+          <w:color w:val="808080"/>
+          <w:sz w:val="19"/>
+          <w:szCs w:val="19"/>
+          <w:highlight w:val="white"/>
+          <w:lang w:val="en-US"/>
+        </w:rPr>
+        <w:t>&lt;=</w:t>
+      </w:r>
+      <w:r>
+        <w:rPr>
+          <w:rFonts w:ascii="Consolas" w:hAnsi="Consolas" w:cs="Consolas"/>
+          <w:color w:val="FF0000"/>
+          <w:sz w:val="19"/>
+          <w:szCs w:val="19"/>
+          <w:highlight w:val="white"/>
+          <w:lang w:val="en-US"/>
+        </w:rPr>
+        <w:t>'19970531'</w:t>
+      </w:r>
+    </w:p>
+    <w:p>
+      <w:pPr>
+        <w:spacing w:line="360" w:lineRule="auto"/>
+        <w:rPr>
+          <w:rFonts w:ascii="Times New Roman" w:hAnsi="Times New Roman" w:cs="Times New Roman"/>
+          <w:color w:val="000000"/>
+          <w:sz w:val="28"/>
+          <w:szCs w:val="28"/>
+          <w:lang w:val="en-US"/>
+        </w:rPr>
+      </w:pPr>
+      <w:r>
+        <w:rPr>
+          <w:rFonts w:ascii="Times New Roman" w:hAnsi="Times New Roman" w:cs="Times New Roman"/>
+          <w:color w:val="000000"/>
+          <w:sz w:val="28"/>
+          <w:szCs w:val="28"/>
+        </w:rPr>
+        <w:t>Конверт</w:t>
+      </w:r>
+      <w:r>
+        <w:rPr>
+          <w:rFonts w:ascii="Times New Roman" w:hAnsi="Times New Roman" w:cs="Times New Roman"/>
+          <w:color w:val="000000"/>
+          <w:sz w:val="28"/>
+          <w:szCs w:val="28"/>
+          <w:lang w:val="en-US"/>
+        </w:rPr>
+        <w:t xml:space="preserve"> </w:t>
+      </w:r>
+      <w:r>
+        <w:rPr>
+          <w:rFonts w:ascii="Times New Roman" w:hAnsi="Times New Roman" w:cs="Times New Roman"/>
+          <w:color w:val="000000"/>
+          <w:sz w:val="28"/>
+          <w:szCs w:val="28"/>
+        </w:rPr>
+        <w:t>типов</w:t>
       </w:r>
     </w:p>
     <w:p>
@@ -5902,6 +7346,7 @@
           <w:sz w:val="19"/>
           <w:szCs w:val="19"/>
           <w:highlight w:val="white"/>
+          <w:lang w:val="en-US"/>
         </w:rPr>
       </w:pPr>
       <w:r>
@@ -5911,6 +7356,7 @@
           <w:sz w:val="19"/>
           <w:szCs w:val="19"/>
           <w:highlight w:val="white"/>
+          <w:lang w:val="en-US"/>
         </w:rPr>
         <w:t>SELECT</w:t>
       </w:r>
@@ -5921,9 +7367,11 @@
           <w:sz w:val="19"/>
           <w:szCs w:val="19"/>
           <w:highlight w:val="white"/>
-        </w:rPr>
-        <w:t xml:space="preserve"> </w:t>
-      </w:r>
+          <w:lang w:val="en-US"/>
+        </w:rPr>
+        <w:t xml:space="preserve"> </w:t>
+      </w:r>
+      <w:proofErr w:type="gramStart"/>
       <w:r>
         <w:rPr>
           <w:rFonts w:ascii="Consolas" w:hAnsi="Consolas" w:cs="Consolas"/>
@@ -5931,18 +7379,267 @@
           <w:sz w:val="19"/>
           <w:szCs w:val="19"/>
           <w:highlight w:val="white"/>
-        </w:rPr>
-        <w:t>GETDATE</w:t>
-      </w:r>
-      <w:r>
-        <w:rPr>
-          <w:rFonts w:ascii="Consolas" w:hAnsi="Consolas" w:cs="Consolas"/>
-          <w:color w:val="808080"/>
-          <w:sz w:val="19"/>
-          <w:szCs w:val="19"/>
-          <w:highlight w:val="white"/>
-        </w:rPr>
-        <w:t>();</w:t>
+          <w:lang w:val="en-US"/>
+        </w:rPr>
+        <w:t>CAST</w:t>
+      </w:r>
+      <w:r>
+        <w:rPr>
+          <w:rFonts w:ascii="Consolas" w:hAnsi="Consolas" w:cs="Consolas"/>
+          <w:color w:val="808080"/>
+          <w:sz w:val="19"/>
+          <w:szCs w:val="19"/>
+          <w:highlight w:val="white"/>
+          <w:lang w:val="en-US"/>
+        </w:rPr>
+        <w:t>(</w:t>
+      </w:r>
+      <w:proofErr w:type="gramEnd"/>
+      <w:r>
+        <w:rPr>
+          <w:rFonts w:ascii="Consolas" w:hAnsi="Consolas" w:cs="Consolas"/>
+          <w:color w:val="000000"/>
+          <w:sz w:val="19"/>
+          <w:szCs w:val="19"/>
+          <w:highlight w:val="white"/>
+          <w:lang w:val="en-US"/>
+        </w:rPr>
+        <w:t xml:space="preserve">1 </w:t>
+      </w:r>
+      <w:r>
+        <w:rPr>
+          <w:rFonts w:ascii="Consolas" w:hAnsi="Consolas" w:cs="Consolas"/>
+          <w:color w:val="0000FF"/>
+          <w:sz w:val="19"/>
+          <w:szCs w:val="19"/>
+          <w:highlight w:val="white"/>
+          <w:lang w:val="en-US"/>
+        </w:rPr>
+        <w:t>AS</w:t>
+      </w:r>
+      <w:r>
+        <w:rPr>
+          <w:rFonts w:ascii="Consolas" w:hAnsi="Consolas" w:cs="Consolas"/>
+          <w:color w:val="000000"/>
+          <w:sz w:val="19"/>
+          <w:szCs w:val="19"/>
+          <w:highlight w:val="white"/>
+          <w:lang w:val="en-US"/>
+        </w:rPr>
+        <w:t xml:space="preserve"> </w:t>
+      </w:r>
+      <w:r>
+        <w:rPr>
+          <w:rFonts w:ascii="Consolas" w:hAnsi="Consolas" w:cs="Consolas"/>
+          <w:color w:val="0000FF"/>
+          <w:sz w:val="19"/>
+          <w:szCs w:val="19"/>
+          <w:highlight w:val="white"/>
+          <w:lang w:val="en-US"/>
+        </w:rPr>
+        <w:t>varchar</w:t>
+      </w:r>
+      <w:r>
+        <w:rPr>
+          <w:rFonts w:ascii="Consolas" w:hAnsi="Consolas" w:cs="Consolas"/>
+          <w:color w:val="808080"/>
+          <w:sz w:val="19"/>
+          <w:szCs w:val="19"/>
+          <w:highlight w:val="white"/>
+          <w:lang w:val="en-US"/>
+        </w:rPr>
+        <w:t>)</w:t>
+      </w:r>
+      <w:r>
+        <w:rPr>
+          <w:rFonts w:ascii="Consolas" w:hAnsi="Consolas" w:cs="Consolas"/>
+          <w:color w:val="000000"/>
+          <w:sz w:val="19"/>
+          <w:szCs w:val="19"/>
+          <w:highlight w:val="white"/>
+          <w:lang w:val="en-US"/>
+        </w:rPr>
+        <w:t xml:space="preserve"> </w:t>
+      </w:r>
+      <w:r>
+        <w:rPr>
+          <w:rFonts w:ascii="Consolas" w:hAnsi="Consolas" w:cs="Consolas"/>
+          <w:color w:val="808080"/>
+          <w:sz w:val="19"/>
+          <w:szCs w:val="19"/>
+          <w:highlight w:val="white"/>
+          <w:lang w:val="en-US"/>
+        </w:rPr>
+        <w:t>+</w:t>
+      </w:r>
+      <w:r>
+        <w:rPr>
+          <w:rFonts w:ascii="Consolas" w:hAnsi="Consolas" w:cs="Consolas"/>
+          <w:color w:val="000000"/>
+          <w:sz w:val="19"/>
+          <w:szCs w:val="19"/>
+          <w:highlight w:val="white"/>
+          <w:lang w:val="en-US"/>
+        </w:rPr>
+        <w:t xml:space="preserve"> </w:t>
+      </w:r>
+      <w:r>
+        <w:rPr>
+          <w:rFonts w:ascii="Consolas" w:hAnsi="Consolas" w:cs="Consolas"/>
+          <w:color w:val="FF0000"/>
+          <w:sz w:val="19"/>
+          <w:szCs w:val="19"/>
+          <w:highlight w:val="white"/>
+          <w:lang w:val="en-US"/>
+        </w:rPr>
+        <w:t>'1'</w:t>
+      </w:r>
+    </w:p>
+    <w:p>
+      <w:pPr>
+        <w:spacing w:line="360" w:lineRule="auto"/>
+        <w:rPr>
+          <w:rFonts w:ascii="Consolas" w:hAnsi="Consolas" w:cs="Consolas"/>
+          <w:color w:val="808080"/>
+          <w:sz w:val="19"/>
+          <w:szCs w:val="19"/>
+          <w:highlight w:val="white"/>
+          <w:lang w:val="en-US"/>
+        </w:rPr>
+      </w:pPr>
+      <w:r>
+        <w:rPr>
+          <w:rFonts w:ascii="Consolas" w:hAnsi="Consolas" w:cs="Consolas"/>
+          <w:color w:val="0000FF"/>
+          <w:sz w:val="19"/>
+          <w:szCs w:val="19"/>
+          <w:highlight w:val="white"/>
+          <w:lang w:val="en-US"/>
+        </w:rPr>
+        <w:t>SELECT</w:t>
+      </w:r>
+      <w:r>
+        <w:rPr>
+          <w:rFonts w:ascii="Consolas" w:hAnsi="Consolas" w:cs="Consolas"/>
+          <w:color w:val="000000"/>
+          <w:sz w:val="19"/>
+          <w:szCs w:val="19"/>
+          <w:highlight w:val="white"/>
+          <w:lang w:val="en-US"/>
+        </w:rPr>
+        <w:t xml:space="preserve"> 1 </w:t>
+      </w:r>
+      <w:r>
+        <w:rPr>
+          <w:rFonts w:ascii="Consolas" w:hAnsi="Consolas" w:cs="Consolas"/>
+          <w:color w:val="808080"/>
+          <w:sz w:val="19"/>
+          <w:szCs w:val="19"/>
+          <w:highlight w:val="white"/>
+          <w:lang w:val="en-US"/>
+        </w:rPr>
+        <w:t>+</w:t>
+      </w:r>
+      <w:r>
+        <w:rPr>
+          <w:rFonts w:ascii="Consolas" w:hAnsi="Consolas" w:cs="Consolas"/>
+          <w:color w:val="000000"/>
+          <w:sz w:val="19"/>
+          <w:szCs w:val="19"/>
+          <w:highlight w:val="white"/>
+          <w:lang w:val="en-US"/>
+        </w:rPr>
+        <w:t xml:space="preserve"> </w:t>
+      </w:r>
+      <w:proofErr w:type="gramStart"/>
+      <w:r>
+        <w:rPr>
+          <w:rFonts w:ascii="Consolas" w:hAnsi="Consolas" w:cs="Consolas"/>
+          <w:color w:val="FF00FF"/>
+          <w:sz w:val="19"/>
+          <w:szCs w:val="19"/>
+          <w:highlight w:val="white"/>
+          <w:lang w:val="en-US"/>
+        </w:rPr>
+        <w:t>CAST</w:t>
+      </w:r>
+      <w:r>
+        <w:rPr>
+          <w:rFonts w:ascii="Consolas" w:hAnsi="Consolas" w:cs="Consolas"/>
+          <w:color w:val="808080"/>
+          <w:sz w:val="19"/>
+          <w:szCs w:val="19"/>
+          <w:highlight w:val="white"/>
+          <w:lang w:val="en-US"/>
+        </w:rPr>
+        <w:t>(</w:t>
+      </w:r>
+      <w:proofErr w:type="gramEnd"/>
+      <w:r>
+        <w:rPr>
+          <w:rFonts w:ascii="Consolas" w:hAnsi="Consolas" w:cs="Consolas"/>
+          <w:color w:val="FF0000"/>
+          <w:sz w:val="19"/>
+          <w:szCs w:val="19"/>
+          <w:highlight w:val="white"/>
+          <w:lang w:val="en-US"/>
+        </w:rPr>
+        <w:t>'1'</w:t>
+      </w:r>
+      <w:r>
+        <w:rPr>
+          <w:rFonts w:ascii="Consolas" w:hAnsi="Consolas" w:cs="Consolas"/>
+          <w:color w:val="000000"/>
+          <w:sz w:val="19"/>
+          <w:szCs w:val="19"/>
+          <w:highlight w:val="white"/>
+          <w:lang w:val="en-US"/>
+        </w:rPr>
+        <w:t xml:space="preserve"> </w:t>
+      </w:r>
+      <w:r>
+        <w:rPr>
+          <w:rFonts w:ascii="Consolas" w:hAnsi="Consolas" w:cs="Consolas"/>
+          <w:color w:val="0000FF"/>
+          <w:sz w:val="19"/>
+          <w:szCs w:val="19"/>
+          <w:highlight w:val="white"/>
+          <w:lang w:val="en-US"/>
+        </w:rPr>
+        <w:t>AS</w:t>
+      </w:r>
+      <w:r>
+        <w:rPr>
+          <w:rFonts w:ascii="Consolas" w:hAnsi="Consolas" w:cs="Consolas"/>
+          <w:color w:val="000000"/>
+          <w:sz w:val="19"/>
+          <w:szCs w:val="19"/>
+          <w:highlight w:val="white"/>
+          <w:lang w:val="en-US"/>
+        </w:rPr>
+        <w:t xml:space="preserve"> </w:t>
+      </w:r>
+      <w:r>
+        <w:rPr>
+          <w:rFonts w:ascii="Consolas" w:hAnsi="Consolas" w:cs="Consolas"/>
+          <w:color w:val="0000FF"/>
+          <w:sz w:val="19"/>
+          <w:szCs w:val="19"/>
+          <w:highlight w:val="white"/>
+          <w:lang w:val="en-US"/>
+        </w:rPr>
+        <w:t>INT</w:t>
+      </w:r>
+      <w:r>
+        <w:rPr>
+          <w:rFonts w:ascii="Consolas" w:hAnsi="Consolas" w:cs="Consolas"/>
+          <w:color w:val="808080"/>
+          <w:sz w:val="19"/>
+          <w:szCs w:val="19"/>
+          <w:highlight w:val="white"/>
+          <w:lang w:val="en-US"/>
+        </w:rPr>
+        <w:t>)</w:t>
       </w:r>
     </w:p>
     <w:p>
@@ -5956,6 +7653,7 @@
           <w:sz w:val="19"/>
           <w:szCs w:val="19"/>
           <w:highlight w:val="white"/>
+          <w:lang w:val="en-US"/>
         </w:rPr>
       </w:pPr>
       <w:r>
@@ -5965,6 +7663,7 @@
           <w:sz w:val="19"/>
           <w:szCs w:val="19"/>
           <w:highlight w:val="white"/>
+          <w:lang w:val="en-US"/>
         </w:rPr>
         <w:t>SELECT</w:t>
       </w:r>
@@ -5975,9 +7674,11 @@
           <w:sz w:val="19"/>
           <w:szCs w:val="19"/>
           <w:highlight w:val="white"/>
-        </w:rPr>
-        <w:t xml:space="preserve"> </w:t>
-      </w:r>
+          <w:lang w:val="en-US"/>
+        </w:rPr>
+        <w:t xml:space="preserve"> </w:t>
+      </w:r>
+      <w:proofErr w:type="gramStart"/>
       <w:r>
         <w:rPr>
           <w:rFonts w:ascii="Consolas" w:hAnsi="Consolas" w:cs="Consolas"/>
@@ -5985,19 +7686,169 @@
           <w:sz w:val="19"/>
           <w:szCs w:val="19"/>
           <w:highlight w:val="white"/>
-        </w:rPr>
-        <w:t>DATEDIFF</w:t>
-      </w:r>
-      <w:r>
-        <w:rPr>
-          <w:rFonts w:ascii="Consolas" w:hAnsi="Consolas" w:cs="Consolas"/>
-          <w:color w:val="808080"/>
-          <w:sz w:val="19"/>
-          <w:szCs w:val="19"/>
-          <w:highlight w:val="white"/>
+          <w:lang w:val="en-US"/>
+        </w:rPr>
+        <w:t>CONVERT</w:t>
+      </w:r>
+      <w:r>
+        <w:rPr>
+          <w:rFonts w:ascii="Consolas" w:hAnsi="Consolas" w:cs="Consolas"/>
+          <w:color w:val="808080"/>
+          <w:sz w:val="19"/>
+          <w:szCs w:val="19"/>
+          <w:highlight w:val="white"/>
+          <w:lang w:val="en-US"/>
         </w:rPr>
         <w:t>(</w:t>
       </w:r>
+      <w:proofErr w:type="gramEnd"/>
+      <w:r>
+        <w:rPr>
+          <w:rFonts w:ascii="Consolas" w:hAnsi="Consolas" w:cs="Consolas"/>
+          <w:color w:val="0000FF"/>
+          <w:sz w:val="19"/>
+          <w:szCs w:val="19"/>
+          <w:highlight w:val="white"/>
+          <w:lang w:val="en-US"/>
+        </w:rPr>
+        <w:t>VARCHAR</w:t>
+      </w:r>
+      <w:r>
+        <w:rPr>
+          <w:rFonts w:ascii="Consolas" w:hAnsi="Consolas" w:cs="Consolas"/>
+          <w:color w:val="808080"/>
+          <w:sz w:val="19"/>
+          <w:szCs w:val="19"/>
+          <w:highlight w:val="white"/>
+          <w:lang w:val="en-US"/>
+        </w:rPr>
+        <w:t>,</w:t>
+      </w:r>
+      <w:r>
+        <w:rPr>
+          <w:rFonts w:ascii="Consolas" w:hAnsi="Consolas" w:cs="Consolas"/>
+          <w:color w:val="000000"/>
+          <w:sz w:val="19"/>
+          <w:szCs w:val="19"/>
+          <w:highlight w:val="white"/>
+          <w:lang w:val="en-US"/>
+        </w:rPr>
+        <w:t xml:space="preserve"> 1</w:t>
+      </w:r>
+      <w:r>
+        <w:rPr>
+          <w:rFonts w:ascii="Consolas" w:hAnsi="Consolas" w:cs="Consolas"/>
+          <w:color w:val="808080"/>
+          <w:sz w:val="19"/>
+          <w:szCs w:val="19"/>
+          <w:highlight w:val="white"/>
+          <w:lang w:val="en-US"/>
+        </w:rPr>
+        <w:t>)</w:t>
+      </w:r>
+      <w:r>
+        <w:rPr>
+          <w:rFonts w:ascii="Consolas" w:hAnsi="Consolas" w:cs="Consolas"/>
+          <w:color w:val="000000"/>
+          <w:sz w:val="19"/>
+          <w:szCs w:val="19"/>
+          <w:highlight w:val="white"/>
+          <w:lang w:val="en-US"/>
+        </w:rPr>
+        <w:t xml:space="preserve"> </w:t>
+      </w:r>
+      <w:r>
+        <w:rPr>
+          <w:rFonts w:ascii="Consolas" w:hAnsi="Consolas" w:cs="Consolas"/>
+          <w:color w:val="808080"/>
+          <w:sz w:val="19"/>
+          <w:szCs w:val="19"/>
+          <w:highlight w:val="white"/>
+          <w:lang w:val="en-US"/>
+        </w:rPr>
+        <w:t>+</w:t>
+      </w:r>
+      <w:r>
+        <w:rPr>
+          <w:rFonts w:ascii="Consolas" w:hAnsi="Consolas" w:cs="Consolas"/>
+          <w:color w:val="000000"/>
+          <w:sz w:val="19"/>
+          <w:szCs w:val="19"/>
+          <w:highlight w:val="white"/>
+          <w:lang w:val="en-US"/>
+        </w:rPr>
+        <w:t xml:space="preserve"> </w:t>
+      </w:r>
+      <w:r>
+        <w:rPr>
+          <w:rFonts w:ascii="Consolas" w:hAnsi="Consolas" w:cs="Consolas"/>
+          <w:color w:val="FF0000"/>
+          <w:sz w:val="19"/>
+          <w:szCs w:val="19"/>
+          <w:highlight w:val="white"/>
+          <w:lang w:val="en-US"/>
+        </w:rPr>
+        <w:t>'1'</w:t>
+      </w:r>
+    </w:p>
+    <w:p>
+      <w:pPr>
+        <w:pBdr>
+          <w:bottom w:val="single" w:sz="6" w:space="1" w:color="auto"/>
+        </w:pBdr>
+        <w:spacing w:line="360" w:lineRule="auto"/>
+        <w:rPr>
+          <w:rFonts w:ascii="Consolas" w:hAnsi="Consolas" w:cs="Consolas"/>
+          <w:color w:val="808080"/>
+          <w:sz w:val="19"/>
+          <w:szCs w:val="19"/>
+          <w:highlight w:val="white"/>
+        </w:rPr>
+      </w:pPr>
+      <w:r>
+        <w:rPr>
+          <w:rFonts w:ascii="Consolas" w:hAnsi="Consolas" w:cs="Consolas"/>
+          <w:color w:val="0000FF"/>
+          <w:sz w:val="19"/>
+          <w:szCs w:val="19"/>
+          <w:highlight w:val="white"/>
+          <w:lang w:val="en-US"/>
+        </w:rPr>
+        <w:t>SELECT</w:t>
+      </w:r>
+      <w:r>
+        <w:rPr>
+          <w:rFonts w:ascii="Consolas" w:hAnsi="Consolas" w:cs="Consolas"/>
+          <w:color w:val="000000"/>
+          <w:sz w:val="19"/>
+          <w:szCs w:val="19"/>
+          <w:highlight w:val="white"/>
+          <w:lang w:val="en-US"/>
+        </w:rPr>
+        <w:t xml:space="preserve"> 1 </w:t>
+      </w:r>
+      <w:r>
+        <w:rPr>
+          <w:rFonts w:ascii="Consolas" w:hAnsi="Consolas" w:cs="Consolas"/>
+          <w:color w:val="808080"/>
+          <w:sz w:val="19"/>
+          <w:szCs w:val="19"/>
+          <w:highlight w:val="white"/>
+          <w:lang w:val="en-US"/>
+        </w:rPr>
+        <w:t>+</w:t>
+      </w:r>
+      <w:r>
+        <w:rPr>
+          <w:rFonts w:ascii="Consolas" w:hAnsi="Consolas" w:cs="Consolas"/>
+          <w:color w:val="000000"/>
+          <w:sz w:val="19"/>
+          <w:szCs w:val="19"/>
+          <w:highlight w:val="white"/>
+          <w:lang w:val="en-US"/>
+        </w:rPr>
+        <w:t xml:space="preserve"> </w:t>
+      </w:r>
       <w:r>
         <w:rPr>
           <w:rFonts w:ascii="Consolas" w:hAnsi="Consolas" w:cs="Consolas"/>
@@ -6005,16 +7856,40 @@
           <w:sz w:val="19"/>
           <w:szCs w:val="19"/>
           <w:highlight w:val="white"/>
-        </w:rPr>
-        <w:t>SECOND</w:t>
-      </w:r>
-      <w:r>
-        <w:rPr>
-          <w:rFonts w:ascii="Consolas" w:hAnsi="Consolas" w:cs="Consolas"/>
-          <w:color w:val="808080"/>
-          <w:sz w:val="19"/>
-          <w:szCs w:val="19"/>
-          <w:highlight w:val="white"/>
+          <w:lang w:val="en-US"/>
+        </w:rPr>
+        <w:t>CONVERT</w:t>
+      </w:r>
+      <w:r>
+        <w:rPr>
+          <w:rFonts w:ascii="Consolas" w:hAnsi="Consolas" w:cs="Consolas"/>
+          <w:color w:val="808080"/>
+          <w:sz w:val="19"/>
+          <w:szCs w:val="19"/>
+          <w:highlight w:val="white"/>
+          <w:lang w:val="en-US"/>
+        </w:rPr>
+        <w:t>(</w:t>
+      </w:r>
+      <w:r>
+        <w:rPr>
+          <w:rFonts w:ascii="Consolas" w:hAnsi="Consolas" w:cs="Consolas"/>
+          <w:color w:val="0000FF"/>
+          <w:sz w:val="19"/>
+          <w:szCs w:val="19"/>
+          <w:highlight w:val="white"/>
+          <w:lang w:val="en-US"/>
+        </w:rPr>
+        <w:t>INT</w:t>
+      </w:r>
+      <w:r>
+        <w:rPr>
+          <w:rFonts w:ascii="Consolas" w:hAnsi="Consolas" w:cs="Consolas"/>
+          <w:color w:val="808080"/>
+          <w:sz w:val="19"/>
+          <w:szCs w:val="19"/>
+          <w:highlight w:val="white"/>
+          <w:lang w:val="en-US"/>
         </w:rPr>
         <w:t>,</w:t>
       </w:r>
@@ -6025,44 +7900,1360 @@
           <w:sz w:val="19"/>
           <w:szCs w:val="19"/>
           <w:highlight w:val="white"/>
-        </w:rPr>
-        <w:t>'04.04.2000'</w:t>
-      </w:r>
-      <w:r>
-        <w:rPr>
-          <w:rFonts w:ascii="Consolas" w:hAnsi="Consolas" w:cs="Consolas"/>
-          <w:color w:val="808080"/>
-          <w:sz w:val="19"/>
-          <w:szCs w:val="19"/>
-          <w:highlight w:val="white"/>
-        </w:rPr>
-        <w:t>,</w:t>
-      </w:r>
-      <w:r>
-        <w:rPr>
-          <w:rFonts w:ascii="Consolas" w:hAnsi="Consolas" w:cs="Consolas"/>
-          <w:color w:val="FF00FF"/>
-          <w:sz w:val="19"/>
-          <w:szCs w:val="19"/>
-          <w:highlight w:val="white"/>
-        </w:rPr>
-        <w:t>GETDATE</w:t>
-      </w:r>
-      <w:r>
-        <w:rPr>
-          <w:rFonts w:ascii="Consolas" w:hAnsi="Consolas" w:cs="Consolas"/>
-          <w:color w:val="808080"/>
-          <w:sz w:val="19"/>
-          <w:szCs w:val="19"/>
-          <w:highlight w:val="white"/>
-        </w:rPr>
-        <w:t>())</w:t>
+          <w:lang w:val="en-US"/>
+        </w:rPr>
+        <w:t>'1'</w:t>
+      </w:r>
+      <w:r>
+        <w:rPr>
+          <w:rFonts w:ascii="Consolas" w:hAnsi="Consolas" w:cs="Consolas"/>
+          <w:color w:val="808080"/>
+          <w:sz w:val="19"/>
+          <w:szCs w:val="19"/>
+          <w:highlight w:val="white"/>
+          <w:lang w:val="en-US"/>
+        </w:rPr>
+        <w:t>)</w:t>
       </w:r>
     </w:p>
     <w:p>
       <w:pPr>
         <w:spacing w:line="360" w:lineRule="auto"/>
         <w:rPr>
+          <w:rFonts w:ascii="Consolas" w:hAnsi="Consolas" w:cs="Consolas"/>
+          <w:color w:val="808080"/>
+          <w:sz w:val="19"/>
+          <w:szCs w:val="19"/>
+          <w:highlight w:val="white"/>
+          <w:lang w:val="en-US"/>
+        </w:rPr>
+      </w:pPr>
+      <w:r>
+        <w:rPr>
+          <w:rFonts w:ascii="Consolas" w:hAnsi="Consolas" w:cs="Consolas"/>
+          <w:color w:val="0000FF"/>
+          <w:sz w:val="19"/>
+          <w:szCs w:val="19"/>
+          <w:highlight w:val="white"/>
+        </w:rPr>
+        <w:t>SELECT</w:t>
+      </w:r>
+      <w:r>
+        <w:rPr>
+          <w:rFonts w:ascii="Consolas" w:hAnsi="Consolas" w:cs="Consolas"/>
+          <w:color w:val="000000"/>
+          <w:sz w:val="19"/>
+          <w:szCs w:val="19"/>
+          <w:highlight w:val="white"/>
+        </w:rPr>
+        <w:t xml:space="preserve"> </w:t>
+      </w:r>
+      <w:r>
+        <w:rPr>
+          <w:rFonts w:ascii="Consolas" w:hAnsi="Consolas" w:cs="Consolas"/>
+          <w:color w:val="FF00FF"/>
+          <w:sz w:val="19"/>
+          <w:szCs w:val="19"/>
+          <w:highlight w:val="white"/>
+        </w:rPr>
+        <w:t>CONVERT</w:t>
+      </w:r>
+      <w:r>
+        <w:rPr>
+          <w:rFonts w:ascii="Consolas" w:hAnsi="Consolas" w:cs="Consolas"/>
+          <w:color w:val="808080"/>
+          <w:sz w:val="19"/>
+          <w:szCs w:val="19"/>
+          <w:highlight w:val="white"/>
+        </w:rPr>
+        <w:t>(</w:t>
+      </w:r>
+      <w:proofErr w:type="gramStart"/>
+      <w:r>
+        <w:rPr>
+          <w:rFonts w:ascii="Consolas" w:hAnsi="Consolas" w:cs="Consolas"/>
+          <w:color w:val="0000FF"/>
+          <w:sz w:val="19"/>
+          <w:szCs w:val="19"/>
+          <w:highlight w:val="white"/>
+        </w:rPr>
+        <w:t>DATE</w:t>
+      </w:r>
+      <w:r>
+        <w:rPr>
+          <w:rFonts w:ascii="Consolas" w:hAnsi="Consolas" w:cs="Consolas"/>
+          <w:color w:val="808080"/>
+          <w:sz w:val="19"/>
+          <w:szCs w:val="19"/>
+          <w:highlight w:val="white"/>
+        </w:rPr>
+        <w:t>,</w:t>
+      </w:r>
+      <w:r>
+        <w:rPr>
+          <w:rFonts w:ascii="Consolas" w:hAnsi="Consolas" w:cs="Consolas"/>
+          <w:color w:val="FF00FF"/>
+          <w:sz w:val="19"/>
+          <w:szCs w:val="19"/>
+          <w:highlight w:val="white"/>
+        </w:rPr>
+        <w:t>GETDATE</w:t>
+      </w:r>
+      <w:proofErr w:type="gramEnd"/>
+      <w:r>
+        <w:rPr>
+          <w:rFonts w:ascii="Consolas" w:hAnsi="Consolas" w:cs="Consolas"/>
+          <w:color w:val="808080"/>
+          <w:sz w:val="19"/>
+          <w:szCs w:val="19"/>
+          <w:highlight w:val="white"/>
+        </w:rPr>
+        <w:t>(),</w:t>
+      </w:r>
+      <w:r>
+        <w:rPr>
+          <w:rFonts w:ascii="Consolas" w:hAnsi="Consolas" w:cs="Consolas"/>
+          <w:color w:val="000000"/>
+          <w:sz w:val="19"/>
+          <w:szCs w:val="19"/>
+          <w:highlight w:val="white"/>
+        </w:rPr>
+        <w:t>2</w:t>
+      </w:r>
+      <w:r>
+        <w:rPr>
+          <w:rFonts w:ascii="Consolas" w:hAnsi="Consolas" w:cs="Consolas"/>
+          <w:color w:val="808080"/>
+          <w:sz w:val="19"/>
+          <w:szCs w:val="19"/>
+          <w:highlight w:val="white"/>
+        </w:rPr>
+        <w:t>)</w:t>
+      </w:r>
+    </w:p>
+    <w:p>
+      <w:pPr>
+        <w:autoSpaceDE w:val="0"/>
+        <w:autoSpaceDN w:val="0"/>
+        <w:adjustRightInd w:val="0"/>
+        <w:rPr>
+          <w:rFonts w:ascii="Consolas" w:hAnsi="Consolas" w:cs="Consolas"/>
+          <w:color w:val="000000"/>
+          <w:sz w:val="19"/>
+          <w:szCs w:val="19"/>
+          <w:highlight w:val="white"/>
+          <w:lang w:val="en-US"/>
+        </w:rPr>
+      </w:pPr>
+      <w:r>
+        <w:rPr>
+          <w:rFonts w:ascii="Consolas" w:hAnsi="Consolas" w:cs="Consolas"/>
+          <w:color w:val="0000FF"/>
+          <w:sz w:val="19"/>
+          <w:szCs w:val="19"/>
+          <w:highlight w:val="white"/>
+          <w:lang w:val="en-US"/>
+        </w:rPr>
+        <w:t>SELECT</w:t>
+      </w:r>
+      <w:r>
+        <w:rPr>
+          <w:rFonts w:ascii="Consolas" w:hAnsi="Consolas" w:cs="Consolas"/>
+          <w:color w:val="000000"/>
+          <w:sz w:val="19"/>
+          <w:szCs w:val="19"/>
+          <w:highlight w:val="white"/>
+          <w:lang w:val="en-US"/>
+        </w:rPr>
+        <w:t xml:space="preserve"> CompanyName</w:t>
+      </w:r>
+      <w:r>
+        <w:rPr>
+          <w:rFonts w:ascii="Consolas" w:hAnsi="Consolas" w:cs="Consolas"/>
+          <w:color w:val="808080"/>
+          <w:sz w:val="19"/>
+          <w:szCs w:val="19"/>
+          <w:highlight w:val="white"/>
+          <w:lang w:val="en-US"/>
+        </w:rPr>
+        <w:t>+</w:t>
+      </w:r>
+      <w:r>
+        <w:rPr>
+          <w:rFonts w:ascii="Consolas" w:hAnsi="Consolas" w:cs="Consolas"/>
+          <w:color w:val="000000"/>
+          <w:sz w:val="19"/>
+          <w:szCs w:val="19"/>
+          <w:highlight w:val="white"/>
+          <w:lang w:val="en-US"/>
+        </w:rPr>
+        <w:t xml:space="preserve"> </w:t>
+      </w:r>
+      <w:r>
+        <w:rPr>
+          <w:rFonts w:ascii="Consolas" w:hAnsi="Consolas" w:cs="Consolas"/>
+          <w:color w:val="FF0000"/>
+          <w:sz w:val="19"/>
+          <w:szCs w:val="19"/>
+          <w:highlight w:val="white"/>
+          <w:lang w:val="en-US"/>
+        </w:rPr>
+        <w:t>' | '</w:t>
+      </w:r>
+      <w:r>
+        <w:rPr>
+          <w:rFonts w:ascii="Consolas" w:hAnsi="Consolas" w:cs="Consolas"/>
+          <w:color w:val="000000"/>
+          <w:sz w:val="19"/>
+          <w:szCs w:val="19"/>
+          <w:highlight w:val="white"/>
+          <w:lang w:val="en-US"/>
+        </w:rPr>
+        <w:t xml:space="preserve"> </w:t>
+      </w:r>
+      <w:r>
+        <w:rPr>
+          <w:rFonts w:ascii="Consolas" w:hAnsi="Consolas" w:cs="Consolas"/>
+          <w:color w:val="808080"/>
+          <w:sz w:val="19"/>
+          <w:szCs w:val="19"/>
+          <w:highlight w:val="white"/>
+          <w:lang w:val="en-US"/>
+        </w:rPr>
+        <w:t>+</w:t>
+      </w:r>
+      <w:r>
+        <w:rPr>
+          <w:rFonts w:ascii="Consolas" w:hAnsi="Consolas" w:cs="Consolas"/>
+          <w:color w:val="000000"/>
+          <w:sz w:val="19"/>
+          <w:szCs w:val="19"/>
+          <w:highlight w:val="white"/>
+          <w:lang w:val="en-US"/>
+        </w:rPr>
+        <w:t xml:space="preserve"> City</w:t>
+      </w:r>
+      <w:r>
+        <w:rPr>
+          <w:rFonts w:ascii="Consolas" w:hAnsi="Consolas" w:cs="Consolas"/>
+          <w:color w:val="808080"/>
+          <w:sz w:val="19"/>
+          <w:szCs w:val="19"/>
+          <w:highlight w:val="white"/>
+          <w:lang w:val="en-US"/>
+        </w:rPr>
+        <w:t>+</w:t>
+      </w:r>
+      <w:r>
+        <w:rPr>
+          <w:rFonts w:ascii="Consolas" w:hAnsi="Consolas" w:cs="Consolas"/>
+          <w:color w:val="000000"/>
+          <w:sz w:val="19"/>
+          <w:szCs w:val="19"/>
+          <w:highlight w:val="white"/>
+          <w:lang w:val="en-US"/>
+        </w:rPr>
+        <w:t xml:space="preserve"> </w:t>
+      </w:r>
+      <w:r>
+        <w:rPr>
+          <w:rFonts w:ascii="Consolas" w:hAnsi="Consolas" w:cs="Consolas"/>
+          <w:color w:val="FF0000"/>
+          <w:sz w:val="19"/>
+          <w:szCs w:val="19"/>
+          <w:highlight w:val="white"/>
+          <w:lang w:val="en-US"/>
+        </w:rPr>
+        <w:t>' | '</w:t>
+      </w:r>
+      <w:r>
+        <w:rPr>
+          <w:rFonts w:ascii="Consolas" w:hAnsi="Consolas" w:cs="Consolas"/>
+          <w:color w:val="000000"/>
+          <w:sz w:val="19"/>
+          <w:szCs w:val="19"/>
+          <w:highlight w:val="white"/>
+          <w:lang w:val="en-US"/>
+        </w:rPr>
+        <w:t xml:space="preserve"> </w:t>
+      </w:r>
+      <w:r>
+        <w:rPr>
+          <w:rFonts w:ascii="Consolas" w:hAnsi="Consolas" w:cs="Consolas"/>
+          <w:color w:val="808080"/>
+          <w:sz w:val="19"/>
+          <w:szCs w:val="19"/>
+          <w:highlight w:val="white"/>
+          <w:lang w:val="en-US"/>
+        </w:rPr>
+        <w:t>+</w:t>
+      </w:r>
+      <w:r>
+        <w:rPr>
+          <w:rFonts w:ascii="Consolas" w:hAnsi="Consolas" w:cs="Consolas"/>
+          <w:color w:val="0000FF"/>
+          <w:sz w:val="19"/>
+          <w:szCs w:val="19"/>
+          <w:highlight w:val="white"/>
+          <w:lang w:val="en-US"/>
+        </w:rPr>
+        <w:t xml:space="preserve"> </w:t>
+      </w:r>
+      <w:r>
+        <w:rPr>
+          <w:rFonts w:ascii="Consolas" w:hAnsi="Consolas" w:cs="Consolas"/>
+          <w:color w:val="808080"/>
+          <w:sz w:val="19"/>
+          <w:szCs w:val="19"/>
+          <w:highlight w:val="white"/>
+          <w:lang w:val="en-US"/>
+        </w:rPr>
+        <w:t>(</w:t>
+      </w:r>
+      <w:proofErr w:type="gramStart"/>
+      <w:r>
+        <w:rPr>
+          <w:rFonts w:ascii="Consolas" w:hAnsi="Consolas" w:cs="Consolas"/>
+          <w:color w:val="FF00FF"/>
+          <w:sz w:val="19"/>
+          <w:szCs w:val="19"/>
+          <w:highlight w:val="white"/>
+          <w:lang w:val="en-US"/>
+        </w:rPr>
+        <w:t>ISNULL</w:t>
+      </w:r>
+      <w:r>
+        <w:rPr>
+          <w:rFonts w:ascii="Consolas" w:hAnsi="Consolas" w:cs="Consolas"/>
+          <w:color w:val="808080"/>
+          <w:sz w:val="19"/>
+          <w:szCs w:val="19"/>
+          <w:highlight w:val="white"/>
+          <w:lang w:val="en-US"/>
+        </w:rPr>
+        <w:t>(</w:t>
+      </w:r>
+      <w:proofErr w:type="gramEnd"/>
+      <w:r>
+        <w:rPr>
+          <w:rFonts w:ascii="Consolas" w:hAnsi="Consolas" w:cs="Consolas"/>
+          <w:color w:val="FF00FF"/>
+          <w:sz w:val="19"/>
+          <w:szCs w:val="19"/>
+          <w:highlight w:val="white"/>
+          <w:lang w:val="en-US"/>
+        </w:rPr>
+        <w:t>CAST</w:t>
+      </w:r>
+      <w:r>
+        <w:rPr>
+          <w:rFonts w:ascii="Consolas" w:hAnsi="Consolas" w:cs="Consolas"/>
+          <w:color w:val="808080"/>
+          <w:sz w:val="19"/>
+          <w:szCs w:val="19"/>
+          <w:highlight w:val="white"/>
+          <w:lang w:val="en-US"/>
+        </w:rPr>
+        <w:t>(</w:t>
+      </w:r>
+      <w:r>
+        <w:rPr>
+          <w:rFonts w:ascii="Consolas" w:hAnsi="Consolas" w:cs="Consolas"/>
+          <w:color w:val="000000"/>
+          <w:sz w:val="19"/>
+          <w:szCs w:val="19"/>
+          <w:highlight w:val="white"/>
+          <w:lang w:val="en-US"/>
+        </w:rPr>
+        <w:t xml:space="preserve">Fax </w:t>
+      </w:r>
+      <w:r>
+        <w:rPr>
+          <w:rFonts w:ascii="Consolas" w:hAnsi="Consolas" w:cs="Consolas"/>
+          <w:color w:val="0000FF"/>
+          <w:sz w:val="19"/>
+          <w:szCs w:val="19"/>
+          <w:highlight w:val="white"/>
+          <w:lang w:val="en-US"/>
+        </w:rPr>
+        <w:t>AS</w:t>
+      </w:r>
+      <w:r>
+        <w:rPr>
+          <w:rFonts w:ascii="Consolas" w:hAnsi="Consolas" w:cs="Consolas"/>
+          <w:color w:val="000000"/>
+          <w:sz w:val="19"/>
+          <w:szCs w:val="19"/>
+          <w:highlight w:val="white"/>
+          <w:lang w:val="en-US"/>
+        </w:rPr>
+        <w:t xml:space="preserve"> </w:t>
+      </w:r>
+      <w:r>
+        <w:rPr>
+          <w:rFonts w:ascii="Consolas" w:hAnsi="Consolas" w:cs="Consolas"/>
+          <w:color w:val="0000FF"/>
+          <w:sz w:val="19"/>
+          <w:szCs w:val="19"/>
+          <w:highlight w:val="white"/>
+          <w:lang w:val="en-US"/>
+        </w:rPr>
+        <w:t>VARCHAR</w:t>
+      </w:r>
+      <w:r>
+        <w:rPr>
+          <w:rFonts w:ascii="Consolas" w:hAnsi="Consolas" w:cs="Consolas"/>
+          <w:color w:val="808080"/>
+          <w:sz w:val="19"/>
+          <w:szCs w:val="19"/>
+          <w:highlight w:val="white"/>
+          <w:lang w:val="en-US"/>
+        </w:rPr>
+        <w:t>),</w:t>
+      </w:r>
+      <w:r>
+        <w:rPr>
+          <w:rFonts w:ascii="Consolas" w:hAnsi="Consolas" w:cs="Consolas"/>
+          <w:color w:val="FF0000"/>
+          <w:sz w:val="19"/>
+          <w:szCs w:val="19"/>
+          <w:highlight w:val="white"/>
+          <w:lang w:val="en-US"/>
+        </w:rPr>
+        <w:t>'(No Fax)'</w:t>
+      </w:r>
+      <w:r>
+        <w:rPr>
+          <w:rFonts w:ascii="Consolas" w:hAnsi="Consolas" w:cs="Consolas"/>
+          <w:color w:val="808080"/>
+          <w:sz w:val="19"/>
+          <w:szCs w:val="19"/>
+          <w:highlight w:val="white"/>
+          <w:lang w:val="en-US"/>
+        </w:rPr>
+        <w:t>))</w:t>
+      </w:r>
+      <w:r>
+        <w:rPr>
+          <w:rFonts w:ascii="Consolas" w:hAnsi="Consolas" w:cs="Consolas"/>
+          <w:color w:val="000000"/>
+          <w:sz w:val="19"/>
+          <w:szCs w:val="19"/>
+          <w:highlight w:val="white"/>
+          <w:lang w:val="en-US"/>
+        </w:rPr>
+        <w:t xml:space="preserve"> </w:t>
+      </w:r>
+    </w:p>
+    <w:p>
+      <w:pPr>
+        <w:spacing w:line="360" w:lineRule="auto"/>
+        <w:rPr>
+          <w:rFonts w:ascii="Consolas" w:hAnsi="Consolas" w:cs="Consolas"/>
+          <w:color w:val="FF0000"/>
+          <w:sz w:val="19"/>
+          <w:szCs w:val="19"/>
+          <w:highlight w:val="white"/>
+          <w:lang w:val="en-US"/>
+        </w:rPr>
+      </w:pPr>
+      <w:r>
+        <w:rPr>
+          <w:rFonts w:ascii="Consolas" w:hAnsi="Consolas" w:cs="Consolas"/>
+          <w:color w:val="0000FF"/>
+          <w:sz w:val="19"/>
+          <w:szCs w:val="19"/>
+          <w:highlight w:val="white"/>
+          <w:lang w:val="en-US"/>
+        </w:rPr>
+        <w:t>FROM</w:t>
+      </w:r>
+      <w:r>
+        <w:rPr>
+          <w:rFonts w:ascii="Consolas" w:hAnsi="Consolas" w:cs="Consolas"/>
+          <w:color w:val="000000"/>
+          <w:sz w:val="19"/>
+          <w:szCs w:val="19"/>
+          <w:highlight w:val="white"/>
+          <w:lang w:val="en-US"/>
+        </w:rPr>
+        <w:t xml:space="preserve"> Customers </w:t>
+      </w:r>
+      <w:r>
+        <w:rPr>
+          <w:rFonts w:ascii="Consolas" w:hAnsi="Consolas" w:cs="Consolas"/>
+          <w:color w:val="0000FF"/>
+          <w:sz w:val="19"/>
+          <w:szCs w:val="19"/>
+          <w:highlight w:val="white"/>
+          <w:lang w:val="en-US"/>
+        </w:rPr>
+        <w:t>WHERE</w:t>
+      </w:r>
+      <w:r>
+        <w:rPr>
+          <w:rFonts w:ascii="Consolas" w:hAnsi="Consolas" w:cs="Consolas"/>
+          <w:color w:val="000000"/>
+          <w:sz w:val="19"/>
+          <w:szCs w:val="19"/>
+          <w:highlight w:val="white"/>
+          <w:lang w:val="en-US"/>
+        </w:rPr>
+        <w:t xml:space="preserve"> City </w:t>
+      </w:r>
+      <w:r>
+        <w:rPr>
+          <w:rFonts w:ascii="Consolas" w:hAnsi="Consolas" w:cs="Consolas"/>
+          <w:color w:val="808080"/>
+          <w:sz w:val="19"/>
+          <w:szCs w:val="19"/>
+          <w:highlight w:val="white"/>
+          <w:lang w:val="en-US"/>
+        </w:rPr>
+        <w:t>=</w:t>
+      </w:r>
+      <w:r>
+        <w:rPr>
+          <w:rFonts w:ascii="Consolas" w:hAnsi="Consolas" w:cs="Consolas"/>
+          <w:color w:val="000000"/>
+          <w:sz w:val="19"/>
+          <w:szCs w:val="19"/>
+          <w:highlight w:val="white"/>
+          <w:lang w:val="en-US"/>
+        </w:rPr>
+        <w:t xml:space="preserve"> </w:t>
+      </w:r>
+      <w:r>
+        <w:rPr>
+          <w:rFonts w:ascii="Consolas" w:hAnsi="Consolas" w:cs="Consolas"/>
+          <w:color w:val="FF0000"/>
+          <w:sz w:val="19"/>
+          <w:szCs w:val="19"/>
+          <w:highlight w:val="white"/>
+          <w:lang w:val="en-US"/>
+        </w:rPr>
+        <w:t>'London'</w:t>
+      </w:r>
+    </w:p>
+    <w:p>
+      <w:pPr>
+        <w:autoSpaceDE w:val="0"/>
+        <w:autoSpaceDN w:val="0"/>
+        <w:adjustRightInd w:val="0"/>
+        <w:rPr>
+          <w:rFonts w:ascii="Consolas" w:hAnsi="Consolas" w:cs="Consolas"/>
+          <w:color w:val="000000"/>
+          <w:sz w:val="19"/>
+          <w:szCs w:val="19"/>
+          <w:highlight w:val="white"/>
+          <w:lang w:val="en-US"/>
+        </w:rPr>
+      </w:pPr>
+      <w:r>
+        <w:rPr>
+          <w:rFonts w:ascii="Consolas" w:hAnsi="Consolas" w:cs="Consolas"/>
+          <w:color w:val="0000FF"/>
+          <w:sz w:val="19"/>
+          <w:szCs w:val="19"/>
+          <w:highlight w:val="white"/>
+          <w:lang w:val="en-US"/>
+        </w:rPr>
+        <w:t>SELECT</w:t>
+      </w:r>
+      <w:r>
+        <w:rPr>
+          <w:rFonts w:ascii="Consolas" w:hAnsi="Consolas" w:cs="Consolas"/>
+          <w:color w:val="000000"/>
+          <w:sz w:val="19"/>
+          <w:szCs w:val="19"/>
+          <w:highlight w:val="white"/>
+          <w:lang w:val="en-US"/>
+        </w:rPr>
+        <w:t xml:space="preserve"> CompanyName</w:t>
+      </w:r>
+      <w:r>
+        <w:rPr>
+          <w:rFonts w:ascii="Consolas" w:hAnsi="Consolas" w:cs="Consolas"/>
+          <w:color w:val="808080"/>
+          <w:sz w:val="19"/>
+          <w:szCs w:val="19"/>
+          <w:highlight w:val="white"/>
+          <w:lang w:val="en-US"/>
+        </w:rPr>
+        <w:t>+</w:t>
+      </w:r>
+      <w:r>
+        <w:rPr>
+          <w:rFonts w:ascii="Consolas" w:hAnsi="Consolas" w:cs="Consolas"/>
+          <w:color w:val="000000"/>
+          <w:sz w:val="19"/>
+          <w:szCs w:val="19"/>
+          <w:highlight w:val="white"/>
+          <w:lang w:val="en-US"/>
+        </w:rPr>
+        <w:t xml:space="preserve"> </w:t>
+      </w:r>
+      <w:r>
+        <w:rPr>
+          <w:rFonts w:ascii="Consolas" w:hAnsi="Consolas" w:cs="Consolas"/>
+          <w:color w:val="FF0000"/>
+          <w:sz w:val="19"/>
+          <w:szCs w:val="19"/>
+          <w:highlight w:val="white"/>
+          <w:lang w:val="en-US"/>
+        </w:rPr>
+        <w:t>' | '</w:t>
+      </w:r>
+      <w:r>
+        <w:rPr>
+          <w:rFonts w:ascii="Consolas" w:hAnsi="Consolas" w:cs="Consolas"/>
+          <w:color w:val="000000"/>
+          <w:sz w:val="19"/>
+          <w:szCs w:val="19"/>
+          <w:highlight w:val="white"/>
+          <w:lang w:val="en-US"/>
+        </w:rPr>
+        <w:t xml:space="preserve"> </w:t>
+      </w:r>
+      <w:r>
+        <w:rPr>
+          <w:rFonts w:ascii="Consolas" w:hAnsi="Consolas" w:cs="Consolas"/>
+          <w:color w:val="808080"/>
+          <w:sz w:val="19"/>
+          <w:szCs w:val="19"/>
+          <w:highlight w:val="white"/>
+          <w:lang w:val="en-US"/>
+        </w:rPr>
+        <w:t>+</w:t>
+      </w:r>
+      <w:r>
+        <w:rPr>
+          <w:rFonts w:ascii="Consolas" w:hAnsi="Consolas" w:cs="Consolas"/>
+          <w:color w:val="000000"/>
+          <w:sz w:val="19"/>
+          <w:szCs w:val="19"/>
+          <w:highlight w:val="white"/>
+          <w:lang w:val="en-US"/>
+        </w:rPr>
+        <w:t xml:space="preserve"> City</w:t>
+      </w:r>
+      <w:r>
+        <w:rPr>
+          <w:rFonts w:ascii="Consolas" w:hAnsi="Consolas" w:cs="Consolas"/>
+          <w:color w:val="808080"/>
+          <w:sz w:val="19"/>
+          <w:szCs w:val="19"/>
+          <w:highlight w:val="white"/>
+          <w:lang w:val="en-US"/>
+        </w:rPr>
+        <w:t>+</w:t>
+      </w:r>
+      <w:r>
+        <w:rPr>
+          <w:rFonts w:ascii="Consolas" w:hAnsi="Consolas" w:cs="Consolas"/>
+          <w:color w:val="000000"/>
+          <w:sz w:val="19"/>
+          <w:szCs w:val="19"/>
+          <w:highlight w:val="white"/>
+          <w:lang w:val="en-US"/>
+        </w:rPr>
+        <w:t xml:space="preserve"> </w:t>
+      </w:r>
+      <w:r>
+        <w:rPr>
+          <w:rFonts w:ascii="Consolas" w:hAnsi="Consolas" w:cs="Consolas"/>
+          <w:color w:val="FF0000"/>
+          <w:sz w:val="19"/>
+          <w:szCs w:val="19"/>
+          <w:highlight w:val="white"/>
+          <w:lang w:val="en-US"/>
+        </w:rPr>
+        <w:t>' | '</w:t>
+      </w:r>
+      <w:r>
+        <w:rPr>
+          <w:rFonts w:ascii="Consolas" w:hAnsi="Consolas" w:cs="Consolas"/>
+          <w:color w:val="000000"/>
+          <w:sz w:val="19"/>
+          <w:szCs w:val="19"/>
+          <w:highlight w:val="white"/>
+          <w:lang w:val="en-US"/>
+        </w:rPr>
+        <w:t xml:space="preserve"> </w:t>
+      </w:r>
+      <w:r>
+        <w:rPr>
+          <w:rFonts w:ascii="Consolas" w:hAnsi="Consolas" w:cs="Consolas"/>
+          <w:color w:val="808080"/>
+          <w:sz w:val="19"/>
+          <w:szCs w:val="19"/>
+          <w:highlight w:val="white"/>
+          <w:lang w:val="en-US"/>
+        </w:rPr>
+        <w:t>+</w:t>
+      </w:r>
+      <w:r>
+        <w:rPr>
+          <w:rFonts w:ascii="Consolas" w:hAnsi="Consolas" w:cs="Consolas"/>
+          <w:color w:val="0000FF"/>
+          <w:sz w:val="19"/>
+          <w:szCs w:val="19"/>
+          <w:highlight w:val="white"/>
+          <w:lang w:val="en-US"/>
+        </w:rPr>
+        <w:t xml:space="preserve"> </w:t>
+      </w:r>
+      <w:r>
+        <w:rPr>
+          <w:rFonts w:ascii="Consolas" w:hAnsi="Consolas" w:cs="Consolas"/>
+          <w:color w:val="808080"/>
+          <w:sz w:val="19"/>
+          <w:szCs w:val="19"/>
+          <w:highlight w:val="white"/>
+          <w:lang w:val="en-US"/>
+        </w:rPr>
+        <w:t>(</w:t>
+      </w:r>
+      <w:proofErr w:type="gramStart"/>
+      <w:r>
+        <w:rPr>
+          <w:rFonts w:ascii="Consolas" w:hAnsi="Consolas" w:cs="Consolas"/>
+          <w:color w:val="FF00FF"/>
+          <w:sz w:val="19"/>
+          <w:szCs w:val="19"/>
+          <w:highlight w:val="white"/>
+          <w:lang w:val="en-US"/>
+        </w:rPr>
+        <w:t>ISNULL</w:t>
+      </w:r>
+      <w:r>
+        <w:rPr>
+          <w:rFonts w:ascii="Consolas" w:hAnsi="Consolas" w:cs="Consolas"/>
+          <w:color w:val="808080"/>
+          <w:sz w:val="19"/>
+          <w:szCs w:val="19"/>
+          <w:highlight w:val="white"/>
+          <w:lang w:val="en-US"/>
+        </w:rPr>
+        <w:t>(</w:t>
+      </w:r>
+      <w:proofErr w:type="gramEnd"/>
+      <w:r>
+        <w:rPr>
+          <w:rFonts w:ascii="Consolas" w:hAnsi="Consolas" w:cs="Consolas"/>
+          <w:color w:val="000000"/>
+          <w:sz w:val="19"/>
+          <w:szCs w:val="19"/>
+          <w:highlight w:val="white"/>
+          <w:lang w:val="en-US"/>
+        </w:rPr>
+        <w:t>Fax</w:t>
+      </w:r>
+      <w:r>
+        <w:rPr>
+          <w:rFonts w:ascii="Consolas" w:hAnsi="Consolas" w:cs="Consolas"/>
+          <w:color w:val="808080"/>
+          <w:sz w:val="19"/>
+          <w:szCs w:val="19"/>
+          <w:highlight w:val="white"/>
+          <w:lang w:val="en-US"/>
+        </w:rPr>
+        <w:t>,</w:t>
+      </w:r>
+      <w:r>
+        <w:rPr>
+          <w:rFonts w:ascii="Consolas" w:hAnsi="Consolas" w:cs="Consolas"/>
+          <w:color w:val="FF0000"/>
+          <w:sz w:val="19"/>
+          <w:szCs w:val="19"/>
+          <w:highlight w:val="white"/>
+          <w:lang w:val="en-US"/>
+        </w:rPr>
+        <w:t>'(No Fax)'</w:t>
+      </w:r>
+      <w:r>
+        <w:rPr>
+          <w:rFonts w:ascii="Consolas" w:hAnsi="Consolas" w:cs="Consolas"/>
+          <w:color w:val="808080"/>
+          <w:sz w:val="19"/>
+          <w:szCs w:val="19"/>
+          <w:highlight w:val="white"/>
+          <w:lang w:val="en-US"/>
+        </w:rPr>
+        <w:t>))</w:t>
+      </w:r>
+    </w:p>
+    <w:p>
+      <w:pPr>
+        <w:pBdr>
+          <w:bottom w:val="single" w:sz="6" w:space="1" w:color="auto"/>
+        </w:pBdr>
+        <w:spacing w:line="360" w:lineRule="auto"/>
+        <w:rPr>
+          <w:rFonts w:ascii="Consolas" w:hAnsi="Consolas" w:cs="Consolas"/>
+          <w:color w:val="FF0000"/>
+          <w:sz w:val="19"/>
+          <w:szCs w:val="19"/>
+          <w:highlight w:val="white"/>
+        </w:rPr>
+      </w:pPr>
+      <w:r>
+        <w:rPr>
+          <w:rFonts w:ascii="Consolas" w:hAnsi="Consolas" w:cs="Consolas"/>
+          <w:color w:val="0000FF"/>
+          <w:sz w:val="19"/>
+          <w:szCs w:val="19"/>
+          <w:highlight w:val="white"/>
+        </w:rPr>
+        <w:t>FROM</w:t>
+      </w:r>
+      <w:r>
+        <w:rPr>
+          <w:rFonts w:ascii="Consolas" w:hAnsi="Consolas" w:cs="Consolas"/>
+          <w:color w:val="000000"/>
+          <w:sz w:val="19"/>
+          <w:szCs w:val="19"/>
+          <w:highlight w:val="white"/>
+        </w:rPr>
+        <w:t xml:space="preserve"> </w:t>
+      </w:r>
+      <w:proofErr w:type="spellStart"/>
+      <w:r>
+        <w:rPr>
+          <w:rFonts w:ascii="Consolas" w:hAnsi="Consolas" w:cs="Consolas"/>
+          <w:color w:val="000000"/>
+          <w:sz w:val="19"/>
+          <w:szCs w:val="19"/>
+          <w:highlight w:val="white"/>
+        </w:rPr>
+        <w:t>Customers</w:t>
+      </w:r>
+      <w:proofErr w:type="spellEnd"/>
+      <w:r>
+        <w:rPr>
+          <w:rFonts w:ascii="Consolas" w:hAnsi="Consolas" w:cs="Consolas"/>
+          <w:color w:val="000000"/>
+          <w:sz w:val="19"/>
+          <w:szCs w:val="19"/>
+          <w:highlight w:val="white"/>
+        </w:rPr>
+        <w:t xml:space="preserve"> </w:t>
+      </w:r>
+      <w:r>
+        <w:rPr>
+          <w:rFonts w:ascii="Consolas" w:hAnsi="Consolas" w:cs="Consolas"/>
+          <w:color w:val="0000FF"/>
+          <w:sz w:val="19"/>
+          <w:szCs w:val="19"/>
+          <w:highlight w:val="white"/>
+        </w:rPr>
+        <w:t>WHERE</w:t>
+      </w:r>
+      <w:r>
+        <w:rPr>
+          <w:rFonts w:ascii="Consolas" w:hAnsi="Consolas" w:cs="Consolas"/>
+          <w:color w:val="000000"/>
+          <w:sz w:val="19"/>
+          <w:szCs w:val="19"/>
+          <w:highlight w:val="white"/>
+        </w:rPr>
+        <w:t xml:space="preserve"> </w:t>
+      </w:r>
+      <w:proofErr w:type="spellStart"/>
+      <w:r>
+        <w:rPr>
+          <w:rFonts w:ascii="Consolas" w:hAnsi="Consolas" w:cs="Consolas"/>
+          <w:color w:val="000000"/>
+          <w:sz w:val="19"/>
+          <w:szCs w:val="19"/>
+          <w:highlight w:val="white"/>
+        </w:rPr>
+        <w:t>City</w:t>
+      </w:r>
+      <w:proofErr w:type="spellEnd"/>
+      <w:r>
+        <w:rPr>
+          <w:rFonts w:ascii="Consolas" w:hAnsi="Consolas" w:cs="Consolas"/>
+          <w:color w:val="000000"/>
+          <w:sz w:val="19"/>
+          <w:szCs w:val="19"/>
+          <w:highlight w:val="white"/>
+        </w:rPr>
+        <w:t xml:space="preserve"> </w:t>
+      </w:r>
+      <w:r>
+        <w:rPr>
+          <w:rFonts w:ascii="Consolas" w:hAnsi="Consolas" w:cs="Consolas"/>
+          <w:color w:val="808080"/>
+          <w:sz w:val="19"/>
+          <w:szCs w:val="19"/>
+          <w:highlight w:val="white"/>
+        </w:rPr>
+        <w:t>=</w:t>
+      </w:r>
+      <w:r>
+        <w:rPr>
+          <w:rFonts w:ascii="Consolas" w:hAnsi="Consolas" w:cs="Consolas"/>
+          <w:color w:val="000000"/>
+          <w:sz w:val="19"/>
+          <w:szCs w:val="19"/>
+          <w:highlight w:val="white"/>
+        </w:rPr>
+        <w:t xml:space="preserve"> </w:t>
+      </w:r>
+      <w:r>
+        <w:rPr>
+          <w:rFonts w:ascii="Consolas" w:hAnsi="Consolas" w:cs="Consolas"/>
+          <w:color w:val="FF0000"/>
+          <w:sz w:val="19"/>
+          <w:szCs w:val="19"/>
+          <w:highlight w:val="white"/>
+        </w:rPr>
+        <w:t>'</w:t>
+      </w:r>
+      <w:proofErr w:type="spellStart"/>
+      <w:r>
+        <w:rPr>
+          <w:rFonts w:ascii="Consolas" w:hAnsi="Consolas" w:cs="Consolas"/>
+          <w:color w:val="FF0000"/>
+          <w:sz w:val="19"/>
+          <w:szCs w:val="19"/>
+          <w:highlight w:val="white"/>
+        </w:rPr>
+        <w:t>London</w:t>
+      </w:r>
+      <w:proofErr w:type="spellEnd"/>
+      <w:r>
+        <w:rPr>
+          <w:rFonts w:ascii="Consolas" w:hAnsi="Consolas" w:cs="Consolas"/>
+          <w:color w:val="FF0000"/>
+          <w:sz w:val="19"/>
+          <w:szCs w:val="19"/>
+          <w:highlight w:val="white"/>
+        </w:rPr>
+        <w:t>'</w:t>
+      </w:r>
+    </w:p>
+    <w:p>
+      <w:pPr>
+        <w:autoSpaceDE w:val="0"/>
+        <w:autoSpaceDN w:val="0"/>
+        <w:adjustRightInd w:val="0"/>
+        <w:rPr>
+          <w:rFonts w:ascii="Consolas" w:hAnsi="Consolas" w:cs="Consolas"/>
+          <w:color w:val="000000"/>
+          <w:sz w:val="19"/>
+          <w:szCs w:val="19"/>
+          <w:highlight w:val="white"/>
+          <w:lang w:val="en-US"/>
+        </w:rPr>
+      </w:pPr>
+      <w:r>
+        <w:rPr>
+          <w:rFonts w:ascii="Consolas" w:hAnsi="Consolas" w:cs="Consolas"/>
+          <w:color w:val="0000FF"/>
+          <w:sz w:val="19"/>
+          <w:szCs w:val="19"/>
+          <w:highlight w:val="white"/>
+          <w:lang w:val="en-US"/>
+        </w:rPr>
+        <w:t>ORDER</w:t>
+      </w:r>
+      <w:r>
+        <w:rPr>
+          <w:rFonts w:ascii="Consolas" w:hAnsi="Consolas" w:cs="Consolas"/>
+          <w:color w:val="000000"/>
+          <w:sz w:val="19"/>
+          <w:szCs w:val="19"/>
+          <w:highlight w:val="white"/>
+          <w:lang w:val="en-US"/>
+        </w:rPr>
+        <w:t xml:space="preserve"> </w:t>
+      </w:r>
+      <w:r>
+        <w:rPr>
+          <w:rFonts w:ascii="Consolas" w:hAnsi="Consolas" w:cs="Consolas"/>
+          <w:color w:val="0000FF"/>
+          <w:sz w:val="19"/>
+          <w:szCs w:val="19"/>
+          <w:highlight w:val="white"/>
+          <w:lang w:val="en-US"/>
+        </w:rPr>
+        <w:t>BY</w:t>
+      </w:r>
+      <w:r>
+        <w:rPr>
+          <w:rFonts w:ascii="Consolas" w:hAnsi="Consolas" w:cs="Consolas"/>
+          <w:color w:val="000000"/>
+          <w:sz w:val="19"/>
+          <w:szCs w:val="19"/>
+          <w:highlight w:val="white"/>
+          <w:lang w:val="en-US"/>
+        </w:rPr>
+        <w:t xml:space="preserve"> </w:t>
+      </w:r>
+      <w:proofErr w:type="spellStart"/>
+      <w:r>
+        <w:rPr>
+          <w:rFonts w:ascii="Consolas" w:hAnsi="Consolas" w:cs="Consolas"/>
+          <w:color w:val="000000"/>
+          <w:sz w:val="19"/>
+          <w:szCs w:val="19"/>
+          <w:highlight w:val="white"/>
+          <w:lang w:val="en-US"/>
+        </w:rPr>
+        <w:t>Name_and_Fax</w:t>
+      </w:r>
+      <w:proofErr w:type="spellEnd"/>
+      <w:r>
+        <w:rPr>
+          <w:rFonts w:ascii="Consolas" w:hAnsi="Consolas" w:cs="Consolas"/>
+          <w:color w:val="000000"/>
+          <w:sz w:val="19"/>
+          <w:szCs w:val="19"/>
+          <w:highlight w:val="white"/>
+          <w:lang w:val="en-US"/>
+        </w:rPr>
+        <w:t xml:space="preserve"> </w:t>
+      </w:r>
+      <w:r>
+        <w:rPr>
+          <w:rFonts w:ascii="Consolas" w:hAnsi="Consolas" w:cs="Consolas"/>
+          <w:color w:val="0000FF"/>
+          <w:sz w:val="19"/>
+          <w:szCs w:val="19"/>
+          <w:highlight w:val="white"/>
+          <w:lang w:val="en-US"/>
+        </w:rPr>
+        <w:t>DESC</w:t>
+      </w:r>
+      <w:r>
+        <w:rPr>
+          <w:rFonts w:ascii="Consolas" w:hAnsi="Consolas" w:cs="Consolas"/>
+          <w:color w:val="000000"/>
+          <w:sz w:val="19"/>
+          <w:szCs w:val="19"/>
+          <w:highlight w:val="white"/>
+          <w:lang w:val="en-US"/>
+        </w:rPr>
+        <w:t xml:space="preserve"> </w:t>
+      </w:r>
+      <w:r>
+        <w:rPr>
+          <w:rFonts w:ascii="Consolas" w:hAnsi="Consolas" w:cs="Consolas"/>
+          <w:color w:val="008000"/>
+          <w:sz w:val="19"/>
+          <w:szCs w:val="19"/>
+          <w:highlight w:val="white"/>
+          <w:lang w:val="en-US"/>
+        </w:rPr>
+        <w:t xml:space="preserve">-- </w:t>
+      </w:r>
+      <w:r>
+        <w:rPr>
+          <w:rFonts w:ascii="Consolas" w:hAnsi="Consolas" w:cs="Consolas"/>
+          <w:color w:val="008000"/>
+          <w:sz w:val="19"/>
+          <w:szCs w:val="19"/>
+          <w:highlight w:val="white"/>
+        </w:rPr>
+        <w:t>по</w:t>
+      </w:r>
+      <w:r>
+        <w:rPr>
+          <w:rFonts w:ascii="Consolas" w:hAnsi="Consolas" w:cs="Consolas"/>
+          <w:color w:val="008000"/>
+          <w:sz w:val="19"/>
+          <w:szCs w:val="19"/>
+          <w:highlight w:val="white"/>
+          <w:lang w:val="en-US"/>
+        </w:rPr>
+        <w:t xml:space="preserve"> </w:t>
+      </w:r>
+      <w:r>
+        <w:rPr>
+          <w:rFonts w:ascii="Consolas" w:hAnsi="Consolas" w:cs="Consolas"/>
+          <w:color w:val="008000"/>
+          <w:sz w:val="19"/>
+          <w:szCs w:val="19"/>
+          <w:highlight w:val="white"/>
+        </w:rPr>
+        <w:t>убыванию</w:t>
+      </w:r>
+    </w:p>
+    <w:p>
+      <w:pPr>
+        <w:autoSpaceDE w:val="0"/>
+        <w:autoSpaceDN w:val="0"/>
+        <w:adjustRightInd w:val="0"/>
+        <w:rPr>
+          <w:rFonts w:ascii="Consolas" w:hAnsi="Consolas" w:cs="Consolas"/>
+          <w:color w:val="000000"/>
+          <w:sz w:val="19"/>
+          <w:szCs w:val="19"/>
+          <w:highlight w:val="white"/>
+          <w:lang w:val="en-US"/>
+        </w:rPr>
+      </w:pPr>
+      <w:r>
+        <w:rPr>
+          <w:rFonts w:ascii="Consolas" w:hAnsi="Consolas" w:cs="Consolas"/>
+          <w:color w:val="0000FF"/>
+          <w:sz w:val="19"/>
+          <w:szCs w:val="19"/>
+          <w:highlight w:val="white"/>
+          <w:lang w:val="en-US"/>
+        </w:rPr>
+        <w:t>ORDER</w:t>
+      </w:r>
+      <w:r>
+        <w:rPr>
+          <w:rFonts w:ascii="Consolas" w:hAnsi="Consolas" w:cs="Consolas"/>
+          <w:color w:val="000000"/>
+          <w:sz w:val="19"/>
+          <w:szCs w:val="19"/>
+          <w:highlight w:val="white"/>
+          <w:lang w:val="en-US"/>
+        </w:rPr>
+        <w:t xml:space="preserve"> </w:t>
+      </w:r>
+      <w:r>
+        <w:rPr>
+          <w:rFonts w:ascii="Consolas" w:hAnsi="Consolas" w:cs="Consolas"/>
+          <w:color w:val="0000FF"/>
+          <w:sz w:val="19"/>
+          <w:szCs w:val="19"/>
+          <w:highlight w:val="white"/>
+          <w:lang w:val="en-US"/>
+        </w:rPr>
+        <w:t>BY</w:t>
+      </w:r>
+      <w:r>
+        <w:rPr>
+          <w:rFonts w:ascii="Consolas" w:hAnsi="Consolas" w:cs="Consolas"/>
+          <w:color w:val="000000"/>
+          <w:sz w:val="19"/>
+          <w:szCs w:val="19"/>
+          <w:highlight w:val="white"/>
+          <w:lang w:val="en-US"/>
+        </w:rPr>
+        <w:t xml:space="preserve"> </w:t>
+      </w:r>
+      <w:proofErr w:type="spellStart"/>
+      <w:r>
+        <w:rPr>
+          <w:rFonts w:ascii="Consolas" w:hAnsi="Consolas" w:cs="Consolas"/>
+          <w:color w:val="000000"/>
+          <w:sz w:val="19"/>
+          <w:szCs w:val="19"/>
+          <w:highlight w:val="white"/>
+          <w:lang w:val="en-US"/>
+        </w:rPr>
+        <w:t>Name_and_Fax</w:t>
+      </w:r>
+      <w:proofErr w:type="spellEnd"/>
+      <w:r>
+        <w:rPr>
+          <w:rFonts w:ascii="Consolas" w:hAnsi="Consolas" w:cs="Consolas"/>
+          <w:color w:val="000000"/>
+          <w:sz w:val="19"/>
+          <w:szCs w:val="19"/>
+          <w:highlight w:val="white"/>
+          <w:lang w:val="en-US"/>
+        </w:rPr>
+        <w:t xml:space="preserve"> </w:t>
+      </w:r>
+      <w:r>
+        <w:rPr>
+          <w:rFonts w:ascii="Consolas" w:hAnsi="Consolas" w:cs="Consolas"/>
+          <w:color w:val="0000FF"/>
+          <w:sz w:val="19"/>
+          <w:szCs w:val="19"/>
+          <w:highlight w:val="white"/>
+          <w:lang w:val="en-US"/>
+        </w:rPr>
+        <w:t>ASC</w:t>
+      </w:r>
+      <w:r>
+        <w:rPr>
+          <w:rFonts w:ascii="Consolas" w:hAnsi="Consolas" w:cs="Consolas"/>
+          <w:color w:val="000000"/>
+          <w:sz w:val="19"/>
+          <w:szCs w:val="19"/>
+          <w:highlight w:val="white"/>
+          <w:lang w:val="en-US"/>
+        </w:rPr>
+        <w:t xml:space="preserve"> </w:t>
+      </w:r>
+      <w:r>
+        <w:rPr>
+          <w:rFonts w:ascii="Consolas" w:hAnsi="Consolas" w:cs="Consolas"/>
+          <w:color w:val="008000"/>
+          <w:sz w:val="19"/>
+          <w:szCs w:val="19"/>
+          <w:highlight w:val="white"/>
+          <w:lang w:val="en-US"/>
+        </w:rPr>
+        <w:t xml:space="preserve">-- </w:t>
+      </w:r>
+      <w:r>
+        <w:rPr>
+          <w:rFonts w:ascii="Consolas" w:hAnsi="Consolas" w:cs="Consolas"/>
+          <w:color w:val="008000"/>
+          <w:sz w:val="19"/>
+          <w:szCs w:val="19"/>
+          <w:highlight w:val="white"/>
+        </w:rPr>
+        <w:t>по</w:t>
+      </w:r>
+      <w:r>
+        <w:rPr>
+          <w:rFonts w:ascii="Consolas" w:hAnsi="Consolas" w:cs="Consolas"/>
+          <w:color w:val="008000"/>
+          <w:sz w:val="19"/>
+          <w:szCs w:val="19"/>
+          <w:highlight w:val="white"/>
+          <w:lang w:val="en-US"/>
+        </w:rPr>
+        <w:t xml:space="preserve"> </w:t>
+      </w:r>
+      <w:r>
+        <w:rPr>
+          <w:rFonts w:ascii="Consolas" w:hAnsi="Consolas" w:cs="Consolas"/>
+          <w:color w:val="008000"/>
+          <w:sz w:val="19"/>
+          <w:szCs w:val="19"/>
+          <w:highlight w:val="white"/>
+        </w:rPr>
+        <w:t>возрастанию</w:t>
+      </w:r>
+    </w:p>
+    <w:p>
+      <w:pPr>
+        <w:spacing w:line="360" w:lineRule="auto"/>
+        <w:rPr>
+          <w:rFonts w:ascii="Consolas" w:hAnsi="Consolas" w:cs="Consolas"/>
+          <w:color w:val="008000"/>
+          <w:sz w:val="19"/>
+          <w:szCs w:val="19"/>
+          <w:highlight w:val="white"/>
+        </w:rPr>
+      </w:pPr>
+      <w:r>
+        <w:rPr>
+          <w:rFonts w:ascii="Consolas" w:hAnsi="Consolas" w:cs="Consolas"/>
+          <w:color w:val="0000FF"/>
+          <w:sz w:val="19"/>
+          <w:szCs w:val="19"/>
+          <w:highlight w:val="white"/>
+          <w:lang w:val="en-US"/>
+        </w:rPr>
+        <w:t>ORDER</w:t>
+      </w:r>
+      <w:r>
+        <w:rPr>
+          <w:rFonts w:ascii="Consolas" w:hAnsi="Consolas" w:cs="Consolas"/>
+          <w:color w:val="000000"/>
+          <w:sz w:val="19"/>
+          <w:szCs w:val="19"/>
+          <w:highlight w:val="white"/>
+          <w:lang w:val="en-US"/>
+        </w:rPr>
+        <w:t xml:space="preserve"> </w:t>
+      </w:r>
+      <w:r>
+        <w:rPr>
+          <w:rFonts w:ascii="Consolas" w:hAnsi="Consolas" w:cs="Consolas"/>
+          <w:color w:val="0000FF"/>
+          <w:sz w:val="19"/>
+          <w:szCs w:val="19"/>
+          <w:highlight w:val="white"/>
+          <w:lang w:val="en-US"/>
+        </w:rPr>
+        <w:t>BY</w:t>
+      </w:r>
+      <w:r>
+        <w:rPr>
+          <w:rFonts w:ascii="Consolas" w:hAnsi="Consolas" w:cs="Consolas"/>
+          <w:color w:val="000000"/>
+          <w:sz w:val="19"/>
+          <w:szCs w:val="19"/>
+          <w:highlight w:val="white"/>
+          <w:lang w:val="en-US"/>
+        </w:rPr>
+        <w:t xml:space="preserve"> </w:t>
+      </w:r>
+      <w:proofErr w:type="spellStart"/>
+      <w:r>
+        <w:rPr>
+          <w:rFonts w:ascii="Consolas" w:hAnsi="Consolas" w:cs="Consolas"/>
+          <w:color w:val="000000"/>
+          <w:sz w:val="19"/>
+          <w:szCs w:val="19"/>
+          <w:highlight w:val="white"/>
+          <w:lang w:val="en-US"/>
+        </w:rPr>
+        <w:t>Name_and_Fax</w:t>
+      </w:r>
+      <w:proofErr w:type="spellEnd"/>
+      <w:r>
+        <w:rPr>
+          <w:rFonts w:ascii="Consolas" w:hAnsi="Consolas" w:cs="Consolas"/>
+          <w:color w:val="000000"/>
+          <w:sz w:val="19"/>
+          <w:szCs w:val="19"/>
+          <w:highlight w:val="white"/>
+          <w:lang w:val="en-US"/>
+        </w:rPr>
+        <w:t xml:space="preserve"> </w:t>
+      </w:r>
+      <w:r>
+        <w:rPr>
+          <w:rFonts w:ascii="Consolas" w:hAnsi="Consolas" w:cs="Consolas"/>
+          <w:color w:val="008000"/>
+          <w:sz w:val="19"/>
+          <w:szCs w:val="19"/>
+          <w:highlight w:val="white"/>
+          <w:lang w:val="en-US"/>
+        </w:rPr>
+        <w:t xml:space="preserve">-- </w:t>
+      </w:r>
+      <w:r>
+        <w:rPr>
+          <w:rFonts w:ascii="Consolas" w:hAnsi="Consolas" w:cs="Consolas"/>
+          <w:color w:val="008000"/>
+          <w:sz w:val="19"/>
+          <w:szCs w:val="19"/>
+          <w:highlight w:val="white"/>
+        </w:rPr>
+        <w:t>по</w:t>
+      </w:r>
+      <w:r>
+        <w:rPr>
+          <w:rFonts w:ascii="Consolas" w:hAnsi="Consolas" w:cs="Consolas"/>
+          <w:color w:val="008000"/>
+          <w:sz w:val="19"/>
+          <w:szCs w:val="19"/>
+          <w:highlight w:val="white"/>
+          <w:lang w:val="en-US"/>
+        </w:rPr>
+        <w:t xml:space="preserve"> </w:t>
+      </w:r>
+      <w:r>
+        <w:rPr>
+          <w:rFonts w:ascii="Consolas" w:hAnsi="Consolas" w:cs="Consolas"/>
+          <w:color w:val="008000"/>
+          <w:sz w:val="19"/>
+          <w:szCs w:val="19"/>
+          <w:highlight w:val="white"/>
+        </w:rPr>
+        <w:t>возрастанию</w:t>
+      </w:r>
+    </w:p>
+    <w:p>
+      <w:pPr>
+        <w:spacing w:line="360" w:lineRule="auto"/>
+        <w:rPr>
           <w:rFonts w:ascii="Times New Roman" w:hAnsi="Times New Roman" w:cs="Times New Roman"/>
           <w:color w:val="000000"/>
           <w:sz w:val="28"/>
@@ -6077,6 +9268,7 @@
           <w:sz w:val="19"/>
           <w:szCs w:val="19"/>
           <w:highlight w:val="white"/>
+          <w:lang w:val="en-US"/>
         </w:rPr>
         <w:t>SELECT</w:t>
       </w:r>
@@ -6087,48 +9279,163 @@
           <w:sz w:val="19"/>
           <w:szCs w:val="19"/>
           <w:highlight w:val="white"/>
-        </w:rPr>
-        <w:t xml:space="preserve"> </w:t>
-      </w:r>
-      <w:r>
-        <w:rPr>
-          <w:rFonts w:ascii="Consolas" w:hAnsi="Consolas" w:cs="Consolas"/>
-          <w:color w:val="FF00FF"/>
-          <w:sz w:val="19"/>
-          <w:szCs w:val="19"/>
-          <w:highlight w:val="white"/>
-        </w:rPr>
-        <w:t>YEAR</w:t>
-      </w:r>
-      <w:r>
-        <w:rPr>
-          <w:rFonts w:ascii="Consolas" w:hAnsi="Consolas" w:cs="Consolas"/>
-          <w:color w:val="808080"/>
-          <w:sz w:val="19"/>
-          <w:szCs w:val="19"/>
-          <w:highlight w:val="white"/>
+          <w:lang w:val="en-US"/>
+        </w:rPr>
+        <w:t xml:space="preserve"> </w:t>
+      </w:r>
+      <w:r>
+        <w:rPr>
+          <w:rFonts w:ascii="Consolas" w:hAnsi="Consolas" w:cs="Consolas"/>
+          <w:color w:val="0000FF"/>
+          <w:sz w:val="19"/>
+          <w:szCs w:val="19"/>
+          <w:highlight w:val="white"/>
+          <w:lang w:val="en-US"/>
+        </w:rPr>
+        <w:t xml:space="preserve">TOP </w:t>
+      </w:r>
+      <w:r>
+        <w:rPr>
+          <w:rFonts w:ascii="Consolas" w:hAnsi="Consolas" w:cs="Consolas"/>
+          <w:color w:val="808080"/>
+          <w:sz w:val="19"/>
+          <w:szCs w:val="19"/>
+          <w:highlight w:val="white"/>
+          <w:lang w:val="en-US"/>
         </w:rPr>
         <w:t>(</w:t>
       </w:r>
       <w:r>
         <w:rPr>
           <w:rFonts w:ascii="Consolas" w:hAnsi="Consolas" w:cs="Consolas"/>
-          <w:color w:val="FF00FF"/>
-          <w:sz w:val="19"/>
-          <w:szCs w:val="19"/>
-          <w:highlight w:val="white"/>
-        </w:rPr>
-        <w:t>GETDATE</w:t>
-      </w:r>
-      <w:r>
-        <w:rPr>
-          <w:rFonts w:ascii="Consolas" w:hAnsi="Consolas" w:cs="Consolas"/>
-          <w:color w:val="808080"/>
-          <w:sz w:val="19"/>
-          <w:szCs w:val="19"/>
-          <w:highlight w:val="white"/>
-        </w:rPr>
-        <w:t>())</w:t>
+          <w:color w:val="000000"/>
+          <w:sz w:val="19"/>
+          <w:szCs w:val="19"/>
+          <w:highlight w:val="white"/>
+          <w:lang w:val="en-US"/>
+        </w:rPr>
+        <w:t>5</w:t>
+      </w:r>
+      <w:r>
+        <w:rPr>
+          <w:rFonts w:ascii="Consolas" w:hAnsi="Consolas" w:cs="Consolas"/>
+          <w:color w:val="808080"/>
+          <w:sz w:val="19"/>
+          <w:szCs w:val="19"/>
+          <w:highlight w:val="white"/>
+          <w:lang w:val="en-US"/>
+        </w:rPr>
+        <w:t>)</w:t>
+      </w:r>
+      <w:r>
+        <w:rPr>
+          <w:rFonts w:ascii="Consolas" w:hAnsi="Consolas" w:cs="Consolas"/>
+          <w:color w:val="000000"/>
+          <w:sz w:val="19"/>
+          <w:szCs w:val="19"/>
+          <w:highlight w:val="white"/>
+          <w:lang w:val="en-US"/>
+        </w:rPr>
+        <w:t xml:space="preserve"> </w:t>
+      </w:r>
+      <w:r>
+        <w:rPr>
+          <w:rFonts w:ascii="Consolas" w:hAnsi="Consolas" w:cs="Consolas"/>
+          <w:color w:val="808080"/>
+          <w:sz w:val="19"/>
+          <w:szCs w:val="19"/>
+          <w:highlight w:val="white"/>
+          <w:lang w:val="en-US"/>
+        </w:rPr>
+        <w:t>*</w:t>
+      </w:r>
+      <w:r>
+        <w:rPr>
+          <w:rFonts w:ascii="Consolas" w:hAnsi="Consolas" w:cs="Consolas"/>
+          <w:color w:val="000000"/>
+          <w:sz w:val="19"/>
+          <w:szCs w:val="19"/>
+          <w:highlight w:val="white"/>
+          <w:lang w:val="en-US"/>
+        </w:rPr>
+        <w:t xml:space="preserve"> </w:t>
+      </w:r>
+      <w:r>
+        <w:rPr>
+          <w:rFonts w:ascii="Consolas" w:hAnsi="Consolas" w:cs="Consolas"/>
+          <w:color w:val="0000FF"/>
+          <w:sz w:val="19"/>
+          <w:szCs w:val="19"/>
+          <w:highlight w:val="white"/>
+          <w:lang w:val="en-US"/>
+        </w:rPr>
+        <w:t>FROM</w:t>
+      </w:r>
+      <w:r>
+        <w:rPr>
+          <w:rFonts w:ascii="Consolas" w:hAnsi="Consolas" w:cs="Consolas"/>
+          <w:color w:val="000000"/>
+          <w:sz w:val="19"/>
+          <w:szCs w:val="19"/>
+          <w:highlight w:val="white"/>
+          <w:lang w:val="en-US"/>
+        </w:rPr>
+        <w:t xml:space="preserve"> titles </w:t>
+      </w:r>
+      <w:r>
+        <w:rPr>
+          <w:rFonts w:ascii="Consolas" w:hAnsi="Consolas" w:cs="Consolas"/>
+          <w:color w:val="0000FF"/>
+          <w:sz w:val="19"/>
+          <w:szCs w:val="19"/>
+          <w:highlight w:val="white"/>
+          <w:lang w:val="en-US"/>
+        </w:rPr>
+        <w:t>ORDER</w:t>
+      </w:r>
+      <w:r>
+        <w:rPr>
+          <w:rFonts w:ascii="Consolas" w:hAnsi="Consolas" w:cs="Consolas"/>
+          <w:color w:val="000000"/>
+          <w:sz w:val="19"/>
+          <w:szCs w:val="19"/>
+          <w:highlight w:val="white"/>
+          <w:lang w:val="en-US"/>
+        </w:rPr>
+        <w:t xml:space="preserve"> </w:t>
+      </w:r>
+      <w:r>
+        <w:rPr>
+          <w:rFonts w:ascii="Consolas" w:hAnsi="Consolas" w:cs="Consolas"/>
+          <w:color w:val="0000FF"/>
+          <w:sz w:val="19"/>
+          <w:szCs w:val="19"/>
+          <w:highlight w:val="white"/>
+          <w:lang w:val="en-US"/>
+        </w:rPr>
+        <w:t>BY</w:t>
+      </w:r>
+      <w:r>
+        <w:rPr>
+          <w:rFonts w:ascii="Consolas" w:hAnsi="Consolas" w:cs="Consolas"/>
+          <w:color w:val="000000"/>
+          <w:sz w:val="19"/>
+          <w:szCs w:val="19"/>
+          <w:highlight w:val="white"/>
+          <w:lang w:val="en-US"/>
+        </w:rPr>
+        <w:t xml:space="preserve"> price </w:t>
+      </w:r>
+      <w:r>
+        <w:rPr>
+          <w:rFonts w:ascii="Consolas" w:hAnsi="Consolas" w:cs="Consolas"/>
+          <w:color w:val="0000FF"/>
+          <w:sz w:val="19"/>
+          <w:szCs w:val="19"/>
+          <w:highlight w:val="white"/>
+          <w:lang w:val="en-US"/>
+        </w:rPr>
+        <w:t>DESC</w:t>
       </w:r>
       <w:bookmarkStart w:id="0" w:name="_GoBack"/>
       <w:bookmarkEnd w:id="0"/>

--- a/KIP/3 курс ПКС/Конспекты/Базы данных.docx
+++ b/KIP/3 курс ПКС/Конспекты/Базы данных.docx
@@ -6480,6 +6480,7 @@
           <w:sz w:val="19"/>
           <w:szCs w:val="19"/>
           <w:highlight w:val="white"/>
+          <w:lang w:val="en-US"/>
         </w:rPr>
       </w:pPr>
       <w:r>
@@ -6489,6 +6490,7 @@
           <w:sz w:val="19"/>
           <w:szCs w:val="19"/>
           <w:highlight w:val="white"/>
+          <w:lang w:val="en-US"/>
         </w:rPr>
         <w:t>SELECT</w:t>
       </w:r>
@@ -6499,6 +6501,7 @@
           <w:sz w:val="19"/>
           <w:szCs w:val="19"/>
           <w:highlight w:val="white"/>
+          <w:lang w:val="en-US"/>
         </w:rPr>
         <w:t xml:space="preserve"> </w:t>
       </w:r>
@@ -6509,6 +6512,7 @@
           <w:sz w:val="19"/>
           <w:szCs w:val="19"/>
           <w:highlight w:val="white"/>
+          <w:lang w:val="en-US"/>
         </w:rPr>
         <w:t>YEAR</w:t>
       </w:r>
@@ -6519,6 +6523,7 @@
           <w:sz w:val="19"/>
           <w:szCs w:val="19"/>
           <w:highlight w:val="white"/>
+          <w:lang w:val="en-US"/>
         </w:rPr>
         <w:t>(</w:t>
       </w:r>
@@ -6530,6 +6535,7 @@
           <w:sz w:val="19"/>
           <w:szCs w:val="19"/>
           <w:highlight w:val="white"/>
+          <w:lang w:val="en-US"/>
         </w:rPr>
         <w:t>GETDATE</w:t>
       </w:r>
@@ -6540,6 +6546,7 @@
           <w:sz w:val="19"/>
           <w:szCs w:val="19"/>
           <w:highlight w:val="white"/>
+          <w:lang w:val="en-US"/>
         </w:rPr>
         <w:t>(</w:t>
       </w:r>
@@ -6551,6 +6558,7 @@
           <w:sz w:val="19"/>
           <w:szCs w:val="19"/>
           <w:highlight w:val="white"/>
+          <w:lang w:val="en-US"/>
         </w:rPr>
         <w:t>))</w:t>
       </w:r>
@@ -7803,6 +7811,7 @@
           <w:sz w:val="19"/>
           <w:szCs w:val="19"/>
           <w:highlight w:val="white"/>
+          <w:lang w:val="en-US"/>
         </w:rPr>
       </w:pPr>
       <w:r>
@@ -7935,6 +7944,7 @@
           <w:sz w:val="19"/>
           <w:szCs w:val="19"/>
           <w:highlight w:val="white"/>
+          <w:lang w:val="en-US"/>
         </w:rPr>
         <w:t>SELECT</w:t>
       </w:r>
@@ -7945,6 +7955,7 @@
           <w:sz w:val="19"/>
           <w:szCs w:val="19"/>
           <w:highlight w:val="white"/>
+          <w:lang w:val="en-US"/>
         </w:rPr>
         <w:t xml:space="preserve"> </w:t>
       </w:r>
@@ -7955,6 +7966,7 @@
           <w:sz w:val="19"/>
           <w:szCs w:val="19"/>
           <w:highlight w:val="white"/>
+          <w:lang w:val="en-US"/>
         </w:rPr>
         <w:t>CONVERT</w:t>
       </w:r>
@@ -7965,6 +7977,7 @@
           <w:sz w:val="19"/>
           <w:szCs w:val="19"/>
           <w:highlight w:val="white"/>
+          <w:lang w:val="en-US"/>
         </w:rPr>
         <w:t>(</w:t>
       </w:r>
@@ -7976,6 +7989,7 @@
           <w:sz w:val="19"/>
           <w:szCs w:val="19"/>
           <w:highlight w:val="white"/>
+          <w:lang w:val="en-US"/>
         </w:rPr>
         <w:t>DATE</w:t>
       </w:r>
@@ -7986,6 +8000,7 @@
           <w:sz w:val="19"/>
           <w:szCs w:val="19"/>
           <w:highlight w:val="white"/>
+          <w:lang w:val="en-US"/>
         </w:rPr>
         <w:t>,</w:t>
       </w:r>
@@ -7996,6 +8011,7 @@
           <w:sz w:val="19"/>
           <w:szCs w:val="19"/>
           <w:highlight w:val="white"/>
+          <w:lang w:val="en-US"/>
         </w:rPr>
         <w:t>GETDATE</w:t>
       </w:r>
@@ -8007,6 +8023,7 @@
           <w:sz w:val="19"/>
           <w:szCs w:val="19"/>
           <w:highlight w:val="white"/>
+          <w:lang w:val="en-US"/>
         </w:rPr>
         <w:t>(),</w:t>
       </w:r>
@@ -8017,6 +8034,7 @@
           <w:sz w:val="19"/>
           <w:szCs w:val="19"/>
           <w:highlight w:val="white"/>
+          <w:lang w:val="en-US"/>
         </w:rPr>
         <w:t>2</w:t>
       </w:r>
@@ -8027,6 +8045,7 @@
           <w:sz w:val="19"/>
           <w:szCs w:val="19"/>
           <w:highlight w:val="white"/>
+          <w:lang w:val="en-US"/>
         </w:rPr>
         <w:t>)</w:t>
       </w:r>
@@ -8695,6 +8714,7 @@
           <w:sz w:val="19"/>
           <w:szCs w:val="19"/>
           <w:highlight w:val="white"/>
+          <w:lang w:val="en-US"/>
         </w:rPr>
       </w:pPr>
       <w:r>
@@ -8704,6 +8724,7 @@
           <w:sz w:val="19"/>
           <w:szCs w:val="19"/>
           <w:highlight w:val="white"/>
+          <w:lang w:val="en-US"/>
         </w:rPr>
         <w:t>FROM</w:t>
       </w:r>
@@ -8714,30 +8735,9 @@
           <w:sz w:val="19"/>
           <w:szCs w:val="19"/>
           <w:highlight w:val="white"/>
-        </w:rPr>
-        <w:t xml:space="preserve"> </w:t>
-      </w:r>
-      <w:proofErr w:type="spellStart"/>
-      <w:r>
-        <w:rPr>
-          <w:rFonts w:ascii="Consolas" w:hAnsi="Consolas" w:cs="Consolas"/>
-          <w:color w:val="000000"/>
-          <w:sz w:val="19"/>
-          <w:szCs w:val="19"/>
-          <w:highlight w:val="white"/>
-        </w:rPr>
-        <w:t>Customers</w:t>
-      </w:r>
-      <w:proofErr w:type="spellEnd"/>
-      <w:r>
-        <w:rPr>
-          <w:rFonts w:ascii="Consolas" w:hAnsi="Consolas" w:cs="Consolas"/>
-          <w:color w:val="000000"/>
-          <w:sz w:val="19"/>
-          <w:szCs w:val="19"/>
-          <w:highlight w:val="white"/>
-        </w:rPr>
-        <w:t xml:space="preserve"> </w:t>
+          <w:lang w:val="en-US"/>
+        </w:rPr>
+        <w:t xml:space="preserve"> Customers </w:t>
       </w:r>
       <w:r>
         <w:rPr>
@@ -8746,6 +8746,7 @@
           <w:sz w:val="19"/>
           <w:szCs w:val="19"/>
           <w:highlight w:val="white"/>
+          <w:lang w:val="en-US"/>
         </w:rPr>
         <w:t>WHERE</w:t>
       </w:r>
@@ -8756,30 +8757,9 @@
           <w:sz w:val="19"/>
           <w:szCs w:val="19"/>
           <w:highlight w:val="white"/>
-        </w:rPr>
-        <w:t xml:space="preserve"> </w:t>
-      </w:r>
-      <w:proofErr w:type="spellStart"/>
-      <w:r>
-        <w:rPr>
-          <w:rFonts w:ascii="Consolas" w:hAnsi="Consolas" w:cs="Consolas"/>
-          <w:color w:val="000000"/>
-          <w:sz w:val="19"/>
-          <w:szCs w:val="19"/>
-          <w:highlight w:val="white"/>
-        </w:rPr>
-        <w:t>City</w:t>
-      </w:r>
-      <w:proofErr w:type="spellEnd"/>
-      <w:r>
-        <w:rPr>
-          <w:rFonts w:ascii="Consolas" w:hAnsi="Consolas" w:cs="Consolas"/>
-          <w:color w:val="000000"/>
-          <w:sz w:val="19"/>
-          <w:szCs w:val="19"/>
-          <w:highlight w:val="white"/>
-        </w:rPr>
-        <w:t xml:space="preserve"> </w:t>
+          <w:lang w:val="en-US"/>
+        </w:rPr>
+        <w:t xml:space="preserve"> City </w:t>
       </w:r>
       <w:r>
         <w:rPr>
@@ -8788,6 +8768,7 @@
           <w:sz w:val="19"/>
           <w:szCs w:val="19"/>
           <w:highlight w:val="white"/>
+          <w:lang w:val="en-US"/>
         </w:rPr>
         <w:t>=</w:t>
       </w:r>
@@ -8798,6 +8779,7 @@
           <w:sz w:val="19"/>
           <w:szCs w:val="19"/>
           <w:highlight w:val="white"/>
+          <w:lang w:val="en-US"/>
         </w:rPr>
         <w:t xml:space="preserve"> </w:t>
       </w:r>
@@ -8808,30 +8790,9 @@
           <w:sz w:val="19"/>
           <w:szCs w:val="19"/>
           <w:highlight w:val="white"/>
-        </w:rPr>
-        <w:t>'</w:t>
-      </w:r>
-      <w:proofErr w:type="spellStart"/>
-      <w:r>
-        <w:rPr>
-          <w:rFonts w:ascii="Consolas" w:hAnsi="Consolas" w:cs="Consolas"/>
-          <w:color w:val="FF0000"/>
-          <w:sz w:val="19"/>
-          <w:szCs w:val="19"/>
-          <w:highlight w:val="white"/>
-        </w:rPr>
-        <w:t>London</w:t>
-      </w:r>
-      <w:proofErr w:type="spellEnd"/>
-      <w:r>
-        <w:rPr>
-          <w:rFonts w:ascii="Consolas" w:hAnsi="Consolas" w:cs="Consolas"/>
-          <w:color w:val="FF0000"/>
-          <w:sz w:val="19"/>
-          <w:szCs w:val="19"/>
-          <w:highlight w:val="white"/>
-        </w:rPr>
-        <w:t>'</w:t>
+          <w:lang w:val="en-US"/>
+        </w:rPr>
+        <w:t>'London'</w:t>
       </w:r>
     </w:p>
     <w:p>
@@ -9137,6 +9098,7 @@
           <w:sz w:val="19"/>
           <w:szCs w:val="19"/>
           <w:highlight w:val="white"/>
+          <w:lang w:val="en-US"/>
         </w:rPr>
       </w:pPr>
       <w:r>
@@ -9254,15 +9216,6 @@
       <w:pPr>
         <w:spacing w:line="360" w:lineRule="auto"/>
         <w:rPr>
-          <w:rFonts w:ascii="Times New Roman" w:hAnsi="Times New Roman" w:cs="Times New Roman"/>
-          <w:color w:val="000000"/>
-          <w:sz w:val="28"/>
-          <w:szCs w:val="28"/>
-          <w:lang w:val="en-US"/>
-        </w:rPr>
-      </w:pPr>
-      <w:r>
-        <w:rPr>
           <w:rFonts w:ascii="Consolas" w:hAnsi="Consolas" w:cs="Consolas"/>
           <w:color w:val="0000FF"/>
           <w:sz w:val="19"/>
@@ -9270,6 +9223,16 @@
           <w:highlight w:val="white"/>
           <w:lang w:val="en-US"/>
         </w:rPr>
+      </w:pPr>
+      <w:r>
+        <w:rPr>
+          <w:rFonts w:ascii="Consolas" w:hAnsi="Consolas" w:cs="Consolas"/>
+          <w:color w:val="0000FF"/>
+          <w:sz w:val="19"/>
+          <w:szCs w:val="19"/>
+          <w:highlight w:val="white"/>
+          <w:lang w:val="en-US"/>
+        </w:rPr>
         <w:t>SELECT</w:t>
       </w:r>
       <w:r>
@@ -9436,9 +9399,1921 @@
           <w:lang w:val="en-US"/>
         </w:rPr>
         <w:t>DESC</w:t>
+      </w:r>
+    </w:p>
+    <w:p>
+      <w:pPr>
+        <w:spacing w:line="360" w:lineRule="auto"/>
+        <w:rPr>
+          <w:rFonts w:ascii="Times New Roman" w:hAnsi="Times New Roman" w:cs="Times New Roman"/>
+          <w:color w:val="000000"/>
+          <w:sz w:val="28"/>
+          <w:szCs w:val="28"/>
+        </w:rPr>
+      </w:pPr>
+      <w:r>
+        <w:rPr>
+          <w:rFonts w:ascii="Times New Roman" w:hAnsi="Times New Roman" w:cs="Times New Roman"/>
+          <w:color w:val="000000"/>
+          <w:sz w:val="28"/>
+          <w:szCs w:val="28"/>
+        </w:rPr>
+        <w:t>Самостоятельная работа №1</w:t>
+      </w:r>
+    </w:p>
+    <w:p>
+      <w:pPr>
+        <w:spacing w:line="360" w:lineRule="auto"/>
+        <w:rPr>
+          <w:rFonts w:ascii="Times New Roman" w:hAnsi="Times New Roman" w:cs="Times New Roman"/>
+          <w:color w:val="000000"/>
+          <w:sz w:val="28"/>
+          <w:szCs w:val="28"/>
+          <w:lang w:val="en-US"/>
+        </w:rPr>
+      </w:pPr>
+      <w:r>
+        <w:rPr>
+          <w:rFonts w:ascii="Times New Roman" w:hAnsi="Times New Roman" w:cs="Times New Roman"/>
+          <w:color w:val="000000"/>
+          <w:sz w:val="28"/>
+          <w:szCs w:val="28"/>
+          <w:lang w:val="en-US"/>
+        </w:rPr>
+        <w:t>1)</w:t>
+      </w:r>
+    </w:p>
+    <w:p>
+      <w:pPr>
+        <w:spacing w:line="360" w:lineRule="auto"/>
+        <w:rPr>
+          <w:rFonts w:ascii="Times New Roman" w:hAnsi="Times New Roman" w:cs="Times New Roman"/>
+          <w:color w:val="000000"/>
+          <w:sz w:val="28"/>
+          <w:szCs w:val="28"/>
+          <w:lang w:val="en-US"/>
+        </w:rPr>
+      </w:pPr>
+      <w:r>
+        <w:rPr>
+          <w:rFonts w:ascii="Times New Roman" w:hAnsi="Times New Roman" w:cs="Times New Roman"/>
+          <w:color w:val="000000"/>
+          <w:sz w:val="28"/>
+          <w:szCs w:val="28"/>
+          <w:lang w:val="en-US"/>
+        </w:rPr>
+        <w:t>SELECT</w:t>
+      </w:r>
+      <w:r>
+        <w:rPr>
+          <w:rFonts w:ascii="Times New Roman" w:hAnsi="Times New Roman" w:cs="Times New Roman"/>
+          <w:color w:val="000000"/>
+          <w:sz w:val="28"/>
+          <w:szCs w:val="28"/>
+          <w:lang w:val="en-US"/>
+        </w:rPr>
+        <w:t xml:space="preserve"> * FROM ORDERS WHERE </w:t>
+      </w:r>
+      <w:proofErr w:type="spellStart"/>
+      <w:r>
+        <w:rPr>
+          <w:rFonts w:ascii="Times New Roman" w:hAnsi="Times New Roman" w:cs="Times New Roman"/>
+          <w:color w:val="000000"/>
+          <w:sz w:val="28"/>
+          <w:szCs w:val="28"/>
+          <w:lang w:val="en-US"/>
+        </w:rPr>
+        <w:t>Odate</w:t>
+      </w:r>
+      <w:proofErr w:type="spellEnd"/>
+      <w:r>
+        <w:rPr>
+          <w:rFonts w:ascii="Times New Roman" w:hAnsi="Times New Roman" w:cs="Times New Roman"/>
+          <w:color w:val="000000"/>
+          <w:sz w:val="28"/>
+          <w:szCs w:val="28"/>
+          <w:lang w:val="en-US"/>
+        </w:rPr>
+        <w:t xml:space="preserve"> &gt;</w:t>
+      </w:r>
+      <w:proofErr w:type="gramStart"/>
+      <w:r>
+        <w:rPr>
+          <w:rFonts w:ascii="Times New Roman" w:hAnsi="Times New Roman" w:cs="Times New Roman"/>
+          <w:color w:val="000000"/>
+          <w:sz w:val="28"/>
+          <w:szCs w:val="28"/>
+          <w:lang w:val="en-US"/>
+        </w:rPr>
+        <w:t>=</w:t>
+      </w:r>
+      <w:r>
+        <w:rPr>
+          <w:rFonts w:ascii="Times New Roman" w:hAnsi="Times New Roman" w:cs="Times New Roman"/>
+          <w:color w:val="000000"/>
+          <w:sz w:val="28"/>
+          <w:szCs w:val="28"/>
+          <w:lang w:val="en-US"/>
+        </w:rPr>
+        <w:t>‘</w:t>
+      </w:r>
+      <w:proofErr w:type="gramEnd"/>
+      <w:r>
+        <w:rPr>
+          <w:rFonts w:ascii="Times New Roman" w:hAnsi="Times New Roman" w:cs="Times New Roman"/>
+          <w:color w:val="000000"/>
+          <w:sz w:val="28"/>
+          <w:szCs w:val="28"/>
+          <w:lang w:val="en-US"/>
+        </w:rPr>
+        <w:t xml:space="preserve">20001003’AND </w:t>
+      </w:r>
+      <w:proofErr w:type="spellStart"/>
+      <w:r>
+        <w:rPr>
+          <w:rFonts w:ascii="Times New Roman" w:hAnsi="Times New Roman" w:cs="Times New Roman"/>
+          <w:color w:val="000000"/>
+          <w:sz w:val="28"/>
+          <w:szCs w:val="28"/>
+          <w:lang w:val="en-US"/>
+        </w:rPr>
+        <w:t>Odate</w:t>
+      </w:r>
+      <w:proofErr w:type="spellEnd"/>
+      <w:r>
+        <w:rPr>
+          <w:rFonts w:ascii="Times New Roman" w:hAnsi="Times New Roman" w:cs="Times New Roman"/>
+          <w:color w:val="000000"/>
+          <w:sz w:val="28"/>
+          <w:szCs w:val="28"/>
+          <w:lang w:val="en-US"/>
+        </w:rPr>
+        <w:t xml:space="preserve"> &lt;= ‘20001004’ </w:t>
+      </w:r>
+    </w:p>
+    <w:p>
+      <w:pPr>
+        <w:spacing w:line="360" w:lineRule="auto"/>
+        <w:rPr>
+          <w:rFonts w:ascii="Times New Roman" w:hAnsi="Times New Roman" w:cs="Times New Roman"/>
+          <w:color w:val="000000"/>
+          <w:sz w:val="28"/>
+          <w:szCs w:val="28"/>
+          <w:lang w:val="en-US"/>
+        </w:rPr>
+      </w:pPr>
+      <w:r>
+        <w:rPr>
+          <w:rFonts w:ascii="Times New Roman" w:hAnsi="Times New Roman" w:cs="Times New Roman"/>
+          <w:color w:val="000000"/>
+          <w:sz w:val="28"/>
+          <w:szCs w:val="28"/>
+          <w:lang w:val="en-US"/>
+        </w:rPr>
+        <w:t>2)</w:t>
+      </w:r>
+    </w:p>
+    <w:p>
+      <w:pPr>
+        <w:spacing w:line="360" w:lineRule="auto"/>
+        <w:rPr>
+          <w:rFonts w:ascii="Times New Roman" w:hAnsi="Times New Roman" w:cs="Times New Roman"/>
+          <w:color w:val="000000"/>
+          <w:sz w:val="28"/>
+          <w:szCs w:val="28"/>
+          <w:lang w:val="en-US"/>
+        </w:rPr>
+      </w:pPr>
+      <w:r>
+        <w:rPr>
+          <w:rFonts w:ascii="Times New Roman" w:hAnsi="Times New Roman" w:cs="Times New Roman"/>
+          <w:color w:val="000000"/>
+          <w:sz w:val="28"/>
+          <w:szCs w:val="28"/>
+          <w:lang w:val="en-US"/>
+        </w:rPr>
+        <w:t>SELECT * FROM CUSTOMERS WHERE LEFT(</w:t>
+      </w:r>
+      <w:r>
+        <w:rPr>
+          <w:rFonts w:ascii="Times New Roman" w:hAnsi="Times New Roman" w:cs="Times New Roman"/>
+          <w:color w:val="000000"/>
+          <w:sz w:val="28"/>
+          <w:szCs w:val="28"/>
+          <w:lang w:val="en-US"/>
+        </w:rPr>
+        <w:t xml:space="preserve">Cname,1) </w:t>
+      </w:r>
+      <w:r>
+        <w:rPr>
+          <w:rFonts w:ascii="Times New Roman" w:hAnsi="Times New Roman" w:cs="Times New Roman"/>
+          <w:color w:val="000000"/>
+          <w:sz w:val="28"/>
+          <w:szCs w:val="28"/>
+          <w:lang w:val="en-US"/>
+        </w:rPr>
+        <w:t>BETWEEN ‘A’ AND ‘G’</w:t>
+      </w:r>
+    </w:p>
+    <w:p>
+      <w:pPr>
+        <w:spacing w:line="360" w:lineRule="auto"/>
+        <w:rPr>
+          <w:rFonts w:ascii="Times New Roman" w:hAnsi="Times New Roman" w:cs="Times New Roman"/>
+          <w:color w:val="000000"/>
+          <w:sz w:val="28"/>
+          <w:szCs w:val="28"/>
+          <w:lang w:val="en-US"/>
+        </w:rPr>
+      </w:pPr>
+      <w:r>
+        <w:rPr>
+          <w:rFonts w:ascii="Times New Roman" w:hAnsi="Times New Roman" w:cs="Times New Roman"/>
+          <w:color w:val="000000"/>
+          <w:sz w:val="28"/>
+          <w:szCs w:val="28"/>
+          <w:lang w:val="en-US"/>
+        </w:rPr>
+        <w:t>3)</w:t>
+      </w:r>
+    </w:p>
+    <w:p>
+      <w:pPr>
+        <w:spacing w:line="360" w:lineRule="auto"/>
+        <w:rPr>
+          <w:rFonts w:ascii="Times New Roman" w:hAnsi="Times New Roman" w:cs="Times New Roman"/>
+          <w:color w:val="000000"/>
+          <w:sz w:val="28"/>
+          <w:szCs w:val="28"/>
+          <w:lang w:val="en-US"/>
+        </w:rPr>
+      </w:pPr>
+      <w:r>
+        <w:rPr>
+          <w:rFonts w:ascii="Times New Roman" w:hAnsi="Times New Roman" w:cs="Times New Roman"/>
+          <w:color w:val="000000"/>
+          <w:sz w:val="28"/>
+          <w:szCs w:val="28"/>
+          <w:lang w:val="en-US"/>
+        </w:rPr>
+        <w:t>SELECT * FROM CUSTOMERS WHERE LEFT(Cname,1) IN (‘</w:t>
+      </w:r>
+      <w:proofErr w:type="spellStart"/>
+      <w:r>
+        <w:rPr>
+          <w:rFonts w:ascii="Times New Roman" w:hAnsi="Times New Roman" w:cs="Times New Roman"/>
+          <w:color w:val="000000"/>
+          <w:sz w:val="28"/>
+          <w:szCs w:val="28"/>
+          <w:lang w:val="en-US"/>
+        </w:rPr>
+        <w:t>C’,’c</w:t>
+      </w:r>
+      <w:proofErr w:type="spellEnd"/>
+      <w:r>
+        <w:rPr>
+          <w:rFonts w:ascii="Times New Roman" w:hAnsi="Times New Roman" w:cs="Times New Roman"/>
+          <w:color w:val="000000"/>
+          <w:sz w:val="28"/>
+          <w:szCs w:val="28"/>
+          <w:lang w:val="en-US"/>
+        </w:rPr>
+        <w:t>’)</w:t>
+      </w:r>
+    </w:p>
+    <w:p>
+      <w:pPr>
+        <w:spacing w:line="360" w:lineRule="auto"/>
+        <w:rPr>
+          <w:rFonts w:ascii="Times New Roman" w:hAnsi="Times New Roman" w:cs="Times New Roman"/>
+          <w:color w:val="000000"/>
+          <w:sz w:val="28"/>
+          <w:szCs w:val="28"/>
+          <w:lang w:val="en-US"/>
+        </w:rPr>
+      </w:pPr>
+      <w:r>
+        <w:rPr>
+          <w:rFonts w:ascii="Times New Roman" w:hAnsi="Times New Roman" w:cs="Times New Roman"/>
+          <w:color w:val="000000"/>
+          <w:sz w:val="28"/>
+          <w:szCs w:val="28"/>
+          <w:lang w:val="en-US"/>
+        </w:rPr>
+        <w:t>4)</w:t>
+      </w:r>
+    </w:p>
+    <w:p>
+      <w:pPr>
+        <w:pBdr>
+          <w:bottom w:val="single" w:sz="6" w:space="1" w:color="auto"/>
+        </w:pBdr>
+        <w:spacing w:line="360" w:lineRule="auto"/>
+        <w:rPr>
+          <w:rFonts w:ascii="Times New Roman" w:hAnsi="Times New Roman" w:cs="Times New Roman"/>
+          <w:color w:val="000000"/>
+          <w:sz w:val="28"/>
+          <w:szCs w:val="28"/>
+          <w:lang w:val="en-US"/>
+        </w:rPr>
+      </w:pPr>
+      <w:r>
+        <w:rPr>
+          <w:rFonts w:ascii="Times New Roman" w:hAnsi="Times New Roman" w:cs="Times New Roman"/>
+          <w:color w:val="000000"/>
+          <w:sz w:val="28"/>
+          <w:szCs w:val="28"/>
+          <w:lang w:val="en-US"/>
+        </w:rPr>
+        <w:t xml:space="preserve">SELECT * FROM ORDERS WHERE </w:t>
+      </w:r>
+      <w:r>
+        <w:rPr>
+          <w:rFonts w:ascii="Times New Roman" w:hAnsi="Times New Roman" w:cs="Times New Roman"/>
+          <w:color w:val="000000"/>
+          <w:sz w:val="28"/>
+          <w:szCs w:val="28"/>
+          <w:lang w:val="en-US"/>
+        </w:rPr>
+        <w:t>(</w:t>
+      </w:r>
+      <w:r>
+        <w:rPr>
+          <w:rFonts w:ascii="Times New Roman" w:hAnsi="Times New Roman" w:cs="Times New Roman"/>
+          <w:color w:val="000000"/>
+          <w:sz w:val="28"/>
+          <w:szCs w:val="28"/>
+          <w:lang w:val="en-US"/>
+        </w:rPr>
+        <w:t xml:space="preserve">Amt </w:t>
+      </w:r>
+      <w:r>
+        <w:rPr>
+          <w:rFonts w:ascii="Times New Roman" w:hAnsi="Times New Roman" w:cs="Times New Roman"/>
+          <w:color w:val="000000"/>
+          <w:sz w:val="28"/>
+          <w:szCs w:val="28"/>
+          <w:lang w:val="en-US"/>
+        </w:rPr>
+        <w:t>is</w:t>
+      </w:r>
+      <w:r>
+        <w:rPr>
+          <w:rFonts w:ascii="Times New Roman" w:hAnsi="Times New Roman" w:cs="Times New Roman"/>
+          <w:color w:val="000000"/>
+          <w:sz w:val="28"/>
+          <w:szCs w:val="28"/>
+          <w:lang w:val="en-US"/>
+        </w:rPr>
+        <w:t xml:space="preserve"> NULL</w:t>
+      </w:r>
+      <w:r>
+        <w:rPr>
+          <w:rFonts w:ascii="Times New Roman" w:hAnsi="Times New Roman" w:cs="Times New Roman"/>
+          <w:color w:val="000000"/>
+          <w:sz w:val="28"/>
+          <w:szCs w:val="28"/>
+          <w:lang w:val="en-US"/>
+        </w:rPr>
+        <w:t>)</w:t>
+      </w:r>
+      <w:r>
+        <w:rPr>
+          <w:rFonts w:ascii="Times New Roman" w:hAnsi="Times New Roman" w:cs="Times New Roman"/>
+          <w:color w:val="000000"/>
+          <w:sz w:val="28"/>
+          <w:szCs w:val="28"/>
+          <w:lang w:val="en-US"/>
+        </w:rPr>
+        <w:t xml:space="preserve"> OR </w:t>
+      </w:r>
+      <w:r>
+        <w:rPr>
+          <w:rFonts w:ascii="Times New Roman" w:hAnsi="Times New Roman" w:cs="Times New Roman"/>
+          <w:color w:val="000000"/>
+          <w:sz w:val="28"/>
+          <w:szCs w:val="28"/>
+          <w:lang w:val="en-US"/>
+        </w:rPr>
+        <w:t>(</w:t>
+      </w:r>
+      <w:r>
+        <w:rPr>
+          <w:rFonts w:ascii="Times New Roman" w:hAnsi="Times New Roman" w:cs="Times New Roman"/>
+          <w:color w:val="000000"/>
+          <w:sz w:val="28"/>
+          <w:szCs w:val="28"/>
+          <w:lang w:val="en-US"/>
+        </w:rPr>
+        <w:t>Amt = 0</w:t>
+      </w:r>
+      <w:r>
+        <w:rPr>
+          <w:rFonts w:ascii="Times New Roman" w:hAnsi="Times New Roman" w:cs="Times New Roman"/>
+          <w:color w:val="000000"/>
+          <w:sz w:val="28"/>
+          <w:szCs w:val="28"/>
+          <w:lang w:val="en-US"/>
+        </w:rPr>
+        <w:t>)</w:t>
+      </w:r>
+    </w:p>
+    <w:p>
+      <w:pPr>
+        <w:spacing w:line="360" w:lineRule="auto"/>
+        <w:rPr>
+          <w:rFonts w:ascii="Times New Roman" w:hAnsi="Times New Roman" w:cs="Times New Roman"/>
+          <w:color w:val="000000"/>
+          <w:sz w:val="28"/>
+          <w:szCs w:val="28"/>
+          <w:lang w:val="en-US"/>
+        </w:rPr>
+      </w:pPr>
+      <w:r>
+        <w:rPr>
+          <w:rFonts w:ascii="Times New Roman" w:hAnsi="Times New Roman" w:cs="Times New Roman"/>
+          <w:color w:val="000000"/>
+          <w:sz w:val="28"/>
+          <w:szCs w:val="28"/>
+          <w:lang w:val="en-US"/>
+        </w:rPr>
+        <w:t>1)</w:t>
+      </w:r>
+    </w:p>
+    <w:p>
+      <w:pPr>
+        <w:spacing w:line="360" w:lineRule="auto"/>
+        <w:rPr>
+          <w:rFonts w:ascii="Times New Roman" w:hAnsi="Times New Roman" w:cs="Times New Roman"/>
+          <w:color w:val="000000"/>
+          <w:sz w:val="28"/>
+          <w:szCs w:val="28"/>
+          <w:lang w:val="en-US"/>
+        </w:rPr>
+      </w:pPr>
+      <w:r>
+        <w:rPr>
+          <w:rFonts w:ascii="Times New Roman" w:hAnsi="Times New Roman" w:cs="Times New Roman"/>
+          <w:color w:val="000000"/>
+          <w:sz w:val="28"/>
+          <w:szCs w:val="28"/>
+          <w:lang w:val="en-US"/>
+        </w:rPr>
+        <w:t>SELECT</w:t>
+      </w:r>
+      <w:r>
+        <w:rPr>
+          <w:rFonts w:ascii="Times New Roman" w:hAnsi="Times New Roman" w:cs="Times New Roman"/>
+          <w:color w:val="000000"/>
+          <w:sz w:val="28"/>
+          <w:szCs w:val="28"/>
+          <w:lang w:val="en-US"/>
+        </w:rPr>
+        <w:t xml:space="preserve"> </w:t>
+      </w:r>
+      <w:proofErr w:type="spellStart"/>
+      <w:r>
+        <w:rPr>
+          <w:rFonts w:ascii="Times New Roman" w:hAnsi="Times New Roman" w:cs="Times New Roman"/>
+          <w:color w:val="000000"/>
+          <w:sz w:val="28"/>
+          <w:szCs w:val="28"/>
+          <w:lang w:val="en-US"/>
+        </w:rPr>
+        <w:t>Onum</w:t>
+      </w:r>
+      <w:proofErr w:type="spellEnd"/>
+      <w:r>
+        <w:rPr>
+          <w:rFonts w:ascii="Times New Roman" w:hAnsi="Times New Roman" w:cs="Times New Roman"/>
+          <w:color w:val="000000"/>
+          <w:sz w:val="28"/>
+          <w:szCs w:val="28"/>
+          <w:lang w:val="en-US"/>
+        </w:rPr>
+        <w:t>,</w:t>
+      </w:r>
+      <w:r>
+        <w:rPr>
+          <w:rFonts w:ascii="Times New Roman" w:hAnsi="Times New Roman" w:cs="Times New Roman"/>
+          <w:color w:val="000000"/>
+          <w:sz w:val="28"/>
+          <w:szCs w:val="28"/>
+          <w:lang w:val="en-US"/>
+        </w:rPr>
+        <w:t xml:space="preserve"> Amt</w:t>
+      </w:r>
+      <w:r>
+        <w:rPr>
+          <w:rFonts w:ascii="Times New Roman" w:hAnsi="Times New Roman" w:cs="Times New Roman"/>
+          <w:color w:val="000000"/>
+          <w:sz w:val="28"/>
+          <w:szCs w:val="28"/>
+          <w:lang w:val="en-US"/>
+        </w:rPr>
+        <w:t>,</w:t>
+      </w:r>
+      <w:r>
+        <w:rPr>
+          <w:rFonts w:ascii="Times New Roman" w:hAnsi="Times New Roman" w:cs="Times New Roman"/>
+          <w:color w:val="000000"/>
+          <w:sz w:val="28"/>
+          <w:szCs w:val="28"/>
+          <w:lang w:val="en-US"/>
+        </w:rPr>
+        <w:t xml:space="preserve"> </w:t>
+      </w:r>
+      <w:proofErr w:type="spellStart"/>
+      <w:r>
+        <w:rPr>
+          <w:rFonts w:ascii="Times New Roman" w:hAnsi="Times New Roman" w:cs="Times New Roman"/>
+          <w:color w:val="000000"/>
+          <w:sz w:val="28"/>
+          <w:szCs w:val="28"/>
+          <w:lang w:val="en-US"/>
+        </w:rPr>
+        <w:t>Odate</w:t>
+      </w:r>
+      <w:proofErr w:type="spellEnd"/>
+      <w:r>
+        <w:rPr>
+          <w:rFonts w:ascii="Times New Roman" w:hAnsi="Times New Roman" w:cs="Times New Roman"/>
+          <w:color w:val="000000"/>
+          <w:sz w:val="28"/>
+          <w:szCs w:val="28"/>
+          <w:lang w:val="en-US"/>
+        </w:rPr>
+        <w:t xml:space="preserve"> FROM ORDERS</w:t>
+      </w:r>
+    </w:p>
+    <w:p>
+      <w:pPr>
+        <w:spacing w:line="360" w:lineRule="auto"/>
+        <w:rPr>
+          <w:rFonts w:ascii="Times New Roman" w:hAnsi="Times New Roman" w:cs="Times New Roman"/>
+          <w:color w:val="000000"/>
+          <w:sz w:val="28"/>
+          <w:szCs w:val="28"/>
+          <w:lang w:val="en-US"/>
+        </w:rPr>
+      </w:pPr>
+      <w:r>
+        <w:rPr>
+          <w:rFonts w:ascii="Times New Roman" w:hAnsi="Times New Roman" w:cs="Times New Roman"/>
+          <w:color w:val="000000"/>
+          <w:sz w:val="28"/>
+          <w:szCs w:val="28"/>
+          <w:lang w:val="en-US"/>
+        </w:rPr>
+        <w:t>2)</w:t>
+      </w:r>
+    </w:p>
+    <w:p>
+      <w:pPr>
+        <w:spacing w:line="360" w:lineRule="auto"/>
+        <w:rPr>
+          <w:rFonts w:ascii="Times New Roman" w:hAnsi="Times New Roman" w:cs="Times New Roman"/>
+          <w:color w:val="000000"/>
+          <w:sz w:val="28"/>
+          <w:szCs w:val="28"/>
+          <w:lang w:val="en-US"/>
+        </w:rPr>
+      </w:pPr>
+      <w:r>
+        <w:rPr>
+          <w:rFonts w:ascii="Times New Roman" w:hAnsi="Times New Roman" w:cs="Times New Roman"/>
+          <w:color w:val="000000"/>
+          <w:sz w:val="28"/>
+          <w:szCs w:val="28"/>
+          <w:lang w:val="en-US"/>
+        </w:rPr>
+        <w:t>SECECT * FROM CU</w:t>
+      </w:r>
+      <w:r>
+        <w:rPr>
+          <w:rFonts w:ascii="Times New Roman" w:hAnsi="Times New Roman" w:cs="Times New Roman"/>
+          <w:color w:val="000000"/>
+          <w:sz w:val="28"/>
+          <w:szCs w:val="28"/>
+          <w:lang w:val="en-US"/>
+        </w:rPr>
+        <w:t>S</w:t>
+      </w:r>
+      <w:r>
+        <w:rPr>
+          <w:rFonts w:ascii="Times New Roman" w:hAnsi="Times New Roman" w:cs="Times New Roman"/>
+          <w:color w:val="000000"/>
+          <w:sz w:val="28"/>
+          <w:szCs w:val="28"/>
+          <w:lang w:val="en-US"/>
+        </w:rPr>
+        <w:t>T</w:t>
+      </w:r>
+      <w:r>
+        <w:rPr>
+          <w:rFonts w:ascii="Times New Roman" w:hAnsi="Times New Roman" w:cs="Times New Roman"/>
+          <w:color w:val="000000"/>
+          <w:sz w:val="28"/>
+          <w:szCs w:val="28"/>
+          <w:lang w:val="en-US"/>
+        </w:rPr>
+        <w:t>O</w:t>
+      </w:r>
+      <w:r>
+        <w:rPr>
+          <w:rFonts w:ascii="Times New Roman" w:hAnsi="Times New Roman" w:cs="Times New Roman"/>
+          <w:color w:val="000000"/>
+          <w:sz w:val="28"/>
+          <w:szCs w:val="28"/>
+          <w:lang w:val="en-US"/>
+        </w:rPr>
+        <w:t xml:space="preserve">MERS WHERE </w:t>
+      </w:r>
+      <w:proofErr w:type="spellStart"/>
+      <w:r>
+        <w:rPr>
+          <w:rFonts w:ascii="Times New Roman" w:hAnsi="Times New Roman" w:cs="Times New Roman"/>
+          <w:color w:val="000000"/>
+          <w:sz w:val="28"/>
+          <w:szCs w:val="28"/>
+          <w:lang w:val="en-US"/>
+        </w:rPr>
+        <w:t>Snum</w:t>
+      </w:r>
+      <w:proofErr w:type="spellEnd"/>
+      <w:r>
+        <w:rPr>
+          <w:rFonts w:ascii="Times New Roman" w:hAnsi="Times New Roman" w:cs="Times New Roman"/>
+          <w:color w:val="000000"/>
+          <w:sz w:val="28"/>
+          <w:szCs w:val="28"/>
+          <w:lang w:val="en-US"/>
+        </w:rPr>
+        <w:t xml:space="preserve"> = 1001</w:t>
+      </w:r>
+    </w:p>
+    <w:p>
+      <w:pPr>
+        <w:spacing w:line="360" w:lineRule="auto"/>
+        <w:rPr>
+          <w:rFonts w:ascii="Times New Roman" w:hAnsi="Times New Roman" w:cs="Times New Roman"/>
+          <w:color w:val="000000"/>
+          <w:sz w:val="28"/>
+          <w:szCs w:val="28"/>
+          <w:lang w:val="en-US"/>
+        </w:rPr>
+      </w:pPr>
+      <w:r>
+        <w:rPr>
+          <w:rFonts w:ascii="Times New Roman" w:hAnsi="Times New Roman" w:cs="Times New Roman"/>
+          <w:color w:val="000000"/>
+          <w:sz w:val="28"/>
+          <w:szCs w:val="28"/>
+          <w:lang w:val="en-US"/>
+        </w:rPr>
+        <w:t>3)</w:t>
+      </w:r>
+    </w:p>
+    <w:p>
+      <w:pPr>
+        <w:spacing w:line="360" w:lineRule="auto"/>
+        <w:rPr>
+          <w:rFonts w:ascii="Times New Roman" w:hAnsi="Times New Roman" w:cs="Times New Roman"/>
+          <w:color w:val="000000"/>
+          <w:sz w:val="28"/>
+          <w:szCs w:val="28"/>
+          <w:lang w:val="en-US"/>
+        </w:rPr>
+      </w:pPr>
+      <w:r>
+        <w:rPr>
+          <w:rFonts w:ascii="Times New Roman" w:hAnsi="Times New Roman" w:cs="Times New Roman"/>
+          <w:color w:val="000000"/>
+          <w:sz w:val="28"/>
+          <w:szCs w:val="28"/>
+          <w:lang w:val="en-US"/>
+        </w:rPr>
+        <w:lastRenderedPageBreak/>
+        <w:t xml:space="preserve">SELECT </w:t>
+      </w:r>
+      <w:r>
+        <w:rPr>
+          <w:rFonts w:ascii="Times New Roman" w:hAnsi="Times New Roman" w:cs="Times New Roman"/>
+          <w:color w:val="000000"/>
+          <w:sz w:val="28"/>
+          <w:szCs w:val="28"/>
+          <w:lang w:val="en-US"/>
+        </w:rPr>
+        <w:t xml:space="preserve">City, </w:t>
+      </w:r>
+      <w:proofErr w:type="spellStart"/>
+      <w:r>
+        <w:rPr>
+          <w:rFonts w:ascii="Times New Roman" w:hAnsi="Times New Roman" w:cs="Times New Roman"/>
+          <w:color w:val="000000"/>
+          <w:sz w:val="28"/>
+          <w:szCs w:val="28"/>
+          <w:lang w:val="en-US"/>
+        </w:rPr>
+        <w:t>Sname</w:t>
+      </w:r>
+      <w:proofErr w:type="spellEnd"/>
+      <w:r>
+        <w:rPr>
+          <w:rFonts w:ascii="Times New Roman" w:hAnsi="Times New Roman" w:cs="Times New Roman"/>
+          <w:color w:val="000000"/>
+          <w:sz w:val="28"/>
+          <w:szCs w:val="28"/>
+          <w:lang w:val="en-US"/>
+        </w:rPr>
+        <w:t xml:space="preserve">, </w:t>
+      </w:r>
+      <w:proofErr w:type="spellStart"/>
+      <w:r>
+        <w:rPr>
+          <w:rFonts w:ascii="Times New Roman" w:hAnsi="Times New Roman" w:cs="Times New Roman"/>
+          <w:color w:val="000000"/>
+          <w:sz w:val="28"/>
+          <w:szCs w:val="28"/>
+          <w:lang w:val="en-US"/>
+        </w:rPr>
+        <w:t>Snum</w:t>
+      </w:r>
+      <w:proofErr w:type="spellEnd"/>
+      <w:r>
+        <w:rPr>
+          <w:rFonts w:ascii="Times New Roman" w:hAnsi="Times New Roman" w:cs="Times New Roman"/>
+          <w:color w:val="000000"/>
+          <w:sz w:val="28"/>
+          <w:szCs w:val="28"/>
+          <w:lang w:val="en-US"/>
+        </w:rPr>
+        <w:t xml:space="preserve">, </w:t>
+      </w:r>
+      <w:proofErr w:type="spellStart"/>
+      <w:r>
+        <w:rPr>
+          <w:rFonts w:ascii="Times New Roman" w:hAnsi="Times New Roman" w:cs="Times New Roman"/>
+          <w:color w:val="000000"/>
+          <w:sz w:val="28"/>
+          <w:szCs w:val="28"/>
+          <w:lang w:val="en-US"/>
+        </w:rPr>
+        <w:t>Comm</w:t>
+      </w:r>
+      <w:proofErr w:type="spellEnd"/>
+      <w:r>
+        <w:rPr>
+          <w:rFonts w:ascii="Times New Roman" w:hAnsi="Times New Roman" w:cs="Times New Roman"/>
+          <w:color w:val="000000"/>
+          <w:sz w:val="28"/>
+          <w:szCs w:val="28"/>
+          <w:lang w:val="en-US"/>
+        </w:rPr>
+        <w:t xml:space="preserve"> FROM Cust</w:t>
+      </w:r>
+      <w:r>
+        <w:rPr>
+          <w:rFonts w:ascii="Times New Roman" w:hAnsi="Times New Roman" w:cs="Times New Roman"/>
+          <w:color w:val="000000"/>
+          <w:sz w:val="28"/>
+          <w:szCs w:val="28"/>
+          <w:lang w:val="en-US"/>
+        </w:rPr>
+        <w:t>o</w:t>
+      </w:r>
+      <w:r>
+        <w:rPr>
+          <w:rFonts w:ascii="Times New Roman" w:hAnsi="Times New Roman" w:cs="Times New Roman"/>
+          <w:color w:val="000000"/>
+          <w:sz w:val="28"/>
+          <w:szCs w:val="28"/>
+          <w:lang w:val="en-US"/>
+        </w:rPr>
+        <w:t>mers</w:t>
+      </w:r>
+    </w:p>
+    <w:p>
+      <w:pPr>
+        <w:spacing w:line="360" w:lineRule="auto"/>
+        <w:rPr>
+          <w:rFonts w:ascii="Times New Roman" w:hAnsi="Times New Roman" w:cs="Times New Roman"/>
+          <w:color w:val="000000"/>
+          <w:sz w:val="28"/>
+          <w:szCs w:val="28"/>
+          <w:lang w:val="en-US"/>
+        </w:rPr>
+      </w:pPr>
+      <w:r>
+        <w:rPr>
+          <w:rFonts w:ascii="Times New Roman" w:hAnsi="Times New Roman" w:cs="Times New Roman"/>
+          <w:color w:val="000000"/>
+          <w:sz w:val="28"/>
+          <w:szCs w:val="28"/>
+          <w:lang w:val="en-US"/>
+        </w:rPr>
+        <w:t>4)</w:t>
+      </w:r>
+    </w:p>
+    <w:p>
+      <w:pPr>
+        <w:spacing w:line="360" w:lineRule="auto"/>
+        <w:rPr>
+          <w:rFonts w:ascii="Times New Roman" w:hAnsi="Times New Roman" w:cs="Times New Roman"/>
+          <w:color w:val="000000"/>
+          <w:sz w:val="28"/>
+          <w:szCs w:val="28"/>
+          <w:lang w:val="en-US"/>
+        </w:rPr>
+      </w:pPr>
+      <w:r>
+        <w:rPr>
+          <w:rFonts w:ascii="Times New Roman" w:hAnsi="Times New Roman" w:cs="Times New Roman"/>
+          <w:color w:val="000000"/>
+          <w:sz w:val="28"/>
+          <w:szCs w:val="28"/>
+          <w:lang w:val="en-US"/>
+        </w:rPr>
+        <w:t xml:space="preserve">SELECT DISTINCT </w:t>
+      </w:r>
+      <w:proofErr w:type="spellStart"/>
+      <w:r>
+        <w:rPr>
+          <w:rFonts w:ascii="Times New Roman" w:hAnsi="Times New Roman" w:cs="Times New Roman"/>
+          <w:color w:val="000000"/>
+          <w:sz w:val="28"/>
+          <w:szCs w:val="28"/>
+          <w:lang w:val="en-US"/>
+        </w:rPr>
+        <w:t>Snum</w:t>
+      </w:r>
+      <w:proofErr w:type="spellEnd"/>
+      <w:r>
+        <w:rPr>
+          <w:rFonts w:ascii="Times New Roman" w:hAnsi="Times New Roman" w:cs="Times New Roman"/>
+          <w:color w:val="000000"/>
+          <w:sz w:val="28"/>
+          <w:szCs w:val="28"/>
+          <w:lang w:val="en-US"/>
+        </w:rPr>
+        <w:t xml:space="preserve"> FROM </w:t>
+      </w:r>
+      <w:r>
+        <w:rPr>
+          <w:rFonts w:ascii="Times New Roman" w:hAnsi="Times New Roman" w:cs="Times New Roman"/>
+          <w:color w:val="000000"/>
+          <w:sz w:val="28"/>
+          <w:szCs w:val="28"/>
+          <w:lang w:val="en-US"/>
+        </w:rPr>
+        <w:t>Orders</w:t>
+      </w:r>
+    </w:p>
+    <w:p>
+      <w:pPr>
+        <w:spacing w:line="360" w:lineRule="auto"/>
+        <w:rPr>
+          <w:rFonts w:ascii="Times New Roman" w:hAnsi="Times New Roman" w:cs="Times New Roman"/>
+          <w:color w:val="000000"/>
+          <w:sz w:val="28"/>
+          <w:szCs w:val="28"/>
+          <w:lang w:val="en-US"/>
+        </w:rPr>
+      </w:pPr>
+      <w:r>
+        <w:rPr>
+          <w:rFonts w:ascii="Times New Roman" w:hAnsi="Times New Roman" w:cs="Times New Roman"/>
+          <w:color w:val="000000"/>
+          <w:sz w:val="28"/>
+          <w:szCs w:val="28"/>
+          <w:lang w:val="en-US"/>
+        </w:rPr>
+        <w:t>5)</w:t>
+      </w:r>
+    </w:p>
+    <w:p>
+      <w:pPr>
+        <w:spacing w:line="360" w:lineRule="auto"/>
+        <w:rPr>
+          <w:rFonts w:ascii="Times New Roman" w:hAnsi="Times New Roman" w:cs="Times New Roman"/>
+          <w:color w:val="000000"/>
+          <w:sz w:val="28"/>
+          <w:szCs w:val="28"/>
+          <w:lang w:val="en-US"/>
+        </w:rPr>
+      </w:pPr>
+      <w:r>
+        <w:rPr>
+          <w:rFonts w:ascii="Times New Roman" w:hAnsi="Times New Roman" w:cs="Times New Roman"/>
+          <w:color w:val="000000"/>
+          <w:sz w:val="28"/>
+          <w:szCs w:val="28"/>
+          <w:lang w:val="en-US"/>
+        </w:rPr>
+        <w:t xml:space="preserve">SELECT </w:t>
+      </w:r>
+      <w:proofErr w:type="spellStart"/>
+      <w:r>
+        <w:rPr>
+          <w:rFonts w:ascii="Times New Roman" w:hAnsi="Times New Roman" w:cs="Times New Roman"/>
+          <w:color w:val="000000"/>
+          <w:sz w:val="28"/>
+          <w:szCs w:val="28"/>
+          <w:lang w:val="en-US"/>
+        </w:rPr>
+        <w:t>Sname</w:t>
+      </w:r>
+      <w:proofErr w:type="spellEnd"/>
+      <w:r>
+        <w:rPr>
+          <w:rFonts w:ascii="Times New Roman" w:hAnsi="Times New Roman" w:cs="Times New Roman"/>
+          <w:color w:val="000000"/>
+          <w:sz w:val="28"/>
+          <w:szCs w:val="28"/>
+          <w:lang w:val="en-US"/>
+        </w:rPr>
+        <w:t xml:space="preserve"> FROM Salespeople WHERE </w:t>
+      </w:r>
+      <w:r>
+        <w:rPr>
+          <w:rFonts w:ascii="Times New Roman" w:hAnsi="Times New Roman" w:cs="Times New Roman"/>
+          <w:color w:val="000000"/>
+          <w:sz w:val="28"/>
+          <w:szCs w:val="28"/>
+          <w:lang w:val="en-US"/>
+        </w:rPr>
+        <w:t>(</w:t>
+      </w:r>
+      <w:proofErr w:type="spellStart"/>
+      <w:r>
+        <w:rPr>
+          <w:rFonts w:ascii="Times New Roman" w:hAnsi="Times New Roman" w:cs="Times New Roman"/>
+          <w:color w:val="000000"/>
+          <w:sz w:val="28"/>
+          <w:szCs w:val="28"/>
+          <w:lang w:val="en-US"/>
+        </w:rPr>
+        <w:t>Comm</w:t>
+      </w:r>
+      <w:proofErr w:type="spellEnd"/>
+      <w:r>
+        <w:rPr>
+          <w:rFonts w:ascii="Times New Roman" w:hAnsi="Times New Roman" w:cs="Times New Roman"/>
+          <w:color w:val="000000"/>
+          <w:sz w:val="28"/>
+          <w:szCs w:val="28"/>
+          <w:lang w:val="en-US"/>
+        </w:rPr>
+        <w:t xml:space="preserve"> &gt; 0.10</w:t>
+      </w:r>
+      <w:r>
+        <w:rPr>
+          <w:rFonts w:ascii="Times New Roman" w:hAnsi="Times New Roman" w:cs="Times New Roman"/>
+          <w:color w:val="000000"/>
+          <w:sz w:val="28"/>
+          <w:szCs w:val="28"/>
+          <w:lang w:val="en-US"/>
+        </w:rPr>
+        <w:t>)</w:t>
+      </w:r>
+      <w:r>
+        <w:rPr>
+          <w:rFonts w:ascii="Times New Roman" w:hAnsi="Times New Roman" w:cs="Times New Roman"/>
+          <w:color w:val="000000"/>
+          <w:sz w:val="28"/>
+          <w:szCs w:val="28"/>
+          <w:lang w:val="en-US"/>
+        </w:rPr>
+        <w:t xml:space="preserve"> </w:t>
+      </w:r>
+      <w:r>
+        <w:rPr>
+          <w:rFonts w:ascii="Times New Roman" w:hAnsi="Times New Roman" w:cs="Times New Roman"/>
+          <w:color w:val="000000"/>
+          <w:sz w:val="28"/>
+          <w:szCs w:val="28"/>
+          <w:lang w:val="en-US"/>
+        </w:rPr>
+        <w:t>AND (City = ‘London’)</w:t>
+      </w:r>
+    </w:p>
+    <w:p>
+      <w:pPr>
+        <w:spacing w:line="360" w:lineRule="auto"/>
+        <w:rPr>
+          <w:rFonts w:ascii="Times New Roman" w:hAnsi="Times New Roman" w:cs="Times New Roman"/>
+          <w:color w:val="000000"/>
+          <w:sz w:val="28"/>
+          <w:szCs w:val="28"/>
+          <w:lang w:val="en-US"/>
+        </w:rPr>
+      </w:pPr>
+      <w:r>
+        <w:rPr>
+          <w:rFonts w:ascii="Times New Roman" w:hAnsi="Times New Roman" w:cs="Times New Roman"/>
+          <w:color w:val="000000"/>
+          <w:sz w:val="28"/>
+          <w:szCs w:val="28"/>
+          <w:lang w:val="en-US"/>
+        </w:rPr>
+        <w:t>6)</w:t>
+      </w:r>
+    </w:p>
+    <w:p>
+      <w:pPr>
+        <w:spacing w:line="360" w:lineRule="auto"/>
+        <w:rPr>
+          <w:rFonts w:ascii="Times New Roman" w:hAnsi="Times New Roman" w:cs="Times New Roman"/>
+          <w:color w:val="000000"/>
+          <w:sz w:val="28"/>
+          <w:szCs w:val="28"/>
+          <w:lang w:val="en-US"/>
+        </w:rPr>
+      </w:pPr>
+      <w:r>
+        <w:rPr>
+          <w:rFonts w:ascii="Times New Roman" w:hAnsi="Times New Roman" w:cs="Times New Roman"/>
+          <w:color w:val="000000"/>
+          <w:sz w:val="28"/>
+          <w:szCs w:val="28"/>
+          <w:lang w:val="en-US"/>
+        </w:rPr>
+        <w:t xml:space="preserve">SELECT * FROM Customers WHERE </w:t>
+      </w:r>
+      <w:r>
+        <w:rPr>
+          <w:rFonts w:ascii="Times New Roman" w:hAnsi="Times New Roman" w:cs="Times New Roman"/>
+          <w:color w:val="000000"/>
+          <w:sz w:val="28"/>
+          <w:szCs w:val="28"/>
+          <w:lang w:val="en-US"/>
+        </w:rPr>
+        <w:t>(</w:t>
+      </w:r>
+      <w:r>
+        <w:rPr>
+          <w:rFonts w:ascii="Times New Roman" w:hAnsi="Times New Roman" w:cs="Times New Roman"/>
+          <w:color w:val="000000"/>
+          <w:sz w:val="28"/>
+          <w:szCs w:val="28"/>
+          <w:lang w:val="en-US"/>
+        </w:rPr>
+        <w:t xml:space="preserve">Rating </w:t>
+      </w:r>
+      <w:r>
+        <w:rPr>
+          <w:rFonts w:ascii="Times New Roman" w:hAnsi="Times New Roman" w:cs="Times New Roman"/>
+          <w:color w:val="000000"/>
+          <w:sz w:val="28"/>
+          <w:szCs w:val="28"/>
+          <w:lang w:val="en-US"/>
+        </w:rPr>
+        <w:t>&gt;</w:t>
+      </w:r>
+      <w:r>
+        <w:rPr>
+          <w:rFonts w:ascii="Times New Roman" w:hAnsi="Times New Roman" w:cs="Times New Roman"/>
+          <w:color w:val="000000"/>
+          <w:sz w:val="28"/>
+          <w:szCs w:val="28"/>
+          <w:lang w:val="en-US"/>
+        </w:rPr>
+        <w:t xml:space="preserve"> 100</w:t>
+      </w:r>
+      <w:r>
+        <w:rPr>
+          <w:rFonts w:ascii="Times New Roman" w:hAnsi="Times New Roman" w:cs="Times New Roman"/>
+          <w:color w:val="000000"/>
+          <w:sz w:val="28"/>
+          <w:szCs w:val="28"/>
+          <w:lang w:val="en-US"/>
+        </w:rPr>
+        <w:t xml:space="preserve">) </w:t>
+      </w:r>
+      <w:r>
+        <w:rPr>
+          <w:rFonts w:ascii="Times New Roman" w:hAnsi="Times New Roman" w:cs="Times New Roman"/>
+          <w:color w:val="000000"/>
+          <w:sz w:val="28"/>
+          <w:szCs w:val="28"/>
+          <w:lang w:val="en-US"/>
+        </w:rPr>
+        <w:t>OR</w:t>
+      </w:r>
+      <w:r>
+        <w:rPr>
+          <w:rFonts w:ascii="Times New Roman" w:hAnsi="Times New Roman" w:cs="Times New Roman"/>
+          <w:color w:val="000000"/>
+          <w:sz w:val="28"/>
+          <w:szCs w:val="28"/>
+          <w:lang w:val="en-US"/>
+        </w:rPr>
+        <w:t xml:space="preserve"> (</w:t>
+      </w:r>
+      <w:r>
+        <w:rPr>
+          <w:rFonts w:ascii="Times New Roman" w:hAnsi="Times New Roman" w:cs="Times New Roman"/>
+          <w:color w:val="000000"/>
+          <w:sz w:val="28"/>
+          <w:szCs w:val="28"/>
+          <w:lang w:val="en-US"/>
+        </w:rPr>
+        <w:t>City = ‘Rome’)</w:t>
+      </w:r>
+    </w:p>
+    <w:p>
+      <w:pPr>
+        <w:spacing w:line="360" w:lineRule="auto"/>
+        <w:rPr>
+          <w:rFonts w:ascii="Times New Roman" w:hAnsi="Times New Roman" w:cs="Times New Roman"/>
+          <w:color w:val="000000"/>
+          <w:sz w:val="28"/>
+          <w:szCs w:val="28"/>
+          <w:lang w:val="en-US"/>
+        </w:rPr>
+      </w:pPr>
+      <w:r>
+        <w:rPr>
+          <w:rFonts w:ascii="Times New Roman" w:hAnsi="Times New Roman" w:cs="Times New Roman"/>
+          <w:color w:val="000000"/>
+          <w:sz w:val="28"/>
+          <w:szCs w:val="28"/>
+          <w:lang w:val="en-US"/>
+        </w:rPr>
+        <w:t>7)</w:t>
+      </w:r>
+    </w:p>
+    <w:p>
+      <w:pPr>
+        <w:spacing w:line="360" w:lineRule="auto"/>
+        <w:rPr>
+          <w:rFonts w:ascii="Times New Roman" w:hAnsi="Times New Roman" w:cs="Times New Roman"/>
+          <w:color w:val="000000"/>
+          <w:sz w:val="28"/>
+          <w:szCs w:val="28"/>
+          <w:lang w:val="en-US"/>
+        </w:rPr>
+      </w:pPr>
+      <w:r>
+        <w:rPr>
+          <w:rFonts w:ascii="Times New Roman" w:hAnsi="Times New Roman" w:cs="Times New Roman"/>
+          <w:color w:val="000000"/>
+          <w:sz w:val="28"/>
+          <w:szCs w:val="28"/>
+          <w:lang w:val="en-US"/>
+        </w:rPr>
+        <w:t xml:space="preserve">3001 </w:t>
+      </w:r>
+    </w:p>
+    <w:p>
+      <w:pPr>
+        <w:spacing w:line="360" w:lineRule="auto"/>
+        <w:rPr>
+          <w:rFonts w:ascii="Times New Roman" w:hAnsi="Times New Roman" w:cs="Times New Roman"/>
+          <w:color w:val="000000"/>
+          <w:sz w:val="28"/>
+          <w:szCs w:val="28"/>
+          <w:lang w:val="en-US"/>
+        </w:rPr>
+      </w:pPr>
+      <w:r>
+        <w:rPr>
+          <w:rFonts w:ascii="Times New Roman" w:hAnsi="Times New Roman" w:cs="Times New Roman"/>
+          <w:color w:val="000000"/>
+          <w:sz w:val="28"/>
+          <w:szCs w:val="28"/>
+          <w:lang w:val="en-US"/>
+        </w:rPr>
+        <w:t xml:space="preserve">3003 </w:t>
+      </w:r>
+    </w:p>
+    <w:p>
+      <w:pPr>
+        <w:spacing w:line="360" w:lineRule="auto"/>
+        <w:rPr>
+          <w:rFonts w:ascii="Times New Roman" w:hAnsi="Times New Roman" w:cs="Times New Roman"/>
+          <w:color w:val="000000"/>
+          <w:sz w:val="28"/>
+          <w:szCs w:val="28"/>
+          <w:lang w:val="en-US"/>
+        </w:rPr>
+      </w:pPr>
+      <w:r>
+        <w:rPr>
+          <w:rFonts w:ascii="Times New Roman" w:hAnsi="Times New Roman" w:cs="Times New Roman"/>
+          <w:color w:val="000000"/>
+          <w:sz w:val="28"/>
+          <w:szCs w:val="28"/>
+          <w:lang w:val="en-US"/>
+        </w:rPr>
+        <w:t xml:space="preserve">3007 </w:t>
+      </w:r>
+    </w:p>
+    <w:p>
+      <w:pPr>
+        <w:spacing w:line="360" w:lineRule="auto"/>
+        <w:rPr>
+          <w:rFonts w:ascii="Times New Roman" w:hAnsi="Times New Roman" w:cs="Times New Roman"/>
+          <w:color w:val="000000"/>
+          <w:sz w:val="28"/>
+          <w:szCs w:val="28"/>
+          <w:lang w:val="en-US"/>
+        </w:rPr>
+      </w:pPr>
+      <w:r>
+        <w:rPr>
+          <w:rFonts w:ascii="Times New Roman" w:hAnsi="Times New Roman" w:cs="Times New Roman"/>
+          <w:color w:val="000000"/>
+          <w:sz w:val="28"/>
+          <w:szCs w:val="28"/>
+          <w:lang w:val="en-US"/>
+        </w:rPr>
+        <w:t>3009</w:t>
+      </w:r>
+    </w:p>
+    <w:p>
+      <w:pPr>
+        <w:spacing w:line="360" w:lineRule="auto"/>
+        <w:rPr>
+          <w:rFonts w:ascii="Times New Roman" w:hAnsi="Times New Roman" w:cs="Times New Roman"/>
+          <w:color w:val="000000"/>
+          <w:sz w:val="28"/>
+          <w:szCs w:val="28"/>
+          <w:lang w:val="en-US"/>
+        </w:rPr>
+      </w:pPr>
+      <w:r>
+        <w:rPr>
+          <w:rFonts w:ascii="Times New Roman" w:hAnsi="Times New Roman" w:cs="Times New Roman"/>
+          <w:color w:val="000000"/>
+          <w:sz w:val="28"/>
+          <w:szCs w:val="28"/>
+          <w:lang w:val="en-US"/>
+        </w:rPr>
+        <w:t>3008</w:t>
       </w:r>
       <w:bookmarkStart w:id="0" w:name="_GoBack"/>
       <w:bookmarkEnd w:id="0"/>
+    </w:p>
+    <w:p>
+      <w:pPr>
+        <w:spacing w:line="360" w:lineRule="auto"/>
+        <w:rPr>
+          <w:rFonts w:ascii="Times New Roman" w:hAnsi="Times New Roman" w:cs="Times New Roman"/>
+          <w:color w:val="000000"/>
+          <w:sz w:val="28"/>
+          <w:szCs w:val="28"/>
+          <w:lang w:val="en-US"/>
+        </w:rPr>
+      </w:pPr>
+      <w:r>
+        <w:rPr>
+          <w:rFonts w:ascii="Times New Roman" w:hAnsi="Times New Roman" w:cs="Times New Roman"/>
+          <w:color w:val="000000"/>
+          <w:sz w:val="28"/>
+          <w:szCs w:val="28"/>
+          <w:lang w:val="en-US"/>
+        </w:rPr>
+        <w:t>3010</w:t>
+      </w:r>
+    </w:p>
+    <w:p>
+      <w:pPr>
+        <w:spacing w:line="360" w:lineRule="auto"/>
+        <w:rPr>
+          <w:rFonts w:ascii="Times New Roman" w:hAnsi="Times New Roman" w:cs="Times New Roman"/>
+          <w:color w:val="000000"/>
+          <w:sz w:val="28"/>
+          <w:szCs w:val="28"/>
+          <w:lang w:val="en-US"/>
+        </w:rPr>
+      </w:pPr>
+      <w:r>
+        <w:rPr>
+          <w:rFonts w:ascii="Times New Roman" w:hAnsi="Times New Roman" w:cs="Times New Roman"/>
+          <w:color w:val="000000"/>
+          <w:sz w:val="28"/>
+          <w:szCs w:val="28"/>
+          <w:lang w:val="en-US"/>
+        </w:rPr>
+        <w:t>3011</w:t>
+      </w:r>
+    </w:p>
+    <w:p>
+      <w:pPr>
+        <w:spacing w:line="360" w:lineRule="auto"/>
+        <w:rPr>
+          <w:rFonts w:ascii="Times New Roman" w:hAnsi="Times New Roman" w:cs="Times New Roman"/>
+          <w:color w:val="000000"/>
+          <w:sz w:val="28"/>
+          <w:szCs w:val="28"/>
+          <w:lang w:val="en-US"/>
+        </w:rPr>
+      </w:pPr>
+      <w:r>
+        <w:rPr>
+          <w:rFonts w:ascii="Times New Roman" w:hAnsi="Times New Roman" w:cs="Times New Roman"/>
+          <w:color w:val="000000"/>
+          <w:sz w:val="28"/>
+          <w:szCs w:val="28"/>
+          <w:lang w:val="en-US"/>
+        </w:rPr>
+        <w:t>8)</w:t>
+      </w:r>
+    </w:p>
+    <w:p>
+      <w:pPr>
+        <w:spacing w:line="360" w:lineRule="auto"/>
+        <w:rPr>
+          <w:rFonts w:ascii="Times New Roman" w:hAnsi="Times New Roman" w:cs="Times New Roman"/>
+          <w:color w:val="000000"/>
+          <w:sz w:val="28"/>
+          <w:szCs w:val="28"/>
+          <w:lang w:val="en-US"/>
+        </w:rPr>
+      </w:pPr>
+      <w:r>
+        <w:rPr>
+          <w:rFonts w:ascii="Times New Roman" w:hAnsi="Times New Roman" w:cs="Times New Roman"/>
+          <w:color w:val="000000"/>
+          <w:sz w:val="28"/>
+          <w:szCs w:val="28"/>
+          <w:lang w:val="en-US"/>
+        </w:rPr>
+        <w:t>3001</w:t>
+      </w:r>
+    </w:p>
+    <w:p>
+      <w:pPr>
+        <w:spacing w:line="360" w:lineRule="auto"/>
+        <w:rPr>
+          <w:rFonts w:ascii="Times New Roman" w:hAnsi="Times New Roman" w:cs="Times New Roman"/>
+          <w:color w:val="000000"/>
+          <w:sz w:val="28"/>
+          <w:szCs w:val="28"/>
+          <w:lang w:val="en-US"/>
+        </w:rPr>
+      </w:pPr>
+      <w:r>
+        <w:rPr>
+          <w:rFonts w:ascii="Times New Roman" w:hAnsi="Times New Roman" w:cs="Times New Roman"/>
+          <w:color w:val="000000"/>
+          <w:sz w:val="28"/>
+          <w:szCs w:val="28"/>
+          <w:lang w:val="en-US"/>
+        </w:rPr>
+        <w:t>3003</w:t>
+      </w:r>
+    </w:p>
+    <w:p>
+      <w:pPr>
+        <w:spacing w:line="360" w:lineRule="auto"/>
+        <w:rPr>
+          <w:rFonts w:ascii="Times New Roman" w:hAnsi="Times New Roman" w:cs="Times New Roman"/>
+          <w:color w:val="000000"/>
+          <w:sz w:val="28"/>
+          <w:szCs w:val="28"/>
+          <w:lang w:val="en-US"/>
+        </w:rPr>
+      </w:pPr>
+      <w:r>
+        <w:rPr>
+          <w:rFonts w:ascii="Times New Roman" w:hAnsi="Times New Roman" w:cs="Times New Roman"/>
+          <w:color w:val="000000"/>
+          <w:sz w:val="28"/>
+          <w:szCs w:val="28"/>
+          <w:lang w:val="en-US"/>
+        </w:rPr>
+        <w:t>3006</w:t>
+      </w:r>
+    </w:p>
+    <w:p>
+      <w:pPr>
+        <w:spacing w:line="360" w:lineRule="auto"/>
+        <w:rPr>
+          <w:rFonts w:ascii="Times New Roman" w:hAnsi="Times New Roman" w:cs="Times New Roman"/>
+          <w:color w:val="000000"/>
+          <w:sz w:val="28"/>
+          <w:szCs w:val="28"/>
+          <w:lang w:val="en-US"/>
+        </w:rPr>
+      </w:pPr>
+      <w:r>
+        <w:rPr>
+          <w:rFonts w:ascii="Times New Roman" w:hAnsi="Times New Roman" w:cs="Times New Roman"/>
+          <w:color w:val="000000"/>
+          <w:sz w:val="28"/>
+          <w:szCs w:val="28"/>
+          <w:lang w:val="en-US"/>
+        </w:rPr>
+        <w:t>3009</w:t>
+      </w:r>
+    </w:p>
+    <w:p>
+      <w:pPr>
+        <w:spacing w:line="360" w:lineRule="auto"/>
+        <w:rPr>
+          <w:rFonts w:ascii="Times New Roman" w:hAnsi="Times New Roman" w:cs="Times New Roman"/>
+          <w:color w:val="000000"/>
+          <w:sz w:val="28"/>
+          <w:szCs w:val="28"/>
+          <w:lang w:val="en-US"/>
+        </w:rPr>
+      </w:pPr>
+      <w:r>
+        <w:rPr>
+          <w:rFonts w:ascii="Times New Roman" w:hAnsi="Times New Roman" w:cs="Times New Roman"/>
+          <w:color w:val="000000"/>
+          <w:sz w:val="28"/>
+          <w:szCs w:val="28"/>
+          <w:lang w:val="en-US"/>
+        </w:rPr>
+        <w:t>3007</w:t>
+      </w:r>
+    </w:p>
+    <w:p>
+      <w:pPr>
+        <w:spacing w:line="360" w:lineRule="auto"/>
+        <w:rPr>
+          <w:rFonts w:ascii="Times New Roman" w:hAnsi="Times New Roman" w:cs="Times New Roman"/>
+          <w:color w:val="000000"/>
+          <w:sz w:val="28"/>
+          <w:szCs w:val="28"/>
+          <w:lang w:val="en-US"/>
+        </w:rPr>
+      </w:pPr>
+      <w:r>
+        <w:rPr>
+          <w:rFonts w:ascii="Times New Roman" w:hAnsi="Times New Roman" w:cs="Times New Roman"/>
+          <w:color w:val="000000"/>
+          <w:sz w:val="28"/>
+          <w:szCs w:val="28"/>
+          <w:lang w:val="en-US"/>
+        </w:rPr>
+        <w:t>3008</w:t>
+      </w:r>
+    </w:p>
+    <w:p>
+      <w:pPr>
+        <w:spacing w:line="360" w:lineRule="auto"/>
+        <w:rPr>
+          <w:rFonts w:ascii="Times New Roman" w:hAnsi="Times New Roman" w:cs="Times New Roman"/>
+          <w:color w:val="000000"/>
+          <w:sz w:val="28"/>
+          <w:szCs w:val="28"/>
+          <w:lang w:val="en-US"/>
+        </w:rPr>
+      </w:pPr>
+      <w:r>
+        <w:rPr>
+          <w:rFonts w:ascii="Times New Roman" w:hAnsi="Times New Roman" w:cs="Times New Roman"/>
+          <w:color w:val="000000"/>
+          <w:sz w:val="28"/>
+          <w:szCs w:val="28"/>
+          <w:lang w:val="en-US"/>
+        </w:rPr>
+        <w:t>3010</w:t>
+      </w:r>
+    </w:p>
+    <w:p>
+      <w:pPr>
+        <w:spacing w:line="360" w:lineRule="auto"/>
+        <w:rPr>
+          <w:rFonts w:ascii="Times New Roman" w:hAnsi="Times New Roman" w:cs="Times New Roman"/>
+          <w:color w:val="000000"/>
+          <w:sz w:val="28"/>
+          <w:szCs w:val="28"/>
+          <w:lang w:val="en-US"/>
+        </w:rPr>
+      </w:pPr>
+      <w:r>
+        <w:rPr>
+          <w:rFonts w:ascii="Times New Roman" w:hAnsi="Times New Roman" w:cs="Times New Roman"/>
+          <w:color w:val="000000"/>
+          <w:sz w:val="28"/>
+          <w:szCs w:val="28"/>
+          <w:lang w:val="en-US"/>
+        </w:rPr>
+        <w:t>3011</w:t>
+      </w:r>
+    </w:p>
+    <w:p>
+      <w:pPr>
+        <w:spacing w:line="360" w:lineRule="auto"/>
+        <w:rPr>
+          <w:rFonts w:ascii="Times New Roman" w:hAnsi="Times New Roman" w:cs="Times New Roman"/>
+          <w:color w:val="000000"/>
+          <w:sz w:val="28"/>
+          <w:szCs w:val="28"/>
+          <w:lang w:val="en-US"/>
+        </w:rPr>
+      </w:pPr>
+      <w:r>
+        <w:rPr>
+          <w:rFonts w:ascii="Times New Roman" w:hAnsi="Times New Roman" w:cs="Times New Roman"/>
+          <w:color w:val="000000"/>
+          <w:sz w:val="28"/>
+          <w:szCs w:val="28"/>
+          <w:lang w:val="en-US"/>
+        </w:rPr>
+        <w:t>9)</w:t>
+      </w:r>
+    </w:p>
+    <w:p>
+      <w:pPr>
+        <w:pBdr>
+          <w:bottom w:val="single" w:sz="6" w:space="1" w:color="auto"/>
+        </w:pBdr>
+        <w:spacing w:line="360" w:lineRule="auto"/>
+        <w:rPr>
+          <w:rFonts w:ascii="Times New Roman" w:hAnsi="Times New Roman" w:cs="Times New Roman"/>
+          <w:color w:val="000000"/>
+          <w:sz w:val="28"/>
+          <w:szCs w:val="28"/>
+          <w:lang w:val="en-US"/>
+        </w:rPr>
+      </w:pPr>
+      <w:r>
+        <w:rPr>
+          <w:rFonts w:ascii="Times New Roman" w:hAnsi="Times New Roman" w:cs="Times New Roman"/>
+          <w:color w:val="000000"/>
+          <w:sz w:val="28"/>
+          <w:szCs w:val="28"/>
+          <w:lang w:val="en-US"/>
+        </w:rPr>
+        <w:t xml:space="preserve">SELECT </w:t>
+      </w:r>
+      <w:r>
+        <w:rPr>
+          <w:rFonts w:ascii="Times New Roman" w:hAnsi="Times New Roman" w:cs="Times New Roman"/>
+          <w:color w:val="000000"/>
+          <w:sz w:val="28"/>
+          <w:szCs w:val="28"/>
+          <w:lang w:val="en-US"/>
+        </w:rPr>
+        <w:t>*</w:t>
+      </w:r>
+      <w:r>
+        <w:rPr>
+          <w:rFonts w:ascii="Times New Roman" w:hAnsi="Times New Roman" w:cs="Times New Roman"/>
+          <w:color w:val="000000"/>
+          <w:sz w:val="28"/>
+          <w:szCs w:val="28"/>
+          <w:lang w:val="en-US"/>
+        </w:rPr>
+        <w:t xml:space="preserve"> FROM Salespeople</w:t>
+      </w:r>
+      <w:r>
+        <w:rPr>
+          <w:rFonts w:ascii="Times New Roman" w:hAnsi="Times New Roman" w:cs="Times New Roman"/>
+          <w:color w:val="000000"/>
+          <w:sz w:val="28"/>
+          <w:szCs w:val="28"/>
+          <w:lang w:val="en-US"/>
+        </w:rPr>
+        <w:t xml:space="preserve"> </w:t>
+      </w:r>
+    </w:p>
+    <w:p>
+      <w:pPr>
+        <w:spacing w:line="360" w:lineRule="auto"/>
+        <w:rPr>
+          <w:rFonts w:ascii="Consolas" w:hAnsi="Consolas" w:cs="Consolas"/>
+          <w:color w:val="000000"/>
+          <w:sz w:val="19"/>
+          <w:szCs w:val="19"/>
+          <w:highlight w:val="white"/>
+          <w:lang w:val="en-US"/>
+        </w:rPr>
+      </w:pPr>
+      <w:r>
+        <w:rPr>
+          <w:rFonts w:ascii="Consolas" w:hAnsi="Consolas" w:cs="Consolas"/>
+          <w:color w:val="0000FF"/>
+          <w:sz w:val="19"/>
+          <w:szCs w:val="19"/>
+          <w:highlight w:val="white"/>
+          <w:lang w:val="en-US"/>
+        </w:rPr>
+        <w:t>SELECT</w:t>
+      </w:r>
+      <w:r>
+        <w:rPr>
+          <w:rFonts w:ascii="Consolas" w:hAnsi="Consolas" w:cs="Consolas"/>
+          <w:color w:val="000000"/>
+          <w:sz w:val="19"/>
+          <w:szCs w:val="19"/>
+          <w:highlight w:val="white"/>
+          <w:lang w:val="en-US"/>
+        </w:rPr>
+        <w:t xml:space="preserve"> </w:t>
+      </w:r>
+      <w:proofErr w:type="spellStart"/>
+      <w:r>
+        <w:rPr>
+          <w:rFonts w:ascii="Consolas" w:hAnsi="Consolas" w:cs="Consolas"/>
+          <w:color w:val="000000"/>
+          <w:sz w:val="19"/>
+          <w:szCs w:val="19"/>
+          <w:highlight w:val="white"/>
+          <w:lang w:val="en-US"/>
+        </w:rPr>
+        <w:t>CategoryID</w:t>
+      </w:r>
+      <w:proofErr w:type="spellEnd"/>
+      <w:r>
+        <w:rPr>
+          <w:rFonts w:ascii="Consolas" w:hAnsi="Consolas" w:cs="Consolas"/>
+          <w:color w:val="808080"/>
+          <w:sz w:val="19"/>
+          <w:szCs w:val="19"/>
+          <w:highlight w:val="white"/>
+          <w:lang w:val="en-US"/>
+        </w:rPr>
+        <w:t>,</w:t>
+      </w:r>
+      <w:r>
+        <w:rPr>
+          <w:rFonts w:ascii="Consolas" w:hAnsi="Consolas" w:cs="Consolas"/>
+          <w:color w:val="000000"/>
+          <w:sz w:val="19"/>
+          <w:szCs w:val="19"/>
+          <w:highlight w:val="white"/>
+          <w:lang w:val="en-US"/>
+        </w:rPr>
+        <w:t xml:space="preserve"> </w:t>
+      </w:r>
+      <w:proofErr w:type="gramStart"/>
+      <w:r>
+        <w:rPr>
+          <w:rFonts w:ascii="Consolas" w:hAnsi="Consolas" w:cs="Consolas"/>
+          <w:color w:val="FF00FF"/>
+          <w:sz w:val="19"/>
+          <w:szCs w:val="19"/>
+          <w:highlight w:val="white"/>
+          <w:lang w:val="en-US"/>
+        </w:rPr>
+        <w:t>Count</w:t>
+      </w:r>
+      <w:r>
+        <w:rPr>
+          <w:rFonts w:ascii="Consolas" w:hAnsi="Consolas" w:cs="Consolas"/>
+          <w:color w:val="808080"/>
+          <w:sz w:val="19"/>
+          <w:szCs w:val="19"/>
+          <w:highlight w:val="white"/>
+          <w:lang w:val="en-US"/>
+        </w:rPr>
+        <w:t>(</w:t>
+      </w:r>
+      <w:proofErr w:type="gramEnd"/>
+      <w:r>
+        <w:rPr>
+          <w:rFonts w:ascii="Consolas" w:hAnsi="Consolas" w:cs="Consolas"/>
+          <w:color w:val="808080"/>
+          <w:sz w:val="19"/>
+          <w:szCs w:val="19"/>
+          <w:highlight w:val="white"/>
+          <w:lang w:val="en-US"/>
+        </w:rPr>
+        <w:t>*)</w:t>
+      </w:r>
+      <w:r>
+        <w:rPr>
+          <w:rFonts w:ascii="Consolas" w:hAnsi="Consolas" w:cs="Consolas"/>
+          <w:color w:val="000000"/>
+          <w:sz w:val="19"/>
+          <w:szCs w:val="19"/>
+          <w:highlight w:val="white"/>
+          <w:lang w:val="en-US"/>
+        </w:rPr>
+        <w:t xml:space="preserve"> </w:t>
+      </w:r>
+      <w:r>
+        <w:rPr>
+          <w:rFonts w:ascii="Consolas" w:hAnsi="Consolas" w:cs="Consolas"/>
+          <w:color w:val="0000FF"/>
+          <w:sz w:val="19"/>
+          <w:szCs w:val="19"/>
+          <w:highlight w:val="white"/>
+          <w:lang w:val="en-US"/>
+        </w:rPr>
+        <w:t>AS</w:t>
+      </w:r>
+      <w:r>
+        <w:rPr>
+          <w:rFonts w:ascii="Consolas" w:hAnsi="Consolas" w:cs="Consolas"/>
+          <w:color w:val="000000"/>
+          <w:sz w:val="19"/>
+          <w:szCs w:val="19"/>
+          <w:highlight w:val="white"/>
+          <w:lang w:val="en-US"/>
+        </w:rPr>
+        <w:t xml:space="preserve"> </w:t>
+      </w:r>
+      <w:r>
+        <w:rPr>
+          <w:rFonts w:ascii="Consolas" w:hAnsi="Consolas" w:cs="Consolas"/>
+          <w:color w:val="FF0000"/>
+          <w:sz w:val="19"/>
+          <w:szCs w:val="19"/>
+          <w:highlight w:val="white"/>
+          <w:lang w:val="en-US"/>
+        </w:rPr>
+        <w:t>'</w:t>
+      </w:r>
+      <w:r>
+        <w:rPr>
+          <w:rFonts w:ascii="Consolas" w:hAnsi="Consolas" w:cs="Consolas"/>
+          <w:color w:val="FF0000"/>
+          <w:sz w:val="19"/>
+          <w:szCs w:val="19"/>
+          <w:highlight w:val="white"/>
+        </w:rPr>
+        <w:t>Кол</w:t>
+      </w:r>
+      <w:r>
+        <w:rPr>
+          <w:rFonts w:ascii="Consolas" w:hAnsi="Consolas" w:cs="Consolas"/>
+          <w:color w:val="FF0000"/>
+          <w:sz w:val="19"/>
+          <w:szCs w:val="19"/>
+          <w:highlight w:val="white"/>
+          <w:lang w:val="en-US"/>
+        </w:rPr>
+        <w:t>-</w:t>
+      </w:r>
+      <w:r>
+        <w:rPr>
+          <w:rFonts w:ascii="Consolas" w:hAnsi="Consolas" w:cs="Consolas"/>
+          <w:color w:val="FF0000"/>
+          <w:sz w:val="19"/>
+          <w:szCs w:val="19"/>
+          <w:highlight w:val="white"/>
+        </w:rPr>
+        <w:t>во</w:t>
+      </w:r>
+      <w:r>
+        <w:rPr>
+          <w:rFonts w:ascii="Consolas" w:hAnsi="Consolas" w:cs="Consolas"/>
+          <w:color w:val="FF0000"/>
+          <w:sz w:val="19"/>
+          <w:szCs w:val="19"/>
+          <w:highlight w:val="white"/>
+          <w:lang w:val="en-US"/>
+        </w:rPr>
+        <w:t>'</w:t>
+      </w:r>
+      <w:r>
+        <w:rPr>
+          <w:rFonts w:ascii="Consolas" w:hAnsi="Consolas" w:cs="Consolas"/>
+          <w:color w:val="000000"/>
+          <w:sz w:val="19"/>
+          <w:szCs w:val="19"/>
+          <w:highlight w:val="white"/>
+          <w:lang w:val="en-US"/>
+        </w:rPr>
+        <w:t xml:space="preserve"> </w:t>
+      </w:r>
+      <w:r>
+        <w:rPr>
+          <w:rFonts w:ascii="Consolas" w:hAnsi="Consolas" w:cs="Consolas"/>
+          <w:color w:val="0000FF"/>
+          <w:sz w:val="19"/>
+          <w:szCs w:val="19"/>
+          <w:highlight w:val="white"/>
+          <w:lang w:val="en-US"/>
+        </w:rPr>
+        <w:t>FROM</w:t>
+      </w:r>
+      <w:r>
+        <w:rPr>
+          <w:rFonts w:ascii="Consolas" w:hAnsi="Consolas" w:cs="Consolas"/>
+          <w:color w:val="000000"/>
+          <w:sz w:val="19"/>
+          <w:szCs w:val="19"/>
+          <w:highlight w:val="white"/>
+          <w:lang w:val="en-US"/>
+        </w:rPr>
+        <w:t xml:space="preserve"> Products </w:t>
+      </w:r>
+      <w:r>
+        <w:rPr>
+          <w:rFonts w:ascii="Consolas" w:hAnsi="Consolas" w:cs="Consolas"/>
+          <w:color w:val="0000FF"/>
+          <w:sz w:val="19"/>
+          <w:szCs w:val="19"/>
+          <w:highlight w:val="white"/>
+          <w:lang w:val="en-US"/>
+        </w:rPr>
+        <w:t>GROUP</w:t>
+      </w:r>
+      <w:r>
+        <w:rPr>
+          <w:rFonts w:ascii="Consolas" w:hAnsi="Consolas" w:cs="Consolas"/>
+          <w:color w:val="000000"/>
+          <w:sz w:val="19"/>
+          <w:szCs w:val="19"/>
+          <w:highlight w:val="white"/>
+          <w:lang w:val="en-US"/>
+        </w:rPr>
+        <w:t xml:space="preserve"> </w:t>
+      </w:r>
+      <w:r>
+        <w:rPr>
+          <w:rFonts w:ascii="Consolas" w:hAnsi="Consolas" w:cs="Consolas"/>
+          <w:color w:val="0000FF"/>
+          <w:sz w:val="19"/>
+          <w:szCs w:val="19"/>
+          <w:highlight w:val="white"/>
+          <w:lang w:val="en-US"/>
+        </w:rPr>
+        <w:t>BY</w:t>
+      </w:r>
+      <w:r>
+        <w:rPr>
+          <w:rFonts w:ascii="Consolas" w:hAnsi="Consolas" w:cs="Consolas"/>
+          <w:color w:val="000000"/>
+          <w:sz w:val="19"/>
+          <w:szCs w:val="19"/>
+          <w:highlight w:val="white"/>
+          <w:lang w:val="en-US"/>
+        </w:rPr>
+        <w:t xml:space="preserve"> </w:t>
+      </w:r>
+      <w:proofErr w:type="spellStart"/>
+      <w:r>
+        <w:rPr>
+          <w:rFonts w:ascii="Consolas" w:hAnsi="Consolas" w:cs="Consolas"/>
+          <w:color w:val="000000"/>
+          <w:sz w:val="19"/>
+          <w:szCs w:val="19"/>
+          <w:highlight w:val="white"/>
+          <w:lang w:val="en-US"/>
+        </w:rPr>
+        <w:t>CategoryID</w:t>
+      </w:r>
+      <w:proofErr w:type="spellEnd"/>
+    </w:p>
+    <w:p>
+      <w:pPr>
+        <w:spacing w:line="360" w:lineRule="auto"/>
+        <w:rPr>
+          <w:rFonts w:ascii="Times New Roman" w:hAnsi="Times New Roman" w:cs="Times New Roman"/>
+          <w:color w:val="000000"/>
+          <w:sz w:val="28"/>
+          <w:szCs w:val="28"/>
+        </w:rPr>
+      </w:pPr>
+      <w:proofErr w:type="spellStart"/>
+      <w:r>
+        <w:rPr>
+          <w:rFonts w:ascii="Times New Roman" w:hAnsi="Times New Roman" w:cs="Times New Roman"/>
+          <w:color w:val="000000"/>
+          <w:sz w:val="28"/>
+          <w:szCs w:val="28"/>
+        </w:rPr>
+        <w:t>Гру</w:t>
+      </w:r>
+      <w:r>
+        <w:rPr>
+          <w:rFonts w:ascii="Times New Roman" w:hAnsi="Times New Roman" w:cs="Times New Roman"/>
+          <w:color w:val="000000"/>
+          <w:sz w:val="28"/>
+          <w:szCs w:val="28"/>
+        </w:rPr>
+        <w:t>п</w:t>
+      </w:r>
+      <w:r>
+        <w:rPr>
+          <w:rFonts w:ascii="Times New Roman" w:hAnsi="Times New Roman" w:cs="Times New Roman"/>
+          <w:color w:val="000000"/>
+          <w:sz w:val="28"/>
+          <w:szCs w:val="28"/>
+        </w:rPr>
+        <w:t>бай</w:t>
+      </w:r>
+      <w:proofErr w:type="spellEnd"/>
+      <w:r>
+        <w:rPr>
+          <w:rFonts w:ascii="Times New Roman" w:hAnsi="Times New Roman" w:cs="Times New Roman"/>
+          <w:color w:val="000000"/>
+          <w:sz w:val="28"/>
+          <w:szCs w:val="28"/>
+        </w:rPr>
+        <w:t xml:space="preserve"> переходит от списка одних объектов к списку других объектов</w:t>
+      </w:r>
+    </w:p>
+    <w:p>
+      <w:pPr>
+        <w:spacing w:line="360" w:lineRule="auto"/>
+        <w:rPr>
+          <w:rFonts w:ascii="Times New Roman" w:hAnsi="Times New Roman" w:cs="Times New Roman"/>
+          <w:color w:val="000000"/>
+          <w:sz w:val="28"/>
+          <w:szCs w:val="28"/>
+        </w:rPr>
+      </w:pPr>
     </w:p>
     <w:sectPr>
       <w:pgSz w:w="11900" w:h="16840"/>

--- a/KIP/3 курс ПКС/Конспекты/Базы данных.docx
+++ b/KIP/3 курс ПКС/Конспекты/Базы данных.docx
@@ -10652,8 +10652,6 @@
         </w:rPr>
         <w:t>3008</w:t>
       </w:r>
-      <w:bookmarkStart w:id="0" w:name="_GoBack"/>
-      <w:bookmarkEnd w:id="0"/>
     </w:p>
     <w:p>
       <w:pPr>
@@ -11306,14 +11304,1261 @@
     </w:p>
     <w:p>
       <w:pPr>
+        <w:autoSpaceDE w:val="0"/>
+        <w:autoSpaceDN w:val="0"/>
+        <w:adjustRightInd w:val="0"/>
+        <w:rPr>
+          <w:rFonts w:ascii="Consolas" w:hAnsi="Consolas" w:cs="Consolas"/>
+          <w:color w:val="000000"/>
+          <w:sz w:val="19"/>
+          <w:szCs w:val="19"/>
+          <w:highlight w:val="white"/>
+          <w:lang w:val="en-US"/>
+        </w:rPr>
+      </w:pPr>
+      <w:r>
+        <w:rPr>
+          <w:rFonts w:ascii="Consolas" w:hAnsi="Consolas" w:cs="Consolas"/>
+          <w:color w:val="0000FF"/>
+          <w:sz w:val="19"/>
+          <w:szCs w:val="19"/>
+          <w:highlight w:val="white"/>
+          <w:lang w:val="en-US"/>
+        </w:rPr>
+        <w:t>SELECT</w:t>
+      </w:r>
+      <w:r>
+        <w:rPr>
+          <w:rFonts w:ascii="Consolas" w:hAnsi="Consolas" w:cs="Consolas"/>
+          <w:color w:val="000000"/>
+          <w:sz w:val="19"/>
+          <w:szCs w:val="19"/>
+          <w:highlight w:val="white"/>
+          <w:lang w:val="en-US"/>
+        </w:rPr>
+        <w:t xml:space="preserve"> </w:t>
+      </w:r>
+      <w:proofErr w:type="spellStart"/>
+      <w:r>
+        <w:rPr>
+          <w:rFonts w:ascii="Consolas" w:hAnsi="Consolas" w:cs="Consolas"/>
+          <w:color w:val="000000"/>
+          <w:sz w:val="19"/>
+          <w:szCs w:val="19"/>
+          <w:highlight w:val="white"/>
+          <w:lang w:val="en-US"/>
+        </w:rPr>
+        <w:t>CategoryID</w:t>
+      </w:r>
+      <w:proofErr w:type="spellEnd"/>
+      <w:r>
+        <w:rPr>
+          <w:rFonts w:ascii="Consolas" w:hAnsi="Consolas" w:cs="Consolas"/>
+          <w:color w:val="808080"/>
+          <w:sz w:val="19"/>
+          <w:szCs w:val="19"/>
+          <w:highlight w:val="white"/>
+          <w:lang w:val="en-US"/>
+        </w:rPr>
+        <w:t>,</w:t>
+      </w:r>
+      <w:r>
+        <w:rPr>
+          <w:rFonts w:ascii="Consolas" w:hAnsi="Consolas" w:cs="Consolas"/>
+          <w:color w:val="000000"/>
+          <w:sz w:val="19"/>
+          <w:szCs w:val="19"/>
+          <w:highlight w:val="white"/>
+          <w:lang w:val="en-US"/>
+        </w:rPr>
+        <w:t xml:space="preserve"> </w:t>
+      </w:r>
+      <w:proofErr w:type="gramStart"/>
+      <w:r>
+        <w:rPr>
+          <w:rFonts w:ascii="Consolas" w:hAnsi="Consolas" w:cs="Consolas"/>
+          <w:color w:val="FF00FF"/>
+          <w:sz w:val="19"/>
+          <w:szCs w:val="19"/>
+          <w:highlight w:val="white"/>
+          <w:lang w:val="en-US"/>
+        </w:rPr>
+        <w:t>COUNT</w:t>
+      </w:r>
+      <w:r>
+        <w:rPr>
+          <w:rFonts w:ascii="Consolas" w:hAnsi="Consolas" w:cs="Consolas"/>
+          <w:color w:val="808080"/>
+          <w:sz w:val="19"/>
+          <w:szCs w:val="19"/>
+          <w:highlight w:val="white"/>
+          <w:lang w:val="en-US"/>
+        </w:rPr>
+        <w:t>(</w:t>
+      </w:r>
+      <w:proofErr w:type="gramEnd"/>
+      <w:r>
+        <w:rPr>
+          <w:rFonts w:ascii="Consolas" w:hAnsi="Consolas" w:cs="Consolas"/>
+          <w:color w:val="808080"/>
+          <w:sz w:val="19"/>
+          <w:szCs w:val="19"/>
+          <w:highlight w:val="white"/>
+          <w:lang w:val="en-US"/>
+        </w:rPr>
+        <w:t>*)</w:t>
+      </w:r>
+      <w:r>
+        <w:rPr>
+          <w:rFonts w:ascii="Consolas" w:hAnsi="Consolas" w:cs="Consolas"/>
+          <w:color w:val="000000"/>
+          <w:sz w:val="19"/>
+          <w:szCs w:val="19"/>
+          <w:highlight w:val="white"/>
+          <w:lang w:val="en-US"/>
+        </w:rPr>
+        <w:t xml:space="preserve"> </w:t>
+      </w:r>
+      <w:r>
+        <w:rPr>
+          <w:rFonts w:ascii="Consolas" w:hAnsi="Consolas" w:cs="Consolas"/>
+          <w:color w:val="0000FF"/>
+          <w:sz w:val="19"/>
+          <w:szCs w:val="19"/>
+          <w:highlight w:val="white"/>
+          <w:lang w:val="en-US"/>
+        </w:rPr>
+        <w:t>AS</w:t>
+      </w:r>
+      <w:r>
+        <w:rPr>
+          <w:rFonts w:ascii="Consolas" w:hAnsi="Consolas" w:cs="Consolas"/>
+          <w:color w:val="000000"/>
+          <w:sz w:val="19"/>
+          <w:szCs w:val="19"/>
+          <w:highlight w:val="white"/>
+          <w:lang w:val="en-US"/>
+        </w:rPr>
+        <w:t xml:space="preserve"> </w:t>
+      </w:r>
+      <w:proofErr w:type="spellStart"/>
+      <w:r>
+        <w:rPr>
+          <w:rFonts w:ascii="Consolas" w:hAnsi="Consolas" w:cs="Consolas"/>
+          <w:color w:val="000000"/>
+          <w:sz w:val="19"/>
+          <w:szCs w:val="19"/>
+          <w:highlight w:val="white"/>
+          <w:lang w:val="en-US"/>
+        </w:rPr>
+        <w:t>kol_vo</w:t>
+      </w:r>
+      <w:proofErr w:type="spellEnd"/>
+      <w:r>
+        <w:rPr>
+          <w:rFonts w:ascii="Consolas" w:hAnsi="Consolas" w:cs="Consolas"/>
+          <w:color w:val="808080"/>
+          <w:sz w:val="19"/>
+          <w:szCs w:val="19"/>
+          <w:highlight w:val="white"/>
+          <w:lang w:val="en-US"/>
+        </w:rPr>
+        <w:t>,</w:t>
+      </w:r>
+      <w:r>
+        <w:rPr>
+          <w:rFonts w:ascii="Consolas" w:hAnsi="Consolas" w:cs="Consolas"/>
+          <w:color w:val="000000"/>
+          <w:sz w:val="19"/>
+          <w:szCs w:val="19"/>
+          <w:highlight w:val="white"/>
+          <w:lang w:val="en-US"/>
+        </w:rPr>
+        <w:t xml:space="preserve"> </w:t>
+      </w:r>
+      <w:r>
+        <w:rPr>
+          <w:rFonts w:ascii="Consolas" w:hAnsi="Consolas" w:cs="Consolas"/>
+          <w:color w:val="FF00FF"/>
+          <w:sz w:val="19"/>
+          <w:szCs w:val="19"/>
+          <w:highlight w:val="white"/>
+          <w:lang w:val="en-US"/>
+        </w:rPr>
+        <w:t>AVG</w:t>
+      </w:r>
+      <w:r>
+        <w:rPr>
+          <w:rFonts w:ascii="Consolas" w:hAnsi="Consolas" w:cs="Consolas"/>
+          <w:color w:val="808080"/>
+          <w:sz w:val="19"/>
+          <w:szCs w:val="19"/>
+          <w:highlight w:val="white"/>
+          <w:lang w:val="en-US"/>
+        </w:rPr>
+        <w:t>(</w:t>
+      </w:r>
+      <w:proofErr w:type="spellStart"/>
+      <w:r>
+        <w:rPr>
+          <w:rFonts w:ascii="Consolas" w:hAnsi="Consolas" w:cs="Consolas"/>
+          <w:color w:val="000000"/>
+          <w:sz w:val="19"/>
+          <w:szCs w:val="19"/>
+          <w:highlight w:val="white"/>
+          <w:lang w:val="en-US"/>
+        </w:rPr>
+        <w:t>UnitPrice</w:t>
+      </w:r>
+      <w:proofErr w:type="spellEnd"/>
+      <w:r>
+        <w:rPr>
+          <w:rFonts w:ascii="Consolas" w:hAnsi="Consolas" w:cs="Consolas"/>
+          <w:color w:val="808080"/>
+          <w:sz w:val="19"/>
+          <w:szCs w:val="19"/>
+          <w:highlight w:val="white"/>
+          <w:lang w:val="en-US"/>
+        </w:rPr>
+        <w:t>)</w:t>
+      </w:r>
+      <w:r>
+        <w:rPr>
+          <w:rFonts w:ascii="Consolas" w:hAnsi="Consolas" w:cs="Consolas"/>
+          <w:color w:val="000000"/>
+          <w:sz w:val="19"/>
+          <w:szCs w:val="19"/>
+          <w:highlight w:val="white"/>
+          <w:lang w:val="en-US"/>
+        </w:rPr>
+        <w:t xml:space="preserve"> </w:t>
+      </w:r>
+      <w:r>
+        <w:rPr>
+          <w:rFonts w:ascii="Consolas" w:hAnsi="Consolas" w:cs="Consolas"/>
+          <w:color w:val="0000FF"/>
+          <w:sz w:val="19"/>
+          <w:szCs w:val="19"/>
+          <w:highlight w:val="white"/>
+          <w:lang w:val="en-US"/>
+        </w:rPr>
+        <w:t>AS</w:t>
+      </w:r>
+      <w:r>
+        <w:rPr>
+          <w:rFonts w:ascii="Consolas" w:hAnsi="Consolas" w:cs="Consolas"/>
+          <w:color w:val="000000"/>
+          <w:sz w:val="19"/>
+          <w:szCs w:val="19"/>
+          <w:highlight w:val="white"/>
+          <w:lang w:val="en-US"/>
+        </w:rPr>
+        <w:t xml:space="preserve"> </w:t>
+      </w:r>
+      <w:proofErr w:type="spellStart"/>
+      <w:r>
+        <w:rPr>
+          <w:rFonts w:ascii="Consolas" w:hAnsi="Consolas" w:cs="Consolas"/>
+          <w:color w:val="000000"/>
+          <w:sz w:val="19"/>
+          <w:szCs w:val="19"/>
+          <w:highlight w:val="white"/>
+          <w:lang w:val="en-US"/>
+        </w:rPr>
+        <w:t>AvgPrice</w:t>
+      </w:r>
+      <w:proofErr w:type="spellEnd"/>
+      <w:r>
+        <w:rPr>
+          <w:rFonts w:ascii="Consolas" w:hAnsi="Consolas" w:cs="Consolas"/>
+          <w:color w:val="808080"/>
+          <w:sz w:val="19"/>
+          <w:szCs w:val="19"/>
+          <w:highlight w:val="white"/>
+          <w:lang w:val="en-US"/>
+        </w:rPr>
+        <w:t>,</w:t>
+      </w:r>
+      <w:r>
+        <w:rPr>
+          <w:rFonts w:ascii="Consolas" w:hAnsi="Consolas" w:cs="Consolas"/>
+          <w:color w:val="000000"/>
+          <w:sz w:val="19"/>
+          <w:szCs w:val="19"/>
+          <w:highlight w:val="white"/>
+          <w:lang w:val="en-US"/>
+        </w:rPr>
+        <w:t xml:space="preserve"> </w:t>
+      </w:r>
+      <w:r>
+        <w:rPr>
+          <w:rFonts w:ascii="Consolas" w:hAnsi="Consolas" w:cs="Consolas"/>
+          <w:color w:val="FF00FF"/>
+          <w:sz w:val="19"/>
+          <w:szCs w:val="19"/>
+          <w:highlight w:val="white"/>
+          <w:lang w:val="en-US"/>
+        </w:rPr>
+        <w:t>MAX</w:t>
+      </w:r>
+      <w:r>
+        <w:rPr>
+          <w:rFonts w:ascii="Consolas" w:hAnsi="Consolas" w:cs="Consolas"/>
+          <w:color w:val="808080"/>
+          <w:sz w:val="19"/>
+          <w:szCs w:val="19"/>
+          <w:highlight w:val="white"/>
+          <w:lang w:val="en-US"/>
+        </w:rPr>
+        <w:t>(</w:t>
+      </w:r>
+      <w:proofErr w:type="spellStart"/>
+      <w:r>
+        <w:rPr>
+          <w:rFonts w:ascii="Consolas" w:hAnsi="Consolas" w:cs="Consolas"/>
+          <w:color w:val="000000"/>
+          <w:sz w:val="19"/>
+          <w:szCs w:val="19"/>
+          <w:highlight w:val="white"/>
+          <w:lang w:val="en-US"/>
+        </w:rPr>
+        <w:t>UnitPrice</w:t>
+      </w:r>
+      <w:proofErr w:type="spellEnd"/>
+      <w:r>
+        <w:rPr>
+          <w:rFonts w:ascii="Consolas" w:hAnsi="Consolas" w:cs="Consolas"/>
+          <w:color w:val="808080"/>
+          <w:sz w:val="19"/>
+          <w:szCs w:val="19"/>
+          <w:highlight w:val="white"/>
+          <w:lang w:val="en-US"/>
+        </w:rPr>
+        <w:t>)</w:t>
+      </w:r>
+      <w:r>
+        <w:rPr>
+          <w:rFonts w:ascii="Consolas" w:hAnsi="Consolas" w:cs="Consolas"/>
+          <w:color w:val="000000"/>
+          <w:sz w:val="19"/>
+          <w:szCs w:val="19"/>
+          <w:highlight w:val="white"/>
+          <w:lang w:val="en-US"/>
+        </w:rPr>
+        <w:t xml:space="preserve"> </w:t>
+      </w:r>
+      <w:r>
+        <w:rPr>
+          <w:rFonts w:ascii="Consolas" w:hAnsi="Consolas" w:cs="Consolas"/>
+          <w:color w:val="0000FF"/>
+          <w:sz w:val="19"/>
+          <w:szCs w:val="19"/>
+          <w:highlight w:val="white"/>
+          <w:lang w:val="en-US"/>
+        </w:rPr>
+        <w:t>AS</w:t>
+      </w:r>
+      <w:r>
+        <w:rPr>
+          <w:rFonts w:ascii="Consolas" w:hAnsi="Consolas" w:cs="Consolas"/>
+          <w:color w:val="000000"/>
+          <w:sz w:val="19"/>
+          <w:szCs w:val="19"/>
+          <w:highlight w:val="white"/>
+          <w:lang w:val="en-US"/>
+        </w:rPr>
+        <w:t xml:space="preserve"> </w:t>
+      </w:r>
+      <w:proofErr w:type="spellStart"/>
+      <w:r>
+        <w:rPr>
+          <w:rFonts w:ascii="Consolas" w:hAnsi="Consolas" w:cs="Consolas"/>
+          <w:color w:val="000000"/>
+          <w:sz w:val="19"/>
+          <w:szCs w:val="19"/>
+          <w:highlight w:val="white"/>
+          <w:lang w:val="en-US"/>
+        </w:rPr>
+        <w:t>MaxPrice</w:t>
+      </w:r>
+      <w:proofErr w:type="spellEnd"/>
+    </w:p>
+    <w:p>
+      <w:pPr>
+        <w:autoSpaceDE w:val="0"/>
+        <w:autoSpaceDN w:val="0"/>
+        <w:adjustRightInd w:val="0"/>
+        <w:rPr>
+          <w:rFonts w:ascii="Consolas" w:hAnsi="Consolas" w:cs="Consolas"/>
+          <w:color w:val="000000"/>
+          <w:sz w:val="19"/>
+          <w:szCs w:val="19"/>
+          <w:highlight w:val="white"/>
+          <w:lang w:val="en-US"/>
+        </w:rPr>
+      </w:pPr>
+      <w:r>
+        <w:rPr>
+          <w:rFonts w:ascii="Consolas" w:hAnsi="Consolas" w:cs="Consolas"/>
+          <w:color w:val="0000FF"/>
+          <w:sz w:val="19"/>
+          <w:szCs w:val="19"/>
+          <w:highlight w:val="white"/>
+          <w:lang w:val="en-US"/>
+        </w:rPr>
+        <w:t>FROM</w:t>
+      </w:r>
+      <w:r>
+        <w:rPr>
+          <w:rFonts w:ascii="Consolas" w:hAnsi="Consolas" w:cs="Consolas"/>
+          <w:color w:val="000000"/>
+          <w:sz w:val="19"/>
+          <w:szCs w:val="19"/>
+          <w:highlight w:val="white"/>
+          <w:lang w:val="en-US"/>
+        </w:rPr>
+        <w:t xml:space="preserve"> Products</w:t>
+      </w:r>
+    </w:p>
+    <w:p>
+      <w:pPr>
+        <w:autoSpaceDE w:val="0"/>
+        <w:autoSpaceDN w:val="0"/>
+        <w:adjustRightInd w:val="0"/>
+        <w:rPr>
+          <w:rFonts w:ascii="Consolas" w:hAnsi="Consolas" w:cs="Consolas"/>
+          <w:color w:val="000000"/>
+          <w:sz w:val="19"/>
+          <w:szCs w:val="19"/>
+          <w:highlight w:val="white"/>
+          <w:lang w:val="en-US"/>
+        </w:rPr>
+      </w:pPr>
+      <w:r>
+        <w:rPr>
+          <w:rFonts w:ascii="Consolas" w:hAnsi="Consolas" w:cs="Consolas"/>
+          <w:color w:val="0000FF"/>
+          <w:sz w:val="19"/>
+          <w:szCs w:val="19"/>
+          <w:highlight w:val="white"/>
+          <w:lang w:val="en-US"/>
+        </w:rPr>
+        <w:lastRenderedPageBreak/>
+        <w:t>GROUP</w:t>
+      </w:r>
+      <w:r>
+        <w:rPr>
+          <w:rFonts w:ascii="Consolas" w:hAnsi="Consolas" w:cs="Consolas"/>
+          <w:color w:val="000000"/>
+          <w:sz w:val="19"/>
+          <w:szCs w:val="19"/>
+          <w:highlight w:val="white"/>
+          <w:lang w:val="en-US"/>
+        </w:rPr>
+        <w:t xml:space="preserve"> </w:t>
+      </w:r>
+      <w:r>
+        <w:rPr>
+          <w:rFonts w:ascii="Consolas" w:hAnsi="Consolas" w:cs="Consolas"/>
+          <w:color w:val="0000FF"/>
+          <w:sz w:val="19"/>
+          <w:szCs w:val="19"/>
+          <w:highlight w:val="white"/>
+          <w:lang w:val="en-US"/>
+        </w:rPr>
+        <w:t>BY</w:t>
+      </w:r>
+      <w:r>
+        <w:rPr>
+          <w:rFonts w:ascii="Consolas" w:hAnsi="Consolas" w:cs="Consolas"/>
+          <w:color w:val="000000"/>
+          <w:sz w:val="19"/>
+          <w:szCs w:val="19"/>
+          <w:highlight w:val="white"/>
+          <w:lang w:val="en-US"/>
+        </w:rPr>
+        <w:t xml:space="preserve"> </w:t>
+      </w:r>
+      <w:proofErr w:type="spellStart"/>
+      <w:r>
+        <w:rPr>
+          <w:rFonts w:ascii="Consolas" w:hAnsi="Consolas" w:cs="Consolas"/>
+          <w:color w:val="000000"/>
+          <w:sz w:val="19"/>
+          <w:szCs w:val="19"/>
+          <w:highlight w:val="white"/>
+          <w:lang w:val="en-US"/>
+        </w:rPr>
+        <w:t>CategoryID</w:t>
+      </w:r>
+      <w:proofErr w:type="spellEnd"/>
+    </w:p>
+    <w:p>
+      <w:pPr>
+        <w:autoSpaceDE w:val="0"/>
+        <w:autoSpaceDN w:val="0"/>
+        <w:adjustRightInd w:val="0"/>
+        <w:rPr>
+          <w:rFonts w:ascii="Consolas" w:hAnsi="Consolas" w:cs="Consolas"/>
+          <w:color w:val="000000"/>
+          <w:sz w:val="19"/>
+          <w:szCs w:val="19"/>
+          <w:highlight w:val="white"/>
+          <w:lang w:val="en-US"/>
+        </w:rPr>
+      </w:pPr>
+    </w:p>
+    <w:p>
+      <w:pPr>
+        <w:autoSpaceDE w:val="0"/>
+        <w:autoSpaceDN w:val="0"/>
+        <w:adjustRightInd w:val="0"/>
+        <w:rPr>
+          <w:rFonts w:ascii="Consolas" w:hAnsi="Consolas" w:cs="Consolas"/>
+          <w:color w:val="000000"/>
+          <w:sz w:val="19"/>
+          <w:szCs w:val="19"/>
+          <w:highlight w:val="white"/>
+          <w:lang w:val="en-US"/>
+        </w:rPr>
+      </w:pPr>
+      <w:r>
+        <w:rPr>
+          <w:rFonts w:ascii="Consolas" w:hAnsi="Consolas" w:cs="Consolas"/>
+          <w:color w:val="0000FF"/>
+          <w:sz w:val="19"/>
+          <w:szCs w:val="19"/>
+          <w:highlight w:val="white"/>
+          <w:lang w:val="en-US"/>
+        </w:rPr>
+        <w:t>SELECT</w:t>
+      </w:r>
+      <w:r>
+        <w:rPr>
+          <w:rFonts w:ascii="Consolas" w:hAnsi="Consolas" w:cs="Consolas"/>
+          <w:color w:val="000000"/>
+          <w:sz w:val="19"/>
+          <w:szCs w:val="19"/>
+          <w:highlight w:val="white"/>
+          <w:lang w:val="en-US"/>
+        </w:rPr>
+        <w:t xml:space="preserve"> </w:t>
+      </w:r>
+      <w:r>
+        <w:rPr>
+          <w:rFonts w:ascii="Consolas" w:hAnsi="Consolas" w:cs="Consolas"/>
+          <w:color w:val="0000FF"/>
+          <w:sz w:val="19"/>
+          <w:szCs w:val="19"/>
+          <w:highlight w:val="white"/>
+          <w:lang w:val="en-US"/>
+        </w:rPr>
+        <w:t>DISTINCT</w:t>
+      </w:r>
+      <w:r>
+        <w:rPr>
+          <w:rFonts w:ascii="Consolas" w:hAnsi="Consolas" w:cs="Consolas"/>
+          <w:color w:val="000000"/>
+          <w:sz w:val="19"/>
+          <w:szCs w:val="19"/>
+          <w:highlight w:val="white"/>
+          <w:lang w:val="en-US"/>
+        </w:rPr>
+        <w:t xml:space="preserve"> </w:t>
+      </w:r>
+      <w:proofErr w:type="spellStart"/>
+      <w:r>
+        <w:rPr>
+          <w:rFonts w:ascii="Consolas" w:hAnsi="Consolas" w:cs="Consolas"/>
+          <w:color w:val="000000"/>
+          <w:sz w:val="19"/>
+          <w:szCs w:val="19"/>
+          <w:highlight w:val="white"/>
+          <w:lang w:val="en-US"/>
+        </w:rPr>
+        <w:t>ShipCity</w:t>
+      </w:r>
+      <w:proofErr w:type="spellEnd"/>
+    </w:p>
+    <w:p>
+      <w:pPr>
+        <w:autoSpaceDE w:val="0"/>
+        <w:autoSpaceDN w:val="0"/>
+        <w:adjustRightInd w:val="0"/>
+        <w:rPr>
+          <w:rFonts w:ascii="Consolas" w:hAnsi="Consolas" w:cs="Consolas"/>
+          <w:color w:val="000000"/>
+          <w:sz w:val="19"/>
+          <w:szCs w:val="19"/>
+          <w:highlight w:val="white"/>
+          <w:lang w:val="en-US"/>
+        </w:rPr>
+      </w:pPr>
+      <w:r>
+        <w:rPr>
+          <w:rFonts w:ascii="Consolas" w:hAnsi="Consolas" w:cs="Consolas"/>
+          <w:color w:val="0000FF"/>
+          <w:sz w:val="19"/>
+          <w:szCs w:val="19"/>
+          <w:highlight w:val="white"/>
+          <w:lang w:val="en-US"/>
+        </w:rPr>
+        <w:t>FROM</w:t>
+      </w:r>
+      <w:r>
+        <w:rPr>
+          <w:rFonts w:ascii="Consolas" w:hAnsi="Consolas" w:cs="Consolas"/>
+          <w:color w:val="000000"/>
+          <w:sz w:val="19"/>
+          <w:szCs w:val="19"/>
+          <w:highlight w:val="white"/>
+          <w:lang w:val="en-US"/>
+        </w:rPr>
+        <w:t xml:space="preserve"> Orders</w:t>
+      </w:r>
+    </w:p>
+    <w:p>
+      <w:pPr>
         <w:spacing w:line="360" w:lineRule="auto"/>
         <w:rPr>
-          <w:rFonts w:ascii="Times New Roman" w:hAnsi="Times New Roman" w:cs="Times New Roman"/>
-          <w:color w:val="000000"/>
-          <w:sz w:val="28"/>
-          <w:szCs w:val="28"/>
-        </w:rPr>
-      </w:pPr>
+          <w:rFonts w:ascii="Consolas" w:hAnsi="Consolas" w:cs="Consolas"/>
+          <w:color w:val="000000"/>
+          <w:sz w:val="19"/>
+          <w:szCs w:val="19"/>
+          <w:highlight w:val="white"/>
+          <w:lang w:val="en-US"/>
+        </w:rPr>
+      </w:pPr>
+      <w:r>
+        <w:rPr>
+          <w:rFonts w:ascii="Consolas" w:hAnsi="Consolas" w:cs="Consolas"/>
+          <w:color w:val="0000FF"/>
+          <w:sz w:val="19"/>
+          <w:szCs w:val="19"/>
+          <w:highlight w:val="white"/>
+          <w:lang w:val="en-US"/>
+        </w:rPr>
+        <w:t>WHERE</w:t>
+      </w:r>
+      <w:r>
+        <w:rPr>
+          <w:rFonts w:ascii="Consolas" w:hAnsi="Consolas" w:cs="Consolas"/>
+          <w:color w:val="000000"/>
+          <w:sz w:val="19"/>
+          <w:szCs w:val="19"/>
+          <w:highlight w:val="white"/>
+          <w:lang w:val="en-US"/>
+        </w:rPr>
+        <w:t xml:space="preserve"> </w:t>
+      </w:r>
+      <w:r>
+        <w:rPr>
+          <w:rFonts w:ascii="Consolas" w:hAnsi="Consolas" w:cs="Consolas"/>
+          <w:color w:val="FF00FF"/>
+          <w:sz w:val="19"/>
+          <w:szCs w:val="19"/>
+          <w:highlight w:val="white"/>
+          <w:lang w:val="en-US"/>
+        </w:rPr>
+        <w:t>YEAR</w:t>
+      </w:r>
+      <w:r>
+        <w:rPr>
+          <w:rFonts w:ascii="Consolas" w:hAnsi="Consolas" w:cs="Consolas"/>
+          <w:color w:val="808080"/>
+          <w:sz w:val="19"/>
+          <w:szCs w:val="19"/>
+          <w:highlight w:val="white"/>
+          <w:lang w:val="en-US"/>
+        </w:rPr>
+        <w:t>(</w:t>
+      </w:r>
+      <w:proofErr w:type="spellStart"/>
+      <w:r>
+        <w:rPr>
+          <w:rFonts w:ascii="Consolas" w:hAnsi="Consolas" w:cs="Consolas"/>
+          <w:color w:val="000000"/>
+          <w:sz w:val="19"/>
+          <w:szCs w:val="19"/>
+          <w:highlight w:val="white"/>
+          <w:lang w:val="en-US"/>
+        </w:rPr>
+        <w:t>ShippedDate</w:t>
+      </w:r>
+      <w:proofErr w:type="spellEnd"/>
+      <w:r>
+        <w:rPr>
+          <w:rFonts w:ascii="Consolas" w:hAnsi="Consolas" w:cs="Consolas"/>
+          <w:color w:val="808080"/>
+          <w:sz w:val="19"/>
+          <w:szCs w:val="19"/>
+          <w:highlight w:val="white"/>
+          <w:lang w:val="en-US"/>
+        </w:rPr>
+        <w:t>)</w:t>
+      </w:r>
+      <w:r>
+        <w:rPr>
+          <w:rFonts w:ascii="Consolas" w:hAnsi="Consolas" w:cs="Consolas"/>
+          <w:color w:val="000000"/>
+          <w:sz w:val="19"/>
+          <w:szCs w:val="19"/>
+          <w:highlight w:val="white"/>
+          <w:lang w:val="en-US"/>
+        </w:rPr>
+        <w:t xml:space="preserve"> </w:t>
+      </w:r>
+      <w:r>
+        <w:rPr>
+          <w:rFonts w:ascii="Consolas" w:hAnsi="Consolas" w:cs="Consolas"/>
+          <w:color w:val="808080"/>
+          <w:sz w:val="19"/>
+          <w:szCs w:val="19"/>
+          <w:highlight w:val="white"/>
+          <w:lang w:val="en-US"/>
+        </w:rPr>
+        <w:t>=</w:t>
+      </w:r>
+      <w:r>
+        <w:rPr>
+          <w:rFonts w:ascii="Consolas" w:hAnsi="Consolas" w:cs="Consolas"/>
+          <w:color w:val="000000"/>
+          <w:sz w:val="19"/>
+          <w:szCs w:val="19"/>
+          <w:highlight w:val="white"/>
+          <w:lang w:val="en-US"/>
+        </w:rPr>
+        <w:t xml:space="preserve"> 1996</w:t>
+      </w:r>
+    </w:p>
+    <w:p>
+      <w:pPr>
+        <w:autoSpaceDE w:val="0"/>
+        <w:autoSpaceDN w:val="0"/>
+        <w:adjustRightInd w:val="0"/>
+        <w:rPr>
+          <w:rFonts w:ascii="Consolas" w:hAnsi="Consolas" w:cs="Consolas"/>
+          <w:color w:val="000000"/>
+          <w:sz w:val="19"/>
+          <w:szCs w:val="19"/>
+          <w:highlight w:val="white"/>
+          <w:lang w:val="en-US"/>
+        </w:rPr>
+      </w:pPr>
+      <w:r>
+        <w:rPr>
+          <w:rFonts w:ascii="Consolas" w:hAnsi="Consolas" w:cs="Consolas"/>
+          <w:color w:val="0000FF"/>
+          <w:sz w:val="19"/>
+          <w:szCs w:val="19"/>
+          <w:highlight w:val="white"/>
+          <w:lang w:val="en-US"/>
+        </w:rPr>
+        <w:t>SELECT</w:t>
+      </w:r>
+      <w:r>
+        <w:rPr>
+          <w:rFonts w:ascii="Consolas" w:hAnsi="Consolas" w:cs="Consolas"/>
+          <w:color w:val="000000"/>
+          <w:sz w:val="19"/>
+          <w:szCs w:val="19"/>
+          <w:highlight w:val="white"/>
+          <w:lang w:val="en-US"/>
+        </w:rPr>
+        <w:t xml:space="preserve"> </w:t>
+      </w:r>
+      <w:proofErr w:type="gramStart"/>
+      <w:r>
+        <w:rPr>
+          <w:rFonts w:ascii="Consolas" w:hAnsi="Consolas" w:cs="Consolas"/>
+          <w:color w:val="0000FF"/>
+          <w:sz w:val="19"/>
+          <w:szCs w:val="19"/>
+          <w:highlight w:val="white"/>
+          <w:lang w:val="en-US"/>
+        </w:rPr>
+        <w:t>TOP</w:t>
+      </w:r>
+      <w:r>
+        <w:rPr>
+          <w:rFonts w:ascii="Consolas" w:hAnsi="Consolas" w:cs="Consolas"/>
+          <w:color w:val="808080"/>
+          <w:sz w:val="19"/>
+          <w:szCs w:val="19"/>
+          <w:highlight w:val="white"/>
+          <w:lang w:val="en-US"/>
+        </w:rPr>
+        <w:t>(</w:t>
+      </w:r>
+      <w:proofErr w:type="gramEnd"/>
+      <w:r>
+        <w:rPr>
+          <w:rFonts w:ascii="Consolas" w:hAnsi="Consolas" w:cs="Consolas"/>
+          <w:color w:val="000000"/>
+          <w:sz w:val="19"/>
+          <w:szCs w:val="19"/>
+          <w:highlight w:val="white"/>
+          <w:lang w:val="en-US"/>
+        </w:rPr>
+        <w:t>5</w:t>
+      </w:r>
+      <w:r>
+        <w:rPr>
+          <w:rFonts w:ascii="Consolas" w:hAnsi="Consolas" w:cs="Consolas"/>
+          <w:color w:val="808080"/>
+          <w:sz w:val="19"/>
+          <w:szCs w:val="19"/>
+          <w:highlight w:val="white"/>
+          <w:lang w:val="en-US"/>
+        </w:rPr>
+        <w:t>)</w:t>
+      </w:r>
+      <w:r>
+        <w:rPr>
+          <w:rFonts w:ascii="Consolas" w:hAnsi="Consolas" w:cs="Consolas"/>
+          <w:color w:val="000000"/>
+          <w:sz w:val="19"/>
+          <w:szCs w:val="19"/>
+          <w:highlight w:val="white"/>
+          <w:lang w:val="en-US"/>
+        </w:rPr>
+        <w:t xml:space="preserve"> </w:t>
+      </w:r>
+      <w:r>
+        <w:rPr>
+          <w:rFonts w:ascii="Consolas" w:hAnsi="Consolas" w:cs="Consolas"/>
+          <w:color w:val="0000FF"/>
+          <w:sz w:val="19"/>
+          <w:szCs w:val="19"/>
+          <w:highlight w:val="white"/>
+          <w:lang w:val="en-US"/>
+        </w:rPr>
+        <w:t>WITH</w:t>
+      </w:r>
+      <w:r>
+        <w:rPr>
+          <w:rFonts w:ascii="Consolas" w:hAnsi="Consolas" w:cs="Consolas"/>
+          <w:color w:val="000000"/>
+          <w:sz w:val="19"/>
+          <w:szCs w:val="19"/>
+          <w:highlight w:val="white"/>
+          <w:lang w:val="en-US"/>
+        </w:rPr>
+        <w:t xml:space="preserve"> Ties ShipCity </w:t>
+      </w:r>
+    </w:p>
+    <w:p>
+      <w:pPr>
+        <w:autoSpaceDE w:val="0"/>
+        <w:autoSpaceDN w:val="0"/>
+        <w:adjustRightInd w:val="0"/>
+        <w:rPr>
+          <w:rFonts w:ascii="Consolas" w:hAnsi="Consolas" w:cs="Consolas"/>
+          <w:color w:val="000000"/>
+          <w:sz w:val="19"/>
+          <w:szCs w:val="19"/>
+          <w:highlight w:val="white"/>
+          <w:lang w:val="en-US"/>
+        </w:rPr>
+      </w:pPr>
+      <w:r>
+        <w:rPr>
+          <w:rFonts w:ascii="Consolas" w:hAnsi="Consolas" w:cs="Consolas"/>
+          <w:color w:val="0000FF"/>
+          <w:sz w:val="19"/>
+          <w:szCs w:val="19"/>
+          <w:highlight w:val="white"/>
+          <w:lang w:val="en-US"/>
+        </w:rPr>
+        <w:t>FROM</w:t>
+      </w:r>
+      <w:r>
+        <w:rPr>
+          <w:rFonts w:ascii="Consolas" w:hAnsi="Consolas" w:cs="Consolas"/>
+          <w:color w:val="000000"/>
+          <w:sz w:val="19"/>
+          <w:szCs w:val="19"/>
+          <w:highlight w:val="white"/>
+          <w:lang w:val="en-US"/>
+        </w:rPr>
+        <w:t xml:space="preserve"> Orders</w:t>
+      </w:r>
+    </w:p>
+    <w:p>
+      <w:pPr>
+        <w:autoSpaceDE w:val="0"/>
+        <w:autoSpaceDN w:val="0"/>
+        <w:adjustRightInd w:val="0"/>
+        <w:rPr>
+          <w:rFonts w:ascii="Consolas" w:hAnsi="Consolas" w:cs="Consolas"/>
+          <w:color w:val="000000"/>
+          <w:sz w:val="19"/>
+          <w:szCs w:val="19"/>
+          <w:highlight w:val="white"/>
+          <w:lang w:val="en-US"/>
+        </w:rPr>
+      </w:pPr>
+      <w:r>
+        <w:rPr>
+          <w:rFonts w:ascii="Consolas" w:hAnsi="Consolas" w:cs="Consolas"/>
+          <w:color w:val="0000FF"/>
+          <w:sz w:val="19"/>
+          <w:szCs w:val="19"/>
+          <w:highlight w:val="white"/>
+          <w:lang w:val="en-US"/>
+        </w:rPr>
+        <w:t>WHERE</w:t>
+      </w:r>
+      <w:r>
+        <w:rPr>
+          <w:rFonts w:ascii="Consolas" w:hAnsi="Consolas" w:cs="Consolas"/>
+          <w:color w:val="000000"/>
+          <w:sz w:val="19"/>
+          <w:szCs w:val="19"/>
+          <w:highlight w:val="white"/>
+          <w:lang w:val="en-US"/>
+        </w:rPr>
+        <w:t xml:space="preserve"> </w:t>
+      </w:r>
+      <w:r>
+        <w:rPr>
+          <w:rFonts w:ascii="Consolas" w:hAnsi="Consolas" w:cs="Consolas"/>
+          <w:color w:val="FF00FF"/>
+          <w:sz w:val="19"/>
+          <w:szCs w:val="19"/>
+          <w:highlight w:val="white"/>
+          <w:lang w:val="en-US"/>
+        </w:rPr>
+        <w:t>YEAR</w:t>
+      </w:r>
+      <w:r>
+        <w:rPr>
+          <w:rFonts w:ascii="Consolas" w:hAnsi="Consolas" w:cs="Consolas"/>
+          <w:color w:val="808080"/>
+          <w:sz w:val="19"/>
+          <w:szCs w:val="19"/>
+          <w:highlight w:val="white"/>
+          <w:lang w:val="en-US"/>
+        </w:rPr>
+        <w:t>(</w:t>
+      </w:r>
+      <w:r>
+        <w:rPr>
+          <w:rFonts w:ascii="Consolas" w:hAnsi="Consolas" w:cs="Consolas"/>
+          <w:color w:val="000000"/>
+          <w:sz w:val="19"/>
+          <w:szCs w:val="19"/>
+          <w:highlight w:val="white"/>
+          <w:lang w:val="en-US"/>
+        </w:rPr>
+        <w:t>OrderDate</w:t>
+      </w:r>
+      <w:r>
+        <w:rPr>
+          <w:rFonts w:ascii="Consolas" w:hAnsi="Consolas" w:cs="Consolas"/>
+          <w:color w:val="808080"/>
+          <w:sz w:val="19"/>
+          <w:szCs w:val="19"/>
+          <w:highlight w:val="white"/>
+          <w:lang w:val="en-US"/>
+        </w:rPr>
+        <w:t>)</w:t>
+      </w:r>
+      <w:r>
+        <w:rPr>
+          <w:rFonts w:ascii="Consolas" w:hAnsi="Consolas" w:cs="Consolas"/>
+          <w:color w:val="000000"/>
+          <w:sz w:val="19"/>
+          <w:szCs w:val="19"/>
+          <w:highlight w:val="white"/>
+          <w:lang w:val="en-US"/>
+        </w:rPr>
+        <w:t xml:space="preserve"> </w:t>
+      </w:r>
+      <w:r>
+        <w:rPr>
+          <w:rFonts w:ascii="Consolas" w:hAnsi="Consolas" w:cs="Consolas"/>
+          <w:color w:val="808080"/>
+          <w:sz w:val="19"/>
+          <w:szCs w:val="19"/>
+          <w:highlight w:val="white"/>
+          <w:lang w:val="en-US"/>
+        </w:rPr>
+        <w:t>=</w:t>
+      </w:r>
+      <w:r>
+        <w:rPr>
+          <w:rFonts w:ascii="Consolas" w:hAnsi="Consolas" w:cs="Consolas"/>
+          <w:color w:val="000000"/>
+          <w:sz w:val="19"/>
+          <w:szCs w:val="19"/>
+          <w:highlight w:val="white"/>
+          <w:lang w:val="en-US"/>
+        </w:rPr>
+        <w:t xml:space="preserve"> 1997 </w:t>
+      </w:r>
+      <w:r>
+        <w:rPr>
+          <w:rFonts w:ascii="Consolas" w:hAnsi="Consolas" w:cs="Consolas"/>
+          <w:color w:val="808080"/>
+          <w:sz w:val="19"/>
+          <w:szCs w:val="19"/>
+          <w:highlight w:val="white"/>
+          <w:lang w:val="en-US"/>
+        </w:rPr>
+        <w:t>AND</w:t>
+      </w:r>
+      <w:r>
+        <w:rPr>
+          <w:rFonts w:ascii="Consolas" w:hAnsi="Consolas" w:cs="Consolas"/>
+          <w:color w:val="000000"/>
+          <w:sz w:val="19"/>
+          <w:szCs w:val="19"/>
+          <w:highlight w:val="white"/>
+          <w:lang w:val="en-US"/>
+        </w:rPr>
+        <w:t xml:space="preserve"> </w:t>
+      </w:r>
+      <w:r>
+        <w:rPr>
+          <w:rFonts w:ascii="Consolas" w:hAnsi="Consolas" w:cs="Consolas"/>
+          <w:color w:val="FF00FF"/>
+          <w:sz w:val="19"/>
+          <w:szCs w:val="19"/>
+          <w:highlight w:val="white"/>
+          <w:lang w:val="en-US"/>
+        </w:rPr>
+        <w:t>MONTH</w:t>
+      </w:r>
+      <w:r>
+        <w:rPr>
+          <w:rFonts w:ascii="Consolas" w:hAnsi="Consolas" w:cs="Consolas"/>
+          <w:color w:val="808080"/>
+          <w:sz w:val="19"/>
+          <w:szCs w:val="19"/>
+          <w:highlight w:val="white"/>
+          <w:lang w:val="en-US"/>
+        </w:rPr>
+        <w:t>(</w:t>
+      </w:r>
+      <w:r>
+        <w:rPr>
+          <w:rFonts w:ascii="Consolas" w:hAnsi="Consolas" w:cs="Consolas"/>
+          <w:color w:val="000000"/>
+          <w:sz w:val="19"/>
+          <w:szCs w:val="19"/>
+          <w:highlight w:val="white"/>
+          <w:lang w:val="en-US"/>
+        </w:rPr>
+        <w:t>OrderDate</w:t>
+      </w:r>
+      <w:r>
+        <w:rPr>
+          <w:rFonts w:ascii="Consolas" w:hAnsi="Consolas" w:cs="Consolas"/>
+          <w:color w:val="808080"/>
+          <w:sz w:val="19"/>
+          <w:szCs w:val="19"/>
+          <w:highlight w:val="white"/>
+          <w:lang w:val="en-US"/>
+        </w:rPr>
+        <w:t>)</w:t>
+      </w:r>
+      <w:r>
+        <w:rPr>
+          <w:rFonts w:ascii="Consolas" w:hAnsi="Consolas" w:cs="Consolas"/>
+          <w:color w:val="000000"/>
+          <w:sz w:val="19"/>
+          <w:szCs w:val="19"/>
+          <w:highlight w:val="white"/>
+          <w:lang w:val="en-US"/>
+        </w:rPr>
+        <w:t xml:space="preserve"> </w:t>
+      </w:r>
+      <w:r>
+        <w:rPr>
+          <w:rFonts w:ascii="Consolas" w:hAnsi="Consolas" w:cs="Consolas"/>
+          <w:color w:val="808080"/>
+          <w:sz w:val="19"/>
+          <w:szCs w:val="19"/>
+          <w:highlight w:val="white"/>
+          <w:lang w:val="en-US"/>
+        </w:rPr>
+        <w:t>IN</w:t>
+      </w:r>
+      <w:r>
+        <w:rPr>
+          <w:rFonts w:ascii="Consolas" w:hAnsi="Consolas" w:cs="Consolas"/>
+          <w:color w:val="0000FF"/>
+          <w:sz w:val="19"/>
+          <w:szCs w:val="19"/>
+          <w:highlight w:val="white"/>
+          <w:lang w:val="en-US"/>
+        </w:rPr>
+        <w:t xml:space="preserve"> </w:t>
+      </w:r>
+      <w:r>
+        <w:rPr>
+          <w:rFonts w:ascii="Consolas" w:hAnsi="Consolas" w:cs="Consolas"/>
+          <w:color w:val="808080"/>
+          <w:sz w:val="19"/>
+          <w:szCs w:val="19"/>
+          <w:highlight w:val="white"/>
+          <w:lang w:val="en-US"/>
+        </w:rPr>
+        <w:t>(</w:t>
+      </w:r>
+      <w:r>
+        <w:rPr>
+          <w:rFonts w:ascii="Consolas" w:hAnsi="Consolas" w:cs="Consolas"/>
+          <w:color w:val="000000"/>
+          <w:sz w:val="19"/>
+          <w:szCs w:val="19"/>
+          <w:highlight w:val="white"/>
+          <w:lang w:val="en-US"/>
+        </w:rPr>
+        <w:t>3</w:t>
+      </w:r>
+      <w:r>
+        <w:rPr>
+          <w:rFonts w:ascii="Consolas" w:hAnsi="Consolas" w:cs="Consolas"/>
+          <w:color w:val="808080"/>
+          <w:sz w:val="19"/>
+          <w:szCs w:val="19"/>
+          <w:highlight w:val="white"/>
+          <w:lang w:val="en-US"/>
+        </w:rPr>
+        <w:t>,</w:t>
+      </w:r>
+      <w:r>
+        <w:rPr>
+          <w:rFonts w:ascii="Consolas" w:hAnsi="Consolas" w:cs="Consolas"/>
+          <w:color w:val="000000"/>
+          <w:sz w:val="19"/>
+          <w:szCs w:val="19"/>
+          <w:highlight w:val="white"/>
+          <w:lang w:val="en-US"/>
+        </w:rPr>
+        <w:t>4</w:t>
+      </w:r>
+      <w:r>
+        <w:rPr>
+          <w:rFonts w:ascii="Consolas" w:hAnsi="Consolas" w:cs="Consolas"/>
+          <w:color w:val="808080"/>
+          <w:sz w:val="19"/>
+          <w:szCs w:val="19"/>
+          <w:highlight w:val="white"/>
+          <w:lang w:val="en-US"/>
+        </w:rPr>
+        <w:t>,</w:t>
+      </w:r>
+      <w:r>
+        <w:rPr>
+          <w:rFonts w:ascii="Consolas" w:hAnsi="Consolas" w:cs="Consolas"/>
+          <w:color w:val="000000"/>
+          <w:sz w:val="19"/>
+          <w:szCs w:val="19"/>
+          <w:highlight w:val="white"/>
+          <w:lang w:val="en-US"/>
+        </w:rPr>
+        <w:t>5</w:t>
+      </w:r>
+      <w:r>
+        <w:rPr>
+          <w:rFonts w:ascii="Consolas" w:hAnsi="Consolas" w:cs="Consolas"/>
+          <w:color w:val="808080"/>
+          <w:sz w:val="19"/>
+          <w:szCs w:val="19"/>
+          <w:highlight w:val="white"/>
+          <w:lang w:val="en-US"/>
+        </w:rPr>
+        <w:t>)</w:t>
+      </w:r>
+    </w:p>
+    <w:p>
+      <w:pPr>
+        <w:spacing w:line="360" w:lineRule="auto"/>
+        <w:rPr>
+          <w:rFonts w:ascii="Times New Roman" w:hAnsi="Times New Roman" w:cs="Times New Roman"/>
+          <w:color w:val="000000"/>
+          <w:sz w:val="28"/>
+          <w:szCs w:val="28"/>
+          <w:lang w:val="en-US"/>
+        </w:rPr>
+      </w:pPr>
+      <w:r>
+        <w:rPr>
+          <w:rFonts w:ascii="Consolas" w:hAnsi="Consolas" w:cs="Consolas"/>
+          <w:color w:val="0000FF"/>
+          <w:sz w:val="19"/>
+          <w:szCs w:val="19"/>
+          <w:highlight w:val="white"/>
+        </w:rPr>
+        <w:t>ORDER</w:t>
+      </w:r>
+      <w:r>
+        <w:rPr>
+          <w:rFonts w:ascii="Consolas" w:hAnsi="Consolas" w:cs="Consolas"/>
+          <w:color w:val="000000"/>
+          <w:sz w:val="19"/>
+          <w:szCs w:val="19"/>
+          <w:highlight w:val="white"/>
+        </w:rPr>
+        <w:t xml:space="preserve"> </w:t>
+      </w:r>
+      <w:r>
+        <w:rPr>
+          <w:rFonts w:ascii="Consolas" w:hAnsi="Consolas" w:cs="Consolas"/>
+          <w:color w:val="0000FF"/>
+          <w:sz w:val="19"/>
+          <w:szCs w:val="19"/>
+          <w:highlight w:val="white"/>
+        </w:rPr>
+        <w:t>BY</w:t>
+      </w:r>
+      <w:r>
+        <w:rPr>
+          <w:rFonts w:ascii="Consolas" w:hAnsi="Consolas" w:cs="Consolas"/>
+          <w:color w:val="000000"/>
+          <w:sz w:val="19"/>
+          <w:szCs w:val="19"/>
+          <w:highlight w:val="white"/>
+        </w:rPr>
+        <w:t xml:space="preserve"> </w:t>
+      </w:r>
+      <w:proofErr w:type="spellStart"/>
+      <w:r>
+        <w:rPr>
+          <w:rFonts w:ascii="Consolas" w:hAnsi="Consolas" w:cs="Consolas"/>
+          <w:color w:val="000000"/>
+          <w:sz w:val="19"/>
+          <w:szCs w:val="19"/>
+          <w:highlight w:val="white"/>
+        </w:rPr>
+        <w:t>OrderDate</w:t>
+      </w:r>
+      <w:proofErr w:type="spellEnd"/>
+      <w:r>
+        <w:rPr>
+          <w:rFonts w:ascii="Consolas" w:hAnsi="Consolas" w:cs="Consolas"/>
+          <w:color w:val="000000"/>
+          <w:sz w:val="19"/>
+          <w:szCs w:val="19"/>
+          <w:highlight w:val="white"/>
+        </w:rPr>
+        <w:t xml:space="preserve"> </w:t>
+      </w:r>
+      <w:r>
+        <w:rPr>
+          <w:rFonts w:ascii="Consolas" w:hAnsi="Consolas" w:cs="Consolas"/>
+          <w:color w:val="0000FF"/>
+          <w:sz w:val="19"/>
+          <w:szCs w:val="19"/>
+          <w:highlight w:val="white"/>
+        </w:rPr>
+        <w:t>DESC</w:t>
+      </w:r>
+      <w:bookmarkStart w:id="0" w:name="_GoBack"/>
+      <w:bookmarkEnd w:id="0"/>
     </w:p>
     <w:sectPr>
       <w:pgSz w:w="11900" w:h="16840"/>

--- a/KIP/3 курс ПКС/Конспекты/Базы данных.docx
+++ b/KIP/3 курс ПКС/Конспекты/Базы данных.docx
@@ -1628,7 +1628,6 @@
           <w:rFonts w:ascii="Times New Roman" w:hAnsi="Times New Roman" w:cs="Times New Roman"/>
           <w:sz w:val="28"/>
         </w:rPr>
-        <w:lastRenderedPageBreak/>
         <w:t>Разность</w:t>
       </w:r>
     </w:p>
@@ -1650,6 +1649,7 @@
           <w:rFonts w:ascii="Times New Roman" w:hAnsi="Times New Roman" w:cs="Times New Roman"/>
           <w:sz w:val="28"/>
         </w:rPr>
+        <w:lastRenderedPageBreak/>
         <w:t xml:space="preserve">Симметрическая разность </w:t>
       </w:r>
     </w:p>
@@ -3214,7 +3214,6 @@
                 <w:rFonts w:ascii="Times New Roman" w:hAnsi="Times New Roman" w:cs="Times New Roman"/>
                 <w:sz w:val="28"/>
               </w:rPr>
-              <w:lastRenderedPageBreak/>
               <w:t>№</w:t>
             </w:r>
             <w:r>
@@ -3318,6 +3317,7 @@
                 <w:rFonts w:ascii="Times New Roman" w:hAnsi="Times New Roman" w:cs="Times New Roman"/>
                 <w:sz w:val="28"/>
               </w:rPr>
+              <w:lastRenderedPageBreak/>
               <w:t>1012</w:t>
             </w:r>
           </w:p>
@@ -6074,7 +6074,6 @@
           <w:highlight w:val="white"/>
           <w:lang w:val="en-US"/>
         </w:rPr>
-        <w:lastRenderedPageBreak/>
         <w:t>SELECT</w:t>
       </w:r>
       <w:r>
@@ -6492,6 +6491,7 @@
           <w:highlight w:val="white"/>
           <w:lang w:val="en-US"/>
         </w:rPr>
+        <w:lastRenderedPageBreak/>
         <w:t>SELECT</w:t>
       </w:r>
       <w:r>
@@ -10093,7 +10093,6 @@
           <w:szCs w:val="28"/>
           <w:lang w:val="en-US"/>
         </w:rPr>
-        <w:lastRenderedPageBreak/>
         <w:t xml:space="preserve">SELECT </w:t>
       </w:r>
       <w:r>
@@ -10288,6 +10287,7 @@
           <w:szCs w:val="28"/>
           <w:lang w:val="en-US"/>
         </w:rPr>
+        <w:lastRenderedPageBreak/>
         <w:t>5)</w:t>
       </w:r>
     </w:p>
@@ -11743,7 +11743,6 @@
           <w:highlight w:val="white"/>
           <w:lang w:val="en-US"/>
         </w:rPr>
-        <w:lastRenderedPageBreak/>
         <w:t>GROUP</w:t>
       </w:r>
       <w:r>
@@ -12478,21 +12477,22 @@
       <w:pPr>
         <w:spacing w:line="360" w:lineRule="auto"/>
         <w:rPr>
-          <w:rFonts w:ascii="Times New Roman" w:hAnsi="Times New Roman" w:cs="Times New Roman"/>
-          <w:color w:val="000000"/>
-          <w:sz w:val="28"/>
-          <w:szCs w:val="28"/>
-          <w:lang w:val="en-US"/>
-        </w:rPr>
-      </w:pPr>
-      <w:r>
-        <w:rPr>
           <w:rFonts w:ascii="Consolas" w:hAnsi="Consolas" w:cs="Consolas"/>
           <w:color w:val="0000FF"/>
           <w:sz w:val="19"/>
           <w:szCs w:val="19"/>
           <w:highlight w:val="white"/>
         </w:rPr>
+      </w:pPr>
+      <w:r>
+        <w:rPr>
+          <w:rFonts w:ascii="Consolas" w:hAnsi="Consolas" w:cs="Consolas"/>
+          <w:color w:val="0000FF"/>
+          <w:sz w:val="19"/>
+          <w:szCs w:val="19"/>
+          <w:highlight w:val="white"/>
+        </w:rPr>
+        <w:lastRenderedPageBreak/>
         <w:t>ORDER</w:t>
       </w:r>
       <w:r>

--- a/KIP/3 курс ПКС/Конспекты/Базы данных.docx
+++ b/KIP/3 курс ПКС/Конспекты/Базы данных.docx
@@ -1846,7 +1846,6 @@
                 <w:sz w:val="28"/>
               </w:rPr>
             </w:pPr>
-            <w:proofErr w:type="spellStart"/>
             <w:r>
               <w:rPr>
                 <w:rFonts w:ascii="Times New Roman" w:hAnsi="Times New Roman" w:cs="Times New Roman"/>
@@ -1854,7 +1853,6 @@
               </w:rPr>
               <w:t>Общ.cумма</w:t>
             </w:r>
-            <w:proofErr w:type="spellEnd"/>
           </w:p>
         </w:tc>
       </w:tr>
@@ -2848,17 +2846,8 @@
                 <w:rFonts w:ascii="Times New Roman" w:hAnsi="Times New Roman" w:cs="Times New Roman"/>
                 <w:sz w:val="28"/>
               </w:rPr>
-              <w:t xml:space="preserve">Цена за </w:t>
-            </w:r>
-            <w:proofErr w:type="spellStart"/>
-            <w:r>
-              <w:rPr>
-                <w:rFonts w:ascii="Times New Roman" w:hAnsi="Times New Roman" w:cs="Times New Roman"/>
-                <w:sz w:val="28"/>
-              </w:rPr>
-              <w:t>шт</w:t>
-            </w:r>
-            <w:proofErr w:type="spellEnd"/>
+              <w:t>Цена за шт</w:t>
+            </w:r>
           </w:p>
         </w:tc>
         <w:tc>
@@ -3402,23 +3391,7 @@
           <w:rFonts w:ascii="Times New Roman" w:hAnsi="Times New Roman" w:cs="Times New Roman"/>
           <w:sz w:val="28"/>
         </w:rPr>
-        <w:t xml:space="preserve">Таблица </w:t>
-      </w:r>
-      <w:proofErr w:type="spellStart"/>
-      <w:r>
-        <w:rPr>
-          <w:rFonts w:ascii="Times New Roman" w:hAnsi="Times New Roman" w:cs="Times New Roman"/>
-          <w:sz w:val="28"/>
-        </w:rPr>
-        <w:t>инверторя</w:t>
-      </w:r>
-      <w:proofErr w:type="spellEnd"/>
-      <w:r>
-        <w:rPr>
-          <w:rFonts w:ascii="Times New Roman" w:hAnsi="Times New Roman" w:cs="Times New Roman"/>
-          <w:sz w:val="28"/>
-        </w:rPr>
-        <w:t xml:space="preserve"> заказа</w:t>
+        <w:t>Таблица инверторя заказа</w:t>
       </w:r>
     </w:p>
     <w:tbl>
@@ -3819,21 +3792,41 @@
           <w:highlight w:val="white"/>
           <w:lang w:val="en-US"/>
         </w:rPr>
+        <w:t xml:space="preserve"> au_lname </w:t>
+      </w:r>
+      <w:r>
+        <w:rPr>
+          <w:rFonts w:ascii="Consolas" w:hAnsi="Consolas" w:cs="Consolas"/>
+          <w:color w:val="808080"/>
+          <w:sz w:val="19"/>
+          <w:szCs w:val="19"/>
+          <w:highlight w:val="white"/>
+          <w:lang w:val="en-US"/>
+        </w:rPr>
+        <w:t>+</w:t>
+      </w:r>
+      <w:r>
+        <w:rPr>
+          <w:rFonts w:ascii="Consolas" w:hAnsi="Consolas" w:cs="Consolas"/>
+          <w:color w:val="000000"/>
+          <w:sz w:val="19"/>
+          <w:szCs w:val="19"/>
+          <w:highlight w:val="white"/>
+          <w:lang w:val="en-US"/>
+        </w:rPr>
         <w:t xml:space="preserve"> </w:t>
       </w:r>
-      <w:proofErr w:type="spellStart"/>
-      <w:r>
-        <w:rPr>
-          <w:rFonts w:ascii="Consolas" w:hAnsi="Consolas" w:cs="Consolas"/>
-          <w:color w:val="000000"/>
-          <w:sz w:val="19"/>
-          <w:szCs w:val="19"/>
-          <w:highlight w:val="white"/>
-          <w:lang w:val="en-US"/>
-        </w:rPr>
-        <w:t>au_lname</w:t>
-      </w:r>
-      <w:proofErr w:type="spellEnd"/>
+      <w:r>
+        <w:rPr>
+          <w:rFonts w:ascii="Consolas" w:hAnsi="Consolas" w:cs="Consolas"/>
+          <w:color w:val="FF0000"/>
+          <w:sz w:val="19"/>
+          <w:szCs w:val="19"/>
+          <w:highlight w:val="white"/>
+          <w:lang w:val="en-US"/>
+        </w:rPr>
+        <w:t>' '</w:t>
+      </w:r>
       <w:r>
         <w:rPr>
           <w:rFonts w:ascii="Consolas" w:hAnsi="Consolas" w:cs="Consolas"/>
@@ -3865,165 +3858,77 @@
           <w:highlight w:val="white"/>
           <w:lang w:val="en-US"/>
         </w:rPr>
+        <w:t xml:space="preserve"> au_fname </w:t>
+      </w:r>
+      <w:r>
+        <w:rPr>
+          <w:rFonts w:ascii="Consolas" w:hAnsi="Consolas" w:cs="Consolas"/>
+          <w:color w:val="0000FF"/>
+          <w:sz w:val="19"/>
+          <w:szCs w:val="19"/>
+          <w:highlight w:val="white"/>
+          <w:lang w:val="en-US"/>
+        </w:rPr>
+        <w:t>FROM</w:t>
+      </w:r>
+      <w:r>
+        <w:rPr>
+          <w:rFonts w:ascii="Consolas" w:hAnsi="Consolas" w:cs="Consolas"/>
+          <w:color w:val="000000"/>
+          <w:sz w:val="19"/>
+          <w:szCs w:val="19"/>
+          <w:highlight w:val="white"/>
+          <w:lang w:val="en-US"/>
+        </w:rPr>
+        <w:t xml:space="preserve"> authors</w:t>
+      </w:r>
+    </w:p>
+    <w:p>
+      <w:pPr>
+        <w:spacing w:line="360" w:lineRule="auto"/>
+        <w:rPr>
+          <w:rFonts w:ascii="Times New Roman" w:hAnsi="Times New Roman" w:cs="Times New Roman"/>
+          <w:color w:val="000000"/>
+          <w:sz w:val="28"/>
+          <w:szCs w:val="28"/>
+        </w:rPr>
+      </w:pPr>
+      <w:r>
+        <w:rPr>
+          <w:rFonts w:ascii="Times New Roman" w:hAnsi="Times New Roman" w:cs="Times New Roman"/>
+          <w:color w:val="000000"/>
+          <w:sz w:val="28"/>
+          <w:szCs w:val="28"/>
+        </w:rPr>
+        <w:t xml:space="preserve">В предложении </w:t>
+      </w:r>
+      <w:r>
+        <w:rPr>
+          <w:rFonts w:ascii="Times New Roman" w:hAnsi="Times New Roman" w:cs="Times New Roman"/>
+          <w:color w:val="000000"/>
+          <w:sz w:val="28"/>
+          <w:szCs w:val="28"/>
+          <w:lang w:val="en-US"/>
+        </w:rPr>
+        <w:t>SELECT</w:t>
+      </w:r>
+      <w:r>
+        <w:rPr>
+          <w:rFonts w:ascii="Times New Roman" w:hAnsi="Times New Roman" w:cs="Times New Roman"/>
+          <w:color w:val="000000"/>
+          <w:sz w:val="28"/>
+          <w:szCs w:val="28"/>
+        </w:rPr>
         <w:t xml:space="preserve"> </w:t>
       </w:r>
       <w:r>
         <w:rPr>
-          <w:rFonts w:ascii="Consolas" w:hAnsi="Consolas" w:cs="Consolas"/>
-          <w:color w:val="FF0000"/>
-          <w:sz w:val="19"/>
-          <w:szCs w:val="19"/>
-          <w:highlight w:val="white"/>
-          <w:lang w:val="en-US"/>
-        </w:rPr>
-        <w:t>' '</w:t>
-      </w:r>
-      <w:r>
-        <w:rPr>
-          <w:rFonts w:ascii="Consolas" w:hAnsi="Consolas" w:cs="Consolas"/>
-          <w:color w:val="000000"/>
-          <w:sz w:val="19"/>
-          <w:szCs w:val="19"/>
-          <w:highlight w:val="white"/>
-          <w:lang w:val="en-US"/>
-        </w:rPr>
-        <w:t xml:space="preserve"> </w:t>
-      </w:r>
-      <w:r>
-        <w:rPr>
-          <w:rFonts w:ascii="Consolas" w:hAnsi="Consolas" w:cs="Consolas"/>
-          <w:color w:val="808080"/>
-          <w:sz w:val="19"/>
-          <w:szCs w:val="19"/>
-          <w:highlight w:val="white"/>
-          <w:lang w:val="en-US"/>
-        </w:rPr>
-        <w:t>+</w:t>
-      </w:r>
-      <w:r>
-        <w:rPr>
-          <w:rFonts w:ascii="Consolas" w:hAnsi="Consolas" w:cs="Consolas"/>
-          <w:color w:val="000000"/>
-          <w:sz w:val="19"/>
-          <w:szCs w:val="19"/>
-          <w:highlight w:val="white"/>
-          <w:lang w:val="en-US"/>
-        </w:rPr>
-        <w:t xml:space="preserve"> </w:t>
-      </w:r>
-      <w:proofErr w:type="spellStart"/>
-      <w:r>
-        <w:rPr>
-          <w:rFonts w:ascii="Consolas" w:hAnsi="Consolas" w:cs="Consolas"/>
-          <w:color w:val="000000"/>
-          <w:sz w:val="19"/>
-          <w:szCs w:val="19"/>
-          <w:highlight w:val="white"/>
-          <w:lang w:val="en-US"/>
-        </w:rPr>
-        <w:t>au_fname</w:t>
-      </w:r>
-      <w:proofErr w:type="spellEnd"/>
-      <w:r>
-        <w:rPr>
-          <w:rFonts w:ascii="Consolas" w:hAnsi="Consolas" w:cs="Consolas"/>
-          <w:color w:val="000000"/>
-          <w:sz w:val="19"/>
-          <w:szCs w:val="19"/>
-          <w:highlight w:val="white"/>
-          <w:lang w:val="en-US"/>
-        </w:rPr>
-        <w:t xml:space="preserve"> </w:t>
-      </w:r>
-      <w:r>
-        <w:rPr>
-          <w:rFonts w:ascii="Consolas" w:hAnsi="Consolas" w:cs="Consolas"/>
-          <w:color w:val="0000FF"/>
-          <w:sz w:val="19"/>
-          <w:szCs w:val="19"/>
-          <w:highlight w:val="white"/>
-          <w:lang w:val="en-US"/>
-        </w:rPr>
-        <w:t>FROM</w:t>
-      </w:r>
-      <w:r>
-        <w:rPr>
-          <w:rFonts w:ascii="Consolas" w:hAnsi="Consolas" w:cs="Consolas"/>
-          <w:color w:val="000000"/>
-          <w:sz w:val="19"/>
-          <w:szCs w:val="19"/>
-          <w:highlight w:val="white"/>
-          <w:lang w:val="en-US"/>
-        </w:rPr>
-        <w:t xml:space="preserve"> authors</w:t>
-      </w:r>
-    </w:p>
-    <w:p>
-      <w:pPr>
-        <w:spacing w:line="360" w:lineRule="auto"/>
-        <w:rPr>
-          <w:rFonts w:ascii="Times New Roman" w:hAnsi="Times New Roman" w:cs="Times New Roman"/>
-          <w:color w:val="000000"/>
-          <w:sz w:val="28"/>
-          <w:szCs w:val="28"/>
-        </w:rPr>
-      </w:pPr>
-      <w:r>
-        <w:rPr>
-          <w:rFonts w:ascii="Times New Roman" w:hAnsi="Times New Roman" w:cs="Times New Roman"/>
-          <w:color w:val="000000"/>
-          <w:sz w:val="28"/>
-          <w:szCs w:val="28"/>
-        </w:rPr>
-        <w:t xml:space="preserve">В предложении </w:t>
-      </w:r>
-      <w:r>
-        <w:rPr>
-          <w:rFonts w:ascii="Times New Roman" w:hAnsi="Times New Roman" w:cs="Times New Roman"/>
-          <w:color w:val="000000"/>
-          <w:sz w:val="28"/>
-          <w:szCs w:val="28"/>
-          <w:lang w:val="en-US"/>
-        </w:rPr>
-        <w:t>SELECT</w:t>
-      </w:r>
-      <w:r>
-        <w:rPr>
-          <w:rFonts w:ascii="Times New Roman" w:hAnsi="Times New Roman" w:cs="Times New Roman"/>
-          <w:color w:val="000000"/>
-          <w:sz w:val="28"/>
-          <w:szCs w:val="28"/>
-        </w:rPr>
-        <w:t xml:space="preserve"> </w:t>
-      </w:r>
-      <w:r>
-        <w:rPr>
-          <w:rFonts w:ascii="Times New Roman" w:hAnsi="Times New Roman" w:cs="Times New Roman"/>
-          <w:color w:val="000000"/>
-          <w:sz w:val="28"/>
-          <w:szCs w:val="28"/>
-        </w:rPr>
-        <w:t xml:space="preserve">указываются имена столбцов </w:t>
-      </w:r>
-      <w:proofErr w:type="gramStart"/>
-      <w:r>
-        <w:rPr>
-          <w:rFonts w:ascii="Times New Roman" w:hAnsi="Times New Roman" w:cs="Times New Roman"/>
-          <w:color w:val="000000"/>
-          <w:sz w:val="28"/>
-          <w:szCs w:val="28"/>
-        </w:rPr>
-        <w:t>( в</w:t>
-      </w:r>
-      <w:proofErr w:type="gramEnd"/>
-      <w:r>
-        <w:rPr>
-          <w:rFonts w:ascii="Times New Roman" w:hAnsi="Times New Roman" w:cs="Times New Roman"/>
-          <w:color w:val="000000"/>
-          <w:sz w:val="28"/>
-          <w:szCs w:val="28"/>
-        </w:rPr>
-        <w:t xml:space="preserve"> каком порядке укажете – в таком порядке и выведет), если нужны все столбцы ставится *</w:t>
+          <w:rFonts w:ascii="Times New Roman" w:hAnsi="Times New Roman" w:cs="Times New Roman"/>
+          <w:color w:val="000000"/>
+          <w:sz w:val="28"/>
+          <w:szCs w:val="28"/>
+        </w:rPr>
+        <w:t>указываются имена столбцов ( в каком порядке укажете – в таком порядке и выведет), если нужны все столбцы ставится *</w:t>
       </w:r>
       <w:r>
         <w:rPr>
@@ -4089,25 +3994,55 @@
           <w:highlight w:val="white"/>
           <w:lang w:val="en-US"/>
         </w:rPr>
+        <w:t xml:space="preserve"> au_lname </w:t>
+      </w:r>
+      <w:r>
+        <w:rPr>
+          <w:rFonts w:ascii="Consolas" w:hAnsi="Consolas" w:cs="Consolas"/>
+          <w:color w:val="0000FF"/>
+          <w:sz w:val="19"/>
+          <w:szCs w:val="19"/>
+          <w:highlight w:val="white"/>
+          <w:lang w:val="en-US"/>
+        </w:rPr>
+        <w:t>AS</w:t>
+      </w:r>
+      <w:r>
+        <w:rPr>
+          <w:rFonts w:ascii="Consolas" w:hAnsi="Consolas" w:cs="Consolas"/>
+          <w:color w:val="000000"/>
+          <w:sz w:val="19"/>
+          <w:szCs w:val="19"/>
+          <w:highlight w:val="white"/>
+          <w:lang w:val="en-US"/>
+        </w:rPr>
         <w:t xml:space="preserve"> </w:t>
       </w:r>
-      <w:proofErr w:type="spellStart"/>
-      <w:r>
-        <w:rPr>
-          <w:rFonts w:ascii="Consolas" w:hAnsi="Consolas" w:cs="Consolas"/>
-          <w:color w:val="000000"/>
-          <w:sz w:val="19"/>
-          <w:szCs w:val="19"/>
-          <w:highlight w:val="white"/>
-          <w:lang w:val="en-US"/>
-        </w:rPr>
-        <w:t>au_lname</w:t>
-      </w:r>
-      <w:proofErr w:type="spellEnd"/>
-      <w:r>
-        <w:rPr>
-          <w:rFonts w:ascii="Consolas" w:hAnsi="Consolas" w:cs="Consolas"/>
-          <w:color w:val="000000"/>
+      <w:r>
+        <w:rPr>
+          <w:rFonts w:ascii="Consolas" w:hAnsi="Consolas" w:cs="Consolas"/>
+          <w:color w:val="FF0000"/>
+          <w:sz w:val="19"/>
+          <w:szCs w:val="19"/>
+          <w:highlight w:val="white"/>
+          <w:lang w:val="en-US"/>
+        </w:rPr>
+        <w:t>'</w:t>
+      </w:r>
+      <w:r>
+        <w:rPr>
+          <w:rFonts w:ascii="Consolas" w:hAnsi="Consolas" w:cs="Consolas"/>
+          <w:color w:val="FF0000"/>
+          <w:sz w:val="19"/>
+          <w:szCs w:val="19"/>
+          <w:highlight w:val="white"/>
+        </w:rPr>
+        <w:t>Фамилия</w:t>
+      </w:r>
+      <w:r>
+        <w:rPr>
+          <w:rFonts w:ascii="Consolas" w:hAnsi="Consolas" w:cs="Consolas"/>
+          <w:color w:val="FF0000"/>
           <w:sz w:val="19"/>
           <w:szCs w:val="19"/>
           <w:highlight w:val="white"/>
@@ -4118,96 +4053,42 @@
       <w:r>
         <w:rPr>
           <w:rFonts w:ascii="Consolas" w:hAnsi="Consolas" w:cs="Consolas"/>
+          <w:color w:val="FF0000"/>
+          <w:sz w:val="19"/>
+          <w:szCs w:val="19"/>
+          <w:highlight w:val="white"/>
+        </w:rPr>
+        <w:t>автора</w:t>
+      </w:r>
+      <w:r>
+        <w:rPr>
+          <w:rFonts w:ascii="Consolas" w:hAnsi="Consolas" w:cs="Consolas"/>
+          <w:color w:val="FF0000"/>
+          <w:sz w:val="19"/>
+          <w:szCs w:val="19"/>
+          <w:highlight w:val="white"/>
+          <w:lang w:val="en-US"/>
+        </w:rPr>
+        <w:t>'</w:t>
+      </w:r>
+    </w:p>
+    <w:p>
+      <w:pPr>
+        <w:spacing w:line="360" w:lineRule="auto"/>
+        <w:rPr>
+          <w:rFonts w:ascii="Consolas" w:hAnsi="Consolas" w:cs="Consolas"/>
+          <w:color w:val="000000"/>
+          <w:sz w:val="19"/>
+          <w:szCs w:val="19"/>
+        </w:rPr>
+      </w:pPr>
+      <w:r>
+        <w:rPr>
+          <w:rFonts w:ascii="Consolas" w:hAnsi="Consolas" w:cs="Consolas"/>
           <w:color w:val="0000FF"/>
           <w:sz w:val="19"/>
           <w:szCs w:val="19"/>
           <w:highlight w:val="white"/>
-          <w:lang w:val="en-US"/>
-        </w:rPr>
-        <w:t>AS</w:t>
-      </w:r>
-      <w:r>
-        <w:rPr>
-          <w:rFonts w:ascii="Consolas" w:hAnsi="Consolas" w:cs="Consolas"/>
-          <w:color w:val="000000"/>
-          <w:sz w:val="19"/>
-          <w:szCs w:val="19"/>
-          <w:highlight w:val="white"/>
-          <w:lang w:val="en-US"/>
-        </w:rPr>
-        <w:t xml:space="preserve"> </w:t>
-      </w:r>
-      <w:r>
-        <w:rPr>
-          <w:rFonts w:ascii="Consolas" w:hAnsi="Consolas" w:cs="Consolas"/>
-          <w:color w:val="FF0000"/>
-          <w:sz w:val="19"/>
-          <w:szCs w:val="19"/>
-          <w:highlight w:val="white"/>
-          <w:lang w:val="en-US"/>
-        </w:rPr>
-        <w:t>'</w:t>
-      </w:r>
-      <w:r>
-        <w:rPr>
-          <w:rFonts w:ascii="Consolas" w:hAnsi="Consolas" w:cs="Consolas"/>
-          <w:color w:val="FF0000"/>
-          <w:sz w:val="19"/>
-          <w:szCs w:val="19"/>
-          <w:highlight w:val="white"/>
-        </w:rPr>
-        <w:t>Фамилия</w:t>
-      </w:r>
-      <w:r>
-        <w:rPr>
-          <w:rFonts w:ascii="Consolas" w:hAnsi="Consolas" w:cs="Consolas"/>
-          <w:color w:val="FF0000"/>
-          <w:sz w:val="19"/>
-          <w:szCs w:val="19"/>
-          <w:highlight w:val="white"/>
-          <w:lang w:val="en-US"/>
-        </w:rPr>
-        <w:t xml:space="preserve"> </w:t>
-      </w:r>
-      <w:r>
-        <w:rPr>
-          <w:rFonts w:ascii="Consolas" w:hAnsi="Consolas" w:cs="Consolas"/>
-          <w:color w:val="FF0000"/>
-          <w:sz w:val="19"/>
-          <w:szCs w:val="19"/>
-          <w:highlight w:val="white"/>
-        </w:rPr>
-        <w:t>автора</w:t>
-      </w:r>
-      <w:r>
-        <w:rPr>
-          <w:rFonts w:ascii="Consolas" w:hAnsi="Consolas" w:cs="Consolas"/>
-          <w:color w:val="FF0000"/>
-          <w:sz w:val="19"/>
-          <w:szCs w:val="19"/>
-          <w:highlight w:val="white"/>
-          <w:lang w:val="en-US"/>
-        </w:rPr>
-        <w:t>'</w:t>
-      </w:r>
-    </w:p>
-    <w:p>
-      <w:pPr>
-        <w:spacing w:line="360" w:lineRule="auto"/>
-        <w:rPr>
-          <w:rFonts w:ascii="Consolas" w:hAnsi="Consolas" w:cs="Consolas"/>
-          <w:color w:val="000000"/>
-          <w:sz w:val="19"/>
-          <w:szCs w:val="19"/>
-        </w:rPr>
-      </w:pPr>
-      <w:r>
-        <w:rPr>
-          <w:rFonts w:ascii="Consolas" w:hAnsi="Consolas" w:cs="Consolas"/>
-          <w:color w:val="0000FF"/>
-          <w:sz w:val="19"/>
-          <w:szCs w:val="19"/>
-          <w:highlight w:val="white"/>
         </w:rPr>
         <w:t>FROM</w:t>
       </w:r>
@@ -4219,20 +4100,8 @@
           <w:szCs w:val="19"/>
           <w:highlight w:val="white"/>
         </w:rPr>
-        <w:t xml:space="preserve"> </w:t>
-      </w:r>
-      <w:proofErr w:type="spellStart"/>
-      <w:r>
-        <w:rPr>
-          <w:rFonts w:ascii="Consolas" w:hAnsi="Consolas" w:cs="Consolas"/>
-          <w:color w:val="000000"/>
-          <w:sz w:val="19"/>
-          <w:szCs w:val="19"/>
-          <w:highlight w:val="white"/>
-        </w:rPr>
-        <w:t>authors</w:t>
-      </w:r>
-      <w:proofErr w:type="spellEnd"/>
+        <w:t xml:space="preserve"> authors</w:t>
+      </w:r>
       <w:r>
         <w:rPr>
           <w:rFonts w:ascii="Consolas" w:hAnsi="Consolas" w:cs="Consolas"/>
@@ -4339,31 +4208,7 @@
           <w:highlight w:val="white"/>
           <w:lang w:val="en-US"/>
         </w:rPr>
-        <w:t xml:space="preserve"> </w:t>
-      </w:r>
-      <w:proofErr w:type="spellStart"/>
-      <w:r>
-        <w:rPr>
-          <w:rFonts w:ascii="Consolas" w:hAnsi="Consolas" w:cs="Consolas"/>
-          <w:color w:val="000000"/>
-          <w:sz w:val="19"/>
-          <w:szCs w:val="19"/>
-          <w:highlight w:val="white"/>
-          <w:lang w:val="en-US"/>
-        </w:rPr>
-        <w:t>ContactName</w:t>
-      </w:r>
-      <w:proofErr w:type="spellEnd"/>
-      <w:r>
-        <w:rPr>
-          <w:rFonts w:ascii="Consolas" w:hAnsi="Consolas" w:cs="Consolas"/>
-          <w:color w:val="000000"/>
-          <w:sz w:val="19"/>
-          <w:szCs w:val="19"/>
-          <w:highlight w:val="white"/>
-          <w:lang w:val="en-US"/>
-        </w:rPr>
-        <w:t xml:space="preserve"> </w:t>
+        <w:t xml:space="preserve"> ContactName </w:t>
       </w:r>
       <w:r>
         <w:rPr>
@@ -4498,7 +4343,6 @@
         </w:rPr>
         <w:t xml:space="preserve"> </w:t>
       </w:r>
-      <w:proofErr w:type="gramStart"/>
       <w:r>
         <w:rPr>
           <w:rFonts w:ascii="Consolas" w:hAnsi="Consolas" w:cs="Consolas"/>
@@ -4521,7 +4365,6 @@
         </w:rPr>
         <w:t>(</w:t>
       </w:r>
-      <w:proofErr w:type="gramEnd"/>
       <w:r>
         <w:rPr>
           <w:rFonts w:ascii="Consolas" w:hAnsi="Consolas" w:cs="Consolas"/>
@@ -4531,31 +4374,7 @@
           <w:highlight w:val="white"/>
           <w:lang w:val="en-US"/>
         </w:rPr>
-        <w:t>'</w:t>
-      </w:r>
-      <w:proofErr w:type="spellStart"/>
-      <w:r>
-        <w:rPr>
-          <w:rFonts w:ascii="Consolas" w:hAnsi="Consolas" w:cs="Consolas"/>
-          <w:color w:val="FF0000"/>
-          <w:sz w:val="19"/>
-          <w:szCs w:val="19"/>
-          <w:highlight w:val="white"/>
-          <w:lang w:val="en-US"/>
-        </w:rPr>
-        <w:t>Kolledge</w:t>
-      </w:r>
-      <w:proofErr w:type="spellEnd"/>
-      <w:r>
-        <w:rPr>
-          <w:rFonts w:ascii="Consolas" w:hAnsi="Consolas" w:cs="Consolas"/>
-          <w:color w:val="FF0000"/>
-          <w:sz w:val="19"/>
-          <w:szCs w:val="19"/>
-          <w:highlight w:val="white"/>
-          <w:lang w:val="en-US"/>
-        </w:rPr>
-        <w:t xml:space="preserve"> and FU'</w:t>
+        <w:t>'Kolledge and FU'</w:t>
       </w:r>
       <w:r>
         <w:rPr>
@@ -4636,31 +4455,7 @@
           <w:highlight w:val="white"/>
           <w:lang w:val="en-US"/>
         </w:rPr>
-        <w:t>'</w:t>
-      </w:r>
-      <w:proofErr w:type="spellStart"/>
-      <w:r>
-        <w:rPr>
-          <w:rFonts w:ascii="Consolas" w:hAnsi="Consolas" w:cs="Consolas"/>
-          <w:color w:val="FF0000"/>
-          <w:sz w:val="19"/>
-          <w:szCs w:val="19"/>
-          <w:highlight w:val="white"/>
-          <w:lang w:val="en-US"/>
-        </w:rPr>
-        <w:t>Kolledge</w:t>
-      </w:r>
-      <w:proofErr w:type="spellEnd"/>
-      <w:r>
-        <w:rPr>
-          <w:rFonts w:ascii="Consolas" w:hAnsi="Consolas" w:cs="Consolas"/>
-          <w:color w:val="FF0000"/>
-          <w:sz w:val="19"/>
-          <w:szCs w:val="19"/>
-          <w:highlight w:val="white"/>
-          <w:lang w:val="en-US"/>
-        </w:rPr>
-        <w:t>'</w:t>
+        <w:t>'Kolledge'</w:t>
       </w:r>
       <w:r>
         <w:rPr>
@@ -4710,7 +4505,6 @@
         </w:rPr>
         <w:t xml:space="preserve"> </w:t>
       </w:r>
-      <w:proofErr w:type="gramStart"/>
       <w:r>
         <w:rPr>
           <w:rFonts w:ascii="Consolas" w:hAnsi="Consolas" w:cs="Consolas"/>
@@ -4722,7 +4516,6 @@
         </w:rPr>
         <w:t>LEFT(</w:t>
       </w:r>
-      <w:proofErr w:type="gramEnd"/>
       <w:r>
         <w:rPr>
           <w:rFonts w:ascii="Consolas" w:hAnsi="Consolas" w:cs="Consolas"/>
@@ -4732,31 +4525,7 @@
           <w:highlight w:val="white"/>
           <w:lang w:val="en-US"/>
         </w:rPr>
-        <w:t>'</w:t>
-      </w:r>
-      <w:proofErr w:type="spellStart"/>
-      <w:r>
-        <w:rPr>
-          <w:rFonts w:ascii="Consolas" w:hAnsi="Consolas" w:cs="Consolas"/>
-          <w:color w:val="FF0000"/>
-          <w:sz w:val="19"/>
-          <w:szCs w:val="19"/>
-          <w:highlight w:val="white"/>
-          <w:lang w:val="en-US"/>
-        </w:rPr>
-        <w:t>Kolledge</w:t>
-      </w:r>
-      <w:proofErr w:type="spellEnd"/>
-      <w:r>
-        <w:rPr>
-          <w:rFonts w:ascii="Consolas" w:hAnsi="Consolas" w:cs="Consolas"/>
-          <w:color w:val="FF0000"/>
-          <w:sz w:val="19"/>
-          <w:szCs w:val="19"/>
-          <w:highlight w:val="white"/>
-          <w:lang w:val="en-US"/>
-        </w:rPr>
-        <w:t>'</w:t>
+        <w:t>'Kolledge'</w:t>
       </w:r>
       <w:r>
         <w:rPr>
@@ -4932,31 +4701,7 @@
           <w:highlight w:val="white"/>
           <w:lang w:val="en-US"/>
         </w:rPr>
-        <w:t xml:space="preserve"> </w:t>
-      </w:r>
-      <w:proofErr w:type="spellStart"/>
-      <w:r>
-        <w:rPr>
-          <w:rFonts w:ascii="Consolas" w:hAnsi="Consolas" w:cs="Consolas"/>
-          <w:color w:val="000000"/>
-          <w:sz w:val="19"/>
-          <w:szCs w:val="19"/>
-          <w:highlight w:val="white"/>
-          <w:lang w:val="en-US"/>
-        </w:rPr>
-        <w:t>ContactName</w:t>
-      </w:r>
-      <w:proofErr w:type="spellEnd"/>
-      <w:r>
-        <w:rPr>
-          <w:rFonts w:ascii="Consolas" w:hAnsi="Consolas" w:cs="Consolas"/>
-          <w:color w:val="000000"/>
-          <w:sz w:val="19"/>
-          <w:szCs w:val="19"/>
-          <w:highlight w:val="white"/>
-          <w:lang w:val="en-US"/>
-        </w:rPr>
-        <w:t xml:space="preserve"> </w:t>
+        <w:t xml:space="preserve"> ContactName </w:t>
       </w:r>
     </w:p>
     <w:p>
@@ -5479,31 +5224,7 @@
           <w:highlight w:val="white"/>
           <w:lang w:val="en-US"/>
         </w:rPr>
-        <w:t xml:space="preserve"> </w:t>
-      </w:r>
-      <w:proofErr w:type="spellStart"/>
-      <w:r>
-        <w:rPr>
-          <w:rFonts w:ascii="Consolas" w:hAnsi="Consolas" w:cs="Consolas"/>
-          <w:color w:val="000000"/>
-          <w:sz w:val="19"/>
-          <w:szCs w:val="19"/>
-          <w:highlight w:val="white"/>
-          <w:lang w:val="en-US"/>
-        </w:rPr>
-        <w:t>ContactName</w:t>
-      </w:r>
-      <w:proofErr w:type="spellEnd"/>
-      <w:r>
-        <w:rPr>
-          <w:rFonts w:ascii="Consolas" w:hAnsi="Consolas" w:cs="Consolas"/>
-          <w:color w:val="000000"/>
-          <w:sz w:val="19"/>
-          <w:szCs w:val="19"/>
-          <w:highlight w:val="white"/>
-          <w:lang w:val="en-US"/>
-        </w:rPr>
-        <w:t xml:space="preserve"> </w:t>
+        <w:t xml:space="preserve"> ContactName </w:t>
       </w:r>
     </w:p>
     <w:p>
@@ -5780,31 +5501,7 @@
           <w:highlight w:val="white"/>
           <w:lang w:val="en-US"/>
         </w:rPr>
-        <w:t xml:space="preserve"> </w:t>
-      </w:r>
-      <w:proofErr w:type="spellStart"/>
-      <w:r>
-        <w:rPr>
-          <w:rFonts w:ascii="Consolas" w:hAnsi="Consolas" w:cs="Consolas"/>
-          <w:color w:val="000000"/>
-          <w:sz w:val="19"/>
-          <w:szCs w:val="19"/>
-          <w:highlight w:val="white"/>
-          <w:lang w:val="en-US"/>
-        </w:rPr>
-        <w:t>LastName</w:t>
-      </w:r>
-      <w:proofErr w:type="spellEnd"/>
-      <w:r>
-        <w:rPr>
-          <w:rFonts w:ascii="Consolas" w:hAnsi="Consolas" w:cs="Consolas"/>
-          <w:color w:val="000000"/>
-          <w:sz w:val="19"/>
-          <w:szCs w:val="19"/>
-          <w:highlight w:val="white"/>
-          <w:lang w:val="en-US"/>
-        </w:rPr>
-        <w:t xml:space="preserve"> </w:t>
+        <w:t xml:space="preserve"> LastName </w:t>
       </w:r>
     </w:p>
     <w:p>
@@ -6085,21 +5782,8 @@
           <w:highlight w:val="white"/>
           <w:lang w:val="en-US"/>
         </w:rPr>
-        <w:t xml:space="preserve"> </w:t>
-      </w:r>
-      <w:proofErr w:type="spellStart"/>
-      <w:r>
-        <w:rPr>
-          <w:rFonts w:ascii="Consolas" w:hAnsi="Consolas" w:cs="Consolas"/>
-          <w:color w:val="000000"/>
-          <w:sz w:val="19"/>
-          <w:szCs w:val="19"/>
-          <w:highlight w:val="white"/>
-          <w:lang w:val="en-US"/>
-        </w:rPr>
-        <w:t>ContactName</w:t>
-      </w:r>
-      <w:proofErr w:type="spellEnd"/>
+        <w:t xml:space="preserve"> ContactName</w:t>
+      </w:r>
     </w:p>
     <w:p>
       <w:pPr>
@@ -6173,54 +5857,30 @@
           <w:highlight w:val="white"/>
           <w:lang w:val="en-US"/>
         </w:rPr>
+        <w:t xml:space="preserve"> ContactName </w:t>
+      </w:r>
+      <w:r>
+        <w:rPr>
+          <w:rFonts w:ascii="Consolas" w:hAnsi="Consolas" w:cs="Consolas"/>
+          <w:color w:val="808080"/>
+          <w:sz w:val="19"/>
+          <w:szCs w:val="19"/>
+          <w:highlight w:val="white"/>
+          <w:lang w:val="en-US"/>
+        </w:rPr>
+        <w:t>LIKE</w:t>
+      </w:r>
+      <w:r>
+        <w:rPr>
+          <w:rFonts w:ascii="Consolas" w:hAnsi="Consolas" w:cs="Consolas"/>
+          <w:color w:val="000000"/>
+          <w:sz w:val="19"/>
+          <w:szCs w:val="19"/>
+          <w:highlight w:val="white"/>
+          <w:lang w:val="en-US"/>
+        </w:rPr>
         <w:t xml:space="preserve"> </w:t>
       </w:r>
-      <w:proofErr w:type="spellStart"/>
-      <w:r>
-        <w:rPr>
-          <w:rFonts w:ascii="Consolas" w:hAnsi="Consolas" w:cs="Consolas"/>
-          <w:color w:val="000000"/>
-          <w:sz w:val="19"/>
-          <w:szCs w:val="19"/>
-          <w:highlight w:val="white"/>
-          <w:lang w:val="en-US"/>
-        </w:rPr>
-        <w:t>ContactName</w:t>
-      </w:r>
-      <w:proofErr w:type="spellEnd"/>
-      <w:r>
-        <w:rPr>
-          <w:rFonts w:ascii="Consolas" w:hAnsi="Consolas" w:cs="Consolas"/>
-          <w:color w:val="000000"/>
-          <w:sz w:val="19"/>
-          <w:szCs w:val="19"/>
-          <w:highlight w:val="white"/>
-          <w:lang w:val="en-US"/>
-        </w:rPr>
-        <w:t xml:space="preserve"> </w:t>
-      </w:r>
-      <w:r>
-        <w:rPr>
-          <w:rFonts w:ascii="Consolas" w:hAnsi="Consolas" w:cs="Consolas"/>
-          <w:color w:val="808080"/>
-          <w:sz w:val="19"/>
-          <w:szCs w:val="19"/>
-          <w:highlight w:val="white"/>
-          <w:lang w:val="en-US"/>
-        </w:rPr>
-        <w:t>LIKE</w:t>
-      </w:r>
-      <w:r>
-        <w:rPr>
-          <w:rFonts w:ascii="Consolas" w:hAnsi="Consolas" w:cs="Consolas"/>
-          <w:color w:val="000000"/>
-          <w:sz w:val="19"/>
-          <w:szCs w:val="19"/>
-          <w:highlight w:val="white"/>
-          <w:lang w:val="en-US"/>
-        </w:rPr>
-        <w:t xml:space="preserve"> </w:t>
-      </w:r>
       <w:r>
         <w:rPr>
           <w:rFonts w:ascii="Consolas" w:hAnsi="Consolas" w:cs="Consolas"/>
@@ -6230,31 +5890,7 @@
           <w:highlight w:val="white"/>
           <w:lang w:val="en-US"/>
         </w:rPr>
-        <w:t>'</w:t>
-      </w:r>
-      <w:proofErr w:type="spellStart"/>
-      <w:r>
-        <w:rPr>
-          <w:rFonts w:ascii="Consolas" w:hAnsi="Consolas" w:cs="Consolas"/>
-          <w:color w:val="FF0000"/>
-          <w:sz w:val="19"/>
-          <w:szCs w:val="19"/>
-          <w:highlight w:val="white"/>
-          <w:lang w:val="en-US"/>
-        </w:rPr>
-        <w:t>A_n</w:t>
-      </w:r>
-      <w:proofErr w:type="spellEnd"/>
-      <w:r>
-        <w:rPr>
-          <w:rFonts w:ascii="Consolas" w:hAnsi="Consolas" w:cs="Consolas"/>
-          <w:color w:val="FF0000"/>
-          <w:sz w:val="19"/>
-          <w:szCs w:val="19"/>
-          <w:highlight w:val="white"/>
-          <w:lang w:val="en-US"/>
-        </w:rPr>
-        <w:t>%'</w:t>
+        <w:t>'A_n%'</w:t>
       </w:r>
     </w:p>
     <w:p>
@@ -6293,7 +5929,6 @@
         </w:rPr>
         <w:t xml:space="preserve"> </w:t>
       </w:r>
-      <w:proofErr w:type="gramStart"/>
       <w:r>
         <w:rPr>
           <w:rFonts w:ascii="Consolas" w:hAnsi="Consolas" w:cs="Consolas"/>
@@ -6314,19 +5949,7 @@
           <w:highlight w:val="white"/>
           <w:lang w:val="en-US"/>
         </w:rPr>
-        <w:t>(</w:t>
-      </w:r>
-      <w:proofErr w:type="gramEnd"/>
-      <w:r>
-        <w:rPr>
-          <w:rFonts w:ascii="Consolas" w:hAnsi="Consolas" w:cs="Consolas"/>
-          <w:color w:val="808080"/>
-          <w:sz w:val="19"/>
-          <w:szCs w:val="19"/>
-          <w:highlight w:val="white"/>
-          <w:lang w:val="en-US"/>
-        </w:rPr>
-        <w:t>);</w:t>
+        <w:t>();</w:t>
       </w:r>
     </w:p>
     <w:p>
@@ -6418,19 +6041,7 @@
           <w:highlight w:val="white"/>
           <w:lang w:val="en-US"/>
         </w:rPr>
-        <w:t>'04.04.2000</w:t>
-      </w:r>
-      <w:proofErr w:type="gramStart"/>
-      <w:r>
-        <w:rPr>
-          <w:rFonts w:ascii="Consolas" w:hAnsi="Consolas" w:cs="Consolas"/>
-          <w:color w:val="FF0000"/>
-          <w:sz w:val="19"/>
-          <w:szCs w:val="19"/>
-          <w:highlight w:val="white"/>
-          <w:lang w:val="en-US"/>
-        </w:rPr>
-        <w:t>'</w:t>
+        <w:t>'04.04.2000'</w:t>
       </w:r>
       <w:r>
         <w:rPr>
@@ -6454,7 +6065,6 @@
         </w:rPr>
         <w:t>GETDATE</w:t>
       </w:r>
-      <w:proofErr w:type="gramEnd"/>
       <w:r>
         <w:rPr>
           <w:rFonts w:ascii="Consolas" w:hAnsi="Consolas" w:cs="Consolas"/>
@@ -6527,7 +6137,6 @@
         </w:rPr>
         <w:t>(</w:t>
       </w:r>
-      <w:proofErr w:type="gramStart"/>
       <w:r>
         <w:rPr>
           <w:rFonts w:ascii="Consolas" w:hAnsi="Consolas" w:cs="Consolas"/>
@@ -6548,19 +6157,539 @@
           <w:highlight w:val="white"/>
           <w:lang w:val="en-US"/>
         </w:rPr>
+        <w:t>())</w:t>
+      </w:r>
+    </w:p>
+    <w:p>
+      <w:pPr>
+        <w:spacing w:line="360" w:lineRule="auto"/>
+        <w:rPr>
+          <w:rFonts w:ascii="Consolas" w:hAnsi="Consolas" w:cs="Consolas"/>
+          <w:color w:val="FF0000"/>
+          <w:sz w:val="19"/>
+          <w:szCs w:val="19"/>
+          <w:highlight w:val="white"/>
+          <w:lang w:val="en-US"/>
+        </w:rPr>
+      </w:pPr>
+      <w:r>
+        <w:rPr>
+          <w:rFonts w:ascii="Consolas" w:hAnsi="Consolas" w:cs="Consolas"/>
+          <w:color w:val="0000FF"/>
+          <w:sz w:val="19"/>
+          <w:szCs w:val="19"/>
+          <w:highlight w:val="white"/>
+          <w:lang w:val="en-US"/>
+        </w:rPr>
+        <w:t>SELECT</w:t>
+      </w:r>
+      <w:r>
+        <w:rPr>
+          <w:rFonts w:ascii="Consolas" w:hAnsi="Consolas" w:cs="Consolas"/>
+          <w:color w:val="000000"/>
+          <w:sz w:val="19"/>
+          <w:szCs w:val="19"/>
+          <w:highlight w:val="white"/>
+          <w:lang w:val="en-US"/>
+        </w:rPr>
+        <w:t xml:space="preserve"> </w:t>
+      </w:r>
+      <w:r>
+        <w:rPr>
+          <w:rFonts w:ascii="Consolas" w:hAnsi="Consolas" w:cs="Consolas"/>
+          <w:color w:val="808080"/>
+          <w:sz w:val="19"/>
+          <w:szCs w:val="19"/>
+          <w:highlight w:val="white"/>
+          <w:lang w:val="en-US"/>
+        </w:rPr>
+        <w:t>*</w:t>
+      </w:r>
+      <w:r>
+        <w:rPr>
+          <w:rFonts w:ascii="Consolas" w:hAnsi="Consolas" w:cs="Consolas"/>
+          <w:color w:val="000000"/>
+          <w:sz w:val="19"/>
+          <w:szCs w:val="19"/>
+          <w:highlight w:val="white"/>
+          <w:lang w:val="en-US"/>
+        </w:rPr>
+        <w:t xml:space="preserve"> </w:t>
+      </w:r>
+      <w:r>
+        <w:rPr>
+          <w:rFonts w:ascii="Consolas" w:hAnsi="Consolas" w:cs="Consolas"/>
+          <w:color w:val="0000FF"/>
+          <w:sz w:val="19"/>
+          <w:szCs w:val="19"/>
+          <w:highlight w:val="white"/>
+          <w:lang w:val="en-US"/>
+        </w:rPr>
+        <w:t>FROM</w:t>
+      </w:r>
+      <w:r>
+        <w:rPr>
+          <w:rFonts w:ascii="Consolas" w:hAnsi="Consolas" w:cs="Consolas"/>
+          <w:color w:val="000000"/>
+          <w:sz w:val="19"/>
+          <w:szCs w:val="19"/>
+          <w:highlight w:val="white"/>
+          <w:lang w:val="en-US"/>
+        </w:rPr>
+        <w:t xml:space="preserve"> ORDERS </w:t>
+      </w:r>
+      <w:r>
+        <w:rPr>
+          <w:rFonts w:ascii="Consolas" w:hAnsi="Consolas" w:cs="Consolas"/>
+          <w:color w:val="0000FF"/>
+          <w:sz w:val="19"/>
+          <w:szCs w:val="19"/>
+          <w:highlight w:val="white"/>
+          <w:lang w:val="en-US"/>
+        </w:rPr>
+        <w:t>WHERE</w:t>
+      </w:r>
+      <w:r>
+        <w:rPr>
+          <w:rFonts w:ascii="Consolas" w:hAnsi="Consolas" w:cs="Consolas"/>
+          <w:color w:val="000000"/>
+          <w:sz w:val="19"/>
+          <w:szCs w:val="19"/>
+          <w:highlight w:val="white"/>
+          <w:lang w:val="en-US"/>
+        </w:rPr>
+        <w:t xml:space="preserve"> ORDERDATE </w:t>
+      </w:r>
+      <w:r>
+        <w:rPr>
+          <w:rFonts w:ascii="Consolas" w:hAnsi="Consolas" w:cs="Consolas"/>
+          <w:color w:val="808080"/>
+          <w:sz w:val="19"/>
+          <w:szCs w:val="19"/>
+          <w:highlight w:val="white"/>
+          <w:lang w:val="en-US"/>
+        </w:rPr>
+        <w:t>BETWEEN</w:t>
+      </w:r>
+      <w:r>
+        <w:rPr>
+          <w:rFonts w:ascii="Consolas" w:hAnsi="Consolas" w:cs="Consolas"/>
+          <w:color w:val="000000"/>
+          <w:sz w:val="19"/>
+          <w:szCs w:val="19"/>
+          <w:highlight w:val="white"/>
+          <w:lang w:val="en-US"/>
+        </w:rPr>
+        <w:t xml:space="preserve"> </w:t>
+      </w:r>
+      <w:r>
+        <w:rPr>
+          <w:rFonts w:ascii="Consolas" w:hAnsi="Consolas" w:cs="Consolas"/>
+          <w:color w:val="FF0000"/>
+          <w:sz w:val="19"/>
+          <w:szCs w:val="19"/>
+          <w:highlight w:val="white"/>
+          <w:lang w:val="en-US"/>
+        </w:rPr>
+        <w:t>'01.03.1997'</w:t>
+      </w:r>
+      <w:r>
+        <w:rPr>
+          <w:rFonts w:ascii="Consolas" w:hAnsi="Consolas" w:cs="Consolas"/>
+          <w:color w:val="000000"/>
+          <w:sz w:val="19"/>
+          <w:szCs w:val="19"/>
+          <w:highlight w:val="white"/>
+          <w:lang w:val="en-US"/>
+        </w:rPr>
+        <w:t xml:space="preserve"> </w:t>
+      </w:r>
+      <w:r>
+        <w:rPr>
+          <w:rFonts w:ascii="Consolas" w:hAnsi="Consolas" w:cs="Consolas"/>
+          <w:color w:val="808080"/>
+          <w:sz w:val="19"/>
+          <w:szCs w:val="19"/>
+          <w:highlight w:val="white"/>
+          <w:lang w:val="en-US"/>
+        </w:rPr>
+        <w:t>AND</w:t>
+      </w:r>
+      <w:r>
+        <w:rPr>
+          <w:rFonts w:ascii="Consolas" w:hAnsi="Consolas" w:cs="Consolas"/>
+          <w:color w:val="000000"/>
+          <w:sz w:val="19"/>
+          <w:szCs w:val="19"/>
+          <w:highlight w:val="white"/>
+          <w:lang w:val="en-US"/>
+        </w:rPr>
+        <w:t xml:space="preserve"> </w:t>
+      </w:r>
+      <w:r>
+        <w:rPr>
+          <w:rFonts w:ascii="Consolas" w:hAnsi="Consolas" w:cs="Consolas"/>
+          <w:color w:val="FF0000"/>
+          <w:sz w:val="19"/>
+          <w:szCs w:val="19"/>
+          <w:highlight w:val="white"/>
+          <w:lang w:val="en-US"/>
+        </w:rPr>
+        <w:t>'31.05.1997'</w:t>
+      </w:r>
+    </w:p>
+    <w:p>
+      <w:pPr>
+        <w:spacing w:line="360" w:lineRule="auto"/>
+        <w:rPr>
+          <w:rFonts w:ascii="Consolas" w:hAnsi="Consolas" w:cs="Consolas"/>
+          <w:color w:val="808080"/>
+          <w:sz w:val="19"/>
+          <w:szCs w:val="19"/>
+          <w:highlight w:val="white"/>
+          <w:lang w:val="en-US"/>
+        </w:rPr>
+      </w:pPr>
+      <w:r>
+        <w:rPr>
+          <w:rFonts w:ascii="Consolas" w:hAnsi="Consolas" w:cs="Consolas"/>
+          <w:color w:val="0000FF"/>
+          <w:sz w:val="19"/>
+          <w:szCs w:val="19"/>
+          <w:highlight w:val="white"/>
+          <w:lang w:val="en-US"/>
+        </w:rPr>
+        <w:t>SELECT</w:t>
+      </w:r>
+      <w:r>
+        <w:rPr>
+          <w:rFonts w:ascii="Consolas" w:hAnsi="Consolas" w:cs="Consolas"/>
+          <w:color w:val="000000"/>
+          <w:sz w:val="19"/>
+          <w:szCs w:val="19"/>
+          <w:highlight w:val="white"/>
+          <w:lang w:val="en-US"/>
+        </w:rPr>
+        <w:t xml:space="preserve"> </w:t>
+      </w:r>
+      <w:r>
+        <w:rPr>
+          <w:rFonts w:ascii="Consolas" w:hAnsi="Consolas" w:cs="Consolas"/>
+          <w:color w:val="808080"/>
+          <w:sz w:val="19"/>
+          <w:szCs w:val="19"/>
+          <w:highlight w:val="white"/>
+          <w:lang w:val="en-US"/>
+        </w:rPr>
+        <w:t>*</w:t>
+      </w:r>
+      <w:r>
+        <w:rPr>
+          <w:rFonts w:ascii="Consolas" w:hAnsi="Consolas" w:cs="Consolas"/>
+          <w:color w:val="000000"/>
+          <w:sz w:val="19"/>
+          <w:szCs w:val="19"/>
+          <w:highlight w:val="white"/>
+          <w:lang w:val="en-US"/>
+        </w:rPr>
+        <w:t xml:space="preserve"> </w:t>
+      </w:r>
+      <w:r>
+        <w:rPr>
+          <w:rFonts w:ascii="Consolas" w:hAnsi="Consolas" w:cs="Consolas"/>
+          <w:color w:val="0000FF"/>
+          <w:sz w:val="19"/>
+          <w:szCs w:val="19"/>
+          <w:highlight w:val="white"/>
+          <w:lang w:val="en-US"/>
+        </w:rPr>
+        <w:t>FROM</w:t>
+      </w:r>
+      <w:r>
+        <w:rPr>
+          <w:rFonts w:ascii="Consolas" w:hAnsi="Consolas" w:cs="Consolas"/>
+          <w:color w:val="000000"/>
+          <w:sz w:val="19"/>
+          <w:szCs w:val="19"/>
+          <w:highlight w:val="white"/>
+          <w:lang w:val="en-US"/>
+        </w:rPr>
+        <w:t xml:space="preserve"> ORDERS </w:t>
+      </w:r>
+      <w:r>
+        <w:rPr>
+          <w:rFonts w:ascii="Consolas" w:hAnsi="Consolas" w:cs="Consolas"/>
+          <w:color w:val="0000FF"/>
+          <w:sz w:val="19"/>
+          <w:szCs w:val="19"/>
+          <w:highlight w:val="white"/>
+          <w:lang w:val="en-US"/>
+        </w:rPr>
+        <w:t>WHERE</w:t>
+      </w:r>
+      <w:r>
+        <w:rPr>
+          <w:rFonts w:ascii="Consolas" w:hAnsi="Consolas" w:cs="Consolas"/>
+          <w:color w:val="000000"/>
+          <w:sz w:val="19"/>
+          <w:szCs w:val="19"/>
+          <w:highlight w:val="white"/>
+          <w:lang w:val="en-US"/>
+        </w:rPr>
+        <w:t xml:space="preserve"> </w:t>
+      </w:r>
+      <w:r>
+        <w:rPr>
+          <w:rFonts w:ascii="Consolas" w:hAnsi="Consolas" w:cs="Consolas"/>
+          <w:color w:val="FF00FF"/>
+          <w:sz w:val="19"/>
+          <w:szCs w:val="19"/>
+          <w:highlight w:val="white"/>
+          <w:lang w:val="en-US"/>
+        </w:rPr>
+        <w:t>YEAR</w:t>
+      </w:r>
+      <w:r>
+        <w:rPr>
+          <w:rFonts w:ascii="Consolas" w:hAnsi="Consolas" w:cs="Consolas"/>
+          <w:color w:val="808080"/>
+          <w:sz w:val="19"/>
+          <w:szCs w:val="19"/>
+          <w:highlight w:val="white"/>
+          <w:lang w:val="en-US"/>
+        </w:rPr>
         <w:t>(</w:t>
       </w:r>
-      <w:proofErr w:type="gramEnd"/>
-      <w:r>
-        <w:rPr>
-          <w:rFonts w:ascii="Consolas" w:hAnsi="Consolas" w:cs="Consolas"/>
-          <w:color w:val="808080"/>
-          <w:sz w:val="19"/>
-          <w:szCs w:val="19"/>
-          <w:highlight w:val="white"/>
-          <w:lang w:val="en-US"/>
-        </w:rPr>
-        <w:t>))</w:t>
+      <w:r>
+        <w:rPr>
+          <w:rFonts w:ascii="Consolas" w:hAnsi="Consolas" w:cs="Consolas"/>
+          <w:color w:val="000000"/>
+          <w:sz w:val="19"/>
+          <w:szCs w:val="19"/>
+          <w:highlight w:val="white"/>
+          <w:lang w:val="en-US"/>
+        </w:rPr>
+        <w:t>OrderDate</w:t>
+      </w:r>
+      <w:r>
+        <w:rPr>
+          <w:rFonts w:ascii="Consolas" w:hAnsi="Consolas" w:cs="Consolas"/>
+          <w:color w:val="808080"/>
+          <w:sz w:val="19"/>
+          <w:szCs w:val="19"/>
+          <w:highlight w:val="white"/>
+          <w:lang w:val="en-US"/>
+        </w:rPr>
+        <w:t>)</w:t>
+      </w:r>
+      <w:r>
+        <w:rPr>
+          <w:rFonts w:ascii="Consolas" w:hAnsi="Consolas" w:cs="Consolas"/>
+          <w:color w:val="000000"/>
+          <w:sz w:val="19"/>
+          <w:szCs w:val="19"/>
+          <w:highlight w:val="white"/>
+          <w:lang w:val="en-US"/>
+        </w:rPr>
+        <w:t xml:space="preserve"> </w:t>
+      </w:r>
+      <w:r>
+        <w:rPr>
+          <w:rFonts w:ascii="Consolas" w:hAnsi="Consolas" w:cs="Consolas"/>
+          <w:color w:val="808080"/>
+          <w:sz w:val="19"/>
+          <w:szCs w:val="19"/>
+          <w:highlight w:val="white"/>
+          <w:lang w:val="en-US"/>
+        </w:rPr>
+        <w:t>=</w:t>
+      </w:r>
+      <w:r>
+        <w:rPr>
+          <w:rFonts w:ascii="Consolas" w:hAnsi="Consolas" w:cs="Consolas"/>
+          <w:color w:val="000000"/>
+          <w:sz w:val="19"/>
+          <w:szCs w:val="19"/>
+          <w:highlight w:val="white"/>
+          <w:lang w:val="en-US"/>
+        </w:rPr>
+        <w:t xml:space="preserve"> 1997 </w:t>
+      </w:r>
+      <w:r>
+        <w:rPr>
+          <w:rFonts w:ascii="Consolas" w:hAnsi="Consolas" w:cs="Consolas"/>
+          <w:color w:val="808080"/>
+          <w:sz w:val="19"/>
+          <w:szCs w:val="19"/>
+          <w:highlight w:val="white"/>
+          <w:lang w:val="en-US"/>
+        </w:rPr>
+        <w:t>AND</w:t>
+      </w:r>
+      <w:r>
+        <w:rPr>
+          <w:rFonts w:ascii="Consolas" w:hAnsi="Consolas" w:cs="Consolas"/>
+          <w:color w:val="000000"/>
+          <w:sz w:val="19"/>
+          <w:szCs w:val="19"/>
+          <w:highlight w:val="white"/>
+          <w:lang w:val="en-US"/>
+        </w:rPr>
+        <w:t xml:space="preserve"> </w:t>
+      </w:r>
+      <w:r>
+        <w:rPr>
+          <w:rFonts w:ascii="Consolas" w:hAnsi="Consolas" w:cs="Consolas"/>
+          <w:color w:val="FF00FF"/>
+          <w:sz w:val="19"/>
+          <w:szCs w:val="19"/>
+          <w:highlight w:val="white"/>
+          <w:lang w:val="en-US"/>
+        </w:rPr>
+        <w:t>MONTH</w:t>
+      </w:r>
+      <w:r>
+        <w:rPr>
+          <w:rFonts w:ascii="Consolas" w:hAnsi="Consolas" w:cs="Consolas"/>
+          <w:color w:val="808080"/>
+          <w:sz w:val="19"/>
+          <w:szCs w:val="19"/>
+          <w:highlight w:val="white"/>
+          <w:lang w:val="en-US"/>
+        </w:rPr>
+        <w:t>(</w:t>
+      </w:r>
+      <w:r>
+        <w:rPr>
+          <w:rFonts w:ascii="Consolas" w:hAnsi="Consolas" w:cs="Consolas"/>
+          <w:color w:val="000000"/>
+          <w:sz w:val="19"/>
+          <w:szCs w:val="19"/>
+          <w:highlight w:val="white"/>
+          <w:lang w:val="en-US"/>
+        </w:rPr>
+        <w:t>OrderDate</w:t>
+      </w:r>
+      <w:r>
+        <w:rPr>
+          <w:rFonts w:ascii="Consolas" w:hAnsi="Consolas" w:cs="Consolas"/>
+          <w:color w:val="808080"/>
+          <w:sz w:val="19"/>
+          <w:szCs w:val="19"/>
+          <w:highlight w:val="white"/>
+          <w:lang w:val="en-US"/>
+        </w:rPr>
+        <w:t>)</w:t>
+      </w:r>
+      <w:r>
+        <w:rPr>
+          <w:rFonts w:ascii="Consolas" w:hAnsi="Consolas" w:cs="Consolas"/>
+          <w:color w:val="000000"/>
+          <w:sz w:val="19"/>
+          <w:szCs w:val="19"/>
+          <w:highlight w:val="white"/>
+          <w:lang w:val="en-US"/>
+        </w:rPr>
+        <w:t xml:space="preserve"> </w:t>
+      </w:r>
+      <w:r>
+        <w:rPr>
+          <w:rFonts w:ascii="Consolas" w:hAnsi="Consolas" w:cs="Consolas"/>
+          <w:color w:val="808080"/>
+          <w:sz w:val="19"/>
+          <w:szCs w:val="19"/>
+          <w:highlight w:val="white"/>
+          <w:lang w:val="en-US"/>
+        </w:rPr>
+        <w:t>IN</w:t>
+      </w:r>
+      <w:r>
+        <w:rPr>
+          <w:rFonts w:ascii="Consolas" w:hAnsi="Consolas" w:cs="Consolas"/>
+          <w:color w:val="0000FF"/>
+          <w:sz w:val="19"/>
+          <w:szCs w:val="19"/>
+          <w:highlight w:val="white"/>
+          <w:lang w:val="en-US"/>
+        </w:rPr>
+        <w:t xml:space="preserve"> </w:t>
+      </w:r>
+      <w:r>
+        <w:rPr>
+          <w:rFonts w:ascii="Consolas" w:hAnsi="Consolas" w:cs="Consolas"/>
+          <w:color w:val="808080"/>
+          <w:sz w:val="19"/>
+          <w:szCs w:val="19"/>
+          <w:highlight w:val="white"/>
+          <w:lang w:val="en-US"/>
+        </w:rPr>
+        <w:t>(</w:t>
+      </w:r>
+      <w:r>
+        <w:rPr>
+          <w:rFonts w:ascii="Consolas" w:hAnsi="Consolas" w:cs="Consolas"/>
+          <w:color w:val="000000"/>
+          <w:sz w:val="19"/>
+          <w:szCs w:val="19"/>
+          <w:highlight w:val="white"/>
+          <w:lang w:val="en-US"/>
+        </w:rPr>
+        <w:t>3</w:t>
+      </w:r>
+      <w:r>
+        <w:rPr>
+          <w:rFonts w:ascii="Consolas" w:hAnsi="Consolas" w:cs="Consolas"/>
+          <w:color w:val="808080"/>
+          <w:sz w:val="19"/>
+          <w:szCs w:val="19"/>
+          <w:highlight w:val="white"/>
+          <w:lang w:val="en-US"/>
+        </w:rPr>
+        <w:t>,</w:t>
+      </w:r>
+      <w:r>
+        <w:rPr>
+          <w:rFonts w:ascii="Consolas" w:hAnsi="Consolas" w:cs="Consolas"/>
+          <w:color w:val="000000"/>
+          <w:sz w:val="19"/>
+          <w:szCs w:val="19"/>
+          <w:highlight w:val="white"/>
+          <w:lang w:val="en-US"/>
+        </w:rPr>
+        <w:t>4</w:t>
+      </w:r>
+      <w:r>
+        <w:rPr>
+          <w:rFonts w:ascii="Consolas" w:hAnsi="Consolas" w:cs="Consolas"/>
+          <w:color w:val="808080"/>
+          <w:sz w:val="19"/>
+          <w:szCs w:val="19"/>
+          <w:highlight w:val="white"/>
+          <w:lang w:val="en-US"/>
+        </w:rPr>
+        <w:t>,</w:t>
+      </w:r>
+      <w:r>
+        <w:rPr>
+          <w:rFonts w:ascii="Consolas" w:hAnsi="Consolas" w:cs="Consolas"/>
+          <w:color w:val="000000"/>
+          <w:sz w:val="19"/>
+          <w:szCs w:val="19"/>
+          <w:highlight w:val="white"/>
+          <w:lang w:val="en-US"/>
+        </w:rPr>
+        <w:t>5</w:t>
+      </w:r>
+      <w:r>
+        <w:rPr>
+          <w:rFonts w:ascii="Consolas" w:hAnsi="Consolas" w:cs="Consolas"/>
+          <w:color w:val="808080"/>
+          <w:sz w:val="19"/>
+          <w:szCs w:val="19"/>
+          <w:highlight w:val="white"/>
+          <w:lang w:val="en-US"/>
+        </w:rPr>
+        <w:t>)</w:t>
       </w:r>
     </w:p>
     <w:p>
@@ -6661,18 +6790,29 @@
           <w:highlight w:val="white"/>
           <w:lang w:val="en-US"/>
         </w:rPr>
-        <w:t xml:space="preserve"> ORDERDATE </w:t>
-      </w:r>
-      <w:r>
-        <w:rPr>
-          <w:rFonts w:ascii="Consolas" w:hAnsi="Consolas" w:cs="Consolas"/>
-          <w:color w:val="808080"/>
-          <w:sz w:val="19"/>
-          <w:szCs w:val="19"/>
-          <w:highlight w:val="white"/>
-          <w:lang w:val="en-US"/>
-        </w:rPr>
-        <w:t>BETWEEN</w:t>
+        <w:t xml:space="preserve"> OrderDate</w:t>
+      </w:r>
+      <w:r>
+        <w:rPr>
+          <w:rFonts w:ascii="Consolas" w:hAnsi="Consolas" w:cs="Consolas"/>
+          <w:color w:val="808080"/>
+          <w:sz w:val="19"/>
+          <w:szCs w:val="19"/>
+          <w:highlight w:val="white"/>
+          <w:lang w:val="en-US"/>
+        </w:rPr>
+        <w:t>&gt;=</w:t>
+      </w:r>
+      <w:r>
+        <w:rPr>
+          <w:rFonts w:ascii="Consolas" w:hAnsi="Consolas" w:cs="Consolas"/>
+          <w:color w:val="FF0000"/>
+          <w:sz w:val="19"/>
+          <w:szCs w:val="19"/>
+          <w:highlight w:val="white"/>
+          <w:lang w:val="en-US"/>
+        </w:rPr>
+        <w:t>'19970301'</w:t>
       </w:r>
       <w:r>
         <w:rPr>
@@ -6688,28 +6828,6 @@
       <w:r>
         <w:rPr>
           <w:rFonts w:ascii="Consolas" w:hAnsi="Consolas" w:cs="Consolas"/>
-          <w:color w:val="FF0000"/>
-          <w:sz w:val="19"/>
-          <w:szCs w:val="19"/>
-          <w:highlight w:val="white"/>
-          <w:lang w:val="en-US"/>
-        </w:rPr>
-        <w:t>'01.03.1997'</w:t>
-      </w:r>
-      <w:r>
-        <w:rPr>
-          <w:rFonts w:ascii="Consolas" w:hAnsi="Consolas" w:cs="Consolas"/>
-          <w:color w:val="000000"/>
-          <w:sz w:val="19"/>
-          <w:szCs w:val="19"/>
-          <w:highlight w:val="white"/>
-          <w:lang w:val="en-US"/>
-        </w:rPr>
-        <w:t xml:space="preserve"> </w:t>
-      </w:r>
-      <w:r>
-        <w:rPr>
-          <w:rFonts w:ascii="Consolas" w:hAnsi="Consolas" w:cs="Consolas"/>
           <w:color w:val="808080"/>
           <w:sz w:val="19"/>
           <w:szCs w:val="19"/>
@@ -6727,559 +6845,8 @@
           <w:highlight w:val="white"/>
           <w:lang w:val="en-US"/>
         </w:rPr>
-        <w:t xml:space="preserve"> </w:t>
-      </w:r>
-      <w:r>
-        <w:rPr>
-          <w:rFonts w:ascii="Consolas" w:hAnsi="Consolas" w:cs="Consolas"/>
-          <w:color w:val="FF0000"/>
-          <w:sz w:val="19"/>
-          <w:szCs w:val="19"/>
-          <w:highlight w:val="white"/>
-          <w:lang w:val="en-US"/>
-        </w:rPr>
-        <w:t>'31.05.1997'</w:t>
-      </w:r>
-    </w:p>
-    <w:p>
-      <w:pPr>
-        <w:spacing w:line="360" w:lineRule="auto"/>
-        <w:rPr>
-          <w:rFonts w:ascii="Consolas" w:hAnsi="Consolas" w:cs="Consolas"/>
-          <w:color w:val="808080"/>
-          <w:sz w:val="19"/>
-          <w:szCs w:val="19"/>
-          <w:highlight w:val="white"/>
-          <w:lang w:val="en-US"/>
-        </w:rPr>
-      </w:pPr>
-      <w:r>
-        <w:rPr>
-          <w:rFonts w:ascii="Consolas" w:hAnsi="Consolas" w:cs="Consolas"/>
-          <w:color w:val="0000FF"/>
-          <w:sz w:val="19"/>
-          <w:szCs w:val="19"/>
-          <w:highlight w:val="white"/>
-          <w:lang w:val="en-US"/>
-        </w:rPr>
-        <w:t>SELECT</w:t>
-      </w:r>
-      <w:r>
-        <w:rPr>
-          <w:rFonts w:ascii="Consolas" w:hAnsi="Consolas" w:cs="Consolas"/>
-          <w:color w:val="000000"/>
-          <w:sz w:val="19"/>
-          <w:szCs w:val="19"/>
-          <w:highlight w:val="white"/>
-          <w:lang w:val="en-US"/>
-        </w:rPr>
-        <w:t xml:space="preserve"> </w:t>
-      </w:r>
-      <w:r>
-        <w:rPr>
-          <w:rFonts w:ascii="Consolas" w:hAnsi="Consolas" w:cs="Consolas"/>
-          <w:color w:val="808080"/>
-          <w:sz w:val="19"/>
-          <w:szCs w:val="19"/>
-          <w:highlight w:val="white"/>
-          <w:lang w:val="en-US"/>
-        </w:rPr>
-        <w:t>*</w:t>
-      </w:r>
-      <w:r>
-        <w:rPr>
-          <w:rFonts w:ascii="Consolas" w:hAnsi="Consolas" w:cs="Consolas"/>
-          <w:color w:val="000000"/>
-          <w:sz w:val="19"/>
-          <w:szCs w:val="19"/>
-          <w:highlight w:val="white"/>
-          <w:lang w:val="en-US"/>
-        </w:rPr>
-        <w:t xml:space="preserve"> </w:t>
-      </w:r>
-      <w:r>
-        <w:rPr>
-          <w:rFonts w:ascii="Consolas" w:hAnsi="Consolas" w:cs="Consolas"/>
-          <w:color w:val="0000FF"/>
-          <w:sz w:val="19"/>
-          <w:szCs w:val="19"/>
-          <w:highlight w:val="white"/>
-          <w:lang w:val="en-US"/>
-        </w:rPr>
-        <w:t>FROM</w:t>
-      </w:r>
-      <w:r>
-        <w:rPr>
-          <w:rFonts w:ascii="Consolas" w:hAnsi="Consolas" w:cs="Consolas"/>
-          <w:color w:val="000000"/>
-          <w:sz w:val="19"/>
-          <w:szCs w:val="19"/>
-          <w:highlight w:val="white"/>
-          <w:lang w:val="en-US"/>
-        </w:rPr>
-        <w:t xml:space="preserve"> ORDERS </w:t>
-      </w:r>
-      <w:r>
-        <w:rPr>
-          <w:rFonts w:ascii="Consolas" w:hAnsi="Consolas" w:cs="Consolas"/>
-          <w:color w:val="0000FF"/>
-          <w:sz w:val="19"/>
-          <w:szCs w:val="19"/>
-          <w:highlight w:val="white"/>
-          <w:lang w:val="en-US"/>
-        </w:rPr>
-        <w:t>WHERE</w:t>
-      </w:r>
-      <w:r>
-        <w:rPr>
-          <w:rFonts w:ascii="Consolas" w:hAnsi="Consolas" w:cs="Consolas"/>
-          <w:color w:val="000000"/>
-          <w:sz w:val="19"/>
-          <w:szCs w:val="19"/>
-          <w:highlight w:val="white"/>
-          <w:lang w:val="en-US"/>
-        </w:rPr>
-        <w:t xml:space="preserve"> </w:t>
-      </w:r>
-      <w:r>
-        <w:rPr>
-          <w:rFonts w:ascii="Consolas" w:hAnsi="Consolas" w:cs="Consolas"/>
-          <w:color w:val="FF00FF"/>
-          <w:sz w:val="19"/>
-          <w:szCs w:val="19"/>
-          <w:highlight w:val="white"/>
-          <w:lang w:val="en-US"/>
-        </w:rPr>
-        <w:t>YEAR</w:t>
-      </w:r>
-      <w:r>
-        <w:rPr>
-          <w:rFonts w:ascii="Consolas" w:hAnsi="Consolas" w:cs="Consolas"/>
-          <w:color w:val="808080"/>
-          <w:sz w:val="19"/>
-          <w:szCs w:val="19"/>
-          <w:highlight w:val="white"/>
-          <w:lang w:val="en-US"/>
-        </w:rPr>
-        <w:t>(</w:t>
-      </w:r>
-      <w:proofErr w:type="spellStart"/>
-      <w:r>
-        <w:rPr>
-          <w:rFonts w:ascii="Consolas" w:hAnsi="Consolas" w:cs="Consolas"/>
-          <w:color w:val="000000"/>
-          <w:sz w:val="19"/>
-          <w:szCs w:val="19"/>
-          <w:highlight w:val="white"/>
-          <w:lang w:val="en-US"/>
-        </w:rPr>
-        <w:t>OrderDate</w:t>
-      </w:r>
-      <w:proofErr w:type="spellEnd"/>
-      <w:r>
-        <w:rPr>
-          <w:rFonts w:ascii="Consolas" w:hAnsi="Consolas" w:cs="Consolas"/>
-          <w:color w:val="808080"/>
-          <w:sz w:val="19"/>
-          <w:szCs w:val="19"/>
-          <w:highlight w:val="white"/>
-          <w:lang w:val="en-US"/>
-        </w:rPr>
-        <w:t>)</w:t>
-      </w:r>
-      <w:r>
-        <w:rPr>
-          <w:rFonts w:ascii="Consolas" w:hAnsi="Consolas" w:cs="Consolas"/>
-          <w:color w:val="000000"/>
-          <w:sz w:val="19"/>
-          <w:szCs w:val="19"/>
-          <w:highlight w:val="white"/>
-          <w:lang w:val="en-US"/>
-        </w:rPr>
-        <w:t xml:space="preserve"> </w:t>
-      </w:r>
-      <w:r>
-        <w:rPr>
-          <w:rFonts w:ascii="Consolas" w:hAnsi="Consolas" w:cs="Consolas"/>
-          <w:color w:val="808080"/>
-          <w:sz w:val="19"/>
-          <w:szCs w:val="19"/>
-          <w:highlight w:val="white"/>
-          <w:lang w:val="en-US"/>
-        </w:rPr>
-        <w:t>=</w:t>
-      </w:r>
-      <w:r>
-        <w:rPr>
-          <w:rFonts w:ascii="Consolas" w:hAnsi="Consolas" w:cs="Consolas"/>
-          <w:color w:val="000000"/>
-          <w:sz w:val="19"/>
-          <w:szCs w:val="19"/>
-          <w:highlight w:val="white"/>
-          <w:lang w:val="en-US"/>
-        </w:rPr>
-        <w:t xml:space="preserve"> 1997 </w:t>
-      </w:r>
-      <w:r>
-        <w:rPr>
-          <w:rFonts w:ascii="Consolas" w:hAnsi="Consolas" w:cs="Consolas"/>
-          <w:color w:val="808080"/>
-          <w:sz w:val="19"/>
-          <w:szCs w:val="19"/>
-          <w:highlight w:val="white"/>
-          <w:lang w:val="en-US"/>
-        </w:rPr>
-        <w:t>AND</w:t>
-      </w:r>
-      <w:r>
-        <w:rPr>
-          <w:rFonts w:ascii="Consolas" w:hAnsi="Consolas" w:cs="Consolas"/>
-          <w:color w:val="000000"/>
-          <w:sz w:val="19"/>
-          <w:szCs w:val="19"/>
-          <w:highlight w:val="white"/>
-          <w:lang w:val="en-US"/>
-        </w:rPr>
-        <w:t xml:space="preserve"> </w:t>
-      </w:r>
-      <w:r>
-        <w:rPr>
-          <w:rFonts w:ascii="Consolas" w:hAnsi="Consolas" w:cs="Consolas"/>
-          <w:color w:val="FF00FF"/>
-          <w:sz w:val="19"/>
-          <w:szCs w:val="19"/>
-          <w:highlight w:val="white"/>
-          <w:lang w:val="en-US"/>
-        </w:rPr>
-        <w:t>MONTH</w:t>
-      </w:r>
-      <w:r>
-        <w:rPr>
-          <w:rFonts w:ascii="Consolas" w:hAnsi="Consolas" w:cs="Consolas"/>
-          <w:color w:val="808080"/>
-          <w:sz w:val="19"/>
-          <w:szCs w:val="19"/>
-          <w:highlight w:val="white"/>
-          <w:lang w:val="en-US"/>
-        </w:rPr>
-        <w:t>(</w:t>
-      </w:r>
-      <w:proofErr w:type="spellStart"/>
-      <w:r>
-        <w:rPr>
-          <w:rFonts w:ascii="Consolas" w:hAnsi="Consolas" w:cs="Consolas"/>
-          <w:color w:val="000000"/>
-          <w:sz w:val="19"/>
-          <w:szCs w:val="19"/>
-          <w:highlight w:val="white"/>
-          <w:lang w:val="en-US"/>
-        </w:rPr>
-        <w:t>OrderDate</w:t>
-      </w:r>
-      <w:proofErr w:type="spellEnd"/>
-      <w:r>
-        <w:rPr>
-          <w:rFonts w:ascii="Consolas" w:hAnsi="Consolas" w:cs="Consolas"/>
-          <w:color w:val="808080"/>
-          <w:sz w:val="19"/>
-          <w:szCs w:val="19"/>
-          <w:highlight w:val="white"/>
-          <w:lang w:val="en-US"/>
-        </w:rPr>
-        <w:t>)</w:t>
-      </w:r>
-      <w:r>
-        <w:rPr>
-          <w:rFonts w:ascii="Consolas" w:hAnsi="Consolas" w:cs="Consolas"/>
-          <w:color w:val="000000"/>
-          <w:sz w:val="19"/>
-          <w:szCs w:val="19"/>
-          <w:highlight w:val="white"/>
-          <w:lang w:val="en-US"/>
-        </w:rPr>
-        <w:t xml:space="preserve"> </w:t>
-      </w:r>
-      <w:r>
-        <w:rPr>
-          <w:rFonts w:ascii="Consolas" w:hAnsi="Consolas" w:cs="Consolas"/>
-          <w:color w:val="808080"/>
-          <w:sz w:val="19"/>
-          <w:szCs w:val="19"/>
-          <w:highlight w:val="white"/>
-          <w:lang w:val="en-US"/>
-        </w:rPr>
-        <w:t>IN</w:t>
-      </w:r>
-      <w:r>
-        <w:rPr>
-          <w:rFonts w:ascii="Consolas" w:hAnsi="Consolas" w:cs="Consolas"/>
-          <w:color w:val="0000FF"/>
-          <w:sz w:val="19"/>
-          <w:szCs w:val="19"/>
-          <w:highlight w:val="white"/>
-          <w:lang w:val="en-US"/>
-        </w:rPr>
-        <w:t xml:space="preserve"> </w:t>
-      </w:r>
-      <w:r>
-        <w:rPr>
-          <w:rFonts w:ascii="Consolas" w:hAnsi="Consolas" w:cs="Consolas"/>
-          <w:color w:val="808080"/>
-          <w:sz w:val="19"/>
-          <w:szCs w:val="19"/>
-          <w:highlight w:val="white"/>
-          <w:lang w:val="en-US"/>
-        </w:rPr>
-        <w:t>(</w:t>
-      </w:r>
-      <w:r>
-        <w:rPr>
-          <w:rFonts w:ascii="Consolas" w:hAnsi="Consolas" w:cs="Consolas"/>
-          <w:color w:val="000000"/>
-          <w:sz w:val="19"/>
-          <w:szCs w:val="19"/>
-          <w:highlight w:val="white"/>
-          <w:lang w:val="en-US"/>
-        </w:rPr>
-        <w:t>3</w:t>
-      </w:r>
-      <w:r>
-        <w:rPr>
-          <w:rFonts w:ascii="Consolas" w:hAnsi="Consolas" w:cs="Consolas"/>
-          <w:color w:val="808080"/>
-          <w:sz w:val="19"/>
-          <w:szCs w:val="19"/>
-          <w:highlight w:val="white"/>
-          <w:lang w:val="en-US"/>
-        </w:rPr>
-        <w:t>,</w:t>
-      </w:r>
-      <w:r>
-        <w:rPr>
-          <w:rFonts w:ascii="Consolas" w:hAnsi="Consolas" w:cs="Consolas"/>
-          <w:color w:val="000000"/>
-          <w:sz w:val="19"/>
-          <w:szCs w:val="19"/>
-          <w:highlight w:val="white"/>
-          <w:lang w:val="en-US"/>
-        </w:rPr>
-        <w:t>4</w:t>
-      </w:r>
-      <w:r>
-        <w:rPr>
-          <w:rFonts w:ascii="Consolas" w:hAnsi="Consolas" w:cs="Consolas"/>
-          <w:color w:val="808080"/>
-          <w:sz w:val="19"/>
-          <w:szCs w:val="19"/>
-          <w:highlight w:val="white"/>
-          <w:lang w:val="en-US"/>
-        </w:rPr>
-        <w:t>,</w:t>
-      </w:r>
-      <w:r>
-        <w:rPr>
-          <w:rFonts w:ascii="Consolas" w:hAnsi="Consolas" w:cs="Consolas"/>
-          <w:color w:val="000000"/>
-          <w:sz w:val="19"/>
-          <w:szCs w:val="19"/>
-          <w:highlight w:val="white"/>
-          <w:lang w:val="en-US"/>
-        </w:rPr>
-        <w:t>5</w:t>
-      </w:r>
-      <w:r>
-        <w:rPr>
-          <w:rFonts w:ascii="Consolas" w:hAnsi="Consolas" w:cs="Consolas"/>
-          <w:color w:val="808080"/>
-          <w:sz w:val="19"/>
-          <w:szCs w:val="19"/>
-          <w:highlight w:val="white"/>
-          <w:lang w:val="en-US"/>
-        </w:rPr>
-        <w:t>)</w:t>
-      </w:r>
-    </w:p>
-    <w:p>
-      <w:pPr>
-        <w:spacing w:line="360" w:lineRule="auto"/>
-        <w:rPr>
-          <w:rFonts w:ascii="Consolas" w:hAnsi="Consolas" w:cs="Consolas"/>
-          <w:color w:val="FF0000"/>
-          <w:sz w:val="19"/>
-          <w:szCs w:val="19"/>
-          <w:highlight w:val="white"/>
-          <w:lang w:val="en-US"/>
-        </w:rPr>
-      </w:pPr>
-      <w:r>
-        <w:rPr>
-          <w:rFonts w:ascii="Consolas" w:hAnsi="Consolas" w:cs="Consolas"/>
-          <w:color w:val="0000FF"/>
-          <w:sz w:val="19"/>
-          <w:szCs w:val="19"/>
-          <w:highlight w:val="white"/>
-          <w:lang w:val="en-US"/>
-        </w:rPr>
-        <w:t>SELECT</w:t>
-      </w:r>
-      <w:r>
-        <w:rPr>
-          <w:rFonts w:ascii="Consolas" w:hAnsi="Consolas" w:cs="Consolas"/>
-          <w:color w:val="000000"/>
-          <w:sz w:val="19"/>
-          <w:szCs w:val="19"/>
-          <w:highlight w:val="white"/>
-          <w:lang w:val="en-US"/>
-        </w:rPr>
-        <w:t xml:space="preserve"> </w:t>
-      </w:r>
-      <w:r>
-        <w:rPr>
-          <w:rFonts w:ascii="Consolas" w:hAnsi="Consolas" w:cs="Consolas"/>
-          <w:color w:val="808080"/>
-          <w:sz w:val="19"/>
-          <w:szCs w:val="19"/>
-          <w:highlight w:val="white"/>
-          <w:lang w:val="en-US"/>
-        </w:rPr>
-        <w:t>*</w:t>
-      </w:r>
-      <w:r>
-        <w:rPr>
-          <w:rFonts w:ascii="Consolas" w:hAnsi="Consolas" w:cs="Consolas"/>
-          <w:color w:val="000000"/>
-          <w:sz w:val="19"/>
-          <w:szCs w:val="19"/>
-          <w:highlight w:val="white"/>
-          <w:lang w:val="en-US"/>
-        </w:rPr>
-        <w:t xml:space="preserve"> </w:t>
-      </w:r>
-      <w:r>
-        <w:rPr>
-          <w:rFonts w:ascii="Consolas" w:hAnsi="Consolas" w:cs="Consolas"/>
-          <w:color w:val="0000FF"/>
-          <w:sz w:val="19"/>
-          <w:szCs w:val="19"/>
-          <w:highlight w:val="white"/>
-          <w:lang w:val="en-US"/>
-        </w:rPr>
-        <w:t>FROM</w:t>
-      </w:r>
-      <w:r>
-        <w:rPr>
-          <w:rFonts w:ascii="Consolas" w:hAnsi="Consolas" w:cs="Consolas"/>
-          <w:color w:val="000000"/>
-          <w:sz w:val="19"/>
-          <w:szCs w:val="19"/>
-          <w:highlight w:val="white"/>
-          <w:lang w:val="en-US"/>
-        </w:rPr>
-        <w:t xml:space="preserve"> ORDERS </w:t>
-      </w:r>
-      <w:r>
-        <w:rPr>
-          <w:rFonts w:ascii="Consolas" w:hAnsi="Consolas" w:cs="Consolas"/>
-          <w:color w:val="0000FF"/>
-          <w:sz w:val="19"/>
-          <w:szCs w:val="19"/>
-          <w:highlight w:val="white"/>
-          <w:lang w:val="en-US"/>
-        </w:rPr>
-        <w:t>WHERE</w:t>
-      </w:r>
-      <w:r>
-        <w:rPr>
-          <w:rFonts w:ascii="Consolas" w:hAnsi="Consolas" w:cs="Consolas"/>
-          <w:color w:val="000000"/>
-          <w:sz w:val="19"/>
-          <w:szCs w:val="19"/>
-          <w:highlight w:val="white"/>
-          <w:lang w:val="en-US"/>
-        </w:rPr>
-        <w:t xml:space="preserve"> </w:t>
-      </w:r>
-      <w:proofErr w:type="spellStart"/>
-      <w:r>
-        <w:rPr>
-          <w:rFonts w:ascii="Consolas" w:hAnsi="Consolas" w:cs="Consolas"/>
-          <w:color w:val="000000"/>
-          <w:sz w:val="19"/>
-          <w:szCs w:val="19"/>
-          <w:highlight w:val="white"/>
-          <w:lang w:val="en-US"/>
-        </w:rPr>
-        <w:t>OrderDate</w:t>
-      </w:r>
-      <w:proofErr w:type="spellEnd"/>
-      <w:r>
-        <w:rPr>
-          <w:rFonts w:ascii="Consolas" w:hAnsi="Consolas" w:cs="Consolas"/>
-          <w:color w:val="808080"/>
-          <w:sz w:val="19"/>
-          <w:szCs w:val="19"/>
-          <w:highlight w:val="white"/>
-          <w:lang w:val="en-US"/>
-        </w:rPr>
-        <w:t>&gt;=</w:t>
-      </w:r>
-      <w:r>
-        <w:rPr>
-          <w:rFonts w:ascii="Consolas" w:hAnsi="Consolas" w:cs="Consolas"/>
-          <w:color w:val="FF0000"/>
-          <w:sz w:val="19"/>
-          <w:szCs w:val="19"/>
-          <w:highlight w:val="white"/>
-          <w:lang w:val="en-US"/>
-        </w:rPr>
-        <w:t>'19970301'</w:t>
-      </w:r>
-      <w:r>
-        <w:rPr>
-          <w:rFonts w:ascii="Consolas" w:hAnsi="Consolas" w:cs="Consolas"/>
-          <w:color w:val="000000"/>
-          <w:sz w:val="19"/>
-          <w:szCs w:val="19"/>
-          <w:highlight w:val="white"/>
-          <w:lang w:val="en-US"/>
-        </w:rPr>
-        <w:t xml:space="preserve"> </w:t>
-      </w:r>
-      <w:r>
-        <w:rPr>
-          <w:rFonts w:ascii="Consolas" w:hAnsi="Consolas" w:cs="Consolas"/>
-          <w:color w:val="808080"/>
-          <w:sz w:val="19"/>
-          <w:szCs w:val="19"/>
-          <w:highlight w:val="white"/>
-          <w:lang w:val="en-US"/>
-        </w:rPr>
-        <w:t>AND</w:t>
-      </w:r>
-      <w:r>
-        <w:rPr>
-          <w:rFonts w:ascii="Consolas" w:hAnsi="Consolas" w:cs="Consolas"/>
-          <w:color w:val="000000"/>
-          <w:sz w:val="19"/>
-          <w:szCs w:val="19"/>
-          <w:highlight w:val="white"/>
-          <w:lang w:val="en-US"/>
-        </w:rPr>
-        <w:t xml:space="preserve"> </w:t>
-      </w:r>
-      <w:proofErr w:type="spellStart"/>
-      <w:r>
-        <w:rPr>
-          <w:rFonts w:ascii="Consolas" w:hAnsi="Consolas" w:cs="Consolas"/>
-          <w:color w:val="000000"/>
-          <w:sz w:val="19"/>
-          <w:szCs w:val="19"/>
-          <w:highlight w:val="white"/>
-          <w:lang w:val="en-US"/>
-        </w:rPr>
-        <w:t>OrderDate</w:t>
-      </w:r>
-      <w:proofErr w:type="spellEnd"/>
+        <w:t xml:space="preserve"> OrderDate</w:t>
+      </w:r>
       <w:r>
         <w:rPr>
           <w:rFonts w:ascii="Consolas" w:hAnsi="Consolas" w:cs="Consolas"/>
@@ -7379,7 +6946,6 @@
         </w:rPr>
         <w:t xml:space="preserve"> </w:t>
       </w:r>
-      <w:proofErr w:type="gramStart"/>
       <w:r>
         <w:rPr>
           <w:rFonts w:ascii="Consolas" w:hAnsi="Consolas" w:cs="Consolas"/>
@@ -7402,7 +6968,6 @@
         </w:rPr>
         <w:t>(</w:t>
       </w:r>
-      <w:proofErr w:type="gramEnd"/>
       <w:r>
         <w:rPr>
           <w:rFonts w:ascii="Consolas" w:hAnsi="Consolas" w:cs="Consolas"/>
@@ -7559,7 +7124,6 @@
         </w:rPr>
         <w:t xml:space="preserve"> </w:t>
       </w:r>
-      <w:proofErr w:type="gramStart"/>
       <w:r>
         <w:rPr>
           <w:rFonts w:ascii="Consolas" w:hAnsi="Consolas" w:cs="Consolas"/>
@@ -7582,7 +7146,6 @@
         </w:rPr>
         <w:t>(</w:t>
       </w:r>
-      <w:proofErr w:type="gramEnd"/>
       <w:r>
         <w:rPr>
           <w:rFonts w:ascii="Consolas" w:hAnsi="Consolas" w:cs="Consolas"/>
@@ -7686,7 +7249,6 @@
         </w:rPr>
         <w:t xml:space="preserve"> </w:t>
       </w:r>
-      <w:proofErr w:type="gramStart"/>
       <w:r>
         <w:rPr>
           <w:rFonts w:ascii="Consolas" w:hAnsi="Consolas" w:cs="Consolas"/>
@@ -7709,7 +7271,6 @@
         </w:rPr>
         <w:t>(</w:t>
       </w:r>
-      <w:proofErr w:type="gramEnd"/>
       <w:r>
         <w:rPr>
           <w:rFonts w:ascii="Consolas" w:hAnsi="Consolas" w:cs="Consolas"/>
@@ -7981,7 +7542,6 @@
         </w:rPr>
         <w:t>(</w:t>
       </w:r>
-      <w:proofErr w:type="gramStart"/>
       <w:r>
         <w:rPr>
           <w:rFonts w:ascii="Consolas" w:hAnsi="Consolas" w:cs="Consolas"/>
@@ -8015,7 +7575,6 @@
         </w:rPr>
         <w:t>GETDATE</w:t>
       </w:r>
-      <w:proofErr w:type="gramEnd"/>
       <w:r>
         <w:rPr>
           <w:rFonts w:ascii="Consolas" w:hAnsi="Consolas" w:cs="Consolas"/>
@@ -8229,7 +7788,6 @@
         </w:rPr>
         <w:t>(</w:t>
       </w:r>
-      <w:proofErr w:type="gramStart"/>
       <w:r>
         <w:rPr>
           <w:rFonts w:ascii="Consolas" w:hAnsi="Consolas" w:cs="Consolas"/>
@@ -8252,7 +7810,6 @@
         </w:rPr>
         <w:t>(</w:t>
       </w:r>
-      <w:proofErr w:type="gramEnd"/>
       <w:r>
         <w:rPr>
           <w:rFonts w:ascii="Consolas" w:hAnsi="Consolas" w:cs="Consolas"/>
@@ -8633,7 +8190,6 @@
         </w:rPr>
         <w:t>(</w:t>
       </w:r>
-      <w:proofErr w:type="gramStart"/>
       <w:r>
         <w:rPr>
           <w:rFonts w:ascii="Consolas" w:hAnsi="Consolas" w:cs="Consolas"/>
@@ -8656,7 +8212,6 @@
         </w:rPr>
         <w:t>(</w:t>
       </w:r>
-      <w:proofErr w:type="gramEnd"/>
       <w:r>
         <w:rPr>
           <w:rFonts w:ascii="Consolas" w:hAnsi="Consolas" w:cs="Consolas"/>
@@ -8851,31 +8406,7 @@
           <w:highlight w:val="white"/>
           <w:lang w:val="en-US"/>
         </w:rPr>
-        <w:t xml:space="preserve"> </w:t>
-      </w:r>
-      <w:proofErr w:type="spellStart"/>
-      <w:r>
-        <w:rPr>
-          <w:rFonts w:ascii="Consolas" w:hAnsi="Consolas" w:cs="Consolas"/>
-          <w:color w:val="000000"/>
-          <w:sz w:val="19"/>
-          <w:szCs w:val="19"/>
-          <w:highlight w:val="white"/>
-          <w:lang w:val="en-US"/>
-        </w:rPr>
-        <w:t>Name_and_Fax</w:t>
-      </w:r>
-      <w:proofErr w:type="spellEnd"/>
-      <w:r>
-        <w:rPr>
-          <w:rFonts w:ascii="Consolas" w:hAnsi="Consolas" w:cs="Consolas"/>
-          <w:color w:val="000000"/>
-          <w:sz w:val="19"/>
-          <w:szCs w:val="19"/>
-          <w:highlight w:val="white"/>
-          <w:lang w:val="en-US"/>
-        </w:rPr>
-        <w:t xml:space="preserve"> </w:t>
+        <w:t xml:space="preserve"> Name_and_Fax </w:t>
       </w:r>
       <w:r>
         <w:rPr>
@@ -8998,25 +8529,55 @@
           <w:highlight w:val="white"/>
           <w:lang w:val="en-US"/>
         </w:rPr>
+        <w:t xml:space="preserve"> Name_and_Fax </w:t>
+      </w:r>
+      <w:r>
+        <w:rPr>
+          <w:rFonts w:ascii="Consolas" w:hAnsi="Consolas" w:cs="Consolas"/>
+          <w:color w:val="0000FF"/>
+          <w:sz w:val="19"/>
+          <w:szCs w:val="19"/>
+          <w:highlight w:val="white"/>
+          <w:lang w:val="en-US"/>
+        </w:rPr>
+        <w:t>ASC</w:t>
+      </w:r>
+      <w:r>
+        <w:rPr>
+          <w:rFonts w:ascii="Consolas" w:hAnsi="Consolas" w:cs="Consolas"/>
+          <w:color w:val="000000"/>
+          <w:sz w:val="19"/>
+          <w:szCs w:val="19"/>
+          <w:highlight w:val="white"/>
+          <w:lang w:val="en-US"/>
+        </w:rPr>
         <w:t xml:space="preserve"> </w:t>
       </w:r>
-      <w:proofErr w:type="spellStart"/>
-      <w:r>
-        <w:rPr>
-          <w:rFonts w:ascii="Consolas" w:hAnsi="Consolas" w:cs="Consolas"/>
-          <w:color w:val="000000"/>
-          <w:sz w:val="19"/>
-          <w:szCs w:val="19"/>
-          <w:highlight w:val="white"/>
-          <w:lang w:val="en-US"/>
-        </w:rPr>
-        <w:t>Name_and_Fax</w:t>
-      </w:r>
-      <w:proofErr w:type="spellEnd"/>
-      <w:r>
-        <w:rPr>
-          <w:rFonts w:ascii="Consolas" w:hAnsi="Consolas" w:cs="Consolas"/>
-          <w:color w:val="000000"/>
+      <w:r>
+        <w:rPr>
+          <w:rFonts w:ascii="Consolas" w:hAnsi="Consolas" w:cs="Consolas"/>
+          <w:color w:val="008000"/>
+          <w:sz w:val="19"/>
+          <w:szCs w:val="19"/>
+          <w:highlight w:val="white"/>
+          <w:lang w:val="en-US"/>
+        </w:rPr>
+        <w:t xml:space="preserve">-- </w:t>
+      </w:r>
+      <w:r>
+        <w:rPr>
+          <w:rFonts w:ascii="Consolas" w:hAnsi="Consolas" w:cs="Consolas"/>
+          <w:color w:val="008000"/>
+          <w:sz w:val="19"/>
+          <w:szCs w:val="19"/>
+          <w:highlight w:val="white"/>
+        </w:rPr>
+        <w:t>по</w:t>
+      </w:r>
+      <w:r>
+        <w:rPr>
+          <w:rFonts w:ascii="Consolas" w:hAnsi="Consolas" w:cs="Consolas"/>
+          <w:color w:val="008000"/>
           <w:sz w:val="19"/>
           <w:szCs w:val="19"/>
           <w:highlight w:val="white"/>
@@ -9027,13 +8588,36 @@
       <w:r>
         <w:rPr>
           <w:rFonts w:ascii="Consolas" w:hAnsi="Consolas" w:cs="Consolas"/>
+          <w:color w:val="008000"/>
+          <w:sz w:val="19"/>
+          <w:szCs w:val="19"/>
+          <w:highlight w:val="white"/>
+        </w:rPr>
+        <w:t>возрастанию</w:t>
+      </w:r>
+    </w:p>
+    <w:p>
+      <w:pPr>
+        <w:spacing w:line="360" w:lineRule="auto"/>
+        <w:rPr>
+          <w:rFonts w:ascii="Consolas" w:hAnsi="Consolas" w:cs="Consolas"/>
+          <w:color w:val="008000"/>
+          <w:sz w:val="19"/>
+          <w:szCs w:val="19"/>
+          <w:highlight w:val="white"/>
+          <w:lang w:val="en-US"/>
+        </w:rPr>
+      </w:pPr>
+      <w:r>
+        <w:rPr>
+          <w:rFonts w:ascii="Consolas" w:hAnsi="Consolas" w:cs="Consolas"/>
           <w:color w:val="0000FF"/>
           <w:sz w:val="19"/>
           <w:szCs w:val="19"/>
           <w:highlight w:val="white"/>
           <w:lang w:val="en-US"/>
         </w:rPr>
-        <w:t>ASC</w:t>
+        <w:t>ORDER</w:t>
       </w:r>
       <w:r>
         <w:rPr>
@@ -9049,6 +8633,28 @@
       <w:r>
         <w:rPr>
           <w:rFonts w:ascii="Consolas" w:hAnsi="Consolas" w:cs="Consolas"/>
+          <w:color w:val="0000FF"/>
+          <w:sz w:val="19"/>
+          <w:szCs w:val="19"/>
+          <w:highlight w:val="white"/>
+          <w:lang w:val="en-US"/>
+        </w:rPr>
+        <w:t>BY</w:t>
+      </w:r>
+      <w:r>
+        <w:rPr>
+          <w:rFonts w:ascii="Consolas" w:hAnsi="Consolas" w:cs="Consolas"/>
+          <w:color w:val="000000"/>
+          <w:sz w:val="19"/>
+          <w:szCs w:val="19"/>
+          <w:highlight w:val="white"/>
+          <w:lang w:val="en-US"/>
+        </w:rPr>
+        <w:t xml:space="preserve"> Name_and_Fax </w:t>
+      </w:r>
+      <w:r>
+        <w:rPr>
+          <w:rFonts w:ascii="Consolas" w:hAnsi="Consolas" w:cs="Consolas"/>
           <w:color w:val="008000"/>
           <w:sz w:val="19"/>
           <w:szCs w:val="19"/>
@@ -9094,22 +8700,143 @@
         <w:spacing w:line="360" w:lineRule="auto"/>
         <w:rPr>
           <w:rFonts w:ascii="Consolas" w:hAnsi="Consolas" w:cs="Consolas"/>
-          <w:color w:val="008000"/>
-          <w:sz w:val="19"/>
-          <w:szCs w:val="19"/>
-          <w:highlight w:val="white"/>
-          <w:lang w:val="en-US"/>
-        </w:rPr>
-      </w:pPr>
-      <w:r>
-        <w:rPr>
-          <w:rFonts w:ascii="Consolas" w:hAnsi="Consolas" w:cs="Consolas"/>
           <w:color w:val="0000FF"/>
           <w:sz w:val="19"/>
           <w:szCs w:val="19"/>
           <w:highlight w:val="white"/>
           <w:lang w:val="en-US"/>
         </w:rPr>
+      </w:pPr>
+      <w:r>
+        <w:rPr>
+          <w:rFonts w:ascii="Consolas" w:hAnsi="Consolas" w:cs="Consolas"/>
+          <w:color w:val="0000FF"/>
+          <w:sz w:val="19"/>
+          <w:szCs w:val="19"/>
+          <w:highlight w:val="white"/>
+          <w:lang w:val="en-US"/>
+        </w:rPr>
+        <w:t>SELECT</w:t>
+      </w:r>
+      <w:r>
+        <w:rPr>
+          <w:rFonts w:ascii="Consolas" w:hAnsi="Consolas" w:cs="Consolas"/>
+          <w:color w:val="000000"/>
+          <w:sz w:val="19"/>
+          <w:szCs w:val="19"/>
+          <w:highlight w:val="white"/>
+          <w:lang w:val="en-US"/>
+        </w:rPr>
+        <w:t xml:space="preserve"> </w:t>
+      </w:r>
+      <w:r>
+        <w:rPr>
+          <w:rFonts w:ascii="Consolas" w:hAnsi="Consolas" w:cs="Consolas"/>
+          <w:color w:val="0000FF"/>
+          <w:sz w:val="19"/>
+          <w:szCs w:val="19"/>
+          <w:highlight w:val="white"/>
+          <w:lang w:val="en-US"/>
+        </w:rPr>
+        <w:t xml:space="preserve">TOP </w:t>
+      </w:r>
+      <w:r>
+        <w:rPr>
+          <w:rFonts w:ascii="Consolas" w:hAnsi="Consolas" w:cs="Consolas"/>
+          <w:color w:val="808080"/>
+          <w:sz w:val="19"/>
+          <w:szCs w:val="19"/>
+          <w:highlight w:val="white"/>
+          <w:lang w:val="en-US"/>
+        </w:rPr>
+        <w:t>(</w:t>
+      </w:r>
+      <w:r>
+        <w:rPr>
+          <w:rFonts w:ascii="Consolas" w:hAnsi="Consolas" w:cs="Consolas"/>
+          <w:color w:val="000000"/>
+          <w:sz w:val="19"/>
+          <w:szCs w:val="19"/>
+          <w:highlight w:val="white"/>
+          <w:lang w:val="en-US"/>
+        </w:rPr>
+        <w:t>5</w:t>
+      </w:r>
+      <w:r>
+        <w:rPr>
+          <w:rFonts w:ascii="Consolas" w:hAnsi="Consolas" w:cs="Consolas"/>
+          <w:color w:val="808080"/>
+          <w:sz w:val="19"/>
+          <w:szCs w:val="19"/>
+          <w:highlight w:val="white"/>
+          <w:lang w:val="en-US"/>
+        </w:rPr>
+        <w:t>)</w:t>
+      </w:r>
+      <w:r>
+        <w:rPr>
+          <w:rFonts w:ascii="Consolas" w:hAnsi="Consolas" w:cs="Consolas"/>
+          <w:color w:val="000000"/>
+          <w:sz w:val="19"/>
+          <w:szCs w:val="19"/>
+          <w:highlight w:val="white"/>
+          <w:lang w:val="en-US"/>
+        </w:rPr>
+        <w:t xml:space="preserve"> </w:t>
+      </w:r>
+      <w:r>
+        <w:rPr>
+          <w:rFonts w:ascii="Consolas" w:hAnsi="Consolas" w:cs="Consolas"/>
+          <w:color w:val="808080"/>
+          <w:sz w:val="19"/>
+          <w:szCs w:val="19"/>
+          <w:highlight w:val="white"/>
+          <w:lang w:val="en-US"/>
+        </w:rPr>
+        <w:t>*</w:t>
+      </w:r>
+      <w:r>
+        <w:rPr>
+          <w:rFonts w:ascii="Consolas" w:hAnsi="Consolas" w:cs="Consolas"/>
+          <w:color w:val="000000"/>
+          <w:sz w:val="19"/>
+          <w:szCs w:val="19"/>
+          <w:highlight w:val="white"/>
+          <w:lang w:val="en-US"/>
+        </w:rPr>
+        <w:t xml:space="preserve"> </w:t>
+      </w:r>
+      <w:r>
+        <w:rPr>
+          <w:rFonts w:ascii="Consolas" w:hAnsi="Consolas" w:cs="Consolas"/>
+          <w:color w:val="0000FF"/>
+          <w:sz w:val="19"/>
+          <w:szCs w:val="19"/>
+          <w:highlight w:val="white"/>
+          <w:lang w:val="en-US"/>
+        </w:rPr>
+        <w:t>FROM</w:t>
+      </w:r>
+      <w:r>
+        <w:rPr>
+          <w:rFonts w:ascii="Consolas" w:hAnsi="Consolas" w:cs="Consolas"/>
+          <w:color w:val="000000"/>
+          <w:sz w:val="19"/>
+          <w:szCs w:val="19"/>
+          <w:highlight w:val="white"/>
+          <w:lang w:val="en-US"/>
+        </w:rPr>
+        <w:t xml:space="preserve"> titles </w:t>
+      </w:r>
+      <w:r>
+        <w:rPr>
+          <w:rFonts w:ascii="Consolas" w:hAnsi="Consolas" w:cs="Consolas"/>
+          <w:color w:val="0000FF"/>
+          <w:sz w:val="19"/>
+          <w:szCs w:val="19"/>
+          <w:highlight w:val="white"/>
+          <w:lang w:val="en-US"/>
+        </w:rPr>
         <w:t>ORDER</w:t>
       </w:r>
       <w:r>
@@ -9143,262 +8870,162 @@
           <w:highlight w:val="white"/>
           <w:lang w:val="en-US"/>
         </w:rPr>
+        <w:t xml:space="preserve"> price </w:t>
+      </w:r>
+      <w:r>
+        <w:rPr>
+          <w:rFonts w:ascii="Consolas" w:hAnsi="Consolas" w:cs="Consolas"/>
+          <w:color w:val="0000FF"/>
+          <w:sz w:val="19"/>
+          <w:szCs w:val="19"/>
+          <w:highlight w:val="white"/>
+          <w:lang w:val="en-US"/>
+        </w:rPr>
+        <w:t>DESC</w:t>
+      </w:r>
+    </w:p>
+    <w:p>
+      <w:pPr>
+        <w:spacing w:line="360" w:lineRule="auto"/>
+        <w:rPr>
+          <w:rFonts w:ascii="Times New Roman" w:hAnsi="Times New Roman" w:cs="Times New Roman"/>
+          <w:color w:val="000000"/>
+          <w:sz w:val="28"/>
+          <w:szCs w:val="28"/>
+          <w:lang w:val="en-US"/>
+        </w:rPr>
+      </w:pPr>
+      <w:r>
+        <w:rPr>
+          <w:rFonts w:ascii="Times New Roman" w:hAnsi="Times New Roman" w:cs="Times New Roman"/>
+          <w:color w:val="000000"/>
+          <w:sz w:val="28"/>
+          <w:szCs w:val="28"/>
+        </w:rPr>
+        <w:t>Самостоятельная</w:t>
+      </w:r>
+      <w:r>
+        <w:rPr>
+          <w:rFonts w:ascii="Times New Roman" w:hAnsi="Times New Roman" w:cs="Times New Roman"/>
+          <w:color w:val="000000"/>
+          <w:sz w:val="28"/>
+          <w:szCs w:val="28"/>
+          <w:lang w:val="en-US"/>
+        </w:rPr>
         <w:t xml:space="preserve"> </w:t>
       </w:r>
-      <w:proofErr w:type="spellStart"/>
-      <w:r>
-        <w:rPr>
-          <w:rFonts w:ascii="Consolas" w:hAnsi="Consolas" w:cs="Consolas"/>
-          <w:color w:val="000000"/>
-          <w:sz w:val="19"/>
-          <w:szCs w:val="19"/>
-          <w:highlight w:val="white"/>
-          <w:lang w:val="en-US"/>
-        </w:rPr>
-        <w:t>Name_and_Fax</w:t>
-      </w:r>
-      <w:proofErr w:type="spellEnd"/>
-      <w:r>
-        <w:rPr>
-          <w:rFonts w:ascii="Consolas" w:hAnsi="Consolas" w:cs="Consolas"/>
-          <w:color w:val="000000"/>
-          <w:sz w:val="19"/>
-          <w:szCs w:val="19"/>
-          <w:highlight w:val="white"/>
-          <w:lang w:val="en-US"/>
-        </w:rPr>
-        <w:t xml:space="preserve"> </w:t>
-      </w:r>
-      <w:r>
-        <w:rPr>
-          <w:rFonts w:ascii="Consolas" w:hAnsi="Consolas" w:cs="Consolas"/>
-          <w:color w:val="008000"/>
-          <w:sz w:val="19"/>
-          <w:szCs w:val="19"/>
-          <w:highlight w:val="white"/>
-          <w:lang w:val="en-US"/>
-        </w:rPr>
-        <w:t xml:space="preserve">-- </w:t>
-      </w:r>
-      <w:r>
-        <w:rPr>
-          <w:rFonts w:ascii="Consolas" w:hAnsi="Consolas" w:cs="Consolas"/>
-          <w:color w:val="008000"/>
-          <w:sz w:val="19"/>
-          <w:szCs w:val="19"/>
-          <w:highlight w:val="white"/>
-        </w:rPr>
-        <w:t>по</w:t>
-      </w:r>
-      <w:r>
-        <w:rPr>
-          <w:rFonts w:ascii="Consolas" w:hAnsi="Consolas" w:cs="Consolas"/>
-          <w:color w:val="008000"/>
-          <w:sz w:val="19"/>
-          <w:szCs w:val="19"/>
-          <w:highlight w:val="white"/>
-          <w:lang w:val="en-US"/>
-        </w:rPr>
-        <w:t xml:space="preserve"> </w:t>
-      </w:r>
-      <w:r>
-        <w:rPr>
-          <w:rFonts w:ascii="Consolas" w:hAnsi="Consolas" w:cs="Consolas"/>
-          <w:color w:val="008000"/>
-          <w:sz w:val="19"/>
-          <w:szCs w:val="19"/>
-          <w:highlight w:val="white"/>
-        </w:rPr>
-        <w:t>возрастанию</w:t>
+      <w:r>
+        <w:rPr>
+          <w:rFonts w:ascii="Times New Roman" w:hAnsi="Times New Roman" w:cs="Times New Roman"/>
+          <w:color w:val="000000"/>
+          <w:sz w:val="28"/>
+          <w:szCs w:val="28"/>
+        </w:rPr>
+        <w:t>работа</w:t>
+      </w:r>
+      <w:r>
+        <w:rPr>
+          <w:rFonts w:ascii="Times New Roman" w:hAnsi="Times New Roman" w:cs="Times New Roman"/>
+          <w:color w:val="000000"/>
+          <w:sz w:val="28"/>
+          <w:szCs w:val="28"/>
+          <w:lang w:val="en-US"/>
+        </w:rPr>
+        <w:t xml:space="preserve"> №1</w:t>
       </w:r>
     </w:p>
     <w:p>
       <w:pPr>
         <w:spacing w:line="360" w:lineRule="auto"/>
         <w:rPr>
-          <w:rFonts w:ascii="Consolas" w:hAnsi="Consolas" w:cs="Consolas"/>
-          <w:color w:val="0000FF"/>
-          <w:sz w:val="19"/>
-          <w:szCs w:val="19"/>
-          <w:highlight w:val="white"/>
-          <w:lang w:val="en-US"/>
-        </w:rPr>
-      </w:pPr>
-      <w:r>
-        <w:rPr>
-          <w:rFonts w:ascii="Consolas" w:hAnsi="Consolas" w:cs="Consolas"/>
-          <w:color w:val="0000FF"/>
-          <w:sz w:val="19"/>
-          <w:szCs w:val="19"/>
-          <w:highlight w:val="white"/>
+          <w:rFonts w:ascii="Times New Roman" w:hAnsi="Times New Roman" w:cs="Times New Roman"/>
+          <w:color w:val="000000"/>
+          <w:sz w:val="28"/>
+          <w:szCs w:val="28"/>
+          <w:lang w:val="en-US"/>
+        </w:rPr>
+      </w:pPr>
+      <w:r>
+        <w:rPr>
+          <w:rFonts w:ascii="Times New Roman" w:hAnsi="Times New Roman" w:cs="Times New Roman"/>
+          <w:color w:val="000000"/>
+          <w:sz w:val="28"/>
+          <w:szCs w:val="28"/>
+          <w:lang w:val="en-US"/>
+        </w:rPr>
+        <w:t>1)</w:t>
+      </w:r>
+    </w:p>
+    <w:p>
+      <w:pPr>
+        <w:spacing w:line="360" w:lineRule="auto"/>
+        <w:rPr>
+          <w:rFonts w:ascii="Times New Roman" w:hAnsi="Times New Roman" w:cs="Times New Roman"/>
+          <w:color w:val="000000"/>
+          <w:sz w:val="28"/>
+          <w:szCs w:val="28"/>
+          <w:lang w:val="en-US"/>
+        </w:rPr>
+      </w:pPr>
+      <w:r>
+        <w:rPr>
+          <w:rFonts w:ascii="Times New Roman" w:hAnsi="Times New Roman" w:cs="Times New Roman"/>
+          <w:color w:val="000000"/>
+          <w:sz w:val="28"/>
+          <w:szCs w:val="28"/>
           <w:lang w:val="en-US"/>
         </w:rPr>
         <w:t>SELECT</w:t>
       </w:r>
       <w:r>
         <w:rPr>
-          <w:rFonts w:ascii="Consolas" w:hAnsi="Consolas" w:cs="Consolas"/>
-          <w:color w:val="000000"/>
-          <w:sz w:val="19"/>
-          <w:szCs w:val="19"/>
-          <w:highlight w:val="white"/>
-          <w:lang w:val="en-US"/>
-        </w:rPr>
-        <w:t xml:space="preserve"> </w:t>
-      </w:r>
-      <w:r>
-        <w:rPr>
-          <w:rFonts w:ascii="Consolas" w:hAnsi="Consolas" w:cs="Consolas"/>
-          <w:color w:val="0000FF"/>
-          <w:sz w:val="19"/>
-          <w:szCs w:val="19"/>
-          <w:highlight w:val="white"/>
-          <w:lang w:val="en-US"/>
-        </w:rPr>
-        <w:t xml:space="preserve">TOP </w:t>
-      </w:r>
-      <w:r>
-        <w:rPr>
-          <w:rFonts w:ascii="Consolas" w:hAnsi="Consolas" w:cs="Consolas"/>
-          <w:color w:val="808080"/>
-          <w:sz w:val="19"/>
-          <w:szCs w:val="19"/>
-          <w:highlight w:val="white"/>
-          <w:lang w:val="en-US"/>
-        </w:rPr>
-        <w:t>(</w:t>
-      </w:r>
-      <w:r>
-        <w:rPr>
-          <w:rFonts w:ascii="Consolas" w:hAnsi="Consolas" w:cs="Consolas"/>
-          <w:color w:val="000000"/>
-          <w:sz w:val="19"/>
-          <w:szCs w:val="19"/>
-          <w:highlight w:val="white"/>
-          <w:lang w:val="en-US"/>
-        </w:rPr>
-        <w:t>5</w:t>
-      </w:r>
-      <w:r>
-        <w:rPr>
-          <w:rFonts w:ascii="Consolas" w:hAnsi="Consolas" w:cs="Consolas"/>
-          <w:color w:val="808080"/>
-          <w:sz w:val="19"/>
-          <w:szCs w:val="19"/>
-          <w:highlight w:val="white"/>
-          <w:lang w:val="en-US"/>
-        </w:rPr>
-        <w:t>)</w:t>
-      </w:r>
-      <w:r>
-        <w:rPr>
-          <w:rFonts w:ascii="Consolas" w:hAnsi="Consolas" w:cs="Consolas"/>
-          <w:color w:val="000000"/>
-          <w:sz w:val="19"/>
-          <w:szCs w:val="19"/>
-          <w:highlight w:val="white"/>
-          <w:lang w:val="en-US"/>
-        </w:rPr>
-        <w:t xml:space="preserve"> </w:t>
-      </w:r>
-      <w:r>
-        <w:rPr>
-          <w:rFonts w:ascii="Consolas" w:hAnsi="Consolas" w:cs="Consolas"/>
-          <w:color w:val="808080"/>
-          <w:sz w:val="19"/>
-          <w:szCs w:val="19"/>
-          <w:highlight w:val="white"/>
-          <w:lang w:val="en-US"/>
-        </w:rPr>
-        <w:t>*</w:t>
-      </w:r>
-      <w:r>
-        <w:rPr>
-          <w:rFonts w:ascii="Consolas" w:hAnsi="Consolas" w:cs="Consolas"/>
-          <w:color w:val="000000"/>
-          <w:sz w:val="19"/>
-          <w:szCs w:val="19"/>
-          <w:highlight w:val="white"/>
-          <w:lang w:val="en-US"/>
-        </w:rPr>
-        <w:t xml:space="preserve"> </w:t>
-      </w:r>
-      <w:r>
-        <w:rPr>
-          <w:rFonts w:ascii="Consolas" w:hAnsi="Consolas" w:cs="Consolas"/>
-          <w:color w:val="0000FF"/>
-          <w:sz w:val="19"/>
-          <w:szCs w:val="19"/>
-          <w:highlight w:val="white"/>
-          <w:lang w:val="en-US"/>
-        </w:rPr>
-        <w:t>FROM</w:t>
-      </w:r>
-      <w:r>
-        <w:rPr>
-          <w:rFonts w:ascii="Consolas" w:hAnsi="Consolas" w:cs="Consolas"/>
-          <w:color w:val="000000"/>
-          <w:sz w:val="19"/>
-          <w:szCs w:val="19"/>
-          <w:highlight w:val="white"/>
-          <w:lang w:val="en-US"/>
-        </w:rPr>
-        <w:t xml:space="preserve"> titles </w:t>
-      </w:r>
-      <w:r>
-        <w:rPr>
-          <w:rFonts w:ascii="Consolas" w:hAnsi="Consolas" w:cs="Consolas"/>
-          <w:color w:val="0000FF"/>
-          <w:sz w:val="19"/>
-          <w:szCs w:val="19"/>
-          <w:highlight w:val="white"/>
-          <w:lang w:val="en-US"/>
-        </w:rPr>
-        <w:t>ORDER</w:t>
-      </w:r>
-      <w:r>
-        <w:rPr>
-          <w:rFonts w:ascii="Consolas" w:hAnsi="Consolas" w:cs="Consolas"/>
-          <w:color w:val="000000"/>
-          <w:sz w:val="19"/>
-          <w:szCs w:val="19"/>
-          <w:highlight w:val="white"/>
-          <w:lang w:val="en-US"/>
-        </w:rPr>
-        <w:t xml:space="preserve"> </w:t>
-      </w:r>
-      <w:r>
-        <w:rPr>
-          <w:rFonts w:ascii="Consolas" w:hAnsi="Consolas" w:cs="Consolas"/>
-          <w:color w:val="0000FF"/>
-          <w:sz w:val="19"/>
-          <w:szCs w:val="19"/>
-          <w:highlight w:val="white"/>
-          <w:lang w:val="en-US"/>
-        </w:rPr>
-        <w:t>BY</w:t>
-      </w:r>
-      <w:r>
-        <w:rPr>
-          <w:rFonts w:ascii="Consolas" w:hAnsi="Consolas" w:cs="Consolas"/>
-          <w:color w:val="000000"/>
-          <w:sz w:val="19"/>
-          <w:szCs w:val="19"/>
-          <w:highlight w:val="white"/>
-          <w:lang w:val="en-US"/>
-        </w:rPr>
-        <w:t xml:space="preserve"> price </w:t>
-      </w:r>
-      <w:r>
-        <w:rPr>
-          <w:rFonts w:ascii="Consolas" w:hAnsi="Consolas" w:cs="Consolas"/>
-          <w:color w:val="0000FF"/>
-          <w:sz w:val="19"/>
-          <w:szCs w:val="19"/>
-          <w:highlight w:val="white"/>
-          <w:lang w:val="en-US"/>
-        </w:rPr>
-        <w:t>DESC</w:t>
+          <w:rFonts w:ascii="Times New Roman" w:hAnsi="Times New Roman" w:cs="Times New Roman"/>
+          <w:color w:val="000000"/>
+          <w:sz w:val="28"/>
+          <w:szCs w:val="28"/>
+          <w:lang w:val="en-US"/>
+        </w:rPr>
+        <w:t xml:space="preserve"> * FROM ORDERS WHERE </w:t>
+      </w:r>
+      <w:r>
+        <w:rPr>
+          <w:rFonts w:ascii="Times New Roman" w:hAnsi="Times New Roman" w:cs="Times New Roman"/>
+          <w:color w:val="000000"/>
+          <w:sz w:val="28"/>
+          <w:szCs w:val="28"/>
+          <w:lang w:val="en-US"/>
+        </w:rPr>
+        <w:t>Odate</w:t>
+      </w:r>
+      <w:r>
+        <w:rPr>
+          <w:rFonts w:ascii="Times New Roman" w:hAnsi="Times New Roman" w:cs="Times New Roman"/>
+          <w:color w:val="000000"/>
+          <w:sz w:val="28"/>
+          <w:szCs w:val="28"/>
+          <w:lang w:val="en-US"/>
+        </w:rPr>
+        <w:t xml:space="preserve"> &gt;=</w:t>
+      </w:r>
+      <w:r>
+        <w:rPr>
+          <w:rFonts w:ascii="Times New Roman" w:hAnsi="Times New Roman" w:cs="Times New Roman"/>
+          <w:color w:val="000000"/>
+          <w:sz w:val="28"/>
+          <w:szCs w:val="28"/>
+          <w:lang w:val="en-US"/>
+        </w:rPr>
+        <w:t>‘</w:t>
+      </w:r>
+      <w:r>
+        <w:rPr>
+          <w:rFonts w:ascii="Times New Roman" w:hAnsi="Times New Roman" w:cs="Times New Roman"/>
+          <w:color w:val="000000"/>
+          <w:sz w:val="28"/>
+          <w:szCs w:val="28"/>
+          <w:lang w:val="en-US"/>
+        </w:rPr>
+        <w:t xml:space="preserve">20001003’AND Odate &lt;= ‘20001004’ </w:t>
       </w:r>
     </w:p>
     <w:p>
@@ -9409,16 +9036,18 @@
           <w:color w:val="000000"/>
           <w:sz w:val="28"/>
           <w:szCs w:val="28"/>
-        </w:rPr>
-      </w:pPr>
-      <w:r>
-        <w:rPr>
-          <w:rFonts w:ascii="Times New Roman" w:hAnsi="Times New Roman" w:cs="Times New Roman"/>
-          <w:color w:val="000000"/>
-          <w:sz w:val="28"/>
-          <w:szCs w:val="28"/>
-        </w:rPr>
-        <w:t>Самостоятельная работа №1</w:t>
+          <w:lang w:val="en-US"/>
+        </w:rPr>
+      </w:pPr>
+      <w:r>
+        <w:rPr>
+          <w:rFonts w:ascii="Times New Roman" w:hAnsi="Times New Roman" w:cs="Times New Roman"/>
+          <w:color w:val="000000"/>
+          <w:sz w:val="28"/>
+          <w:szCs w:val="28"/>
+          <w:lang w:val="en-US"/>
+        </w:rPr>
+        <w:t>2)</w:t>
       </w:r>
     </w:p>
     <w:p>
@@ -9440,7 +9069,27 @@
           <w:szCs w:val="28"/>
           <w:lang w:val="en-US"/>
         </w:rPr>
-        <w:t>1)</w:t>
+        <w:t>SELECT * FROM CUSTOMERS WHERE LEFT(</w:t>
+      </w:r>
+      <w:r>
+        <w:rPr>
+          <w:rFonts w:ascii="Times New Roman" w:hAnsi="Times New Roman" w:cs="Times New Roman"/>
+          <w:color w:val="000000"/>
+          <w:sz w:val="28"/>
+          <w:szCs w:val="28"/>
+          <w:lang w:val="en-US"/>
+        </w:rPr>
+        <w:t xml:space="preserve">Cname,1) </w:t>
+      </w:r>
+      <w:r>
+        <w:rPr>
+          <w:rFonts w:ascii="Times New Roman" w:hAnsi="Times New Roman" w:cs="Times New Roman"/>
+          <w:color w:val="000000"/>
+          <w:sz w:val="28"/>
+          <w:szCs w:val="28"/>
+          <w:lang w:val="en-US"/>
+        </w:rPr>
+        <w:t>BETWEEN ‘A’ AND ‘G’</w:t>
       </w:r>
     </w:p>
     <w:p>
@@ -9462,93 +9111,7 @@
           <w:szCs w:val="28"/>
           <w:lang w:val="en-US"/>
         </w:rPr>
-        <w:t>SELECT</w:t>
-      </w:r>
-      <w:r>
-        <w:rPr>
-          <w:rFonts w:ascii="Times New Roman" w:hAnsi="Times New Roman" w:cs="Times New Roman"/>
-          <w:color w:val="000000"/>
-          <w:sz w:val="28"/>
-          <w:szCs w:val="28"/>
-          <w:lang w:val="en-US"/>
-        </w:rPr>
-        <w:t xml:space="preserve"> * FROM ORDERS WHERE </w:t>
-      </w:r>
-      <w:proofErr w:type="spellStart"/>
-      <w:r>
-        <w:rPr>
-          <w:rFonts w:ascii="Times New Roman" w:hAnsi="Times New Roman" w:cs="Times New Roman"/>
-          <w:color w:val="000000"/>
-          <w:sz w:val="28"/>
-          <w:szCs w:val="28"/>
-          <w:lang w:val="en-US"/>
-        </w:rPr>
-        <w:t>Odate</w:t>
-      </w:r>
-      <w:proofErr w:type="spellEnd"/>
-      <w:r>
-        <w:rPr>
-          <w:rFonts w:ascii="Times New Roman" w:hAnsi="Times New Roman" w:cs="Times New Roman"/>
-          <w:color w:val="000000"/>
-          <w:sz w:val="28"/>
-          <w:szCs w:val="28"/>
-          <w:lang w:val="en-US"/>
-        </w:rPr>
-        <w:t xml:space="preserve"> &gt;</w:t>
-      </w:r>
-      <w:proofErr w:type="gramStart"/>
-      <w:r>
-        <w:rPr>
-          <w:rFonts w:ascii="Times New Roman" w:hAnsi="Times New Roman" w:cs="Times New Roman"/>
-          <w:color w:val="000000"/>
-          <w:sz w:val="28"/>
-          <w:szCs w:val="28"/>
-          <w:lang w:val="en-US"/>
-        </w:rPr>
-        <w:t>=</w:t>
-      </w:r>
-      <w:r>
-        <w:rPr>
-          <w:rFonts w:ascii="Times New Roman" w:hAnsi="Times New Roman" w:cs="Times New Roman"/>
-          <w:color w:val="000000"/>
-          <w:sz w:val="28"/>
-          <w:szCs w:val="28"/>
-          <w:lang w:val="en-US"/>
-        </w:rPr>
-        <w:t>‘</w:t>
-      </w:r>
-      <w:proofErr w:type="gramEnd"/>
-      <w:r>
-        <w:rPr>
-          <w:rFonts w:ascii="Times New Roman" w:hAnsi="Times New Roman" w:cs="Times New Roman"/>
-          <w:color w:val="000000"/>
-          <w:sz w:val="28"/>
-          <w:szCs w:val="28"/>
-          <w:lang w:val="en-US"/>
-        </w:rPr>
-        <w:t xml:space="preserve">20001003’AND </w:t>
-      </w:r>
-      <w:proofErr w:type="spellStart"/>
-      <w:r>
-        <w:rPr>
-          <w:rFonts w:ascii="Times New Roman" w:hAnsi="Times New Roman" w:cs="Times New Roman"/>
-          <w:color w:val="000000"/>
-          <w:sz w:val="28"/>
-          <w:szCs w:val="28"/>
-          <w:lang w:val="en-US"/>
-        </w:rPr>
-        <w:t>Odate</w:t>
-      </w:r>
-      <w:proofErr w:type="spellEnd"/>
-      <w:r>
-        <w:rPr>
-          <w:rFonts w:ascii="Times New Roman" w:hAnsi="Times New Roman" w:cs="Times New Roman"/>
-          <w:color w:val="000000"/>
-          <w:sz w:val="28"/>
-          <w:szCs w:val="28"/>
-          <w:lang w:val="en-US"/>
-        </w:rPr>
-        <w:t xml:space="preserve"> &lt;= ‘20001004’ </w:t>
+        <w:t>3)</w:t>
       </w:r>
     </w:p>
     <w:p>
@@ -9570,115 +9133,7 @@
           <w:szCs w:val="28"/>
           <w:lang w:val="en-US"/>
         </w:rPr>
-        <w:t>2)</w:t>
-      </w:r>
-    </w:p>
-    <w:p>
-      <w:pPr>
-        <w:spacing w:line="360" w:lineRule="auto"/>
-        <w:rPr>
-          <w:rFonts w:ascii="Times New Roman" w:hAnsi="Times New Roman" w:cs="Times New Roman"/>
-          <w:color w:val="000000"/>
-          <w:sz w:val="28"/>
-          <w:szCs w:val="28"/>
-          <w:lang w:val="en-US"/>
-        </w:rPr>
-      </w:pPr>
-      <w:r>
-        <w:rPr>
-          <w:rFonts w:ascii="Times New Roman" w:hAnsi="Times New Roman" w:cs="Times New Roman"/>
-          <w:color w:val="000000"/>
-          <w:sz w:val="28"/>
-          <w:szCs w:val="28"/>
-          <w:lang w:val="en-US"/>
-        </w:rPr>
-        <w:t>SELECT * FROM CUSTOMERS WHERE LEFT(</w:t>
-      </w:r>
-      <w:r>
-        <w:rPr>
-          <w:rFonts w:ascii="Times New Roman" w:hAnsi="Times New Roman" w:cs="Times New Roman"/>
-          <w:color w:val="000000"/>
-          <w:sz w:val="28"/>
-          <w:szCs w:val="28"/>
-          <w:lang w:val="en-US"/>
-        </w:rPr>
-        <w:t xml:space="preserve">Cname,1) </w:t>
-      </w:r>
-      <w:r>
-        <w:rPr>
-          <w:rFonts w:ascii="Times New Roman" w:hAnsi="Times New Roman" w:cs="Times New Roman"/>
-          <w:color w:val="000000"/>
-          <w:sz w:val="28"/>
-          <w:szCs w:val="28"/>
-          <w:lang w:val="en-US"/>
-        </w:rPr>
-        <w:t>BETWEEN ‘A’ AND ‘G’</w:t>
-      </w:r>
-    </w:p>
-    <w:p>
-      <w:pPr>
-        <w:spacing w:line="360" w:lineRule="auto"/>
-        <w:rPr>
-          <w:rFonts w:ascii="Times New Roman" w:hAnsi="Times New Roman" w:cs="Times New Roman"/>
-          <w:color w:val="000000"/>
-          <w:sz w:val="28"/>
-          <w:szCs w:val="28"/>
-          <w:lang w:val="en-US"/>
-        </w:rPr>
-      </w:pPr>
-      <w:r>
-        <w:rPr>
-          <w:rFonts w:ascii="Times New Roman" w:hAnsi="Times New Roman" w:cs="Times New Roman"/>
-          <w:color w:val="000000"/>
-          <w:sz w:val="28"/>
-          <w:szCs w:val="28"/>
-          <w:lang w:val="en-US"/>
-        </w:rPr>
-        <w:t>3)</w:t>
-      </w:r>
-    </w:p>
-    <w:p>
-      <w:pPr>
-        <w:spacing w:line="360" w:lineRule="auto"/>
-        <w:rPr>
-          <w:rFonts w:ascii="Times New Roman" w:hAnsi="Times New Roman" w:cs="Times New Roman"/>
-          <w:color w:val="000000"/>
-          <w:sz w:val="28"/>
-          <w:szCs w:val="28"/>
-          <w:lang w:val="en-US"/>
-        </w:rPr>
-      </w:pPr>
-      <w:r>
-        <w:rPr>
-          <w:rFonts w:ascii="Times New Roman" w:hAnsi="Times New Roman" w:cs="Times New Roman"/>
-          <w:color w:val="000000"/>
-          <w:sz w:val="28"/>
-          <w:szCs w:val="28"/>
-          <w:lang w:val="en-US"/>
-        </w:rPr>
-        <w:t>SELECT * FROM CUSTOMERS WHERE LEFT(Cname,1) IN (‘</w:t>
-      </w:r>
-      <w:proofErr w:type="spellStart"/>
-      <w:r>
-        <w:rPr>
-          <w:rFonts w:ascii="Times New Roman" w:hAnsi="Times New Roman" w:cs="Times New Roman"/>
-          <w:color w:val="000000"/>
-          <w:sz w:val="28"/>
-          <w:szCs w:val="28"/>
-          <w:lang w:val="en-US"/>
-        </w:rPr>
-        <w:t>C’,’c</w:t>
-      </w:r>
-      <w:proofErr w:type="spellEnd"/>
-      <w:r>
-        <w:rPr>
-          <w:rFonts w:ascii="Times New Roman" w:hAnsi="Times New Roman" w:cs="Times New Roman"/>
-          <w:color w:val="000000"/>
-          <w:sz w:val="28"/>
-          <w:szCs w:val="28"/>
-          <w:lang w:val="en-US"/>
-        </w:rPr>
-        <w:t>’)</w:t>
+        <w:t>SELECT * FROM CUSTOMERS WHERE LEFT(Cname,1) IN (‘C’,’c’)</w:t>
       </w:r>
     </w:p>
     <w:p>
@@ -9871,7 +9326,6 @@
         </w:rPr>
         <w:t xml:space="preserve"> </w:t>
       </w:r>
-      <w:proofErr w:type="spellStart"/>
       <w:r>
         <w:rPr>
           <w:rFonts w:ascii="Times New Roman" w:hAnsi="Times New Roman" w:cs="Times New Roman"/>
@@ -9882,7 +9336,6 @@
         </w:rPr>
         <w:t>Onum</w:t>
       </w:r>
-      <w:proofErr w:type="spellEnd"/>
       <w:r>
         <w:rPr>
           <w:rFonts w:ascii="Times New Roman" w:hAnsi="Times New Roman" w:cs="Times New Roman"/>
@@ -9921,20 +9374,8 @@
           <w:szCs w:val="28"/>
           <w:lang w:val="en-US"/>
         </w:rPr>
-        <w:t xml:space="preserve"> </w:t>
-      </w:r>
-      <w:proofErr w:type="spellStart"/>
-      <w:r>
-        <w:rPr>
-          <w:rFonts w:ascii="Times New Roman" w:hAnsi="Times New Roman" w:cs="Times New Roman"/>
-          <w:color w:val="000000"/>
-          <w:sz w:val="28"/>
-          <w:szCs w:val="28"/>
-          <w:lang w:val="en-US"/>
-        </w:rPr>
-        <w:t>Odate</w:t>
-      </w:r>
-      <w:proofErr w:type="spellEnd"/>
+        <w:t xml:space="preserve"> Odate</w:t>
+      </w:r>
       <w:r>
         <w:rPr>
           <w:rFonts w:ascii="Times New Roman" w:hAnsi="Times New Roman" w:cs="Times New Roman"/>
@@ -10027,29 +9468,7 @@
           <w:szCs w:val="28"/>
           <w:lang w:val="en-US"/>
         </w:rPr>
-        <w:t xml:space="preserve">MERS WHERE </w:t>
-      </w:r>
-      <w:proofErr w:type="spellStart"/>
-      <w:r>
-        <w:rPr>
-          <w:rFonts w:ascii="Times New Roman" w:hAnsi="Times New Roman" w:cs="Times New Roman"/>
-          <w:color w:val="000000"/>
-          <w:sz w:val="28"/>
-          <w:szCs w:val="28"/>
-          <w:lang w:val="en-US"/>
-        </w:rPr>
-        <w:t>Snum</w:t>
-      </w:r>
-      <w:proofErr w:type="spellEnd"/>
-      <w:r>
-        <w:rPr>
-          <w:rFonts w:ascii="Times New Roman" w:hAnsi="Times New Roman" w:cs="Times New Roman"/>
-          <w:color w:val="000000"/>
-          <w:sz w:val="28"/>
-          <w:szCs w:val="28"/>
-          <w:lang w:val="en-US"/>
-        </w:rPr>
-        <w:t xml:space="preserve"> = 1001</w:t>
+        <w:t>MERS WHERE Snum = 1001</w:t>
       </w:r>
     </w:p>
     <w:p>
@@ -10105,71 +9524,15 @@
         </w:rPr>
         <w:t xml:space="preserve">City, </w:t>
       </w:r>
-      <w:proofErr w:type="spellStart"/>
-      <w:r>
-        <w:rPr>
-          <w:rFonts w:ascii="Times New Roman" w:hAnsi="Times New Roman" w:cs="Times New Roman"/>
-          <w:color w:val="000000"/>
-          <w:sz w:val="28"/>
-          <w:szCs w:val="28"/>
-          <w:lang w:val="en-US"/>
-        </w:rPr>
-        <w:t>Sname</w:t>
-      </w:r>
-      <w:proofErr w:type="spellEnd"/>
-      <w:r>
-        <w:rPr>
-          <w:rFonts w:ascii="Times New Roman" w:hAnsi="Times New Roman" w:cs="Times New Roman"/>
-          <w:color w:val="000000"/>
-          <w:sz w:val="28"/>
-          <w:szCs w:val="28"/>
-          <w:lang w:val="en-US"/>
-        </w:rPr>
-        <w:t xml:space="preserve">, </w:t>
-      </w:r>
-      <w:proofErr w:type="spellStart"/>
-      <w:r>
-        <w:rPr>
-          <w:rFonts w:ascii="Times New Roman" w:hAnsi="Times New Roman" w:cs="Times New Roman"/>
-          <w:color w:val="000000"/>
-          <w:sz w:val="28"/>
-          <w:szCs w:val="28"/>
-          <w:lang w:val="en-US"/>
-        </w:rPr>
-        <w:t>Snum</w:t>
-      </w:r>
-      <w:proofErr w:type="spellEnd"/>
-      <w:r>
-        <w:rPr>
-          <w:rFonts w:ascii="Times New Roman" w:hAnsi="Times New Roman" w:cs="Times New Roman"/>
-          <w:color w:val="000000"/>
-          <w:sz w:val="28"/>
-          <w:szCs w:val="28"/>
-          <w:lang w:val="en-US"/>
-        </w:rPr>
-        <w:t xml:space="preserve">, </w:t>
-      </w:r>
-      <w:proofErr w:type="spellStart"/>
-      <w:r>
-        <w:rPr>
-          <w:rFonts w:ascii="Times New Roman" w:hAnsi="Times New Roman" w:cs="Times New Roman"/>
-          <w:color w:val="000000"/>
-          <w:sz w:val="28"/>
-          <w:szCs w:val="28"/>
-          <w:lang w:val="en-US"/>
-        </w:rPr>
-        <w:t>Comm</w:t>
-      </w:r>
-      <w:proofErr w:type="spellEnd"/>
-      <w:r>
-        <w:rPr>
-          <w:rFonts w:ascii="Times New Roman" w:hAnsi="Times New Roman" w:cs="Times New Roman"/>
-          <w:color w:val="000000"/>
-          <w:sz w:val="28"/>
-          <w:szCs w:val="28"/>
-          <w:lang w:val="en-US"/>
-        </w:rPr>
-        <w:t xml:space="preserve"> FROM Cust</w:t>
+      <w:r>
+        <w:rPr>
+          <w:rFonts w:ascii="Times New Roman" w:hAnsi="Times New Roman" w:cs="Times New Roman"/>
+          <w:color w:val="000000"/>
+          <w:sz w:val="28"/>
+          <w:szCs w:val="28"/>
+          <w:lang w:val="en-US"/>
+        </w:rPr>
+        <w:t>Sname, Snum, Comm FROM Cust</w:t>
       </w:r>
       <w:r>
         <w:rPr>
@@ -10233,29 +9596,7 @@
           <w:szCs w:val="28"/>
           <w:lang w:val="en-US"/>
         </w:rPr>
-        <w:t xml:space="preserve">SELECT DISTINCT </w:t>
-      </w:r>
-      <w:proofErr w:type="spellStart"/>
-      <w:r>
-        <w:rPr>
-          <w:rFonts w:ascii="Times New Roman" w:hAnsi="Times New Roman" w:cs="Times New Roman"/>
-          <w:color w:val="000000"/>
-          <w:sz w:val="28"/>
-          <w:szCs w:val="28"/>
-          <w:lang w:val="en-US"/>
-        </w:rPr>
-        <w:t>Snum</w:t>
-      </w:r>
-      <w:proofErr w:type="spellEnd"/>
-      <w:r>
-        <w:rPr>
-          <w:rFonts w:ascii="Times New Roman" w:hAnsi="Times New Roman" w:cs="Times New Roman"/>
-          <w:color w:val="000000"/>
-          <w:sz w:val="28"/>
-          <w:szCs w:val="28"/>
-          <w:lang w:val="en-US"/>
-        </w:rPr>
-        <w:t xml:space="preserve"> FROM </w:t>
+        <w:t xml:space="preserve">SELECT DISTINCT Snum FROM </w:t>
       </w:r>
       <w:r>
         <w:rPr>
@@ -10312,27 +9653,15 @@
         </w:rPr>
         <w:t xml:space="preserve">SELECT </w:t>
       </w:r>
-      <w:proofErr w:type="spellStart"/>
-      <w:r>
-        <w:rPr>
-          <w:rFonts w:ascii="Times New Roman" w:hAnsi="Times New Roman" w:cs="Times New Roman"/>
-          <w:color w:val="000000"/>
-          <w:sz w:val="28"/>
-          <w:szCs w:val="28"/>
-          <w:lang w:val="en-US"/>
-        </w:rPr>
-        <w:t>Sname</w:t>
-      </w:r>
-      <w:proofErr w:type="spellEnd"/>
-      <w:r>
-        <w:rPr>
-          <w:rFonts w:ascii="Times New Roman" w:hAnsi="Times New Roman" w:cs="Times New Roman"/>
-          <w:color w:val="000000"/>
-          <w:sz w:val="28"/>
-          <w:szCs w:val="28"/>
-          <w:lang w:val="en-US"/>
-        </w:rPr>
-        <w:t xml:space="preserve"> FROM Salespeople WHERE </w:t>
+      <w:r>
+        <w:rPr>
+          <w:rFonts w:ascii="Times New Roman" w:hAnsi="Times New Roman" w:cs="Times New Roman"/>
+          <w:color w:val="000000"/>
+          <w:sz w:val="28"/>
+          <w:szCs w:val="28"/>
+          <w:lang w:val="en-US"/>
+        </w:rPr>
+        <w:t xml:space="preserve">Sname FROM Salespeople WHERE </w:t>
       </w:r>
       <w:r>
         <w:rPr>
@@ -10344,27 +9673,15 @@
         </w:rPr>
         <w:t>(</w:t>
       </w:r>
-      <w:proofErr w:type="spellStart"/>
-      <w:r>
-        <w:rPr>
-          <w:rFonts w:ascii="Times New Roman" w:hAnsi="Times New Roman" w:cs="Times New Roman"/>
-          <w:color w:val="000000"/>
-          <w:sz w:val="28"/>
-          <w:szCs w:val="28"/>
-          <w:lang w:val="en-US"/>
-        </w:rPr>
-        <w:t>Comm</w:t>
-      </w:r>
-      <w:proofErr w:type="spellEnd"/>
-      <w:r>
-        <w:rPr>
-          <w:rFonts w:ascii="Times New Roman" w:hAnsi="Times New Roman" w:cs="Times New Roman"/>
-          <w:color w:val="000000"/>
-          <w:sz w:val="28"/>
-          <w:szCs w:val="28"/>
-          <w:lang w:val="en-US"/>
-        </w:rPr>
-        <w:t xml:space="preserve"> &gt; 0.10</w:t>
+      <w:r>
+        <w:rPr>
+          <w:rFonts w:ascii="Times New Roman" w:hAnsi="Times New Roman" w:cs="Times New Roman"/>
+          <w:color w:val="000000"/>
+          <w:sz w:val="28"/>
+          <w:szCs w:val="28"/>
+          <w:lang w:val="en-US"/>
+        </w:rPr>
+        <w:t>Comm &gt; 0.10</w:t>
       </w:r>
       <w:r>
         <w:rPr>
@@ -11004,31 +10321,51 @@
           <w:highlight w:val="white"/>
           <w:lang w:val="en-US"/>
         </w:rPr>
+        <w:t xml:space="preserve"> CategoryID</w:t>
+      </w:r>
+      <w:r>
+        <w:rPr>
+          <w:rFonts w:ascii="Consolas" w:hAnsi="Consolas" w:cs="Consolas"/>
+          <w:color w:val="808080"/>
+          <w:sz w:val="19"/>
+          <w:szCs w:val="19"/>
+          <w:highlight w:val="white"/>
+          <w:lang w:val="en-US"/>
+        </w:rPr>
+        <w:t>,</w:t>
+      </w:r>
+      <w:r>
+        <w:rPr>
+          <w:rFonts w:ascii="Consolas" w:hAnsi="Consolas" w:cs="Consolas"/>
+          <w:color w:val="000000"/>
+          <w:sz w:val="19"/>
+          <w:szCs w:val="19"/>
+          <w:highlight w:val="white"/>
+          <w:lang w:val="en-US"/>
+        </w:rPr>
         <w:t xml:space="preserve"> </w:t>
       </w:r>
-      <w:proofErr w:type="spellStart"/>
-      <w:r>
-        <w:rPr>
-          <w:rFonts w:ascii="Consolas" w:hAnsi="Consolas" w:cs="Consolas"/>
-          <w:color w:val="000000"/>
-          <w:sz w:val="19"/>
-          <w:szCs w:val="19"/>
-          <w:highlight w:val="white"/>
-          <w:lang w:val="en-US"/>
-        </w:rPr>
-        <w:t>CategoryID</w:t>
-      </w:r>
-      <w:proofErr w:type="spellEnd"/>
-      <w:r>
-        <w:rPr>
-          <w:rFonts w:ascii="Consolas" w:hAnsi="Consolas" w:cs="Consolas"/>
-          <w:color w:val="808080"/>
-          <w:sz w:val="19"/>
-          <w:szCs w:val="19"/>
-          <w:highlight w:val="white"/>
-          <w:lang w:val="en-US"/>
-        </w:rPr>
-        <w:t>,</w:t>
+      <w:r>
+        <w:rPr>
+          <w:rFonts w:ascii="Consolas" w:hAnsi="Consolas" w:cs="Consolas"/>
+          <w:color w:val="FF00FF"/>
+          <w:sz w:val="19"/>
+          <w:szCs w:val="19"/>
+          <w:highlight w:val="white"/>
+          <w:lang w:val="en-US"/>
+        </w:rPr>
+        <w:t>Count</w:t>
+      </w:r>
+      <w:r>
+        <w:rPr>
+          <w:rFonts w:ascii="Consolas" w:hAnsi="Consolas" w:cs="Consolas"/>
+          <w:color w:val="808080"/>
+          <w:sz w:val="19"/>
+          <w:szCs w:val="19"/>
+          <w:highlight w:val="white"/>
+          <w:lang w:val="en-US"/>
+        </w:rPr>
+        <w:t>(*)</w:t>
       </w:r>
       <w:r>
         <w:rPr>
@@ -11041,40 +10378,16 @@
         </w:rPr>
         <w:t xml:space="preserve"> </w:t>
       </w:r>
-      <w:proofErr w:type="gramStart"/>
-      <w:r>
-        <w:rPr>
-          <w:rFonts w:ascii="Consolas" w:hAnsi="Consolas" w:cs="Consolas"/>
-          <w:color w:val="FF00FF"/>
-          <w:sz w:val="19"/>
-          <w:szCs w:val="19"/>
-          <w:highlight w:val="white"/>
-          <w:lang w:val="en-US"/>
-        </w:rPr>
-        <w:t>Count</w:t>
-      </w:r>
-      <w:r>
-        <w:rPr>
-          <w:rFonts w:ascii="Consolas" w:hAnsi="Consolas" w:cs="Consolas"/>
-          <w:color w:val="808080"/>
-          <w:sz w:val="19"/>
-          <w:szCs w:val="19"/>
-          <w:highlight w:val="white"/>
-          <w:lang w:val="en-US"/>
-        </w:rPr>
-        <w:t>(</w:t>
-      </w:r>
-      <w:proofErr w:type="gramEnd"/>
-      <w:r>
-        <w:rPr>
-          <w:rFonts w:ascii="Consolas" w:hAnsi="Consolas" w:cs="Consolas"/>
-          <w:color w:val="808080"/>
-          <w:sz w:val="19"/>
-          <w:szCs w:val="19"/>
-          <w:highlight w:val="white"/>
-          <w:lang w:val="en-US"/>
-        </w:rPr>
-        <w:t>*)</w:t>
+      <w:r>
+        <w:rPr>
+          <w:rFonts w:ascii="Consolas" w:hAnsi="Consolas" w:cs="Consolas"/>
+          <w:color w:val="0000FF"/>
+          <w:sz w:val="19"/>
+          <w:szCs w:val="19"/>
+          <w:highlight w:val="white"/>
+          <w:lang w:val="en-US"/>
+        </w:rPr>
+        <w:t>AS</w:t>
       </w:r>
       <w:r>
         <w:rPr>
@@ -11090,13 +10403,99 @@
       <w:r>
         <w:rPr>
           <w:rFonts w:ascii="Consolas" w:hAnsi="Consolas" w:cs="Consolas"/>
+          <w:color w:val="FF0000"/>
+          <w:sz w:val="19"/>
+          <w:szCs w:val="19"/>
+          <w:highlight w:val="white"/>
+          <w:lang w:val="en-US"/>
+        </w:rPr>
+        <w:t>'</w:t>
+      </w:r>
+      <w:r>
+        <w:rPr>
+          <w:rFonts w:ascii="Consolas" w:hAnsi="Consolas" w:cs="Consolas"/>
+          <w:color w:val="FF0000"/>
+          <w:sz w:val="19"/>
+          <w:szCs w:val="19"/>
+          <w:highlight w:val="white"/>
+        </w:rPr>
+        <w:t>Кол</w:t>
+      </w:r>
+      <w:r>
+        <w:rPr>
+          <w:rFonts w:ascii="Consolas" w:hAnsi="Consolas" w:cs="Consolas"/>
+          <w:color w:val="FF0000"/>
+          <w:sz w:val="19"/>
+          <w:szCs w:val="19"/>
+          <w:highlight w:val="white"/>
+          <w:lang w:val="en-US"/>
+        </w:rPr>
+        <w:t>-</w:t>
+      </w:r>
+      <w:r>
+        <w:rPr>
+          <w:rFonts w:ascii="Consolas" w:hAnsi="Consolas" w:cs="Consolas"/>
+          <w:color w:val="FF0000"/>
+          <w:sz w:val="19"/>
+          <w:szCs w:val="19"/>
+          <w:highlight w:val="white"/>
+        </w:rPr>
+        <w:t>во</w:t>
+      </w:r>
+      <w:r>
+        <w:rPr>
+          <w:rFonts w:ascii="Consolas" w:hAnsi="Consolas" w:cs="Consolas"/>
+          <w:color w:val="FF0000"/>
+          <w:sz w:val="19"/>
+          <w:szCs w:val="19"/>
+          <w:highlight w:val="white"/>
+          <w:lang w:val="en-US"/>
+        </w:rPr>
+        <w:t>'</w:t>
+      </w:r>
+      <w:r>
+        <w:rPr>
+          <w:rFonts w:ascii="Consolas" w:hAnsi="Consolas" w:cs="Consolas"/>
+          <w:color w:val="000000"/>
+          <w:sz w:val="19"/>
+          <w:szCs w:val="19"/>
+          <w:highlight w:val="white"/>
+          <w:lang w:val="en-US"/>
+        </w:rPr>
+        <w:t xml:space="preserve"> </w:t>
+      </w:r>
+      <w:r>
+        <w:rPr>
+          <w:rFonts w:ascii="Consolas" w:hAnsi="Consolas" w:cs="Consolas"/>
           <w:color w:val="0000FF"/>
           <w:sz w:val="19"/>
           <w:szCs w:val="19"/>
           <w:highlight w:val="white"/>
           <w:lang w:val="en-US"/>
         </w:rPr>
-        <w:t>AS</w:t>
+        <w:t>FROM</w:t>
+      </w:r>
+      <w:r>
+        <w:rPr>
+          <w:rFonts w:ascii="Consolas" w:hAnsi="Consolas" w:cs="Consolas"/>
+          <w:color w:val="000000"/>
+          <w:sz w:val="19"/>
+          <w:szCs w:val="19"/>
+          <w:highlight w:val="white"/>
+          <w:lang w:val="en-US"/>
+        </w:rPr>
+        <w:t xml:space="preserve"> Products </w:t>
+      </w:r>
+      <w:r>
+        <w:rPr>
+          <w:rFonts w:ascii="Consolas" w:hAnsi="Consolas" w:cs="Consolas"/>
+          <w:color w:val="0000FF"/>
+          <w:sz w:val="19"/>
+          <w:szCs w:val="19"/>
+          <w:highlight w:val="white"/>
+          <w:lang w:val="en-US"/>
+        </w:rPr>
+        <w:t>GROUP</w:t>
       </w:r>
       <w:r>
         <w:rPr>
@@ -11112,120 +10511,12 @@
       <w:r>
         <w:rPr>
           <w:rFonts w:ascii="Consolas" w:hAnsi="Consolas" w:cs="Consolas"/>
-          <w:color w:val="FF0000"/>
-          <w:sz w:val="19"/>
-          <w:szCs w:val="19"/>
-          <w:highlight w:val="white"/>
-          <w:lang w:val="en-US"/>
-        </w:rPr>
-        <w:t>'</w:t>
-      </w:r>
-      <w:r>
-        <w:rPr>
-          <w:rFonts w:ascii="Consolas" w:hAnsi="Consolas" w:cs="Consolas"/>
-          <w:color w:val="FF0000"/>
-          <w:sz w:val="19"/>
-          <w:szCs w:val="19"/>
-          <w:highlight w:val="white"/>
-        </w:rPr>
-        <w:t>Кол</w:t>
-      </w:r>
-      <w:r>
-        <w:rPr>
-          <w:rFonts w:ascii="Consolas" w:hAnsi="Consolas" w:cs="Consolas"/>
-          <w:color w:val="FF0000"/>
-          <w:sz w:val="19"/>
-          <w:szCs w:val="19"/>
-          <w:highlight w:val="white"/>
-          <w:lang w:val="en-US"/>
-        </w:rPr>
-        <w:t>-</w:t>
-      </w:r>
-      <w:r>
-        <w:rPr>
-          <w:rFonts w:ascii="Consolas" w:hAnsi="Consolas" w:cs="Consolas"/>
-          <w:color w:val="FF0000"/>
-          <w:sz w:val="19"/>
-          <w:szCs w:val="19"/>
-          <w:highlight w:val="white"/>
-        </w:rPr>
-        <w:t>во</w:t>
-      </w:r>
-      <w:r>
-        <w:rPr>
-          <w:rFonts w:ascii="Consolas" w:hAnsi="Consolas" w:cs="Consolas"/>
-          <w:color w:val="FF0000"/>
-          <w:sz w:val="19"/>
-          <w:szCs w:val="19"/>
-          <w:highlight w:val="white"/>
-          <w:lang w:val="en-US"/>
-        </w:rPr>
-        <w:t>'</w:t>
-      </w:r>
-      <w:r>
-        <w:rPr>
-          <w:rFonts w:ascii="Consolas" w:hAnsi="Consolas" w:cs="Consolas"/>
-          <w:color w:val="000000"/>
-          <w:sz w:val="19"/>
-          <w:szCs w:val="19"/>
-          <w:highlight w:val="white"/>
-          <w:lang w:val="en-US"/>
-        </w:rPr>
-        <w:t xml:space="preserve"> </w:t>
-      </w:r>
-      <w:r>
-        <w:rPr>
-          <w:rFonts w:ascii="Consolas" w:hAnsi="Consolas" w:cs="Consolas"/>
           <w:color w:val="0000FF"/>
           <w:sz w:val="19"/>
           <w:szCs w:val="19"/>
           <w:highlight w:val="white"/>
           <w:lang w:val="en-US"/>
         </w:rPr>
-        <w:t>FROM</w:t>
-      </w:r>
-      <w:r>
-        <w:rPr>
-          <w:rFonts w:ascii="Consolas" w:hAnsi="Consolas" w:cs="Consolas"/>
-          <w:color w:val="000000"/>
-          <w:sz w:val="19"/>
-          <w:szCs w:val="19"/>
-          <w:highlight w:val="white"/>
-          <w:lang w:val="en-US"/>
-        </w:rPr>
-        <w:t xml:space="preserve"> Products </w:t>
-      </w:r>
-      <w:r>
-        <w:rPr>
-          <w:rFonts w:ascii="Consolas" w:hAnsi="Consolas" w:cs="Consolas"/>
-          <w:color w:val="0000FF"/>
-          <w:sz w:val="19"/>
-          <w:szCs w:val="19"/>
-          <w:highlight w:val="white"/>
-          <w:lang w:val="en-US"/>
-        </w:rPr>
-        <w:t>GROUP</w:t>
-      </w:r>
-      <w:r>
-        <w:rPr>
-          <w:rFonts w:ascii="Consolas" w:hAnsi="Consolas" w:cs="Consolas"/>
-          <w:color w:val="000000"/>
-          <w:sz w:val="19"/>
-          <w:szCs w:val="19"/>
-          <w:highlight w:val="white"/>
-          <w:lang w:val="en-US"/>
-        </w:rPr>
-        <w:t xml:space="preserve"> </w:t>
-      </w:r>
-      <w:r>
-        <w:rPr>
-          <w:rFonts w:ascii="Consolas" w:hAnsi="Consolas" w:cs="Consolas"/>
-          <w:color w:val="0000FF"/>
-          <w:sz w:val="19"/>
-          <w:szCs w:val="19"/>
-          <w:highlight w:val="white"/>
-          <w:lang w:val="en-US"/>
-        </w:rPr>
         <w:t>BY</w:t>
       </w:r>
       <w:r>
@@ -11237,21 +10528,8 @@
           <w:highlight w:val="white"/>
           <w:lang w:val="en-US"/>
         </w:rPr>
-        <w:t xml:space="preserve"> </w:t>
-      </w:r>
-      <w:proofErr w:type="spellStart"/>
-      <w:r>
-        <w:rPr>
-          <w:rFonts w:ascii="Consolas" w:hAnsi="Consolas" w:cs="Consolas"/>
-          <w:color w:val="000000"/>
-          <w:sz w:val="19"/>
-          <w:szCs w:val="19"/>
-          <w:highlight w:val="white"/>
-          <w:lang w:val="en-US"/>
-        </w:rPr>
-        <w:t>CategoryID</w:t>
-      </w:r>
-      <w:proofErr w:type="spellEnd"/>
+        <w:t xml:space="preserve"> CategoryID</w:t>
+      </w:r>
     </w:p>
     <w:p>
       <w:pPr>
@@ -11263,7 +10541,6 @@
           <w:szCs w:val="28"/>
         </w:rPr>
       </w:pPr>
-      <w:proofErr w:type="spellStart"/>
       <w:r>
         <w:rPr>
           <w:rFonts w:ascii="Times New Roman" w:hAnsi="Times New Roman" w:cs="Times New Roman"/>
@@ -11289,17 +10566,7 @@
           <w:sz w:val="28"/>
           <w:szCs w:val="28"/>
         </w:rPr>
-        <w:t>бай</w:t>
-      </w:r>
-      <w:proofErr w:type="spellEnd"/>
-      <w:r>
-        <w:rPr>
-          <w:rFonts w:ascii="Times New Roman" w:hAnsi="Times New Roman" w:cs="Times New Roman"/>
-          <w:color w:val="000000"/>
-          <w:sz w:val="28"/>
-          <w:szCs w:val="28"/>
-        </w:rPr>
-        <w:t xml:space="preserve"> переходит от списка одних объектов к списку других объектов</w:t>
+        <w:t>бай переходит от списка одних объектов к списку других объектов</w:t>
       </w:r>
     </w:p>
     <w:p>
@@ -11336,21 +10603,85 @@
           <w:highlight w:val="white"/>
           <w:lang w:val="en-US"/>
         </w:rPr>
+        <w:t xml:space="preserve"> CategoryID</w:t>
+      </w:r>
+      <w:r>
+        <w:rPr>
+          <w:rFonts w:ascii="Consolas" w:hAnsi="Consolas" w:cs="Consolas"/>
+          <w:color w:val="808080"/>
+          <w:sz w:val="19"/>
+          <w:szCs w:val="19"/>
+          <w:highlight w:val="white"/>
+          <w:lang w:val="en-US"/>
+        </w:rPr>
+        <w:t>,</w:t>
+      </w:r>
+      <w:r>
+        <w:rPr>
+          <w:rFonts w:ascii="Consolas" w:hAnsi="Consolas" w:cs="Consolas"/>
+          <w:color w:val="000000"/>
+          <w:sz w:val="19"/>
+          <w:szCs w:val="19"/>
+          <w:highlight w:val="white"/>
+          <w:lang w:val="en-US"/>
+        </w:rPr>
         <w:t xml:space="preserve"> </w:t>
       </w:r>
-      <w:proofErr w:type="spellStart"/>
-      <w:r>
-        <w:rPr>
-          <w:rFonts w:ascii="Consolas" w:hAnsi="Consolas" w:cs="Consolas"/>
-          <w:color w:val="000000"/>
-          <w:sz w:val="19"/>
-          <w:szCs w:val="19"/>
-          <w:highlight w:val="white"/>
-          <w:lang w:val="en-US"/>
-        </w:rPr>
-        <w:t>CategoryID</w:t>
-      </w:r>
-      <w:proofErr w:type="spellEnd"/>
+      <w:r>
+        <w:rPr>
+          <w:rFonts w:ascii="Consolas" w:hAnsi="Consolas" w:cs="Consolas"/>
+          <w:color w:val="FF00FF"/>
+          <w:sz w:val="19"/>
+          <w:szCs w:val="19"/>
+          <w:highlight w:val="white"/>
+          <w:lang w:val="en-US"/>
+        </w:rPr>
+        <w:t>COUNT</w:t>
+      </w:r>
+      <w:r>
+        <w:rPr>
+          <w:rFonts w:ascii="Consolas" w:hAnsi="Consolas" w:cs="Consolas"/>
+          <w:color w:val="808080"/>
+          <w:sz w:val="19"/>
+          <w:szCs w:val="19"/>
+          <w:highlight w:val="white"/>
+          <w:lang w:val="en-US"/>
+        </w:rPr>
+        <w:t>(*)</w:t>
+      </w:r>
+      <w:r>
+        <w:rPr>
+          <w:rFonts w:ascii="Consolas" w:hAnsi="Consolas" w:cs="Consolas"/>
+          <w:color w:val="000000"/>
+          <w:sz w:val="19"/>
+          <w:szCs w:val="19"/>
+          <w:highlight w:val="white"/>
+          <w:lang w:val="en-US"/>
+        </w:rPr>
+        <w:t xml:space="preserve"> </w:t>
+      </w:r>
+      <w:r>
+        <w:rPr>
+          <w:rFonts w:ascii="Consolas" w:hAnsi="Consolas" w:cs="Consolas"/>
+          <w:color w:val="0000FF"/>
+          <w:sz w:val="19"/>
+          <w:szCs w:val="19"/>
+          <w:highlight w:val="white"/>
+          <w:lang w:val="en-US"/>
+        </w:rPr>
+        <w:t>AS</w:t>
+      </w:r>
+      <w:r>
+        <w:rPr>
+          <w:rFonts w:ascii="Consolas" w:hAnsi="Consolas" w:cs="Consolas"/>
+          <w:color w:val="000000"/>
+          <w:sz w:val="19"/>
+          <w:szCs w:val="19"/>
+          <w:highlight w:val="white"/>
+          <w:lang w:val="en-US"/>
+        </w:rPr>
+        <w:t xml:space="preserve"> kol_vo</w:t>
+      </w:r>
       <w:r>
         <w:rPr>
           <w:rFonts w:ascii="Consolas" w:hAnsi="Consolas" w:cs="Consolas"/>
@@ -11373,7 +10704,6 @@
         </w:rPr>
         <w:t xml:space="preserve"> </w:t>
       </w:r>
-      <w:proofErr w:type="gramStart"/>
       <w:r>
         <w:rPr>
           <w:rFonts w:ascii="Consolas" w:hAnsi="Consolas" w:cs="Consolas"/>
@@ -11383,7 +10713,7 @@
           <w:highlight w:val="white"/>
           <w:lang w:val="en-US"/>
         </w:rPr>
-        <w:t>COUNT</w:t>
+        <w:t>AVG</w:t>
       </w:r>
       <w:r>
         <w:rPr>
@@ -11396,17 +10726,27 @@
         </w:rPr>
         <w:t>(</w:t>
       </w:r>
-      <w:proofErr w:type="gramEnd"/>
-      <w:r>
-        <w:rPr>
-          <w:rFonts w:ascii="Consolas" w:hAnsi="Consolas" w:cs="Consolas"/>
-          <w:color w:val="808080"/>
-          <w:sz w:val="19"/>
-          <w:szCs w:val="19"/>
-          <w:highlight w:val="white"/>
-          <w:lang w:val="en-US"/>
-        </w:rPr>
-        <w:t>*)</w:t>
+      <w:r>
+        <w:rPr>
+          <w:rFonts w:ascii="Consolas" w:hAnsi="Consolas" w:cs="Consolas"/>
+          <w:color w:val="000000"/>
+          <w:sz w:val="19"/>
+          <w:szCs w:val="19"/>
+          <w:highlight w:val="white"/>
+          <w:lang w:val="en-US"/>
+        </w:rPr>
+        <w:t>UnitPrice</w:t>
+      </w:r>
+      <w:r>
+        <w:rPr>
+          <w:rFonts w:ascii="Consolas" w:hAnsi="Consolas" w:cs="Consolas"/>
+          <w:color w:val="808080"/>
+          <w:sz w:val="19"/>
+          <w:szCs w:val="19"/>
+          <w:highlight w:val="white"/>
+          <w:lang w:val="en-US"/>
+        </w:rPr>
+        <w:t>)</w:t>
       </w:r>
       <w:r>
         <w:rPr>
@@ -11439,31 +10779,73 @@
           <w:highlight w:val="white"/>
           <w:lang w:val="en-US"/>
         </w:rPr>
+        <w:t xml:space="preserve"> AvgPrice</w:t>
+      </w:r>
+      <w:r>
+        <w:rPr>
+          <w:rFonts w:ascii="Consolas" w:hAnsi="Consolas" w:cs="Consolas"/>
+          <w:color w:val="808080"/>
+          <w:sz w:val="19"/>
+          <w:szCs w:val="19"/>
+          <w:highlight w:val="white"/>
+          <w:lang w:val="en-US"/>
+        </w:rPr>
+        <w:t>,</w:t>
+      </w:r>
+      <w:r>
+        <w:rPr>
+          <w:rFonts w:ascii="Consolas" w:hAnsi="Consolas" w:cs="Consolas"/>
+          <w:color w:val="000000"/>
+          <w:sz w:val="19"/>
+          <w:szCs w:val="19"/>
+          <w:highlight w:val="white"/>
+          <w:lang w:val="en-US"/>
+        </w:rPr>
         <w:t xml:space="preserve"> </w:t>
       </w:r>
-      <w:proofErr w:type="spellStart"/>
-      <w:r>
-        <w:rPr>
-          <w:rFonts w:ascii="Consolas" w:hAnsi="Consolas" w:cs="Consolas"/>
-          <w:color w:val="000000"/>
-          <w:sz w:val="19"/>
-          <w:szCs w:val="19"/>
-          <w:highlight w:val="white"/>
-          <w:lang w:val="en-US"/>
-        </w:rPr>
-        <w:t>kol_vo</w:t>
-      </w:r>
-      <w:proofErr w:type="spellEnd"/>
-      <w:r>
-        <w:rPr>
-          <w:rFonts w:ascii="Consolas" w:hAnsi="Consolas" w:cs="Consolas"/>
-          <w:color w:val="808080"/>
-          <w:sz w:val="19"/>
-          <w:szCs w:val="19"/>
-          <w:highlight w:val="white"/>
-          <w:lang w:val="en-US"/>
-        </w:rPr>
-        <w:t>,</w:t>
+      <w:r>
+        <w:rPr>
+          <w:rFonts w:ascii="Consolas" w:hAnsi="Consolas" w:cs="Consolas"/>
+          <w:color w:val="FF00FF"/>
+          <w:sz w:val="19"/>
+          <w:szCs w:val="19"/>
+          <w:highlight w:val="white"/>
+          <w:lang w:val="en-US"/>
+        </w:rPr>
+        <w:t>MAX</w:t>
+      </w:r>
+      <w:r>
+        <w:rPr>
+          <w:rFonts w:ascii="Consolas" w:hAnsi="Consolas" w:cs="Consolas"/>
+          <w:color w:val="808080"/>
+          <w:sz w:val="19"/>
+          <w:szCs w:val="19"/>
+          <w:highlight w:val="white"/>
+          <w:lang w:val="en-US"/>
+        </w:rPr>
+        <w:t>(</w:t>
+      </w:r>
+      <w:r>
+        <w:rPr>
+          <w:rFonts w:ascii="Consolas" w:hAnsi="Consolas" w:cs="Consolas"/>
+          <w:color w:val="000000"/>
+          <w:sz w:val="19"/>
+          <w:szCs w:val="19"/>
+          <w:highlight w:val="white"/>
+          <w:lang w:val="en-US"/>
+        </w:rPr>
+        <w:t>UnitPrice</w:t>
+      </w:r>
+      <w:r>
+        <w:rPr>
+          <w:rFonts w:ascii="Consolas" w:hAnsi="Consolas" w:cs="Consolas"/>
+          <w:color w:val="808080"/>
+          <w:sz w:val="19"/>
+          <w:szCs w:val="19"/>
+          <w:highlight w:val="white"/>
+          <w:lang w:val="en-US"/>
+        </w:rPr>
+        <w:t>)</w:t>
       </w:r>
       <w:r>
         <w:rPr>
@@ -11479,63 +10861,6 @@
       <w:r>
         <w:rPr>
           <w:rFonts w:ascii="Consolas" w:hAnsi="Consolas" w:cs="Consolas"/>
-          <w:color w:val="FF00FF"/>
-          <w:sz w:val="19"/>
-          <w:szCs w:val="19"/>
-          <w:highlight w:val="white"/>
-          <w:lang w:val="en-US"/>
-        </w:rPr>
-        <w:t>AVG</w:t>
-      </w:r>
-      <w:r>
-        <w:rPr>
-          <w:rFonts w:ascii="Consolas" w:hAnsi="Consolas" w:cs="Consolas"/>
-          <w:color w:val="808080"/>
-          <w:sz w:val="19"/>
-          <w:szCs w:val="19"/>
-          <w:highlight w:val="white"/>
-          <w:lang w:val="en-US"/>
-        </w:rPr>
-        <w:t>(</w:t>
-      </w:r>
-      <w:proofErr w:type="spellStart"/>
-      <w:r>
-        <w:rPr>
-          <w:rFonts w:ascii="Consolas" w:hAnsi="Consolas" w:cs="Consolas"/>
-          <w:color w:val="000000"/>
-          <w:sz w:val="19"/>
-          <w:szCs w:val="19"/>
-          <w:highlight w:val="white"/>
-          <w:lang w:val="en-US"/>
-        </w:rPr>
-        <w:t>UnitPrice</w:t>
-      </w:r>
-      <w:proofErr w:type="spellEnd"/>
-      <w:r>
-        <w:rPr>
-          <w:rFonts w:ascii="Consolas" w:hAnsi="Consolas" w:cs="Consolas"/>
-          <w:color w:val="808080"/>
-          <w:sz w:val="19"/>
-          <w:szCs w:val="19"/>
-          <w:highlight w:val="white"/>
-          <w:lang w:val="en-US"/>
-        </w:rPr>
-        <w:t>)</w:t>
-      </w:r>
-      <w:r>
-        <w:rPr>
-          <w:rFonts w:ascii="Consolas" w:hAnsi="Consolas" w:cs="Consolas"/>
-          <w:color w:val="000000"/>
-          <w:sz w:val="19"/>
-          <w:szCs w:val="19"/>
-          <w:highlight w:val="white"/>
-          <w:lang w:val="en-US"/>
-        </w:rPr>
-        <w:t xml:space="preserve"> </w:t>
-      </w:r>
-      <w:r>
-        <w:rPr>
-          <w:rFonts w:ascii="Consolas" w:hAnsi="Consolas" w:cs="Consolas"/>
           <w:color w:val="0000FF"/>
           <w:sz w:val="19"/>
           <w:szCs w:val="19"/>
@@ -11553,135 +10878,8 @@
           <w:highlight w:val="white"/>
           <w:lang w:val="en-US"/>
         </w:rPr>
-        <w:t xml:space="preserve"> </w:t>
-      </w:r>
-      <w:proofErr w:type="spellStart"/>
-      <w:r>
-        <w:rPr>
-          <w:rFonts w:ascii="Consolas" w:hAnsi="Consolas" w:cs="Consolas"/>
-          <w:color w:val="000000"/>
-          <w:sz w:val="19"/>
-          <w:szCs w:val="19"/>
-          <w:highlight w:val="white"/>
-          <w:lang w:val="en-US"/>
-        </w:rPr>
-        <w:t>AvgPrice</w:t>
-      </w:r>
-      <w:proofErr w:type="spellEnd"/>
-      <w:r>
-        <w:rPr>
-          <w:rFonts w:ascii="Consolas" w:hAnsi="Consolas" w:cs="Consolas"/>
-          <w:color w:val="808080"/>
-          <w:sz w:val="19"/>
-          <w:szCs w:val="19"/>
-          <w:highlight w:val="white"/>
-          <w:lang w:val="en-US"/>
-        </w:rPr>
-        <w:t>,</w:t>
-      </w:r>
-      <w:r>
-        <w:rPr>
-          <w:rFonts w:ascii="Consolas" w:hAnsi="Consolas" w:cs="Consolas"/>
-          <w:color w:val="000000"/>
-          <w:sz w:val="19"/>
-          <w:szCs w:val="19"/>
-          <w:highlight w:val="white"/>
-          <w:lang w:val="en-US"/>
-        </w:rPr>
-        <w:t xml:space="preserve"> </w:t>
-      </w:r>
-      <w:r>
-        <w:rPr>
-          <w:rFonts w:ascii="Consolas" w:hAnsi="Consolas" w:cs="Consolas"/>
-          <w:color w:val="FF00FF"/>
-          <w:sz w:val="19"/>
-          <w:szCs w:val="19"/>
-          <w:highlight w:val="white"/>
-          <w:lang w:val="en-US"/>
-        </w:rPr>
-        <w:t>MAX</w:t>
-      </w:r>
-      <w:r>
-        <w:rPr>
-          <w:rFonts w:ascii="Consolas" w:hAnsi="Consolas" w:cs="Consolas"/>
-          <w:color w:val="808080"/>
-          <w:sz w:val="19"/>
-          <w:szCs w:val="19"/>
-          <w:highlight w:val="white"/>
-          <w:lang w:val="en-US"/>
-        </w:rPr>
-        <w:t>(</w:t>
-      </w:r>
-      <w:proofErr w:type="spellStart"/>
-      <w:r>
-        <w:rPr>
-          <w:rFonts w:ascii="Consolas" w:hAnsi="Consolas" w:cs="Consolas"/>
-          <w:color w:val="000000"/>
-          <w:sz w:val="19"/>
-          <w:szCs w:val="19"/>
-          <w:highlight w:val="white"/>
-          <w:lang w:val="en-US"/>
-        </w:rPr>
-        <w:t>UnitPrice</w:t>
-      </w:r>
-      <w:proofErr w:type="spellEnd"/>
-      <w:r>
-        <w:rPr>
-          <w:rFonts w:ascii="Consolas" w:hAnsi="Consolas" w:cs="Consolas"/>
-          <w:color w:val="808080"/>
-          <w:sz w:val="19"/>
-          <w:szCs w:val="19"/>
-          <w:highlight w:val="white"/>
-          <w:lang w:val="en-US"/>
-        </w:rPr>
-        <w:t>)</w:t>
-      </w:r>
-      <w:r>
-        <w:rPr>
-          <w:rFonts w:ascii="Consolas" w:hAnsi="Consolas" w:cs="Consolas"/>
-          <w:color w:val="000000"/>
-          <w:sz w:val="19"/>
-          <w:szCs w:val="19"/>
-          <w:highlight w:val="white"/>
-          <w:lang w:val="en-US"/>
-        </w:rPr>
-        <w:t xml:space="preserve"> </w:t>
-      </w:r>
-      <w:r>
-        <w:rPr>
-          <w:rFonts w:ascii="Consolas" w:hAnsi="Consolas" w:cs="Consolas"/>
-          <w:color w:val="0000FF"/>
-          <w:sz w:val="19"/>
-          <w:szCs w:val="19"/>
-          <w:highlight w:val="white"/>
-          <w:lang w:val="en-US"/>
-        </w:rPr>
-        <w:t>AS</w:t>
-      </w:r>
-      <w:r>
-        <w:rPr>
-          <w:rFonts w:ascii="Consolas" w:hAnsi="Consolas" w:cs="Consolas"/>
-          <w:color w:val="000000"/>
-          <w:sz w:val="19"/>
-          <w:szCs w:val="19"/>
-          <w:highlight w:val="white"/>
-          <w:lang w:val="en-US"/>
-        </w:rPr>
-        <w:t xml:space="preserve"> </w:t>
-      </w:r>
-      <w:proofErr w:type="spellStart"/>
-      <w:r>
-        <w:rPr>
-          <w:rFonts w:ascii="Consolas" w:hAnsi="Consolas" w:cs="Consolas"/>
-          <w:color w:val="000000"/>
-          <w:sz w:val="19"/>
-          <w:szCs w:val="19"/>
-          <w:highlight w:val="white"/>
-          <w:lang w:val="en-US"/>
-        </w:rPr>
-        <w:t>MaxPrice</w:t>
-      </w:r>
-      <w:proofErr w:type="spellEnd"/>
+        <w:t xml:space="preserve"> MaxPrice</w:t>
+      </w:r>
     </w:p>
     <w:p>
       <w:pPr>
@@ -11776,21 +10974,8 @@
           <w:highlight w:val="white"/>
           <w:lang w:val="en-US"/>
         </w:rPr>
-        <w:t xml:space="preserve"> </w:t>
-      </w:r>
-      <w:proofErr w:type="spellStart"/>
-      <w:r>
-        <w:rPr>
-          <w:rFonts w:ascii="Consolas" w:hAnsi="Consolas" w:cs="Consolas"/>
-          <w:color w:val="000000"/>
-          <w:sz w:val="19"/>
-          <w:szCs w:val="19"/>
-          <w:highlight w:val="white"/>
-          <w:lang w:val="en-US"/>
-        </w:rPr>
-        <w:t>CategoryID</w:t>
-      </w:r>
-      <w:proofErr w:type="spellEnd"/>
+        <w:t xml:space="preserve"> CategoryID</w:t>
+      </w:r>
     </w:p>
     <w:p>
       <w:pPr>
@@ -11863,21 +11048,8 @@
           <w:highlight w:val="white"/>
           <w:lang w:val="en-US"/>
         </w:rPr>
-        <w:t xml:space="preserve"> </w:t>
-      </w:r>
-      <w:proofErr w:type="spellStart"/>
-      <w:r>
-        <w:rPr>
-          <w:rFonts w:ascii="Consolas" w:hAnsi="Consolas" w:cs="Consolas"/>
-          <w:color w:val="000000"/>
-          <w:sz w:val="19"/>
-          <w:szCs w:val="19"/>
-          <w:highlight w:val="white"/>
-          <w:lang w:val="en-US"/>
-        </w:rPr>
-        <w:t>ShipCity</w:t>
-      </w:r>
-      <w:proofErr w:type="spellEnd"/>
+        <w:t xml:space="preserve"> ShipCity</w:t>
+      </w:r>
     </w:p>
     <w:p>
       <w:pPr>
@@ -11972,7 +11144,6 @@
         </w:rPr>
         <w:t>(</w:t>
       </w:r>
-      <w:proofErr w:type="spellStart"/>
       <w:r>
         <w:rPr>
           <w:rFonts w:ascii="Consolas" w:hAnsi="Consolas" w:cs="Consolas"/>
@@ -11984,7 +11155,6 @@
         </w:rPr>
         <w:t>ShippedDate</w:t>
       </w:r>
-      <w:proofErr w:type="spellEnd"/>
       <w:r>
         <w:rPr>
           <w:rFonts w:ascii="Consolas" w:hAnsi="Consolas" w:cs="Consolas"/>
@@ -12066,7 +11236,6 @@
         </w:rPr>
         <w:t xml:space="preserve"> </w:t>
       </w:r>
-      <w:proofErr w:type="gramStart"/>
       <w:r>
         <w:rPr>
           <w:rFonts w:ascii="Consolas" w:hAnsi="Consolas" w:cs="Consolas"/>
@@ -12089,7 +11258,6 @@
         </w:rPr>
         <w:t>(</w:t>
       </w:r>
-      <w:proofErr w:type="gramEnd"/>
       <w:r>
         <w:rPr>
           <w:rFonts w:ascii="Consolas" w:hAnsi="Consolas" w:cs="Consolas"/>
@@ -12482,6 +11650,7 @@
           <w:sz w:val="19"/>
           <w:szCs w:val="19"/>
           <w:highlight w:val="white"/>
+          <w:lang w:val="en-US"/>
         </w:rPr>
       </w:pPr>
       <w:r>
@@ -12491,6 +11660,7 @@
           <w:sz w:val="19"/>
           <w:szCs w:val="19"/>
           <w:highlight w:val="white"/>
+          <w:lang w:val="en-US"/>
         </w:rPr>
         <w:lastRenderedPageBreak/>
         <w:t>ORDER</w:t>
@@ -12502,6 +11672,7 @@
           <w:sz w:val="19"/>
           <w:szCs w:val="19"/>
           <w:highlight w:val="white"/>
+          <w:lang w:val="en-US"/>
         </w:rPr>
         <w:t xml:space="preserve"> </w:t>
       </w:r>
@@ -12512,6 +11683,7 @@
           <w:sz w:val="19"/>
           <w:szCs w:val="19"/>
           <w:highlight w:val="white"/>
+          <w:lang w:val="en-US"/>
         </w:rPr>
         <w:t>BY</w:t>
       </w:r>
@@ -12522,28 +11694,154 @@
           <w:sz w:val="19"/>
           <w:szCs w:val="19"/>
           <w:highlight w:val="white"/>
+          <w:lang w:val="en-US"/>
+        </w:rPr>
+        <w:t xml:space="preserve"> OrderDate </w:t>
+      </w:r>
+      <w:r>
+        <w:rPr>
+          <w:rFonts w:ascii="Consolas" w:hAnsi="Consolas" w:cs="Consolas"/>
+          <w:color w:val="0000FF"/>
+          <w:sz w:val="19"/>
+          <w:szCs w:val="19"/>
+          <w:highlight w:val="white"/>
+          <w:lang w:val="en-US"/>
+        </w:rPr>
+        <w:t>DESC</w:t>
+      </w:r>
+    </w:p>
+    <w:p>
+      <w:pPr>
+        <w:autoSpaceDE w:val="0"/>
+        <w:autoSpaceDN w:val="0"/>
+        <w:adjustRightInd w:val="0"/>
+        <w:rPr>
+          <w:rFonts w:ascii="Consolas" w:hAnsi="Consolas" w:cs="Consolas"/>
+          <w:color w:val="000000"/>
+          <w:sz w:val="19"/>
+          <w:szCs w:val="19"/>
+          <w:highlight w:val="white"/>
+          <w:lang w:val="en-US"/>
+        </w:rPr>
+      </w:pPr>
+      <w:r>
+        <w:rPr>
+          <w:rFonts w:ascii="Consolas" w:hAnsi="Consolas" w:cs="Consolas"/>
+          <w:color w:val="0000FF"/>
+          <w:sz w:val="19"/>
+          <w:szCs w:val="19"/>
+          <w:highlight w:val="white"/>
+          <w:lang w:val="en-US"/>
+        </w:rPr>
+        <w:t>SELECT</w:t>
+      </w:r>
+      <w:r>
+        <w:rPr>
+          <w:rFonts w:ascii="Consolas" w:hAnsi="Consolas" w:cs="Consolas"/>
+          <w:color w:val="000000"/>
+          <w:sz w:val="19"/>
+          <w:szCs w:val="19"/>
+          <w:highlight w:val="white"/>
+          <w:lang w:val="en-US"/>
+        </w:rPr>
+        <w:t xml:space="preserve"> CategoryID</w:t>
+      </w:r>
+      <w:r>
+        <w:rPr>
+          <w:rFonts w:ascii="Consolas" w:hAnsi="Consolas" w:cs="Consolas"/>
+          <w:color w:val="808080"/>
+          <w:sz w:val="19"/>
+          <w:szCs w:val="19"/>
+          <w:highlight w:val="white"/>
+          <w:lang w:val="en-US"/>
+        </w:rPr>
+        <w:t>,</w:t>
+      </w:r>
+      <w:r>
+        <w:rPr>
+          <w:rFonts w:ascii="Consolas" w:hAnsi="Consolas" w:cs="Consolas"/>
+          <w:color w:val="000000"/>
+          <w:sz w:val="19"/>
+          <w:szCs w:val="19"/>
+          <w:highlight w:val="white"/>
+          <w:lang w:val="en-US"/>
         </w:rPr>
         <w:t xml:space="preserve"> </w:t>
       </w:r>
-      <w:proofErr w:type="spellStart"/>
-      <w:r>
-        <w:rPr>
-          <w:rFonts w:ascii="Consolas" w:hAnsi="Consolas" w:cs="Consolas"/>
-          <w:color w:val="000000"/>
-          <w:sz w:val="19"/>
-          <w:szCs w:val="19"/>
-          <w:highlight w:val="white"/>
-        </w:rPr>
-        <w:t>OrderDate</w:t>
-      </w:r>
-      <w:proofErr w:type="spellEnd"/>
-      <w:r>
-        <w:rPr>
-          <w:rFonts w:ascii="Consolas" w:hAnsi="Consolas" w:cs="Consolas"/>
-          <w:color w:val="000000"/>
-          <w:sz w:val="19"/>
-          <w:szCs w:val="19"/>
-          <w:highlight w:val="white"/>
+      <w:r>
+        <w:rPr>
+          <w:rFonts w:ascii="Consolas" w:hAnsi="Consolas" w:cs="Consolas"/>
+          <w:color w:val="FF00FF"/>
+          <w:sz w:val="19"/>
+          <w:szCs w:val="19"/>
+          <w:highlight w:val="white"/>
+          <w:lang w:val="en-US"/>
+        </w:rPr>
+        <w:t>SUM</w:t>
+      </w:r>
+      <w:r>
+        <w:rPr>
+          <w:rFonts w:ascii="Consolas" w:hAnsi="Consolas" w:cs="Consolas"/>
+          <w:color w:val="808080"/>
+          <w:sz w:val="19"/>
+          <w:szCs w:val="19"/>
+          <w:highlight w:val="white"/>
+          <w:lang w:val="en-US"/>
+        </w:rPr>
+        <w:t>(</w:t>
+      </w:r>
+      <w:r>
+        <w:rPr>
+          <w:rFonts w:ascii="Consolas" w:hAnsi="Consolas" w:cs="Consolas"/>
+          <w:color w:val="000000"/>
+          <w:sz w:val="19"/>
+          <w:szCs w:val="19"/>
+          <w:highlight w:val="white"/>
+          <w:lang w:val="en-US"/>
+        </w:rPr>
+        <w:t xml:space="preserve">UnitPrice </w:t>
+      </w:r>
+      <w:r>
+        <w:rPr>
+          <w:rFonts w:ascii="Consolas" w:hAnsi="Consolas" w:cs="Consolas"/>
+          <w:color w:val="808080"/>
+          <w:sz w:val="19"/>
+          <w:szCs w:val="19"/>
+          <w:highlight w:val="white"/>
+          <w:lang w:val="en-US"/>
+        </w:rPr>
+        <w:t>*</w:t>
+      </w:r>
+      <w:r>
+        <w:rPr>
+          <w:rFonts w:ascii="Consolas" w:hAnsi="Consolas" w:cs="Consolas"/>
+          <w:color w:val="000000"/>
+          <w:sz w:val="19"/>
+          <w:szCs w:val="19"/>
+          <w:highlight w:val="white"/>
+          <w:lang w:val="en-US"/>
+        </w:rPr>
+        <w:t xml:space="preserve"> UnitsOnOrder</w:t>
+      </w:r>
+      <w:r>
+        <w:rPr>
+          <w:rFonts w:ascii="Consolas" w:hAnsi="Consolas" w:cs="Consolas"/>
+          <w:color w:val="808080"/>
+          <w:sz w:val="19"/>
+          <w:szCs w:val="19"/>
+          <w:highlight w:val="white"/>
+          <w:lang w:val="en-US"/>
+        </w:rPr>
+        <w:t>)</w:t>
+      </w:r>
+      <w:r>
+        <w:rPr>
+          <w:rFonts w:ascii="Consolas" w:hAnsi="Consolas" w:cs="Consolas"/>
+          <w:color w:val="000000"/>
+          <w:sz w:val="19"/>
+          <w:szCs w:val="19"/>
+          <w:highlight w:val="white"/>
+          <w:lang w:val="en-US"/>
         </w:rPr>
         <w:t xml:space="preserve"> </w:t>
       </w:r>
@@ -12554,8 +11852,514 @@
           <w:sz w:val="19"/>
           <w:szCs w:val="19"/>
           <w:highlight w:val="white"/>
-        </w:rPr>
-        <w:t>DESC</w:t>
+          <w:lang w:val="en-US"/>
+        </w:rPr>
+        <w:t>as</w:t>
+      </w:r>
+      <w:r>
+        <w:rPr>
+          <w:rFonts w:ascii="Consolas" w:hAnsi="Consolas" w:cs="Consolas"/>
+          <w:color w:val="000000"/>
+          <w:sz w:val="19"/>
+          <w:szCs w:val="19"/>
+          <w:highlight w:val="white"/>
+          <w:lang w:val="en-US"/>
+        </w:rPr>
+        <w:t xml:space="preserve"> Earning</w:t>
+      </w:r>
+    </w:p>
+    <w:p>
+      <w:pPr>
+        <w:autoSpaceDE w:val="0"/>
+        <w:autoSpaceDN w:val="0"/>
+        <w:adjustRightInd w:val="0"/>
+        <w:rPr>
+          <w:rFonts w:ascii="Consolas" w:hAnsi="Consolas" w:cs="Consolas"/>
+          <w:color w:val="000000"/>
+          <w:sz w:val="19"/>
+          <w:szCs w:val="19"/>
+          <w:highlight w:val="white"/>
+        </w:rPr>
+      </w:pPr>
+      <w:r>
+        <w:rPr>
+          <w:rFonts w:ascii="Consolas" w:hAnsi="Consolas" w:cs="Consolas"/>
+          <w:color w:val="0000FF"/>
+          <w:sz w:val="19"/>
+          <w:szCs w:val="19"/>
+          <w:highlight w:val="white"/>
+        </w:rPr>
+        <w:t>FROM</w:t>
+      </w:r>
+      <w:r>
+        <w:rPr>
+          <w:rFonts w:ascii="Consolas" w:hAnsi="Consolas" w:cs="Consolas"/>
+          <w:color w:val="000000"/>
+          <w:sz w:val="19"/>
+          <w:szCs w:val="19"/>
+          <w:highlight w:val="white"/>
+        </w:rPr>
+        <w:t xml:space="preserve"> Products</w:t>
+      </w:r>
+    </w:p>
+    <w:p>
+      <w:pPr>
+        <w:autoSpaceDE w:val="0"/>
+        <w:autoSpaceDN w:val="0"/>
+        <w:adjustRightInd w:val="0"/>
+        <w:rPr>
+          <w:rFonts w:ascii="Consolas" w:hAnsi="Consolas" w:cs="Consolas"/>
+          <w:color w:val="000000"/>
+          <w:sz w:val="19"/>
+          <w:szCs w:val="19"/>
+          <w:highlight w:val="white"/>
+        </w:rPr>
+      </w:pPr>
+      <w:r>
+        <w:rPr>
+          <w:rFonts w:ascii="Consolas" w:hAnsi="Consolas" w:cs="Consolas"/>
+          <w:color w:val="0000FF"/>
+          <w:sz w:val="19"/>
+          <w:szCs w:val="19"/>
+          <w:highlight w:val="white"/>
+        </w:rPr>
+        <w:t>GROUP</w:t>
+      </w:r>
+      <w:r>
+        <w:rPr>
+          <w:rFonts w:ascii="Consolas" w:hAnsi="Consolas" w:cs="Consolas"/>
+          <w:color w:val="000000"/>
+          <w:sz w:val="19"/>
+          <w:szCs w:val="19"/>
+          <w:highlight w:val="white"/>
+        </w:rPr>
+        <w:t xml:space="preserve"> </w:t>
+      </w:r>
+      <w:r>
+        <w:rPr>
+          <w:rFonts w:ascii="Consolas" w:hAnsi="Consolas" w:cs="Consolas"/>
+          <w:color w:val="0000FF"/>
+          <w:sz w:val="19"/>
+          <w:szCs w:val="19"/>
+          <w:highlight w:val="white"/>
+        </w:rPr>
+        <w:t>BY</w:t>
+      </w:r>
+      <w:r>
+        <w:rPr>
+          <w:rFonts w:ascii="Consolas" w:hAnsi="Consolas" w:cs="Consolas"/>
+          <w:color w:val="000000"/>
+          <w:sz w:val="19"/>
+          <w:szCs w:val="19"/>
+          <w:highlight w:val="white"/>
+        </w:rPr>
+        <w:t xml:space="preserve"> CategoryID</w:t>
+      </w:r>
+    </w:p>
+    <w:p>
+      <w:pPr>
+        <w:autoSpaceDE w:val="0"/>
+        <w:autoSpaceDN w:val="0"/>
+        <w:adjustRightInd w:val="0"/>
+        <w:rPr>
+          <w:rFonts w:ascii="Consolas" w:hAnsi="Consolas" w:cs="Consolas"/>
+          <w:color w:val="000000"/>
+          <w:sz w:val="19"/>
+          <w:szCs w:val="19"/>
+          <w:highlight w:val="white"/>
+        </w:rPr>
+      </w:pPr>
+    </w:p>
+    <w:p>
+      <w:pPr>
+        <w:autoSpaceDE w:val="0"/>
+        <w:autoSpaceDN w:val="0"/>
+        <w:adjustRightInd w:val="0"/>
+        <w:rPr>
+          <w:rFonts w:ascii="Consolas" w:hAnsi="Consolas" w:cs="Consolas"/>
+          <w:color w:val="000000"/>
+          <w:sz w:val="19"/>
+          <w:szCs w:val="19"/>
+          <w:highlight w:val="white"/>
+        </w:rPr>
+      </w:pPr>
+      <w:r>
+        <w:rPr>
+          <w:rFonts w:ascii="Consolas" w:hAnsi="Consolas" w:cs="Consolas"/>
+          <w:color w:val="0000FF"/>
+          <w:sz w:val="19"/>
+          <w:szCs w:val="19"/>
+          <w:highlight w:val="white"/>
+        </w:rPr>
+        <w:t>SELECT</w:t>
+      </w:r>
+      <w:r>
+        <w:rPr>
+          <w:rFonts w:ascii="Consolas" w:hAnsi="Consolas" w:cs="Consolas"/>
+          <w:color w:val="000000"/>
+          <w:sz w:val="19"/>
+          <w:szCs w:val="19"/>
+          <w:highlight w:val="white"/>
+        </w:rPr>
+        <w:t xml:space="preserve"> CategoryID</w:t>
+      </w:r>
+      <w:r>
+        <w:rPr>
+          <w:rFonts w:ascii="Consolas" w:hAnsi="Consolas" w:cs="Consolas"/>
+          <w:color w:val="808080"/>
+          <w:sz w:val="19"/>
+          <w:szCs w:val="19"/>
+          <w:highlight w:val="white"/>
+        </w:rPr>
+        <w:t>,(</w:t>
+      </w:r>
+    </w:p>
+    <w:p>
+      <w:pPr>
+        <w:autoSpaceDE w:val="0"/>
+        <w:autoSpaceDN w:val="0"/>
+        <w:adjustRightInd w:val="0"/>
+        <w:rPr>
+          <w:rFonts w:ascii="Consolas" w:hAnsi="Consolas" w:cs="Consolas"/>
+          <w:color w:val="000000"/>
+          <w:sz w:val="19"/>
+          <w:szCs w:val="19"/>
+          <w:highlight w:val="white"/>
+        </w:rPr>
+      </w:pPr>
+      <w:r>
+        <w:rPr>
+          <w:rFonts w:ascii="Consolas" w:hAnsi="Consolas" w:cs="Consolas"/>
+          <w:color w:val="0000FF"/>
+          <w:sz w:val="19"/>
+          <w:szCs w:val="19"/>
+          <w:highlight w:val="white"/>
+        </w:rPr>
+        <w:t>SELECT</w:t>
+      </w:r>
+      <w:r>
+        <w:rPr>
+          <w:rFonts w:ascii="Consolas" w:hAnsi="Consolas" w:cs="Consolas"/>
+          <w:color w:val="000000"/>
+          <w:sz w:val="19"/>
+          <w:szCs w:val="19"/>
+          <w:highlight w:val="white"/>
+        </w:rPr>
+        <w:t xml:space="preserve"> CategoryName </w:t>
+      </w:r>
+      <w:r>
+        <w:rPr>
+          <w:rFonts w:ascii="Consolas" w:hAnsi="Consolas" w:cs="Consolas"/>
+          <w:color w:val="0000FF"/>
+          <w:sz w:val="19"/>
+          <w:szCs w:val="19"/>
+          <w:highlight w:val="white"/>
+        </w:rPr>
+        <w:t>FROM</w:t>
+      </w:r>
+      <w:r>
+        <w:rPr>
+          <w:rFonts w:ascii="Consolas" w:hAnsi="Consolas" w:cs="Consolas"/>
+          <w:color w:val="000000"/>
+          <w:sz w:val="19"/>
+          <w:szCs w:val="19"/>
+          <w:highlight w:val="white"/>
+        </w:rPr>
+        <w:t xml:space="preserve"> Categories</w:t>
+      </w:r>
+    </w:p>
+    <w:p>
+      <w:pPr>
+        <w:autoSpaceDE w:val="0"/>
+        <w:autoSpaceDN w:val="0"/>
+        <w:adjustRightInd w:val="0"/>
+        <w:rPr>
+          <w:rFonts w:ascii="Consolas" w:hAnsi="Consolas" w:cs="Consolas"/>
+          <w:color w:val="000000"/>
+          <w:sz w:val="19"/>
+          <w:szCs w:val="19"/>
+          <w:highlight w:val="white"/>
+        </w:rPr>
+      </w:pPr>
+      <w:r>
+        <w:rPr>
+          <w:rFonts w:ascii="Consolas" w:hAnsi="Consolas" w:cs="Consolas"/>
+          <w:color w:val="0000FF"/>
+          <w:sz w:val="19"/>
+          <w:szCs w:val="19"/>
+          <w:highlight w:val="white"/>
+        </w:rPr>
+        <w:t>WHERE</w:t>
+      </w:r>
+      <w:r>
+        <w:rPr>
+          <w:rFonts w:ascii="Consolas" w:hAnsi="Consolas" w:cs="Consolas"/>
+          <w:color w:val="000000"/>
+          <w:sz w:val="19"/>
+          <w:szCs w:val="19"/>
+          <w:highlight w:val="white"/>
+        </w:rPr>
+        <w:t xml:space="preserve"> CategoryID </w:t>
+      </w:r>
+      <w:r>
+        <w:rPr>
+          <w:rFonts w:ascii="Consolas" w:hAnsi="Consolas" w:cs="Consolas"/>
+          <w:color w:val="808080"/>
+          <w:sz w:val="19"/>
+          <w:szCs w:val="19"/>
+          <w:highlight w:val="white"/>
+        </w:rPr>
+        <w:t>=</w:t>
+      </w:r>
+      <w:r>
+        <w:rPr>
+          <w:rFonts w:ascii="Consolas" w:hAnsi="Consolas" w:cs="Consolas"/>
+          <w:color w:val="000000"/>
+          <w:sz w:val="19"/>
+          <w:szCs w:val="19"/>
+          <w:highlight w:val="white"/>
+        </w:rPr>
+        <w:t xml:space="preserve"> Products</w:t>
+      </w:r>
+      <w:r>
+        <w:rPr>
+          <w:rFonts w:ascii="Consolas" w:hAnsi="Consolas" w:cs="Consolas"/>
+          <w:color w:val="808080"/>
+          <w:sz w:val="19"/>
+          <w:szCs w:val="19"/>
+          <w:highlight w:val="white"/>
+        </w:rPr>
+        <w:t>.</w:t>
+      </w:r>
+      <w:r>
+        <w:rPr>
+          <w:rFonts w:ascii="Consolas" w:hAnsi="Consolas" w:cs="Consolas"/>
+          <w:color w:val="000000"/>
+          <w:sz w:val="19"/>
+          <w:szCs w:val="19"/>
+          <w:highlight w:val="white"/>
+        </w:rPr>
+        <w:t>CategoryID</w:t>
+      </w:r>
+    </w:p>
+    <w:p>
+      <w:pPr>
+        <w:autoSpaceDE w:val="0"/>
+        <w:autoSpaceDN w:val="0"/>
+        <w:adjustRightInd w:val="0"/>
+        <w:rPr>
+          <w:rFonts w:ascii="Consolas" w:hAnsi="Consolas" w:cs="Consolas"/>
+          <w:color w:val="000000"/>
+          <w:sz w:val="19"/>
+          <w:szCs w:val="19"/>
+          <w:highlight w:val="white"/>
+        </w:rPr>
+      </w:pPr>
+      <w:r>
+        <w:rPr>
+          <w:rFonts w:ascii="Consolas" w:hAnsi="Consolas" w:cs="Consolas"/>
+          <w:color w:val="808080"/>
+          <w:sz w:val="19"/>
+          <w:szCs w:val="19"/>
+          <w:highlight w:val="white"/>
+        </w:rPr>
+        <w:t>)</w:t>
+      </w:r>
+      <w:r>
+        <w:rPr>
+          <w:rFonts w:ascii="Consolas" w:hAnsi="Consolas" w:cs="Consolas"/>
+          <w:color w:val="000000"/>
+          <w:sz w:val="19"/>
+          <w:szCs w:val="19"/>
+          <w:highlight w:val="white"/>
+        </w:rPr>
+        <w:t xml:space="preserve"> </w:t>
+      </w:r>
+      <w:r>
+        <w:rPr>
+          <w:rFonts w:ascii="Consolas" w:hAnsi="Consolas" w:cs="Consolas"/>
+          <w:color w:val="0000FF"/>
+          <w:sz w:val="19"/>
+          <w:szCs w:val="19"/>
+          <w:highlight w:val="white"/>
+        </w:rPr>
+        <w:t>as</w:t>
+      </w:r>
+      <w:r>
+        <w:rPr>
+          <w:rFonts w:ascii="Consolas" w:hAnsi="Consolas" w:cs="Consolas"/>
+          <w:color w:val="000000"/>
+          <w:sz w:val="19"/>
+          <w:szCs w:val="19"/>
+          <w:highlight w:val="white"/>
+        </w:rPr>
+        <w:t xml:space="preserve"> CategoryName</w:t>
+      </w:r>
+      <w:r>
+        <w:rPr>
+          <w:rFonts w:ascii="Consolas" w:hAnsi="Consolas" w:cs="Consolas"/>
+          <w:color w:val="808080"/>
+          <w:sz w:val="19"/>
+          <w:szCs w:val="19"/>
+          <w:highlight w:val="white"/>
+        </w:rPr>
+        <w:t>,</w:t>
+      </w:r>
+    </w:p>
+    <w:p>
+      <w:pPr>
+        <w:autoSpaceDE w:val="0"/>
+        <w:autoSpaceDN w:val="0"/>
+        <w:adjustRightInd w:val="0"/>
+        <w:rPr>
+          <w:rFonts w:ascii="Consolas" w:hAnsi="Consolas" w:cs="Consolas"/>
+          <w:color w:val="000000"/>
+          <w:sz w:val="19"/>
+          <w:szCs w:val="19"/>
+          <w:highlight w:val="white"/>
+        </w:rPr>
+      </w:pPr>
+      <w:r>
+        <w:rPr>
+          <w:rFonts w:ascii="Consolas" w:hAnsi="Consolas" w:cs="Consolas"/>
+          <w:color w:val="FF00FF"/>
+          <w:sz w:val="19"/>
+          <w:szCs w:val="19"/>
+          <w:highlight w:val="white"/>
+        </w:rPr>
+        <w:t>COUNT</w:t>
+      </w:r>
+      <w:r>
+        <w:rPr>
+          <w:rFonts w:ascii="Consolas" w:hAnsi="Consolas" w:cs="Consolas"/>
+          <w:color w:val="808080"/>
+          <w:sz w:val="19"/>
+          <w:szCs w:val="19"/>
+          <w:highlight w:val="white"/>
+        </w:rPr>
+        <w:t>(</w:t>
+      </w:r>
+      <w:r>
+        <w:rPr>
+          <w:rFonts w:ascii="Consolas" w:hAnsi="Consolas" w:cs="Consolas"/>
+          <w:color w:val="000000"/>
+          <w:sz w:val="19"/>
+          <w:szCs w:val="19"/>
+          <w:highlight w:val="white"/>
+        </w:rPr>
+        <w:t>ProductName</w:t>
+      </w:r>
+      <w:r>
+        <w:rPr>
+          <w:rFonts w:ascii="Consolas" w:hAnsi="Consolas" w:cs="Consolas"/>
+          <w:color w:val="808080"/>
+          <w:sz w:val="19"/>
+          <w:szCs w:val="19"/>
+          <w:highlight w:val="white"/>
+        </w:rPr>
+        <w:t>)</w:t>
+      </w:r>
+      <w:r>
+        <w:rPr>
+          <w:rFonts w:ascii="Consolas" w:hAnsi="Consolas" w:cs="Consolas"/>
+          <w:color w:val="000000"/>
+          <w:sz w:val="19"/>
+          <w:szCs w:val="19"/>
+          <w:highlight w:val="white"/>
+        </w:rPr>
+        <w:t xml:space="preserve"> </w:t>
+      </w:r>
+      <w:r>
+        <w:rPr>
+          <w:rFonts w:ascii="Consolas" w:hAnsi="Consolas" w:cs="Consolas"/>
+          <w:color w:val="0000FF"/>
+          <w:sz w:val="19"/>
+          <w:szCs w:val="19"/>
+          <w:highlight w:val="white"/>
+        </w:rPr>
+        <w:t>as</w:t>
+      </w:r>
+      <w:r>
+        <w:rPr>
+          <w:rFonts w:ascii="Consolas" w:hAnsi="Consolas" w:cs="Consolas"/>
+          <w:color w:val="000000"/>
+          <w:sz w:val="19"/>
+          <w:szCs w:val="19"/>
+          <w:highlight w:val="white"/>
+        </w:rPr>
+        <w:t xml:space="preserve"> NumOfGoods</w:t>
+      </w:r>
+    </w:p>
+    <w:p>
+      <w:pPr>
+        <w:spacing w:line="360" w:lineRule="auto"/>
+        <w:rPr>
+          <w:rFonts w:ascii="Consolas" w:hAnsi="Consolas" w:cs="Consolas"/>
+          <w:color w:val="0000FF"/>
+          <w:sz w:val="19"/>
+          <w:szCs w:val="19"/>
+          <w:highlight w:val="white"/>
+        </w:rPr>
+      </w:pPr>
+      <w:r>
+        <w:rPr>
+          <w:rFonts w:ascii="Consolas" w:hAnsi="Consolas" w:cs="Consolas"/>
+          <w:color w:val="0000FF"/>
+          <w:sz w:val="19"/>
+          <w:szCs w:val="19"/>
+          <w:highlight w:val="white"/>
+        </w:rPr>
+        <w:t>FROM</w:t>
+      </w:r>
+      <w:r>
+        <w:rPr>
+          <w:rFonts w:ascii="Consolas" w:hAnsi="Consolas" w:cs="Consolas"/>
+          <w:color w:val="000000"/>
+          <w:sz w:val="19"/>
+          <w:szCs w:val="19"/>
+          <w:highlight w:val="white"/>
+        </w:rPr>
+        <w:t xml:space="preserve"> Products </w:t>
+      </w:r>
+      <w:r>
+        <w:rPr>
+          <w:rFonts w:ascii="Consolas" w:hAnsi="Consolas" w:cs="Consolas"/>
+          <w:color w:val="0000FF"/>
+          <w:sz w:val="19"/>
+          <w:szCs w:val="19"/>
+          <w:highlight w:val="white"/>
+        </w:rPr>
+        <w:t>GROUP</w:t>
+      </w:r>
+      <w:r>
+        <w:rPr>
+          <w:rFonts w:ascii="Consolas" w:hAnsi="Consolas" w:cs="Consolas"/>
+          <w:color w:val="000000"/>
+          <w:sz w:val="19"/>
+          <w:szCs w:val="19"/>
+          <w:highlight w:val="white"/>
+        </w:rPr>
+        <w:t xml:space="preserve"> </w:t>
+      </w:r>
+      <w:r>
+        <w:rPr>
+          <w:rFonts w:ascii="Consolas" w:hAnsi="Consolas" w:cs="Consolas"/>
+          <w:color w:val="0000FF"/>
+          <w:sz w:val="19"/>
+          <w:szCs w:val="19"/>
+          <w:highlight w:val="white"/>
+        </w:rPr>
+        <w:t>BY</w:t>
+      </w:r>
+      <w:r>
+        <w:rPr>
+          <w:rFonts w:ascii="Consolas" w:hAnsi="Consolas" w:cs="Consolas"/>
+          <w:color w:val="000000"/>
+          <w:sz w:val="19"/>
+          <w:szCs w:val="19"/>
+          <w:highlight w:val="white"/>
+        </w:rPr>
+        <w:t xml:space="preserve"> CategoryID</w:t>
       </w:r>
       <w:bookmarkStart w:id="0" w:name="_GoBack"/>
       <w:bookmarkEnd w:id="0"/>

--- a/KIP/3 курс ПКС/Конспекты/Базы данных.docx
+++ b/KIP/3 курс ПКС/Конспекты/Базы данных.docx
@@ -1846,6 +1846,7 @@
                 <w:sz w:val="28"/>
               </w:rPr>
             </w:pPr>
+            <w:proofErr w:type="spellStart"/>
             <w:r>
               <w:rPr>
                 <w:rFonts w:ascii="Times New Roman" w:hAnsi="Times New Roman" w:cs="Times New Roman"/>
@@ -1853,6 +1854,7 @@
               </w:rPr>
               <w:t>Общ.cумма</w:t>
             </w:r>
+            <w:proofErr w:type="spellEnd"/>
           </w:p>
         </w:tc>
       </w:tr>
@@ -2846,8 +2848,17 @@
                 <w:rFonts w:ascii="Times New Roman" w:hAnsi="Times New Roman" w:cs="Times New Roman"/>
                 <w:sz w:val="28"/>
               </w:rPr>
-              <w:t>Цена за шт</w:t>
+              <w:t xml:space="preserve">Цена за </w:t>
             </w:r>
+            <w:proofErr w:type="spellStart"/>
+            <w:r>
+              <w:rPr>
+                <w:rFonts w:ascii="Times New Roman" w:hAnsi="Times New Roman" w:cs="Times New Roman"/>
+                <w:sz w:val="28"/>
+              </w:rPr>
+              <w:t>шт</w:t>
+            </w:r>
+            <w:proofErr w:type="spellEnd"/>
           </w:p>
         </w:tc>
         <w:tc>
@@ -3391,7 +3402,23 @@
           <w:rFonts w:ascii="Times New Roman" w:hAnsi="Times New Roman" w:cs="Times New Roman"/>
           <w:sz w:val="28"/>
         </w:rPr>
-        <w:t>Таблица инверторя заказа</w:t>
+        <w:t xml:space="preserve">Таблица </w:t>
+      </w:r>
+      <w:proofErr w:type="spellStart"/>
+      <w:r>
+        <w:rPr>
+          <w:rFonts w:ascii="Times New Roman" w:hAnsi="Times New Roman" w:cs="Times New Roman"/>
+          <w:sz w:val="28"/>
+        </w:rPr>
+        <w:t>инверторя</w:t>
+      </w:r>
+      <w:proofErr w:type="spellEnd"/>
+      <w:r>
+        <w:rPr>
+          <w:rFonts w:ascii="Times New Roman" w:hAnsi="Times New Roman" w:cs="Times New Roman"/>
+          <w:sz w:val="28"/>
+        </w:rPr>
+        <w:t xml:space="preserve"> заказа</w:t>
       </w:r>
     </w:p>
     <w:tbl>
@@ -3792,7 +3819,31 @@
           <w:highlight w:val="white"/>
           <w:lang w:val="en-US"/>
         </w:rPr>
-        <w:t xml:space="preserve"> au_lname </w:t>
+        <w:t xml:space="preserve"> </w:t>
+      </w:r>
+      <w:proofErr w:type="spellStart"/>
+      <w:r>
+        <w:rPr>
+          <w:rFonts w:ascii="Consolas" w:hAnsi="Consolas" w:cs="Consolas"/>
+          <w:color w:val="000000"/>
+          <w:sz w:val="19"/>
+          <w:szCs w:val="19"/>
+          <w:highlight w:val="white"/>
+          <w:lang w:val="en-US"/>
+        </w:rPr>
+        <w:t>au_lname</w:t>
+      </w:r>
+      <w:proofErr w:type="spellEnd"/>
+      <w:r>
+        <w:rPr>
+          <w:rFonts w:ascii="Consolas" w:hAnsi="Consolas" w:cs="Consolas"/>
+          <w:color w:val="000000"/>
+          <w:sz w:val="19"/>
+          <w:szCs w:val="19"/>
+          <w:highlight w:val="white"/>
+          <w:lang w:val="en-US"/>
+        </w:rPr>
+        <w:t xml:space="preserve"> </w:t>
       </w:r>
       <w:r>
         <w:rPr>
@@ -3858,7 +3909,31 @@
           <w:highlight w:val="white"/>
           <w:lang w:val="en-US"/>
         </w:rPr>
-        <w:t xml:space="preserve"> au_fname </w:t>
+        <w:t xml:space="preserve"> </w:t>
+      </w:r>
+      <w:proofErr w:type="spellStart"/>
+      <w:r>
+        <w:rPr>
+          <w:rFonts w:ascii="Consolas" w:hAnsi="Consolas" w:cs="Consolas"/>
+          <w:color w:val="000000"/>
+          <w:sz w:val="19"/>
+          <w:szCs w:val="19"/>
+          <w:highlight w:val="white"/>
+          <w:lang w:val="en-US"/>
+        </w:rPr>
+        <w:t>au_fname</w:t>
+      </w:r>
+      <w:proofErr w:type="spellEnd"/>
+      <w:r>
+        <w:rPr>
+          <w:rFonts w:ascii="Consolas" w:hAnsi="Consolas" w:cs="Consolas"/>
+          <w:color w:val="000000"/>
+          <w:sz w:val="19"/>
+          <w:szCs w:val="19"/>
+          <w:highlight w:val="white"/>
+          <w:lang w:val="en-US"/>
+        </w:rPr>
+        <w:t xml:space="preserve"> </w:t>
       </w:r>
       <w:r>
         <w:rPr>
@@ -3928,7 +4003,27 @@
           <w:sz w:val="28"/>
           <w:szCs w:val="28"/>
         </w:rPr>
-        <w:t>указываются имена столбцов ( в каком порядке укажете – в таком порядке и выведет), если нужны все столбцы ставится *</w:t>
+        <w:t xml:space="preserve">указываются имена столбцов </w:t>
+      </w:r>
+      <w:proofErr w:type="gramStart"/>
+      <w:r>
+        <w:rPr>
+          <w:rFonts w:ascii="Times New Roman" w:hAnsi="Times New Roman" w:cs="Times New Roman"/>
+          <w:color w:val="000000"/>
+          <w:sz w:val="28"/>
+          <w:szCs w:val="28"/>
+        </w:rPr>
+        <w:t>( в</w:t>
+      </w:r>
+      <w:proofErr w:type="gramEnd"/>
+      <w:r>
+        <w:rPr>
+          <w:rFonts w:ascii="Times New Roman" w:hAnsi="Times New Roman" w:cs="Times New Roman"/>
+          <w:color w:val="000000"/>
+          <w:sz w:val="28"/>
+          <w:szCs w:val="28"/>
+        </w:rPr>
+        <w:t xml:space="preserve"> каком порядке укажете – в таком порядке и выведет), если нужны все столбцы ставится *</w:t>
       </w:r>
       <w:r>
         <w:rPr>
@@ -3994,7 +4089,31 @@
           <w:highlight w:val="white"/>
           <w:lang w:val="en-US"/>
         </w:rPr>
-        <w:t xml:space="preserve"> au_lname </w:t>
+        <w:t xml:space="preserve"> </w:t>
+      </w:r>
+      <w:proofErr w:type="spellStart"/>
+      <w:r>
+        <w:rPr>
+          <w:rFonts w:ascii="Consolas" w:hAnsi="Consolas" w:cs="Consolas"/>
+          <w:color w:val="000000"/>
+          <w:sz w:val="19"/>
+          <w:szCs w:val="19"/>
+          <w:highlight w:val="white"/>
+          <w:lang w:val="en-US"/>
+        </w:rPr>
+        <w:t>au_lname</w:t>
+      </w:r>
+      <w:proofErr w:type="spellEnd"/>
+      <w:r>
+        <w:rPr>
+          <w:rFonts w:ascii="Consolas" w:hAnsi="Consolas" w:cs="Consolas"/>
+          <w:color w:val="000000"/>
+          <w:sz w:val="19"/>
+          <w:szCs w:val="19"/>
+          <w:highlight w:val="white"/>
+          <w:lang w:val="en-US"/>
+        </w:rPr>
+        <w:t xml:space="preserve"> </w:t>
       </w:r>
       <w:r>
         <w:rPr>
@@ -4100,8 +4219,20 @@
           <w:szCs w:val="19"/>
           <w:highlight w:val="white"/>
         </w:rPr>
-        <w:t xml:space="preserve"> authors</w:t>
-      </w:r>
+        <w:t xml:space="preserve"> </w:t>
+      </w:r>
+      <w:proofErr w:type="spellStart"/>
+      <w:r>
+        <w:rPr>
+          <w:rFonts w:ascii="Consolas" w:hAnsi="Consolas" w:cs="Consolas"/>
+          <w:color w:val="000000"/>
+          <w:sz w:val="19"/>
+          <w:szCs w:val="19"/>
+          <w:highlight w:val="white"/>
+        </w:rPr>
+        <w:t>authors</w:t>
+      </w:r>
+      <w:proofErr w:type="spellEnd"/>
       <w:r>
         <w:rPr>
           <w:rFonts w:ascii="Consolas" w:hAnsi="Consolas" w:cs="Consolas"/>
@@ -4208,7 +4339,31 @@
           <w:highlight w:val="white"/>
           <w:lang w:val="en-US"/>
         </w:rPr>
-        <w:t xml:space="preserve"> ContactName </w:t>
+        <w:t xml:space="preserve"> </w:t>
+      </w:r>
+      <w:proofErr w:type="spellStart"/>
+      <w:r>
+        <w:rPr>
+          <w:rFonts w:ascii="Consolas" w:hAnsi="Consolas" w:cs="Consolas"/>
+          <w:color w:val="000000"/>
+          <w:sz w:val="19"/>
+          <w:szCs w:val="19"/>
+          <w:highlight w:val="white"/>
+          <w:lang w:val="en-US"/>
+        </w:rPr>
+        <w:t>ContactName</w:t>
+      </w:r>
+      <w:proofErr w:type="spellEnd"/>
+      <w:r>
+        <w:rPr>
+          <w:rFonts w:ascii="Consolas" w:hAnsi="Consolas" w:cs="Consolas"/>
+          <w:color w:val="000000"/>
+          <w:sz w:val="19"/>
+          <w:szCs w:val="19"/>
+          <w:highlight w:val="white"/>
+          <w:lang w:val="en-US"/>
+        </w:rPr>
+        <w:t xml:space="preserve"> </w:t>
       </w:r>
       <w:r>
         <w:rPr>
@@ -4343,6 +4498,7 @@
         </w:rPr>
         <w:t xml:space="preserve"> </w:t>
       </w:r>
+      <w:proofErr w:type="gramStart"/>
       <w:r>
         <w:rPr>
           <w:rFonts w:ascii="Consolas" w:hAnsi="Consolas" w:cs="Consolas"/>
@@ -4365,6 +4521,7 @@
         </w:rPr>
         <w:t>(</w:t>
       </w:r>
+      <w:proofErr w:type="gramEnd"/>
       <w:r>
         <w:rPr>
           <w:rFonts w:ascii="Consolas" w:hAnsi="Consolas" w:cs="Consolas"/>
@@ -4374,7 +4531,31 @@
           <w:highlight w:val="white"/>
           <w:lang w:val="en-US"/>
         </w:rPr>
-        <w:t>'Kolledge and FU'</w:t>
+        <w:t>'</w:t>
+      </w:r>
+      <w:proofErr w:type="spellStart"/>
+      <w:r>
+        <w:rPr>
+          <w:rFonts w:ascii="Consolas" w:hAnsi="Consolas" w:cs="Consolas"/>
+          <w:color w:val="FF0000"/>
+          <w:sz w:val="19"/>
+          <w:szCs w:val="19"/>
+          <w:highlight w:val="white"/>
+          <w:lang w:val="en-US"/>
+        </w:rPr>
+        <w:t>Kolledge</w:t>
+      </w:r>
+      <w:proofErr w:type="spellEnd"/>
+      <w:r>
+        <w:rPr>
+          <w:rFonts w:ascii="Consolas" w:hAnsi="Consolas" w:cs="Consolas"/>
+          <w:color w:val="FF0000"/>
+          <w:sz w:val="19"/>
+          <w:szCs w:val="19"/>
+          <w:highlight w:val="white"/>
+          <w:lang w:val="en-US"/>
+        </w:rPr>
+        <w:t xml:space="preserve"> and FU'</w:t>
       </w:r>
       <w:r>
         <w:rPr>
@@ -4455,7 +4636,31 @@
           <w:highlight w:val="white"/>
           <w:lang w:val="en-US"/>
         </w:rPr>
-        <w:t>'Kolledge'</w:t>
+        <w:t>'</w:t>
+      </w:r>
+      <w:proofErr w:type="spellStart"/>
+      <w:r>
+        <w:rPr>
+          <w:rFonts w:ascii="Consolas" w:hAnsi="Consolas" w:cs="Consolas"/>
+          <w:color w:val="FF0000"/>
+          <w:sz w:val="19"/>
+          <w:szCs w:val="19"/>
+          <w:highlight w:val="white"/>
+          <w:lang w:val="en-US"/>
+        </w:rPr>
+        <w:t>Kolledge</w:t>
+      </w:r>
+      <w:proofErr w:type="spellEnd"/>
+      <w:r>
+        <w:rPr>
+          <w:rFonts w:ascii="Consolas" w:hAnsi="Consolas" w:cs="Consolas"/>
+          <w:color w:val="FF0000"/>
+          <w:sz w:val="19"/>
+          <w:szCs w:val="19"/>
+          <w:highlight w:val="white"/>
+          <w:lang w:val="en-US"/>
+        </w:rPr>
+        <w:t>'</w:t>
       </w:r>
       <w:r>
         <w:rPr>
@@ -4505,6 +4710,7 @@
         </w:rPr>
         <w:t xml:space="preserve"> </w:t>
       </w:r>
+      <w:proofErr w:type="gramStart"/>
       <w:r>
         <w:rPr>
           <w:rFonts w:ascii="Consolas" w:hAnsi="Consolas" w:cs="Consolas"/>
@@ -4516,6 +4722,7 @@
         </w:rPr>
         <w:t>LEFT(</w:t>
       </w:r>
+      <w:proofErr w:type="gramEnd"/>
       <w:r>
         <w:rPr>
           <w:rFonts w:ascii="Consolas" w:hAnsi="Consolas" w:cs="Consolas"/>
@@ -4525,7 +4732,31 @@
           <w:highlight w:val="white"/>
           <w:lang w:val="en-US"/>
         </w:rPr>
-        <w:t>'Kolledge'</w:t>
+        <w:t>'</w:t>
+      </w:r>
+      <w:proofErr w:type="spellStart"/>
+      <w:r>
+        <w:rPr>
+          <w:rFonts w:ascii="Consolas" w:hAnsi="Consolas" w:cs="Consolas"/>
+          <w:color w:val="FF0000"/>
+          <w:sz w:val="19"/>
+          <w:szCs w:val="19"/>
+          <w:highlight w:val="white"/>
+          <w:lang w:val="en-US"/>
+        </w:rPr>
+        <w:t>Kolledge</w:t>
+      </w:r>
+      <w:proofErr w:type="spellEnd"/>
+      <w:r>
+        <w:rPr>
+          <w:rFonts w:ascii="Consolas" w:hAnsi="Consolas" w:cs="Consolas"/>
+          <w:color w:val="FF0000"/>
+          <w:sz w:val="19"/>
+          <w:szCs w:val="19"/>
+          <w:highlight w:val="white"/>
+          <w:lang w:val="en-US"/>
+        </w:rPr>
+        <w:t>'</w:t>
       </w:r>
       <w:r>
         <w:rPr>
@@ -4701,7 +4932,31 @@
           <w:highlight w:val="white"/>
           <w:lang w:val="en-US"/>
         </w:rPr>
-        <w:t xml:space="preserve"> ContactName </w:t>
+        <w:t xml:space="preserve"> </w:t>
+      </w:r>
+      <w:proofErr w:type="spellStart"/>
+      <w:r>
+        <w:rPr>
+          <w:rFonts w:ascii="Consolas" w:hAnsi="Consolas" w:cs="Consolas"/>
+          <w:color w:val="000000"/>
+          <w:sz w:val="19"/>
+          <w:szCs w:val="19"/>
+          <w:highlight w:val="white"/>
+          <w:lang w:val="en-US"/>
+        </w:rPr>
+        <w:t>ContactName</w:t>
+      </w:r>
+      <w:proofErr w:type="spellEnd"/>
+      <w:r>
+        <w:rPr>
+          <w:rFonts w:ascii="Consolas" w:hAnsi="Consolas" w:cs="Consolas"/>
+          <w:color w:val="000000"/>
+          <w:sz w:val="19"/>
+          <w:szCs w:val="19"/>
+          <w:highlight w:val="white"/>
+          <w:lang w:val="en-US"/>
+        </w:rPr>
+        <w:t xml:space="preserve"> </w:t>
       </w:r>
     </w:p>
     <w:p>
@@ -5224,7 +5479,31 @@
           <w:highlight w:val="white"/>
           <w:lang w:val="en-US"/>
         </w:rPr>
-        <w:t xml:space="preserve"> ContactName </w:t>
+        <w:t xml:space="preserve"> </w:t>
+      </w:r>
+      <w:proofErr w:type="spellStart"/>
+      <w:r>
+        <w:rPr>
+          <w:rFonts w:ascii="Consolas" w:hAnsi="Consolas" w:cs="Consolas"/>
+          <w:color w:val="000000"/>
+          <w:sz w:val="19"/>
+          <w:szCs w:val="19"/>
+          <w:highlight w:val="white"/>
+          <w:lang w:val="en-US"/>
+        </w:rPr>
+        <w:t>ContactName</w:t>
+      </w:r>
+      <w:proofErr w:type="spellEnd"/>
+      <w:r>
+        <w:rPr>
+          <w:rFonts w:ascii="Consolas" w:hAnsi="Consolas" w:cs="Consolas"/>
+          <w:color w:val="000000"/>
+          <w:sz w:val="19"/>
+          <w:szCs w:val="19"/>
+          <w:highlight w:val="white"/>
+          <w:lang w:val="en-US"/>
+        </w:rPr>
+        <w:t xml:space="preserve"> </w:t>
       </w:r>
     </w:p>
     <w:p>
@@ -5501,7 +5780,31 @@
           <w:highlight w:val="white"/>
           <w:lang w:val="en-US"/>
         </w:rPr>
-        <w:t xml:space="preserve"> LastName </w:t>
+        <w:t xml:space="preserve"> </w:t>
+      </w:r>
+      <w:proofErr w:type="spellStart"/>
+      <w:r>
+        <w:rPr>
+          <w:rFonts w:ascii="Consolas" w:hAnsi="Consolas" w:cs="Consolas"/>
+          <w:color w:val="000000"/>
+          <w:sz w:val="19"/>
+          <w:szCs w:val="19"/>
+          <w:highlight w:val="white"/>
+          <w:lang w:val="en-US"/>
+        </w:rPr>
+        <w:t>LastName</w:t>
+      </w:r>
+      <w:proofErr w:type="spellEnd"/>
+      <w:r>
+        <w:rPr>
+          <w:rFonts w:ascii="Consolas" w:hAnsi="Consolas" w:cs="Consolas"/>
+          <w:color w:val="000000"/>
+          <w:sz w:val="19"/>
+          <w:szCs w:val="19"/>
+          <w:highlight w:val="white"/>
+          <w:lang w:val="en-US"/>
+        </w:rPr>
+        <w:t xml:space="preserve"> </w:t>
       </w:r>
     </w:p>
     <w:p>
@@ -5782,8 +6085,21 @@
           <w:highlight w:val="white"/>
           <w:lang w:val="en-US"/>
         </w:rPr>
-        <w:t xml:space="preserve"> ContactName</w:t>
-      </w:r>
+        <w:t xml:space="preserve"> </w:t>
+      </w:r>
+      <w:proofErr w:type="spellStart"/>
+      <w:r>
+        <w:rPr>
+          <w:rFonts w:ascii="Consolas" w:hAnsi="Consolas" w:cs="Consolas"/>
+          <w:color w:val="000000"/>
+          <w:sz w:val="19"/>
+          <w:szCs w:val="19"/>
+          <w:highlight w:val="white"/>
+          <w:lang w:val="en-US"/>
+        </w:rPr>
+        <w:t>ContactName</w:t>
+      </w:r>
+      <w:proofErr w:type="spellEnd"/>
     </w:p>
     <w:p>
       <w:pPr>
@@ -5857,7 +6173,31 @@
           <w:highlight w:val="white"/>
           <w:lang w:val="en-US"/>
         </w:rPr>
-        <w:t xml:space="preserve"> ContactName </w:t>
+        <w:t xml:space="preserve"> </w:t>
+      </w:r>
+      <w:proofErr w:type="spellStart"/>
+      <w:r>
+        <w:rPr>
+          <w:rFonts w:ascii="Consolas" w:hAnsi="Consolas" w:cs="Consolas"/>
+          <w:color w:val="000000"/>
+          <w:sz w:val="19"/>
+          <w:szCs w:val="19"/>
+          <w:highlight w:val="white"/>
+          <w:lang w:val="en-US"/>
+        </w:rPr>
+        <w:t>ContactName</w:t>
+      </w:r>
+      <w:proofErr w:type="spellEnd"/>
+      <w:r>
+        <w:rPr>
+          <w:rFonts w:ascii="Consolas" w:hAnsi="Consolas" w:cs="Consolas"/>
+          <w:color w:val="000000"/>
+          <w:sz w:val="19"/>
+          <w:szCs w:val="19"/>
+          <w:highlight w:val="white"/>
+          <w:lang w:val="en-US"/>
+        </w:rPr>
+        <w:t xml:space="preserve"> </w:t>
       </w:r>
       <w:r>
         <w:rPr>
@@ -5890,7 +6230,31 @@
           <w:highlight w:val="white"/>
           <w:lang w:val="en-US"/>
         </w:rPr>
-        <w:t>'A_n%'</w:t>
+        <w:t>'</w:t>
+      </w:r>
+      <w:proofErr w:type="spellStart"/>
+      <w:r>
+        <w:rPr>
+          <w:rFonts w:ascii="Consolas" w:hAnsi="Consolas" w:cs="Consolas"/>
+          <w:color w:val="FF0000"/>
+          <w:sz w:val="19"/>
+          <w:szCs w:val="19"/>
+          <w:highlight w:val="white"/>
+          <w:lang w:val="en-US"/>
+        </w:rPr>
+        <w:t>A_n</w:t>
+      </w:r>
+      <w:proofErr w:type="spellEnd"/>
+      <w:r>
+        <w:rPr>
+          <w:rFonts w:ascii="Consolas" w:hAnsi="Consolas" w:cs="Consolas"/>
+          <w:color w:val="FF0000"/>
+          <w:sz w:val="19"/>
+          <w:szCs w:val="19"/>
+          <w:highlight w:val="white"/>
+          <w:lang w:val="en-US"/>
+        </w:rPr>
+        <w:t>%'</w:t>
       </w:r>
     </w:p>
     <w:p>
@@ -5929,6 +6293,7 @@
         </w:rPr>
         <w:t xml:space="preserve"> </w:t>
       </w:r>
+      <w:proofErr w:type="gramStart"/>
       <w:r>
         <w:rPr>
           <w:rFonts w:ascii="Consolas" w:hAnsi="Consolas" w:cs="Consolas"/>
@@ -5949,7 +6314,19 @@
           <w:highlight w:val="white"/>
           <w:lang w:val="en-US"/>
         </w:rPr>
-        <w:t>();</w:t>
+        <w:t>(</w:t>
+      </w:r>
+      <w:proofErr w:type="gramEnd"/>
+      <w:r>
+        <w:rPr>
+          <w:rFonts w:ascii="Consolas" w:hAnsi="Consolas" w:cs="Consolas"/>
+          <w:color w:val="808080"/>
+          <w:sz w:val="19"/>
+          <w:szCs w:val="19"/>
+          <w:highlight w:val="white"/>
+          <w:lang w:val="en-US"/>
+        </w:rPr>
+        <w:t>);</w:t>
       </w:r>
     </w:p>
     <w:p>
@@ -6041,7 +6418,19 @@
           <w:highlight w:val="white"/>
           <w:lang w:val="en-US"/>
         </w:rPr>
-        <w:t>'04.04.2000'</w:t>
+        <w:t>'04.04.2000</w:t>
+      </w:r>
+      <w:proofErr w:type="gramStart"/>
+      <w:r>
+        <w:rPr>
+          <w:rFonts w:ascii="Consolas" w:hAnsi="Consolas" w:cs="Consolas"/>
+          <w:color w:val="FF0000"/>
+          <w:sz w:val="19"/>
+          <w:szCs w:val="19"/>
+          <w:highlight w:val="white"/>
+          <w:lang w:val="en-US"/>
+        </w:rPr>
+        <w:t>'</w:t>
       </w:r>
       <w:r>
         <w:rPr>
@@ -6065,6 +6454,7 @@
         </w:rPr>
         <w:t>GETDATE</w:t>
       </w:r>
+      <w:proofErr w:type="gramEnd"/>
       <w:r>
         <w:rPr>
           <w:rFonts w:ascii="Consolas" w:hAnsi="Consolas" w:cs="Consolas"/>
@@ -6137,6 +6527,7 @@
         </w:rPr>
         <w:t>(</w:t>
       </w:r>
+      <w:proofErr w:type="gramStart"/>
       <w:r>
         <w:rPr>
           <w:rFonts w:ascii="Consolas" w:hAnsi="Consolas" w:cs="Consolas"/>
@@ -6157,7 +6548,19 @@
           <w:highlight w:val="white"/>
           <w:lang w:val="en-US"/>
         </w:rPr>
-        <w:t>())</w:t>
+        <w:t>(</w:t>
+      </w:r>
+      <w:proofErr w:type="gramEnd"/>
+      <w:r>
+        <w:rPr>
+          <w:rFonts w:ascii="Consolas" w:hAnsi="Consolas" w:cs="Consolas"/>
+          <w:color w:val="808080"/>
+          <w:sz w:val="19"/>
+          <w:szCs w:val="19"/>
+          <w:highlight w:val="white"/>
+          <w:lang w:val="en-US"/>
+        </w:rPr>
+        <w:t>))</w:t>
       </w:r>
     </w:p>
     <w:p>
@@ -6460,6 +6863,7 @@
         </w:rPr>
         <w:t>(</w:t>
       </w:r>
+      <w:proofErr w:type="spellStart"/>
       <w:r>
         <w:rPr>
           <w:rFonts w:ascii="Consolas" w:hAnsi="Consolas" w:cs="Consolas"/>
@@ -6471,6 +6875,7 @@
         </w:rPr>
         <w:t>OrderDate</w:t>
       </w:r>
+      <w:proofErr w:type="spellEnd"/>
       <w:r>
         <w:rPr>
           <w:rFonts w:ascii="Consolas" w:hAnsi="Consolas" w:cs="Consolas"/>
@@ -6559,6 +6964,7 @@
         </w:rPr>
         <w:t>(</w:t>
       </w:r>
+      <w:proofErr w:type="spellStart"/>
       <w:r>
         <w:rPr>
           <w:rFonts w:ascii="Consolas" w:hAnsi="Consolas" w:cs="Consolas"/>
@@ -6570,6 +6976,7 @@
         </w:rPr>
         <w:t>OrderDate</w:t>
       </w:r>
+      <w:proofErr w:type="spellEnd"/>
       <w:r>
         <w:rPr>
           <w:rFonts w:ascii="Consolas" w:hAnsi="Consolas" w:cs="Consolas"/>
@@ -6790,8 +7197,21 @@
           <w:highlight w:val="white"/>
           <w:lang w:val="en-US"/>
         </w:rPr>
-        <w:t xml:space="preserve"> OrderDate</w:t>
-      </w:r>
+        <w:t xml:space="preserve"> </w:t>
+      </w:r>
+      <w:proofErr w:type="spellStart"/>
+      <w:r>
+        <w:rPr>
+          <w:rFonts w:ascii="Consolas" w:hAnsi="Consolas" w:cs="Consolas"/>
+          <w:color w:val="000000"/>
+          <w:sz w:val="19"/>
+          <w:szCs w:val="19"/>
+          <w:highlight w:val="white"/>
+          <w:lang w:val="en-US"/>
+        </w:rPr>
+        <w:t>OrderDate</w:t>
+      </w:r>
+      <w:proofErr w:type="spellEnd"/>
       <w:r>
         <w:rPr>
           <w:rFonts w:ascii="Consolas" w:hAnsi="Consolas" w:cs="Consolas"/>
@@ -6845,8 +7265,21 @@
           <w:highlight w:val="white"/>
           <w:lang w:val="en-US"/>
         </w:rPr>
-        <w:t xml:space="preserve"> OrderDate</w:t>
-      </w:r>
+        <w:t xml:space="preserve"> </w:t>
+      </w:r>
+      <w:proofErr w:type="spellStart"/>
+      <w:r>
+        <w:rPr>
+          <w:rFonts w:ascii="Consolas" w:hAnsi="Consolas" w:cs="Consolas"/>
+          <w:color w:val="000000"/>
+          <w:sz w:val="19"/>
+          <w:szCs w:val="19"/>
+          <w:highlight w:val="white"/>
+          <w:lang w:val="en-US"/>
+        </w:rPr>
+        <w:t>OrderDate</w:t>
+      </w:r>
+      <w:proofErr w:type="spellEnd"/>
       <w:r>
         <w:rPr>
           <w:rFonts w:ascii="Consolas" w:hAnsi="Consolas" w:cs="Consolas"/>
@@ -6946,6 +7379,7 @@
         </w:rPr>
         <w:t xml:space="preserve"> </w:t>
       </w:r>
+      <w:proofErr w:type="gramStart"/>
       <w:r>
         <w:rPr>
           <w:rFonts w:ascii="Consolas" w:hAnsi="Consolas" w:cs="Consolas"/>
@@ -6968,6 +7402,7 @@
         </w:rPr>
         <w:t>(</w:t>
       </w:r>
+      <w:proofErr w:type="gramEnd"/>
       <w:r>
         <w:rPr>
           <w:rFonts w:ascii="Consolas" w:hAnsi="Consolas" w:cs="Consolas"/>
@@ -7124,6 +7559,7 @@
         </w:rPr>
         <w:t xml:space="preserve"> </w:t>
       </w:r>
+      <w:proofErr w:type="gramStart"/>
       <w:r>
         <w:rPr>
           <w:rFonts w:ascii="Consolas" w:hAnsi="Consolas" w:cs="Consolas"/>
@@ -7146,6 +7582,7 @@
         </w:rPr>
         <w:t>(</w:t>
       </w:r>
+      <w:proofErr w:type="gramEnd"/>
       <w:r>
         <w:rPr>
           <w:rFonts w:ascii="Consolas" w:hAnsi="Consolas" w:cs="Consolas"/>
@@ -7249,6 +7686,7 @@
         </w:rPr>
         <w:t xml:space="preserve"> </w:t>
       </w:r>
+      <w:proofErr w:type="gramStart"/>
       <w:r>
         <w:rPr>
           <w:rFonts w:ascii="Consolas" w:hAnsi="Consolas" w:cs="Consolas"/>
@@ -7271,6 +7709,7 @@
         </w:rPr>
         <w:t>(</w:t>
       </w:r>
+      <w:proofErr w:type="gramEnd"/>
       <w:r>
         <w:rPr>
           <w:rFonts w:ascii="Consolas" w:hAnsi="Consolas" w:cs="Consolas"/>
@@ -7542,6 +7981,7 @@
         </w:rPr>
         <w:t>(</w:t>
       </w:r>
+      <w:proofErr w:type="gramStart"/>
       <w:r>
         <w:rPr>
           <w:rFonts w:ascii="Consolas" w:hAnsi="Consolas" w:cs="Consolas"/>
@@ -7575,6 +8015,7 @@
         </w:rPr>
         <w:t>GETDATE</w:t>
       </w:r>
+      <w:proofErr w:type="gramEnd"/>
       <w:r>
         <w:rPr>
           <w:rFonts w:ascii="Consolas" w:hAnsi="Consolas" w:cs="Consolas"/>
@@ -7788,6 +8229,7 @@
         </w:rPr>
         <w:t>(</w:t>
       </w:r>
+      <w:proofErr w:type="gramStart"/>
       <w:r>
         <w:rPr>
           <w:rFonts w:ascii="Consolas" w:hAnsi="Consolas" w:cs="Consolas"/>
@@ -7810,6 +8252,7 @@
         </w:rPr>
         <w:t>(</w:t>
       </w:r>
+      <w:proofErr w:type="gramEnd"/>
       <w:r>
         <w:rPr>
           <w:rFonts w:ascii="Consolas" w:hAnsi="Consolas" w:cs="Consolas"/>
@@ -8190,6 +8633,7 @@
         </w:rPr>
         <w:t>(</w:t>
       </w:r>
+      <w:proofErr w:type="gramStart"/>
       <w:r>
         <w:rPr>
           <w:rFonts w:ascii="Consolas" w:hAnsi="Consolas" w:cs="Consolas"/>
@@ -8212,6 +8656,7 @@
         </w:rPr>
         <w:t>(</w:t>
       </w:r>
+      <w:proofErr w:type="gramEnd"/>
       <w:r>
         <w:rPr>
           <w:rFonts w:ascii="Consolas" w:hAnsi="Consolas" w:cs="Consolas"/>
@@ -8406,7 +8851,31 @@
           <w:highlight w:val="white"/>
           <w:lang w:val="en-US"/>
         </w:rPr>
-        <w:t xml:space="preserve"> Name_and_Fax </w:t>
+        <w:t xml:space="preserve"> </w:t>
+      </w:r>
+      <w:proofErr w:type="spellStart"/>
+      <w:r>
+        <w:rPr>
+          <w:rFonts w:ascii="Consolas" w:hAnsi="Consolas" w:cs="Consolas"/>
+          <w:color w:val="000000"/>
+          <w:sz w:val="19"/>
+          <w:szCs w:val="19"/>
+          <w:highlight w:val="white"/>
+          <w:lang w:val="en-US"/>
+        </w:rPr>
+        <w:t>Name_and_Fax</w:t>
+      </w:r>
+      <w:proofErr w:type="spellEnd"/>
+      <w:r>
+        <w:rPr>
+          <w:rFonts w:ascii="Consolas" w:hAnsi="Consolas" w:cs="Consolas"/>
+          <w:color w:val="000000"/>
+          <w:sz w:val="19"/>
+          <w:szCs w:val="19"/>
+          <w:highlight w:val="white"/>
+          <w:lang w:val="en-US"/>
+        </w:rPr>
+        <w:t xml:space="preserve"> </w:t>
       </w:r>
       <w:r>
         <w:rPr>
@@ -8529,7 +8998,31 @@
           <w:highlight w:val="white"/>
           <w:lang w:val="en-US"/>
         </w:rPr>
-        <w:t xml:space="preserve"> Name_and_Fax </w:t>
+        <w:t xml:space="preserve"> </w:t>
+      </w:r>
+      <w:proofErr w:type="spellStart"/>
+      <w:r>
+        <w:rPr>
+          <w:rFonts w:ascii="Consolas" w:hAnsi="Consolas" w:cs="Consolas"/>
+          <w:color w:val="000000"/>
+          <w:sz w:val="19"/>
+          <w:szCs w:val="19"/>
+          <w:highlight w:val="white"/>
+          <w:lang w:val="en-US"/>
+        </w:rPr>
+        <w:t>Name_and_Fax</w:t>
+      </w:r>
+      <w:proofErr w:type="spellEnd"/>
+      <w:r>
+        <w:rPr>
+          <w:rFonts w:ascii="Consolas" w:hAnsi="Consolas" w:cs="Consolas"/>
+          <w:color w:val="000000"/>
+          <w:sz w:val="19"/>
+          <w:szCs w:val="19"/>
+          <w:highlight w:val="white"/>
+          <w:lang w:val="en-US"/>
+        </w:rPr>
+        <w:t xml:space="preserve"> </w:t>
       </w:r>
       <w:r>
         <w:rPr>
@@ -8650,7 +9143,31 @@
           <w:highlight w:val="white"/>
           <w:lang w:val="en-US"/>
         </w:rPr>
-        <w:t xml:space="preserve"> Name_and_Fax </w:t>
+        <w:t xml:space="preserve"> </w:t>
+      </w:r>
+      <w:proofErr w:type="spellStart"/>
+      <w:r>
+        <w:rPr>
+          <w:rFonts w:ascii="Consolas" w:hAnsi="Consolas" w:cs="Consolas"/>
+          <w:color w:val="000000"/>
+          <w:sz w:val="19"/>
+          <w:szCs w:val="19"/>
+          <w:highlight w:val="white"/>
+          <w:lang w:val="en-US"/>
+        </w:rPr>
+        <w:t>Name_and_Fax</w:t>
+      </w:r>
+      <w:proofErr w:type="spellEnd"/>
+      <w:r>
+        <w:rPr>
+          <w:rFonts w:ascii="Consolas" w:hAnsi="Consolas" w:cs="Consolas"/>
+          <w:color w:val="000000"/>
+          <w:sz w:val="19"/>
+          <w:szCs w:val="19"/>
+          <w:highlight w:val="white"/>
+          <w:lang w:val="en-US"/>
+        </w:rPr>
+        <w:t xml:space="preserve"> </w:t>
       </w:r>
       <w:r>
         <w:rPr>
@@ -8987,6 +9504,7 @@
         </w:rPr>
         <w:t xml:space="preserve"> * FROM ORDERS WHERE </w:t>
       </w:r>
+      <w:proofErr w:type="spellStart"/>
       <w:r>
         <w:rPr>
           <w:rFonts w:ascii="Times New Roman" w:hAnsi="Times New Roman" w:cs="Times New Roman"/>
@@ -8997,15 +9515,27 @@
         </w:rPr>
         <w:t>Odate</w:t>
       </w:r>
-      <w:r>
-        <w:rPr>
-          <w:rFonts w:ascii="Times New Roman" w:hAnsi="Times New Roman" w:cs="Times New Roman"/>
-          <w:color w:val="000000"/>
-          <w:sz w:val="28"/>
-          <w:szCs w:val="28"/>
-          <w:lang w:val="en-US"/>
-        </w:rPr>
-        <w:t xml:space="preserve"> &gt;=</w:t>
+      <w:proofErr w:type="spellEnd"/>
+      <w:r>
+        <w:rPr>
+          <w:rFonts w:ascii="Times New Roman" w:hAnsi="Times New Roman" w:cs="Times New Roman"/>
+          <w:color w:val="000000"/>
+          <w:sz w:val="28"/>
+          <w:szCs w:val="28"/>
+          <w:lang w:val="en-US"/>
+        </w:rPr>
+        <w:t xml:space="preserve"> &gt;</w:t>
+      </w:r>
+      <w:proofErr w:type="gramStart"/>
+      <w:r>
+        <w:rPr>
+          <w:rFonts w:ascii="Times New Roman" w:hAnsi="Times New Roman" w:cs="Times New Roman"/>
+          <w:color w:val="000000"/>
+          <w:sz w:val="28"/>
+          <w:szCs w:val="28"/>
+          <w:lang w:val="en-US"/>
+        </w:rPr>
+        <w:t>=</w:t>
       </w:r>
       <w:r>
         <w:rPr>
@@ -9017,15 +9547,38 @@
         </w:rPr>
         <w:t>‘</w:t>
       </w:r>
-      <w:r>
-        <w:rPr>
-          <w:rFonts w:ascii="Times New Roman" w:hAnsi="Times New Roman" w:cs="Times New Roman"/>
-          <w:color w:val="000000"/>
-          <w:sz w:val="28"/>
-          <w:szCs w:val="28"/>
-          <w:lang w:val="en-US"/>
-        </w:rPr>
-        <w:t xml:space="preserve">20001003’AND Odate &lt;= ‘20001004’ </w:t>
+      <w:proofErr w:type="gramEnd"/>
+      <w:r>
+        <w:rPr>
+          <w:rFonts w:ascii="Times New Roman" w:hAnsi="Times New Roman" w:cs="Times New Roman"/>
+          <w:color w:val="000000"/>
+          <w:sz w:val="28"/>
+          <w:szCs w:val="28"/>
+          <w:lang w:val="en-US"/>
+        </w:rPr>
+        <w:t xml:space="preserve">20001003’AND </w:t>
+      </w:r>
+      <w:proofErr w:type="spellStart"/>
+      <w:r>
+        <w:rPr>
+          <w:rFonts w:ascii="Times New Roman" w:hAnsi="Times New Roman" w:cs="Times New Roman"/>
+          <w:color w:val="000000"/>
+          <w:sz w:val="28"/>
+          <w:szCs w:val="28"/>
+          <w:lang w:val="en-US"/>
+        </w:rPr>
+        <w:t>Odate</w:t>
+      </w:r>
+      <w:proofErr w:type="spellEnd"/>
+      <w:r>
+        <w:rPr>
+          <w:rFonts w:ascii="Times New Roman" w:hAnsi="Times New Roman" w:cs="Times New Roman"/>
+          <w:color w:val="000000"/>
+          <w:sz w:val="28"/>
+          <w:szCs w:val="28"/>
+          <w:lang w:val="en-US"/>
+        </w:rPr>
+        <w:t xml:space="preserve"> &lt;= ‘20001004’ </w:t>
       </w:r>
     </w:p>
     <w:p>
@@ -9133,7 +9686,29 @@
           <w:szCs w:val="28"/>
           <w:lang w:val="en-US"/>
         </w:rPr>
-        <w:t>SELECT * FROM CUSTOMERS WHERE LEFT(Cname,1) IN (‘C’,’c’)</w:t>
+        <w:t>SELECT * FROM CUSTOMERS WHERE LEFT(Cname,1) IN (‘</w:t>
+      </w:r>
+      <w:proofErr w:type="spellStart"/>
+      <w:r>
+        <w:rPr>
+          <w:rFonts w:ascii="Times New Roman" w:hAnsi="Times New Roman" w:cs="Times New Roman"/>
+          <w:color w:val="000000"/>
+          <w:sz w:val="28"/>
+          <w:szCs w:val="28"/>
+          <w:lang w:val="en-US"/>
+        </w:rPr>
+        <w:t>C’,’c</w:t>
+      </w:r>
+      <w:proofErr w:type="spellEnd"/>
+      <w:r>
+        <w:rPr>
+          <w:rFonts w:ascii="Times New Roman" w:hAnsi="Times New Roman" w:cs="Times New Roman"/>
+          <w:color w:val="000000"/>
+          <w:sz w:val="28"/>
+          <w:szCs w:val="28"/>
+          <w:lang w:val="en-US"/>
+        </w:rPr>
+        <w:t>’)</w:t>
       </w:r>
     </w:p>
     <w:p>
@@ -9326,6 +9901,7 @@
         </w:rPr>
         <w:t xml:space="preserve"> </w:t>
       </w:r>
+      <w:proofErr w:type="spellStart"/>
       <w:r>
         <w:rPr>
           <w:rFonts w:ascii="Times New Roman" w:hAnsi="Times New Roman" w:cs="Times New Roman"/>
@@ -9336,6 +9912,7 @@
         </w:rPr>
         <w:t>Onum</w:t>
       </w:r>
+      <w:proofErr w:type="spellEnd"/>
       <w:r>
         <w:rPr>
           <w:rFonts w:ascii="Times New Roman" w:hAnsi="Times New Roman" w:cs="Times New Roman"/>
@@ -9374,8 +9951,20 @@
           <w:szCs w:val="28"/>
           <w:lang w:val="en-US"/>
         </w:rPr>
-        <w:t xml:space="preserve"> Odate</w:t>
-      </w:r>
+        <w:t xml:space="preserve"> </w:t>
+      </w:r>
+      <w:proofErr w:type="spellStart"/>
+      <w:r>
+        <w:rPr>
+          <w:rFonts w:ascii="Times New Roman" w:hAnsi="Times New Roman" w:cs="Times New Roman"/>
+          <w:color w:val="000000"/>
+          <w:sz w:val="28"/>
+          <w:szCs w:val="28"/>
+          <w:lang w:val="en-US"/>
+        </w:rPr>
+        <w:t>Odate</w:t>
+      </w:r>
+      <w:proofErr w:type="spellEnd"/>
       <w:r>
         <w:rPr>
           <w:rFonts w:ascii="Times New Roman" w:hAnsi="Times New Roman" w:cs="Times New Roman"/>
@@ -9468,7 +10057,29 @@
           <w:szCs w:val="28"/>
           <w:lang w:val="en-US"/>
         </w:rPr>
-        <w:t>MERS WHERE Snum = 1001</w:t>
+        <w:t xml:space="preserve">MERS WHERE </w:t>
+      </w:r>
+      <w:proofErr w:type="spellStart"/>
+      <w:r>
+        <w:rPr>
+          <w:rFonts w:ascii="Times New Roman" w:hAnsi="Times New Roman" w:cs="Times New Roman"/>
+          <w:color w:val="000000"/>
+          <w:sz w:val="28"/>
+          <w:szCs w:val="28"/>
+          <w:lang w:val="en-US"/>
+        </w:rPr>
+        <w:t>Snum</w:t>
+      </w:r>
+      <w:proofErr w:type="spellEnd"/>
+      <w:r>
+        <w:rPr>
+          <w:rFonts w:ascii="Times New Roman" w:hAnsi="Times New Roman" w:cs="Times New Roman"/>
+          <w:color w:val="000000"/>
+          <w:sz w:val="28"/>
+          <w:szCs w:val="28"/>
+          <w:lang w:val="en-US"/>
+        </w:rPr>
+        <w:t xml:space="preserve"> = 1001</w:t>
       </w:r>
     </w:p>
     <w:p>
@@ -9524,15 +10135,71 @@
         </w:rPr>
         <w:t xml:space="preserve">City, </w:t>
       </w:r>
-      <w:r>
-        <w:rPr>
-          <w:rFonts w:ascii="Times New Roman" w:hAnsi="Times New Roman" w:cs="Times New Roman"/>
-          <w:color w:val="000000"/>
-          <w:sz w:val="28"/>
-          <w:szCs w:val="28"/>
-          <w:lang w:val="en-US"/>
-        </w:rPr>
-        <w:t>Sname, Snum, Comm FROM Cust</w:t>
+      <w:proofErr w:type="spellStart"/>
+      <w:r>
+        <w:rPr>
+          <w:rFonts w:ascii="Times New Roman" w:hAnsi="Times New Roman" w:cs="Times New Roman"/>
+          <w:color w:val="000000"/>
+          <w:sz w:val="28"/>
+          <w:szCs w:val="28"/>
+          <w:lang w:val="en-US"/>
+        </w:rPr>
+        <w:t>Sname</w:t>
+      </w:r>
+      <w:proofErr w:type="spellEnd"/>
+      <w:r>
+        <w:rPr>
+          <w:rFonts w:ascii="Times New Roman" w:hAnsi="Times New Roman" w:cs="Times New Roman"/>
+          <w:color w:val="000000"/>
+          <w:sz w:val="28"/>
+          <w:szCs w:val="28"/>
+          <w:lang w:val="en-US"/>
+        </w:rPr>
+        <w:t xml:space="preserve">, </w:t>
+      </w:r>
+      <w:proofErr w:type="spellStart"/>
+      <w:r>
+        <w:rPr>
+          <w:rFonts w:ascii="Times New Roman" w:hAnsi="Times New Roman" w:cs="Times New Roman"/>
+          <w:color w:val="000000"/>
+          <w:sz w:val="28"/>
+          <w:szCs w:val="28"/>
+          <w:lang w:val="en-US"/>
+        </w:rPr>
+        <w:t>Snum</w:t>
+      </w:r>
+      <w:proofErr w:type="spellEnd"/>
+      <w:r>
+        <w:rPr>
+          <w:rFonts w:ascii="Times New Roman" w:hAnsi="Times New Roman" w:cs="Times New Roman"/>
+          <w:color w:val="000000"/>
+          <w:sz w:val="28"/>
+          <w:szCs w:val="28"/>
+          <w:lang w:val="en-US"/>
+        </w:rPr>
+        <w:t xml:space="preserve">, </w:t>
+      </w:r>
+      <w:proofErr w:type="spellStart"/>
+      <w:r>
+        <w:rPr>
+          <w:rFonts w:ascii="Times New Roman" w:hAnsi="Times New Roman" w:cs="Times New Roman"/>
+          <w:color w:val="000000"/>
+          <w:sz w:val="28"/>
+          <w:szCs w:val="28"/>
+          <w:lang w:val="en-US"/>
+        </w:rPr>
+        <w:t>Comm</w:t>
+      </w:r>
+      <w:proofErr w:type="spellEnd"/>
+      <w:r>
+        <w:rPr>
+          <w:rFonts w:ascii="Times New Roman" w:hAnsi="Times New Roman" w:cs="Times New Roman"/>
+          <w:color w:val="000000"/>
+          <w:sz w:val="28"/>
+          <w:szCs w:val="28"/>
+          <w:lang w:val="en-US"/>
+        </w:rPr>
+        <w:t xml:space="preserve"> FROM Cust</w:t>
       </w:r>
       <w:r>
         <w:rPr>
@@ -9596,7 +10263,29 @@
           <w:szCs w:val="28"/>
           <w:lang w:val="en-US"/>
         </w:rPr>
-        <w:t xml:space="preserve">SELECT DISTINCT Snum FROM </w:t>
+        <w:t xml:space="preserve">SELECT DISTINCT </w:t>
+      </w:r>
+      <w:proofErr w:type="spellStart"/>
+      <w:r>
+        <w:rPr>
+          <w:rFonts w:ascii="Times New Roman" w:hAnsi="Times New Roman" w:cs="Times New Roman"/>
+          <w:color w:val="000000"/>
+          <w:sz w:val="28"/>
+          <w:szCs w:val="28"/>
+          <w:lang w:val="en-US"/>
+        </w:rPr>
+        <w:t>Snum</w:t>
+      </w:r>
+      <w:proofErr w:type="spellEnd"/>
+      <w:r>
+        <w:rPr>
+          <w:rFonts w:ascii="Times New Roman" w:hAnsi="Times New Roman" w:cs="Times New Roman"/>
+          <w:color w:val="000000"/>
+          <w:sz w:val="28"/>
+          <w:szCs w:val="28"/>
+          <w:lang w:val="en-US"/>
+        </w:rPr>
+        <w:t xml:space="preserve"> FROM </w:t>
       </w:r>
       <w:r>
         <w:rPr>
@@ -9653,15 +10342,27 @@
         </w:rPr>
         <w:t xml:space="preserve">SELECT </w:t>
       </w:r>
-      <w:r>
-        <w:rPr>
-          <w:rFonts w:ascii="Times New Roman" w:hAnsi="Times New Roman" w:cs="Times New Roman"/>
-          <w:color w:val="000000"/>
-          <w:sz w:val="28"/>
-          <w:szCs w:val="28"/>
-          <w:lang w:val="en-US"/>
-        </w:rPr>
-        <w:t xml:space="preserve">Sname FROM Salespeople WHERE </w:t>
+      <w:proofErr w:type="spellStart"/>
+      <w:r>
+        <w:rPr>
+          <w:rFonts w:ascii="Times New Roman" w:hAnsi="Times New Roman" w:cs="Times New Roman"/>
+          <w:color w:val="000000"/>
+          <w:sz w:val="28"/>
+          <w:szCs w:val="28"/>
+          <w:lang w:val="en-US"/>
+        </w:rPr>
+        <w:t>Sname</w:t>
+      </w:r>
+      <w:proofErr w:type="spellEnd"/>
+      <w:r>
+        <w:rPr>
+          <w:rFonts w:ascii="Times New Roman" w:hAnsi="Times New Roman" w:cs="Times New Roman"/>
+          <w:color w:val="000000"/>
+          <w:sz w:val="28"/>
+          <w:szCs w:val="28"/>
+          <w:lang w:val="en-US"/>
+        </w:rPr>
+        <w:t xml:space="preserve"> FROM Salespeople WHERE </w:t>
       </w:r>
       <w:r>
         <w:rPr>
@@ -9673,15 +10374,27 @@
         </w:rPr>
         <w:t>(</w:t>
       </w:r>
-      <w:r>
-        <w:rPr>
-          <w:rFonts w:ascii="Times New Roman" w:hAnsi="Times New Roman" w:cs="Times New Roman"/>
-          <w:color w:val="000000"/>
-          <w:sz w:val="28"/>
-          <w:szCs w:val="28"/>
-          <w:lang w:val="en-US"/>
-        </w:rPr>
-        <w:t>Comm &gt; 0.10</w:t>
+      <w:proofErr w:type="spellStart"/>
+      <w:r>
+        <w:rPr>
+          <w:rFonts w:ascii="Times New Roman" w:hAnsi="Times New Roman" w:cs="Times New Roman"/>
+          <w:color w:val="000000"/>
+          <w:sz w:val="28"/>
+          <w:szCs w:val="28"/>
+          <w:lang w:val="en-US"/>
+        </w:rPr>
+        <w:t>Comm</w:t>
+      </w:r>
+      <w:proofErr w:type="spellEnd"/>
+      <w:r>
+        <w:rPr>
+          <w:rFonts w:ascii="Times New Roman" w:hAnsi="Times New Roman" w:cs="Times New Roman"/>
+          <w:color w:val="000000"/>
+          <w:sz w:val="28"/>
+          <w:szCs w:val="28"/>
+          <w:lang w:val="en-US"/>
+        </w:rPr>
+        <w:t xml:space="preserve"> &gt; 0.10</w:t>
       </w:r>
       <w:r>
         <w:rPr>
@@ -10321,8 +11034,21 @@
           <w:highlight w:val="white"/>
           <w:lang w:val="en-US"/>
         </w:rPr>
-        <w:t xml:space="preserve"> CategoryID</w:t>
-      </w:r>
+        <w:t xml:space="preserve"> </w:t>
+      </w:r>
+      <w:proofErr w:type="spellStart"/>
+      <w:r>
+        <w:rPr>
+          <w:rFonts w:ascii="Consolas" w:hAnsi="Consolas" w:cs="Consolas"/>
+          <w:color w:val="000000"/>
+          <w:sz w:val="19"/>
+          <w:szCs w:val="19"/>
+          <w:highlight w:val="white"/>
+          <w:lang w:val="en-US"/>
+        </w:rPr>
+        <w:t>CategoryID</w:t>
+      </w:r>
+      <w:proofErr w:type="spellEnd"/>
       <w:r>
         <w:rPr>
           <w:rFonts w:ascii="Consolas" w:hAnsi="Consolas" w:cs="Consolas"/>
@@ -10345,6 +11071,7 @@
         </w:rPr>
         <w:t xml:space="preserve"> </w:t>
       </w:r>
+      <w:proofErr w:type="gramStart"/>
       <w:r>
         <w:rPr>
           <w:rFonts w:ascii="Consolas" w:hAnsi="Consolas" w:cs="Consolas"/>
@@ -10365,7 +11092,19 @@
           <w:highlight w:val="white"/>
           <w:lang w:val="en-US"/>
         </w:rPr>
-        <w:t>(*)</w:t>
+        <w:t>(</w:t>
+      </w:r>
+      <w:proofErr w:type="gramEnd"/>
+      <w:r>
+        <w:rPr>
+          <w:rFonts w:ascii="Consolas" w:hAnsi="Consolas" w:cs="Consolas"/>
+          <w:color w:val="808080"/>
+          <w:sz w:val="19"/>
+          <w:szCs w:val="19"/>
+          <w:highlight w:val="white"/>
+          <w:lang w:val="en-US"/>
+        </w:rPr>
+        <w:t>*)</w:t>
       </w:r>
       <w:r>
         <w:rPr>
@@ -10528,8 +11267,21 @@
           <w:highlight w:val="white"/>
           <w:lang w:val="en-US"/>
         </w:rPr>
-        <w:t xml:space="preserve"> CategoryID</w:t>
-      </w:r>
+        <w:t xml:space="preserve"> </w:t>
+      </w:r>
+      <w:proofErr w:type="spellStart"/>
+      <w:r>
+        <w:rPr>
+          <w:rFonts w:ascii="Consolas" w:hAnsi="Consolas" w:cs="Consolas"/>
+          <w:color w:val="000000"/>
+          <w:sz w:val="19"/>
+          <w:szCs w:val="19"/>
+          <w:highlight w:val="white"/>
+          <w:lang w:val="en-US"/>
+        </w:rPr>
+        <w:t>CategoryID</w:t>
+      </w:r>
+      <w:proofErr w:type="spellEnd"/>
     </w:p>
     <w:p>
       <w:pPr>
@@ -10541,6 +11293,7 @@
           <w:szCs w:val="28"/>
         </w:rPr>
       </w:pPr>
+      <w:proofErr w:type="spellStart"/>
       <w:r>
         <w:rPr>
           <w:rFonts w:ascii="Times New Roman" w:hAnsi="Times New Roman" w:cs="Times New Roman"/>
@@ -10566,7 +11319,17 @@
           <w:sz w:val="28"/>
           <w:szCs w:val="28"/>
         </w:rPr>
-        <w:t>бай переходит от списка одних объектов к списку других объектов</w:t>
+        <w:t>бай</w:t>
+      </w:r>
+      <w:proofErr w:type="spellEnd"/>
+      <w:r>
+        <w:rPr>
+          <w:rFonts w:ascii="Times New Roman" w:hAnsi="Times New Roman" w:cs="Times New Roman"/>
+          <w:color w:val="000000"/>
+          <w:sz w:val="28"/>
+          <w:szCs w:val="28"/>
+        </w:rPr>
+        <w:t xml:space="preserve"> переходит от списка одних объектов к списку других объектов</w:t>
       </w:r>
     </w:p>
     <w:p>
@@ -10603,8 +11366,21 @@
           <w:highlight w:val="white"/>
           <w:lang w:val="en-US"/>
         </w:rPr>
-        <w:t xml:space="preserve"> CategoryID</w:t>
-      </w:r>
+        <w:t xml:space="preserve"> </w:t>
+      </w:r>
+      <w:proofErr w:type="spellStart"/>
+      <w:r>
+        <w:rPr>
+          <w:rFonts w:ascii="Consolas" w:hAnsi="Consolas" w:cs="Consolas"/>
+          <w:color w:val="000000"/>
+          <w:sz w:val="19"/>
+          <w:szCs w:val="19"/>
+          <w:highlight w:val="white"/>
+          <w:lang w:val="en-US"/>
+        </w:rPr>
+        <w:t>CategoryID</w:t>
+      </w:r>
+      <w:proofErr w:type="spellEnd"/>
       <w:r>
         <w:rPr>
           <w:rFonts w:ascii="Consolas" w:hAnsi="Consolas" w:cs="Consolas"/>
@@ -10627,6 +11403,7 @@
         </w:rPr>
         <w:t xml:space="preserve"> </w:t>
       </w:r>
+      <w:proofErr w:type="gramStart"/>
       <w:r>
         <w:rPr>
           <w:rFonts w:ascii="Consolas" w:hAnsi="Consolas" w:cs="Consolas"/>
@@ -10647,7 +11424,19 @@
           <w:highlight w:val="white"/>
           <w:lang w:val="en-US"/>
         </w:rPr>
-        <w:t>(*)</w:t>
+        <w:t>(</w:t>
+      </w:r>
+      <w:proofErr w:type="gramEnd"/>
+      <w:r>
+        <w:rPr>
+          <w:rFonts w:ascii="Consolas" w:hAnsi="Consolas" w:cs="Consolas"/>
+          <w:color w:val="808080"/>
+          <w:sz w:val="19"/>
+          <w:szCs w:val="19"/>
+          <w:highlight w:val="white"/>
+          <w:lang w:val="en-US"/>
+        </w:rPr>
+        <w:t>*)</w:t>
       </w:r>
       <w:r>
         <w:rPr>
@@ -10680,8 +11469,21 @@
           <w:highlight w:val="white"/>
           <w:lang w:val="en-US"/>
         </w:rPr>
-        <w:t xml:space="preserve"> kol_vo</w:t>
-      </w:r>
+        <w:t xml:space="preserve"> </w:t>
+      </w:r>
+      <w:proofErr w:type="spellStart"/>
+      <w:r>
+        <w:rPr>
+          <w:rFonts w:ascii="Consolas" w:hAnsi="Consolas" w:cs="Consolas"/>
+          <w:color w:val="000000"/>
+          <w:sz w:val="19"/>
+          <w:szCs w:val="19"/>
+          <w:highlight w:val="white"/>
+          <w:lang w:val="en-US"/>
+        </w:rPr>
+        <w:t>kol_vo</w:t>
+      </w:r>
+      <w:proofErr w:type="spellEnd"/>
       <w:r>
         <w:rPr>
           <w:rFonts w:ascii="Consolas" w:hAnsi="Consolas" w:cs="Consolas"/>
@@ -10726,6 +11528,7 @@
         </w:rPr>
         <w:t>(</w:t>
       </w:r>
+      <w:proofErr w:type="spellStart"/>
       <w:r>
         <w:rPr>
           <w:rFonts w:ascii="Consolas" w:hAnsi="Consolas" w:cs="Consolas"/>
@@ -10737,6 +11540,7 @@
         </w:rPr>
         <w:t>UnitPrice</w:t>
       </w:r>
+      <w:proofErr w:type="spellEnd"/>
       <w:r>
         <w:rPr>
           <w:rFonts w:ascii="Consolas" w:hAnsi="Consolas" w:cs="Consolas"/>
@@ -10779,8 +11583,21 @@
           <w:highlight w:val="white"/>
           <w:lang w:val="en-US"/>
         </w:rPr>
-        <w:t xml:space="preserve"> AvgPrice</w:t>
-      </w:r>
+        <w:t xml:space="preserve"> </w:t>
+      </w:r>
+      <w:proofErr w:type="spellStart"/>
+      <w:r>
+        <w:rPr>
+          <w:rFonts w:ascii="Consolas" w:hAnsi="Consolas" w:cs="Consolas"/>
+          <w:color w:val="000000"/>
+          <w:sz w:val="19"/>
+          <w:szCs w:val="19"/>
+          <w:highlight w:val="white"/>
+          <w:lang w:val="en-US"/>
+        </w:rPr>
+        <w:t>AvgPrice</w:t>
+      </w:r>
+      <w:proofErr w:type="spellEnd"/>
       <w:r>
         <w:rPr>
           <w:rFonts w:ascii="Consolas" w:hAnsi="Consolas" w:cs="Consolas"/>
@@ -10825,6 +11642,7 @@
         </w:rPr>
         <w:t>(</w:t>
       </w:r>
+      <w:proofErr w:type="spellStart"/>
       <w:r>
         <w:rPr>
           <w:rFonts w:ascii="Consolas" w:hAnsi="Consolas" w:cs="Consolas"/>
@@ -10836,6 +11654,7 @@
         </w:rPr>
         <w:t>UnitPrice</w:t>
       </w:r>
+      <w:proofErr w:type="spellEnd"/>
       <w:r>
         <w:rPr>
           <w:rFonts w:ascii="Consolas" w:hAnsi="Consolas" w:cs="Consolas"/>
@@ -10878,8 +11697,21 @@
           <w:highlight w:val="white"/>
           <w:lang w:val="en-US"/>
         </w:rPr>
-        <w:t xml:space="preserve"> MaxPrice</w:t>
-      </w:r>
+        <w:t xml:space="preserve"> </w:t>
+      </w:r>
+      <w:proofErr w:type="spellStart"/>
+      <w:r>
+        <w:rPr>
+          <w:rFonts w:ascii="Consolas" w:hAnsi="Consolas" w:cs="Consolas"/>
+          <w:color w:val="000000"/>
+          <w:sz w:val="19"/>
+          <w:szCs w:val="19"/>
+          <w:highlight w:val="white"/>
+          <w:lang w:val="en-US"/>
+        </w:rPr>
+        <w:t>MaxPrice</w:t>
+      </w:r>
+      <w:proofErr w:type="spellEnd"/>
     </w:p>
     <w:p>
       <w:pPr>
@@ -10974,8 +11806,21 @@
           <w:highlight w:val="white"/>
           <w:lang w:val="en-US"/>
         </w:rPr>
-        <w:t xml:space="preserve"> CategoryID</w:t>
-      </w:r>
+        <w:t xml:space="preserve"> </w:t>
+      </w:r>
+      <w:proofErr w:type="spellStart"/>
+      <w:r>
+        <w:rPr>
+          <w:rFonts w:ascii="Consolas" w:hAnsi="Consolas" w:cs="Consolas"/>
+          <w:color w:val="000000"/>
+          <w:sz w:val="19"/>
+          <w:szCs w:val="19"/>
+          <w:highlight w:val="white"/>
+          <w:lang w:val="en-US"/>
+        </w:rPr>
+        <w:t>CategoryID</w:t>
+      </w:r>
+      <w:proofErr w:type="spellEnd"/>
     </w:p>
     <w:p>
       <w:pPr>
@@ -11048,8 +11893,21 @@
           <w:highlight w:val="white"/>
           <w:lang w:val="en-US"/>
         </w:rPr>
-        <w:t xml:space="preserve"> ShipCity</w:t>
-      </w:r>
+        <w:t xml:space="preserve"> </w:t>
+      </w:r>
+      <w:proofErr w:type="spellStart"/>
+      <w:r>
+        <w:rPr>
+          <w:rFonts w:ascii="Consolas" w:hAnsi="Consolas" w:cs="Consolas"/>
+          <w:color w:val="000000"/>
+          <w:sz w:val="19"/>
+          <w:szCs w:val="19"/>
+          <w:highlight w:val="white"/>
+          <w:lang w:val="en-US"/>
+        </w:rPr>
+        <w:t>ShipCity</w:t>
+      </w:r>
+      <w:proofErr w:type="spellEnd"/>
     </w:p>
     <w:p>
       <w:pPr>
@@ -11144,6 +12002,7 @@
         </w:rPr>
         <w:t>(</w:t>
       </w:r>
+      <w:proofErr w:type="spellStart"/>
       <w:r>
         <w:rPr>
           <w:rFonts w:ascii="Consolas" w:hAnsi="Consolas" w:cs="Consolas"/>
@@ -11155,6 +12014,7 @@
         </w:rPr>
         <w:t>ShippedDate</w:t>
       </w:r>
+      <w:proofErr w:type="spellEnd"/>
       <w:r>
         <w:rPr>
           <w:rFonts w:ascii="Consolas" w:hAnsi="Consolas" w:cs="Consolas"/>
@@ -11236,6 +12096,7 @@
         </w:rPr>
         <w:t xml:space="preserve"> </w:t>
       </w:r>
+      <w:proofErr w:type="gramStart"/>
       <w:r>
         <w:rPr>
           <w:rFonts w:ascii="Consolas" w:hAnsi="Consolas" w:cs="Consolas"/>
@@ -11258,6 +12119,7 @@
         </w:rPr>
         <w:t>(</w:t>
       </w:r>
+      <w:proofErr w:type="gramEnd"/>
       <w:r>
         <w:rPr>
           <w:rFonts w:ascii="Consolas" w:hAnsi="Consolas" w:cs="Consolas"/>
@@ -11311,7 +12173,31 @@
           <w:highlight w:val="white"/>
           <w:lang w:val="en-US"/>
         </w:rPr>
-        <w:t xml:space="preserve"> Ties ShipCity </w:t>
+        <w:t xml:space="preserve"> Ties </w:t>
+      </w:r>
+      <w:proofErr w:type="spellStart"/>
+      <w:r>
+        <w:rPr>
+          <w:rFonts w:ascii="Consolas" w:hAnsi="Consolas" w:cs="Consolas"/>
+          <w:color w:val="000000"/>
+          <w:sz w:val="19"/>
+          <w:szCs w:val="19"/>
+          <w:highlight w:val="white"/>
+          <w:lang w:val="en-US"/>
+        </w:rPr>
+        <w:t>ShipCity</w:t>
+      </w:r>
+      <w:proofErr w:type="spellEnd"/>
+      <w:r>
+        <w:rPr>
+          <w:rFonts w:ascii="Consolas" w:hAnsi="Consolas" w:cs="Consolas"/>
+          <w:color w:val="000000"/>
+          <w:sz w:val="19"/>
+          <w:szCs w:val="19"/>
+          <w:highlight w:val="white"/>
+          <w:lang w:val="en-US"/>
+        </w:rPr>
+        <w:t xml:space="preserve"> </w:t>
       </w:r>
     </w:p>
     <w:p>
@@ -11409,6 +12295,7 @@
         </w:rPr>
         <w:t>(</w:t>
       </w:r>
+      <w:proofErr w:type="spellStart"/>
       <w:r>
         <w:rPr>
           <w:rFonts w:ascii="Consolas" w:hAnsi="Consolas" w:cs="Consolas"/>
@@ -11420,6 +12307,7 @@
         </w:rPr>
         <w:t>OrderDate</w:t>
       </w:r>
+      <w:proofErr w:type="spellEnd"/>
       <w:r>
         <w:rPr>
           <w:rFonts w:ascii="Consolas" w:hAnsi="Consolas" w:cs="Consolas"/>
@@ -11508,6 +12396,7 @@
         </w:rPr>
         <w:t>(</w:t>
       </w:r>
+      <w:proofErr w:type="spellStart"/>
       <w:r>
         <w:rPr>
           <w:rFonts w:ascii="Consolas" w:hAnsi="Consolas" w:cs="Consolas"/>
@@ -11519,6 +12408,7 @@
         </w:rPr>
         <w:t>OrderDate</w:t>
       </w:r>
+      <w:proofErr w:type="spellEnd"/>
       <w:r>
         <w:rPr>
           <w:rFonts w:ascii="Consolas" w:hAnsi="Consolas" w:cs="Consolas"/>
@@ -11696,7 +12586,31 @@
           <w:highlight w:val="white"/>
           <w:lang w:val="en-US"/>
         </w:rPr>
-        <w:t xml:space="preserve"> OrderDate </w:t>
+        <w:t xml:space="preserve"> </w:t>
+      </w:r>
+      <w:proofErr w:type="spellStart"/>
+      <w:r>
+        <w:rPr>
+          <w:rFonts w:ascii="Consolas" w:hAnsi="Consolas" w:cs="Consolas"/>
+          <w:color w:val="000000"/>
+          <w:sz w:val="19"/>
+          <w:szCs w:val="19"/>
+          <w:highlight w:val="white"/>
+          <w:lang w:val="en-US"/>
+        </w:rPr>
+        <w:t>OrderDate</w:t>
+      </w:r>
+      <w:proofErr w:type="spellEnd"/>
+      <w:r>
+        <w:rPr>
+          <w:rFonts w:ascii="Consolas" w:hAnsi="Consolas" w:cs="Consolas"/>
+          <w:color w:val="000000"/>
+          <w:sz w:val="19"/>
+          <w:szCs w:val="19"/>
+          <w:highlight w:val="white"/>
+          <w:lang w:val="en-US"/>
+        </w:rPr>
+        <w:t xml:space="preserve"> </w:t>
       </w:r>
       <w:r>
         <w:rPr>
@@ -11744,8 +12658,21 @@
           <w:highlight w:val="white"/>
           <w:lang w:val="en-US"/>
         </w:rPr>
-        <w:t xml:space="preserve"> CategoryID</w:t>
-      </w:r>
+        <w:t xml:space="preserve"> </w:t>
+      </w:r>
+      <w:proofErr w:type="spellStart"/>
+      <w:r>
+        <w:rPr>
+          <w:rFonts w:ascii="Consolas" w:hAnsi="Consolas" w:cs="Consolas"/>
+          <w:color w:val="000000"/>
+          <w:sz w:val="19"/>
+          <w:szCs w:val="19"/>
+          <w:highlight w:val="white"/>
+          <w:lang w:val="en-US"/>
+        </w:rPr>
+        <w:t>CategoryID</w:t>
+      </w:r>
+      <w:proofErr w:type="spellEnd"/>
       <w:r>
         <w:rPr>
           <w:rFonts w:ascii="Consolas" w:hAnsi="Consolas" w:cs="Consolas"/>
@@ -11768,6 +12695,7 @@
         </w:rPr>
         <w:t xml:space="preserve"> </w:t>
       </w:r>
+      <w:proofErr w:type="gramStart"/>
       <w:r>
         <w:rPr>
           <w:rFonts w:ascii="Consolas" w:hAnsi="Consolas" w:cs="Consolas"/>
@@ -11790,16 +12718,30 @@
         </w:rPr>
         <w:t>(</w:t>
       </w:r>
-      <w:r>
-        <w:rPr>
-          <w:rFonts w:ascii="Consolas" w:hAnsi="Consolas" w:cs="Consolas"/>
-          <w:color w:val="000000"/>
-          <w:sz w:val="19"/>
-          <w:szCs w:val="19"/>
-          <w:highlight w:val="white"/>
-          <w:lang w:val="en-US"/>
-        </w:rPr>
-        <w:t xml:space="preserve">UnitPrice </w:t>
+      <w:proofErr w:type="spellStart"/>
+      <w:proofErr w:type="gramEnd"/>
+      <w:r>
+        <w:rPr>
+          <w:rFonts w:ascii="Consolas" w:hAnsi="Consolas" w:cs="Consolas"/>
+          <w:color w:val="000000"/>
+          <w:sz w:val="19"/>
+          <w:szCs w:val="19"/>
+          <w:highlight w:val="white"/>
+          <w:lang w:val="en-US"/>
+        </w:rPr>
+        <w:t>UnitPrice</w:t>
+      </w:r>
+      <w:proofErr w:type="spellEnd"/>
+      <w:r>
+        <w:rPr>
+          <w:rFonts w:ascii="Consolas" w:hAnsi="Consolas" w:cs="Consolas"/>
+          <w:color w:val="000000"/>
+          <w:sz w:val="19"/>
+          <w:szCs w:val="19"/>
+          <w:highlight w:val="white"/>
+          <w:lang w:val="en-US"/>
+        </w:rPr>
+        <w:t xml:space="preserve"> </w:t>
       </w:r>
       <w:r>
         <w:rPr>
@@ -11821,8 +12763,21 @@
           <w:highlight w:val="white"/>
           <w:lang w:val="en-US"/>
         </w:rPr>
-        <w:t xml:space="preserve"> UnitsOnOrder</w:t>
-      </w:r>
+        <w:t xml:space="preserve"> </w:t>
+      </w:r>
+      <w:proofErr w:type="spellStart"/>
+      <w:r>
+        <w:rPr>
+          <w:rFonts w:ascii="Consolas" w:hAnsi="Consolas" w:cs="Consolas"/>
+          <w:color w:val="000000"/>
+          <w:sz w:val="19"/>
+          <w:szCs w:val="19"/>
+          <w:highlight w:val="white"/>
+          <w:lang w:val="en-US"/>
+        </w:rPr>
+        <w:t>UnitsOnOrder</w:t>
+      </w:r>
+      <w:proofErr w:type="spellEnd"/>
       <w:r>
         <w:rPr>
           <w:rFonts w:ascii="Consolas" w:hAnsi="Consolas" w:cs="Consolas"/>
@@ -11879,6 +12834,7 @@
           <w:sz w:val="19"/>
           <w:szCs w:val="19"/>
           <w:highlight w:val="white"/>
+          <w:lang w:val="en-US"/>
         </w:rPr>
       </w:pPr>
       <w:r>
@@ -11888,6 +12844,7 @@
           <w:sz w:val="19"/>
           <w:szCs w:val="19"/>
           <w:highlight w:val="white"/>
+          <w:lang w:val="en-US"/>
         </w:rPr>
         <w:t>FROM</w:t>
       </w:r>
@@ -11898,6 +12855,7 @@
           <w:sz w:val="19"/>
           <w:szCs w:val="19"/>
           <w:highlight w:val="white"/>
+          <w:lang w:val="en-US"/>
         </w:rPr>
         <w:t xml:space="preserve"> Products</w:t>
       </w:r>
@@ -11913,6 +12871,7 @@
           <w:sz w:val="19"/>
           <w:szCs w:val="19"/>
           <w:highlight w:val="white"/>
+          <w:lang w:val="en-US"/>
         </w:rPr>
       </w:pPr>
       <w:r>
@@ -11922,6 +12881,7 @@
           <w:sz w:val="19"/>
           <w:szCs w:val="19"/>
           <w:highlight w:val="white"/>
+          <w:lang w:val="en-US"/>
         </w:rPr>
         <w:t>GROUP</w:t>
       </w:r>
@@ -11932,6 +12892,7 @@
           <w:sz w:val="19"/>
           <w:szCs w:val="19"/>
           <w:highlight w:val="white"/>
+          <w:lang w:val="en-US"/>
         </w:rPr>
         <w:t xml:space="preserve"> </w:t>
       </w:r>
@@ -11942,6 +12903,7 @@
           <w:sz w:val="19"/>
           <w:szCs w:val="19"/>
           <w:highlight w:val="white"/>
+          <w:lang w:val="en-US"/>
         </w:rPr>
         <w:t>BY</w:t>
       </w:r>
@@ -11952,9 +12914,23 @@
           <w:sz w:val="19"/>
           <w:szCs w:val="19"/>
           <w:highlight w:val="white"/>
-        </w:rPr>
-        <w:t xml:space="preserve"> CategoryID</w:t>
-      </w:r>
+          <w:lang w:val="en-US"/>
+        </w:rPr>
+        <w:t xml:space="preserve"> </w:t>
+      </w:r>
+      <w:proofErr w:type="spellStart"/>
+      <w:r>
+        <w:rPr>
+          <w:rFonts w:ascii="Consolas" w:hAnsi="Consolas" w:cs="Consolas"/>
+          <w:color w:val="000000"/>
+          <w:sz w:val="19"/>
+          <w:szCs w:val="19"/>
+          <w:highlight w:val="white"/>
+          <w:lang w:val="en-US"/>
+        </w:rPr>
+        <w:t>CategoryID</w:t>
+      </w:r>
+      <w:proofErr w:type="spellEnd"/>
     </w:p>
     <w:p>
       <w:pPr>
@@ -11967,6 +12943,7 @@
           <w:sz w:val="19"/>
           <w:szCs w:val="19"/>
           <w:highlight w:val="white"/>
+          <w:lang w:val="en-US"/>
         </w:rPr>
       </w:pPr>
     </w:p>
@@ -11981,6 +12958,7 @@
           <w:sz w:val="19"/>
           <w:szCs w:val="19"/>
           <w:highlight w:val="white"/>
+          <w:lang w:val="en-US"/>
         </w:rPr>
       </w:pPr>
       <w:r>
@@ -11990,6 +12968,7 @@
           <w:sz w:val="19"/>
           <w:szCs w:val="19"/>
           <w:highlight w:val="white"/>
+          <w:lang w:val="en-US"/>
         </w:rPr>
         <w:t>SELECT</w:t>
       </w:r>
@@ -12000,19 +12979,36 @@
           <w:sz w:val="19"/>
           <w:szCs w:val="19"/>
           <w:highlight w:val="white"/>
-        </w:rPr>
-        <w:t xml:space="preserve"> CategoryID</w:t>
-      </w:r>
-      <w:r>
-        <w:rPr>
-          <w:rFonts w:ascii="Consolas" w:hAnsi="Consolas" w:cs="Consolas"/>
-          <w:color w:val="808080"/>
-          <w:sz w:val="19"/>
-          <w:szCs w:val="19"/>
-          <w:highlight w:val="white"/>
+          <w:lang w:val="en-US"/>
+        </w:rPr>
+        <w:t xml:space="preserve"> </w:t>
+      </w:r>
+      <w:proofErr w:type="spellStart"/>
+      <w:proofErr w:type="gramStart"/>
+      <w:r>
+        <w:rPr>
+          <w:rFonts w:ascii="Consolas" w:hAnsi="Consolas" w:cs="Consolas"/>
+          <w:color w:val="000000"/>
+          <w:sz w:val="19"/>
+          <w:szCs w:val="19"/>
+          <w:highlight w:val="white"/>
+          <w:lang w:val="en-US"/>
+        </w:rPr>
+        <w:t>CategoryID</w:t>
+      </w:r>
+      <w:proofErr w:type="spellEnd"/>
+      <w:r>
+        <w:rPr>
+          <w:rFonts w:ascii="Consolas" w:hAnsi="Consolas" w:cs="Consolas"/>
+          <w:color w:val="808080"/>
+          <w:sz w:val="19"/>
+          <w:szCs w:val="19"/>
+          <w:highlight w:val="white"/>
+          <w:lang w:val="en-US"/>
         </w:rPr>
         <w:t>,(</w:t>
       </w:r>
+      <w:proofErr w:type="gramEnd"/>
     </w:p>
     <w:p>
       <w:pPr>
@@ -12025,6 +13021,7 @@
           <w:sz w:val="19"/>
           <w:szCs w:val="19"/>
           <w:highlight w:val="white"/>
+          <w:lang w:val="en-US"/>
         </w:rPr>
       </w:pPr>
       <w:r>
@@ -12034,6 +13031,7 @@
           <w:sz w:val="19"/>
           <w:szCs w:val="19"/>
           <w:highlight w:val="white"/>
+          <w:lang w:val="en-US"/>
         </w:rPr>
         <w:t>SELECT</w:t>
       </w:r>
@@ -12044,8 +13042,33 @@
           <w:sz w:val="19"/>
           <w:szCs w:val="19"/>
           <w:highlight w:val="white"/>
-        </w:rPr>
-        <w:t xml:space="preserve"> CategoryName </w:t>
+          <w:lang w:val="en-US"/>
+        </w:rPr>
+        <w:t xml:space="preserve"> </w:t>
+      </w:r>
+      <w:proofErr w:type="spellStart"/>
+      <w:r>
+        <w:rPr>
+          <w:rFonts w:ascii="Consolas" w:hAnsi="Consolas" w:cs="Consolas"/>
+          <w:color w:val="000000"/>
+          <w:sz w:val="19"/>
+          <w:szCs w:val="19"/>
+          <w:highlight w:val="white"/>
+          <w:lang w:val="en-US"/>
+        </w:rPr>
+        <w:t>CategoryName</w:t>
+      </w:r>
+      <w:proofErr w:type="spellEnd"/>
+      <w:r>
+        <w:rPr>
+          <w:rFonts w:ascii="Consolas" w:hAnsi="Consolas" w:cs="Consolas"/>
+          <w:color w:val="000000"/>
+          <w:sz w:val="19"/>
+          <w:szCs w:val="19"/>
+          <w:highlight w:val="white"/>
+          <w:lang w:val="en-US"/>
+        </w:rPr>
+        <w:t xml:space="preserve"> </w:t>
       </w:r>
       <w:r>
         <w:rPr>
@@ -12054,6 +13077,7 @@
           <w:sz w:val="19"/>
           <w:szCs w:val="19"/>
           <w:highlight w:val="white"/>
+          <w:lang w:val="en-US"/>
         </w:rPr>
         <w:t>FROM</w:t>
       </w:r>
@@ -12064,6 +13088,7 @@
           <w:sz w:val="19"/>
           <w:szCs w:val="19"/>
           <w:highlight w:val="white"/>
+          <w:lang w:val="en-US"/>
         </w:rPr>
         <w:t xml:space="preserve"> Categories</w:t>
       </w:r>
@@ -12079,6 +13104,7 @@
           <w:sz w:val="19"/>
           <w:szCs w:val="19"/>
           <w:highlight w:val="white"/>
+          <w:lang w:val="en-US"/>
         </w:rPr>
       </w:pPr>
       <w:r>
@@ -12088,6 +13114,7 @@
           <w:sz w:val="19"/>
           <w:szCs w:val="19"/>
           <w:highlight w:val="white"/>
+          <w:lang w:val="en-US"/>
         </w:rPr>
         <w:t>WHERE</w:t>
       </w:r>
@@ -12098,16 +13125,42 @@
           <w:sz w:val="19"/>
           <w:szCs w:val="19"/>
           <w:highlight w:val="white"/>
-        </w:rPr>
-        <w:t xml:space="preserve"> CategoryID </w:t>
-      </w:r>
-      <w:r>
-        <w:rPr>
-          <w:rFonts w:ascii="Consolas" w:hAnsi="Consolas" w:cs="Consolas"/>
-          <w:color w:val="808080"/>
-          <w:sz w:val="19"/>
-          <w:szCs w:val="19"/>
-          <w:highlight w:val="white"/>
+          <w:lang w:val="en-US"/>
+        </w:rPr>
+        <w:t xml:space="preserve"> </w:t>
+      </w:r>
+      <w:proofErr w:type="spellStart"/>
+      <w:r>
+        <w:rPr>
+          <w:rFonts w:ascii="Consolas" w:hAnsi="Consolas" w:cs="Consolas"/>
+          <w:color w:val="000000"/>
+          <w:sz w:val="19"/>
+          <w:szCs w:val="19"/>
+          <w:highlight w:val="white"/>
+          <w:lang w:val="en-US"/>
+        </w:rPr>
+        <w:t>CategoryID</w:t>
+      </w:r>
+      <w:proofErr w:type="spellEnd"/>
+      <w:r>
+        <w:rPr>
+          <w:rFonts w:ascii="Consolas" w:hAnsi="Consolas" w:cs="Consolas"/>
+          <w:color w:val="000000"/>
+          <w:sz w:val="19"/>
+          <w:szCs w:val="19"/>
+          <w:highlight w:val="white"/>
+          <w:lang w:val="en-US"/>
+        </w:rPr>
+        <w:t xml:space="preserve"> </w:t>
+      </w:r>
+      <w:r>
+        <w:rPr>
+          <w:rFonts w:ascii="Consolas" w:hAnsi="Consolas" w:cs="Consolas"/>
+          <w:color w:val="808080"/>
+          <w:sz w:val="19"/>
+          <w:szCs w:val="19"/>
+          <w:highlight w:val="white"/>
+          <w:lang w:val="en-US"/>
         </w:rPr>
         <w:t>=</w:t>
       </w:r>
@@ -12118,16 +13171,30 @@
           <w:sz w:val="19"/>
           <w:szCs w:val="19"/>
           <w:highlight w:val="white"/>
-        </w:rPr>
-        <w:t xml:space="preserve"> Products</w:t>
-      </w:r>
-      <w:r>
-        <w:rPr>
-          <w:rFonts w:ascii="Consolas" w:hAnsi="Consolas" w:cs="Consolas"/>
-          <w:color w:val="808080"/>
-          <w:sz w:val="19"/>
-          <w:szCs w:val="19"/>
-          <w:highlight w:val="white"/>
+          <w:lang w:val="en-US"/>
+        </w:rPr>
+        <w:t xml:space="preserve"> </w:t>
+      </w:r>
+      <w:proofErr w:type="spellStart"/>
+      <w:r>
+        <w:rPr>
+          <w:rFonts w:ascii="Consolas" w:hAnsi="Consolas" w:cs="Consolas"/>
+          <w:color w:val="000000"/>
+          <w:sz w:val="19"/>
+          <w:szCs w:val="19"/>
+          <w:highlight w:val="white"/>
+          <w:lang w:val="en-US"/>
+        </w:rPr>
+        <w:t>Products</w:t>
+      </w:r>
+      <w:r>
+        <w:rPr>
+          <w:rFonts w:ascii="Consolas" w:hAnsi="Consolas" w:cs="Consolas"/>
+          <w:color w:val="808080"/>
+          <w:sz w:val="19"/>
+          <w:szCs w:val="19"/>
+          <w:highlight w:val="white"/>
+          <w:lang w:val="en-US"/>
         </w:rPr>
         <w:t>.</w:t>
       </w:r>
@@ -12138,9 +13205,11 @@
           <w:sz w:val="19"/>
           <w:szCs w:val="19"/>
           <w:highlight w:val="white"/>
+          <w:lang w:val="en-US"/>
         </w:rPr>
         <w:t>CategoryID</w:t>
       </w:r>
+      <w:proofErr w:type="spellEnd"/>
     </w:p>
     <w:p>
       <w:pPr>
@@ -12153,15 +13222,17 @@
           <w:sz w:val="19"/>
           <w:szCs w:val="19"/>
           <w:highlight w:val="white"/>
-        </w:rPr>
-      </w:pPr>
-      <w:r>
-        <w:rPr>
-          <w:rFonts w:ascii="Consolas" w:hAnsi="Consolas" w:cs="Consolas"/>
-          <w:color w:val="808080"/>
-          <w:sz w:val="19"/>
-          <w:szCs w:val="19"/>
-          <w:highlight w:val="white"/>
+          <w:lang w:val="en-US"/>
+        </w:rPr>
+      </w:pPr>
+      <w:r>
+        <w:rPr>
+          <w:rFonts w:ascii="Consolas" w:hAnsi="Consolas" w:cs="Consolas"/>
+          <w:color w:val="808080"/>
+          <w:sz w:val="19"/>
+          <w:szCs w:val="19"/>
+          <w:highlight w:val="white"/>
+          <w:lang w:val="en-US"/>
         </w:rPr>
         <w:t>)</w:t>
       </w:r>
@@ -12172,6 +13243,7 @@
           <w:sz w:val="19"/>
           <w:szCs w:val="19"/>
           <w:highlight w:val="white"/>
+          <w:lang w:val="en-US"/>
         </w:rPr>
         <w:t xml:space="preserve"> </w:t>
       </w:r>
@@ -12182,6 +13254,7 @@
           <w:sz w:val="19"/>
           <w:szCs w:val="19"/>
           <w:highlight w:val="white"/>
+          <w:lang w:val="en-US"/>
         </w:rPr>
         <w:t>as</w:t>
       </w:r>
@@ -12192,16 +13265,31 @@
           <w:sz w:val="19"/>
           <w:szCs w:val="19"/>
           <w:highlight w:val="white"/>
-        </w:rPr>
-        <w:t xml:space="preserve"> CategoryName</w:t>
-      </w:r>
-      <w:r>
-        <w:rPr>
-          <w:rFonts w:ascii="Consolas" w:hAnsi="Consolas" w:cs="Consolas"/>
-          <w:color w:val="808080"/>
-          <w:sz w:val="19"/>
-          <w:szCs w:val="19"/>
-          <w:highlight w:val="white"/>
+          <w:lang w:val="en-US"/>
+        </w:rPr>
+        <w:t xml:space="preserve"> </w:t>
+      </w:r>
+      <w:proofErr w:type="spellStart"/>
+      <w:r>
+        <w:rPr>
+          <w:rFonts w:ascii="Consolas" w:hAnsi="Consolas" w:cs="Consolas"/>
+          <w:color w:val="000000"/>
+          <w:sz w:val="19"/>
+          <w:szCs w:val="19"/>
+          <w:highlight w:val="white"/>
+          <w:lang w:val="en-US"/>
+        </w:rPr>
+        <w:t>CategoryName</w:t>
+      </w:r>
+      <w:proofErr w:type="spellEnd"/>
+      <w:r>
+        <w:rPr>
+          <w:rFonts w:ascii="Consolas" w:hAnsi="Consolas" w:cs="Consolas"/>
+          <w:color w:val="808080"/>
+          <w:sz w:val="19"/>
+          <w:szCs w:val="19"/>
+          <w:highlight w:val="white"/>
+          <w:lang w:val="en-US"/>
         </w:rPr>
         <w:t>,</w:t>
       </w:r>
@@ -12217,6 +13305,7 @@
           <w:sz w:val="19"/>
           <w:szCs w:val="19"/>
           <w:highlight w:val="white"/>
+          <w:lang w:val="en-US"/>
         </w:rPr>
       </w:pPr>
       <w:r>
@@ -12226,6 +13315,7 @@
           <w:sz w:val="19"/>
           <w:szCs w:val="19"/>
           <w:highlight w:val="white"/>
+          <w:lang w:val="en-US"/>
         </w:rPr>
         <w:t>COUNT</w:t>
       </w:r>
@@ -12236,6 +13326,7 @@
           <w:sz w:val="19"/>
           <w:szCs w:val="19"/>
           <w:highlight w:val="white"/>
+          <w:lang w:val="en-US"/>
         </w:rPr>
         <w:t>(</w:t>
       </w:r>
@@ -12246,6 +13337,7 @@
           <w:sz w:val="19"/>
           <w:szCs w:val="19"/>
           <w:highlight w:val="white"/>
+          <w:lang w:val="en-US"/>
         </w:rPr>
         <w:t>ProductName</w:t>
       </w:r>
@@ -12256,6 +13348,7 @@
           <w:sz w:val="19"/>
           <w:szCs w:val="19"/>
           <w:highlight w:val="white"/>
+          <w:lang w:val="en-US"/>
         </w:rPr>
         <w:t>)</w:t>
       </w:r>
@@ -12266,6 +13359,7 @@
           <w:sz w:val="19"/>
           <w:szCs w:val="19"/>
           <w:highlight w:val="white"/>
+          <w:lang w:val="en-US"/>
         </w:rPr>
         <w:t xml:space="preserve"> </w:t>
       </w:r>
@@ -12276,6 +13370,7 @@
           <w:sz w:val="19"/>
           <w:szCs w:val="19"/>
           <w:highlight w:val="white"/>
+          <w:lang w:val="en-US"/>
         </w:rPr>
         <w:t>as</w:t>
       </w:r>
@@ -12286,21 +13381,77 @@
           <w:sz w:val="19"/>
           <w:szCs w:val="19"/>
           <w:highlight w:val="white"/>
-        </w:rPr>
-        <w:t xml:space="preserve"> NumOfGoods</w:t>
-      </w:r>
+          <w:lang w:val="en-US"/>
+        </w:rPr>
+        <w:t xml:space="preserve"> </w:t>
+      </w:r>
+      <w:proofErr w:type="spellStart"/>
+      <w:r>
+        <w:rPr>
+          <w:rFonts w:ascii="Consolas" w:hAnsi="Consolas" w:cs="Consolas"/>
+          <w:color w:val="000000"/>
+          <w:sz w:val="19"/>
+          <w:szCs w:val="19"/>
+          <w:highlight w:val="white"/>
+          <w:lang w:val="en-US"/>
+        </w:rPr>
+        <w:t>NumOfGoods</w:t>
+      </w:r>
+      <w:proofErr w:type="spellEnd"/>
     </w:p>
     <w:p>
       <w:pPr>
         <w:spacing w:line="360" w:lineRule="auto"/>
         <w:rPr>
           <w:rFonts w:ascii="Consolas" w:hAnsi="Consolas" w:cs="Consolas"/>
+          <w:color w:val="000000"/>
+          <w:sz w:val="19"/>
+          <w:szCs w:val="19"/>
+          <w:highlight w:val="white"/>
+        </w:rPr>
+      </w:pPr>
+      <w:r>
+        <w:rPr>
+          <w:rFonts w:ascii="Consolas" w:hAnsi="Consolas" w:cs="Consolas"/>
           <w:color w:val="0000FF"/>
           <w:sz w:val="19"/>
           <w:szCs w:val="19"/>
           <w:highlight w:val="white"/>
         </w:rPr>
-      </w:pPr>
+        <w:t>FROM</w:t>
+      </w:r>
+      <w:r>
+        <w:rPr>
+          <w:rFonts w:ascii="Consolas" w:hAnsi="Consolas" w:cs="Consolas"/>
+          <w:color w:val="000000"/>
+          <w:sz w:val="19"/>
+          <w:szCs w:val="19"/>
+          <w:highlight w:val="white"/>
+        </w:rPr>
+        <w:t xml:space="preserve"> </w:t>
+      </w:r>
+      <w:proofErr w:type="spellStart"/>
+      <w:r>
+        <w:rPr>
+          <w:rFonts w:ascii="Consolas" w:hAnsi="Consolas" w:cs="Consolas"/>
+          <w:color w:val="000000"/>
+          <w:sz w:val="19"/>
+          <w:szCs w:val="19"/>
+          <w:highlight w:val="white"/>
+        </w:rPr>
+        <w:t>Products</w:t>
+      </w:r>
+      <w:proofErr w:type="spellEnd"/>
+      <w:r>
+        <w:rPr>
+          <w:rFonts w:ascii="Consolas" w:hAnsi="Consolas" w:cs="Consolas"/>
+          <w:color w:val="000000"/>
+          <w:sz w:val="19"/>
+          <w:szCs w:val="19"/>
+          <w:highlight w:val="white"/>
+        </w:rPr>
+        <w:t xml:space="preserve"> </w:t>
+      </w:r>
       <w:r>
         <w:rPr>
           <w:rFonts w:ascii="Consolas" w:hAnsi="Consolas" w:cs="Consolas"/>
@@ -12309,6 +13460,179 @@
           <w:szCs w:val="19"/>
           <w:highlight w:val="white"/>
         </w:rPr>
+        <w:t>GROUP</w:t>
+      </w:r>
+      <w:r>
+        <w:rPr>
+          <w:rFonts w:ascii="Consolas" w:hAnsi="Consolas" w:cs="Consolas"/>
+          <w:color w:val="000000"/>
+          <w:sz w:val="19"/>
+          <w:szCs w:val="19"/>
+          <w:highlight w:val="white"/>
+        </w:rPr>
+        <w:t xml:space="preserve"> </w:t>
+      </w:r>
+      <w:r>
+        <w:rPr>
+          <w:rFonts w:ascii="Consolas" w:hAnsi="Consolas" w:cs="Consolas"/>
+          <w:color w:val="0000FF"/>
+          <w:sz w:val="19"/>
+          <w:szCs w:val="19"/>
+          <w:highlight w:val="white"/>
+        </w:rPr>
+        <w:t>BY</w:t>
+      </w:r>
+      <w:r>
+        <w:rPr>
+          <w:rFonts w:ascii="Consolas" w:hAnsi="Consolas" w:cs="Consolas"/>
+          <w:color w:val="000000"/>
+          <w:sz w:val="19"/>
+          <w:szCs w:val="19"/>
+          <w:highlight w:val="white"/>
+        </w:rPr>
+        <w:t xml:space="preserve"> </w:t>
+      </w:r>
+      <w:proofErr w:type="spellStart"/>
+      <w:r>
+        <w:rPr>
+          <w:rFonts w:ascii="Consolas" w:hAnsi="Consolas" w:cs="Consolas"/>
+          <w:color w:val="000000"/>
+          <w:sz w:val="19"/>
+          <w:szCs w:val="19"/>
+          <w:highlight w:val="white"/>
+        </w:rPr>
+        <w:t>CategoryID</w:t>
+      </w:r>
+      <w:proofErr w:type="spellEnd"/>
+    </w:p>
+    <w:p>
+      <w:pPr>
+        <w:autoSpaceDE w:val="0"/>
+        <w:autoSpaceDN w:val="0"/>
+        <w:adjustRightInd w:val="0"/>
+        <w:rPr>
+          <w:rFonts w:ascii="Consolas" w:hAnsi="Consolas" w:cs="Consolas"/>
+          <w:color w:val="000000"/>
+          <w:sz w:val="19"/>
+          <w:szCs w:val="19"/>
+          <w:highlight w:val="white"/>
+          <w:lang w:val="en-US"/>
+        </w:rPr>
+      </w:pPr>
+      <w:r>
+        <w:rPr>
+          <w:rFonts w:ascii="Consolas" w:hAnsi="Consolas" w:cs="Consolas"/>
+          <w:color w:val="0000FF"/>
+          <w:sz w:val="19"/>
+          <w:szCs w:val="19"/>
+          <w:highlight w:val="white"/>
+          <w:lang w:val="en-US"/>
+        </w:rPr>
+        <w:t>SELECT</w:t>
+      </w:r>
+      <w:r>
+        <w:rPr>
+          <w:rFonts w:ascii="Consolas" w:hAnsi="Consolas" w:cs="Consolas"/>
+          <w:color w:val="000000"/>
+          <w:sz w:val="19"/>
+          <w:szCs w:val="19"/>
+          <w:highlight w:val="white"/>
+          <w:lang w:val="en-US"/>
+        </w:rPr>
+        <w:t xml:space="preserve"> </w:t>
+      </w:r>
+      <w:proofErr w:type="spellStart"/>
+      <w:r>
+        <w:rPr>
+          <w:rFonts w:ascii="Consolas" w:hAnsi="Consolas" w:cs="Consolas"/>
+          <w:color w:val="000000"/>
+          <w:sz w:val="19"/>
+          <w:szCs w:val="19"/>
+          <w:highlight w:val="white"/>
+          <w:lang w:val="en-US"/>
+        </w:rPr>
+        <w:t>EmployeeID</w:t>
+      </w:r>
+      <w:proofErr w:type="spellEnd"/>
+      <w:r>
+        <w:rPr>
+          <w:rFonts w:ascii="Consolas" w:hAnsi="Consolas" w:cs="Consolas"/>
+          <w:color w:val="808080"/>
+          <w:sz w:val="19"/>
+          <w:szCs w:val="19"/>
+          <w:highlight w:val="white"/>
+          <w:lang w:val="en-US"/>
+        </w:rPr>
+        <w:t>,</w:t>
+      </w:r>
+      <w:r>
+        <w:rPr>
+          <w:rFonts w:ascii="Consolas" w:hAnsi="Consolas" w:cs="Consolas"/>
+          <w:color w:val="0000FF"/>
+          <w:sz w:val="19"/>
+          <w:szCs w:val="19"/>
+          <w:highlight w:val="white"/>
+          <w:lang w:val="en-US"/>
+        </w:rPr>
+        <w:t xml:space="preserve"> </w:t>
+      </w:r>
+      <w:r>
+        <w:rPr>
+          <w:rFonts w:ascii="Consolas" w:hAnsi="Consolas" w:cs="Consolas"/>
+          <w:color w:val="808080"/>
+          <w:sz w:val="19"/>
+          <w:szCs w:val="19"/>
+          <w:highlight w:val="white"/>
+          <w:lang w:val="en-US"/>
+        </w:rPr>
+        <w:t>(</w:t>
+      </w:r>
+    </w:p>
+    <w:p>
+      <w:pPr>
+        <w:autoSpaceDE w:val="0"/>
+        <w:autoSpaceDN w:val="0"/>
+        <w:adjustRightInd w:val="0"/>
+        <w:rPr>
+          <w:rFonts w:ascii="Consolas" w:hAnsi="Consolas" w:cs="Consolas"/>
+          <w:color w:val="000000"/>
+          <w:sz w:val="19"/>
+          <w:szCs w:val="19"/>
+          <w:highlight w:val="white"/>
+          <w:lang w:val="en-US"/>
+        </w:rPr>
+      </w:pPr>
+      <w:r>
+        <w:rPr>
+          <w:rFonts w:ascii="Consolas" w:hAnsi="Consolas" w:cs="Consolas"/>
+          <w:color w:val="0000FF"/>
+          <w:sz w:val="19"/>
+          <w:szCs w:val="19"/>
+          <w:highlight w:val="white"/>
+          <w:lang w:val="en-US"/>
+        </w:rPr>
+        <w:t>SELECT</w:t>
+      </w:r>
+      <w:r>
+        <w:rPr>
+          <w:rFonts w:ascii="Consolas" w:hAnsi="Consolas" w:cs="Consolas"/>
+          <w:color w:val="000000"/>
+          <w:sz w:val="19"/>
+          <w:szCs w:val="19"/>
+          <w:highlight w:val="white"/>
+          <w:lang w:val="en-US"/>
+        </w:rPr>
+        <w:t xml:space="preserve"> LASTNAME </w:t>
+      </w:r>
+      <w:r>
+        <w:rPr>
+          <w:rFonts w:ascii="Consolas" w:hAnsi="Consolas" w:cs="Consolas"/>
+          <w:color w:val="0000FF"/>
+          <w:sz w:val="19"/>
+          <w:szCs w:val="19"/>
+          <w:highlight w:val="white"/>
+          <w:lang w:val="en-US"/>
+        </w:rPr>
         <w:t>FROM</w:t>
       </w:r>
       <w:r>
@@ -12318,9 +13642,25 @@
           <w:sz w:val="19"/>
           <w:szCs w:val="19"/>
           <w:highlight w:val="white"/>
-        </w:rPr>
-        <w:t xml:space="preserve"> Products </w:t>
-      </w:r>
+          <w:lang w:val="en-US"/>
+        </w:rPr>
+        <w:t xml:space="preserve"> Employees</w:t>
+      </w:r>
+    </w:p>
+    <w:p>
+      <w:pPr>
+        <w:autoSpaceDE w:val="0"/>
+        <w:autoSpaceDN w:val="0"/>
+        <w:adjustRightInd w:val="0"/>
+        <w:rPr>
+          <w:rFonts w:ascii="Consolas" w:hAnsi="Consolas" w:cs="Consolas"/>
+          <w:color w:val="000000"/>
+          <w:sz w:val="19"/>
+          <w:szCs w:val="19"/>
+          <w:highlight w:val="white"/>
+          <w:lang w:val="en-US"/>
+        </w:rPr>
+      </w:pPr>
       <w:r>
         <w:rPr>
           <w:rFonts w:ascii="Consolas" w:hAnsi="Consolas" w:cs="Consolas"/>
@@ -12328,6 +13668,407 @@
           <w:sz w:val="19"/>
           <w:szCs w:val="19"/>
           <w:highlight w:val="white"/>
+          <w:lang w:val="en-US"/>
+        </w:rPr>
+        <w:t>WHERE</w:t>
+      </w:r>
+      <w:r>
+        <w:rPr>
+          <w:rFonts w:ascii="Consolas" w:hAnsi="Consolas" w:cs="Consolas"/>
+          <w:color w:val="000000"/>
+          <w:sz w:val="19"/>
+          <w:szCs w:val="19"/>
+          <w:highlight w:val="white"/>
+          <w:lang w:val="en-US"/>
+        </w:rPr>
+        <w:t xml:space="preserve"> </w:t>
+      </w:r>
+      <w:proofErr w:type="spellStart"/>
+      <w:r>
+        <w:rPr>
+          <w:rFonts w:ascii="Consolas" w:hAnsi="Consolas" w:cs="Consolas"/>
+          <w:color w:val="000000"/>
+          <w:sz w:val="19"/>
+          <w:szCs w:val="19"/>
+          <w:highlight w:val="white"/>
+          <w:lang w:val="en-US"/>
+        </w:rPr>
+        <w:t>EmployeeID</w:t>
+      </w:r>
+      <w:proofErr w:type="spellEnd"/>
+      <w:r>
+        <w:rPr>
+          <w:rFonts w:ascii="Consolas" w:hAnsi="Consolas" w:cs="Consolas"/>
+          <w:color w:val="808080"/>
+          <w:sz w:val="19"/>
+          <w:szCs w:val="19"/>
+          <w:highlight w:val="white"/>
+          <w:lang w:val="en-US"/>
+        </w:rPr>
+        <w:t>=</w:t>
+      </w:r>
+      <w:proofErr w:type="spellStart"/>
+      <w:r>
+        <w:rPr>
+          <w:rFonts w:ascii="Consolas" w:hAnsi="Consolas" w:cs="Consolas"/>
+          <w:color w:val="000000"/>
+          <w:sz w:val="19"/>
+          <w:szCs w:val="19"/>
+          <w:highlight w:val="white"/>
+          <w:lang w:val="en-US"/>
+        </w:rPr>
+        <w:t>Orders</w:t>
+      </w:r>
+      <w:r>
+        <w:rPr>
+          <w:rFonts w:ascii="Consolas" w:hAnsi="Consolas" w:cs="Consolas"/>
+          <w:color w:val="808080"/>
+          <w:sz w:val="19"/>
+          <w:szCs w:val="19"/>
+          <w:highlight w:val="white"/>
+          <w:lang w:val="en-US"/>
+        </w:rPr>
+        <w:t>.</w:t>
+      </w:r>
+      <w:r>
+        <w:rPr>
+          <w:rFonts w:ascii="Consolas" w:hAnsi="Consolas" w:cs="Consolas"/>
+          <w:color w:val="000000"/>
+          <w:sz w:val="19"/>
+          <w:szCs w:val="19"/>
+          <w:highlight w:val="white"/>
+          <w:lang w:val="en-US"/>
+        </w:rPr>
+        <w:t>EmployeeID</w:t>
+      </w:r>
+      <w:proofErr w:type="spellEnd"/>
+      <w:r>
+        <w:rPr>
+          <w:rFonts w:ascii="Consolas" w:hAnsi="Consolas" w:cs="Consolas"/>
+          <w:color w:val="808080"/>
+          <w:sz w:val="19"/>
+          <w:szCs w:val="19"/>
+          <w:highlight w:val="white"/>
+          <w:lang w:val="en-US"/>
+        </w:rPr>
+        <w:t>),</w:t>
+      </w:r>
+    </w:p>
+    <w:p>
+      <w:pPr>
+        <w:autoSpaceDE w:val="0"/>
+        <w:autoSpaceDN w:val="0"/>
+        <w:adjustRightInd w:val="0"/>
+        <w:rPr>
+          <w:rFonts w:ascii="Consolas" w:hAnsi="Consolas" w:cs="Consolas"/>
+          <w:color w:val="000000"/>
+          <w:sz w:val="19"/>
+          <w:szCs w:val="19"/>
+          <w:highlight w:val="white"/>
+          <w:lang w:val="en-US"/>
+        </w:rPr>
+      </w:pPr>
+      <w:proofErr w:type="gramStart"/>
+      <w:r>
+        <w:rPr>
+          <w:rFonts w:ascii="Consolas" w:hAnsi="Consolas" w:cs="Consolas"/>
+          <w:color w:val="FF00FF"/>
+          <w:sz w:val="19"/>
+          <w:szCs w:val="19"/>
+          <w:highlight w:val="white"/>
+          <w:lang w:val="en-US"/>
+        </w:rPr>
+        <w:t>COUNT</w:t>
+      </w:r>
+      <w:r>
+        <w:rPr>
+          <w:rFonts w:ascii="Consolas" w:hAnsi="Consolas" w:cs="Consolas"/>
+          <w:color w:val="808080"/>
+          <w:sz w:val="19"/>
+          <w:szCs w:val="19"/>
+          <w:highlight w:val="white"/>
+          <w:lang w:val="en-US"/>
+        </w:rPr>
+        <w:t>(</w:t>
+      </w:r>
+      <w:proofErr w:type="gramEnd"/>
+      <w:r>
+        <w:rPr>
+          <w:rFonts w:ascii="Consolas" w:hAnsi="Consolas" w:cs="Consolas"/>
+          <w:color w:val="808080"/>
+          <w:sz w:val="19"/>
+          <w:szCs w:val="19"/>
+          <w:highlight w:val="white"/>
+          <w:lang w:val="en-US"/>
+        </w:rPr>
+        <w:t>*)</w:t>
+      </w:r>
+    </w:p>
+    <w:p>
+      <w:pPr>
+        <w:autoSpaceDE w:val="0"/>
+        <w:autoSpaceDN w:val="0"/>
+        <w:adjustRightInd w:val="0"/>
+        <w:rPr>
+          <w:rFonts w:ascii="Consolas" w:hAnsi="Consolas" w:cs="Consolas"/>
+          <w:color w:val="000000"/>
+          <w:sz w:val="19"/>
+          <w:szCs w:val="19"/>
+          <w:highlight w:val="white"/>
+          <w:lang w:val="en-US"/>
+        </w:rPr>
+      </w:pPr>
+      <w:r>
+        <w:rPr>
+          <w:rFonts w:ascii="Consolas" w:hAnsi="Consolas" w:cs="Consolas"/>
+          <w:color w:val="0000FF"/>
+          <w:sz w:val="19"/>
+          <w:szCs w:val="19"/>
+          <w:highlight w:val="white"/>
+          <w:lang w:val="en-US"/>
+        </w:rPr>
+        <w:t>FROM</w:t>
+      </w:r>
+      <w:r>
+        <w:rPr>
+          <w:rFonts w:ascii="Consolas" w:hAnsi="Consolas" w:cs="Consolas"/>
+          <w:color w:val="000000"/>
+          <w:sz w:val="19"/>
+          <w:szCs w:val="19"/>
+          <w:highlight w:val="white"/>
+          <w:lang w:val="en-US"/>
+        </w:rPr>
+        <w:t xml:space="preserve"> Orders</w:t>
+      </w:r>
+    </w:p>
+    <w:p>
+      <w:pPr>
+        <w:autoSpaceDE w:val="0"/>
+        <w:autoSpaceDN w:val="0"/>
+        <w:adjustRightInd w:val="0"/>
+        <w:rPr>
+          <w:rFonts w:ascii="Consolas" w:hAnsi="Consolas" w:cs="Consolas"/>
+          <w:color w:val="000000"/>
+          <w:sz w:val="19"/>
+          <w:szCs w:val="19"/>
+          <w:highlight w:val="white"/>
+          <w:lang w:val="en-US"/>
+        </w:rPr>
+      </w:pPr>
+      <w:r>
+        <w:rPr>
+          <w:rFonts w:ascii="Consolas" w:hAnsi="Consolas" w:cs="Consolas"/>
+          <w:color w:val="0000FF"/>
+          <w:sz w:val="19"/>
+          <w:szCs w:val="19"/>
+          <w:highlight w:val="white"/>
+          <w:lang w:val="en-US"/>
+        </w:rPr>
+        <w:t>WHERE</w:t>
+      </w:r>
+      <w:r>
+        <w:rPr>
+          <w:rFonts w:ascii="Consolas" w:hAnsi="Consolas" w:cs="Consolas"/>
+          <w:color w:val="000000"/>
+          <w:sz w:val="19"/>
+          <w:szCs w:val="19"/>
+          <w:highlight w:val="white"/>
+          <w:lang w:val="en-US"/>
+        </w:rPr>
+        <w:t xml:space="preserve"> </w:t>
+      </w:r>
+      <w:proofErr w:type="spellStart"/>
+      <w:r>
+        <w:rPr>
+          <w:rFonts w:ascii="Consolas" w:hAnsi="Consolas" w:cs="Consolas"/>
+          <w:color w:val="000000"/>
+          <w:sz w:val="19"/>
+          <w:szCs w:val="19"/>
+          <w:highlight w:val="white"/>
+          <w:lang w:val="en-US"/>
+        </w:rPr>
+        <w:t>ShipCity</w:t>
+      </w:r>
+      <w:proofErr w:type="spellEnd"/>
+      <w:r>
+        <w:rPr>
+          <w:rFonts w:ascii="Consolas" w:hAnsi="Consolas" w:cs="Consolas"/>
+          <w:color w:val="000000"/>
+          <w:sz w:val="19"/>
+          <w:szCs w:val="19"/>
+          <w:highlight w:val="white"/>
+          <w:lang w:val="en-US"/>
+        </w:rPr>
+        <w:t xml:space="preserve"> </w:t>
+      </w:r>
+      <w:r>
+        <w:rPr>
+          <w:rFonts w:ascii="Consolas" w:hAnsi="Consolas" w:cs="Consolas"/>
+          <w:color w:val="808080"/>
+          <w:sz w:val="19"/>
+          <w:szCs w:val="19"/>
+          <w:highlight w:val="white"/>
+          <w:lang w:val="en-US"/>
+        </w:rPr>
+        <w:t>=</w:t>
+      </w:r>
+      <w:r>
+        <w:rPr>
+          <w:rFonts w:ascii="Consolas" w:hAnsi="Consolas" w:cs="Consolas"/>
+          <w:color w:val="000000"/>
+          <w:sz w:val="19"/>
+          <w:szCs w:val="19"/>
+          <w:highlight w:val="white"/>
+          <w:lang w:val="en-US"/>
+        </w:rPr>
+        <w:t xml:space="preserve"> </w:t>
+      </w:r>
+      <w:r>
+        <w:rPr>
+          <w:rFonts w:ascii="Consolas" w:hAnsi="Consolas" w:cs="Consolas"/>
+          <w:color w:val="FF0000"/>
+          <w:sz w:val="19"/>
+          <w:szCs w:val="19"/>
+          <w:highlight w:val="white"/>
+          <w:lang w:val="en-US"/>
+        </w:rPr>
+        <w:t>'London'</w:t>
+      </w:r>
+      <w:r>
+        <w:rPr>
+          <w:rFonts w:ascii="Consolas" w:hAnsi="Consolas" w:cs="Consolas"/>
+          <w:color w:val="000000"/>
+          <w:sz w:val="19"/>
+          <w:szCs w:val="19"/>
+          <w:highlight w:val="white"/>
+          <w:lang w:val="en-US"/>
+        </w:rPr>
+        <w:t xml:space="preserve"> </w:t>
+      </w:r>
+      <w:r>
+        <w:rPr>
+          <w:rFonts w:ascii="Consolas" w:hAnsi="Consolas" w:cs="Consolas"/>
+          <w:color w:val="808080"/>
+          <w:sz w:val="19"/>
+          <w:szCs w:val="19"/>
+          <w:highlight w:val="white"/>
+          <w:lang w:val="en-US"/>
+        </w:rPr>
+        <w:t>AND</w:t>
+      </w:r>
+      <w:r>
+        <w:rPr>
+          <w:rFonts w:ascii="Consolas" w:hAnsi="Consolas" w:cs="Consolas"/>
+          <w:color w:val="000000"/>
+          <w:sz w:val="19"/>
+          <w:szCs w:val="19"/>
+          <w:highlight w:val="white"/>
+          <w:lang w:val="en-US"/>
+        </w:rPr>
+        <w:t xml:space="preserve"> </w:t>
+      </w:r>
+      <w:r>
+        <w:rPr>
+          <w:rFonts w:ascii="Consolas" w:hAnsi="Consolas" w:cs="Consolas"/>
+          <w:color w:val="FF00FF"/>
+          <w:sz w:val="19"/>
+          <w:szCs w:val="19"/>
+          <w:highlight w:val="white"/>
+          <w:lang w:val="en-US"/>
+        </w:rPr>
+        <w:t>YEAR</w:t>
+      </w:r>
+      <w:r>
+        <w:rPr>
+          <w:rFonts w:ascii="Consolas" w:hAnsi="Consolas" w:cs="Consolas"/>
+          <w:color w:val="808080"/>
+          <w:sz w:val="19"/>
+          <w:szCs w:val="19"/>
+          <w:highlight w:val="white"/>
+          <w:lang w:val="en-US"/>
+        </w:rPr>
+        <w:t>(</w:t>
+      </w:r>
+      <w:proofErr w:type="spellStart"/>
+      <w:r>
+        <w:rPr>
+          <w:rFonts w:ascii="Consolas" w:hAnsi="Consolas" w:cs="Consolas"/>
+          <w:color w:val="000000"/>
+          <w:sz w:val="19"/>
+          <w:szCs w:val="19"/>
+          <w:highlight w:val="white"/>
+          <w:lang w:val="en-US"/>
+        </w:rPr>
+        <w:t>ShippedDate</w:t>
+      </w:r>
+      <w:proofErr w:type="spellEnd"/>
+      <w:r>
+        <w:rPr>
+          <w:rFonts w:ascii="Consolas" w:hAnsi="Consolas" w:cs="Consolas"/>
+          <w:color w:val="808080"/>
+          <w:sz w:val="19"/>
+          <w:szCs w:val="19"/>
+          <w:highlight w:val="white"/>
+          <w:lang w:val="en-US"/>
+        </w:rPr>
+        <w:t>)</w:t>
+      </w:r>
+      <w:r>
+        <w:rPr>
+          <w:rFonts w:ascii="Consolas" w:hAnsi="Consolas" w:cs="Consolas"/>
+          <w:color w:val="000000"/>
+          <w:sz w:val="19"/>
+          <w:szCs w:val="19"/>
+          <w:highlight w:val="white"/>
+          <w:lang w:val="en-US"/>
+        </w:rPr>
+        <w:t xml:space="preserve"> </w:t>
+      </w:r>
+      <w:r>
+        <w:rPr>
+          <w:rFonts w:ascii="Consolas" w:hAnsi="Consolas" w:cs="Consolas"/>
+          <w:color w:val="808080"/>
+          <w:sz w:val="19"/>
+          <w:szCs w:val="19"/>
+          <w:highlight w:val="white"/>
+          <w:lang w:val="en-US"/>
+        </w:rPr>
+        <w:t>=</w:t>
+      </w:r>
+      <w:r>
+        <w:rPr>
+          <w:rFonts w:ascii="Consolas" w:hAnsi="Consolas" w:cs="Consolas"/>
+          <w:color w:val="000000"/>
+          <w:sz w:val="19"/>
+          <w:szCs w:val="19"/>
+          <w:highlight w:val="white"/>
+          <w:lang w:val="en-US"/>
+        </w:rPr>
+        <w:t xml:space="preserve"> 1997</w:t>
+      </w:r>
+    </w:p>
+    <w:p>
+      <w:pPr>
+        <w:autoSpaceDE w:val="0"/>
+        <w:autoSpaceDN w:val="0"/>
+        <w:adjustRightInd w:val="0"/>
+        <w:rPr>
+          <w:rFonts w:ascii="Consolas" w:hAnsi="Consolas" w:cs="Consolas"/>
+          <w:color w:val="000000"/>
+          <w:sz w:val="19"/>
+          <w:szCs w:val="19"/>
+          <w:highlight w:val="white"/>
+          <w:lang w:val="en-US"/>
+        </w:rPr>
+      </w:pPr>
+      <w:r>
+        <w:rPr>
+          <w:rFonts w:ascii="Consolas" w:hAnsi="Consolas" w:cs="Consolas"/>
+          <w:color w:val="0000FF"/>
+          <w:sz w:val="19"/>
+          <w:szCs w:val="19"/>
+          <w:highlight w:val="white"/>
+          <w:lang w:val="en-US"/>
         </w:rPr>
         <w:t>GROUP</w:t>
       </w:r>
@@ -12338,6 +14079,7 @@
           <w:sz w:val="19"/>
           <w:szCs w:val="19"/>
           <w:highlight w:val="white"/>
+          <w:lang w:val="en-US"/>
         </w:rPr>
         <w:t xml:space="preserve"> </w:t>
       </w:r>
@@ -12348,6 +14090,7 @@
           <w:sz w:val="19"/>
           <w:szCs w:val="19"/>
           <w:highlight w:val="white"/>
+          <w:lang w:val="en-US"/>
         </w:rPr>
         <w:t>BY</w:t>
       </w:r>
@@ -12358,11 +14101,849 @@
           <w:sz w:val="19"/>
           <w:szCs w:val="19"/>
           <w:highlight w:val="white"/>
-        </w:rPr>
-        <w:t xml:space="preserve"> CategoryID</w:t>
+          <w:lang w:val="en-US"/>
+        </w:rPr>
+        <w:t xml:space="preserve"> </w:t>
+      </w:r>
+      <w:proofErr w:type="spellStart"/>
+      <w:r>
+        <w:rPr>
+          <w:rFonts w:ascii="Consolas" w:hAnsi="Consolas" w:cs="Consolas"/>
+          <w:color w:val="000000"/>
+          <w:sz w:val="19"/>
+          <w:szCs w:val="19"/>
+          <w:highlight w:val="white"/>
+          <w:lang w:val="en-US"/>
+        </w:rPr>
+        <w:t>EmployeeID</w:t>
+      </w:r>
+      <w:proofErr w:type="spellEnd"/>
+    </w:p>
+    <w:p>
+      <w:pPr>
+        <w:autoSpaceDE w:val="0"/>
+        <w:autoSpaceDN w:val="0"/>
+        <w:adjustRightInd w:val="0"/>
+        <w:rPr>
+          <w:rFonts w:ascii="Consolas" w:hAnsi="Consolas" w:cs="Consolas"/>
+          <w:color w:val="000000"/>
+          <w:sz w:val="19"/>
+          <w:szCs w:val="19"/>
+          <w:highlight w:val="white"/>
+          <w:lang w:val="en-US"/>
+        </w:rPr>
+      </w:pPr>
+    </w:p>
+    <w:p>
+      <w:pPr>
+        <w:autoSpaceDE w:val="0"/>
+        <w:autoSpaceDN w:val="0"/>
+        <w:adjustRightInd w:val="0"/>
+        <w:rPr>
+          <w:rFonts w:ascii="Consolas" w:hAnsi="Consolas" w:cs="Consolas"/>
+          <w:color w:val="000000"/>
+          <w:sz w:val="19"/>
+          <w:szCs w:val="19"/>
+          <w:highlight w:val="white"/>
+          <w:lang w:val="en-US"/>
+        </w:rPr>
+      </w:pPr>
+      <w:r>
+        <w:rPr>
+          <w:rFonts w:ascii="Consolas" w:hAnsi="Consolas" w:cs="Consolas"/>
+          <w:color w:val="0000FF"/>
+          <w:sz w:val="19"/>
+          <w:szCs w:val="19"/>
+          <w:highlight w:val="white"/>
+          <w:lang w:val="en-US"/>
+        </w:rPr>
+        <w:t>SELECT</w:t>
+      </w:r>
+      <w:r>
+        <w:rPr>
+          <w:rFonts w:ascii="Consolas" w:hAnsi="Consolas" w:cs="Consolas"/>
+          <w:color w:val="000000"/>
+          <w:sz w:val="19"/>
+          <w:szCs w:val="19"/>
+          <w:highlight w:val="white"/>
+          <w:lang w:val="en-US"/>
+        </w:rPr>
+        <w:t xml:space="preserve"> </w:t>
+      </w:r>
+      <w:proofErr w:type="spellStart"/>
+      <w:r>
+        <w:rPr>
+          <w:rFonts w:ascii="Consolas" w:hAnsi="Consolas" w:cs="Consolas"/>
+          <w:color w:val="000000"/>
+          <w:sz w:val="19"/>
+          <w:szCs w:val="19"/>
+          <w:highlight w:val="white"/>
+          <w:lang w:val="en-US"/>
+        </w:rPr>
+        <w:t>EmployeeID</w:t>
+      </w:r>
+      <w:proofErr w:type="spellEnd"/>
+      <w:r>
+        <w:rPr>
+          <w:rFonts w:ascii="Consolas" w:hAnsi="Consolas" w:cs="Consolas"/>
+          <w:color w:val="808080"/>
+          <w:sz w:val="19"/>
+          <w:szCs w:val="19"/>
+          <w:highlight w:val="white"/>
+          <w:lang w:val="en-US"/>
+        </w:rPr>
+        <w:t>,</w:t>
+      </w:r>
+      <w:r>
+        <w:rPr>
+          <w:rFonts w:ascii="Consolas" w:hAnsi="Consolas" w:cs="Consolas"/>
+          <w:color w:val="000000"/>
+          <w:sz w:val="19"/>
+          <w:szCs w:val="19"/>
+          <w:highlight w:val="white"/>
+          <w:lang w:val="en-US"/>
+        </w:rPr>
+        <w:t xml:space="preserve"> </w:t>
+      </w:r>
+      <w:proofErr w:type="spellStart"/>
+      <w:r>
+        <w:rPr>
+          <w:rFonts w:ascii="Consolas" w:hAnsi="Consolas" w:cs="Consolas"/>
+          <w:color w:val="000000"/>
+          <w:sz w:val="19"/>
+          <w:szCs w:val="19"/>
+          <w:highlight w:val="white"/>
+          <w:lang w:val="en-US"/>
+        </w:rPr>
+        <w:t>LastName</w:t>
+      </w:r>
+      <w:proofErr w:type="spellEnd"/>
+      <w:r>
+        <w:rPr>
+          <w:rFonts w:ascii="Consolas" w:hAnsi="Consolas" w:cs="Consolas"/>
+          <w:color w:val="808080"/>
+          <w:sz w:val="19"/>
+          <w:szCs w:val="19"/>
+          <w:highlight w:val="white"/>
+          <w:lang w:val="en-US"/>
+        </w:rPr>
+        <w:t>,</w:t>
+      </w:r>
+      <w:r>
+        <w:rPr>
+          <w:rFonts w:ascii="Consolas" w:hAnsi="Consolas" w:cs="Consolas"/>
+          <w:color w:val="0000FF"/>
+          <w:sz w:val="19"/>
+          <w:szCs w:val="19"/>
+          <w:highlight w:val="white"/>
+          <w:lang w:val="en-US"/>
+        </w:rPr>
+        <w:t xml:space="preserve"> </w:t>
+      </w:r>
+      <w:r>
+        <w:rPr>
+          <w:rFonts w:ascii="Consolas" w:hAnsi="Consolas" w:cs="Consolas"/>
+          <w:color w:val="808080"/>
+          <w:sz w:val="19"/>
+          <w:szCs w:val="19"/>
+          <w:highlight w:val="white"/>
+          <w:lang w:val="en-US"/>
+        </w:rPr>
+        <w:t>(</w:t>
+      </w:r>
+    </w:p>
+    <w:p>
+      <w:pPr>
+        <w:autoSpaceDE w:val="0"/>
+        <w:autoSpaceDN w:val="0"/>
+        <w:adjustRightInd w:val="0"/>
+        <w:rPr>
+          <w:rFonts w:ascii="Consolas" w:hAnsi="Consolas" w:cs="Consolas"/>
+          <w:color w:val="000000"/>
+          <w:sz w:val="19"/>
+          <w:szCs w:val="19"/>
+          <w:highlight w:val="white"/>
+          <w:lang w:val="en-US"/>
+        </w:rPr>
+      </w:pPr>
+      <w:r>
+        <w:rPr>
+          <w:rFonts w:ascii="Consolas" w:hAnsi="Consolas" w:cs="Consolas"/>
+          <w:color w:val="0000FF"/>
+          <w:sz w:val="19"/>
+          <w:szCs w:val="19"/>
+          <w:highlight w:val="white"/>
+          <w:lang w:val="en-US"/>
+        </w:rPr>
+        <w:t>SELECT</w:t>
+      </w:r>
+      <w:r>
+        <w:rPr>
+          <w:rFonts w:ascii="Consolas" w:hAnsi="Consolas" w:cs="Consolas"/>
+          <w:color w:val="000000"/>
+          <w:sz w:val="19"/>
+          <w:szCs w:val="19"/>
+          <w:highlight w:val="white"/>
+          <w:lang w:val="en-US"/>
+        </w:rPr>
+        <w:t xml:space="preserve"> </w:t>
+      </w:r>
+      <w:proofErr w:type="gramStart"/>
+      <w:r>
+        <w:rPr>
+          <w:rFonts w:ascii="Consolas" w:hAnsi="Consolas" w:cs="Consolas"/>
+          <w:color w:val="FF00FF"/>
+          <w:sz w:val="19"/>
+          <w:szCs w:val="19"/>
+          <w:highlight w:val="white"/>
+          <w:lang w:val="en-US"/>
+        </w:rPr>
+        <w:t>COUNT</w:t>
+      </w:r>
+      <w:r>
+        <w:rPr>
+          <w:rFonts w:ascii="Consolas" w:hAnsi="Consolas" w:cs="Consolas"/>
+          <w:color w:val="808080"/>
+          <w:sz w:val="19"/>
+          <w:szCs w:val="19"/>
+          <w:highlight w:val="white"/>
+          <w:lang w:val="en-US"/>
+        </w:rPr>
+        <w:t>(</w:t>
+      </w:r>
+      <w:proofErr w:type="gramEnd"/>
+      <w:r>
+        <w:rPr>
+          <w:rFonts w:ascii="Consolas" w:hAnsi="Consolas" w:cs="Consolas"/>
+          <w:color w:val="808080"/>
+          <w:sz w:val="19"/>
+          <w:szCs w:val="19"/>
+          <w:highlight w:val="white"/>
+          <w:lang w:val="en-US"/>
+        </w:rPr>
+        <w:t>*)</w:t>
+      </w:r>
+      <w:r>
+        <w:rPr>
+          <w:rFonts w:ascii="Consolas" w:hAnsi="Consolas" w:cs="Consolas"/>
+          <w:color w:val="000000"/>
+          <w:sz w:val="19"/>
+          <w:szCs w:val="19"/>
+          <w:highlight w:val="white"/>
+          <w:lang w:val="en-US"/>
+        </w:rPr>
+        <w:t xml:space="preserve"> </w:t>
+      </w:r>
+      <w:r>
+        <w:rPr>
+          <w:rFonts w:ascii="Consolas" w:hAnsi="Consolas" w:cs="Consolas"/>
+          <w:color w:val="0000FF"/>
+          <w:sz w:val="19"/>
+          <w:szCs w:val="19"/>
+          <w:highlight w:val="white"/>
+          <w:lang w:val="en-US"/>
+        </w:rPr>
+        <w:t>FROM</w:t>
+      </w:r>
+      <w:r>
+        <w:rPr>
+          <w:rFonts w:ascii="Consolas" w:hAnsi="Consolas" w:cs="Consolas"/>
+          <w:color w:val="000000"/>
+          <w:sz w:val="19"/>
+          <w:szCs w:val="19"/>
+          <w:highlight w:val="white"/>
+          <w:lang w:val="en-US"/>
+        </w:rPr>
+        <w:t xml:space="preserve"> Orders</w:t>
+      </w:r>
+    </w:p>
+    <w:p>
+      <w:pPr>
+        <w:autoSpaceDE w:val="0"/>
+        <w:autoSpaceDN w:val="0"/>
+        <w:adjustRightInd w:val="0"/>
+        <w:rPr>
+          <w:rFonts w:ascii="Consolas" w:hAnsi="Consolas" w:cs="Consolas"/>
+          <w:color w:val="000000"/>
+          <w:sz w:val="19"/>
+          <w:szCs w:val="19"/>
+          <w:highlight w:val="white"/>
+          <w:lang w:val="en-US"/>
+        </w:rPr>
+      </w:pPr>
+      <w:r>
+        <w:rPr>
+          <w:rFonts w:ascii="Consolas" w:hAnsi="Consolas" w:cs="Consolas"/>
+          <w:color w:val="0000FF"/>
+          <w:sz w:val="19"/>
+          <w:szCs w:val="19"/>
+          <w:highlight w:val="white"/>
+          <w:lang w:val="en-US"/>
+        </w:rPr>
+        <w:t>WHERE</w:t>
+      </w:r>
+      <w:r>
+        <w:rPr>
+          <w:rFonts w:ascii="Consolas" w:hAnsi="Consolas" w:cs="Consolas"/>
+          <w:color w:val="000000"/>
+          <w:sz w:val="19"/>
+          <w:szCs w:val="19"/>
+          <w:highlight w:val="white"/>
+          <w:lang w:val="en-US"/>
+        </w:rPr>
+        <w:t xml:space="preserve"> </w:t>
+      </w:r>
+      <w:proofErr w:type="spellStart"/>
+      <w:r>
+        <w:rPr>
+          <w:rFonts w:ascii="Consolas" w:hAnsi="Consolas" w:cs="Consolas"/>
+          <w:color w:val="000000"/>
+          <w:sz w:val="19"/>
+          <w:szCs w:val="19"/>
+          <w:highlight w:val="white"/>
+          <w:lang w:val="en-US"/>
+        </w:rPr>
+        <w:t>EmployeeID</w:t>
+      </w:r>
+      <w:proofErr w:type="spellEnd"/>
+      <w:r>
+        <w:rPr>
+          <w:rFonts w:ascii="Consolas" w:hAnsi="Consolas" w:cs="Consolas"/>
+          <w:color w:val="808080"/>
+          <w:sz w:val="19"/>
+          <w:szCs w:val="19"/>
+          <w:highlight w:val="white"/>
+          <w:lang w:val="en-US"/>
+        </w:rPr>
+        <w:t>=</w:t>
+      </w:r>
+      <w:proofErr w:type="spellStart"/>
+      <w:r>
+        <w:rPr>
+          <w:rFonts w:ascii="Consolas" w:hAnsi="Consolas" w:cs="Consolas"/>
+          <w:color w:val="000000"/>
+          <w:sz w:val="19"/>
+          <w:szCs w:val="19"/>
+          <w:highlight w:val="white"/>
+          <w:lang w:val="en-US"/>
+        </w:rPr>
+        <w:t>Employees</w:t>
+      </w:r>
+      <w:r>
+        <w:rPr>
+          <w:rFonts w:ascii="Consolas" w:hAnsi="Consolas" w:cs="Consolas"/>
+          <w:color w:val="808080"/>
+          <w:sz w:val="19"/>
+          <w:szCs w:val="19"/>
+          <w:highlight w:val="white"/>
+          <w:lang w:val="en-US"/>
+        </w:rPr>
+        <w:t>.</w:t>
+      </w:r>
+      <w:r>
+        <w:rPr>
+          <w:rFonts w:ascii="Consolas" w:hAnsi="Consolas" w:cs="Consolas"/>
+          <w:color w:val="000000"/>
+          <w:sz w:val="19"/>
+          <w:szCs w:val="19"/>
+          <w:highlight w:val="white"/>
+          <w:lang w:val="en-US"/>
+        </w:rPr>
+        <w:t>EmployeeID</w:t>
+      </w:r>
+      <w:proofErr w:type="spellEnd"/>
+      <w:r>
+        <w:rPr>
+          <w:rFonts w:ascii="Consolas" w:hAnsi="Consolas" w:cs="Consolas"/>
+          <w:color w:val="000000"/>
+          <w:sz w:val="19"/>
+          <w:szCs w:val="19"/>
+          <w:highlight w:val="white"/>
+          <w:lang w:val="en-US"/>
+        </w:rPr>
+        <w:t xml:space="preserve"> </w:t>
+      </w:r>
+      <w:r>
+        <w:rPr>
+          <w:rFonts w:ascii="Consolas" w:hAnsi="Consolas" w:cs="Consolas"/>
+          <w:color w:val="808080"/>
+          <w:sz w:val="19"/>
+          <w:szCs w:val="19"/>
+          <w:highlight w:val="white"/>
+          <w:lang w:val="en-US"/>
+        </w:rPr>
+        <w:t>AND</w:t>
+      </w:r>
+      <w:r>
+        <w:rPr>
+          <w:rFonts w:ascii="Consolas" w:hAnsi="Consolas" w:cs="Consolas"/>
+          <w:color w:val="000000"/>
+          <w:sz w:val="19"/>
+          <w:szCs w:val="19"/>
+          <w:highlight w:val="white"/>
+          <w:lang w:val="en-US"/>
+        </w:rPr>
+        <w:t xml:space="preserve"> </w:t>
+      </w:r>
+      <w:proofErr w:type="spellStart"/>
+      <w:r>
+        <w:rPr>
+          <w:rFonts w:ascii="Consolas" w:hAnsi="Consolas" w:cs="Consolas"/>
+          <w:color w:val="000000"/>
+          <w:sz w:val="19"/>
+          <w:szCs w:val="19"/>
+          <w:highlight w:val="white"/>
+          <w:lang w:val="en-US"/>
+        </w:rPr>
+        <w:t>ShipCity</w:t>
+      </w:r>
+      <w:proofErr w:type="spellEnd"/>
+      <w:r>
+        <w:rPr>
+          <w:rFonts w:ascii="Consolas" w:hAnsi="Consolas" w:cs="Consolas"/>
+          <w:color w:val="000000"/>
+          <w:sz w:val="19"/>
+          <w:szCs w:val="19"/>
+          <w:highlight w:val="white"/>
+          <w:lang w:val="en-US"/>
+        </w:rPr>
+        <w:t xml:space="preserve"> </w:t>
+      </w:r>
+      <w:r>
+        <w:rPr>
+          <w:rFonts w:ascii="Consolas" w:hAnsi="Consolas" w:cs="Consolas"/>
+          <w:color w:val="808080"/>
+          <w:sz w:val="19"/>
+          <w:szCs w:val="19"/>
+          <w:highlight w:val="white"/>
+          <w:lang w:val="en-US"/>
+        </w:rPr>
+        <w:t>=</w:t>
+      </w:r>
+      <w:r>
+        <w:rPr>
+          <w:rFonts w:ascii="Consolas" w:hAnsi="Consolas" w:cs="Consolas"/>
+          <w:color w:val="000000"/>
+          <w:sz w:val="19"/>
+          <w:szCs w:val="19"/>
+          <w:highlight w:val="white"/>
+          <w:lang w:val="en-US"/>
+        </w:rPr>
+        <w:t xml:space="preserve"> </w:t>
+      </w:r>
+      <w:r>
+        <w:rPr>
+          <w:rFonts w:ascii="Consolas" w:hAnsi="Consolas" w:cs="Consolas"/>
+          <w:color w:val="FF0000"/>
+          <w:sz w:val="19"/>
+          <w:szCs w:val="19"/>
+          <w:highlight w:val="white"/>
+          <w:lang w:val="en-US"/>
+        </w:rPr>
+        <w:t>'London'</w:t>
+      </w:r>
+      <w:r>
+        <w:rPr>
+          <w:rFonts w:ascii="Consolas" w:hAnsi="Consolas" w:cs="Consolas"/>
+          <w:color w:val="000000"/>
+          <w:sz w:val="19"/>
+          <w:szCs w:val="19"/>
+          <w:highlight w:val="white"/>
+          <w:lang w:val="en-US"/>
+        </w:rPr>
+        <w:t xml:space="preserve"> </w:t>
+      </w:r>
+      <w:r>
+        <w:rPr>
+          <w:rFonts w:ascii="Consolas" w:hAnsi="Consolas" w:cs="Consolas"/>
+          <w:color w:val="808080"/>
+          <w:sz w:val="19"/>
+          <w:szCs w:val="19"/>
+          <w:highlight w:val="white"/>
+          <w:lang w:val="en-US"/>
+        </w:rPr>
+        <w:t>AND</w:t>
+      </w:r>
+      <w:r>
+        <w:rPr>
+          <w:rFonts w:ascii="Consolas" w:hAnsi="Consolas" w:cs="Consolas"/>
+          <w:color w:val="000000"/>
+          <w:sz w:val="19"/>
+          <w:szCs w:val="19"/>
+          <w:highlight w:val="white"/>
+          <w:lang w:val="en-US"/>
+        </w:rPr>
+        <w:t xml:space="preserve"> </w:t>
+      </w:r>
+      <w:r>
+        <w:rPr>
+          <w:rFonts w:ascii="Consolas" w:hAnsi="Consolas" w:cs="Consolas"/>
+          <w:color w:val="FF00FF"/>
+          <w:sz w:val="19"/>
+          <w:szCs w:val="19"/>
+          <w:highlight w:val="white"/>
+          <w:lang w:val="en-US"/>
+        </w:rPr>
+        <w:t>YEAR</w:t>
+      </w:r>
+      <w:r>
+        <w:rPr>
+          <w:rFonts w:ascii="Consolas" w:hAnsi="Consolas" w:cs="Consolas"/>
+          <w:color w:val="808080"/>
+          <w:sz w:val="19"/>
+          <w:szCs w:val="19"/>
+          <w:highlight w:val="white"/>
+          <w:lang w:val="en-US"/>
+        </w:rPr>
+        <w:t>(</w:t>
+      </w:r>
+      <w:proofErr w:type="spellStart"/>
+      <w:r>
+        <w:rPr>
+          <w:rFonts w:ascii="Consolas" w:hAnsi="Consolas" w:cs="Consolas"/>
+          <w:color w:val="000000"/>
+          <w:sz w:val="19"/>
+          <w:szCs w:val="19"/>
+          <w:highlight w:val="white"/>
+          <w:lang w:val="en-US"/>
+        </w:rPr>
+        <w:t>ShippedDate</w:t>
+      </w:r>
+      <w:proofErr w:type="spellEnd"/>
+      <w:r>
+        <w:rPr>
+          <w:rFonts w:ascii="Consolas" w:hAnsi="Consolas" w:cs="Consolas"/>
+          <w:color w:val="808080"/>
+          <w:sz w:val="19"/>
+          <w:szCs w:val="19"/>
+          <w:highlight w:val="white"/>
+          <w:lang w:val="en-US"/>
+        </w:rPr>
+        <w:t>)</w:t>
+      </w:r>
+      <w:r>
+        <w:rPr>
+          <w:rFonts w:ascii="Consolas" w:hAnsi="Consolas" w:cs="Consolas"/>
+          <w:color w:val="000000"/>
+          <w:sz w:val="19"/>
+          <w:szCs w:val="19"/>
+          <w:highlight w:val="white"/>
+          <w:lang w:val="en-US"/>
+        </w:rPr>
+        <w:t xml:space="preserve"> </w:t>
+      </w:r>
+      <w:r>
+        <w:rPr>
+          <w:rFonts w:ascii="Consolas" w:hAnsi="Consolas" w:cs="Consolas"/>
+          <w:color w:val="808080"/>
+          <w:sz w:val="19"/>
+          <w:szCs w:val="19"/>
+          <w:highlight w:val="white"/>
+          <w:lang w:val="en-US"/>
+        </w:rPr>
+        <w:t>=</w:t>
+      </w:r>
+      <w:r>
+        <w:rPr>
+          <w:rFonts w:ascii="Consolas" w:hAnsi="Consolas" w:cs="Consolas"/>
+          <w:color w:val="000000"/>
+          <w:sz w:val="19"/>
+          <w:szCs w:val="19"/>
+          <w:highlight w:val="white"/>
+          <w:lang w:val="en-US"/>
+        </w:rPr>
+        <w:t xml:space="preserve"> 1997</w:t>
+      </w:r>
+    </w:p>
+    <w:p>
+      <w:pPr>
+        <w:autoSpaceDE w:val="0"/>
+        <w:autoSpaceDN w:val="0"/>
+        <w:adjustRightInd w:val="0"/>
+        <w:rPr>
+          <w:rFonts w:ascii="Consolas" w:hAnsi="Consolas" w:cs="Consolas"/>
+          <w:color w:val="000000"/>
+          <w:sz w:val="19"/>
+          <w:szCs w:val="19"/>
+          <w:highlight w:val="white"/>
+          <w:lang w:val="en-US"/>
+        </w:rPr>
+      </w:pPr>
+      <w:r>
+        <w:rPr>
+          <w:rFonts w:ascii="Consolas" w:hAnsi="Consolas" w:cs="Consolas"/>
+          <w:color w:val="808080"/>
+          <w:sz w:val="19"/>
+          <w:szCs w:val="19"/>
+          <w:highlight w:val="white"/>
+          <w:lang w:val="en-US"/>
+        </w:rPr>
+        <w:t>)</w:t>
+      </w:r>
+      <w:r>
+        <w:rPr>
+          <w:rFonts w:ascii="Consolas" w:hAnsi="Consolas" w:cs="Consolas"/>
+          <w:color w:val="000000"/>
+          <w:sz w:val="19"/>
+          <w:szCs w:val="19"/>
+          <w:highlight w:val="white"/>
+          <w:lang w:val="en-US"/>
+        </w:rPr>
+        <w:t xml:space="preserve"> </w:t>
+      </w:r>
+      <w:r>
+        <w:rPr>
+          <w:rFonts w:ascii="Consolas" w:hAnsi="Consolas" w:cs="Consolas"/>
+          <w:color w:val="0000FF"/>
+          <w:sz w:val="19"/>
+          <w:szCs w:val="19"/>
+          <w:highlight w:val="white"/>
+          <w:lang w:val="en-US"/>
+        </w:rPr>
+        <w:t>AS</w:t>
+      </w:r>
+      <w:r>
+        <w:rPr>
+          <w:rFonts w:ascii="Consolas" w:hAnsi="Consolas" w:cs="Consolas"/>
+          <w:color w:val="000000"/>
+          <w:sz w:val="19"/>
+          <w:szCs w:val="19"/>
+          <w:highlight w:val="white"/>
+          <w:lang w:val="en-US"/>
+        </w:rPr>
+        <w:t xml:space="preserve"> </w:t>
+      </w:r>
+      <w:proofErr w:type="spellStart"/>
+      <w:r>
+        <w:rPr>
+          <w:rFonts w:ascii="Consolas" w:hAnsi="Consolas" w:cs="Consolas"/>
+          <w:color w:val="000000"/>
+          <w:sz w:val="19"/>
+          <w:szCs w:val="19"/>
+          <w:highlight w:val="white"/>
+          <w:lang w:val="en-US"/>
+        </w:rPr>
+        <w:t>CountOrders</w:t>
+      </w:r>
+      <w:proofErr w:type="spellEnd"/>
+      <w:r>
+        <w:rPr>
+          <w:rFonts w:ascii="Consolas" w:hAnsi="Consolas" w:cs="Consolas"/>
+          <w:color w:val="000000"/>
+          <w:sz w:val="19"/>
+          <w:szCs w:val="19"/>
+          <w:highlight w:val="white"/>
+          <w:lang w:val="en-US"/>
+        </w:rPr>
+        <w:t xml:space="preserve"> </w:t>
+      </w:r>
+      <w:r>
+        <w:rPr>
+          <w:rFonts w:ascii="Consolas" w:hAnsi="Consolas" w:cs="Consolas"/>
+          <w:color w:val="0000FF"/>
+          <w:sz w:val="19"/>
+          <w:szCs w:val="19"/>
+          <w:highlight w:val="white"/>
+          <w:lang w:val="en-US"/>
+        </w:rPr>
+        <w:t>FROM</w:t>
+      </w:r>
+      <w:r>
+        <w:rPr>
+          <w:rFonts w:ascii="Consolas" w:hAnsi="Consolas" w:cs="Consolas"/>
+          <w:color w:val="000000"/>
+          <w:sz w:val="19"/>
+          <w:szCs w:val="19"/>
+          <w:highlight w:val="white"/>
+          <w:lang w:val="en-US"/>
+        </w:rPr>
+        <w:t xml:space="preserve"> Employees</w:t>
+      </w:r>
+    </w:p>
+    <w:p>
+      <w:pPr>
+        <w:autoSpaceDE w:val="0"/>
+        <w:autoSpaceDN w:val="0"/>
+        <w:adjustRightInd w:val="0"/>
+        <w:rPr>
+          <w:rFonts w:ascii="Consolas" w:hAnsi="Consolas" w:cs="Consolas"/>
+          <w:color w:val="000000"/>
+          <w:sz w:val="19"/>
+          <w:szCs w:val="19"/>
+          <w:highlight w:val="white"/>
+          <w:lang w:val="en-US"/>
+        </w:rPr>
+      </w:pPr>
+      <w:r>
+        <w:rPr>
+          <w:rFonts w:ascii="Consolas" w:hAnsi="Consolas" w:cs="Consolas"/>
+          <w:color w:val="0000FF"/>
+          <w:sz w:val="19"/>
+          <w:szCs w:val="19"/>
+          <w:highlight w:val="white"/>
+          <w:lang w:val="en-US"/>
+        </w:rPr>
+        <w:t>ORDER</w:t>
+      </w:r>
+      <w:r>
+        <w:rPr>
+          <w:rFonts w:ascii="Consolas" w:hAnsi="Consolas" w:cs="Consolas"/>
+          <w:color w:val="000000"/>
+          <w:sz w:val="19"/>
+          <w:szCs w:val="19"/>
+          <w:highlight w:val="white"/>
+          <w:lang w:val="en-US"/>
+        </w:rPr>
+        <w:t xml:space="preserve"> </w:t>
+      </w:r>
+      <w:r>
+        <w:rPr>
+          <w:rFonts w:ascii="Consolas" w:hAnsi="Consolas" w:cs="Consolas"/>
+          <w:color w:val="0000FF"/>
+          <w:sz w:val="19"/>
+          <w:szCs w:val="19"/>
+          <w:highlight w:val="white"/>
+          <w:lang w:val="en-US"/>
+        </w:rPr>
+        <w:t>BY</w:t>
+      </w:r>
+      <w:r>
+        <w:rPr>
+          <w:rFonts w:ascii="Consolas" w:hAnsi="Consolas" w:cs="Consolas"/>
+          <w:color w:val="000000"/>
+          <w:sz w:val="19"/>
+          <w:szCs w:val="19"/>
+          <w:highlight w:val="white"/>
+          <w:lang w:val="en-US"/>
+        </w:rPr>
+        <w:t xml:space="preserve"> </w:t>
+      </w:r>
+      <w:proofErr w:type="spellStart"/>
+      <w:r>
+        <w:rPr>
+          <w:rFonts w:ascii="Consolas" w:hAnsi="Consolas" w:cs="Consolas"/>
+          <w:color w:val="000000"/>
+          <w:sz w:val="19"/>
+          <w:szCs w:val="19"/>
+          <w:highlight w:val="white"/>
+          <w:lang w:val="en-US"/>
+        </w:rPr>
+        <w:t>EmployeeID</w:t>
+      </w:r>
+      <w:proofErr w:type="spellEnd"/>
+    </w:p>
+    <w:p>
+      <w:pPr>
+        <w:spacing w:line="360" w:lineRule="auto"/>
+        <w:rPr>
+          <w:rFonts w:ascii="Times New Roman" w:hAnsi="Times New Roman" w:cs="Times New Roman"/>
+          <w:color w:val="000000"/>
+          <w:sz w:val="28"/>
+          <w:szCs w:val="28"/>
+          <w:highlight w:val="white"/>
+          <w:lang w:val="en-US"/>
+        </w:rPr>
+      </w:pPr>
+    </w:p>
+    <w:p>
+      <w:pPr>
+        <w:spacing w:line="360" w:lineRule="auto"/>
+        <w:rPr>
+          <w:rFonts w:ascii="Times New Roman" w:hAnsi="Times New Roman" w:cs="Times New Roman"/>
+          <w:color w:val="000000"/>
+          <w:sz w:val="28"/>
+          <w:szCs w:val="28"/>
+          <w:highlight w:val="white"/>
+        </w:rPr>
+      </w:pPr>
+      <w:r>
+        <w:rPr>
+          <w:rFonts w:ascii="Times New Roman" w:hAnsi="Times New Roman" w:cs="Times New Roman"/>
+          <w:color w:val="000000"/>
+          <w:sz w:val="28"/>
+          <w:szCs w:val="28"/>
+          <w:highlight w:val="white"/>
+        </w:rPr>
+        <w:t>Одинаковые запросы, 2 более оптимизированный</w:t>
+      </w:r>
+      <w:r>
+        <w:rPr>
+          <w:rFonts w:ascii="Times New Roman" w:hAnsi="Times New Roman" w:cs="Times New Roman"/>
+          <w:color w:val="000000"/>
+          <w:sz w:val="28"/>
+          <w:szCs w:val="28"/>
+          <w:highlight w:val="white"/>
+        </w:rPr>
+        <w:t>.</w:t>
+      </w:r>
+    </w:p>
+    <w:p>
+      <w:pPr>
+        <w:spacing w:line="360" w:lineRule="auto"/>
+        <w:rPr>
+          <w:rFonts w:ascii="Times New Roman" w:hAnsi="Times New Roman" w:cs="Times New Roman"/>
+          <w:color w:val="000000"/>
+          <w:sz w:val="28"/>
+          <w:szCs w:val="28"/>
+          <w:highlight w:val="white"/>
+        </w:rPr>
+      </w:pPr>
+      <w:r>
+        <w:rPr>
+          <w:rFonts w:ascii="Times New Roman" w:hAnsi="Times New Roman" w:cs="Times New Roman"/>
+          <w:color w:val="000000"/>
+          <w:sz w:val="28"/>
+          <w:szCs w:val="28"/>
+          <w:highlight w:val="white"/>
+        </w:rPr>
+        <w:t xml:space="preserve">Прежде чем писать </w:t>
+      </w:r>
+      <w:proofErr w:type="gramStart"/>
+      <w:r>
+        <w:rPr>
+          <w:rFonts w:ascii="Times New Roman" w:hAnsi="Times New Roman" w:cs="Times New Roman"/>
+          <w:color w:val="000000"/>
+          <w:sz w:val="28"/>
+          <w:szCs w:val="28"/>
+          <w:highlight w:val="white"/>
+        </w:rPr>
+        <w:t>запрос</w:t>
+      </w:r>
+      <w:proofErr w:type="gramEnd"/>
+      <w:r>
+        <w:rPr>
+          <w:rFonts w:ascii="Times New Roman" w:hAnsi="Times New Roman" w:cs="Times New Roman"/>
+          <w:color w:val="000000"/>
+          <w:sz w:val="28"/>
+          <w:szCs w:val="28"/>
+          <w:highlight w:val="white"/>
+        </w:rPr>
+        <w:t xml:space="preserve"> содержащий вложенный, нужно ответить на вопрос список чего требуется получить, и тогда внешний запрос пишется к той таблице которая содержит список этих объектов</w:t>
+      </w:r>
+      <w:r>
+        <w:rPr>
+          <w:rFonts w:ascii="Times New Roman" w:hAnsi="Times New Roman" w:cs="Times New Roman"/>
+          <w:color w:val="000000"/>
+          <w:sz w:val="28"/>
+          <w:szCs w:val="28"/>
+          <w:highlight w:val="white"/>
+        </w:rPr>
+        <w:t>.</w:t>
       </w:r>
       <w:bookmarkStart w:id="0" w:name="_GoBack"/>
       <w:bookmarkEnd w:id="0"/>
+    </w:p>
+    <w:p>
+      <w:pPr>
+        <w:spacing w:line="360" w:lineRule="auto"/>
+        <w:rPr>
+          <w:rFonts w:ascii="Times New Roman" w:hAnsi="Times New Roman" w:cs="Times New Roman"/>
+          <w:color w:val="000000"/>
+          <w:sz w:val="28"/>
+          <w:szCs w:val="28"/>
+          <w:highlight w:val="white"/>
+        </w:rPr>
+      </w:pPr>
     </w:p>
     <w:sectPr>
       <w:pgSz w:w="11900" w:h="16840"/>

--- a/KIP/3 курс ПКС/Конспекты/Базы данных.docx
+++ b/KIP/3 курс ПКС/Конспекты/Базы данных.docx
@@ -13293,6 +13293,8 @@
         </w:rPr>
         <w:t>,</w:t>
       </w:r>
+      <w:bookmarkStart w:id="0" w:name="_GoBack"/>
+      <w:bookmarkEnd w:id="0"/>
     </w:p>
     <w:p>
       <w:pPr>
@@ -13507,6 +13509,28 @@
     </w:p>
     <w:p>
       <w:pPr>
+        <w:spacing w:line="360" w:lineRule="auto"/>
+        <w:rPr>
+          <w:rFonts w:ascii="Consolas" w:hAnsi="Consolas" w:cs="Consolas"/>
+          <w:color w:val="000000"/>
+          <w:sz w:val="19"/>
+          <w:szCs w:val="19"/>
+          <w:highlight w:val="white"/>
+        </w:rPr>
+      </w:pPr>
+      <w:r>
+        <w:rPr>
+          <w:rFonts w:ascii="Consolas" w:hAnsi="Consolas" w:cs="Consolas"/>
+          <w:color w:val="008000"/>
+          <w:sz w:val="19"/>
+          <w:szCs w:val="19"/>
+          <w:highlight w:val="white"/>
+        </w:rPr>
+        <w:t>-- Сколько заказов отправил каждый продавец в Лондон в 1997 году?</w:t>
+      </w:r>
+    </w:p>
+    <w:p>
+      <w:pPr>
         <w:autoSpaceDE w:val="0"/>
         <w:autoSpaceDN w:val="0"/>
         <w:adjustRightInd w:val="0"/>
@@ -14930,8 +14954,937 @@
         </w:rPr>
         <w:t>.</w:t>
       </w:r>
-      <w:bookmarkStart w:id="0" w:name="_GoBack"/>
-      <w:bookmarkEnd w:id="0"/>
+    </w:p>
+    <w:p>
+      <w:pPr>
+        <w:autoSpaceDE w:val="0"/>
+        <w:autoSpaceDN w:val="0"/>
+        <w:adjustRightInd w:val="0"/>
+        <w:rPr>
+          <w:rFonts w:ascii="Consolas" w:hAnsi="Consolas" w:cs="Consolas"/>
+          <w:color w:val="000000"/>
+          <w:sz w:val="19"/>
+          <w:szCs w:val="19"/>
+          <w:highlight w:val="white"/>
+        </w:rPr>
+      </w:pPr>
+      <w:r>
+        <w:rPr>
+          <w:rFonts w:ascii="Consolas" w:hAnsi="Consolas" w:cs="Consolas"/>
+          <w:color w:val="008000"/>
+          <w:sz w:val="19"/>
+          <w:szCs w:val="19"/>
+          <w:highlight w:val="white"/>
+        </w:rPr>
+        <w:t>-- В каких категориях средняя цена товара больше 30?</w:t>
+      </w:r>
+    </w:p>
+    <w:p>
+      <w:pPr>
+        <w:autoSpaceDE w:val="0"/>
+        <w:autoSpaceDN w:val="0"/>
+        <w:adjustRightInd w:val="0"/>
+        <w:rPr>
+          <w:rFonts w:ascii="Consolas" w:hAnsi="Consolas" w:cs="Consolas"/>
+          <w:color w:val="000000"/>
+          <w:sz w:val="19"/>
+          <w:szCs w:val="19"/>
+          <w:highlight w:val="white"/>
+        </w:rPr>
+      </w:pPr>
+    </w:p>
+    <w:p>
+      <w:pPr>
+        <w:autoSpaceDE w:val="0"/>
+        <w:autoSpaceDN w:val="0"/>
+        <w:adjustRightInd w:val="0"/>
+        <w:rPr>
+          <w:rFonts w:ascii="Consolas" w:hAnsi="Consolas" w:cs="Consolas"/>
+          <w:color w:val="000000"/>
+          <w:sz w:val="19"/>
+          <w:szCs w:val="19"/>
+          <w:highlight w:val="white"/>
+          <w:lang w:val="en-US"/>
+        </w:rPr>
+      </w:pPr>
+      <w:r>
+        <w:rPr>
+          <w:rFonts w:ascii="Consolas" w:hAnsi="Consolas" w:cs="Consolas"/>
+          <w:color w:val="000000"/>
+          <w:sz w:val="19"/>
+          <w:szCs w:val="19"/>
+          <w:highlight w:val="white"/>
+        </w:rPr>
+        <w:t xml:space="preserve"> </w:t>
+      </w:r>
+      <w:r>
+        <w:rPr>
+          <w:rFonts w:ascii="Consolas" w:hAnsi="Consolas" w:cs="Consolas"/>
+          <w:color w:val="0000FF"/>
+          <w:sz w:val="19"/>
+          <w:szCs w:val="19"/>
+          <w:highlight w:val="white"/>
+          <w:lang w:val="en-US"/>
+        </w:rPr>
+        <w:t>SELECT</w:t>
+      </w:r>
+      <w:r>
+        <w:rPr>
+          <w:rFonts w:ascii="Consolas" w:hAnsi="Consolas" w:cs="Consolas"/>
+          <w:color w:val="000000"/>
+          <w:sz w:val="19"/>
+          <w:szCs w:val="19"/>
+          <w:highlight w:val="white"/>
+          <w:lang w:val="en-US"/>
+        </w:rPr>
+        <w:t xml:space="preserve"> </w:t>
+      </w:r>
+      <w:proofErr w:type="spellStart"/>
+      <w:r>
+        <w:rPr>
+          <w:rFonts w:ascii="Consolas" w:hAnsi="Consolas" w:cs="Consolas"/>
+          <w:color w:val="000000"/>
+          <w:sz w:val="19"/>
+          <w:szCs w:val="19"/>
+          <w:highlight w:val="white"/>
+          <w:lang w:val="en-US"/>
+        </w:rPr>
+        <w:t>CategoryID</w:t>
+      </w:r>
+      <w:proofErr w:type="spellEnd"/>
+      <w:r>
+        <w:rPr>
+          <w:rFonts w:ascii="Consolas" w:hAnsi="Consolas" w:cs="Consolas"/>
+          <w:color w:val="808080"/>
+          <w:sz w:val="19"/>
+          <w:szCs w:val="19"/>
+          <w:highlight w:val="white"/>
+          <w:lang w:val="en-US"/>
+        </w:rPr>
+        <w:t>,</w:t>
+      </w:r>
+      <w:r>
+        <w:rPr>
+          <w:rFonts w:ascii="Consolas" w:hAnsi="Consolas" w:cs="Consolas"/>
+          <w:color w:val="000000"/>
+          <w:sz w:val="19"/>
+          <w:szCs w:val="19"/>
+          <w:highlight w:val="white"/>
+          <w:lang w:val="en-US"/>
+        </w:rPr>
+        <w:t xml:space="preserve"> </w:t>
+      </w:r>
+      <w:proofErr w:type="spellStart"/>
+      <w:r>
+        <w:rPr>
+          <w:rFonts w:ascii="Consolas" w:hAnsi="Consolas" w:cs="Consolas"/>
+          <w:color w:val="000000"/>
+          <w:sz w:val="19"/>
+          <w:szCs w:val="19"/>
+          <w:highlight w:val="white"/>
+          <w:lang w:val="en-US"/>
+        </w:rPr>
+        <w:t>CategoryName</w:t>
+      </w:r>
+      <w:proofErr w:type="spellEnd"/>
+      <w:r>
+        <w:rPr>
+          <w:rFonts w:ascii="Consolas" w:hAnsi="Consolas" w:cs="Consolas"/>
+          <w:color w:val="808080"/>
+          <w:sz w:val="19"/>
+          <w:szCs w:val="19"/>
+          <w:highlight w:val="white"/>
+          <w:lang w:val="en-US"/>
+        </w:rPr>
+        <w:t>,</w:t>
+      </w:r>
+      <w:r>
+        <w:rPr>
+          <w:rFonts w:ascii="Consolas" w:hAnsi="Consolas" w:cs="Consolas"/>
+          <w:color w:val="0000FF"/>
+          <w:sz w:val="19"/>
+          <w:szCs w:val="19"/>
+          <w:highlight w:val="white"/>
+          <w:lang w:val="en-US"/>
+        </w:rPr>
+        <w:t xml:space="preserve"> </w:t>
+      </w:r>
+      <w:r>
+        <w:rPr>
+          <w:rFonts w:ascii="Consolas" w:hAnsi="Consolas" w:cs="Consolas"/>
+          <w:color w:val="808080"/>
+          <w:sz w:val="19"/>
+          <w:szCs w:val="19"/>
+          <w:highlight w:val="white"/>
+          <w:lang w:val="en-US"/>
+        </w:rPr>
+        <w:t>(</w:t>
+      </w:r>
+    </w:p>
+    <w:p>
+      <w:pPr>
+        <w:autoSpaceDE w:val="0"/>
+        <w:autoSpaceDN w:val="0"/>
+        <w:adjustRightInd w:val="0"/>
+        <w:rPr>
+          <w:rFonts w:ascii="Consolas" w:hAnsi="Consolas" w:cs="Consolas"/>
+          <w:color w:val="000000"/>
+          <w:sz w:val="19"/>
+          <w:szCs w:val="19"/>
+          <w:highlight w:val="white"/>
+          <w:lang w:val="en-US"/>
+        </w:rPr>
+      </w:pPr>
+      <w:r>
+        <w:rPr>
+          <w:rFonts w:ascii="Consolas" w:hAnsi="Consolas" w:cs="Consolas"/>
+          <w:color w:val="000000"/>
+          <w:sz w:val="19"/>
+          <w:szCs w:val="19"/>
+          <w:highlight w:val="white"/>
+          <w:lang w:val="en-US"/>
+        </w:rPr>
+        <w:t xml:space="preserve"> </w:t>
+      </w:r>
+      <w:r>
+        <w:rPr>
+          <w:rFonts w:ascii="Consolas" w:hAnsi="Consolas" w:cs="Consolas"/>
+          <w:color w:val="0000FF"/>
+          <w:sz w:val="19"/>
+          <w:szCs w:val="19"/>
+          <w:highlight w:val="white"/>
+          <w:lang w:val="en-US"/>
+        </w:rPr>
+        <w:t>SELECT</w:t>
+      </w:r>
+      <w:r>
+        <w:rPr>
+          <w:rFonts w:ascii="Consolas" w:hAnsi="Consolas" w:cs="Consolas"/>
+          <w:color w:val="000000"/>
+          <w:sz w:val="19"/>
+          <w:szCs w:val="19"/>
+          <w:highlight w:val="white"/>
+          <w:lang w:val="en-US"/>
+        </w:rPr>
+        <w:t xml:space="preserve"> </w:t>
+      </w:r>
+      <w:r>
+        <w:rPr>
+          <w:rFonts w:ascii="Consolas" w:hAnsi="Consolas" w:cs="Consolas"/>
+          <w:color w:val="FF00FF"/>
+          <w:sz w:val="19"/>
+          <w:szCs w:val="19"/>
+          <w:highlight w:val="white"/>
+          <w:lang w:val="en-US"/>
+        </w:rPr>
+        <w:t>AVG</w:t>
+      </w:r>
+      <w:r>
+        <w:rPr>
+          <w:rFonts w:ascii="Consolas" w:hAnsi="Consolas" w:cs="Consolas"/>
+          <w:color w:val="808080"/>
+          <w:sz w:val="19"/>
+          <w:szCs w:val="19"/>
+          <w:highlight w:val="white"/>
+          <w:lang w:val="en-US"/>
+        </w:rPr>
+        <w:t>(</w:t>
+      </w:r>
+      <w:proofErr w:type="spellStart"/>
+      <w:r>
+        <w:rPr>
+          <w:rFonts w:ascii="Consolas" w:hAnsi="Consolas" w:cs="Consolas"/>
+          <w:color w:val="000000"/>
+          <w:sz w:val="19"/>
+          <w:szCs w:val="19"/>
+          <w:highlight w:val="white"/>
+          <w:lang w:val="en-US"/>
+        </w:rPr>
+        <w:t>UnitPrice</w:t>
+      </w:r>
+      <w:proofErr w:type="spellEnd"/>
+      <w:r>
+        <w:rPr>
+          <w:rFonts w:ascii="Consolas" w:hAnsi="Consolas" w:cs="Consolas"/>
+          <w:color w:val="808080"/>
+          <w:sz w:val="19"/>
+          <w:szCs w:val="19"/>
+          <w:highlight w:val="white"/>
+          <w:lang w:val="en-US"/>
+        </w:rPr>
+        <w:t>)</w:t>
+      </w:r>
+    </w:p>
+    <w:p>
+      <w:pPr>
+        <w:autoSpaceDE w:val="0"/>
+        <w:autoSpaceDN w:val="0"/>
+        <w:adjustRightInd w:val="0"/>
+        <w:rPr>
+          <w:rFonts w:ascii="Consolas" w:hAnsi="Consolas" w:cs="Consolas"/>
+          <w:color w:val="000000"/>
+          <w:sz w:val="19"/>
+          <w:szCs w:val="19"/>
+          <w:highlight w:val="white"/>
+          <w:lang w:val="en-US"/>
+        </w:rPr>
+      </w:pPr>
+      <w:r>
+        <w:rPr>
+          <w:rFonts w:ascii="Consolas" w:hAnsi="Consolas" w:cs="Consolas"/>
+          <w:color w:val="000000"/>
+          <w:sz w:val="19"/>
+          <w:szCs w:val="19"/>
+          <w:highlight w:val="white"/>
+          <w:lang w:val="en-US"/>
+        </w:rPr>
+        <w:t xml:space="preserve"> </w:t>
+      </w:r>
+      <w:r>
+        <w:rPr>
+          <w:rFonts w:ascii="Consolas" w:hAnsi="Consolas" w:cs="Consolas"/>
+          <w:color w:val="0000FF"/>
+          <w:sz w:val="19"/>
+          <w:szCs w:val="19"/>
+          <w:highlight w:val="white"/>
+          <w:lang w:val="en-US"/>
+        </w:rPr>
+        <w:t>FROM</w:t>
+      </w:r>
+      <w:r>
+        <w:rPr>
+          <w:rFonts w:ascii="Consolas" w:hAnsi="Consolas" w:cs="Consolas"/>
+          <w:color w:val="000000"/>
+          <w:sz w:val="19"/>
+          <w:szCs w:val="19"/>
+          <w:highlight w:val="white"/>
+          <w:lang w:val="en-US"/>
+        </w:rPr>
+        <w:t xml:space="preserve"> Products</w:t>
+      </w:r>
+    </w:p>
+    <w:p>
+      <w:pPr>
+        <w:autoSpaceDE w:val="0"/>
+        <w:autoSpaceDN w:val="0"/>
+        <w:adjustRightInd w:val="0"/>
+        <w:rPr>
+          <w:rFonts w:ascii="Consolas" w:hAnsi="Consolas" w:cs="Consolas"/>
+          <w:color w:val="000000"/>
+          <w:sz w:val="19"/>
+          <w:szCs w:val="19"/>
+          <w:highlight w:val="white"/>
+          <w:lang w:val="en-US"/>
+        </w:rPr>
+      </w:pPr>
+      <w:r>
+        <w:rPr>
+          <w:rFonts w:ascii="Consolas" w:hAnsi="Consolas" w:cs="Consolas"/>
+          <w:color w:val="000000"/>
+          <w:sz w:val="19"/>
+          <w:szCs w:val="19"/>
+          <w:highlight w:val="white"/>
+          <w:lang w:val="en-US"/>
+        </w:rPr>
+        <w:t xml:space="preserve"> </w:t>
+      </w:r>
+      <w:r>
+        <w:rPr>
+          <w:rFonts w:ascii="Consolas" w:hAnsi="Consolas" w:cs="Consolas"/>
+          <w:color w:val="0000FF"/>
+          <w:sz w:val="19"/>
+          <w:szCs w:val="19"/>
+          <w:highlight w:val="white"/>
+          <w:lang w:val="en-US"/>
+        </w:rPr>
+        <w:t>WHERE</w:t>
+      </w:r>
+      <w:r>
+        <w:rPr>
+          <w:rFonts w:ascii="Consolas" w:hAnsi="Consolas" w:cs="Consolas"/>
+          <w:color w:val="000000"/>
+          <w:sz w:val="19"/>
+          <w:szCs w:val="19"/>
+          <w:highlight w:val="white"/>
+          <w:lang w:val="en-US"/>
+        </w:rPr>
+        <w:t xml:space="preserve"> </w:t>
+      </w:r>
+      <w:proofErr w:type="spellStart"/>
+      <w:r>
+        <w:rPr>
+          <w:rFonts w:ascii="Consolas" w:hAnsi="Consolas" w:cs="Consolas"/>
+          <w:color w:val="000000"/>
+          <w:sz w:val="19"/>
+          <w:szCs w:val="19"/>
+          <w:highlight w:val="white"/>
+          <w:lang w:val="en-US"/>
+        </w:rPr>
+        <w:t>CategoryID</w:t>
+      </w:r>
+      <w:proofErr w:type="spellEnd"/>
+      <w:r>
+        <w:rPr>
+          <w:rFonts w:ascii="Consolas" w:hAnsi="Consolas" w:cs="Consolas"/>
+          <w:color w:val="000000"/>
+          <w:sz w:val="19"/>
+          <w:szCs w:val="19"/>
+          <w:highlight w:val="white"/>
+          <w:lang w:val="en-US"/>
+        </w:rPr>
+        <w:t xml:space="preserve"> </w:t>
+      </w:r>
+      <w:r>
+        <w:rPr>
+          <w:rFonts w:ascii="Consolas" w:hAnsi="Consolas" w:cs="Consolas"/>
+          <w:color w:val="808080"/>
+          <w:sz w:val="19"/>
+          <w:szCs w:val="19"/>
+          <w:highlight w:val="white"/>
+          <w:lang w:val="en-US"/>
+        </w:rPr>
+        <w:t>=</w:t>
+      </w:r>
+      <w:r>
+        <w:rPr>
+          <w:rFonts w:ascii="Consolas" w:hAnsi="Consolas" w:cs="Consolas"/>
+          <w:color w:val="000000"/>
+          <w:sz w:val="19"/>
+          <w:szCs w:val="19"/>
+          <w:highlight w:val="white"/>
+          <w:lang w:val="en-US"/>
+        </w:rPr>
+        <w:t xml:space="preserve"> </w:t>
+      </w:r>
+      <w:proofErr w:type="spellStart"/>
+      <w:r>
+        <w:rPr>
+          <w:rFonts w:ascii="Consolas" w:hAnsi="Consolas" w:cs="Consolas"/>
+          <w:color w:val="000000"/>
+          <w:sz w:val="19"/>
+          <w:szCs w:val="19"/>
+          <w:highlight w:val="white"/>
+          <w:lang w:val="en-US"/>
+        </w:rPr>
+        <w:t>Categories</w:t>
+      </w:r>
+      <w:r>
+        <w:rPr>
+          <w:rFonts w:ascii="Consolas" w:hAnsi="Consolas" w:cs="Consolas"/>
+          <w:color w:val="808080"/>
+          <w:sz w:val="19"/>
+          <w:szCs w:val="19"/>
+          <w:highlight w:val="white"/>
+          <w:lang w:val="en-US"/>
+        </w:rPr>
+        <w:t>.</w:t>
+      </w:r>
+      <w:r>
+        <w:rPr>
+          <w:rFonts w:ascii="Consolas" w:hAnsi="Consolas" w:cs="Consolas"/>
+          <w:color w:val="000000"/>
+          <w:sz w:val="19"/>
+          <w:szCs w:val="19"/>
+          <w:highlight w:val="white"/>
+          <w:lang w:val="en-US"/>
+        </w:rPr>
+        <w:t>CategoryID</w:t>
+      </w:r>
+      <w:proofErr w:type="spellEnd"/>
+    </w:p>
+    <w:p>
+      <w:pPr>
+        <w:autoSpaceDE w:val="0"/>
+        <w:autoSpaceDN w:val="0"/>
+        <w:adjustRightInd w:val="0"/>
+        <w:rPr>
+          <w:rFonts w:ascii="Consolas" w:hAnsi="Consolas" w:cs="Consolas"/>
+          <w:color w:val="000000"/>
+          <w:sz w:val="19"/>
+          <w:szCs w:val="19"/>
+          <w:highlight w:val="white"/>
+          <w:lang w:val="en-US"/>
+        </w:rPr>
+      </w:pPr>
+      <w:r>
+        <w:rPr>
+          <w:rFonts w:ascii="Consolas" w:hAnsi="Consolas" w:cs="Consolas"/>
+          <w:color w:val="000000"/>
+          <w:sz w:val="19"/>
+          <w:szCs w:val="19"/>
+          <w:highlight w:val="white"/>
+          <w:lang w:val="en-US"/>
+        </w:rPr>
+        <w:t xml:space="preserve"> </w:t>
+      </w:r>
+      <w:r>
+        <w:rPr>
+          <w:rFonts w:ascii="Consolas" w:hAnsi="Consolas" w:cs="Consolas"/>
+          <w:color w:val="808080"/>
+          <w:sz w:val="19"/>
+          <w:szCs w:val="19"/>
+          <w:highlight w:val="white"/>
+          <w:lang w:val="en-US"/>
+        </w:rPr>
+        <w:t>)</w:t>
+      </w:r>
+      <w:r>
+        <w:rPr>
+          <w:rFonts w:ascii="Consolas" w:hAnsi="Consolas" w:cs="Consolas"/>
+          <w:color w:val="000000"/>
+          <w:sz w:val="19"/>
+          <w:szCs w:val="19"/>
+          <w:highlight w:val="white"/>
+          <w:lang w:val="en-US"/>
+        </w:rPr>
+        <w:t xml:space="preserve"> </w:t>
+      </w:r>
+      <w:r>
+        <w:rPr>
+          <w:rFonts w:ascii="Consolas" w:hAnsi="Consolas" w:cs="Consolas"/>
+          <w:color w:val="0000FF"/>
+          <w:sz w:val="19"/>
+          <w:szCs w:val="19"/>
+          <w:highlight w:val="white"/>
+          <w:lang w:val="en-US"/>
+        </w:rPr>
+        <w:t>as</w:t>
+      </w:r>
+      <w:r>
+        <w:rPr>
+          <w:rFonts w:ascii="Consolas" w:hAnsi="Consolas" w:cs="Consolas"/>
+          <w:color w:val="000000"/>
+          <w:sz w:val="19"/>
+          <w:szCs w:val="19"/>
+          <w:highlight w:val="white"/>
+          <w:lang w:val="en-US"/>
+        </w:rPr>
+        <w:t xml:space="preserve"> </w:t>
+      </w:r>
+      <w:proofErr w:type="spellStart"/>
+      <w:r>
+        <w:rPr>
+          <w:rFonts w:ascii="Consolas" w:hAnsi="Consolas" w:cs="Consolas"/>
+          <w:color w:val="000000"/>
+          <w:sz w:val="19"/>
+          <w:szCs w:val="19"/>
+          <w:highlight w:val="white"/>
+          <w:lang w:val="en-US"/>
+        </w:rPr>
+        <w:t>AvgPrice</w:t>
+      </w:r>
+      <w:proofErr w:type="spellEnd"/>
+    </w:p>
+    <w:p>
+      <w:pPr>
+        <w:autoSpaceDE w:val="0"/>
+        <w:autoSpaceDN w:val="0"/>
+        <w:adjustRightInd w:val="0"/>
+        <w:rPr>
+          <w:rFonts w:ascii="Consolas" w:hAnsi="Consolas" w:cs="Consolas"/>
+          <w:color w:val="000000"/>
+          <w:sz w:val="19"/>
+          <w:szCs w:val="19"/>
+          <w:highlight w:val="white"/>
+          <w:lang w:val="en-US"/>
+        </w:rPr>
+      </w:pPr>
+      <w:r>
+        <w:rPr>
+          <w:rFonts w:ascii="Consolas" w:hAnsi="Consolas" w:cs="Consolas"/>
+          <w:color w:val="000000"/>
+          <w:sz w:val="19"/>
+          <w:szCs w:val="19"/>
+          <w:highlight w:val="white"/>
+          <w:lang w:val="en-US"/>
+        </w:rPr>
+        <w:t xml:space="preserve"> </w:t>
+      </w:r>
+      <w:r>
+        <w:rPr>
+          <w:rFonts w:ascii="Consolas" w:hAnsi="Consolas" w:cs="Consolas"/>
+          <w:color w:val="0000FF"/>
+          <w:sz w:val="19"/>
+          <w:szCs w:val="19"/>
+          <w:highlight w:val="white"/>
+          <w:lang w:val="en-US"/>
+        </w:rPr>
+        <w:t>FROM</w:t>
+      </w:r>
+      <w:r>
+        <w:rPr>
+          <w:rFonts w:ascii="Consolas" w:hAnsi="Consolas" w:cs="Consolas"/>
+          <w:color w:val="000000"/>
+          <w:sz w:val="19"/>
+          <w:szCs w:val="19"/>
+          <w:highlight w:val="white"/>
+          <w:lang w:val="en-US"/>
+        </w:rPr>
+        <w:t xml:space="preserve"> Categories</w:t>
+      </w:r>
+    </w:p>
+    <w:p>
+      <w:pPr>
+        <w:autoSpaceDE w:val="0"/>
+        <w:autoSpaceDN w:val="0"/>
+        <w:adjustRightInd w:val="0"/>
+        <w:rPr>
+          <w:rFonts w:ascii="Consolas" w:hAnsi="Consolas" w:cs="Consolas"/>
+          <w:color w:val="000000"/>
+          <w:sz w:val="19"/>
+          <w:szCs w:val="19"/>
+          <w:highlight w:val="white"/>
+          <w:lang w:val="en-US"/>
+        </w:rPr>
+      </w:pPr>
+      <w:r>
+        <w:rPr>
+          <w:rFonts w:ascii="Consolas" w:hAnsi="Consolas" w:cs="Consolas"/>
+          <w:color w:val="0000FF"/>
+          <w:sz w:val="19"/>
+          <w:szCs w:val="19"/>
+          <w:highlight w:val="white"/>
+          <w:lang w:val="en-US"/>
+        </w:rPr>
+        <w:t xml:space="preserve">WHERE </w:t>
+      </w:r>
+      <w:r>
+        <w:rPr>
+          <w:rFonts w:ascii="Consolas" w:hAnsi="Consolas" w:cs="Consolas"/>
+          <w:color w:val="808080"/>
+          <w:sz w:val="19"/>
+          <w:szCs w:val="19"/>
+          <w:highlight w:val="white"/>
+          <w:lang w:val="en-US"/>
+        </w:rPr>
+        <w:t>(</w:t>
+      </w:r>
+    </w:p>
+    <w:p>
+      <w:pPr>
+        <w:autoSpaceDE w:val="0"/>
+        <w:autoSpaceDN w:val="0"/>
+        <w:adjustRightInd w:val="0"/>
+        <w:rPr>
+          <w:rFonts w:ascii="Consolas" w:hAnsi="Consolas" w:cs="Consolas"/>
+          <w:color w:val="000000"/>
+          <w:sz w:val="19"/>
+          <w:szCs w:val="19"/>
+          <w:highlight w:val="white"/>
+          <w:lang w:val="en-US"/>
+        </w:rPr>
+      </w:pPr>
+      <w:r>
+        <w:rPr>
+          <w:rFonts w:ascii="Consolas" w:hAnsi="Consolas" w:cs="Consolas"/>
+          <w:color w:val="000000"/>
+          <w:sz w:val="19"/>
+          <w:szCs w:val="19"/>
+          <w:highlight w:val="white"/>
+          <w:lang w:val="en-US"/>
+        </w:rPr>
+        <w:t xml:space="preserve"> </w:t>
+      </w:r>
+      <w:r>
+        <w:rPr>
+          <w:rFonts w:ascii="Consolas" w:hAnsi="Consolas" w:cs="Consolas"/>
+          <w:color w:val="0000FF"/>
+          <w:sz w:val="19"/>
+          <w:szCs w:val="19"/>
+          <w:highlight w:val="white"/>
+          <w:lang w:val="en-US"/>
+        </w:rPr>
+        <w:t>SELECT</w:t>
+      </w:r>
+      <w:r>
+        <w:rPr>
+          <w:rFonts w:ascii="Consolas" w:hAnsi="Consolas" w:cs="Consolas"/>
+          <w:color w:val="000000"/>
+          <w:sz w:val="19"/>
+          <w:szCs w:val="19"/>
+          <w:highlight w:val="white"/>
+          <w:lang w:val="en-US"/>
+        </w:rPr>
+        <w:t xml:space="preserve"> </w:t>
+      </w:r>
+      <w:r>
+        <w:rPr>
+          <w:rFonts w:ascii="Consolas" w:hAnsi="Consolas" w:cs="Consolas"/>
+          <w:color w:val="FF00FF"/>
+          <w:sz w:val="19"/>
+          <w:szCs w:val="19"/>
+          <w:highlight w:val="white"/>
+          <w:lang w:val="en-US"/>
+        </w:rPr>
+        <w:t>AVG</w:t>
+      </w:r>
+      <w:r>
+        <w:rPr>
+          <w:rFonts w:ascii="Consolas" w:hAnsi="Consolas" w:cs="Consolas"/>
+          <w:color w:val="808080"/>
+          <w:sz w:val="19"/>
+          <w:szCs w:val="19"/>
+          <w:highlight w:val="white"/>
+          <w:lang w:val="en-US"/>
+        </w:rPr>
+        <w:t>(</w:t>
+      </w:r>
+      <w:proofErr w:type="spellStart"/>
+      <w:r>
+        <w:rPr>
+          <w:rFonts w:ascii="Consolas" w:hAnsi="Consolas" w:cs="Consolas"/>
+          <w:color w:val="000000"/>
+          <w:sz w:val="19"/>
+          <w:szCs w:val="19"/>
+          <w:highlight w:val="white"/>
+          <w:lang w:val="en-US"/>
+        </w:rPr>
+        <w:t>UnitPrice</w:t>
+      </w:r>
+      <w:proofErr w:type="spellEnd"/>
+      <w:r>
+        <w:rPr>
+          <w:rFonts w:ascii="Consolas" w:hAnsi="Consolas" w:cs="Consolas"/>
+          <w:color w:val="808080"/>
+          <w:sz w:val="19"/>
+          <w:szCs w:val="19"/>
+          <w:highlight w:val="white"/>
+          <w:lang w:val="en-US"/>
+        </w:rPr>
+        <w:t>)</w:t>
+      </w:r>
+    </w:p>
+    <w:p>
+      <w:pPr>
+        <w:autoSpaceDE w:val="0"/>
+        <w:autoSpaceDN w:val="0"/>
+        <w:adjustRightInd w:val="0"/>
+        <w:rPr>
+          <w:rFonts w:ascii="Consolas" w:hAnsi="Consolas" w:cs="Consolas"/>
+          <w:color w:val="000000"/>
+          <w:sz w:val="19"/>
+          <w:szCs w:val="19"/>
+          <w:highlight w:val="white"/>
+          <w:lang w:val="en-US"/>
+        </w:rPr>
+      </w:pPr>
+      <w:r>
+        <w:rPr>
+          <w:rFonts w:ascii="Consolas" w:hAnsi="Consolas" w:cs="Consolas"/>
+          <w:color w:val="000000"/>
+          <w:sz w:val="19"/>
+          <w:szCs w:val="19"/>
+          <w:highlight w:val="white"/>
+          <w:lang w:val="en-US"/>
+        </w:rPr>
+        <w:t xml:space="preserve"> </w:t>
+      </w:r>
+      <w:r>
+        <w:rPr>
+          <w:rFonts w:ascii="Consolas" w:hAnsi="Consolas" w:cs="Consolas"/>
+          <w:color w:val="0000FF"/>
+          <w:sz w:val="19"/>
+          <w:szCs w:val="19"/>
+          <w:highlight w:val="white"/>
+          <w:lang w:val="en-US"/>
+        </w:rPr>
+        <w:t>FROM</w:t>
+      </w:r>
+      <w:r>
+        <w:rPr>
+          <w:rFonts w:ascii="Consolas" w:hAnsi="Consolas" w:cs="Consolas"/>
+          <w:color w:val="000000"/>
+          <w:sz w:val="19"/>
+          <w:szCs w:val="19"/>
+          <w:highlight w:val="white"/>
+          <w:lang w:val="en-US"/>
+        </w:rPr>
+        <w:t xml:space="preserve"> Products</w:t>
+      </w:r>
+    </w:p>
+    <w:p>
+      <w:pPr>
+        <w:autoSpaceDE w:val="0"/>
+        <w:autoSpaceDN w:val="0"/>
+        <w:adjustRightInd w:val="0"/>
+        <w:rPr>
+          <w:rFonts w:ascii="Consolas" w:hAnsi="Consolas" w:cs="Consolas"/>
+          <w:color w:val="000000"/>
+          <w:sz w:val="19"/>
+          <w:szCs w:val="19"/>
+          <w:highlight w:val="white"/>
+          <w:lang w:val="en-US"/>
+        </w:rPr>
+      </w:pPr>
+      <w:r>
+        <w:rPr>
+          <w:rFonts w:ascii="Consolas" w:hAnsi="Consolas" w:cs="Consolas"/>
+          <w:color w:val="000000"/>
+          <w:sz w:val="19"/>
+          <w:szCs w:val="19"/>
+          <w:highlight w:val="white"/>
+          <w:lang w:val="en-US"/>
+        </w:rPr>
+        <w:t xml:space="preserve"> </w:t>
+      </w:r>
+      <w:r>
+        <w:rPr>
+          <w:rFonts w:ascii="Consolas" w:hAnsi="Consolas" w:cs="Consolas"/>
+          <w:color w:val="0000FF"/>
+          <w:sz w:val="19"/>
+          <w:szCs w:val="19"/>
+          <w:highlight w:val="white"/>
+          <w:lang w:val="en-US"/>
+        </w:rPr>
+        <w:t>WHERE</w:t>
+      </w:r>
+      <w:r>
+        <w:rPr>
+          <w:rFonts w:ascii="Consolas" w:hAnsi="Consolas" w:cs="Consolas"/>
+          <w:color w:val="000000"/>
+          <w:sz w:val="19"/>
+          <w:szCs w:val="19"/>
+          <w:highlight w:val="white"/>
+          <w:lang w:val="en-US"/>
+        </w:rPr>
+        <w:t xml:space="preserve"> </w:t>
+      </w:r>
+      <w:proofErr w:type="spellStart"/>
+      <w:r>
+        <w:rPr>
+          <w:rFonts w:ascii="Consolas" w:hAnsi="Consolas" w:cs="Consolas"/>
+          <w:color w:val="000000"/>
+          <w:sz w:val="19"/>
+          <w:szCs w:val="19"/>
+          <w:highlight w:val="white"/>
+          <w:lang w:val="en-US"/>
+        </w:rPr>
+        <w:t>CategoryID</w:t>
+      </w:r>
+      <w:proofErr w:type="spellEnd"/>
+      <w:r>
+        <w:rPr>
+          <w:rFonts w:ascii="Consolas" w:hAnsi="Consolas" w:cs="Consolas"/>
+          <w:color w:val="000000"/>
+          <w:sz w:val="19"/>
+          <w:szCs w:val="19"/>
+          <w:highlight w:val="white"/>
+          <w:lang w:val="en-US"/>
+        </w:rPr>
+        <w:t xml:space="preserve"> </w:t>
+      </w:r>
+      <w:r>
+        <w:rPr>
+          <w:rFonts w:ascii="Consolas" w:hAnsi="Consolas" w:cs="Consolas"/>
+          <w:color w:val="808080"/>
+          <w:sz w:val="19"/>
+          <w:szCs w:val="19"/>
+          <w:highlight w:val="white"/>
+          <w:lang w:val="en-US"/>
+        </w:rPr>
+        <w:t>=</w:t>
+      </w:r>
+      <w:r>
+        <w:rPr>
+          <w:rFonts w:ascii="Consolas" w:hAnsi="Consolas" w:cs="Consolas"/>
+          <w:color w:val="000000"/>
+          <w:sz w:val="19"/>
+          <w:szCs w:val="19"/>
+          <w:highlight w:val="white"/>
+          <w:lang w:val="en-US"/>
+        </w:rPr>
+        <w:t xml:space="preserve"> </w:t>
+      </w:r>
+      <w:proofErr w:type="spellStart"/>
+      <w:r>
+        <w:rPr>
+          <w:rFonts w:ascii="Consolas" w:hAnsi="Consolas" w:cs="Consolas"/>
+          <w:color w:val="000000"/>
+          <w:sz w:val="19"/>
+          <w:szCs w:val="19"/>
+          <w:highlight w:val="white"/>
+          <w:lang w:val="en-US"/>
+        </w:rPr>
+        <w:t>Categories</w:t>
+      </w:r>
+      <w:r>
+        <w:rPr>
+          <w:rFonts w:ascii="Consolas" w:hAnsi="Consolas" w:cs="Consolas"/>
+          <w:color w:val="808080"/>
+          <w:sz w:val="19"/>
+          <w:szCs w:val="19"/>
+          <w:highlight w:val="white"/>
+          <w:lang w:val="en-US"/>
+        </w:rPr>
+        <w:t>.</w:t>
+      </w:r>
+      <w:r>
+        <w:rPr>
+          <w:rFonts w:ascii="Consolas" w:hAnsi="Consolas" w:cs="Consolas"/>
+          <w:color w:val="000000"/>
+          <w:sz w:val="19"/>
+          <w:szCs w:val="19"/>
+          <w:highlight w:val="white"/>
+          <w:lang w:val="en-US"/>
+        </w:rPr>
+        <w:t>CategoryID</w:t>
+      </w:r>
+      <w:proofErr w:type="spellEnd"/>
+    </w:p>
+    <w:p>
+      <w:pPr>
+        <w:spacing w:line="360" w:lineRule="auto"/>
+        <w:rPr>
+          <w:rFonts w:ascii="Times New Roman" w:hAnsi="Times New Roman" w:cs="Times New Roman"/>
+          <w:color w:val="000000"/>
+          <w:sz w:val="28"/>
+          <w:szCs w:val="28"/>
+          <w:highlight w:val="white"/>
+          <w:lang w:val="en-US"/>
+        </w:rPr>
+      </w:pPr>
+      <w:proofErr w:type="gramStart"/>
+      <w:r>
+        <w:rPr>
+          <w:rFonts w:ascii="Consolas" w:hAnsi="Consolas" w:cs="Consolas"/>
+          <w:color w:val="808080"/>
+          <w:sz w:val="19"/>
+          <w:szCs w:val="19"/>
+          <w:highlight w:val="white"/>
+        </w:rPr>
+        <w:t>)</w:t>
+      </w:r>
+      <w:r>
+        <w:rPr>
+          <w:rFonts w:ascii="Consolas" w:hAnsi="Consolas" w:cs="Consolas"/>
+          <w:color w:val="000000"/>
+          <w:sz w:val="19"/>
+          <w:szCs w:val="19"/>
+          <w:highlight w:val="white"/>
+        </w:rPr>
+        <w:t xml:space="preserve"> </w:t>
+      </w:r>
+      <w:r>
+        <w:rPr>
+          <w:rFonts w:ascii="Consolas" w:hAnsi="Consolas" w:cs="Consolas"/>
+          <w:color w:val="808080"/>
+          <w:sz w:val="19"/>
+          <w:szCs w:val="19"/>
+          <w:highlight w:val="white"/>
+        </w:rPr>
+        <w:t>&gt;</w:t>
+      </w:r>
+      <w:proofErr w:type="gramEnd"/>
+      <w:r>
+        <w:rPr>
+          <w:rFonts w:ascii="Consolas" w:hAnsi="Consolas" w:cs="Consolas"/>
+          <w:color w:val="000000"/>
+          <w:sz w:val="19"/>
+          <w:szCs w:val="19"/>
+          <w:highlight w:val="white"/>
+        </w:rPr>
+        <w:t xml:space="preserve"> 30</w:t>
+      </w:r>
     </w:p>
     <w:p>
       <w:pPr>
@@ -15537,6 +16490,7 @@
   <w:style w:type="paragraph" w:default="1" w:styleId="a">
     <w:name w:val="Normal"/>
     <w:qFormat/>
+    <w:rsid w:val="00594B19"/>
   </w:style>
   <w:style w:type="paragraph" w:styleId="1">
     <w:name w:val="heading 1"/>

--- a/KIP/3 курс ПКС/Конспекты/Базы данных.docx
+++ b/KIP/3 курс ПКС/Конспекты/Базы данных.docx
@@ -1846,7 +1846,6 @@
                 <w:sz w:val="28"/>
               </w:rPr>
             </w:pPr>
-            <w:proofErr w:type="spellStart"/>
             <w:r>
               <w:rPr>
                 <w:rFonts w:ascii="Times New Roman" w:hAnsi="Times New Roman" w:cs="Times New Roman"/>
@@ -1854,7 +1853,6 @@
               </w:rPr>
               <w:t>Общ.cумма</w:t>
             </w:r>
-            <w:proofErr w:type="spellEnd"/>
           </w:p>
         </w:tc>
       </w:tr>
@@ -2848,17 +2846,8 @@
                 <w:rFonts w:ascii="Times New Roman" w:hAnsi="Times New Roman" w:cs="Times New Roman"/>
                 <w:sz w:val="28"/>
               </w:rPr>
-              <w:t xml:space="preserve">Цена за </w:t>
+              <w:t>Цена за шт</w:t>
             </w:r>
-            <w:proofErr w:type="spellStart"/>
-            <w:r>
-              <w:rPr>
-                <w:rFonts w:ascii="Times New Roman" w:hAnsi="Times New Roman" w:cs="Times New Roman"/>
-                <w:sz w:val="28"/>
-              </w:rPr>
-              <w:t>шт</w:t>
-            </w:r>
-            <w:proofErr w:type="spellEnd"/>
           </w:p>
         </w:tc>
         <w:tc>
@@ -3402,23 +3391,7 @@
           <w:rFonts w:ascii="Times New Roman" w:hAnsi="Times New Roman" w:cs="Times New Roman"/>
           <w:sz w:val="28"/>
         </w:rPr>
-        <w:t xml:space="preserve">Таблица </w:t>
-      </w:r>
-      <w:proofErr w:type="spellStart"/>
-      <w:r>
-        <w:rPr>
-          <w:rFonts w:ascii="Times New Roman" w:hAnsi="Times New Roman" w:cs="Times New Roman"/>
-          <w:sz w:val="28"/>
-        </w:rPr>
-        <w:t>инверторя</w:t>
-      </w:r>
-      <w:proofErr w:type="spellEnd"/>
-      <w:r>
-        <w:rPr>
-          <w:rFonts w:ascii="Times New Roman" w:hAnsi="Times New Roman" w:cs="Times New Roman"/>
-          <w:sz w:val="28"/>
-        </w:rPr>
-        <w:t xml:space="preserve"> заказа</w:t>
+        <w:t>Таблица инверторя заказа</w:t>
       </w:r>
     </w:p>
     <w:tbl>
@@ -3819,31 +3792,7 @@
           <w:highlight w:val="white"/>
           <w:lang w:val="en-US"/>
         </w:rPr>
-        <w:t xml:space="preserve"> </w:t>
-      </w:r>
-      <w:proofErr w:type="spellStart"/>
-      <w:r>
-        <w:rPr>
-          <w:rFonts w:ascii="Consolas" w:hAnsi="Consolas" w:cs="Consolas"/>
-          <w:color w:val="000000"/>
-          <w:sz w:val="19"/>
-          <w:szCs w:val="19"/>
-          <w:highlight w:val="white"/>
-          <w:lang w:val="en-US"/>
-        </w:rPr>
-        <w:t>au_lname</w:t>
-      </w:r>
-      <w:proofErr w:type="spellEnd"/>
-      <w:r>
-        <w:rPr>
-          <w:rFonts w:ascii="Consolas" w:hAnsi="Consolas" w:cs="Consolas"/>
-          <w:color w:val="000000"/>
-          <w:sz w:val="19"/>
-          <w:szCs w:val="19"/>
-          <w:highlight w:val="white"/>
-          <w:lang w:val="en-US"/>
-        </w:rPr>
-        <w:t xml:space="preserve"> </w:t>
+        <w:t xml:space="preserve"> au_lname </w:t>
       </w:r>
       <w:r>
         <w:rPr>
@@ -3909,31 +3858,7 @@
           <w:highlight w:val="white"/>
           <w:lang w:val="en-US"/>
         </w:rPr>
-        <w:t xml:space="preserve"> </w:t>
-      </w:r>
-      <w:proofErr w:type="spellStart"/>
-      <w:r>
-        <w:rPr>
-          <w:rFonts w:ascii="Consolas" w:hAnsi="Consolas" w:cs="Consolas"/>
-          <w:color w:val="000000"/>
-          <w:sz w:val="19"/>
-          <w:szCs w:val="19"/>
-          <w:highlight w:val="white"/>
-          <w:lang w:val="en-US"/>
-        </w:rPr>
-        <w:t>au_fname</w:t>
-      </w:r>
-      <w:proofErr w:type="spellEnd"/>
-      <w:r>
-        <w:rPr>
-          <w:rFonts w:ascii="Consolas" w:hAnsi="Consolas" w:cs="Consolas"/>
-          <w:color w:val="000000"/>
-          <w:sz w:val="19"/>
-          <w:szCs w:val="19"/>
-          <w:highlight w:val="white"/>
-          <w:lang w:val="en-US"/>
-        </w:rPr>
-        <w:t xml:space="preserve"> </w:t>
+        <w:t xml:space="preserve"> au_fname </w:t>
       </w:r>
       <w:r>
         <w:rPr>
@@ -4003,27 +3928,7 @@
           <w:sz w:val="28"/>
           <w:szCs w:val="28"/>
         </w:rPr>
-        <w:t xml:space="preserve">указываются имена столбцов </w:t>
-      </w:r>
-      <w:proofErr w:type="gramStart"/>
-      <w:r>
-        <w:rPr>
-          <w:rFonts w:ascii="Times New Roman" w:hAnsi="Times New Roman" w:cs="Times New Roman"/>
-          <w:color w:val="000000"/>
-          <w:sz w:val="28"/>
-          <w:szCs w:val="28"/>
-        </w:rPr>
-        <w:t>( в</w:t>
-      </w:r>
-      <w:proofErr w:type="gramEnd"/>
-      <w:r>
-        <w:rPr>
-          <w:rFonts w:ascii="Times New Roman" w:hAnsi="Times New Roman" w:cs="Times New Roman"/>
-          <w:color w:val="000000"/>
-          <w:sz w:val="28"/>
-          <w:szCs w:val="28"/>
-        </w:rPr>
-        <w:t xml:space="preserve"> каком порядке укажете – в таком порядке и выведет), если нужны все столбцы ставится *</w:t>
+        <w:t>указываются имена столбцов ( в каком порядке укажете – в таком порядке и выведет), если нужны все столбцы ставится *</w:t>
       </w:r>
       <w:r>
         <w:rPr>
@@ -4089,31 +3994,7 @@
           <w:highlight w:val="white"/>
           <w:lang w:val="en-US"/>
         </w:rPr>
-        <w:t xml:space="preserve"> </w:t>
-      </w:r>
-      <w:proofErr w:type="spellStart"/>
-      <w:r>
-        <w:rPr>
-          <w:rFonts w:ascii="Consolas" w:hAnsi="Consolas" w:cs="Consolas"/>
-          <w:color w:val="000000"/>
-          <w:sz w:val="19"/>
-          <w:szCs w:val="19"/>
-          <w:highlight w:val="white"/>
-          <w:lang w:val="en-US"/>
-        </w:rPr>
-        <w:t>au_lname</w:t>
-      </w:r>
-      <w:proofErr w:type="spellEnd"/>
-      <w:r>
-        <w:rPr>
-          <w:rFonts w:ascii="Consolas" w:hAnsi="Consolas" w:cs="Consolas"/>
-          <w:color w:val="000000"/>
-          <w:sz w:val="19"/>
-          <w:szCs w:val="19"/>
-          <w:highlight w:val="white"/>
-          <w:lang w:val="en-US"/>
-        </w:rPr>
-        <w:t xml:space="preserve"> </w:t>
+        <w:t xml:space="preserve"> au_lname </w:t>
       </w:r>
       <w:r>
         <w:rPr>
@@ -4219,20 +4100,8 @@
           <w:szCs w:val="19"/>
           <w:highlight w:val="white"/>
         </w:rPr>
-        <w:t xml:space="preserve"> </w:t>
-      </w:r>
-      <w:proofErr w:type="spellStart"/>
-      <w:r>
-        <w:rPr>
-          <w:rFonts w:ascii="Consolas" w:hAnsi="Consolas" w:cs="Consolas"/>
-          <w:color w:val="000000"/>
-          <w:sz w:val="19"/>
-          <w:szCs w:val="19"/>
-          <w:highlight w:val="white"/>
-        </w:rPr>
-        <w:t>authors</w:t>
-      </w:r>
-      <w:proofErr w:type="spellEnd"/>
+        <w:t xml:space="preserve"> authors</w:t>
+      </w:r>
       <w:r>
         <w:rPr>
           <w:rFonts w:ascii="Consolas" w:hAnsi="Consolas" w:cs="Consolas"/>
@@ -4339,31 +4208,7 @@
           <w:highlight w:val="white"/>
           <w:lang w:val="en-US"/>
         </w:rPr>
-        <w:t xml:space="preserve"> </w:t>
-      </w:r>
-      <w:proofErr w:type="spellStart"/>
-      <w:r>
-        <w:rPr>
-          <w:rFonts w:ascii="Consolas" w:hAnsi="Consolas" w:cs="Consolas"/>
-          <w:color w:val="000000"/>
-          <w:sz w:val="19"/>
-          <w:szCs w:val="19"/>
-          <w:highlight w:val="white"/>
-          <w:lang w:val="en-US"/>
-        </w:rPr>
-        <w:t>ContactName</w:t>
-      </w:r>
-      <w:proofErr w:type="spellEnd"/>
-      <w:r>
-        <w:rPr>
-          <w:rFonts w:ascii="Consolas" w:hAnsi="Consolas" w:cs="Consolas"/>
-          <w:color w:val="000000"/>
-          <w:sz w:val="19"/>
-          <w:szCs w:val="19"/>
-          <w:highlight w:val="white"/>
-          <w:lang w:val="en-US"/>
-        </w:rPr>
-        <w:t xml:space="preserve"> </w:t>
+        <w:t xml:space="preserve"> ContactName </w:t>
       </w:r>
       <w:r>
         <w:rPr>
@@ -4498,7 +4343,6 @@
         </w:rPr>
         <w:t xml:space="preserve"> </w:t>
       </w:r>
-      <w:proofErr w:type="gramStart"/>
       <w:r>
         <w:rPr>
           <w:rFonts w:ascii="Consolas" w:hAnsi="Consolas" w:cs="Consolas"/>
@@ -4521,7 +4365,6 @@
         </w:rPr>
         <w:t>(</w:t>
       </w:r>
-      <w:proofErr w:type="gramEnd"/>
       <w:r>
         <w:rPr>
           <w:rFonts w:ascii="Consolas" w:hAnsi="Consolas" w:cs="Consolas"/>
@@ -4531,31 +4374,7 @@
           <w:highlight w:val="white"/>
           <w:lang w:val="en-US"/>
         </w:rPr>
-        <w:t>'</w:t>
-      </w:r>
-      <w:proofErr w:type="spellStart"/>
-      <w:r>
-        <w:rPr>
-          <w:rFonts w:ascii="Consolas" w:hAnsi="Consolas" w:cs="Consolas"/>
-          <w:color w:val="FF0000"/>
-          <w:sz w:val="19"/>
-          <w:szCs w:val="19"/>
-          <w:highlight w:val="white"/>
-          <w:lang w:val="en-US"/>
-        </w:rPr>
-        <w:t>Kolledge</w:t>
-      </w:r>
-      <w:proofErr w:type="spellEnd"/>
-      <w:r>
-        <w:rPr>
-          <w:rFonts w:ascii="Consolas" w:hAnsi="Consolas" w:cs="Consolas"/>
-          <w:color w:val="FF0000"/>
-          <w:sz w:val="19"/>
-          <w:szCs w:val="19"/>
-          <w:highlight w:val="white"/>
-          <w:lang w:val="en-US"/>
-        </w:rPr>
-        <w:t xml:space="preserve"> and FU'</w:t>
+        <w:t>'Kolledge and FU'</w:t>
       </w:r>
       <w:r>
         <w:rPr>
@@ -4636,31 +4455,7 @@
           <w:highlight w:val="white"/>
           <w:lang w:val="en-US"/>
         </w:rPr>
-        <w:t>'</w:t>
-      </w:r>
-      <w:proofErr w:type="spellStart"/>
-      <w:r>
-        <w:rPr>
-          <w:rFonts w:ascii="Consolas" w:hAnsi="Consolas" w:cs="Consolas"/>
-          <w:color w:val="FF0000"/>
-          <w:sz w:val="19"/>
-          <w:szCs w:val="19"/>
-          <w:highlight w:val="white"/>
-          <w:lang w:val="en-US"/>
-        </w:rPr>
-        <w:t>Kolledge</w:t>
-      </w:r>
-      <w:proofErr w:type="spellEnd"/>
-      <w:r>
-        <w:rPr>
-          <w:rFonts w:ascii="Consolas" w:hAnsi="Consolas" w:cs="Consolas"/>
-          <w:color w:val="FF0000"/>
-          <w:sz w:val="19"/>
-          <w:szCs w:val="19"/>
-          <w:highlight w:val="white"/>
-          <w:lang w:val="en-US"/>
-        </w:rPr>
-        <w:t>'</w:t>
+        <w:t>'Kolledge'</w:t>
       </w:r>
       <w:r>
         <w:rPr>
@@ -4710,7 +4505,6 @@
         </w:rPr>
         <w:t xml:space="preserve"> </w:t>
       </w:r>
-      <w:proofErr w:type="gramStart"/>
       <w:r>
         <w:rPr>
           <w:rFonts w:ascii="Consolas" w:hAnsi="Consolas" w:cs="Consolas"/>
@@ -4722,7 +4516,6 @@
         </w:rPr>
         <w:t>LEFT(</w:t>
       </w:r>
-      <w:proofErr w:type="gramEnd"/>
       <w:r>
         <w:rPr>
           <w:rFonts w:ascii="Consolas" w:hAnsi="Consolas" w:cs="Consolas"/>
@@ -4732,31 +4525,7 @@
           <w:highlight w:val="white"/>
           <w:lang w:val="en-US"/>
         </w:rPr>
-        <w:t>'</w:t>
-      </w:r>
-      <w:proofErr w:type="spellStart"/>
-      <w:r>
-        <w:rPr>
-          <w:rFonts w:ascii="Consolas" w:hAnsi="Consolas" w:cs="Consolas"/>
-          <w:color w:val="FF0000"/>
-          <w:sz w:val="19"/>
-          <w:szCs w:val="19"/>
-          <w:highlight w:val="white"/>
-          <w:lang w:val="en-US"/>
-        </w:rPr>
-        <w:t>Kolledge</w:t>
-      </w:r>
-      <w:proofErr w:type="spellEnd"/>
-      <w:r>
-        <w:rPr>
-          <w:rFonts w:ascii="Consolas" w:hAnsi="Consolas" w:cs="Consolas"/>
-          <w:color w:val="FF0000"/>
-          <w:sz w:val="19"/>
-          <w:szCs w:val="19"/>
-          <w:highlight w:val="white"/>
-          <w:lang w:val="en-US"/>
-        </w:rPr>
-        <w:t>'</w:t>
+        <w:t>'Kolledge'</w:t>
       </w:r>
       <w:r>
         <w:rPr>
@@ -4932,31 +4701,7 @@
           <w:highlight w:val="white"/>
           <w:lang w:val="en-US"/>
         </w:rPr>
-        <w:t xml:space="preserve"> </w:t>
-      </w:r>
-      <w:proofErr w:type="spellStart"/>
-      <w:r>
-        <w:rPr>
-          <w:rFonts w:ascii="Consolas" w:hAnsi="Consolas" w:cs="Consolas"/>
-          <w:color w:val="000000"/>
-          <w:sz w:val="19"/>
-          <w:szCs w:val="19"/>
-          <w:highlight w:val="white"/>
-          <w:lang w:val="en-US"/>
-        </w:rPr>
-        <w:t>ContactName</w:t>
-      </w:r>
-      <w:proofErr w:type="spellEnd"/>
-      <w:r>
-        <w:rPr>
-          <w:rFonts w:ascii="Consolas" w:hAnsi="Consolas" w:cs="Consolas"/>
-          <w:color w:val="000000"/>
-          <w:sz w:val="19"/>
-          <w:szCs w:val="19"/>
-          <w:highlight w:val="white"/>
-          <w:lang w:val="en-US"/>
-        </w:rPr>
-        <w:t xml:space="preserve"> </w:t>
+        <w:t xml:space="preserve"> ContactName </w:t>
       </w:r>
     </w:p>
     <w:p>
@@ -5479,31 +5224,7 @@
           <w:highlight w:val="white"/>
           <w:lang w:val="en-US"/>
         </w:rPr>
-        <w:t xml:space="preserve"> </w:t>
-      </w:r>
-      <w:proofErr w:type="spellStart"/>
-      <w:r>
-        <w:rPr>
-          <w:rFonts w:ascii="Consolas" w:hAnsi="Consolas" w:cs="Consolas"/>
-          <w:color w:val="000000"/>
-          <w:sz w:val="19"/>
-          <w:szCs w:val="19"/>
-          <w:highlight w:val="white"/>
-          <w:lang w:val="en-US"/>
-        </w:rPr>
-        <w:t>ContactName</w:t>
-      </w:r>
-      <w:proofErr w:type="spellEnd"/>
-      <w:r>
-        <w:rPr>
-          <w:rFonts w:ascii="Consolas" w:hAnsi="Consolas" w:cs="Consolas"/>
-          <w:color w:val="000000"/>
-          <w:sz w:val="19"/>
-          <w:szCs w:val="19"/>
-          <w:highlight w:val="white"/>
-          <w:lang w:val="en-US"/>
-        </w:rPr>
-        <w:t xml:space="preserve"> </w:t>
+        <w:t xml:space="preserve"> ContactName </w:t>
       </w:r>
     </w:p>
     <w:p>
@@ -5780,31 +5501,7 @@
           <w:highlight w:val="white"/>
           <w:lang w:val="en-US"/>
         </w:rPr>
-        <w:t xml:space="preserve"> </w:t>
-      </w:r>
-      <w:proofErr w:type="spellStart"/>
-      <w:r>
-        <w:rPr>
-          <w:rFonts w:ascii="Consolas" w:hAnsi="Consolas" w:cs="Consolas"/>
-          <w:color w:val="000000"/>
-          <w:sz w:val="19"/>
-          <w:szCs w:val="19"/>
-          <w:highlight w:val="white"/>
-          <w:lang w:val="en-US"/>
-        </w:rPr>
-        <w:t>LastName</w:t>
-      </w:r>
-      <w:proofErr w:type="spellEnd"/>
-      <w:r>
-        <w:rPr>
-          <w:rFonts w:ascii="Consolas" w:hAnsi="Consolas" w:cs="Consolas"/>
-          <w:color w:val="000000"/>
-          <w:sz w:val="19"/>
-          <w:szCs w:val="19"/>
-          <w:highlight w:val="white"/>
-          <w:lang w:val="en-US"/>
-        </w:rPr>
-        <w:t xml:space="preserve"> </w:t>
+        <w:t xml:space="preserve"> LastName </w:t>
       </w:r>
     </w:p>
     <w:p>
@@ -6085,21 +5782,8 @@
           <w:highlight w:val="white"/>
           <w:lang w:val="en-US"/>
         </w:rPr>
-        <w:t xml:space="preserve"> </w:t>
-      </w:r>
-      <w:proofErr w:type="spellStart"/>
-      <w:r>
-        <w:rPr>
-          <w:rFonts w:ascii="Consolas" w:hAnsi="Consolas" w:cs="Consolas"/>
-          <w:color w:val="000000"/>
-          <w:sz w:val="19"/>
-          <w:szCs w:val="19"/>
-          <w:highlight w:val="white"/>
-          <w:lang w:val="en-US"/>
-        </w:rPr>
-        <w:t>ContactName</w:t>
-      </w:r>
-      <w:proofErr w:type="spellEnd"/>
+        <w:t xml:space="preserve"> ContactName</w:t>
+      </w:r>
     </w:p>
     <w:p>
       <w:pPr>
@@ -6173,31 +5857,7 @@
           <w:highlight w:val="white"/>
           <w:lang w:val="en-US"/>
         </w:rPr>
-        <w:t xml:space="preserve"> </w:t>
-      </w:r>
-      <w:proofErr w:type="spellStart"/>
-      <w:r>
-        <w:rPr>
-          <w:rFonts w:ascii="Consolas" w:hAnsi="Consolas" w:cs="Consolas"/>
-          <w:color w:val="000000"/>
-          <w:sz w:val="19"/>
-          <w:szCs w:val="19"/>
-          <w:highlight w:val="white"/>
-          <w:lang w:val="en-US"/>
-        </w:rPr>
-        <w:t>ContactName</w:t>
-      </w:r>
-      <w:proofErr w:type="spellEnd"/>
-      <w:r>
-        <w:rPr>
-          <w:rFonts w:ascii="Consolas" w:hAnsi="Consolas" w:cs="Consolas"/>
-          <w:color w:val="000000"/>
-          <w:sz w:val="19"/>
-          <w:szCs w:val="19"/>
-          <w:highlight w:val="white"/>
-          <w:lang w:val="en-US"/>
-        </w:rPr>
-        <w:t xml:space="preserve"> </w:t>
+        <w:t xml:space="preserve"> ContactName </w:t>
       </w:r>
       <w:r>
         <w:rPr>
@@ -6230,31 +5890,7 @@
           <w:highlight w:val="white"/>
           <w:lang w:val="en-US"/>
         </w:rPr>
-        <w:t>'</w:t>
-      </w:r>
-      <w:proofErr w:type="spellStart"/>
-      <w:r>
-        <w:rPr>
-          <w:rFonts w:ascii="Consolas" w:hAnsi="Consolas" w:cs="Consolas"/>
-          <w:color w:val="FF0000"/>
-          <w:sz w:val="19"/>
-          <w:szCs w:val="19"/>
-          <w:highlight w:val="white"/>
-          <w:lang w:val="en-US"/>
-        </w:rPr>
-        <w:t>A_n</w:t>
-      </w:r>
-      <w:proofErr w:type="spellEnd"/>
-      <w:r>
-        <w:rPr>
-          <w:rFonts w:ascii="Consolas" w:hAnsi="Consolas" w:cs="Consolas"/>
-          <w:color w:val="FF0000"/>
-          <w:sz w:val="19"/>
-          <w:szCs w:val="19"/>
-          <w:highlight w:val="white"/>
-          <w:lang w:val="en-US"/>
-        </w:rPr>
-        <w:t>%'</w:t>
+        <w:t>'A_n%'</w:t>
       </w:r>
     </w:p>
     <w:p>
@@ -6293,7 +5929,6 @@
         </w:rPr>
         <w:t xml:space="preserve"> </w:t>
       </w:r>
-      <w:proofErr w:type="gramStart"/>
       <w:r>
         <w:rPr>
           <w:rFonts w:ascii="Consolas" w:hAnsi="Consolas" w:cs="Consolas"/>
@@ -6314,19 +5949,7 @@
           <w:highlight w:val="white"/>
           <w:lang w:val="en-US"/>
         </w:rPr>
-        <w:t>(</w:t>
-      </w:r>
-      <w:proofErr w:type="gramEnd"/>
-      <w:r>
-        <w:rPr>
-          <w:rFonts w:ascii="Consolas" w:hAnsi="Consolas" w:cs="Consolas"/>
-          <w:color w:val="808080"/>
-          <w:sz w:val="19"/>
-          <w:szCs w:val="19"/>
-          <w:highlight w:val="white"/>
-          <w:lang w:val="en-US"/>
-        </w:rPr>
-        <w:t>);</w:t>
+        <w:t>();</w:t>
       </w:r>
     </w:p>
     <w:p>
@@ -6418,19 +6041,7 @@
           <w:highlight w:val="white"/>
           <w:lang w:val="en-US"/>
         </w:rPr>
-        <w:t>'04.04.2000</w:t>
-      </w:r>
-      <w:proofErr w:type="gramStart"/>
-      <w:r>
-        <w:rPr>
-          <w:rFonts w:ascii="Consolas" w:hAnsi="Consolas" w:cs="Consolas"/>
-          <w:color w:val="FF0000"/>
-          <w:sz w:val="19"/>
-          <w:szCs w:val="19"/>
-          <w:highlight w:val="white"/>
-          <w:lang w:val="en-US"/>
-        </w:rPr>
-        <w:t>'</w:t>
+        <w:t>'04.04.2000'</w:t>
       </w:r>
       <w:r>
         <w:rPr>
@@ -6454,7 +6065,6 @@
         </w:rPr>
         <w:t>GETDATE</w:t>
       </w:r>
-      <w:proofErr w:type="gramEnd"/>
       <w:r>
         <w:rPr>
           <w:rFonts w:ascii="Consolas" w:hAnsi="Consolas" w:cs="Consolas"/>
@@ -6527,7 +6137,6 @@
         </w:rPr>
         <w:t>(</w:t>
       </w:r>
-      <w:proofErr w:type="gramStart"/>
       <w:r>
         <w:rPr>
           <w:rFonts w:ascii="Consolas" w:hAnsi="Consolas" w:cs="Consolas"/>
@@ -6548,19 +6157,539 @@
           <w:highlight w:val="white"/>
           <w:lang w:val="en-US"/>
         </w:rPr>
+        <w:t>())</w:t>
+      </w:r>
+    </w:p>
+    <w:p>
+      <w:pPr>
+        <w:spacing w:line="360" w:lineRule="auto"/>
+        <w:rPr>
+          <w:rFonts w:ascii="Consolas" w:hAnsi="Consolas" w:cs="Consolas"/>
+          <w:color w:val="FF0000"/>
+          <w:sz w:val="19"/>
+          <w:szCs w:val="19"/>
+          <w:highlight w:val="white"/>
+          <w:lang w:val="en-US"/>
+        </w:rPr>
+      </w:pPr>
+      <w:r>
+        <w:rPr>
+          <w:rFonts w:ascii="Consolas" w:hAnsi="Consolas" w:cs="Consolas"/>
+          <w:color w:val="0000FF"/>
+          <w:sz w:val="19"/>
+          <w:szCs w:val="19"/>
+          <w:highlight w:val="white"/>
+          <w:lang w:val="en-US"/>
+        </w:rPr>
+        <w:t>SELECT</w:t>
+      </w:r>
+      <w:r>
+        <w:rPr>
+          <w:rFonts w:ascii="Consolas" w:hAnsi="Consolas" w:cs="Consolas"/>
+          <w:color w:val="000000"/>
+          <w:sz w:val="19"/>
+          <w:szCs w:val="19"/>
+          <w:highlight w:val="white"/>
+          <w:lang w:val="en-US"/>
+        </w:rPr>
+        <w:t xml:space="preserve"> </w:t>
+      </w:r>
+      <w:r>
+        <w:rPr>
+          <w:rFonts w:ascii="Consolas" w:hAnsi="Consolas" w:cs="Consolas"/>
+          <w:color w:val="808080"/>
+          <w:sz w:val="19"/>
+          <w:szCs w:val="19"/>
+          <w:highlight w:val="white"/>
+          <w:lang w:val="en-US"/>
+        </w:rPr>
+        <w:t>*</w:t>
+      </w:r>
+      <w:r>
+        <w:rPr>
+          <w:rFonts w:ascii="Consolas" w:hAnsi="Consolas" w:cs="Consolas"/>
+          <w:color w:val="000000"/>
+          <w:sz w:val="19"/>
+          <w:szCs w:val="19"/>
+          <w:highlight w:val="white"/>
+          <w:lang w:val="en-US"/>
+        </w:rPr>
+        <w:t xml:space="preserve"> </w:t>
+      </w:r>
+      <w:r>
+        <w:rPr>
+          <w:rFonts w:ascii="Consolas" w:hAnsi="Consolas" w:cs="Consolas"/>
+          <w:color w:val="0000FF"/>
+          <w:sz w:val="19"/>
+          <w:szCs w:val="19"/>
+          <w:highlight w:val="white"/>
+          <w:lang w:val="en-US"/>
+        </w:rPr>
+        <w:t>FROM</w:t>
+      </w:r>
+      <w:r>
+        <w:rPr>
+          <w:rFonts w:ascii="Consolas" w:hAnsi="Consolas" w:cs="Consolas"/>
+          <w:color w:val="000000"/>
+          <w:sz w:val="19"/>
+          <w:szCs w:val="19"/>
+          <w:highlight w:val="white"/>
+          <w:lang w:val="en-US"/>
+        </w:rPr>
+        <w:t xml:space="preserve"> ORDERS </w:t>
+      </w:r>
+      <w:r>
+        <w:rPr>
+          <w:rFonts w:ascii="Consolas" w:hAnsi="Consolas" w:cs="Consolas"/>
+          <w:color w:val="0000FF"/>
+          <w:sz w:val="19"/>
+          <w:szCs w:val="19"/>
+          <w:highlight w:val="white"/>
+          <w:lang w:val="en-US"/>
+        </w:rPr>
+        <w:t>WHERE</w:t>
+      </w:r>
+      <w:r>
+        <w:rPr>
+          <w:rFonts w:ascii="Consolas" w:hAnsi="Consolas" w:cs="Consolas"/>
+          <w:color w:val="000000"/>
+          <w:sz w:val="19"/>
+          <w:szCs w:val="19"/>
+          <w:highlight w:val="white"/>
+          <w:lang w:val="en-US"/>
+        </w:rPr>
+        <w:t xml:space="preserve"> ORDERDATE </w:t>
+      </w:r>
+      <w:r>
+        <w:rPr>
+          <w:rFonts w:ascii="Consolas" w:hAnsi="Consolas" w:cs="Consolas"/>
+          <w:color w:val="808080"/>
+          <w:sz w:val="19"/>
+          <w:szCs w:val="19"/>
+          <w:highlight w:val="white"/>
+          <w:lang w:val="en-US"/>
+        </w:rPr>
+        <w:t>BETWEEN</w:t>
+      </w:r>
+      <w:r>
+        <w:rPr>
+          <w:rFonts w:ascii="Consolas" w:hAnsi="Consolas" w:cs="Consolas"/>
+          <w:color w:val="000000"/>
+          <w:sz w:val="19"/>
+          <w:szCs w:val="19"/>
+          <w:highlight w:val="white"/>
+          <w:lang w:val="en-US"/>
+        </w:rPr>
+        <w:t xml:space="preserve"> </w:t>
+      </w:r>
+      <w:r>
+        <w:rPr>
+          <w:rFonts w:ascii="Consolas" w:hAnsi="Consolas" w:cs="Consolas"/>
+          <w:color w:val="FF0000"/>
+          <w:sz w:val="19"/>
+          <w:szCs w:val="19"/>
+          <w:highlight w:val="white"/>
+          <w:lang w:val="en-US"/>
+        </w:rPr>
+        <w:t>'01.03.1997'</w:t>
+      </w:r>
+      <w:r>
+        <w:rPr>
+          <w:rFonts w:ascii="Consolas" w:hAnsi="Consolas" w:cs="Consolas"/>
+          <w:color w:val="000000"/>
+          <w:sz w:val="19"/>
+          <w:szCs w:val="19"/>
+          <w:highlight w:val="white"/>
+          <w:lang w:val="en-US"/>
+        </w:rPr>
+        <w:t xml:space="preserve"> </w:t>
+      </w:r>
+      <w:r>
+        <w:rPr>
+          <w:rFonts w:ascii="Consolas" w:hAnsi="Consolas" w:cs="Consolas"/>
+          <w:color w:val="808080"/>
+          <w:sz w:val="19"/>
+          <w:szCs w:val="19"/>
+          <w:highlight w:val="white"/>
+          <w:lang w:val="en-US"/>
+        </w:rPr>
+        <w:t>AND</w:t>
+      </w:r>
+      <w:r>
+        <w:rPr>
+          <w:rFonts w:ascii="Consolas" w:hAnsi="Consolas" w:cs="Consolas"/>
+          <w:color w:val="000000"/>
+          <w:sz w:val="19"/>
+          <w:szCs w:val="19"/>
+          <w:highlight w:val="white"/>
+          <w:lang w:val="en-US"/>
+        </w:rPr>
+        <w:t xml:space="preserve"> </w:t>
+      </w:r>
+      <w:r>
+        <w:rPr>
+          <w:rFonts w:ascii="Consolas" w:hAnsi="Consolas" w:cs="Consolas"/>
+          <w:color w:val="FF0000"/>
+          <w:sz w:val="19"/>
+          <w:szCs w:val="19"/>
+          <w:highlight w:val="white"/>
+          <w:lang w:val="en-US"/>
+        </w:rPr>
+        <w:t>'31.05.1997'</w:t>
+      </w:r>
+    </w:p>
+    <w:p>
+      <w:pPr>
+        <w:spacing w:line="360" w:lineRule="auto"/>
+        <w:rPr>
+          <w:rFonts w:ascii="Consolas" w:hAnsi="Consolas" w:cs="Consolas"/>
+          <w:color w:val="808080"/>
+          <w:sz w:val="19"/>
+          <w:szCs w:val="19"/>
+          <w:highlight w:val="white"/>
+          <w:lang w:val="en-US"/>
+        </w:rPr>
+      </w:pPr>
+      <w:r>
+        <w:rPr>
+          <w:rFonts w:ascii="Consolas" w:hAnsi="Consolas" w:cs="Consolas"/>
+          <w:color w:val="0000FF"/>
+          <w:sz w:val="19"/>
+          <w:szCs w:val="19"/>
+          <w:highlight w:val="white"/>
+          <w:lang w:val="en-US"/>
+        </w:rPr>
+        <w:t>SELECT</w:t>
+      </w:r>
+      <w:r>
+        <w:rPr>
+          <w:rFonts w:ascii="Consolas" w:hAnsi="Consolas" w:cs="Consolas"/>
+          <w:color w:val="000000"/>
+          <w:sz w:val="19"/>
+          <w:szCs w:val="19"/>
+          <w:highlight w:val="white"/>
+          <w:lang w:val="en-US"/>
+        </w:rPr>
+        <w:t xml:space="preserve"> </w:t>
+      </w:r>
+      <w:r>
+        <w:rPr>
+          <w:rFonts w:ascii="Consolas" w:hAnsi="Consolas" w:cs="Consolas"/>
+          <w:color w:val="808080"/>
+          <w:sz w:val="19"/>
+          <w:szCs w:val="19"/>
+          <w:highlight w:val="white"/>
+          <w:lang w:val="en-US"/>
+        </w:rPr>
+        <w:t>*</w:t>
+      </w:r>
+      <w:r>
+        <w:rPr>
+          <w:rFonts w:ascii="Consolas" w:hAnsi="Consolas" w:cs="Consolas"/>
+          <w:color w:val="000000"/>
+          <w:sz w:val="19"/>
+          <w:szCs w:val="19"/>
+          <w:highlight w:val="white"/>
+          <w:lang w:val="en-US"/>
+        </w:rPr>
+        <w:t xml:space="preserve"> </w:t>
+      </w:r>
+      <w:r>
+        <w:rPr>
+          <w:rFonts w:ascii="Consolas" w:hAnsi="Consolas" w:cs="Consolas"/>
+          <w:color w:val="0000FF"/>
+          <w:sz w:val="19"/>
+          <w:szCs w:val="19"/>
+          <w:highlight w:val="white"/>
+          <w:lang w:val="en-US"/>
+        </w:rPr>
+        <w:t>FROM</w:t>
+      </w:r>
+      <w:r>
+        <w:rPr>
+          <w:rFonts w:ascii="Consolas" w:hAnsi="Consolas" w:cs="Consolas"/>
+          <w:color w:val="000000"/>
+          <w:sz w:val="19"/>
+          <w:szCs w:val="19"/>
+          <w:highlight w:val="white"/>
+          <w:lang w:val="en-US"/>
+        </w:rPr>
+        <w:t xml:space="preserve"> ORDERS </w:t>
+      </w:r>
+      <w:r>
+        <w:rPr>
+          <w:rFonts w:ascii="Consolas" w:hAnsi="Consolas" w:cs="Consolas"/>
+          <w:color w:val="0000FF"/>
+          <w:sz w:val="19"/>
+          <w:szCs w:val="19"/>
+          <w:highlight w:val="white"/>
+          <w:lang w:val="en-US"/>
+        </w:rPr>
+        <w:t>WHERE</w:t>
+      </w:r>
+      <w:r>
+        <w:rPr>
+          <w:rFonts w:ascii="Consolas" w:hAnsi="Consolas" w:cs="Consolas"/>
+          <w:color w:val="000000"/>
+          <w:sz w:val="19"/>
+          <w:szCs w:val="19"/>
+          <w:highlight w:val="white"/>
+          <w:lang w:val="en-US"/>
+        </w:rPr>
+        <w:t xml:space="preserve"> </w:t>
+      </w:r>
+      <w:r>
+        <w:rPr>
+          <w:rFonts w:ascii="Consolas" w:hAnsi="Consolas" w:cs="Consolas"/>
+          <w:color w:val="FF00FF"/>
+          <w:sz w:val="19"/>
+          <w:szCs w:val="19"/>
+          <w:highlight w:val="white"/>
+          <w:lang w:val="en-US"/>
+        </w:rPr>
+        <w:t>YEAR</w:t>
+      </w:r>
+      <w:r>
+        <w:rPr>
+          <w:rFonts w:ascii="Consolas" w:hAnsi="Consolas" w:cs="Consolas"/>
+          <w:color w:val="808080"/>
+          <w:sz w:val="19"/>
+          <w:szCs w:val="19"/>
+          <w:highlight w:val="white"/>
+          <w:lang w:val="en-US"/>
+        </w:rPr>
         <w:t>(</w:t>
       </w:r>
-      <w:proofErr w:type="gramEnd"/>
-      <w:r>
-        <w:rPr>
-          <w:rFonts w:ascii="Consolas" w:hAnsi="Consolas" w:cs="Consolas"/>
-          <w:color w:val="808080"/>
-          <w:sz w:val="19"/>
-          <w:szCs w:val="19"/>
-          <w:highlight w:val="white"/>
-          <w:lang w:val="en-US"/>
-        </w:rPr>
-        <w:t>))</w:t>
+      <w:r>
+        <w:rPr>
+          <w:rFonts w:ascii="Consolas" w:hAnsi="Consolas" w:cs="Consolas"/>
+          <w:color w:val="000000"/>
+          <w:sz w:val="19"/>
+          <w:szCs w:val="19"/>
+          <w:highlight w:val="white"/>
+          <w:lang w:val="en-US"/>
+        </w:rPr>
+        <w:t>OrderDate</w:t>
+      </w:r>
+      <w:r>
+        <w:rPr>
+          <w:rFonts w:ascii="Consolas" w:hAnsi="Consolas" w:cs="Consolas"/>
+          <w:color w:val="808080"/>
+          <w:sz w:val="19"/>
+          <w:szCs w:val="19"/>
+          <w:highlight w:val="white"/>
+          <w:lang w:val="en-US"/>
+        </w:rPr>
+        <w:t>)</w:t>
+      </w:r>
+      <w:r>
+        <w:rPr>
+          <w:rFonts w:ascii="Consolas" w:hAnsi="Consolas" w:cs="Consolas"/>
+          <w:color w:val="000000"/>
+          <w:sz w:val="19"/>
+          <w:szCs w:val="19"/>
+          <w:highlight w:val="white"/>
+          <w:lang w:val="en-US"/>
+        </w:rPr>
+        <w:t xml:space="preserve"> </w:t>
+      </w:r>
+      <w:r>
+        <w:rPr>
+          <w:rFonts w:ascii="Consolas" w:hAnsi="Consolas" w:cs="Consolas"/>
+          <w:color w:val="808080"/>
+          <w:sz w:val="19"/>
+          <w:szCs w:val="19"/>
+          <w:highlight w:val="white"/>
+          <w:lang w:val="en-US"/>
+        </w:rPr>
+        <w:t>=</w:t>
+      </w:r>
+      <w:r>
+        <w:rPr>
+          <w:rFonts w:ascii="Consolas" w:hAnsi="Consolas" w:cs="Consolas"/>
+          <w:color w:val="000000"/>
+          <w:sz w:val="19"/>
+          <w:szCs w:val="19"/>
+          <w:highlight w:val="white"/>
+          <w:lang w:val="en-US"/>
+        </w:rPr>
+        <w:t xml:space="preserve"> 1997 </w:t>
+      </w:r>
+      <w:r>
+        <w:rPr>
+          <w:rFonts w:ascii="Consolas" w:hAnsi="Consolas" w:cs="Consolas"/>
+          <w:color w:val="808080"/>
+          <w:sz w:val="19"/>
+          <w:szCs w:val="19"/>
+          <w:highlight w:val="white"/>
+          <w:lang w:val="en-US"/>
+        </w:rPr>
+        <w:t>AND</w:t>
+      </w:r>
+      <w:r>
+        <w:rPr>
+          <w:rFonts w:ascii="Consolas" w:hAnsi="Consolas" w:cs="Consolas"/>
+          <w:color w:val="000000"/>
+          <w:sz w:val="19"/>
+          <w:szCs w:val="19"/>
+          <w:highlight w:val="white"/>
+          <w:lang w:val="en-US"/>
+        </w:rPr>
+        <w:t xml:space="preserve"> </w:t>
+      </w:r>
+      <w:r>
+        <w:rPr>
+          <w:rFonts w:ascii="Consolas" w:hAnsi="Consolas" w:cs="Consolas"/>
+          <w:color w:val="FF00FF"/>
+          <w:sz w:val="19"/>
+          <w:szCs w:val="19"/>
+          <w:highlight w:val="white"/>
+          <w:lang w:val="en-US"/>
+        </w:rPr>
+        <w:t>MONTH</w:t>
+      </w:r>
+      <w:r>
+        <w:rPr>
+          <w:rFonts w:ascii="Consolas" w:hAnsi="Consolas" w:cs="Consolas"/>
+          <w:color w:val="808080"/>
+          <w:sz w:val="19"/>
+          <w:szCs w:val="19"/>
+          <w:highlight w:val="white"/>
+          <w:lang w:val="en-US"/>
+        </w:rPr>
+        <w:t>(</w:t>
+      </w:r>
+      <w:r>
+        <w:rPr>
+          <w:rFonts w:ascii="Consolas" w:hAnsi="Consolas" w:cs="Consolas"/>
+          <w:color w:val="000000"/>
+          <w:sz w:val="19"/>
+          <w:szCs w:val="19"/>
+          <w:highlight w:val="white"/>
+          <w:lang w:val="en-US"/>
+        </w:rPr>
+        <w:t>OrderDate</w:t>
+      </w:r>
+      <w:r>
+        <w:rPr>
+          <w:rFonts w:ascii="Consolas" w:hAnsi="Consolas" w:cs="Consolas"/>
+          <w:color w:val="808080"/>
+          <w:sz w:val="19"/>
+          <w:szCs w:val="19"/>
+          <w:highlight w:val="white"/>
+          <w:lang w:val="en-US"/>
+        </w:rPr>
+        <w:t>)</w:t>
+      </w:r>
+      <w:r>
+        <w:rPr>
+          <w:rFonts w:ascii="Consolas" w:hAnsi="Consolas" w:cs="Consolas"/>
+          <w:color w:val="000000"/>
+          <w:sz w:val="19"/>
+          <w:szCs w:val="19"/>
+          <w:highlight w:val="white"/>
+          <w:lang w:val="en-US"/>
+        </w:rPr>
+        <w:t xml:space="preserve"> </w:t>
+      </w:r>
+      <w:r>
+        <w:rPr>
+          <w:rFonts w:ascii="Consolas" w:hAnsi="Consolas" w:cs="Consolas"/>
+          <w:color w:val="808080"/>
+          <w:sz w:val="19"/>
+          <w:szCs w:val="19"/>
+          <w:highlight w:val="white"/>
+          <w:lang w:val="en-US"/>
+        </w:rPr>
+        <w:t>IN</w:t>
+      </w:r>
+      <w:r>
+        <w:rPr>
+          <w:rFonts w:ascii="Consolas" w:hAnsi="Consolas" w:cs="Consolas"/>
+          <w:color w:val="0000FF"/>
+          <w:sz w:val="19"/>
+          <w:szCs w:val="19"/>
+          <w:highlight w:val="white"/>
+          <w:lang w:val="en-US"/>
+        </w:rPr>
+        <w:t xml:space="preserve"> </w:t>
+      </w:r>
+      <w:r>
+        <w:rPr>
+          <w:rFonts w:ascii="Consolas" w:hAnsi="Consolas" w:cs="Consolas"/>
+          <w:color w:val="808080"/>
+          <w:sz w:val="19"/>
+          <w:szCs w:val="19"/>
+          <w:highlight w:val="white"/>
+          <w:lang w:val="en-US"/>
+        </w:rPr>
+        <w:t>(</w:t>
+      </w:r>
+      <w:r>
+        <w:rPr>
+          <w:rFonts w:ascii="Consolas" w:hAnsi="Consolas" w:cs="Consolas"/>
+          <w:color w:val="000000"/>
+          <w:sz w:val="19"/>
+          <w:szCs w:val="19"/>
+          <w:highlight w:val="white"/>
+          <w:lang w:val="en-US"/>
+        </w:rPr>
+        <w:t>3</w:t>
+      </w:r>
+      <w:r>
+        <w:rPr>
+          <w:rFonts w:ascii="Consolas" w:hAnsi="Consolas" w:cs="Consolas"/>
+          <w:color w:val="808080"/>
+          <w:sz w:val="19"/>
+          <w:szCs w:val="19"/>
+          <w:highlight w:val="white"/>
+          <w:lang w:val="en-US"/>
+        </w:rPr>
+        <w:t>,</w:t>
+      </w:r>
+      <w:r>
+        <w:rPr>
+          <w:rFonts w:ascii="Consolas" w:hAnsi="Consolas" w:cs="Consolas"/>
+          <w:color w:val="000000"/>
+          <w:sz w:val="19"/>
+          <w:szCs w:val="19"/>
+          <w:highlight w:val="white"/>
+          <w:lang w:val="en-US"/>
+        </w:rPr>
+        <w:t>4</w:t>
+      </w:r>
+      <w:r>
+        <w:rPr>
+          <w:rFonts w:ascii="Consolas" w:hAnsi="Consolas" w:cs="Consolas"/>
+          <w:color w:val="808080"/>
+          <w:sz w:val="19"/>
+          <w:szCs w:val="19"/>
+          <w:highlight w:val="white"/>
+          <w:lang w:val="en-US"/>
+        </w:rPr>
+        <w:t>,</w:t>
+      </w:r>
+      <w:r>
+        <w:rPr>
+          <w:rFonts w:ascii="Consolas" w:hAnsi="Consolas" w:cs="Consolas"/>
+          <w:color w:val="000000"/>
+          <w:sz w:val="19"/>
+          <w:szCs w:val="19"/>
+          <w:highlight w:val="white"/>
+          <w:lang w:val="en-US"/>
+        </w:rPr>
+        <w:t>5</w:t>
+      </w:r>
+      <w:r>
+        <w:rPr>
+          <w:rFonts w:ascii="Consolas" w:hAnsi="Consolas" w:cs="Consolas"/>
+          <w:color w:val="808080"/>
+          <w:sz w:val="19"/>
+          <w:szCs w:val="19"/>
+          <w:highlight w:val="white"/>
+          <w:lang w:val="en-US"/>
+        </w:rPr>
+        <w:t>)</w:t>
       </w:r>
     </w:p>
     <w:p>
@@ -6661,29 +6790,18 @@
           <w:highlight w:val="white"/>
           <w:lang w:val="en-US"/>
         </w:rPr>
-        <w:t xml:space="preserve"> ORDERDATE </w:t>
-      </w:r>
-      <w:r>
-        <w:rPr>
-          <w:rFonts w:ascii="Consolas" w:hAnsi="Consolas" w:cs="Consolas"/>
-          <w:color w:val="808080"/>
-          <w:sz w:val="19"/>
-          <w:szCs w:val="19"/>
-          <w:highlight w:val="white"/>
-          <w:lang w:val="en-US"/>
-        </w:rPr>
-        <w:t>BETWEEN</w:t>
-      </w:r>
-      <w:r>
-        <w:rPr>
-          <w:rFonts w:ascii="Consolas" w:hAnsi="Consolas" w:cs="Consolas"/>
-          <w:color w:val="000000"/>
-          <w:sz w:val="19"/>
-          <w:szCs w:val="19"/>
-          <w:highlight w:val="white"/>
-          <w:lang w:val="en-US"/>
-        </w:rPr>
-        <w:t xml:space="preserve"> </w:t>
+        <w:t xml:space="preserve"> OrderDate</w:t>
+      </w:r>
+      <w:r>
+        <w:rPr>
+          <w:rFonts w:ascii="Consolas" w:hAnsi="Consolas" w:cs="Consolas"/>
+          <w:color w:val="808080"/>
+          <w:sz w:val="19"/>
+          <w:szCs w:val="19"/>
+          <w:highlight w:val="white"/>
+          <w:lang w:val="en-US"/>
+        </w:rPr>
+        <w:t>&gt;=</w:t>
       </w:r>
       <w:r>
         <w:rPr>
@@ -6694,7 +6812,7 @@
           <w:highlight w:val="white"/>
           <w:lang w:val="en-US"/>
         </w:rPr>
-        <w:t>'01.03.1997'</w:t>
+        <w:t>'19970301'</w:t>
       </w:r>
       <w:r>
         <w:rPr>
@@ -6727,559 +6845,8 @@
           <w:highlight w:val="white"/>
           <w:lang w:val="en-US"/>
         </w:rPr>
-        <w:t xml:space="preserve"> </w:t>
-      </w:r>
-      <w:r>
-        <w:rPr>
-          <w:rFonts w:ascii="Consolas" w:hAnsi="Consolas" w:cs="Consolas"/>
-          <w:color w:val="FF0000"/>
-          <w:sz w:val="19"/>
-          <w:szCs w:val="19"/>
-          <w:highlight w:val="white"/>
-          <w:lang w:val="en-US"/>
-        </w:rPr>
-        <w:t>'31.05.1997'</w:t>
-      </w:r>
-    </w:p>
-    <w:p>
-      <w:pPr>
-        <w:spacing w:line="360" w:lineRule="auto"/>
-        <w:rPr>
-          <w:rFonts w:ascii="Consolas" w:hAnsi="Consolas" w:cs="Consolas"/>
-          <w:color w:val="808080"/>
-          <w:sz w:val="19"/>
-          <w:szCs w:val="19"/>
-          <w:highlight w:val="white"/>
-          <w:lang w:val="en-US"/>
-        </w:rPr>
-      </w:pPr>
-      <w:r>
-        <w:rPr>
-          <w:rFonts w:ascii="Consolas" w:hAnsi="Consolas" w:cs="Consolas"/>
-          <w:color w:val="0000FF"/>
-          <w:sz w:val="19"/>
-          <w:szCs w:val="19"/>
-          <w:highlight w:val="white"/>
-          <w:lang w:val="en-US"/>
-        </w:rPr>
-        <w:t>SELECT</w:t>
-      </w:r>
-      <w:r>
-        <w:rPr>
-          <w:rFonts w:ascii="Consolas" w:hAnsi="Consolas" w:cs="Consolas"/>
-          <w:color w:val="000000"/>
-          <w:sz w:val="19"/>
-          <w:szCs w:val="19"/>
-          <w:highlight w:val="white"/>
-          <w:lang w:val="en-US"/>
-        </w:rPr>
-        <w:t xml:space="preserve"> </w:t>
-      </w:r>
-      <w:r>
-        <w:rPr>
-          <w:rFonts w:ascii="Consolas" w:hAnsi="Consolas" w:cs="Consolas"/>
-          <w:color w:val="808080"/>
-          <w:sz w:val="19"/>
-          <w:szCs w:val="19"/>
-          <w:highlight w:val="white"/>
-          <w:lang w:val="en-US"/>
-        </w:rPr>
-        <w:t>*</w:t>
-      </w:r>
-      <w:r>
-        <w:rPr>
-          <w:rFonts w:ascii="Consolas" w:hAnsi="Consolas" w:cs="Consolas"/>
-          <w:color w:val="000000"/>
-          <w:sz w:val="19"/>
-          <w:szCs w:val="19"/>
-          <w:highlight w:val="white"/>
-          <w:lang w:val="en-US"/>
-        </w:rPr>
-        <w:t xml:space="preserve"> </w:t>
-      </w:r>
-      <w:r>
-        <w:rPr>
-          <w:rFonts w:ascii="Consolas" w:hAnsi="Consolas" w:cs="Consolas"/>
-          <w:color w:val="0000FF"/>
-          <w:sz w:val="19"/>
-          <w:szCs w:val="19"/>
-          <w:highlight w:val="white"/>
-          <w:lang w:val="en-US"/>
-        </w:rPr>
-        <w:t>FROM</w:t>
-      </w:r>
-      <w:r>
-        <w:rPr>
-          <w:rFonts w:ascii="Consolas" w:hAnsi="Consolas" w:cs="Consolas"/>
-          <w:color w:val="000000"/>
-          <w:sz w:val="19"/>
-          <w:szCs w:val="19"/>
-          <w:highlight w:val="white"/>
-          <w:lang w:val="en-US"/>
-        </w:rPr>
-        <w:t xml:space="preserve"> ORDERS </w:t>
-      </w:r>
-      <w:r>
-        <w:rPr>
-          <w:rFonts w:ascii="Consolas" w:hAnsi="Consolas" w:cs="Consolas"/>
-          <w:color w:val="0000FF"/>
-          <w:sz w:val="19"/>
-          <w:szCs w:val="19"/>
-          <w:highlight w:val="white"/>
-          <w:lang w:val="en-US"/>
-        </w:rPr>
-        <w:t>WHERE</w:t>
-      </w:r>
-      <w:r>
-        <w:rPr>
-          <w:rFonts w:ascii="Consolas" w:hAnsi="Consolas" w:cs="Consolas"/>
-          <w:color w:val="000000"/>
-          <w:sz w:val="19"/>
-          <w:szCs w:val="19"/>
-          <w:highlight w:val="white"/>
-          <w:lang w:val="en-US"/>
-        </w:rPr>
-        <w:t xml:space="preserve"> </w:t>
-      </w:r>
-      <w:r>
-        <w:rPr>
-          <w:rFonts w:ascii="Consolas" w:hAnsi="Consolas" w:cs="Consolas"/>
-          <w:color w:val="FF00FF"/>
-          <w:sz w:val="19"/>
-          <w:szCs w:val="19"/>
-          <w:highlight w:val="white"/>
-          <w:lang w:val="en-US"/>
-        </w:rPr>
-        <w:t>YEAR</w:t>
-      </w:r>
-      <w:r>
-        <w:rPr>
-          <w:rFonts w:ascii="Consolas" w:hAnsi="Consolas" w:cs="Consolas"/>
-          <w:color w:val="808080"/>
-          <w:sz w:val="19"/>
-          <w:szCs w:val="19"/>
-          <w:highlight w:val="white"/>
-          <w:lang w:val="en-US"/>
-        </w:rPr>
-        <w:t>(</w:t>
-      </w:r>
-      <w:proofErr w:type="spellStart"/>
-      <w:r>
-        <w:rPr>
-          <w:rFonts w:ascii="Consolas" w:hAnsi="Consolas" w:cs="Consolas"/>
-          <w:color w:val="000000"/>
-          <w:sz w:val="19"/>
-          <w:szCs w:val="19"/>
-          <w:highlight w:val="white"/>
-          <w:lang w:val="en-US"/>
-        </w:rPr>
-        <w:t>OrderDate</w:t>
-      </w:r>
-      <w:proofErr w:type="spellEnd"/>
-      <w:r>
-        <w:rPr>
-          <w:rFonts w:ascii="Consolas" w:hAnsi="Consolas" w:cs="Consolas"/>
-          <w:color w:val="808080"/>
-          <w:sz w:val="19"/>
-          <w:szCs w:val="19"/>
-          <w:highlight w:val="white"/>
-          <w:lang w:val="en-US"/>
-        </w:rPr>
-        <w:t>)</w:t>
-      </w:r>
-      <w:r>
-        <w:rPr>
-          <w:rFonts w:ascii="Consolas" w:hAnsi="Consolas" w:cs="Consolas"/>
-          <w:color w:val="000000"/>
-          <w:sz w:val="19"/>
-          <w:szCs w:val="19"/>
-          <w:highlight w:val="white"/>
-          <w:lang w:val="en-US"/>
-        </w:rPr>
-        <w:t xml:space="preserve"> </w:t>
-      </w:r>
-      <w:r>
-        <w:rPr>
-          <w:rFonts w:ascii="Consolas" w:hAnsi="Consolas" w:cs="Consolas"/>
-          <w:color w:val="808080"/>
-          <w:sz w:val="19"/>
-          <w:szCs w:val="19"/>
-          <w:highlight w:val="white"/>
-          <w:lang w:val="en-US"/>
-        </w:rPr>
-        <w:t>=</w:t>
-      </w:r>
-      <w:r>
-        <w:rPr>
-          <w:rFonts w:ascii="Consolas" w:hAnsi="Consolas" w:cs="Consolas"/>
-          <w:color w:val="000000"/>
-          <w:sz w:val="19"/>
-          <w:szCs w:val="19"/>
-          <w:highlight w:val="white"/>
-          <w:lang w:val="en-US"/>
-        </w:rPr>
-        <w:t xml:space="preserve"> 1997 </w:t>
-      </w:r>
-      <w:r>
-        <w:rPr>
-          <w:rFonts w:ascii="Consolas" w:hAnsi="Consolas" w:cs="Consolas"/>
-          <w:color w:val="808080"/>
-          <w:sz w:val="19"/>
-          <w:szCs w:val="19"/>
-          <w:highlight w:val="white"/>
-          <w:lang w:val="en-US"/>
-        </w:rPr>
-        <w:t>AND</w:t>
-      </w:r>
-      <w:r>
-        <w:rPr>
-          <w:rFonts w:ascii="Consolas" w:hAnsi="Consolas" w:cs="Consolas"/>
-          <w:color w:val="000000"/>
-          <w:sz w:val="19"/>
-          <w:szCs w:val="19"/>
-          <w:highlight w:val="white"/>
-          <w:lang w:val="en-US"/>
-        </w:rPr>
-        <w:t xml:space="preserve"> </w:t>
-      </w:r>
-      <w:r>
-        <w:rPr>
-          <w:rFonts w:ascii="Consolas" w:hAnsi="Consolas" w:cs="Consolas"/>
-          <w:color w:val="FF00FF"/>
-          <w:sz w:val="19"/>
-          <w:szCs w:val="19"/>
-          <w:highlight w:val="white"/>
-          <w:lang w:val="en-US"/>
-        </w:rPr>
-        <w:t>MONTH</w:t>
-      </w:r>
-      <w:r>
-        <w:rPr>
-          <w:rFonts w:ascii="Consolas" w:hAnsi="Consolas" w:cs="Consolas"/>
-          <w:color w:val="808080"/>
-          <w:sz w:val="19"/>
-          <w:szCs w:val="19"/>
-          <w:highlight w:val="white"/>
-          <w:lang w:val="en-US"/>
-        </w:rPr>
-        <w:t>(</w:t>
-      </w:r>
-      <w:proofErr w:type="spellStart"/>
-      <w:r>
-        <w:rPr>
-          <w:rFonts w:ascii="Consolas" w:hAnsi="Consolas" w:cs="Consolas"/>
-          <w:color w:val="000000"/>
-          <w:sz w:val="19"/>
-          <w:szCs w:val="19"/>
-          <w:highlight w:val="white"/>
-          <w:lang w:val="en-US"/>
-        </w:rPr>
-        <w:t>OrderDate</w:t>
-      </w:r>
-      <w:proofErr w:type="spellEnd"/>
-      <w:r>
-        <w:rPr>
-          <w:rFonts w:ascii="Consolas" w:hAnsi="Consolas" w:cs="Consolas"/>
-          <w:color w:val="808080"/>
-          <w:sz w:val="19"/>
-          <w:szCs w:val="19"/>
-          <w:highlight w:val="white"/>
-          <w:lang w:val="en-US"/>
-        </w:rPr>
-        <w:t>)</w:t>
-      </w:r>
-      <w:r>
-        <w:rPr>
-          <w:rFonts w:ascii="Consolas" w:hAnsi="Consolas" w:cs="Consolas"/>
-          <w:color w:val="000000"/>
-          <w:sz w:val="19"/>
-          <w:szCs w:val="19"/>
-          <w:highlight w:val="white"/>
-          <w:lang w:val="en-US"/>
-        </w:rPr>
-        <w:t xml:space="preserve"> </w:t>
-      </w:r>
-      <w:r>
-        <w:rPr>
-          <w:rFonts w:ascii="Consolas" w:hAnsi="Consolas" w:cs="Consolas"/>
-          <w:color w:val="808080"/>
-          <w:sz w:val="19"/>
-          <w:szCs w:val="19"/>
-          <w:highlight w:val="white"/>
-          <w:lang w:val="en-US"/>
-        </w:rPr>
-        <w:t>IN</w:t>
-      </w:r>
-      <w:r>
-        <w:rPr>
-          <w:rFonts w:ascii="Consolas" w:hAnsi="Consolas" w:cs="Consolas"/>
-          <w:color w:val="0000FF"/>
-          <w:sz w:val="19"/>
-          <w:szCs w:val="19"/>
-          <w:highlight w:val="white"/>
-          <w:lang w:val="en-US"/>
-        </w:rPr>
-        <w:t xml:space="preserve"> </w:t>
-      </w:r>
-      <w:r>
-        <w:rPr>
-          <w:rFonts w:ascii="Consolas" w:hAnsi="Consolas" w:cs="Consolas"/>
-          <w:color w:val="808080"/>
-          <w:sz w:val="19"/>
-          <w:szCs w:val="19"/>
-          <w:highlight w:val="white"/>
-          <w:lang w:val="en-US"/>
-        </w:rPr>
-        <w:t>(</w:t>
-      </w:r>
-      <w:r>
-        <w:rPr>
-          <w:rFonts w:ascii="Consolas" w:hAnsi="Consolas" w:cs="Consolas"/>
-          <w:color w:val="000000"/>
-          <w:sz w:val="19"/>
-          <w:szCs w:val="19"/>
-          <w:highlight w:val="white"/>
-          <w:lang w:val="en-US"/>
-        </w:rPr>
-        <w:t>3</w:t>
-      </w:r>
-      <w:r>
-        <w:rPr>
-          <w:rFonts w:ascii="Consolas" w:hAnsi="Consolas" w:cs="Consolas"/>
-          <w:color w:val="808080"/>
-          <w:sz w:val="19"/>
-          <w:szCs w:val="19"/>
-          <w:highlight w:val="white"/>
-          <w:lang w:val="en-US"/>
-        </w:rPr>
-        <w:t>,</w:t>
-      </w:r>
-      <w:r>
-        <w:rPr>
-          <w:rFonts w:ascii="Consolas" w:hAnsi="Consolas" w:cs="Consolas"/>
-          <w:color w:val="000000"/>
-          <w:sz w:val="19"/>
-          <w:szCs w:val="19"/>
-          <w:highlight w:val="white"/>
-          <w:lang w:val="en-US"/>
-        </w:rPr>
-        <w:t>4</w:t>
-      </w:r>
-      <w:r>
-        <w:rPr>
-          <w:rFonts w:ascii="Consolas" w:hAnsi="Consolas" w:cs="Consolas"/>
-          <w:color w:val="808080"/>
-          <w:sz w:val="19"/>
-          <w:szCs w:val="19"/>
-          <w:highlight w:val="white"/>
-          <w:lang w:val="en-US"/>
-        </w:rPr>
-        <w:t>,</w:t>
-      </w:r>
-      <w:r>
-        <w:rPr>
-          <w:rFonts w:ascii="Consolas" w:hAnsi="Consolas" w:cs="Consolas"/>
-          <w:color w:val="000000"/>
-          <w:sz w:val="19"/>
-          <w:szCs w:val="19"/>
-          <w:highlight w:val="white"/>
-          <w:lang w:val="en-US"/>
-        </w:rPr>
-        <w:t>5</w:t>
-      </w:r>
-      <w:r>
-        <w:rPr>
-          <w:rFonts w:ascii="Consolas" w:hAnsi="Consolas" w:cs="Consolas"/>
-          <w:color w:val="808080"/>
-          <w:sz w:val="19"/>
-          <w:szCs w:val="19"/>
-          <w:highlight w:val="white"/>
-          <w:lang w:val="en-US"/>
-        </w:rPr>
-        <w:t>)</w:t>
-      </w:r>
-    </w:p>
-    <w:p>
-      <w:pPr>
-        <w:spacing w:line="360" w:lineRule="auto"/>
-        <w:rPr>
-          <w:rFonts w:ascii="Consolas" w:hAnsi="Consolas" w:cs="Consolas"/>
-          <w:color w:val="FF0000"/>
-          <w:sz w:val="19"/>
-          <w:szCs w:val="19"/>
-          <w:highlight w:val="white"/>
-          <w:lang w:val="en-US"/>
-        </w:rPr>
-      </w:pPr>
-      <w:r>
-        <w:rPr>
-          <w:rFonts w:ascii="Consolas" w:hAnsi="Consolas" w:cs="Consolas"/>
-          <w:color w:val="0000FF"/>
-          <w:sz w:val="19"/>
-          <w:szCs w:val="19"/>
-          <w:highlight w:val="white"/>
-          <w:lang w:val="en-US"/>
-        </w:rPr>
-        <w:t>SELECT</w:t>
-      </w:r>
-      <w:r>
-        <w:rPr>
-          <w:rFonts w:ascii="Consolas" w:hAnsi="Consolas" w:cs="Consolas"/>
-          <w:color w:val="000000"/>
-          <w:sz w:val="19"/>
-          <w:szCs w:val="19"/>
-          <w:highlight w:val="white"/>
-          <w:lang w:val="en-US"/>
-        </w:rPr>
-        <w:t xml:space="preserve"> </w:t>
-      </w:r>
-      <w:r>
-        <w:rPr>
-          <w:rFonts w:ascii="Consolas" w:hAnsi="Consolas" w:cs="Consolas"/>
-          <w:color w:val="808080"/>
-          <w:sz w:val="19"/>
-          <w:szCs w:val="19"/>
-          <w:highlight w:val="white"/>
-          <w:lang w:val="en-US"/>
-        </w:rPr>
-        <w:t>*</w:t>
-      </w:r>
-      <w:r>
-        <w:rPr>
-          <w:rFonts w:ascii="Consolas" w:hAnsi="Consolas" w:cs="Consolas"/>
-          <w:color w:val="000000"/>
-          <w:sz w:val="19"/>
-          <w:szCs w:val="19"/>
-          <w:highlight w:val="white"/>
-          <w:lang w:val="en-US"/>
-        </w:rPr>
-        <w:t xml:space="preserve"> </w:t>
-      </w:r>
-      <w:r>
-        <w:rPr>
-          <w:rFonts w:ascii="Consolas" w:hAnsi="Consolas" w:cs="Consolas"/>
-          <w:color w:val="0000FF"/>
-          <w:sz w:val="19"/>
-          <w:szCs w:val="19"/>
-          <w:highlight w:val="white"/>
-          <w:lang w:val="en-US"/>
-        </w:rPr>
-        <w:t>FROM</w:t>
-      </w:r>
-      <w:r>
-        <w:rPr>
-          <w:rFonts w:ascii="Consolas" w:hAnsi="Consolas" w:cs="Consolas"/>
-          <w:color w:val="000000"/>
-          <w:sz w:val="19"/>
-          <w:szCs w:val="19"/>
-          <w:highlight w:val="white"/>
-          <w:lang w:val="en-US"/>
-        </w:rPr>
-        <w:t xml:space="preserve"> ORDERS </w:t>
-      </w:r>
-      <w:r>
-        <w:rPr>
-          <w:rFonts w:ascii="Consolas" w:hAnsi="Consolas" w:cs="Consolas"/>
-          <w:color w:val="0000FF"/>
-          <w:sz w:val="19"/>
-          <w:szCs w:val="19"/>
-          <w:highlight w:val="white"/>
-          <w:lang w:val="en-US"/>
-        </w:rPr>
-        <w:t>WHERE</w:t>
-      </w:r>
-      <w:r>
-        <w:rPr>
-          <w:rFonts w:ascii="Consolas" w:hAnsi="Consolas" w:cs="Consolas"/>
-          <w:color w:val="000000"/>
-          <w:sz w:val="19"/>
-          <w:szCs w:val="19"/>
-          <w:highlight w:val="white"/>
-          <w:lang w:val="en-US"/>
-        </w:rPr>
-        <w:t xml:space="preserve"> </w:t>
-      </w:r>
-      <w:proofErr w:type="spellStart"/>
-      <w:r>
-        <w:rPr>
-          <w:rFonts w:ascii="Consolas" w:hAnsi="Consolas" w:cs="Consolas"/>
-          <w:color w:val="000000"/>
-          <w:sz w:val="19"/>
-          <w:szCs w:val="19"/>
-          <w:highlight w:val="white"/>
-          <w:lang w:val="en-US"/>
-        </w:rPr>
-        <w:t>OrderDate</w:t>
-      </w:r>
-      <w:proofErr w:type="spellEnd"/>
-      <w:r>
-        <w:rPr>
-          <w:rFonts w:ascii="Consolas" w:hAnsi="Consolas" w:cs="Consolas"/>
-          <w:color w:val="808080"/>
-          <w:sz w:val="19"/>
-          <w:szCs w:val="19"/>
-          <w:highlight w:val="white"/>
-          <w:lang w:val="en-US"/>
-        </w:rPr>
-        <w:t>&gt;=</w:t>
-      </w:r>
-      <w:r>
-        <w:rPr>
-          <w:rFonts w:ascii="Consolas" w:hAnsi="Consolas" w:cs="Consolas"/>
-          <w:color w:val="FF0000"/>
-          <w:sz w:val="19"/>
-          <w:szCs w:val="19"/>
-          <w:highlight w:val="white"/>
-          <w:lang w:val="en-US"/>
-        </w:rPr>
-        <w:t>'19970301'</w:t>
-      </w:r>
-      <w:r>
-        <w:rPr>
-          <w:rFonts w:ascii="Consolas" w:hAnsi="Consolas" w:cs="Consolas"/>
-          <w:color w:val="000000"/>
-          <w:sz w:val="19"/>
-          <w:szCs w:val="19"/>
-          <w:highlight w:val="white"/>
-          <w:lang w:val="en-US"/>
-        </w:rPr>
-        <w:t xml:space="preserve"> </w:t>
-      </w:r>
-      <w:r>
-        <w:rPr>
-          <w:rFonts w:ascii="Consolas" w:hAnsi="Consolas" w:cs="Consolas"/>
-          <w:color w:val="808080"/>
-          <w:sz w:val="19"/>
-          <w:szCs w:val="19"/>
-          <w:highlight w:val="white"/>
-          <w:lang w:val="en-US"/>
-        </w:rPr>
-        <w:t>AND</w:t>
-      </w:r>
-      <w:r>
-        <w:rPr>
-          <w:rFonts w:ascii="Consolas" w:hAnsi="Consolas" w:cs="Consolas"/>
-          <w:color w:val="000000"/>
-          <w:sz w:val="19"/>
-          <w:szCs w:val="19"/>
-          <w:highlight w:val="white"/>
-          <w:lang w:val="en-US"/>
-        </w:rPr>
-        <w:t xml:space="preserve"> </w:t>
-      </w:r>
-      <w:proofErr w:type="spellStart"/>
-      <w:r>
-        <w:rPr>
-          <w:rFonts w:ascii="Consolas" w:hAnsi="Consolas" w:cs="Consolas"/>
-          <w:color w:val="000000"/>
-          <w:sz w:val="19"/>
-          <w:szCs w:val="19"/>
-          <w:highlight w:val="white"/>
-          <w:lang w:val="en-US"/>
-        </w:rPr>
-        <w:t>OrderDate</w:t>
-      </w:r>
-      <w:proofErr w:type="spellEnd"/>
+        <w:t xml:space="preserve"> OrderDate</w:t>
+      </w:r>
       <w:r>
         <w:rPr>
           <w:rFonts w:ascii="Consolas" w:hAnsi="Consolas" w:cs="Consolas"/>
@@ -7379,7 +6946,6 @@
         </w:rPr>
         <w:t xml:space="preserve"> </w:t>
       </w:r>
-      <w:proofErr w:type="gramStart"/>
       <w:r>
         <w:rPr>
           <w:rFonts w:ascii="Consolas" w:hAnsi="Consolas" w:cs="Consolas"/>
@@ -7402,7 +6968,6 @@
         </w:rPr>
         <w:t>(</w:t>
       </w:r>
-      <w:proofErr w:type="gramEnd"/>
       <w:r>
         <w:rPr>
           <w:rFonts w:ascii="Consolas" w:hAnsi="Consolas" w:cs="Consolas"/>
@@ -7559,7 +7124,6 @@
         </w:rPr>
         <w:t xml:space="preserve"> </w:t>
       </w:r>
-      <w:proofErr w:type="gramStart"/>
       <w:r>
         <w:rPr>
           <w:rFonts w:ascii="Consolas" w:hAnsi="Consolas" w:cs="Consolas"/>
@@ -7582,7 +7146,6 @@
         </w:rPr>
         <w:t>(</w:t>
       </w:r>
-      <w:proofErr w:type="gramEnd"/>
       <w:r>
         <w:rPr>
           <w:rFonts w:ascii="Consolas" w:hAnsi="Consolas" w:cs="Consolas"/>
@@ -7686,7 +7249,6 @@
         </w:rPr>
         <w:t xml:space="preserve"> </w:t>
       </w:r>
-      <w:proofErr w:type="gramStart"/>
       <w:r>
         <w:rPr>
           <w:rFonts w:ascii="Consolas" w:hAnsi="Consolas" w:cs="Consolas"/>
@@ -7709,7 +7271,6 @@
         </w:rPr>
         <w:t>(</w:t>
       </w:r>
-      <w:proofErr w:type="gramEnd"/>
       <w:r>
         <w:rPr>
           <w:rFonts w:ascii="Consolas" w:hAnsi="Consolas" w:cs="Consolas"/>
@@ -7981,7 +7542,6 @@
         </w:rPr>
         <w:t>(</w:t>
       </w:r>
-      <w:proofErr w:type="gramStart"/>
       <w:r>
         <w:rPr>
           <w:rFonts w:ascii="Consolas" w:hAnsi="Consolas" w:cs="Consolas"/>
@@ -8015,7 +7575,6 @@
         </w:rPr>
         <w:t>GETDATE</w:t>
       </w:r>
-      <w:proofErr w:type="gramEnd"/>
       <w:r>
         <w:rPr>
           <w:rFonts w:ascii="Consolas" w:hAnsi="Consolas" w:cs="Consolas"/>
@@ -8229,7 +7788,6 @@
         </w:rPr>
         <w:t>(</w:t>
       </w:r>
-      <w:proofErr w:type="gramStart"/>
       <w:r>
         <w:rPr>
           <w:rFonts w:ascii="Consolas" w:hAnsi="Consolas" w:cs="Consolas"/>
@@ -8252,7 +7810,6 @@
         </w:rPr>
         <w:t>(</w:t>
       </w:r>
-      <w:proofErr w:type="gramEnd"/>
       <w:r>
         <w:rPr>
           <w:rFonts w:ascii="Consolas" w:hAnsi="Consolas" w:cs="Consolas"/>
@@ -8633,7 +8190,6 @@
         </w:rPr>
         <w:t>(</w:t>
       </w:r>
-      <w:proofErr w:type="gramStart"/>
       <w:r>
         <w:rPr>
           <w:rFonts w:ascii="Consolas" w:hAnsi="Consolas" w:cs="Consolas"/>
@@ -8656,7 +8212,6 @@
         </w:rPr>
         <w:t>(</w:t>
       </w:r>
-      <w:proofErr w:type="gramEnd"/>
       <w:r>
         <w:rPr>
           <w:rFonts w:ascii="Consolas" w:hAnsi="Consolas" w:cs="Consolas"/>
@@ -8851,31 +8406,7 @@
           <w:highlight w:val="white"/>
           <w:lang w:val="en-US"/>
         </w:rPr>
-        <w:t xml:space="preserve"> </w:t>
-      </w:r>
-      <w:proofErr w:type="spellStart"/>
-      <w:r>
-        <w:rPr>
-          <w:rFonts w:ascii="Consolas" w:hAnsi="Consolas" w:cs="Consolas"/>
-          <w:color w:val="000000"/>
-          <w:sz w:val="19"/>
-          <w:szCs w:val="19"/>
-          <w:highlight w:val="white"/>
-          <w:lang w:val="en-US"/>
-        </w:rPr>
-        <w:t>Name_and_Fax</w:t>
-      </w:r>
-      <w:proofErr w:type="spellEnd"/>
-      <w:r>
-        <w:rPr>
-          <w:rFonts w:ascii="Consolas" w:hAnsi="Consolas" w:cs="Consolas"/>
-          <w:color w:val="000000"/>
-          <w:sz w:val="19"/>
-          <w:szCs w:val="19"/>
-          <w:highlight w:val="white"/>
-          <w:lang w:val="en-US"/>
-        </w:rPr>
-        <w:t xml:space="preserve"> </w:t>
+        <w:t xml:space="preserve"> Name_and_Fax </w:t>
       </w:r>
       <w:r>
         <w:rPr>
@@ -8998,31 +8529,7 @@
           <w:highlight w:val="white"/>
           <w:lang w:val="en-US"/>
         </w:rPr>
-        <w:t xml:space="preserve"> </w:t>
-      </w:r>
-      <w:proofErr w:type="spellStart"/>
-      <w:r>
-        <w:rPr>
-          <w:rFonts w:ascii="Consolas" w:hAnsi="Consolas" w:cs="Consolas"/>
-          <w:color w:val="000000"/>
-          <w:sz w:val="19"/>
-          <w:szCs w:val="19"/>
-          <w:highlight w:val="white"/>
-          <w:lang w:val="en-US"/>
-        </w:rPr>
-        <w:t>Name_and_Fax</w:t>
-      </w:r>
-      <w:proofErr w:type="spellEnd"/>
-      <w:r>
-        <w:rPr>
-          <w:rFonts w:ascii="Consolas" w:hAnsi="Consolas" w:cs="Consolas"/>
-          <w:color w:val="000000"/>
-          <w:sz w:val="19"/>
-          <w:szCs w:val="19"/>
-          <w:highlight w:val="white"/>
-          <w:lang w:val="en-US"/>
-        </w:rPr>
-        <w:t xml:space="preserve"> </w:t>
+        <w:t xml:space="preserve"> Name_and_Fax </w:t>
       </w:r>
       <w:r>
         <w:rPr>
@@ -9143,31 +8650,7 @@
           <w:highlight w:val="white"/>
           <w:lang w:val="en-US"/>
         </w:rPr>
-        <w:t xml:space="preserve"> </w:t>
-      </w:r>
-      <w:proofErr w:type="spellStart"/>
-      <w:r>
-        <w:rPr>
-          <w:rFonts w:ascii="Consolas" w:hAnsi="Consolas" w:cs="Consolas"/>
-          <w:color w:val="000000"/>
-          <w:sz w:val="19"/>
-          <w:szCs w:val="19"/>
-          <w:highlight w:val="white"/>
-          <w:lang w:val="en-US"/>
-        </w:rPr>
-        <w:t>Name_and_Fax</w:t>
-      </w:r>
-      <w:proofErr w:type="spellEnd"/>
-      <w:r>
-        <w:rPr>
-          <w:rFonts w:ascii="Consolas" w:hAnsi="Consolas" w:cs="Consolas"/>
-          <w:color w:val="000000"/>
-          <w:sz w:val="19"/>
-          <w:szCs w:val="19"/>
-          <w:highlight w:val="white"/>
-          <w:lang w:val="en-US"/>
-        </w:rPr>
-        <w:t xml:space="preserve"> </w:t>
+        <w:t xml:space="preserve"> Name_and_Fax </w:t>
       </w:r>
       <w:r>
         <w:rPr>
@@ -9504,7 +8987,6 @@
         </w:rPr>
         <w:t xml:space="preserve"> * FROM ORDERS WHERE </w:t>
       </w:r>
-      <w:proofErr w:type="spellStart"/>
       <w:r>
         <w:rPr>
           <w:rFonts w:ascii="Times New Roman" w:hAnsi="Times New Roman" w:cs="Times New Roman"/>
@@ -9515,7 +8997,6 @@
         </w:rPr>
         <w:t>Odate</w:t>
       </w:r>
-      <w:proofErr w:type="spellEnd"/>
       <w:r>
         <w:rPr>
           <w:rFonts w:ascii="Times New Roman" w:hAnsi="Times New Roman" w:cs="Times New Roman"/>
@@ -9524,9 +9005,8 @@
           <w:szCs w:val="28"/>
           <w:lang w:val="en-US"/>
         </w:rPr>
-        <w:t xml:space="preserve"> &gt;</w:t>
-      </w:r>
-      <w:proofErr w:type="gramStart"/>
+        <w:t xml:space="preserve"> &gt;=</w:t>
+      </w:r>
       <w:r>
         <w:rPr>
           <w:rFonts w:ascii="Times New Roman" w:hAnsi="Times New Roman" w:cs="Times New Roman"/>
@@ -9535,7 +9015,7 @@
           <w:szCs w:val="28"/>
           <w:lang w:val="en-US"/>
         </w:rPr>
-        <w:t>=</w:t>
+        <w:t>‘</w:t>
       </w:r>
       <w:r>
         <w:rPr>
@@ -9545,10 +9025,12 @@
           <w:szCs w:val="28"/>
           <w:lang w:val="en-US"/>
         </w:rPr>
-        <w:t>‘</w:t>
-      </w:r>
-      <w:proofErr w:type="gramEnd"/>
-      <w:r>
+        <w:t xml:space="preserve">20001003’AND Odate &lt;= ‘20001004’ </w:t>
+      </w:r>
+    </w:p>
+    <w:p>
+      <w:pPr>
+        <w:spacing w:line="360" w:lineRule="auto"/>
         <w:rPr>
           <w:rFonts w:ascii="Times New Roman" w:hAnsi="Times New Roman" w:cs="Times New Roman"/>
           <w:color w:val="000000"/>
@@ -9556,9 +9038,7 @@
           <w:szCs w:val="28"/>
           <w:lang w:val="en-US"/>
         </w:rPr>
-        <w:t xml:space="preserve">20001003’AND </w:t>
-      </w:r>
-      <w:proofErr w:type="spellStart"/>
+      </w:pPr>
       <w:r>
         <w:rPr>
           <w:rFonts w:ascii="Times New Roman" w:hAnsi="Times New Roman" w:cs="Times New Roman"/>
@@ -9567,10 +9047,12 @@
           <w:szCs w:val="28"/>
           <w:lang w:val="en-US"/>
         </w:rPr>
-        <w:t>Odate</w:t>
-      </w:r>
-      <w:proofErr w:type="spellEnd"/>
-      <w:r>
+        <w:t>2)</w:t>
+      </w:r>
+    </w:p>
+    <w:p>
+      <w:pPr>
+        <w:spacing w:line="360" w:lineRule="auto"/>
         <w:rPr>
           <w:rFonts w:ascii="Times New Roman" w:hAnsi="Times New Roman" w:cs="Times New Roman"/>
           <w:color w:val="000000"/>
@@ -9578,7 +9060,36 @@
           <w:szCs w:val="28"/>
           <w:lang w:val="en-US"/>
         </w:rPr>
-        <w:t xml:space="preserve"> &lt;= ‘20001004’ </w:t>
+      </w:pPr>
+      <w:r>
+        <w:rPr>
+          <w:rFonts w:ascii="Times New Roman" w:hAnsi="Times New Roman" w:cs="Times New Roman"/>
+          <w:color w:val="000000"/>
+          <w:sz w:val="28"/>
+          <w:szCs w:val="28"/>
+          <w:lang w:val="en-US"/>
+        </w:rPr>
+        <w:t>SELECT * FROM CUSTOMERS WHERE LEFT(</w:t>
+      </w:r>
+      <w:r>
+        <w:rPr>
+          <w:rFonts w:ascii="Times New Roman" w:hAnsi="Times New Roman" w:cs="Times New Roman"/>
+          <w:color w:val="000000"/>
+          <w:sz w:val="28"/>
+          <w:szCs w:val="28"/>
+          <w:lang w:val="en-US"/>
+        </w:rPr>
+        <w:t xml:space="preserve">Cname,1) </w:t>
+      </w:r>
+      <w:r>
+        <w:rPr>
+          <w:rFonts w:ascii="Times New Roman" w:hAnsi="Times New Roman" w:cs="Times New Roman"/>
+          <w:color w:val="000000"/>
+          <w:sz w:val="28"/>
+          <w:szCs w:val="28"/>
+          <w:lang w:val="en-US"/>
+        </w:rPr>
+        <w:t>BETWEEN ‘A’ AND ‘G’</w:t>
       </w:r>
     </w:p>
     <w:p>
@@ -9600,7 +9111,7 @@
           <w:szCs w:val="28"/>
           <w:lang w:val="en-US"/>
         </w:rPr>
-        <w:t>2)</w:t>
+        <w:t>3)</w:t>
       </w:r>
     </w:p>
     <w:p>
@@ -9622,93 +9133,7 @@
           <w:szCs w:val="28"/>
           <w:lang w:val="en-US"/>
         </w:rPr>
-        <w:t>SELECT * FROM CUSTOMERS WHERE LEFT(</w:t>
-      </w:r>
-      <w:r>
-        <w:rPr>
-          <w:rFonts w:ascii="Times New Roman" w:hAnsi="Times New Roman" w:cs="Times New Roman"/>
-          <w:color w:val="000000"/>
-          <w:sz w:val="28"/>
-          <w:szCs w:val="28"/>
-          <w:lang w:val="en-US"/>
-        </w:rPr>
-        <w:t xml:space="preserve">Cname,1) </w:t>
-      </w:r>
-      <w:r>
-        <w:rPr>
-          <w:rFonts w:ascii="Times New Roman" w:hAnsi="Times New Roman" w:cs="Times New Roman"/>
-          <w:color w:val="000000"/>
-          <w:sz w:val="28"/>
-          <w:szCs w:val="28"/>
-          <w:lang w:val="en-US"/>
-        </w:rPr>
-        <w:t>BETWEEN ‘A’ AND ‘G’</w:t>
-      </w:r>
-    </w:p>
-    <w:p>
-      <w:pPr>
-        <w:spacing w:line="360" w:lineRule="auto"/>
-        <w:rPr>
-          <w:rFonts w:ascii="Times New Roman" w:hAnsi="Times New Roman" w:cs="Times New Roman"/>
-          <w:color w:val="000000"/>
-          <w:sz w:val="28"/>
-          <w:szCs w:val="28"/>
-          <w:lang w:val="en-US"/>
-        </w:rPr>
-      </w:pPr>
-      <w:r>
-        <w:rPr>
-          <w:rFonts w:ascii="Times New Roman" w:hAnsi="Times New Roman" w:cs="Times New Roman"/>
-          <w:color w:val="000000"/>
-          <w:sz w:val="28"/>
-          <w:szCs w:val="28"/>
-          <w:lang w:val="en-US"/>
-        </w:rPr>
-        <w:t>3)</w:t>
-      </w:r>
-    </w:p>
-    <w:p>
-      <w:pPr>
-        <w:spacing w:line="360" w:lineRule="auto"/>
-        <w:rPr>
-          <w:rFonts w:ascii="Times New Roman" w:hAnsi="Times New Roman" w:cs="Times New Roman"/>
-          <w:color w:val="000000"/>
-          <w:sz w:val="28"/>
-          <w:szCs w:val="28"/>
-          <w:lang w:val="en-US"/>
-        </w:rPr>
-      </w:pPr>
-      <w:r>
-        <w:rPr>
-          <w:rFonts w:ascii="Times New Roman" w:hAnsi="Times New Roman" w:cs="Times New Roman"/>
-          <w:color w:val="000000"/>
-          <w:sz w:val="28"/>
-          <w:szCs w:val="28"/>
-          <w:lang w:val="en-US"/>
-        </w:rPr>
-        <w:t>SELECT * FROM CUSTOMERS WHERE LEFT(Cname,1) IN (‘</w:t>
-      </w:r>
-      <w:proofErr w:type="spellStart"/>
-      <w:r>
-        <w:rPr>
-          <w:rFonts w:ascii="Times New Roman" w:hAnsi="Times New Roman" w:cs="Times New Roman"/>
-          <w:color w:val="000000"/>
-          <w:sz w:val="28"/>
-          <w:szCs w:val="28"/>
-          <w:lang w:val="en-US"/>
-        </w:rPr>
-        <w:t>C’,’c</w:t>
-      </w:r>
-      <w:proofErr w:type="spellEnd"/>
-      <w:r>
-        <w:rPr>
-          <w:rFonts w:ascii="Times New Roman" w:hAnsi="Times New Roman" w:cs="Times New Roman"/>
-          <w:color w:val="000000"/>
-          <w:sz w:val="28"/>
-          <w:szCs w:val="28"/>
-          <w:lang w:val="en-US"/>
-        </w:rPr>
-        <w:t>’)</w:t>
+        <w:t>SELECT * FROM CUSTOMERS WHERE LEFT(Cname,1) IN (‘C’,’c’)</w:t>
       </w:r>
     </w:p>
     <w:p>
@@ -9901,7 +9326,6 @@
         </w:rPr>
         <w:t xml:space="preserve"> </w:t>
       </w:r>
-      <w:proofErr w:type="spellStart"/>
       <w:r>
         <w:rPr>
           <w:rFonts w:ascii="Times New Roman" w:hAnsi="Times New Roman" w:cs="Times New Roman"/>
@@ -9912,7 +9336,6 @@
         </w:rPr>
         <w:t>Onum</w:t>
       </w:r>
-      <w:proofErr w:type="spellEnd"/>
       <w:r>
         <w:rPr>
           <w:rFonts w:ascii="Times New Roman" w:hAnsi="Times New Roman" w:cs="Times New Roman"/>
@@ -9951,9 +9374,8 @@
           <w:szCs w:val="28"/>
           <w:lang w:val="en-US"/>
         </w:rPr>
-        <w:t xml:space="preserve"> </w:t>
-      </w:r>
-      <w:proofErr w:type="spellStart"/>
+        <w:t xml:space="preserve"> Odate</w:t>
+      </w:r>
       <w:r>
         <w:rPr>
           <w:rFonts w:ascii="Times New Roman" w:hAnsi="Times New Roman" w:cs="Times New Roman"/>
@@ -9962,10 +9384,12 @@
           <w:szCs w:val="28"/>
           <w:lang w:val="en-US"/>
         </w:rPr>
-        <w:t>Odate</w:t>
-      </w:r>
-      <w:proofErr w:type="spellEnd"/>
-      <w:r>
+        <w:t xml:space="preserve"> FROM ORDERS</w:t>
+      </w:r>
+    </w:p>
+    <w:p>
+      <w:pPr>
+        <w:spacing w:line="360" w:lineRule="auto"/>
         <w:rPr>
           <w:rFonts w:ascii="Times New Roman" w:hAnsi="Times New Roman" w:cs="Times New Roman"/>
           <w:color w:val="000000"/>
@@ -9973,7 +9397,16 @@
           <w:szCs w:val="28"/>
           <w:lang w:val="en-US"/>
         </w:rPr>
-        <w:t xml:space="preserve"> FROM ORDERS</w:t>
+      </w:pPr>
+      <w:r>
+        <w:rPr>
+          <w:rFonts w:ascii="Times New Roman" w:hAnsi="Times New Roman" w:cs="Times New Roman"/>
+          <w:color w:val="000000"/>
+          <w:sz w:val="28"/>
+          <w:szCs w:val="28"/>
+          <w:lang w:val="en-US"/>
+        </w:rPr>
+        <w:t>2)</w:t>
       </w:r>
     </w:p>
     <w:p>
@@ -9995,7 +9428,47 @@
           <w:szCs w:val="28"/>
           <w:lang w:val="en-US"/>
         </w:rPr>
-        <w:t>2)</w:t>
+        <w:t>SECECT * FROM CU</w:t>
+      </w:r>
+      <w:r>
+        <w:rPr>
+          <w:rFonts w:ascii="Times New Roman" w:hAnsi="Times New Roman" w:cs="Times New Roman"/>
+          <w:color w:val="000000"/>
+          <w:sz w:val="28"/>
+          <w:szCs w:val="28"/>
+          <w:lang w:val="en-US"/>
+        </w:rPr>
+        <w:t>S</w:t>
+      </w:r>
+      <w:r>
+        <w:rPr>
+          <w:rFonts w:ascii="Times New Roman" w:hAnsi="Times New Roman" w:cs="Times New Roman"/>
+          <w:color w:val="000000"/>
+          <w:sz w:val="28"/>
+          <w:szCs w:val="28"/>
+          <w:lang w:val="en-US"/>
+        </w:rPr>
+        <w:t>T</w:t>
+      </w:r>
+      <w:r>
+        <w:rPr>
+          <w:rFonts w:ascii="Times New Roman" w:hAnsi="Times New Roman" w:cs="Times New Roman"/>
+          <w:color w:val="000000"/>
+          <w:sz w:val="28"/>
+          <w:szCs w:val="28"/>
+          <w:lang w:val="en-US"/>
+        </w:rPr>
+        <w:t>O</w:t>
+      </w:r>
+      <w:r>
+        <w:rPr>
+          <w:rFonts w:ascii="Times New Roman" w:hAnsi="Times New Roman" w:cs="Times New Roman"/>
+          <w:color w:val="000000"/>
+          <w:sz w:val="28"/>
+          <w:szCs w:val="28"/>
+          <w:lang w:val="en-US"/>
+        </w:rPr>
+        <w:t>MERS WHERE Snum = 1001</w:t>
       </w:r>
     </w:p>
     <w:p>
@@ -10017,9 +9490,12 @@
           <w:szCs w:val="28"/>
           <w:lang w:val="en-US"/>
         </w:rPr>
-        <w:t>SECECT * FROM CU</w:t>
-      </w:r>
-      <w:r>
+        <w:t>3)</w:t>
+      </w:r>
+    </w:p>
+    <w:p>
+      <w:pPr>
+        <w:spacing w:line="360" w:lineRule="auto"/>
         <w:rPr>
           <w:rFonts w:ascii="Times New Roman" w:hAnsi="Times New Roman" w:cs="Times New Roman"/>
           <w:color w:val="000000"/>
@@ -10027,8 +9503,7 @@
           <w:szCs w:val="28"/>
           <w:lang w:val="en-US"/>
         </w:rPr>
-        <w:t>S</w:t>
-      </w:r>
+      </w:pPr>
       <w:r>
         <w:rPr>
           <w:rFonts w:ascii="Times New Roman" w:hAnsi="Times New Roman" w:cs="Times New Roman"/>
@@ -10037,7 +9512,7 @@
           <w:szCs w:val="28"/>
           <w:lang w:val="en-US"/>
         </w:rPr>
-        <w:t>T</w:t>
+        <w:t xml:space="preserve">SELECT </w:t>
       </w:r>
       <w:r>
         <w:rPr>
@@ -10047,7 +9522,7 @@
           <w:szCs w:val="28"/>
           <w:lang w:val="en-US"/>
         </w:rPr>
-        <w:t>O</w:t>
+        <w:t xml:space="preserve">City, </w:t>
       </w:r>
       <w:r>
         <w:rPr>
@@ -10057,9 +9532,8 @@
           <w:szCs w:val="28"/>
           <w:lang w:val="en-US"/>
         </w:rPr>
-        <w:t xml:space="preserve">MERS WHERE </w:t>
-      </w:r>
-      <w:proofErr w:type="spellStart"/>
+        <w:t>Sname, Snum, Comm FROM Cust</w:t>
+      </w:r>
       <w:r>
         <w:rPr>
           <w:rFonts w:ascii="Times New Roman" w:hAnsi="Times New Roman" w:cs="Times New Roman"/>
@@ -10068,9 +9542,8 @@
           <w:szCs w:val="28"/>
           <w:lang w:val="en-US"/>
         </w:rPr>
-        <w:t>Snum</w:t>
-      </w:r>
-      <w:proofErr w:type="spellEnd"/>
+        <w:t>o</w:t>
+      </w:r>
       <w:r>
         <w:rPr>
           <w:rFonts w:ascii="Times New Roman" w:hAnsi="Times New Roman" w:cs="Times New Roman"/>
@@ -10079,7 +9552,7 @@
           <w:szCs w:val="28"/>
           <w:lang w:val="en-US"/>
         </w:rPr>
-        <w:t xml:space="preserve"> = 1001</w:t>
+        <w:t>mers</w:t>
       </w:r>
     </w:p>
     <w:p>
@@ -10101,7 +9574,7 @@
           <w:szCs w:val="28"/>
           <w:lang w:val="en-US"/>
         </w:rPr>
-        <w:t>3)</w:t>
+        <w:t>4)</w:t>
       </w:r>
     </w:p>
     <w:p>
@@ -10123,169 +9596,7 @@
           <w:szCs w:val="28"/>
           <w:lang w:val="en-US"/>
         </w:rPr>
-        <w:t xml:space="preserve">SELECT </w:t>
-      </w:r>
-      <w:r>
-        <w:rPr>
-          <w:rFonts w:ascii="Times New Roman" w:hAnsi="Times New Roman" w:cs="Times New Roman"/>
-          <w:color w:val="000000"/>
-          <w:sz w:val="28"/>
-          <w:szCs w:val="28"/>
-          <w:lang w:val="en-US"/>
-        </w:rPr>
-        <w:t xml:space="preserve">City, </w:t>
-      </w:r>
-      <w:proofErr w:type="spellStart"/>
-      <w:r>
-        <w:rPr>
-          <w:rFonts w:ascii="Times New Roman" w:hAnsi="Times New Roman" w:cs="Times New Roman"/>
-          <w:color w:val="000000"/>
-          <w:sz w:val="28"/>
-          <w:szCs w:val="28"/>
-          <w:lang w:val="en-US"/>
-        </w:rPr>
-        <w:t>Sname</w:t>
-      </w:r>
-      <w:proofErr w:type="spellEnd"/>
-      <w:r>
-        <w:rPr>
-          <w:rFonts w:ascii="Times New Roman" w:hAnsi="Times New Roman" w:cs="Times New Roman"/>
-          <w:color w:val="000000"/>
-          <w:sz w:val="28"/>
-          <w:szCs w:val="28"/>
-          <w:lang w:val="en-US"/>
-        </w:rPr>
-        <w:t xml:space="preserve">, </w:t>
-      </w:r>
-      <w:proofErr w:type="spellStart"/>
-      <w:r>
-        <w:rPr>
-          <w:rFonts w:ascii="Times New Roman" w:hAnsi="Times New Roman" w:cs="Times New Roman"/>
-          <w:color w:val="000000"/>
-          <w:sz w:val="28"/>
-          <w:szCs w:val="28"/>
-          <w:lang w:val="en-US"/>
-        </w:rPr>
-        <w:t>Snum</w:t>
-      </w:r>
-      <w:proofErr w:type="spellEnd"/>
-      <w:r>
-        <w:rPr>
-          <w:rFonts w:ascii="Times New Roman" w:hAnsi="Times New Roman" w:cs="Times New Roman"/>
-          <w:color w:val="000000"/>
-          <w:sz w:val="28"/>
-          <w:szCs w:val="28"/>
-          <w:lang w:val="en-US"/>
-        </w:rPr>
-        <w:t xml:space="preserve">, </w:t>
-      </w:r>
-      <w:proofErr w:type="spellStart"/>
-      <w:r>
-        <w:rPr>
-          <w:rFonts w:ascii="Times New Roman" w:hAnsi="Times New Roman" w:cs="Times New Roman"/>
-          <w:color w:val="000000"/>
-          <w:sz w:val="28"/>
-          <w:szCs w:val="28"/>
-          <w:lang w:val="en-US"/>
-        </w:rPr>
-        <w:t>Comm</w:t>
-      </w:r>
-      <w:proofErr w:type="spellEnd"/>
-      <w:r>
-        <w:rPr>
-          <w:rFonts w:ascii="Times New Roman" w:hAnsi="Times New Roman" w:cs="Times New Roman"/>
-          <w:color w:val="000000"/>
-          <w:sz w:val="28"/>
-          <w:szCs w:val="28"/>
-          <w:lang w:val="en-US"/>
-        </w:rPr>
-        <w:t xml:space="preserve"> FROM Cust</w:t>
-      </w:r>
-      <w:r>
-        <w:rPr>
-          <w:rFonts w:ascii="Times New Roman" w:hAnsi="Times New Roman" w:cs="Times New Roman"/>
-          <w:color w:val="000000"/>
-          <w:sz w:val="28"/>
-          <w:szCs w:val="28"/>
-          <w:lang w:val="en-US"/>
-        </w:rPr>
-        <w:t>o</w:t>
-      </w:r>
-      <w:r>
-        <w:rPr>
-          <w:rFonts w:ascii="Times New Roman" w:hAnsi="Times New Roman" w:cs="Times New Roman"/>
-          <w:color w:val="000000"/>
-          <w:sz w:val="28"/>
-          <w:szCs w:val="28"/>
-          <w:lang w:val="en-US"/>
-        </w:rPr>
-        <w:t>mers</w:t>
-      </w:r>
-    </w:p>
-    <w:p>
-      <w:pPr>
-        <w:spacing w:line="360" w:lineRule="auto"/>
-        <w:rPr>
-          <w:rFonts w:ascii="Times New Roman" w:hAnsi="Times New Roman" w:cs="Times New Roman"/>
-          <w:color w:val="000000"/>
-          <w:sz w:val="28"/>
-          <w:szCs w:val="28"/>
-          <w:lang w:val="en-US"/>
-        </w:rPr>
-      </w:pPr>
-      <w:r>
-        <w:rPr>
-          <w:rFonts w:ascii="Times New Roman" w:hAnsi="Times New Roman" w:cs="Times New Roman"/>
-          <w:color w:val="000000"/>
-          <w:sz w:val="28"/>
-          <w:szCs w:val="28"/>
-          <w:lang w:val="en-US"/>
-        </w:rPr>
-        <w:t>4)</w:t>
-      </w:r>
-    </w:p>
-    <w:p>
-      <w:pPr>
-        <w:spacing w:line="360" w:lineRule="auto"/>
-        <w:rPr>
-          <w:rFonts w:ascii="Times New Roman" w:hAnsi="Times New Roman" w:cs="Times New Roman"/>
-          <w:color w:val="000000"/>
-          <w:sz w:val="28"/>
-          <w:szCs w:val="28"/>
-          <w:lang w:val="en-US"/>
-        </w:rPr>
-      </w:pPr>
-      <w:r>
-        <w:rPr>
-          <w:rFonts w:ascii="Times New Roman" w:hAnsi="Times New Roman" w:cs="Times New Roman"/>
-          <w:color w:val="000000"/>
-          <w:sz w:val="28"/>
-          <w:szCs w:val="28"/>
-          <w:lang w:val="en-US"/>
-        </w:rPr>
-        <w:t xml:space="preserve">SELECT DISTINCT </w:t>
-      </w:r>
-      <w:proofErr w:type="spellStart"/>
-      <w:r>
-        <w:rPr>
-          <w:rFonts w:ascii="Times New Roman" w:hAnsi="Times New Roman" w:cs="Times New Roman"/>
-          <w:color w:val="000000"/>
-          <w:sz w:val="28"/>
-          <w:szCs w:val="28"/>
-          <w:lang w:val="en-US"/>
-        </w:rPr>
-        <w:t>Snum</w:t>
-      </w:r>
-      <w:proofErr w:type="spellEnd"/>
-      <w:r>
-        <w:rPr>
-          <w:rFonts w:ascii="Times New Roman" w:hAnsi="Times New Roman" w:cs="Times New Roman"/>
-          <w:color w:val="000000"/>
-          <w:sz w:val="28"/>
-          <w:szCs w:val="28"/>
-          <w:lang w:val="en-US"/>
-        </w:rPr>
-        <w:t xml:space="preserve"> FROM </w:t>
+        <w:t xml:space="preserve">SELECT DISTINCT Snum FROM </w:t>
       </w:r>
       <w:r>
         <w:rPr>
@@ -10342,7 +9653,6 @@
         </w:rPr>
         <w:t xml:space="preserve">SELECT </w:t>
       </w:r>
-      <w:proofErr w:type="spellStart"/>
       <w:r>
         <w:rPr>
           <w:rFonts w:ascii="Times New Roman" w:hAnsi="Times New Roman" w:cs="Times New Roman"/>
@@ -10351,9 +9661,8 @@
           <w:szCs w:val="28"/>
           <w:lang w:val="en-US"/>
         </w:rPr>
-        <w:t>Sname</w:t>
-      </w:r>
-      <w:proofErr w:type="spellEnd"/>
+        <w:t xml:space="preserve">Sname FROM Salespeople WHERE </w:t>
+      </w:r>
       <w:r>
         <w:rPr>
           <w:rFonts w:ascii="Times New Roman" w:hAnsi="Times New Roman" w:cs="Times New Roman"/>
@@ -10362,7 +9671,7 @@
           <w:szCs w:val="28"/>
           <w:lang w:val="en-US"/>
         </w:rPr>
-        <w:t xml:space="preserve"> FROM Salespeople WHERE </w:t>
+        <w:t>(</w:t>
       </w:r>
       <w:r>
         <w:rPr>
@@ -10372,29 +9681,7 @@
           <w:szCs w:val="28"/>
           <w:lang w:val="en-US"/>
         </w:rPr>
-        <w:t>(</w:t>
-      </w:r>
-      <w:proofErr w:type="spellStart"/>
-      <w:r>
-        <w:rPr>
-          <w:rFonts w:ascii="Times New Roman" w:hAnsi="Times New Roman" w:cs="Times New Roman"/>
-          <w:color w:val="000000"/>
-          <w:sz w:val="28"/>
-          <w:szCs w:val="28"/>
-          <w:lang w:val="en-US"/>
-        </w:rPr>
-        <w:t>Comm</w:t>
-      </w:r>
-      <w:proofErr w:type="spellEnd"/>
-      <w:r>
-        <w:rPr>
-          <w:rFonts w:ascii="Times New Roman" w:hAnsi="Times New Roman" w:cs="Times New Roman"/>
-          <w:color w:val="000000"/>
-          <w:sz w:val="28"/>
-          <w:szCs w:val="28"/>
-          <w:lang w:val="en-US"/>
-        </w:rPr>
-        <w:t xml:space="preserve"> &gt; 0.10</w:t>
+        <w:t>Comm &gt; 0.10</w:t>
       </w:r>
       <w:r>
         <w:rPr>
@@ -11034,21 +10321,8 @@
           <w:highlight w:val="white"/>
           <w:lang w:val="en-US"/>
         </w:rPr>
-        <w:t xml:space="preserve"> </w:t>
-      </w:r>
-      <w:proofErr w:type="spellStart"/>
-      <w:r>
-        <w:rPr>
-          <w:rFonts w:ascii="Consolas" w:hAnsi="Consolas" w:cs="Consolas"/>
-          <w:color w:val="000000"/>
-          <w:sz w:val="19"/>
-          <w:szCs w:val="19"/>
-          <w:highlight w:val="white"/>
-          <w:lang w:val="en-US"/>
-        </w:rPr>
-        <w:t>CategoryID</w:t>
-      </w:r>
-      <w:proofErr w:type="spellEnd"/>
+        <w:t xml:space="preserve"> CategoryID</w:t>
+      </w:r>
       <w:r>
         <w:rPr>
           <w:rFonts w:ascii="Consolas" w:hAnsi="Consolas" w:cs="Consolas"/>
@@ -11071,7 +10345,6 @@
         </w:rPr>
         <w:t xml:space="preserve"> </w:t>
       </w:r>
-      <w:proofErr w:type="gramStart"/>
       <w:r>
         <w:rPr>
           <w:rFonts w:ascii="Consolas" w:hAnsi="Consolas" w:cs="Consolas"/>
@@ -11092,19 +10365,7 @@
           <w:highlight w:val="white"/>
           <w:lang w:val="en-US"/>
         </w:rPr>
-        <w:t>(</w:t>
-      </w:r>
-      <w:proofErr w:type="gramEnd"/>
-      <w:r>
-        <w:rPr>
-          <w:rFonts w:ascii="Consolas" w:hAnsi="Consolas" w:cs="Consolas"/>
-          <w:color w:val="808080"/>
-          <w:sz w:val="19"/>
-          <w:szCs w:val="19"/>
-          <w:highlight w:val="white"/>
-          <w:lang w:val="en-US"/>
-        </w:rPr>
-        <w:t>*)</w:t>
+        <w:t>(*)</w:t>
       </w:r>
       <w:r>
         <w:rPr>
@@ -11267,21 +10528,8 @@
           <w:highlight w:val="white"/>
           <w:lang w:val="en-US"/>
         </w:rPr>
-        <w:t xml:space="preserve"> </w:t>
-      </w:r>
-      <w:proofErr w:type="spellStart"/>
-      <w:r>
-        <w:rPr>
-          <w:rFonts w:ascii="Consolas" w:hAnsi="Consolas" w:cs="Consolas"/>
-          <w:color w:val="000000"/>
-          <w:sz w:val="19"/>
-          <w:szCs w:val="19"/>
-          <w:highlight w:val="white"/>
-          <w:lang w:val="en-US"/>
-        </w:rPr>
-        <w:t>CategoryID</w:t>
-      </w:r>
-      <w:proofErr w:type="spellEnd"/>
+        <w:t xml:space="preserve"> CategoryID</w:t>
+      </w:r>
     </w:p>
     <w:p>
       <w:pPr>
@@ -11293,7 +10541,6 @@
           <w:szCs w:val="28"/>
         </w:rPr>
       </w:pPr>
-      <w:proofErr w:type="spellStart"/>
       <w:r>
         <w:rPr>
           <w:rFonts w:ascii="Times New Roman" w:hAnsi="Times New Roman" w:cs="Times New Roman"/>
@@ -11319,17 +10566,7 @@
           <w:sz w:val="28"/>
           <w:szCs w:val="28"/>
         </w:rPr>
-        <w:t>бай</w:t>
-      </w:r>
-      <w:proofErr w:type="spellEnd"/>
-      <w:r>
-        <w:rPr>
-          <w:rFonts w:ascii="Times New Roman" w:hAnsi="Times New Roman" w:cs="Times New Roman"/>
-          <w:color w:val="000000"/>
-          <w:sz w:val="28"/>
-          <w:szCs w:val="28"/>
-        </w:rPr>
-        <w:t xml:space="preserve"> переходит от списка одних объектов к списку других объектов</w:t>
+        <w:t>бай переходит от списка одних объектов к списку других объектов</w:t>
       </w:r>
     </w:p>
     <w:p>
@@ -11366,21 +10603,8 @@
           <w:highlight w:val="white"/>
           <w:lang w:val="en-US"/>
         </w:rPr>
-        <w:t xml:space="preserve"> </w:t>
-      </w:r>
-      <w:proofErr w:type="spellStart"/>
-      <w:r>
-        <w:rPr>
-          <w:rFonts w:ascii="Consolas" w:hAnsi="Consolas" w:cs="Consolas"/>
-          <w:color w:val="000000"/>
-          <w:sz w:val="19"/>
-          <w:szCs w:val="19"/>
-          <w:highlight w:val="white"/>
-          <w:lang w:val="en-US"/>
-        </w:rPr>
-        <w:t>CategoryID</w:t>
-      </w:r>
-      <w:proofErr w:type="spellEnd"/>
+        <w:t xml:space="preserve"> CategoryID</w:t>
+      </w:r>
       <w:r>
         <w:rPr>
           <w:rFonts w:ascii="Consolas" w:hAnsi="Consolas" w:cs="Consolas"/>
@@ -11403,7 +10627,6 @@
         </w:rPr>
         <w:t xml:space="preserve"> </w:t>
       </w:r>
-      <w:proofErr w:type="gramStart"/>
       <w:r>
         <w:rPr>
           <w:rFonts w:ascii="Consolas" w:hAnsi="Consolas" w:cs="Consolas"/>
@@ -11424,19 +10647,106 @@
           <w:highlight w:val="white"/>
           <w:lang w:val="en-US"/>
         </w:rPr>
+        <w:t>(*)</w:t>
+      </w:r>
+      <w:r>
+        <w:rPr>
+          <w:rFonts w:ascii="Consolas" w:hAnsi="Consolas" w:cs="Consolas"/>
+          <w:color w:val="000000"/>
+          <w:sz w:val="19"/>
+          <w:szCs w:val="19"/>
+          <w:highlight w:val="white"/>
+          <w:lang w:val="en-US"/>
+        </w:rPr>
+        <w:t xml:space="preserve"> </w:t>
+      </w:r>
+      <w:r>
+        <w:rPr>
+          <w:rFonts w:ascii="Consolas" w:hAnsi="Consolas" w:cs="Consolas"/>
+          <w:color w:val="0000FF"/>
+          <w:sz w:val="19"/>
+          <w:szCs w:val="19"/>
+          <w:highlight w:val="white"/>
+          <w:lang w:val="en-US"/>
+        </w:rPr>
+        <w:t>AS</w:t>
+      </w:r>
+      <w:r>
+        <w:rPr>
+          <w:rFonts w:ascii="Consolas" w:hAnsi="Consolas" w:cs="Consolas"/>
+          <w:color w:val="000000"/>
+          <w:sz w:val="19"/>
+          <w:szCs w:val="19"/>
+          <w:highlight w:val="white"/>
+          <w:lang w:val="en-US"/>
+        </w:rPr>
+        <w:t xml:space="preserve"> kol_vo</w:t>
+      </w:r>
+      <w:r>
+        <w:rPr>
+          <w:rFonts w:ascii="Consolas" w:hAnsi="Consolas" w:cs="Consolas"/>
+          <w:color w:val="808080"/>
+          <w:sz w:val="19"/>
+          <w:szCs w:val="19"/>
+          <w:highlight w:val="white"/>
+          <w:lang w:val="en-US"/>
+        </w:rPr>
+        <w:t>,</w:t>
+      </w:r>
+      <w:r>
+        <w:rPr>
+          <w:rFonts w:ascii="Consolas" w:hAnsi="Consolas" w:cs="Consolas"/>
+          <w:color w:val="000000"/>
+          <w:sz w:val="19"/>
+          <w:szCs w:val="19"/>
+          <w:highlight w:val="white"/>
+          <w:lang w:val="en-US"/>
+        </w:rPr>
+        <w:t xml:space="preserve"> </w:t>
+      </w:r>
+      <w:r>
+        <w:rPr>
+          <w:rFonts w:ascii="Consolas" w:hAnsi="Consolas" w:cs="Consolas"/>
+          <w:color w:val="FF00FF"/>
+          <w:sz w:val="19"/>
+          <w:szCs w:val="19"/>
+          <w:highlight w:val="white"/>
+          <w:lang w:val="en-US"/>
+        </w:rPr>
+        <w:t>AVG</w:t>
+      </w:r>
+      <w:r>
+        <w:rPr>
+          <w:rFonts w:ascii="Consolas" w:hAnsi="Consolas" w:cs="Consolas"/>
+          <w:color w:val="808080"/>
+          <w:sz w:val="19"/>
+          <w:szCs w:val="19"/>
+          <w:highlight w:val="white"/>
+          <w:lang w:val="en-US"/>
+        </w:rPr>
         <w:t>(</w:t>
       </w:r>
-      <w:proofErr w:type="gramEnd"/>
-      <w:r>
-        <w:rPr>
-          <w:rFonts w:ascii="Consolas" w:hAnsi="Consolas" w:cs="Consolas"/>
-          <w:color w:val="808080"/>
-          <w:sz w:val="19"/>
-          <w:szCs w:val="19"/>
-          <w:highlight w:val="white"/>
-          <w:lang w:val="en-US"/>
-        </w:rPr>
-        <w:t>*)</w:t>
+      <w:r>
+        <w:rPr>
+          <w:rFonts w:ascii="Consolas" w:hAnsi="Consolas" w:cs="Consolas"/>
+          <w:color w:val="000000"/>
+          <w:sz w:val="19"/>
+          <w:szCs w:val="19"/>
+          <w:highlight w:val="white"/>
+          <w:lang w:val="en-US"/>
+        </w:rPr>
+        <w:t>UnitPrice</w:t>
+      </w:r>
+      <w:r>
+        <w:rPr>
+          <w:rFonts w:ascii="Consolas" w:hAnsi="Consolas" w:cs="Consolas"/>
+          <w:color w:val="808080"/>
+          <w:sz w:val="19"/>
+          <w:szCs w:val="19"/>
+          <w:highlight w:val="white"/>
+          <w:lang w:val="en-US"/>
+        </w:rPr>
+        <w:t>)</w:t>
       </w:r>
       <w:r>
         <w:rPr>
@@ -11469,21 +10779,8 @@
           <w:highlight w:val="white"/>
           <w:lang w:val="en-US"/>
         </w:rPr>
-        <w:t xml:space="preserve"> </w:t>
-      </w:r>
-      <w:proofErr w:type="spellStart"/>
-      <w:r>
-        <w:rPr>
-          <w:rFonts w:ascii="Consolas" w:hAnsi="Consolas" w:cs="Consolas"/>
-          <w:color w:val="000000"/>
-          <w:sz w:val="19"/>
-          <w:szCs w:val="19"/>
-          <w:highlight w:val="white"/>
-          <w:lang w:val="en-US"/>
-        </w:rPr>
-        <w:t>kol_vo</w:t>
-      </w:r>
-      <w:proofErr w:type="spellEnd"/>
+        <w:t xml:space="preserve"> AvgPrice</w:t>
+      </w:r>
       <w:r>
         <w:rPr>
           <w:rFonts w:ascii="Consolas" w:hAnsi="Consolas" w:cs="Consolas"/>
@@ -11515,7 +10812,7 @@
           <w:highlight w:val="white"/>
           <w:lang w:val="en-US"/>
         </w:rPr>
-        <w:t>AVG</w:t>
+        <w:t>MAX</w:t>
       </w:r>
       <w:r>
         <w:rPr>
@@ -11528,7 +10825,6 @@
         </w:rPr>
         <w:t>(</w:t>
       </w:r>
-      <w:proofErr w:type="spellStart"/>
       <w:r>
         <w:rPr>
           <w:rFonts w:ascii="Consolas" w:hAnsi="Consolas" w:cs="Consolas"/>
@@ -11540,7 +10836,6 @@
         </w:rPr>
         <w:t>UnitPrice</w:t>
       </w:r>
-      <w:proofErr w:type="spellEnd"/>
       <w:r>
         <w:rPr>
           <w:rFonts w:ascii="Consolas" w:hAnsi="Consolas" w:cs="Consolas"/>
@@ -11583,135 +10878,8 @@
           <w:highlight w:val="white"/>
           <w:lang w:val="en-US"/>
         </w:rPr>
-        <w:t xml:space="preserve"> </w:t>
-      </w:r>
-      <w:proofErr w:type="spellStart"/>
-      <w:r>
-        <w:rPr>
-          <w:rFonts w:ascii="Consolas" w:hAnsi="Consolas" w:cs="Consolas"/>
-          <w:color w:val="000000"/>
-          <w:sz w:val="19"/>
-          <w:szCs w:val="19"/>
-          <w:highlight w:val="white"/>
-          <w:lang w:val="en-US"/>
-        </w:rPr>
-        <w:t>AvgPrice</w:t>
-      </w:r>
-      <w:proofErr w:type="spellEnd"/>
-      <w:r>
-        <w:rPr>
-          <w:rFonts w:ascii="Consolas" w:hAnsi="Consolas" w:cs="Consolas"/>
-          <w:color w:val="808080"/>
-          <w:sz w:val="19"/>
-          <w:szCs w:val="19"/>
-          <w:highlight w:val="white"/>
-          <w:lang w:val="en-US"/>
-        </w:rPr>
-        <w:t>,</w:t>
-      </w:r>
-      <w:r>
-        <w:rPr>
-          <w:rFonts w:ascii="Consolas" w:hAnsi="Consolas" w:cs="Consolas"/>
-          <w:color w:val="000000"/>
-          <w:sz w:val="19"/>
-          <w:szCs w:val="19"/>
-          <w:highlight w:val="white"/>
-          <w:lang w:val="en-US"/>
-        </w:rPr>
-        <w:t xml:space="preserve"> </w:t>
-      </w:r>
-      <w:r>
-        <w:rPr>
-          <w:rFonts w:ascii="Consolas" w:hAnsi="Consolas" w:cs="Consolas"/>
-          <w:color w:val="FF00FF"/>
-          <w:sz w:val="19"/>
-          <w:szCs w:val="19"/>
-          <w:highlight w:val="white"/>
-          <w:lang w:val="en-US"/>
-        </w:rPr>
-        <w:t>MAX</w:t>
-      </w:r>
-      <w:r>
-        <w:rPr>
-          <w:rFonts w:ascii="Consolas" w:hAnsi="Consolas" w:cs="Consolas"/>
-          <w:color w:val="808080"/>
-          <w:sz w:val="19"/>
-          <w:szCs w:val="19"/>
-          <w:highlight w:val="white"/>
-          <w:lang w:val="en-US"/>
-        </w:rPr>
-        <w:t>(</w:t>
-      </w:r>
-      <w:proofErr w:type="spellStart"/>
-      <w:r>
-        <w:rPr>
-          <w:rFonts w:ascii="Consolas" w:hAnsi="Consolas" w:cs="Consolas"/>
-          <w:color w:val="000000"/>
-          <w:sz w:val="19"/>
-          <w:szCs w:val="19"/>
-          <w:highlight w:val="white"/>
-          <w:lang w:val="en-US"/>
-        </w:rPr>
-        <w:t>UnitPrice</w:t>
-      </w:r>
-      <w:proofErr w:type="spellEnd"/>
-      <w:r>
-        <w:rPr>
-          <w:rFonts w:ascii="Consolas" w:hAnsi="Consolas" w:cs="Consolas"/>
-          <w:color w:val="808080"/>
-          <w:sz w:val="19"/>
-          <w:szCs w:val="19"/>
-          <w:highlight w:val="white"/>
-          <w:lang w:val="en-US"/>
-        </w:rPr>
-        <w:t>)</w:t>
-      </w:r>
-      <w:r>
-        <w:rPr>
-          <w:rFonts w:ascii="Consolas" w:hAnsi="Consolas" w:cs="Consolas"/>
-          <w:color w:val="000000"/>
-          <w:sz w:val="19"/>
-          <w:szCs w:val="19"/>
-          <w:highlight w:val="white"/>
-          <w:lang w:val="en-US"/>
-        </w:rPr>
-        <w:t xml:space="preserve"> </w:t>
-      </w:r>
-      <w:r>
-        <w:rPr>
-          <w:rFonts w:ascii="Consolas" w:hAnsi="Consolas" w:cs="Consolas"/>
-          <w:color w:val="0000FF"/>
-          <w:sz w:val="19"/>
-          <w:szCs w:val="19"/>
-          <w:highlight w:val="white"/>
-          <w:lang w:val="en-US"/>
-        </w:rPr>
-        <w:t>AS</w:t>
-      </w:r>
-      <w:r>
-        <w:rPr>
-          <w:rFonts w:ascii="Consolas" w:hAnsi="Consolas" w:cs="Consolas"/>
-          <w:color w:val="000000"/>
-          <w:sz w:val="19"/>
-          <w:szCs w:val="19"/>
-          <w:highlight w:val="white"/>
-          <w:lang w:val="en-US"/>
-        </w:rPr>
-        <w:t xml:space="preserve"> </w:t>
-      </w:r>
-      <w:proofErr w:type="spellStart"/>
-      <w:r>
-        <w:rPr>
-          <w:rFonts w:ascii="Consolas" w:hAnsi="Consolas" w:cs="Consolas"/>
-          <w:color w:val="000000"/>
-          <w:sz w:val="19"/>
-          <w:szCs w:val="19"/>
-          <w:highlight w:val="white"/>
-          <w:lang w:val="en-US"/>
-        </w:rPr>
-        <w:t>MaxPrice</w:t>
-      </w:r>
-      <w:proofErr w:type="spellEnd"/>
+        <w:t xml:space="preserve"> MaxPrice</w:t>
+      </w:r>
     </w:p>
     <w:p>
       <w:pPr>
@@ -11806,21 +10974,8 @@
           <w:highlight w:val="white"/>
           <w:lang w:val="en-US"/>
         </w:rPr>
-        <w:t xml:space="preserve"> </w:t>
-      </w:r>
-      <w:proofErr w:type="spellStart"/>
-      <w:r>
-        <w:rPr>
-          <w:rFonts w:ascii="Consolas" w:hAnsi="Consolas" w:cs="Consolas"/>
-          <w:color w:val="000000"/>
-          <w:sz w:val="19"/>
-          <w:szCs w:val="19"/>
-          <w:highlight w:val="white"/>
-          <w:lang w:val="en-US"/>
-        </w:rPr>
-        <w:t>CategoryID</w:t>
-      </w:r>
-      <w:proofErr w:type="spellEnd"/>
+        <w:t xml:space="preserve"> CategoryID</w:t>
+      </w:r>
     </w:p>
     <w:p>
       <w:pPr>
@@ -11893,21 +11048,8 @@
           <w:highlight w:val="white"/>
           <w:lang w:val="en-US"/>
         </w:rPr>
-        <w:t xml:space="preserve"> </w:t>
-      </w:r>
-      <w:proofErr w:type="spellStart"/>
-      <w:r>
-        <w:rPr>
-          <w:rFonts w:ascii="Consolas" w:hAnsi="Consolas" w:cs="Consolas"/>
-          <w:color w:val="000000"/>
-          <w:sz w:val="19"/>
-          <w:szCs w:val="19"/>
-          <w:highlight w:val="white"/>
-          <w:lang w:val="en-US"/>
-        </w:rPr>
-        <w:t>ShipCity</w:t>
-      </w:r>
-      <w:proofErr w:type="spellEnd"/>
+        <w:t xml:space="preserve"> ShipCity</w:t>
+      </w:r>
     </w:p>
     <w:p>
       <w:pPr>
@@ -12002,7 +11144,6 @@
         </w:rPr>
         <w:t>(</w:t>
       </w:r>
-      <w:proofErr w:type="spellStart"/>
       <w:r>
         <w:rPr>
           <w:rFonts w:ascii="Consolas" w:hAnsi="Consolas" w:cs="Consolas"/>
@@ -12014,7 +11155,6 @@
         </w:rPr>
         <w:t>ShippedDate</w:t>
       </w:r>
-      <w:proofErr w:type="spellEnd"/>
       <w:r>
         <w:rPr>
           <w:rFonts w:ascii="Consolas" w:hAnsi="Consolas" w:cs="Consolas"/>
@@ -12096,7 +11236,6 @@
         </w:rPr>
         <w:t xml:space="preserve"> </w:t>
       </w:r>
-      <w:proofErr w:type="gramStart"/>
       <w:r>
         <w:rPr>
           <w:rFonts w:ascii="Consolas" w:hAnsi="Consolas" w:cs="Consolas"/>
@@ -12119,7 +11258,6 @@
         </w:rPr>
         <w:t>(</w:t>
       </w:r>
-      <w:proofErr w:type="gramEnd"/>
       <w:r>
         <w:rPr>
           <w:rFonts w:ascii="Consolas" w:hAnsi="Consolas" w:cs="Consolas"/>
@@ -12173,31 +11311,7 @@
           <w:highlight w:val="white"/>
           <w:lang w:val="en-US"/>
         </w:rPr>
-        <w:t xml:space="preserve"> Ties </w:t>
-      </w:r>
-      <w:proofErr w:type="spellStart"/>
-      <w:r>
-        <w:rPr>
-          <w:rFonts w:ascii="Consolas" w:hAnsi="Consolas" w:cs="Consolas"/>
-          <w:color w:val="000000"/>
-          <w:sz w:val="19"/>
-          <w:szCs w:val="19"/>
-          <w:highlight w:val="white"/>
-          <w:lang w:val="en-US"/>
-        </w:rPr>
-        <w:t>ShipCity</w:t>
-      </w:r>
-      <w:proofErr w:type="spellEnd"/>
-      <w:r>
-        <w:rPr>
-          <w:rFonts w:ascii="Consolas" w:hAnsi="Consolas" w:cs="Consolas"/>
-          <w:color w:val="000000"/>
-          <w:sz w:val="19"/>
-          <w:szCs w:val="19"/>
-          <w:highlight w:val="white"/>
-          <w:lang w:val="en-US"/>
-        </w:rPr>
-        <w:t xml:space="preserve"> </w:t>
+        <w:t xml:space="preserve"> Ties ShipCity </w:t>
       </w:r>
     </w:p>
     <w:p>
@@ -12295,7 +11409,6 @@
         </w:rPr>
         <w:t>(</w:t>
       </w:r>
-      <w:proofErr w:type="spellStart"/>
       <w:r>
         <w:rPr>
           <w:rFonts w:ascii="Consolas" w:hAnsi="Consolas" w:cs="Consolas"/>
@@ -12307,7 +11420,6 @@
         </w:rPr>
         <w:t>OrderDate</w:t>
       </w:r>
-      <w:proofErr w:type="spellEnd"/>
       <w:r>
         <w:rPr>
           <w:rFonts w:ascii="Consolas" w:hAnsi="Consolas" w:cs="Consolas"/>
@@ -12396,7 +11508,6 @@
         </w:rPr>
         <w:t>(</w:t>
       </w:r>
-      <w:proofErr w:type="spellStart"/>
       <w:r>
         <w:rPr>
           <w:rFonts w:ascii="Consolas" w:hAnsi="Consolas" w:cs="Consolas"/>
@@ -12408,7 +11519,6 @@
         </w:rPr>
         <w:t>OrderDate</w:t>
       </w:r>
-      <w:proofErr w:type="spellEnd"/>
       <w:r>
         <w:rPr>
           <w:rFonts w:ascii="Consolas" w:hAnsi="Consolas" w:cs="Consolas"/>
@@ -12586,31 +11696,7 @@
           <w:highlight w:val="white"/>
           <w:lang w:val="en-US"/>
         </w:rPr>
-        <w:t xml:space="preserve"> </w:t>
-      </w:r>
-      <w:proofErr w:type="spellStart"/>
-      <w:r>
-        <w:rPr>
-          <w:rFonts w:ascii="Consolas" w:hAnsi="Consolas" w:cs="Consolas"/>
-          <w:color w:val="000000"/>
-          <w:sz w:val="19"/>
-          <w:szCs w:val="19"/>
-          <w:highlight w:val="white"/>
-          <w:lang w:val="en-US"/>
-        </w:rPr>
-        <w:t>OrderDate</w:t>
-      </w:r>
-      <w:proofErr w:type="spellEnd"/>
-      <w:r>
-        <w:rPr>
-          <w:rFonts w:ascii="Consolas" w:hAnsi="Consolas" w:cs="Consolas"/>
-          <w:color w:val="000000"/>
-          <w:sz w:val="19"/>
-          <w:szCs w:val="19"/>
-          <w:highlight w:val="white"/>
-          <w:lang w:val="en-US"/>
-        </w:rPr>
-        <w:t xml:space="preserve"> </w:t>
+        <w:t xml:space="preserve"> OrderDate </w:t>
       </w:r>
       <w:r>
         <w:rPr>
@@ -12658,21 +11744,8 @@
           <w:highlight w:val="white"/>
           <w:lang w:val="en-US"/>
         </w:rPr>
-        <w:t xml:space="preserve"> </w:t>
-      </w:r>
-      <w:proofErr w:type="spellStart"/>
-      <w:r>
-        <w:rPr>
-          <w:rFonts w:ascii="Consolas" w:hAnsi="Consolas" w:cs="Consolas"/>
-          <w:color w:val="000000"/>
-          <w:sz w:val="19"/>
-          <w:szCs w:val="19"/>
-          <w:highlight w:val="white"/>
-          <w:lang w:val="en-US"/>
-        </w:rPr>
-        <w:t>CategoryID</w:t>
-      </w:r>
-      <w:proofErr w:type="spellEnd"/>
+        <w:t xml:space="preserve"> CategoryID</w:t>
+      </w:r>
       <w:r>
         <w:rPr>
           <w:rFonts w:ascii="Consolas" w:hAnsi="Consolas" w:cs="Consolas"/>
@@ -12695,7 +11768,6 @@
         </w:rPr>
         <w:t xml:space="preserve"> </w:t>
       </w:r>
-      <w:proofErr w:type="gramStart"/>
       <w:r>
         <w:rPr>
           <w:rFonts w:ascii="Consolas" w:hAnsi="Consolas" w:cs="Consolas"/>
@@ -12718,30 +11790,16 @@
         </w:rPr>
         <w:t>(</w:t>
       </w:r>
-      <w:proofErr w:type="spellStart"/>
-      <w:proofErr w:type="gramEnd"/>
-      <w:r>
-        <w:rPr>
-          <w:rFonts w:ascii="Consolas" w:hAnsi="Consolas" w:cs="Consolas"/>
-          <w:color w:val="000000"/>
-          <w:sz w:val="19"/>
-          <w:szCs w:val="19"/>
-          <w:highlight w:val="white"/>
-          <w:lang w:val="en-US"/>
-        </w:rPr>
-        <w:t>UnitPrice</w:t>
-      </w:r>
-      <w:proofErr w:type="spellEnd"/>
-      <w:r>
-        <w:rPr>
-          <w:rFonts w:ascii="Consolas" w:hAnsi="Consolas" w:cs="Consolas"/>
-          <w:color w:val="000000"/>
-          <w:sz w:val="19"/>
-          <w:szCs w:val="19"/>
-          <w:highlight w:val="white"/>
-          <w:lang w:val="en-US"/>
-        </w:rPr>
-        <w:t xml:space="preserve"> </w:t>
+      <w:r>
+        <w:rPr>
+          <w:rFonts w:ascii="Consolas" w:hAnsi="Consolas" w:cs="Consolas"/>
+          <w:color w:val="000000"/>
+          <w:sz w:val="19"/>
+          <w:szCs w:val="19"/>
+          <w:highlight w:val="white"/>
+          <w:lang w:val="en-US"/>
+        </w:rPr>
+        <w:t xml:space="preserve">UnitPrice </w:t>
       </w:r>
       <w:r>
         <w:rPr>
@@ -12763,21 +11821,8 @@
           <w:highlight w:val="white"/>
           <w:lang w:val="en-US"/>
         </w:rPr>
-        <w:t xml:space="preserve"> </w:t>
-      </w:r>
-      <w:proofErr w:type="spellStart"/>
-      <w:r>
-        <w:rPr>
-          <w:rFonts w:ascii="Consolas" w:hAnsi="Consolas" w:cs="Consolas"/>
-          <w:color w:val="000000"/>
-          <w:sz w:val="19"/>
-          <w:szCs w:val="19"/>
-          <w:highlight w:val="white"/>
-          <w:lang w:val="en-US"/>
-        </w:rPr>
-        <w:t>UnitsOnOrder</w:t>
-      </w:r>
-      <w:proofErr w:type="spellEnd"/>
+        <w:t xml:space="preserve"> UnitsOnOrder</w:t>
+      </w:r>
       <w:r>
         <w:rPr>
           <w:rFonts w:ascii="Consolas" w:hAnsi="Consolas" w:cs="Consolas"/>
@@ -12916,21 +11961,8 @@
           <w:highlight w:val="white"/>
           <w:lang w:val="en-US"/>
         </w:rPr>
-        <w:t xml:space="preserve"> </w:t>
-      </w:r>
-      <w:proofErr w:type="spellStart"/>
-      <w:r>
-        <w:rPr>
-          <w:rFonts w:ascii="Consolas" w:hAnsi="Consolas" w:cs="Consolas"/>
-          <w:color w:val="000000"/>
-          <w:sz w:val="19"/>
-          <w:szCs w:val="19"/>
-          <w:highlight w:val="white"/>
-          <w:lang w:val="en-US"/>
-        </w:rPr>
-        <w:t>CategoryID</w:t>
-      </w:r>
-      <w:proofErr w:type="spellEnd"/>
+        <w:t xml:space="preserve"> CategoryID</w:t>
+      </w:r>
     </w:p>
     <w:p>
       <w:pPr>
@@ -12981,22 +12013,8 @@
           <w:highlight w:val="white"/>
           <w:lang w:val="en-US"/>
         </w:rPr>
-        <w:t xml:space="preserve"> </w:t>
-      </w:r>
-      <w:proofErr w:type="spellStart"/>
-      <w:proofErr w:type="gramStart"/>
-      <w:r>
-        <w:rPr>
-          <w:rFonts w:ascii="Consolas" w:hAnsi="Consolas" w:cs="Consolas"/>
-          <w:color w:val="000000"/>
-          <w:sz w:val="19"/>
-          <w:szCs w:val="19"/>
-          <w:highlight w:val="white"/>
-          <w:lang w:val="en-US"/>
-        </w:rPr>
-        <w:t>CategoryID</w:t>
-      </w:r>
-      <w:proofErr w:type="spellEnd"/>
+        <w:t xml:space="preserve"> CategoryID</w:t>
+      </w:r>
       <w:r>
         <w:rPr>
           <w:rFonts w:ascii="Consolas" w:hAnsi="Consolas" w:cs="Consolas"/>
@@ -13008,7 +12026,6 @@
         </w:rPr>
         <w:t>,(</w:t>
       </w:r>
-      <w:proofErr w:type="gramEnd"/>
     </w:p>
     <w:p>
       <w:pPr>
@@ -13044,31 +12061,7 @@
           <w:highlight w:val="white"/>
           <w:lang w:val="en-US"/>
         </w:rPr>
-        <w:t xml:space="preserve"> </w:t>
-      </w:r>
-      <w:proofErr w:type="spellStart"/>
-      <w:r>
-        <w:rPr>
-          <w:rFonts w:ascii="Consolas" w:hAnsi="Consolas" w:cs="Consolas"/>
-          <w:color w:val="000000"/>
-          <w:sz w:val="19"/>
-          <w:szCs w:val="19"/>
-          <w:highlight w:val="white"/>
-          <w:lang w:val="en-US"/>
-        </w:rPr>
-        <w:t>CategoryName</w:t>
-      </w:r>
-      <w:proofErr w:type="spellEnd"/>
-      <w:r>
-        <w:rPr>
-          <w:rFonts w:ascii="Consolas" w:hAnsi="Consolas" w:cs="Consolas"/>
-          <w:color w:val="000000"/>
-          <w:sz w:val="19"/>
-          <w:szCs w:val="19"/>
-          <w:highlight w:val="white"/>
-          <w:lang w:val="en-US"/>
-        </w:rPr>
-        <w:t xml:space="preserve"> </w:t>
+        <w:t xml:space="preserve"> CategoryName </w:t>
       </w:r>
       <w:r>
         <w:rPr>
@@ -13127,9 +12120,41 @@
           <w:highlight w:val="white"/>
           <w:lang w:val="en-US"/>
         </w:rPr>
-        <w:t xml:space="preserve"> </w:t>
-      </w:r>
-      <w:proofErr w:type="spellStart"/>
+        <w:t xml:space="preserve"> CategoryID </w:t>
+      </w:r>
+      <w:r>
+        <w:rPr>
+          <w:rFonts w:ascii="Consolas" w:hAnsi="Consolas" w:cs="Consolas"/>
+          <w:color w:val="808080"/>
+          <w:sz w:val="19"/>
+          <w:szCs w:val="19"/>
+          <w:highlight w:val="white"/>
+          <w:lang w:val="en-US"/>
+        </w:rPr>
+        <w:t>=</w:t>
+      </w:r>
+      <w:r>
+        <w:rPr>
+          <w:rFonts w:ascii="Consolas" w:hAnsi="Consolas" w:cs="Consolas"/>
+          <w:color w:val="000000"/>
+          <w:sz w:val="19"/>
+          <w:szCs w:val="19"/>
+          <w:highlight w:val="white"/>
+          <w:lang w:val="en-US"/>
+        </w:rPr>
+        <w:t xml:space="preserve"> Products</w:t>
+      </w:r>
+      <w:r>
+        <w:rPr>
+          <w:rFonts w:ascii="Consolas" w:hAnsi="Consolas" w:cs="Consolas"/>
+          <w:color w:val="808080"/>
+          <w:sz w:val="19"/>
+          <w:szCs w:val="19"/>
+          <w:highlight w:val="white"/>
+          <w:lang w:val="en-US"/>
+        </w:rPr>
+        <w:t>.</w:t>
+      </w:r>
       <w:r>
         <w:rPr>
           <w:rFonts w:ascii="Consolas" w:hAnsi="Consolas" w:cs="Consolas"/>
@@ -13141,75 +12166,6 @@
         </w:rPr>
         <w:t>CategoryID</w:t>
       </w:r>
-      <w:proofErr w:type="spellEnd"/>
-      <w:r>
-        <w:rPr>
-          <w:rFonts w:ascii="Consolas" w:hAnsi="Consolas" w:cs="Consolas"/>
-          <w:color w:val="000000"/>
-          <w:sz w:val="19"/>
-          <w:szCs w:val="19"/>
-          <w:highlight w:val="white"/>
-          <w:lang w:val="en-US"/>
-        </w:rPr>
-        <w:t xml:space="preserve"> </w:t>
-      </w:r>
-      <w:r>
-        <w:rPr>
-          <w:rFonts w:ascii="Consolas" w:hAnsi="Consolas" w:cs="Consolas"/>
-          <w:color w:val="808080"/>
-          <w:sz w:val="19"/>
-          <w:szCs w:val="19"/>
-          <w:highlight w:val="white"/>
-          <w:lang w:val="en-US"/>
-        </w:rPr>
-        <w:t>=</w:t>
-      </w:r>
-      <w:r>
-        <w:rPr>
-          <w:rFonts w:ascii="Consolas" w:hAnsi="Consolas" w:cs="Consolas"/>
-          <w:color w:val="000000"/>
-          <w:sz w:val="19"/>
-          <w:szCs w:val="19"/>
-          <w:highlight w:val="white"/>
-          <w:lang w:val="en-US"/>
-        </w:rPr>
-        <w:t xml:space="preserve"> </w:t>
-      </w:r>
-      <w:proofErr w:type="spellStart"/>
-      <w:r>
-        <w:rPr>
-          <w:rFonts w:ascii="Consolas" w:hAnsi="Consolas" w:cs="Consolas"/>
-          <w:color w:val="000000"/>
-          <w:sz w:val="19"/>
-          <w:szCs w:val="19"/>
-          <w:highlight w:val="white"/>
-          <w:lang w:val="en-US"/>
-        </w:rPr>
-        <w:t>Products</w:t>
-      </w:r>
-      <w:r>
-        <w:rPr>
-          <w:rFonts w:ascii="Consolas" w:hAnsi="Consolas" w:cs="Consolas"/>
-          <w:color w:val="808080"/>
-          <w:sz w:val="19"/>
-          <w:szCs w:val="19"/>
-          <w:highlight w:val="white"/>
-          <w:lang w:val="en-US"/>
-        </w:rPr>
-        <w:t>.</w:t>
-      </w:r>
-      <w:r>
-        <w:rPr>
-          <w:rFonts w:ascii="Consolas" w:hAnsi="Consolas" w:cs="Consolas"/>
-          <w:color w:val="000000"/>
-          <w:sz w:val="19"/>
-          <w:szCs w:val="19"/>
-          <w:highlight w:val="white"/>
-          <w:lang w:val="en-US"/>
-        </w:rPr>
-        <w:t>CategoryID</w:t>
-      </w:r>
-      <w:proofErr w:type="spellEnd"/>
     </w:p>
     <w:p>
       <w:pPr>
@@ -13267,21 +12223,8 @@
           <w:highlight w:val="white"/>
           <w:lang w:val="en-US"/>
         </w:rPr>
-        <w:t xml:space="preserve"> </w:t>
-      </w:r>
-      <w:proofErr w:type="spellStart"/>
-      <w:r>
-        <w:rPr>
-          <w:rFonts w:ascii="Consolas" w:hAnsi="Consolas" w:cs="Consolas"/>
-          <w:color w:val="000000"/>
-          <w:sz w:val="19"/>
-          <w:szCs w:val="19"/>
-          <w:highlight w:val="white"/>
-          <w:lang w:val="en-US"/>
-        </w:rPr>
-        <w:t>CategoryName</w:t>
-      </w:r>
-      <w:proofErr w:type="spellEnd"/>
+        <w:t xml:space="preserve"> CategoryName</w:t>
+      </w:r>
       <w:r>
         <w:rPr>
           <w:rFonts w:ascii="Consolas" w:hAnsi="Consolas" w:cs="Consolas"/>
@@ -13293,8 +12236,6 @@
         </w:rPr>
         <w:t>,</w:t>
       </w:r>
-      <w:bookmarkStart w:id="0" w:name="_GoBack"/>
-      <w:bookmarkEnd w:id="0"/>
     </w:p>
     <w:p>
       <w:pPr>
@@ -13385,21 +12326,8 @@
           <w:highlight w:val="white"/>
           <w:lang w:val="en-US"/>
         </w:rPr>
-        <w:t xml:space="preserve"> </w:t>
-      </w:r>
-      <w:proofErr w:type="spellStart"/>
-      <w:r>
-        <w:rPr>
-          <w:rFonts w:ascii="Consolas" w:hAnsi="Consolas" w:cs="Consolas"/>
-          <w:color w:val="000000"/>
-          <w:sz w:val="19"/>
-          <w:szCs w:val="19"/>
-          <w:highlight w:val="white"/>
-          <w:lang w:val="en-US"/>
-        </w:rPr>
-        <w:t>NumOfGoods</w:t>
-      </w:r>
-      <w:proofErr w:type="spellEnd"/>
+        <w:t xml:space="preserve"> NumOfGoods</w:t>
+      </w:r>
     </w:p>
     <w:p>
       <w:pPr>
@@ -13410,6 +12338,7 @@
           <w:sz w:val="19"/>
           <w:szCs w:val="19"/>
           <w:highlight w:val="white"/>
+          <w:lang w:val="en-US"/>
         </w:rPr>
       </w:pPr>
       <w:r>
@@ -13419,6 +12348,7 @@
           <w:sz w:val="19"/>
           <w:szCs w:val="19"/>
           <w:highlight w:val="white"/>
+          <w:lang w:val="en-US"/>
         </w:rPr>
         <w:t>FROM</w:t>
       </w:r>
@@ -13429,30 +12359,9 @@
           <w:sz w:val="19"/>
           <w:szCs w:val="19"/>
           <w:highlight w:val="white"/>
-        </w:rPr>
-        <w:t xml:space="preserve"> </w:t>
-      </w:r>
-      <w:proofErr w:type="spellStart"/>
-      <w:r>
-        <w:rPr>
-          <w:rFonts w:ascii="Consolas" w:hAnsi="Consolas" w:cs="Consolas"/>
-          <w:color w:val="000000"/>
-          <w:sz w:val="19"/>
-          <w:szCs w:val="19"/>
-          <w:highlight w:val="white"/>
-        </w:rPr>
-        <w:t>Products</w:t>
-      </w:r>
-      <w:proofErr w:type="spellEnd"/>
-      <w:r>
-        <w:rPr>
-          <w:rFonts w:ascii="Consolas" w:hAnsi="Consolas" w:cs="Consolas"/>
-          <w:color w:val="000000"/>
-          <w:sz w:val="19"/>
-          <w:szCs w:val="19"/>
-          <w:highlight w:val="white"/>
-        </w:rPr>
-        <w:t xml:space="preserve"> </w:t>
+          <w:lang w:val="en-US"/>
+        </w:rPr>
+        <w:t xml:space="preserve"> Products </w:t>
       </w:r>
       <w:r>
         <w:rPr>
@@ -13461,6 +12370,7 @@
           <w:sz w:val="19"/>
           <w:szCs w:val="19"/>
           <w:highlight w:val="white"/>
+          <w:lang w:val="en-US"/>
         </w:rPr>
         <w:t>GROUP</w:t>
       </w:r>
@@ -13471,6 +12381,7 @@
           <w:sz w:val="19"/>
           <w:szCs w:val="19"/>
           <w:highlight w:val="white"/>
+          <w:lang w:val="en-US"/>
         </w:rPr>
         <w:t xml:space="preserve"> </w:t>
       </w:r>
@@ -13481,6 +12392,7 @@
           <w:sz w:val="19"/>
           <w:szCs w:val="19"/>
           <w:highlight w:val="white"/>
+          <w:lang w:val="en-US"/>
         </w:rPr>
         <w:t>BY</w:t>
       </w:r>
@@ -13491,21 +12403,10 @@
           <w:sz w:val="19"/>
           <w:szCs w:val="19"/>
           <w:highlight w:val="white"/>
-        </w:rPr>
-        <w:t xml:space="preserve"> </w:t>
-      </w:r>
-      <w:proofErr w:type="spellStart"/>
-      <w:r>
-        <w:rPr>
-          <w:rFonts w:ascii="Consolas" w:hAnsi="Consolas" w:cs="Consolas"/>
-          <w:color w:val="000000"/>
-          <w:sz w:val="19"/>
-          <w:szCs w:val="19"/>
-          <w:highlight w:val="white"/>
-        </w:rPr>
-        <w:t>CategoryID</w:t>
-      </w:r>
-      <w:proofErr w:type="spellEnd"/>
+          <w:lang w:val="en-US"/>
+        </w:rPr>
+        <w:t xml:space="preserve"> CategoryID</w:t>
+      </w:r>
     </w:p>
     <w:p>
       <w:pPr>
@@ -13563,21 +12464,8 @@
           <w:highlight w:val="white"/>
           <w:lang w:val="en-US"/>
         </w:rPr>
-        <w:t xml:space="preserve"> </w:t>
-      </w:r>
-      <w:proofErr w:type="spellStart"/>
-      <w:r>
-        <w:rPr>
-          <w:rFonts w:ascii="Consolas" w:hAnsi="Consolas" w:cs="Consolas"/>
-          <w:color w:val="000000"/>
-          <w:sz w:val="19"/>
-          <w:szCs w:val="19"/>
-          <w:highlight w:val="white"/>
-          <w:lang w:val="en-US"/>
-        </w:rPr>
-        <w:t>EmployeeID</w:t>
-      </w:r>
-      <w:proofErr w:type="spellEnd"/>
+        <w:t xml:space="preserve"> EmployeeID</w:t>
+      </w:r>
       <w:r>
         <w:rPr>
           <w:rFonts w:ascii="Consolas" w:hAnsi="Consolas" w:cs="Consolas"/>
@@ -13705,9 +12593,41 @@
           <w:highlight w:val="white"/>
           <w:lang w:val="en-US"/>
         </w:rPr>
-        <w:t xml:space="preserve"> </w:t>
-      </w:r>
-      <w:proofErr w:type="spellStart"/>
+        <w:t xml:space="preserve"> EmployeeID</w:t>
+      </w:r>
+      <w:r>
+        <w:rPr>
+          <w:rFonts w:ascii="Consolas" w:hAnsi="Consolas" w:cs="Consolas"/>
+          <w:color w:val="808080"/>
+          <w:sz w:val="19"/>
+          <w:szCs w:val="19"/>
+          <w:highlight w:val="white"/>
+          <w:lang w:val="en-US"/>
+        </w:rPr>
+        <w:t>=</w:t>
+      </w:r>
+      <w:r>
+        <w:rPr>
+          <w:rFonts w:ascii="Consolas" w:hAnsi="Consolas" w:cs="Consolas"/>
+          <w:color w:val="000000"/>
+          <w:sz w:val="19"/>
+          <w:szCs w:val="19"/>
+          <w:highlight w:val="white"/>
+          <w:lang w:val="en-US"/>
+        </w:rPr>
+        <w:t>Orders</w:t>
+      </w:r>
+      <w:r>
+        <w:rPr>
+          <w:rFonts w:ascii="Consolas" w:hAnsi="Consolas" w:cs="Consolas"/>
+          <w:color w:val="808080"/>
+          <w:sz w:val="19"/>
+          <w:szCs w:val="19"/>
+          <w:highlight w:val="white"/>
+          <w:lang w:val="en-US"/>
+        </w:rPr>
+        <w:t>.</w:t>
+      </w:r>
       <w:r>
         <w:rPr>
           <w:rFonts w:ascii="Consolas" w:hAnsi="Consolas" w:cs="Consolas"/>
@@ -13719,53 +12639,6 @@
         </w:rPr>
         <w:t>EmployeeID</w:t>
       </w:r>
-      <w:proofErr w:type="spellEnd"/>
-      <w:r>
-        <w:rPr>
-          <w:rFonts w:ascii="Consolas" w:hAnsi="Consolas" w:cs="Consolas"/>
-          <w:color w:val="808080"/>
-          <w:sz w:val="19"/>
-          <w:szCs w:val="19"/>
-          <w:highlight w:val="white"/>
-          <w:lang w:val="en-US"/>
-        </w:rPr>
-        <w:t>=</w:t>
-      </w:r>
-      <w:proofErr w:type="spellStart"/>
-      <w:r>
-        <w:rPr>
-          <w:rFonts w:ascii="Consolas" w:hAnsi="Consolas" w:cs="Consolas"/>
-          <w:color w:val="000000"/>
-          <w:sz w:val="19"/>
-          <w:szCs w:val="19"/>
-          <w:highlight w:val="white"/>
-          <w:lang w:val="en-US"/>
-        </w:rPr>
-        <w:t>Orders</w:t>
-      </w:r>
-      <w:r>
-        <w:rPr>
-          <w:rFonts w:ascii="Consolas" w:hAnsi="Consolas" w:cs="Consolas"/>
-          <w:color w:val="808080"/>
-          <w:sz w:val="19"/>
-          <w:szCs w:val="19"/>
-          <w:highlight w:val="white"/>
-          <w:lang w:val="en-US"/>
-        </w:rPr>
-        <w:t>.</w:t>
-      </w:r>
-      <w:r>
-        <w:rPr>
-          <w:rFonts w:ascii="Consolas" w:hAnsi="Consolas" w:cs="Consolas"/>
-          <w:color w:val="000000"/>
-          <w:sz w:val="19"/>
-          <w:szCs w:val="19"/>
-          <w:highlight w:val="white"/>
-          <w:lang w:val="en-US"/>
-        </w:rPr>
-        <w:t>EmployeeID</w:t>
-      </w:r>
-      <w:proofErr w:type="spellEnd"/>
       <w:r>
         <w:rPr>
           <w:rFonts w:ascii="Consolas" w:hAnsi="Consolas" w:cs="Consolas"/>
@@ -13792,7 +12665,6 @@
           <w:lang w:val="en-US"/>
         </w:rPr>
       </w:pPr>
-      <w:proofErr w:type="gramStart"/>
       <w:r>
         <w:rPr>
           <w:rFonts w:ascii="Consolas" w:hAnsi="Consolas" w:cs="Consolas"/>
@@ -13813,19 +12685,7 @@
           <w:highlight w:val="white"/>
           <w:lang w:val="en-US"/>
         </w:rPr>
-        <w:t>(</w:t>
-      </w:r>
-      <w:proofErr w:type="gramEnd"/>
-      <w:r>
-        <w:rPr>
-          <w:rFonts w:ascii="Consolas" w:hAnsi="Consolas" w:cs="Consolas"/>
-          <w:color w:val="808080"/>
-          <w:sz w:val="19"/>
-          <w:szCs w:val="19"/>
-          <w:highlight w:val="white"/>
-          <w:lang w:val="en-US"/>
-        </w:rPr>
-        <w:t>*)</w:t>
+        <w:t>(*)</w:t>
       </w:r>
     </w:p>
     <w:p>
@@ -13899,31 +12759,7 @@
           <w:highlight w:val="white"/>
           <w:lang w:val="en-US"/>
         </w:rPr>
-        <w:t xml:space="preserve"> </w:t>
-      </w:r>
-      <w:proofErr w:type="spellStart"/>
-      <w:r>
-        <w:rPr>
-          <w:rFonts w:ascii="Consolas" w:hAnsi="Consolas" w:cs="Consolas"/>
-          <w:color w:val="000000"/>
-          <w:sz w:val="19"/>
-          <w:szCs w:val="19"/>
-          <w:highlight w:val="white"/>
-          <w:lang w:val="en-US"/>
-        </w:rPr>
-        <w:t>ShipCity</w:t>
-      </w:r>
-      <w:proofErr w:type="spellEnd"/>
-      <w:r>
-        <w:rPr>
-          <w:rFonts w:ascii="Consolas" w:hAnsi="Consolas" w:cs="Consolas"/>
-          <w:color w:val="000000"/>
-          <w:sz w:val="19"/>
-          <w:szCs w:val="19"/>
-          <w:highlight w:val="white"/>
-          <w:lang w:val="en-US"/>
-        </w:rPr>
-        <w:t xml:space="preserve"> </w:t>
+        <w:t xml:space="preserve"> ShipCity </w:t>
       </w:r>
       <w:r>
         <w:rPr>
@@ -14013,7 +12849,6 @@
         </w:rPr>
         <w:t>(</w:t>
       </w:r>
-      <w:proofErr w:type="spellStart"/>
       <w:r>
         <w:rPr>
           <w:rFonts w:ascii="Consolas" w:hAnsi="Consolas" w:cs="Consolas"/>
@@ -14025,7 +12860,6 @@
         </w:rPr>
         <w:t>ShippedDate</w:t>
       </w:r>
-      <w:proofErr w:type="spellEnd"/>
       <w:r>
         <w:rPr>
           <w:rFonts w:ascii="Consolas" w:hAnsi="Consolas" w:cs="Consolas"/>
@@ -14127,21 +12961,8 @@
           <w:highlight w:val="white"/>
           <w:lang w:val="en-US"/>
         </w:rPr>
-        <w:t xml:space="preserve"> </w:t>
-      </w:r>
-      <w:proofErr w:type="spellStart"/>
-      <w:r>
-        <w:rPr>
-          <w:rFonts w:ascii="Consolas" w:hAnsi="Consolas" w:cs="Consolas"/>
-          <w:color w:val="000000"/>
-          <w:sz w:val="19"/>
-          <w:szCs w:val="19"/>
-          <w:highlight w:val="white"/>
-          <w:lang w:val="en-US"/>
-        </w:rPr>
-        <w:t>EmployeeID</w:t>
-      </w:r>
-      <w:proofErr w:type="spellEnd"/>
+        <w:t xml:space="preserve"> EmployeeID</w:t>
+      </w:r>
     </w:p>
     <w:p>
       <w:pPr>
@@ -14192,21 +13013,8 @@
           <w:highlight w:val="white"/>
           <w:lang w:val="en-US"/>
         </w:rPr>
-        <w:t xml:space="preserve"> </w:t>
-      </w:r>
-      <w:proofErr w:type="spellStart"/>
-      <w:r>
-        <w:rPr>
-          <w:rFonts w:ascii="Consolas" w:hAnsi="Consolas" w:cs="Consolas"/>
-          <w:color w:val="000000"/>
-          <w:sz w:val="19"/>
-          <w:szCs w:val="19"/>
-          <w:highlight w:val="white"/>
-          <w:lang w:val="en-US"/>
-        </w:rPr>
-        <w:t>EmployeeID</w:t>
-      </w:r>
-      <w:proofErr w:type="spellEnd"/>
+        <w:t xml:space="preserve"> EmployeeID</w:t>
+      </w:r>
       <w:r>
         <w:rPr>
           <w:rFonts w:ascii="Consolas" w:hAnsi="Consolas" w:cs="Consolas"/>
@@ -14227,21 +13035,8 @@
           <w:highlight w:val="white"/>
           <w:lang w:val="en-US"/>
         </w:rPr>
-        <w:t xml:space="preserve"> </w:t>
-      </w:r>
-      <w:proofErr w:type="spellStart"/>
-      <w:r>
-        <w:rPr>
-          <w:rFonts w:ascii="Consolas" w:hAnsi="Consolas" w:cs="Consolas"/>
-          <w:color w:val="000000"/>
-          <w:sz w:val="19"/>
-          <w:szCs w:val="19"/>
-          <w:highlight w:val="white"/>
-          <w:lang w:val="en-US"/>
-        </w:rPr>
-        <w:t>LastName</w:t>
-      </w:r>
-      <w:proofErr w:type="spellEnd"/>
+        <w:t xml:space="preserve"> LastName</w:t>
+      </w:r>
       <w:r>
         <w:rPr>
           <w:rFonts w:ascii="Consolas" w:hAnsi="Consolas" w:cs="Consolas"/>
@@ -14312,7 +13107,6 @@
         </w:rPr>
         <w:t xml:space="preserve"> </w:t>
       </w:r>
-      <w:proofErr w:type="gramStart"/>
       <w:r>
         <w:rPr>
           <w:rFonts w:ascii="Consolas" w:hAnsi="Consolas" w:cs="Consolas"/>
@@ -14333,19 +13127,7 @@
           <w:highlight w:val="white"/>
           <w:lang w:val="en-US"/>
         </w:rPr>
-        <w:t>(</w:t>
-      </w:r>
-      <w:proofErr w:type="gramEnd"/>
-      <w:r>
-        <w:rPr>
-          <w:rFonts w:ascii="Consolas" w:hAnsi="Consolas" w:cs="Consolas"/>
-          <w:color w:val="808080"/>
-          <w:sz w:val="19"/>
-          <w:szCs w:val="19"/>
-          <w:highlight w:val="white"/>
-          <w:lang w:val="en-US"/>
-        </w:rPr>
-        <w:t>*)</w:t>
+        <w:t>(*)</w:t>
       </w:r>
       <w:r>
         <w:rPr>
@@ -14415,21 +13197,8 @@
           <w:highlight w:val="white"/>
           <w:lang w:val="en-US"/>
         </w:rPr>
-        <w:t xml:space="preserve"> </w:t>
-      </w:r>
-      <w:proofErr w:type="spellStart"/>
-      <w:r>
-        <w:rPr>
-          <w:rFonts w:ascii="Consolas" w:hAnsi="Consolas" w:cs="Consolas"/>
-          <w:color w:val="000000"/>
-          <w:sz w:val="19"/>
-          <w:szCs w:val="19"/>
-          <w:highlight w:val="white"/>
-          <w:lang w:val="en-US"/>
-        </w:rPr>
-        <w:t>EmployeeID</w:t>
-      </w:r>
-      <w:proofErr w:type="spellEnd"/>
+        <w:t xml:space="preserve"> EmployeeID</w:t>
+      </w:r>
       <w:r>
         <w:rPr>
           <w:rFonts w:ascii="Consolas" w:hAnsi="Consolas" w:cs="Consolas"/>
@@ -14441,7 +13210,6 @@
         </w:rPr>
         <w:t>=</w:t>
       </w:r>
-      <w:proofErr w:type="spellStart"/>
       <w:r>
         <w:rPr>
           <w:rFonts w:ascii="Consolas" w:hAnsi="Consolas" w:cs="Consolas"/>
@@ -14473,19 +13241,7 @@
           <w:highlight w:val="white"/>
           <w:lang w:val="en-US"/>
         </w:rPr>
-        <w:t>EmployeeID</w:t>
-      </w:r>
-      <w:proofErr w:type="spellEnd"/>
-      <w:r>
-        <w:rPr>
-          <w:rFonts w:ascii="Consolas" w:hAnsi="Consolas" w:cs="Consolas"/>
-          <w:color w:val="000000"/>
-          <w:sz w:val="19"/>
-          <w:szCs w:val="19"/>
-          <w:highlight w:val="white"/>
-          <w:lang w:val="en-US"/>
-        </w:rPr>
-        <w:t xml:space="preserve"> </w:t>
+        <w:t xml:space="preserve">EmployeeID </w:t>
       </w:r>
       <w:r>
         <w:rPr>
@@ -14507,31 +13263,7 @@
           <w:highlight w:val="white"/>
           <w:lang w:val="en-US"/>
         </w:rPr>
-        <w:t xml:space="preserve"> </w:t>
-      </w:r>
-      <w:proofErr w:type="spellStart"/>
-      <w:r>
-        <w:rPr>
-          <w:rFonts w:ascii="Consolas" w:hAnsi="Consolas" w:cs="Consolas"/>
-          <w:color w:val="000000"/>
-          <w:sz w:val="19"/>
-          <w:szCs w:val="19"/>
-          <w:highlight w:val="white"/>
-          <w:lang w:val="en-US"/>
-        </w:rPr>
-        <w:t>ShipCity</w:t>
-      </w:r>
-      <w:proofErr w:type="spellEnd"/>
-      <w:r>
-        <w:rPr>
-          <w:rFonts w:ascii="Consolas" w:hAnsi="Consolas" w:cs="Consolas"/>
-          <w:color w:val="000000"/>
-          <w:sz w:val="19"/>
-          <w:szCs w:val="19"/>
-          <w:highlight w:val="white"/>
-          <w:lang w:val="en-US"/>
-        </w:rPr>
-        <w:t xml:space="preserve"> </w:t>
+        <w:t xml:space="preserve"> ShipCity </w:t>
       </w:r>
       <w:r>
         <w:rPr>
@@ -14621,7 +13353,6 @@
         </w:rPr>
         <w:t>(</w:t>
       </w:r>
-      <w:proofErr w:type="spellStart"/>
       <w:r>
         <w:rPr>
           <w:rFonts w:ascii="Consolas" w:hAnsi="Consolas" w:cs="Consolas"/>
@@ -14633,7 +13364,6 @@
         </w:rPr>
         <w:t>ShippedDate</w:t>
       </w:r>
-      <w:proofErr w:type="spellEnd"/>
       <w:r>
         <w:rPr>
           <w:rFonts w:ascii="Consolas" w:hAnsi="Consolas" w:cs="Consolas"/>
@@ -14735,31 +13465,7 @@
           <w:highlight w:val="white"/>
           <w:lang w:val="en-US"/>
         </w:rPr>
-        <w:t xml:space="preserve"> </w:t>
-      </w:r>
-      <w:proofErr w:type="spellStart"/>
-      <w:r>
-        <w:rPr>
-          <w:rFonts w:ascii="Consolas" w:hAnsi="Consolas" w:cs="Consolas"/>
-          <w:color w:val="000000"/>
-          <w:sz w:val="19"/>
-          <w:szCs w:val="19"/>
-          <w:highlight w:val="white"/>
-          <w:lang w:val="en-US"/>
-        </w:rPr>
-        <w:t>CountOrders</w:t>
-      </w:r>
-      <w:proofErr w:type="spellEnd"/>
-      <w:r>
-        <w:rPr>
-          <w:rFonts w:ascii="Consolas" w:hAnsi="Consolas" w:cs="Consolas"/>
-          <w:color w:val="000000"/>
-          <w:sz w:val="19"/>
-          <w:szCs w:val="19"/>
-          <w:highlight w:val="white"/>
-          <w:lang w:val="en-US"/>
-        </w:rPr>
-        <w:t xml:space="preserve"> </w:t>
+        <w:t xml:space="preserve"> CountOrders </w:t>
       </w:r>
       <w:r>
         <w:rPr>
@@ -14840,21 +13546,8 @@
           <w:highlight w:val="white"/>
           <w:lang w:val="en-US"/>
         </w:rPr>
-        <w:t xml:space="preserve"> </w:t>
-      </w:r>
-      <w:proofErr w:type="spellStart"/>
-      <w:r>
-        <w:rPr>
-          <w:rFonts w:ascii="Consolas" w:hAnsi="Consolas" w:cs="Consolas"/>
-          <w:color w:val="000000"/>
-          <w:sz w:val="19"/>
-          <w:szCs w:val="19"/>
-          <w:highlight w:val="white"/>
-          <w:lang w:val="en-US"/>
-        </w:rPr>
-        <w:t>EmployeeID</w:t>
-      </w:r>
-      <w:proofErr w:type="spellEnd"/>
+        <w:t xml:space="preserve"> EmployeeID</w:t>
+      </w:r>
     </w:p>
     <w:p>
       <w:pPr>
@@ -14888,9 +13581,12 @@
           <w:szCs w:val="28"/>
           <w:highlight w:val="white"/>
         </w:rPr>
-        <w:t>Одинаковые запросы, 2 более оптимизированный</w:t>
-      </w:r>
-      <w:r>
+        <w:t>Одинаковые запросы, 2 более оптимизированный.</w:t>
+      </w:r>
+    </w:p>
+    <w:p>
+      <w:pPr>
+        <w:spacing w:line="360" w:lineRule="auto"/>
         <w:rPr>
           <w:rFonts w:ascii="Times New Roman" w:hAnsi="Times New Roman" w:cs="Times New Roman"/>
           <w:color w:val="000000"/>
@@ -14898,12 +13594,8 @@
           <w:szCs w:val="28"/>
           <w:highlight w:val="white"/>
         </w:rPr>
-        <w:t>.</w:t>
-      </w:r>
-    </w:p>
-    <w:p>
-      <w:pPr>
-        <w:spacing w:line="360" w:lineRule="auto"/>
+      </w:pPr>
+      <w:r>
         <w:rPr>
           <w:rFonts w:ascii="Times New Roman" w:hAnsi="Times New Roman" w:cs="Times New Roman"/>
           <w:color w:val="000000"/>
@@ -14911,38 +13603,7 @@
           <w:szCs w:val="28"/>
           <w:highlight w:val="white"/>
         </w:rPr>
-      </w:pPr>
-      <w:r>
-        <w:rPr>
-          <w:rFonts w:ascii="Times New Roman" w:hAnsi="Times New Roman" w:cs="Times New Roman"/>
-          <w:color w:val="000000"/>
-          <w:sz w:val="28"/>
-          <w:szCs w:val="28"/>
-          <w:highlight w:val="white"/>
-        </w:rPr>
-        <w:t xml:space="preserve">Прежде чем писать </w:t>
-      </w:r>
-      <w:proofErr w:type="gramStart"/>
-      <w:r>
-        <w:rPr>
-          <w:rFonts w:ascii="Times New Roman" w:hAnsi="Times New Roman" w:cs="Times New Roman"/>
-          <w:color w:val="000000"/>
-          <w:sz w:val="28"/>
-          <w:szCs w:val="28"/>
-          <w:highlight w:val="white"/>
-        </w:rPr>
-        <w:t>запрос</w:t>
-      </w:r>
-      <w:proofErr w:type="gramEnd"/>
-      <w:r>
-        <w:rPr>
-          <w:rFonts w:ascii="Times New Roman" w:hAnsi="Times New Roman" w:cs="Times New Roman"/>
-          <w:color w:val="000000"/>
-          <w:sz w:val="28"/>
-          <w:szCs w:val="28"/>
-          <w:highlight w:val="white"/>
-        </w:rPr>
-        <w:t xml:space="preserve"> содержащий вложенный, нужно ответить на вопрос список чего требуется получить, и тогда внешний запрос пишется к той таблице которая содержит список этих объектов</w:t>
+        <w:t>Прежде чем писать запрос содержащий вложенный, нужно ответить на вопрос список чего требуется получить, и тогда внешний запрос пишется к той таблице которая содержит список этих объектов</w:t>
       </w:r>
       <w:r>
         <w:rPr>
@@ -15037,21 +13698,8 @@
           <w:highlight w:val="white"/>
           <w:lang w:val="en-US"/>
         </w:rPr>
-        <w:t xml:space="preserve"> </w:t>
-      </w:r>
-      <w:proofErr w:type="spellStart"/>
-      <w:r>
-        <w:rPr>
-          <w:rFonts w:ascii="Consolas" w:hAnsi="Consolas" w:cs="Consolas"/>
-          <w:color w:val="000000"/>
-          <w:sz w:val="19"/>
-          <w:szCs w:val="19"/>
-          <w:highlight w:val="white"/>
-          <w:lang w:val="en-US"/>
-        </w:rPr>
-        <w:t>CategoryID</w:t>
-      </w:r>
-      <w:proofErr w:type="spellEnd"/>
+        <w:t xml:space="preserve"> CategoryID</w:t>
+      </w:r>
       <w:r>
         <w:rPr>
           <w:rFonts w:ascii="Consolas" w:hAnsi="Consolas" w:cs="Consolas"/>
@@ -15072,21 +13720,8 @@
           <w:highlight w:val="white"/>
           <w:lang w:val="en-US"/>
         </w:rPr>
-        <w:t xml:space="preserve"> </w:t>
-      </w:r>
-      <w:proofErr w:type="spellStart"/>
-      <w:r>
-        <w:rPr>
-          <w:rFonts w:ascii="Consolas" w:hAnsi="Consolas" w:cs="Consolas"/>
-          <w:color w:val="000000"/>
-          <w:sz w:val="19"/>
-          <w:szCs w:val="19"/>
-          <w:highlight w:val="white"/>
-          <w:lang w:val="en-US"/>
-        </w:rPr>
-        <w:t>CategoryName</w:t>
-      </w:r>
-      <w:proofErr w:type="spellEnd"/>
+        <w:t xml:space="preserve"> CategoryName</w:t>
+      </w:r>
       <w:r>
         <w:rPr>
           <w:rFonts w:ascii="Consolas" w:hAnsi="Consolas" w:cs="Consolas"/>
@@ -15190,7 +13825,6 @@
         </w:rPr>
         <w:t>(</w:t>
       </w:r>
-      <w:proofErr w:type="spellStart"/>
       <w:r>
         <w:rPr>
           <w:rFonts w:ascii="Consolas" w:hAnsi="Consolas" w:cs="Consolas"/>
@@ -15202,7 +13836,6 @@
         </w:rPr>
         <w:t>UnitPrice</w:t>
       </w:r>
-      <w:proofErr w:type="spellEnd"/>
       <w:r>
         <w:rPr>
           <w:rFonts w:ascii="Consolas" w:hAnsi="Consolas" w:cs="Consolas"/>
@@ -15308,9 +13941,41 @@
           <w:highlight w:val="white"/>
           <w:lang w:val="en-US"/>
         </w:rPr>
-        <w:t xml:space="preserve"> </w:t>
-      </w:r>
-      <w:proofErr w:type="spellStart"/>
+        <w:t xml:space="preserve"> CategoryID </w:t>
+      </w:r>
+      <w:r>
+        <w:rPr>
+          <w:rFonts w:ascii="Consolas" w:hAnsi="Consolas" w:cs="Consolas"/>
+          <w:color w:val="808080"/>
+          <w:sz w:val="19"/>
+          <w:szCs w:val="19"/>
+          <w:highlight w:val="white"/>
+          <w:lang w:val="en-US"/>
+        </w:rPr>
+        <w:t>=</w:t>
+      </w:r>
+      <w:r>
+        <w:rPr>
+          <w:rFonts w:ascii="Consolas" w:hAnsi="Consolas" w:cs="Consolas"/>
+          <w:color w:val="000000"/>
+          <w:sz w:val="19"/>
+          <w:szCs w:val="19"/>
+          <w:highlight w:val="white"/>
+          <w:lang w:val="en-US"/>
+        </w:rPr>
+        <w:t xml:space="preserve"> Categories</w:t>
+      </w:r>
+      <w:r>
+        <w:rPr>
+          <w:rFonts w:ascii="Consolas" w:hAnsi="Consolas" w:cs="Consolas"/>
+          <w:color w:val="808080"/>
+          <w:sz w:val="19"/>
+          <w:szCs w:val="19"/>
+          <w:highlight w:val="white"/>
+          <w:lang w:val="en-US"/>
+        </w:rPr>
+        <w:t>.</w:t>
+      </w:r>
       <w:r>
         <w:rPr>
           <w:rFonts w:ascii="Consolas" w:hAnsi="Consolas" w:cs="Consolas"/>
@@ -15322,75 +13987,6 @@
         </w:rPr>
         <w:t>CategoryID</w:t>
       </w:r>
-      <w:proofErr w:type="spellEnd"/>
-      <w:r>
-        <w:rPr>
-          <w:rFonts w:ascii="Consolas" w:hAnsi="Consolas" w:cs="Consolas"/>
-          <w:color w:val="000000"/>
-          <w:sz w:val="19"/>
-          <w:szCs w:val="19"/>
-          <w:highlight w:val="white"/>
-          <w:lang w:val="en-US"/>
-        </w:rPr>
-        <w:t xml:space="preserve"> </w:t>
-      </w:r>
-      <w:r>
-        <w:rPr>
-          <w:rFonts w:ascii="Consolas" w:hAnsi="Consolas" w:cs="Consolas"/>
-          <w:color w:val="808080"/>
-          <w:sz w:val="19"/>
-          <w:szCs w:val="19"/>
-          <w:highlight w:val="white"/>
-          <w:lang w:val="en-US"/>
-        </w:rPr>
-        <w:t>=</w:t>
-      </w:r>
-      <w:r>
-        <w:rPr>
-          <w:rFonts w:ascii="Consolas" w:hAnsi="Consolas" w:cs="Consolas"/>
-          <w:color w:val="000000"/>
-          <w:sz w:val="19"/>
-          <w:szCs w:val="19"/>
-          <w:highlight w:val="white"/>
-          <w:lang w:val="en-US"/>
-        </w:rPr>
-        <w:t xml:space="preserve"> </w:t>
-      </w:r>
-      <w:proofErr w:type="spellStart"/>
-      <w:r>
-        <w:rPr>
-          <w:rFonts w:ascii="Consolas" w:hAnsi="Consolas" w:cs="Consolas"/>
-          <w:color w:val="000000"/>
-          <w:sz w:val="19"/>
-          <w:szCs w:val="19"/>
-          <w:highlight w:val="white"/>
-          <w:lang w:val="en-US"/>
-        </w:rPr>
-        <w:t>Categories</w:t>
-      </w:r>
-      <w:r>
-        <w:rPr>
-          <w:rFonts w:ascii="Consolas" w:hAnsi="Consolas" w:cs="Consolas"/>
-          <w:color w:val="808080"/>
-          <w:sz w:val="19"/>
-          <w:szCs w:val="19"/>
-          <w:highlight w:val="white"/>
-          <w:lang w:val="en-US"/>
-        </w:rPr>
-        <w:t>.</w:t>
-      </w:r>
-      <w:r>
-        <w:rPr>
-          <w:rFonts w:ascii="Consolas" w:hAnsi="Consolas" w:cs="Consolas"/>
-          <w:color w:val="000000"/>
-          <w:sz w:val="19"/>
-          <w:szCs w:val="19"/>
-          <w:highlight w:val="white"/>
-          <w:lang w:val="en-US"/>
-        </w:rPr>
-        <w:t>CategoryID</w:t>
-      </w:r>
-      <w:proofErr w:type="spellEnd"/>
     </w:p>
     <w:p>
       <w:pPr>
@@ -15459,21 +14055,8 @@
           <w:highlight w:val="white"/>
           <w:lang w:val="en-US"/>
         </w:rPr>
-        <w:t xml:space="preserve"> </w:t>
-      </w:r>
-      <w:proofErr w:type="spellStart"/>
-      <w:r>
-        <w:rPr>
-          <w:rFonts w:ascii="Consolas" w:hAnsi="Consolas" w:cs="Consolas"/>
-          <w:color w:val="000000"/>
-          <w:sz w:val="19"/>
-          <w:szCs w:val="19"/>
-          <w:highlight w:val="white"/>
-          <w:lang w:val="en-US"/>
-        </w:rPr>
-        <w:t>AvgPrice</w:t>
-      </w:r>
-      <w:proofErr w:type="spellEnd"/>
+        <w:t xml:space="preserve"> AvgPrice</w:t>
+      </w:r>
     </w:p>
     <w:p>
       <w:pPr>
@@ -15629,7 +14212,6 @@
         </w:rPr>
         <w:t>(</w:t>
       </w:r>
-      <w:proofErr w:type="spellStart"/>
       <w:r>
         <w:rPr>
           <w:rFonts w:ascii="Consolas" w:hAnsi="Consolas" w:cs="Consolas"/>
@@ -15641,7 +14223,6 @@
         </w:rPr>
         <w:t>UnitPrice</w:t>
       </w:r>
-      <w:proofErr w:type="spellEnd"/>
       <w:r>
         <w:rPr>
           <w:rFonts w:ascii="Consolas" w:hAnsi="Consolas" w:cs="Consolas"/>
@@ -15747,9 +14328,41 @@
           <w:highlight w:val="white"/>
           <w:lang w:val="en-US"/>
         </w:rPr>
-        <w:t xml:space="preserve"> </w:t>
-      </w:r>
-      <w:proofErr w:type="spellStart"/>
+        <w:t xml:space="preserve"> CategoryID </w:t>
+      </w:r>
+      <w:r>
+        <w:rPr>
+          <w:rFonts w:ascii="Consolas" w:hAnsi="Consolas" w:cs="Consolas"/>
+          <w:color w:val="808080"/>
+          <w:sz w:val="19"/>
+          <w:szCs w:val="19"/>
+          <w:highlight w:val="white"/>
+          <w:lang w:val="en-US"/>
+        </w:rPr>
+        <w:t>=</w:t>
+      </w:r>
+      <w:r>
+        <w:rPr>
+          <w:rFonts w:ascii="Consolas" w:hAnsi="Consolas" w:cs="Consolas"/>
+          <w:color w:val="000000"/>
+          <w:sz w:val="19"/>
+          <w:szCs w:val="19"/>
+          <w:highlight w:val="white"/>
+          <w:lang w:val="en-US"/>
+        </w:rPr>
+        <w:t xml:space="preserve"> Categories</w:t>
+      </w:r>
+      <w:r>
+        <w:rPr>
+          <w:rFonts w:ascii="Consolas" w:hAnsi="Consolas" w:cs="Consolas"/>
+          <w:color w:val="808080"/>
+          <w:sz w:val="19"/>
+          <w:szCs w:val="19"/>
+          <w:highlight w:val="white"/>
+          <w:lang w:val="en-US"/>
+        </w:rPr>
+        <w:t>.</w:t>
+      </w:r>
       <w:r>
         <w:rPr>
           <w:rFonts w:ascii="Consolas" w:hAnsi="Consolas" w:cs="Consolas"/>
@@ -15761,26 +14374,1041 @@
         </w:rPr>
         <w:t>CategoryID</w:t>
       </w:r>
-      <w:proofErr w:type="spellEnd"/>
-      <w:r>
-        <w:rPr>
-          <w:rFonts w:ascii="Consolas" w:hAnsi="Consolas" w:cs="Consolas"/>
-          <w:color w:val="000000"/>
-          <w:sz w:val="19"/>
-          <w:szCs w:val="19"/>
-          <w:highlight w:val="white"/>
-          <w:lang w:val="en-US"/>
-        </w:rPr>
-        <w:t xml:space="preserve"> </w:t>
-      </w:r>
-      <w:r>
-        <w:rPr>
-          <w:rFonts w:ascii="Consolas" w:hAnsi="Consolas" w:cs="Consolas"/>
-          <w:color w:val="808080"/>
-          <w:sz w:val="19"/>
-          <w:szCs w:val="19"/>
-          <w:highlight w:val="white"/>
-          <w:lang w:val="en-US"/>
+    </w:p>
+    <w:p>
+      <w:pPr>
+        <w:spacing w:line="360" w:lineRule="auto"/>
+        <w:rPr>
+          <w:rFonts w:ascii="Consolas" w:hAnsi="Consolas" w:cs="Consolas"/>
+          <w:color w:val="000000"/>
+          <w:sz w:val="19"/>
+          <w:szCs w:val="19"/>
+          <w:highlight w:val="white"/>
+        </w:rPr>
+      </w:pPr>
+      <w:r>
+        <w:rPr>
+          <w:rFonts w:ascii="Consolas" w:hAnsi="Consolas" w:cs="Consolas"/>
+          <w:color w:val="808080"/>
+          <w:sz w:val="19"/>
+          <w:szCs w:val="19"/>
+          <w:highlight w:val="white"/>
+        </w:rPr>
+        <w:t>)</w:t>
+      </w:r>
+      <w:r>
+        <w:rPr>
+          <w:rFonts w:ascii="Consolas" w:hAnsi="Consolas" w:cs="Consolas"/>
+          <w:color w:val="000000"/>
+          <w:sz w:val="19"/>
+          <w:szCs w:val="19"/>
+          <w:highlight w:val="white"/>
+        </w:rPr>
+        <w:t xml:space="preserve"> </w:t>
+      </w:r>
+      <w:r>
+        <w:rPr>
+          <w:rFonts w:ascii="Consolas" w:hAnsi="Consolas" w:cs="Consolas"/>
+          <w:color w:val="808080"/>
+          <w:sz w:val="19"/>
+          <w:szCs w:val="19"/>
+          <w:highlight w:val="white"/>
+        </w:rPr>
+        <w:t>&gt;</w:t>
+      </w:r>
+      <w:r>
+        <w:rPr>
+          <w:rFonts w:ascii="Consolas" w:hAnsi="Consolas" w:cs="Consolas"/>
+          <w:color w:val="000000"/>
+          <w:sz w:val="19"/>
+          <w:szCs w:val="19"/>
+          <w:highlight w:val="white"/>
+        </w:rPr>
+        <w:t xml:space="preserve"> 30</w:t>
+      </w:r>
+    </w:p>
+    <w:p>
+      <w:pPr>
+        <w:autoSpaceDE w:val="0"/>
+        <w:autoSpaceDN w:val="0"/>
+        <w:adjustRightInd w:val="0"/>
+        <w:rPr>
+          <w:rFonts w:ascii="Consolas" w:hAnsi="Consolas" w:cs="Consolas"/>
+          <w:color w:val="000000"/>
+          <w:sz w:val="19"/>
+          <w:szCs w:val="19"/>
+          <w:highlight w:val="white"/>
+        </w:rPr>
+      </w:pPr>
+      <w:r>
+        <w:rPr>
+          <w:rFonts w:ascii="Consolas" w:hAnsi="Consolas" w:cs="Consolas"/>
+          <w:color w:val="008000"/>
+          <w:sz w:val="19"/>
+          <w:szCs w:val="19"/>
+          <w:highlight w:val="white"/>
+        </w:rPr>
+        <w:t>-- Сколько заказов отправил каждый продавец в Лондон в 1997 году?</w:t>
+      </w:r>
+    </w:p>
+    <w:p>
+      <w:pPr>
+        <w:autoSpaceDE w:val="0"/>
+        <w:autoSpaceDN w:val="0"/>
+        <w:adjustRightInd w:val="0"/>
+        <w:rPr>
+          <w:rFonts w:ascii="Consolas" w:hAnsi="Consolas" w:cs="Consolas"/>
+          <w:color w:val="000000"/>
+          <w:sz w:val="19"/>
+          <w:szCs w:val="19"/>
+          <w:highlight w:val="white"/>
+          <w:lang w:val="en-US"/>
+        </w:rPr>
+      </w:pPr>
+      <w:r>
+        <w:rPr>
+          <w:rFonts w:ascii="Consolas" w:hAnsi="Consolas" w:cs="Consolas"/>
+          <w:color w:val="008000"/>
+          <w:sz w:val="19"/>
+          <w:szCs w:val="19"/>
+          <w:highlight w:val="white"/>
+          <w:lang w:val="en-US"/>
+        </w:rPr>
+        <w:t>--SELECT EmployeeID, LastName + ' ' + FirstName as Name, (</w:t>
+      </w:r>
+    </w:p>
+    <w:p>
+      <w:pPr>
+        <w:autoSpaceDE w:val="0"/>
+        <w:autoSpaceDN w:val="0"/>
+        <w:adjustRightInd w:val="0"/>
+        <w:rPr>
+          <w:rFonts w:ascii="Consolas" w:hAnsi="Consolas" w:cs="Consolas"/>
+          <w:color w:val="000000"/>
+          <w:sz w:val="19"/>
+          <w:szCs w:val="19"/>
+          <w:highlight w:val="white"/>
+          <w:lang w:val="en-US"/>
+        </w:rPr>
+      </w:pPr>
+      <w:r>
+        <w:rPr>
+          <w:rFonts w:ascii="Consolas" w:hAnsi="Consolas" w:cs="Consolas"/>
+          <w:color w:val="008000"/>
+          <w:sz w:val="19"/>
+          <w:szCs w:val="19"/>
+          <w:highlight w:val="white"/>
+          <w:lang w:val="en-US"/>
+        </w:rPr>
+        <w:t>--SELECT COUNT(*) FROM Orders</w:t>
+      </w:r>
+    </w:p>
+    <w:p>
+      <w:pPr>
+        <w:autoSpaceDE w:val="0"/>
+        <w:autoSpaceDN w:val="0"/>
+        <w:adjustRightInd w:val="0"/>
+        <w:rPr>
+          <w:rFonts w:ascii="Consolas" w:hAnsi="Consolas" w:cs="Consolas"/>
+          <w:color w:val="000000"/>
+          <w:sz w:val="19"/>
+          <w:szCs w:val="19"/>
+          <w:highlight w:val="white"/>
+          <w:lang w:val="en-US"/>
+        </w:rPr>
+      </w:pPr>
+      <w:r>
+        <w:rPr>
+          <w:rFonts w:ascii="Consolas" w:hAnsi="Consolas" w:cs="Consolas"/>
+          <w:color w:val="008000"/>
+          <w:sz w:val="19"/>
+          <w:szCs w:val="19"/>
+          <w:highlight w:val="white"/>
+          <w:lang w:val="en-US"/>
+        </w:rPr>
+        <w:t>--WHERE EmployeeID=Employees.EmployeeID AND ShipCity = 'London' AND YEAR(ShippedDate) = 1997</w:t>
+      </w:r>
+    </w:p>
+    <w:p>
+      <w:pPr>
+        <w:autoSpaceDE w:val="0"/>
+        <w:autoSpaceDN w:val="0"/>
+        <w:adjustRightInd w:val="0"/>
+        <w:rPr>
+          <w:rFonts w:ascii="Consolas" w:hAnsi="Consolas" w:cs="Consolas"/>
+          <w:color w:val="000000"/>
+          <w:sz w:val="19"/>
+          <w:szCs w:val="19"/>
+          <w:highlight w:val="white"/>
+          <w:lang w:val="en-US"/>
+        </w:rPr>
+      </w:pPr>
+      <w:r>
+        <w:rPr>
+          <w:rFonts w:ascii="Consolas" w:hAnsi="Consolas" w:cs="Consolas"/>
+          <w:color w:val="008000"/>
+          <w:sz w:val="19"/>
+          <w:szCs w:val="19"/>
+          <w:highlight w:val="white"/>
+          <w:lang w:val="en-US"/>
+        </w:rPr>
+        <w:t>--) AS CountOrders FROM Employees</w:t>
+      </w:r>
+    </w:p>
+    <w:p>
+      <w:pPr>
+        <w:autoSpaceDE w:val="0"/>
+        <w:autoSpaceDN w:val="0"/>
+        <w:adjustRightInd w:val="0"/>
+        <w:rPr>
+          <w:rFonts w:ascii="Consolas" w:hAnsi="Consolas" w:cs="Consolas"/>
+          <w:color w:val="000000"/>
+          <w:sz w:val="19"/>
+          <w:szCs w:val="19"/>
+          <w:highlight w:val="white"/>
+          <w:lang w:val="en-US"/>
+        </w:rPr>
+      </w:pPr>
+      <w:r>
+        <w:rPr>
+          <w:rFonts w:ascii="Consolas" w:hAnsi="Consolas" w:cs="Consolas"/>
+          <w:color w:val="008000"/>
+          <w:sz w:val="19"/>
+          <w:szCs w:val="19"/>
+          <w:highlight w:val="white"/>
+          <w:lang w:val="en-US"/>
+        </w:rPr>
+        <w:t>--ORDER BY EmployeeID</w:t>
+      </w:r>
+    </w:p>
+    <w:p>
+      <w:pPr>
+        <w:autoSpaceDE w:val="0"/>
+        <w:autoSpaceDN w:val="0"/>
+        <w:adjustRightInd w:val="0"/>
+        <w:rPr>
+          <w:rFonts w:ascii="Consolas" w:hAnsi="Consolas" w:cs="Consolas"/>
+          <w:color w:val="000000"/>
+          <w:sz w:val="19"/>
+          <w:szCs w:val="19"/>
+          <w:highlight w:val="white"/>
+        </w:rPr>
+      </w:pPr>
+      <w:r>
+        <w:rPr>
+          <w:rFonts w:ascii="Consolas" w:hAnsi="Consolas" w:cs="Consolas"/>
+          <w:color w:val="000000"/>
+          <w:sz w:val="19"/>
+          <w:szCs w:val="19"/>
+          <w:highlight w:val="white"/>
+          <w:lang w:val="en-US"/>
+        </w:rPr>
+        <w:t xml:space="preserve"> </w:t>
+      </w:r>
+      <w:r>
+        <w:rPr>
+          <w:rFonts w:ascii="Consolas" w:hAnsi="Consolas" w:cs="Consolas"/>
+          <w:color w:val="008000"/>
+          <w:sz w:val="19"/>
+          <w:szCs w:val="19"/>
+          <w:highlight w:val="white"/>
+        </w:rPr>
+        <w:t>-- В каких категориях средняя цена товара больше 30?</w:t>
+      </w:r>
+    </w:p>
+    <w:p>
+      <w:pPr>
+        <w:autoSpaceDE w:val="0"/>
+        <w:autoSpaceDN w:val="0"/>
+        <w:adjustRightInd w:val="0"/>
+        <w:rPr>
+          <w:rFonts w:ascii="Consolas" w:hAnsi="Consolas" w:cs="Consolas"/>
+          <w:color w:val="000000"/>
+          <w:sz w:val="19"/>
+          <w:szCs w:val="19"/>
+          <w:highlight w:val="white"/>
+        </w:rPr>
+      </w:pPr>
+    </w:p>
+    <w:p>
+      <w:pPr>
+        <w:autoSpaceDE w:val="0"/>
+        <w:autoSpaceDN w:val="0"/>
+        <w:adjustRightInd w:val="0"/>
+        <w:rPr>
+          <w:rFonts w:ascii="Consolas" w:hAnsi="Consolas" w:cs="Consolas"/>
+          <w:color w:val="000000"/>
+          <w:sz w:val="19"/>
+          <w:szCs w:val="19"/>
+          <w:highlight w:val="white"/>
+          <w:lang w:val="en-US"/>
+        </w:rPr>
+      </w:pPr>
+      <w:r>
+        <w:rPr>
+          <w:rFonts w:ascii="Consolas" w:hAnsi="Consolas" w:cs="Consolas"/>
+          <w:color w:val="008000"/>
+          <w:sz w:val="19"/>
+          <w:szCs w:val="19"/>
+          <w:highlight w:val="white"/>
+          <w:lang w:val="en-US"/>
+        </w:rPr>
+        <w:t>-- SELECT CategoryID, CategoryName, (</w:t>
+      </w:r>
+    </w:p>
+    <w:p>
+      <w:pPr>
+        <w:autoSpaceDE w:val="0"/>
+        <w:autoSpaceDN w:val="0"/>
+        <w:adjustRightInd w:val="0"/>
+        <w:rPr>
+          <w:rFonts w:ascii="Consolas" w:hAnsi="Consolas" w:cs="Consolas"/>
+          <w:color w:val="000000"/>
+          <w:sz w:val="19"/>
+          <w:szCs w:val="19"/>
+          <w:highlight w:val="white"/>
+          <w:lang w:val="en-US"/>
+        </w:rPr>
+      </w:pPr>
+      <w:r>
+        <w:rPr>
+          <w:rFonts w:ascii="Consolas" w:hAnsi="Consolas" w:cs="Consolas"/>
+          <w:color w:val="008000"/>
+          <w:sz w:val="19"/>
+          <w:szCs w:val="19"/>
+          <w:highlight w:val="white"/>
+          <w:lang w:val="en-US"/>
+        </w:rPr>
+        <w:t>-- SELECT AVG(UnitPrice)</w:t>
+      </w:r>
+    </w:p>
+    <w:p>
+      <w:pPr>
+        <w:autoSpaceDE w:val="0"/>
+        <w:autoSpaceDN w:val="0"/>
+        <w:adjustRightInd w:val="0"/>
+        <w:rPr>
+          <w:rFonts w:ascii="Consolas" w:hAnsi="Consolas" w:cs="Consolas"/>
+          <w:color w:val="000000"/>
+          <w:sz w:val="19"/>
+          <w:szCs w:val="19"/>
+          <w:highlight w:val="white"/>
+          <w:lang w:val="en-US"/>
+        </w:rPr>
+      </w:pPr>
+      <w:r>
+        <w:rPr>
+          <w:rFonts w:ascii="Consolas" w:hAnsi="Consolas" w:cs="Consolas"/>
+          <w:color w:val="008000"/>
+          <w:sz w:val="19"/>
+          <w:szCs w:val="19"/>
+          <w:highlight w:val="white"/>
+          <w:lang w:val="en-US"/>
+        </w:rPr>
+        <w:t>-- FROM Products</w:t>
+      </w:r>
+    </w:p>
+    <w:p>
+      <w:pPr>
+        <w:autoSpaceDE w:val="0"/>
+        <w:autoSpaceDN w:val="0"/>
+        <w:adjustRightInd w:val="0"/>
+        <w:rPr>
+          <w:rFonts w:ascii="Consolas" w:hAnsi="Consolas" w:cs="Consolas"/>
+          <w:color w:val="000000"/>
+          <w:sz w:val="19"/>
+          <w:szCs w:val="19"/>
+          <w:highlight w:val="white"/>
+          <w:lang w:val="en-US"/>
+        </w:rPr>
+      </w:pPr>
+      <w:r>
+        <w:rPr>
+          <w:rFonts w:ascii="Consolas" w:hAnsi="Consolas" w:cs="Consolas"/>
+          <w:color w:val="008000"/>
+          <w:sz w:val="19"/>
+          <w:szCs w:val="19"/>
+          <w:highlight w:val="white"/>
+          <w:lang w:val="en-US"/>
+        </w:rPr>
+        <w:t>-- WHERE CategoryID = Categories.CategoryID</w:t>
+      </w:r>
+    </w:p>
+    <w:p>
+      <w:pPr>
+        <w:autoSpaceDE w:val="0"/>
+        <w:autoSpaceDN w:val="0"/>
+        <w:adjustRightInd w:val="0"/>
+        <w:rPr>
+          <w:rFonts w:ascii="Consolas" w:hAnsi="Consolas" w:cs="Consolas"/>
+          <w:color w:val="000000"/>
+          <w:sz w:val="19"/>
+          <w:szCs w:val="19"/>
+          <w:highlight w:val="white"/>
+          <w:lang w:val="en-US"/>
+        </w:rPr>
+      </w:pPr>
+      <w:r>
+        <w:rPr>
+          <w:rFonts w:ascii="Consolas" w:hAnsi="Consolas" w:cs="Consolas"/>
+          <w:color w:val="008000"/>
+          <w:sz w:val="19"/>
+          <w:szCs w:val="19"/>
+          <w:highlight w:val="white"/>
+          <w:lang w:val="en-US"/>
+        </w:rPr>
+        <w:t>-- ) as AvgPrice</w:t>
+      </w:r>
+    </w:p>
+    <w:p>
+      <w:pPr>
+        <w:autoSpaceDE w:val="0"/>
+        <w:autoSpaceDN w:val="0"/>
+        <w:adjustRightInd w:val="0"/>
+        <w:rPr>
+          <w:rFonts w:ascii="Consolas" w:hAnsi="Consolas" w:cs="Consolas"/>
+          <w:color w:val="000000"/>
+          <w:sz w:val="19"/>
+          <w:szCs w:val="19"/>
+          <w:highlight w:val="white"/>
+          <w:lang w:val="en-US"/>
+        </w:rPr>
+      </w:pPr>
+      <w:r>
+        <w:rPr>
+          <w:rFonts w:ascii="Consolas" w:hAnsi="Consolas" w:cs="Consolas"/>
+          <w:color w:val="008000"/>
+          <w:sz w:val="19"/>
+          <w:szCs w:val="19"/>
+          <w:highlight w:val="white"/>
+          <w:lang w:val="en-US"/>
+        </w:rPr>
+        <w:lastRenderedPageBreak/>
+        <w:t>-- FROM Categories</w:t>
+      </w:r>
+    </w:p>
+    <w:p>
+      <w:pPr>
+        <w:autoSpaceDE w:val="0"/>
+        <w:autoSpaceDN w:val="0"/>
+        <w:adjustRightInd w:val="0"/>
+        <w:rPr>
+          <w:rFonts w:ascii="Consolas" w:hAnsi="Consolas" w:cs="Consolas"/>
+          <w:color w:val="000000"/>
+          <w:sz w:val="19"/>
+          <w:szCs w:val="19"/>
+          <w:highlight w:val="white"/>
+          <w:lang w:val="en-US"/>
+        </w:rPr>
+      </w:pPr>
+      <w:r>
+        <w:rPr>
+          <w:rFonts w:ascii="Consolas" w:hAnsi="Consolas" w:cs="Consolas"/>
+          <w:color w:val="008000"/>
+          <w:sz w:val="19"/>
+          <w:szCs w:val="19"/>
+          <w:highlight w:val="white"/>
+          <w:lang w:val="en-US"/>
+        </w:rPr>
+        <w:t>--WHERE (</w:t>
+      </w:r>
+    </w:p>
+    <w:p>
+      <w:pPr>
+        <w:autoSpaceDE w:val="0"/>
+        <w:autoSpaceDN w:val="0"/>
+        <w:adjustRightInd w:val="0"/>
+        <w:rPr>
+          <w:rFonts w:ascii="Consolas" w:hAnsi="Consolas" w:cs="Consolas"/>
+          <w:color w:val="000000"/>
+          <w:sz w:val="19"/>
+          <w:szCs w:val="19"/>
+          <w:highlight w:val="white"/>
+          <w:lang w:val="en-US"/>
+        </w:rPr>
+      </w:pPr>
+      <w:r>
+        <w:rPr>
+          <w:rFonts w:ascii="Consolas" w:hAnsi="Consolas" w:cs="Consolas"/>
+          <w:color w:val="008000"/>
+          <w:sz w:val="19"/>
+          <w:szCs w:val="19"/>
+          <w:highlight w:val="white"/>
+          <w:lang w:val="en-US"/>
+        </w:rPr>
+        <w:t>-- SELECT AVG(UnitPrice)</w:t>
+      </w:r>
+    </w:p>
+    <w:p>
+      <w:pPr>
+        <w:autoSpaceDE w:val="0"/>
+        <w:autoSpaceDN w:val="0"/>
+        <w:adjustRightInd w:val="0"/>
+        <w:rPr>
+          <w:rFonts w:ascii="Consolas" w:hAnsi="Consolas" w:cs="Consolas"/>
+          <w:color w:val="000000"/>
+          <w:sz w:val="19"/>
+          <w:szCs w:val="19"/>
+          <w:highlight w:val="white"/>
+          <w:lang w:val="en-US"/>
+        </w:rPr>
+      </w:pPr>
+      <w:r>
+        <w:rPr>
+          <w:rFonts w:ascii="Consolas" w:hAnsi="Consolas" w:cs="Consolas"/>
+          <w:color w:val="008000"/>
+          <w:sz w:val="19"/>
+          <w:szCs w:val="19"/>
+          <w:highlight w:val="white"/>
+          <w:lang w:val="en-US"/>
+        </w:rPr>
+        <w:t>-- FROM Products</w:t>
+      </w:r>
+    </w:p>
+    <w:p>
+      <w:pPr>
+        <w:autoSpaceDE w:val="0"/>
+        <w:autoSpaceDN w:val="0"/>
+        <w:adjustRightInd w:val="0"/>
+        <w:rPr>
+          <w:rFonts w:ascii="Consolas" w:hAnsi="Consolas" w:cs="Consolas"/>
+          <w:color w:val="000000"/>
+          <w:sz w:val="19"/>
+          <w:szCs w:val="19"/>
+          <w:highlight w:val="white"/>
+          <w:lang w:val="en-US"/>
+        </w:rPr>
+      </w:pPr>
+      <w:r>
+        <w:rPr>
+          <w:rFonts w:ascii="Consolas" w:hAnsi="Consolas" w:cs="Consolas"/>
+          <w:color w:val="008000"/>
+          <w:sz w:val="19"/>
+          <w:szCs w:val="19"/>
+          <w:highlight w:val="white"/>
+          <w:lang w:val="en-US"/>
+        </w:rPr>
+        <w:t>-- WHERE CategoryID = Categories.CategoryID</w:t>
+      </w:r>
+    </w:p>
+    <w:p>
+      <w:pPr>
+        <w:autoSpaceDE w:val="0"/>
+        <w:autoSpaceDN w:val="0"/>
+        <w:adjustRightInd w:val="0"/>
+        <w:rPr>
+          <w:rFonts w:ascii="Consolas" w:hAnsi="Consolas" w:cs="Consolas"/>
+          <w:color w:val="000000"/>
+          <w:sz w:val="19"/>
+          <w:szCs w:val="19"/>
+          <w:highlight w:val="white"/>
+        </w:rPr>
+      </w:pPr>
+      <w:r>
+        <w:rPr>
+          <w:rFonts w:ascii="Consolas" w:hAnsi="Consolas" w:cs="Consolas"/>
+          <w:color w:val="008000"/>
+          <w:sz w:val="19"/>
+          <w:szCs w:val="19"/>
+          <w:highlight w:val="white"/>
+        </w:rPr>
+        <w:t>--) &gt; 30</w:t>
+      </w:r>
+    </w:p>
+    <w:p>
+      <w:pPr>
+        <w:autoSpaceDE w:val="0"/>
+        <w:autoSpaceDN w:val="0"/>
+        <w:adjustRightInd w:val="0"/>
+        <w:rPr>
+          <w:rFonts w:ascii="Consolas" w:hAnsi="Consolas" w:cs="Consolas"/>
+          <w:color w:val="000000"/>
+          <w:sz w:val="19"/>
+          <w:szCs w:val="19"/>
+          <w:highlight w:val="white"/>
+        </w:rPr>
+      </w:pPr>
+    </w:p>
+    <w:p>
+      <w:pPr>
+        <w:autoSpaceDE w:val="0"/>
+        <w:autoSpaceDN w:val="0"/>
+        <w:adjustRightInd w:val="0"/>
+        <w:rPr>
+          <w:rFonts w:ascii="Consolas" w:hAnsi="Consolas" w:cs="Consolas"/>
+          <w:color w:val="000000"/>
+          <w:sz w:val="19"/>
+          <w:szCs w:val="19"/>
+          <w:highlight w:val="white"/>
+        </w:rPr>
+      </w:pPr>
+      <w:r>
+        <w:rPr>
+          <w:rFonts w:ascii="Consolas" w:hAnsi="Consolas" w:cs="Consolas"/>
+          <w:color w:val="008000"/>
+          <w:sz w:val="19"/>
+          <w:szCs w:val="19"/>
+          <w:highlight w:val="white"/>
+        </w:rPr>
+        <w:t xml:space="preserve">-- Сколько денег принесла каждая категория? </w:t>
+      </w:r>
+    </w:p>
+    <w:p>
+      <w:pPr>
+        <w:autoSpaceDE w:val="0"/>
+        <w:autoSpaceDN w:val="0"/>
+        <w:adjustRightInd w:val="0"/>
+        <w:rPr>
+          <w:rFonts w:ascii="Consolas" w:hAnsi="Consolas" w:cs="Consolas"/>
+          <w:color w:val="000000"/>
+          <w:sz w:val="19"/>
+          <w:szCs w:val="19"/>
+          <w:highlight w:val="white"/>
+        </w:rPr>
+      </w:pPr>
+      <w:r>
+        <w:rPr>
+          <w:rFonts w:ascii="Consolas" w:hAnsi="Consolas" w:cs="Consolas"/>
+          <w:color w:val="000000"/>
+          <w:sz w:val="19"/>
+          <w:szCs w:val="19"/>
+          <w:highlight w:val="white"/>
+        </w:rPr>
+        <w:t xml:space="preserve"> </w:t>
+      </w:r>
+      <w:r>
+        <w:rPr>
+          <w:rFonts w:ascii="Consolas" w:hAnsi="Consolas" w:cs="Consolas"/>
+          <w:color w:val="0000FF"/>
+          <w:sz w:val="19"/>
+          <w:szCs w:val="19"/>
+          <w:highlight w:val="white"/>
+        </w:rPr>
+        <w:t>SELECT</w:t>
+      </w:r>
+      <w:r>
+        <w:rPr>
+          <w:rFonts w:ascii="Consolas" w:hAnsi="Consolas" w:cs="Consolas"/>
+          <w:color w:val="000000"/>
+          <w:sz w:val="19"/>
+          <w:szCs w:val="19"/>
+          <w:highlight w:val="white"/>
+        </w:rPr>
+        <w:t xml:space="preserve"> CategoryID</w:t>
+      </w:r>
+      <w:r>
+        <w:rPr>
+          <w:rFonts w:ascii="Consolas" w:hAnsi="Consolas" w:cs="Consolas"/>
+          <w:color w:val="808080"/>
+          <w:sz w:val="19"/>
+          <w:szCs w:val="19"/>
+          <w:highlight w:val="white"/>
+        </w:rPr>
+        <w:t>,</w:t>
+      </w:r>
+      <w:r>
+        <w:rPr>
+          <w:rFonts w:ascii="Consolas" w:hAnsi="Consolas" w:cs="Consolas"/>
+          <w:color w:val="000000"/>
+          <w:sz w:val="19"/>
+          <w:szCs w:val="19"/>
+          <w:highlight w:val="white"/>
+        </w:rPr>
+        <w:t xml:space="preserve"> CategoryName</w:t>
+      </w:r>
+      <w:r>
+        <w:rPr>
+          <w:rFonts w:ascii="Consolas" w:hAnsi="Consolas" w:cs="Consolas"/>
+          <w:color w:val="808080"/>
+          <w:sz w:val="19"/>
+          <w:szCs w:val="19"/>
+          <w:highlight w:val="white"/>
+        </w:rPr>
+        <w:t>,</w:t>
+      </w:r>
+      <w:r>
+        <w:rPr>
+          <w:rFonts w:ascii="Consolas" w:hAnsi="Consolas" w:cs="Consolas"/>
+          <w:color w:val="0000FF"/>
+          <w:sz w:val="19"/>
+          <w:szCs w:val="19"/>
+          <w:highlight w:val="white"/>
+        </w:rPr>
+        <w:t xml:space="preserve"> </w:t>
+      </w:r>
+      <w:r>
+        <w:rPr>
+          <w:rFonts w:ascii="Consolas" w:hAnsi="Consolas" w:cs="Consolas"/>
+          <w:color w:val="808080"/>
+          <w:sz w:val="19"/>
+          <w:szCs w:val="19"/>
+          <w:highlight w:val="white"/>
+        </w:rPr>
+        <w:t>(</w:t>
+      </w:r>
+    </w:p>
+    <w:p>
+      <w:pPr>
+        <w:autoSpaceDE w:val="0"/>
+        <w:autoSpaceDN w:val="0"/>
+        <w:adjustRightInd w:val="0"/>
+        <w:rPr>
+          <w:rFonts w:ascii="Consolas" w:hAnsi="Consolas" w:cs="Consolas"/>
+          <w:color w:val="000000"/>
+          <w:sz w:val="19"/>
+          <w:szCs w:val="19"/>
+          <w:highlight w:val="white"/>
+        </w:rPr>
+      </w:pPr>
+      <w:r>
+        <w:rPr>
+          <w:rFonts w:ascii="Consolas" w:hAnsi="Consolas" w:cs="Consolas"/>
+          <w:color w:val="000000"/>
+          <w:sz w:val="19"/>
+          <w:szCs w:val="19"/>
+          <w:highlight w:val="white"/>
+        </w:rPr>
+        <w:t xml:space="preserve"> </w:t>
+      </w:r>
+      <w:r>
+        <w:rPr>
+          <w:rFonts w:ascii="Consolas" w:hAnsi="Consolas" w:cs="Consolas"/>
+          <w:color w:val="0000FF"/>
+          <w:sz w:val="19"/>
+          <w:szCs w:val="19"/>
+          <w:highlight w:val="white"/>
+        </w:rPr>
+        <w:t>SELECT</w:t>
+      </w:r>
+      <w:r>
+        <w:rPr>
+          <w:rFonts w:ascii="Consolas" w:hAnsi="Consolas" w:cs="Consolas"/>
+          <w:color w:val="000000"/>
+          <w:sz w:val="19"/>
+          <w:szCs w:val="19"/>
+          <w:highlight w:val="white"/>
+        </w:rPr>
+        <w:t xml:space="preserve"> </w:t>
+      </w:r>
+      <w:r>
+        <w:rPr>
+          <w:rFonts w:ascii="Consolas" w:hAnsi="Consolas" w:cs="Consolas"/>
+          <w:color w:val="FF00FF"/>
+          <w:sz w:val="19"/>
+          <w:szCs w:val="19"/>
+          <w:highlight w:val="white"/>
+        </w:rPr>
+        <w:t>COUNT</w:t>
+      </w:r>
+      <w:r>
+        <w:rPr>
+          <w:rFonts w:ascii="Consolas" w:hAnsi="Consolas" w:cs="Consolas"/>
+          <w:color w:val="808080"/>
+          <w:sz w:val="19"/>
+          <w:szCs w:val="19"/>
+          <w:highlight w:val="white"/>
+        </w:rPr>
+        <w:t>(</w:t>
+      </w:r>
+      <w:r>
+        <w:rPr>
+          <w:rFonts w:ascii="Consolas" w:hAnsi="Consolas" w:cs="Consolas"/>
+          <w:color w:val="000000"/>
+          <w:sz w:val="19"/>
+          <w:szCs w:val="19"/>
+          <w:highlight w:val="white"/>
+        </w:rPr>
+        <w:t>ProductID</w:t>
+      </w:r>
+      <w:r>
+        <w:rPr>
+          <w:rFonts w:ascii="Consolas" w:hAnsi="Consolas" w:cs="Consolas"/>
+          <w:color w:val="808080"/>
+          <w:sz w:val="19"/>
+          <w:szCs w:val="19"/>
+          <w:highlight w:val="white"/>
+        </w:rPr>
+        <w:t>)</w:t>
+      </w:r>
+      <w:r>
+        <w:rPr>
+          <w:rFonts w:ascii="Consolas" w:hAnsi="Consolas" w:cs="Consolas"/>
+          <w:color w:val="000000"/>
+          <w:sz w:val="19"/>
+          <w:szCs w:val="19"/>
+          <w:highlight w:val="white"/>
+        </w:rPr>
+        <w:t xml:space="preserve"> </w:t>
+      </w:r>
+      <w:r>
+        <w:rPr>
+          <w:rFonts w:ascii="Consolas" w:hAnsi="Consolas" w:cs="Consolas"/>
+          <w:color w:val="808080"/>
+          <w:sz w:val="19"/>
+          <w:szCs w:val="19"/>
+          <w:highlight w:val="white"/>
+        </w:rPr>
+        <w:t>*</w:t>
+      </w:r>
+      <w:r>
+        <w:rPr>
+          <w:rFonts w:ascii="Consolas" w:hAnsi="Consolas" w:cs="Consolas"/>
+          <w:color w:val="0000FF"/>
+          <w:sz w:val="19"/>
+          <w:szCs w:val="19"/>
+          <w:highlight w:val="white"/>
+        </w:rPr>
+        <w:t xml:space="preserve"> </w:t>
+      </w:r>
+      <w:r>
+        <w:rPr>
+          <w:rFonts w:ascii="Consolas" w:hAnsi="Consolas" w:cs="Consolas"/>
+          <w:color w:val="808080"/>
+          <w:sz w:val="19"/>
+          <w:szCs w:val="19"/>
+          <w:highlight w:val="white"/>
+        </w:rPr>
+        <w:t>(</w:t>
+      </w:r>
+    </w:p>
+    <w:p>
+      <w:pPr>
+        <w:autoSpaceDE w:val="0"/>
+        <w:autoSpaceDN w:val="0"/>
+        <w:adjustRightInd w:val="0"/>
+        <w:rPr>
+          <w:rFonts w:ascii="Consolas" w:hAnsi="Consolas" w:cs="Consolas"/>
+          <w:color w:val="000000"/>
+          <w:sz w:val="19"/>
+          <w:szCs w:val="19"/>
+          <w:highlight w:val="white"/>
+        </w:rPr>
+      </w:pPr>
+      <w:r>
+        <w:rPr>
+          <w:rFonts w:ascii="Consolas" w:hAnsi="Consolas" w:cs="Consolas"/>
+          <w:color w:val="000000"/>
+          <w:sz w:val="19"/>
+          <w:szCs w:val="19"/>
+          <w:highlight w:val="white"/>
+        </w:rPr>
+        <w:t xml:space="preserve"> </w:t>
+      </w:r>
+      <w:r>
+        <w:rPr>
+          <w:rFonts w:ascii="Consolas" w:hAnsi="Consolas" w:cs="Consolas"/>
+          <w:color w:val="0000FF"/>
+          <w:sz w:val="19"/>
+          <w:szCs w:val="19"/>
+          <w:highlight w:val="white"/>
+        </w:rPr>
+        <w:t>SELECT</w:t>
+      </w:r>
+      <w:r>
+        <w:rPr>
+          <w:rFonts w:ascii="Consolas" w:hAnsi="Consolas" w:cs="Consolas"/>
+          <w:color w:val="000000"/>
+          <w:sz w:val="19"/>
+          <w:szCs w:val="19"/>
+          <w:highlight w:val="white"/>
+        </w:rPr>
+        <w:t xml:space="preserve"> </w:t>
+      </w:r>
+      <w:r>
+        <w:rPr>
+          <w:rFonts w:ascii="Consolas" w:hAnsi="Consolas" w:cs="Consolas"/>
+          <w:color w:val="FF00FF"/>
+          <w:sz w:val="19"/>
+          <w:szCs w:val="19"/>
+          <w:highlight w:val="white"/>
+        </w:rPr>
+        <w:t>SUM</w:t>
+      </w:r>
+      <w:r>
+        <w:rPr>
+          <w:rFonts w:ascii="Consolas" w:hAnsi="Consolas" w:cs="Consolas"/>
+          <w:color w:val="808080"/>
+          <w:sz w:val="19"/>
+          <w:szCs w:val="19"/>
+          <w:highlight w:val="white"/>
+        </w:rPr>
+        <w:t>(</w:t>
+      </w:r>
+      <w:r>
+        <w:rPr>
+          <w:rFonts w:ascii="Consolas" w:hAnsi="Consolas" w:cs="Consolas"/>
+          <w:color w:val="000000"/>
+          <w:sz w:val="19"/>
+          <w:szCs w:val="19"/>
+          <w:highlight w:val="white"/>
+        </w:rPr>
+        <w:t xml:space="preserve">UnitPrice </w:t>
+      </w:r>
+      <w:r>
+        <w:rPr>
+          <w:rFonts w:ascii="Consolas" w:hAnsi="Consolas" w:cs="Consolas"/>
+          <w:color w:val="808080"/>
+          <w:sz w:val="19"/>
+          <w:szCs w:val="19"/>
+          <w:highlight w:val="white"/>
+        </w:rPr>
+        <w:t>*</w:t>
+      </w:r>
+      <w:r>
+        <w:rPr>
+          <w:rFonts w:ascii="Consolas" w:hAnsi="Consolas" w:cs="Consolas"/>
+          <w:color w:val="000000"/>
+          <w:sz w:val="19"/>
+          <w:szCs w:val="19"/>
+          <w:highlight w:val="white"/>
+        </w:rPr>
+        <w:t xml:space="preserve"> Quantity </w:t>
+      </w:r>
+      <w:r>
+        <w:rPr>
+          <w:rFonts w:ascii="Consolas" w:hAnsi="Consolas" w:cs="Consolas"/>
+          <w:color w:val="808080"/>
+          <w:sz w:val="19"/>
+          <w:szCs w:val="19"/>
+          <w:highlight w:val="white"/>
+        </w:rPr>
+        <w:t>-</w:t>
+      </w:r>
+      <w:r>
+        <w:rPr>
+          <w:rFonts w:ascii="Consolas" w:hAnsi="Consolas" w:cs="Consolas"/>
+          <w:color w:val="000000"/>
+          <w:sz w:val="19"/>
+          <w:szCs w:val="19"/>
+          <w:highlight w:val="white"/>
+        </w:rPr>
+        <w:t xml:space="preserve"> Discount</w:t>
+      </w:r>
+      <w:r>
+        <w:rPr>
+          <w:rFonts w:ascii="Consolas" w:hAnsi="Consolas" w:cs="Consolas"/>
+          <w:color w:val="808080"/>
+          <w:sz w:val="19"/>
+          <w:szCs w:val="19"/>
+          <w:highlight w:val="white"/>
+        </w:rPr>
+        <w:t>)</w:t>
+      </w:r>
+    </w:p>
+    <w:p>
+      <w:pPr>
+        <w:autoSpaceDE w:val="0"/>
+        <w:autoSpaceDN w:val="0"/>
+        <w:adjustRightInd w:val="0"/>
+        <w:rPr>
+          <w:rFonts w:ascii="Consolas" w:hAnsi="Consolas" w:cs="Consolas"/>
+          <w:color w:val="000000"/>
+          <w:sz w:val="19"/>
+          <w:szCs w:val="19"/>
+          <w:highlight w:val="white"/>
+        </w:rPr>
+      </w:pPr>
+      <w:r>
+        <w:rPr>
+          <w:rFonts w:ascii="Consolas" w:hAnsi="Consolas" w:cs="Consolas"/>
+          <w:color w:val="000000"/>
+          <w:sz w:val="19"/>
+          <w:szCs w:val="19"/>
+          <w:highlight w:val="white"/>
+        </w:rPr>
+        <w:t xml:space="preserve"> </w:t>
+      </w:r>
+      <w:r>
+        <w:rPr>
+          <w:rFonts w:ascii="Consolas" w:hAnsi="Consolas" w:cs="Consolas"/>
+          <w:color w:val="0000FF"/>
+          <w:sz w:val="19"/>
+          <w:szCs w:val="19"/>
+          <w:highlight w:val="white"/>
+        </w:rPr>
+        <w:t>FROM</w:t>
+      </w:r>
+      <w:r>
+        <w:rPr>
+          <w:rFonts w:ascii="Consolas" w:hAnsi="Consolas" w:cs="Consolas"/>
+          <w:color w:val="000000"/>
+          <w:sz w:val="19"/>
+          <w:szCs w:val="19"/>
+          <w:highlight w:val="white"/>
+        </w:rPr>
+        <w:t xml:space="preserve"> [dbo]</w:t>
+      </w:r>
+      <w:r>
+        <w:rPr>
+          <w:rFonts w:ascii="Consolas" w:hAnsi="Consolas" w:cs="Consolas"/>
+          <w:color w:val="808080"/>
+          <w:sz w:val="19"/>
+          <w:szCs w:val="19"/>
+          <w:highlight w:val="white"/>
+        </w:rPr>
+        <w:t>.</w:t>
+      </w:r>
+      <w:r>
+        <w:rPr>
+          <w:rFonts w:ascii="Consolas" w:hAnsi="Consolas" w:cs="Consolas"/>
+          <w:color w:val="000000"/>
+          <w:sz w:val="19"/>
+          <w:szCs w:val="19"/>
+          <w:highlight w:val="white"/>
+        </w:rPr>
+        <w:t>[Order Details]</w:t>
+      </w:r>
+    </w:p>
+    <w:p>
+      <w:pPr>
+        <w:autoSpaceDE w:val="0"/>
+        <w:autoSpaceDN w:val="0"/>
+        <w:adjustRightInd w:val="0"/>
+        <w:rPr>
+          <w:rFonts w:ascii="Consolas" w:hAnsi="Consolas" w:cs="Consolas"/>
+          <w:color w:val="000000"/>
+          <w:sz w:val="19"/>
+          <w:szCs w:val="19"/>
+          <w:highlight w:val="white"/>
+        </w:rPr>
+      </w:pPr>
+      <w:r>
+        <w:rPr>
+          <w:rFonts w:ascii="Consolas" w:hAnsi="Consolas" w:cs="Consolas"/>
+          <w:color w:val="000000"/>
+          <w:sz w:val="19"/>
+          <w:szCs w:val="19"/>
+          <w:highlight w:val="white"/>
+        </w:rPr>
+        <w:t xml:space="preserve"> </w:t>
+      </w:r>
+      <w:r>
+        <w:rPr>
+          <w:rFonts w:ascii="Consolas" w:hAnsi="Consolas" w:cs="Consolas"/>
+          <w:color w:val="0000FF"/>
+          <w:sz w:val="19"/>
+          <w:szCs w:val="19"/>
+          <w:highlight w:val="white"/>
+        </w:rPr>
+        <w:t>WHERE</w:t>
+      </w:r>
+      <w:r>
+        <w:rPr>
+          <w:rFonts w:ascii="Consolas" w:hAnsi="Consolas" w:cs="Consolas"/>
+          <w:color w:val="000000"/>
+          <w:sz w:val="19"/>
+          <w:szCs w:val="19"/>
+          <w:highlight w:val="white"/>
+        </w:rPr>
+        <w:t xml:space="preserve"> ProductID </w:t>
+      </w:r>
+      <w:r>
+        <w:rPr>
+          <w:rFonts w:ascii="Consolas" w:hAnsi="Consolas" w:cs="Consolas"/>
+          <w:color w:val="808080"/>
+          <w:sz w:val="19"/>
+          <w:szCs w:val="19"/>
+          <w:highlight w:val="white"/>
         </w:rPr>
         <w:t>=</w:t>
       </w:r>
@@ -15791,30 +15419,16 @@
           <w:sz w:val="19"/>
           <w:szCs w:val="19"/>
           <w:highlight w:val="white"/>
-          <w:lang w:val="en-US"/>
-        </w:rPr>
-        <w:t xml:space="preserve"> </w:t>
-      </w:r>
-      <w:proofErr w:type="spellStart"/>
-      <w:r>
-        <w:rPr>
-          <w:rFonts w:ascii="Consolas" w:hAnsi="Consolas" w:cs="Consolas"/>
-          <w:color w:val="000000"/>
-          <w:sz w:val="19"/>
-          <w:szCs w:val="19"/>
-          <w:highlight w:val="white"/>
-          <w:lang w:val="en-US"/>
-        </w:rPr>
-        <w:t>Categories</w:t>
-      </w:r>
-      <w:r>
-        <w:rPr>
-          <w:rFonts w:ascii="Consolas" w:hAnsi="Consolas" w:cs="Consolas"/>
-          <w:color w:val="808080"/>
-          <w:sz w:val="19"/>
-          <w:szCs w:val="19"/>
-          <w:highlight w:val="white"/>
-          <w:lang w:val="en-US"/>
+        </w:rPr>
+        <w:t xml:space="preserve"> Products</w:t>
+      </w:r>
+      <w:r>
+        <w:rPr>
+          <w:rFonts w:ascii="Consolas" w:hAnsi="Consolas" w:cs="Consolas"/>
+          <w:color w:val="808080"/>
+          <w:sz w:val="19"/>
+          <w:szCs w:val="19"/>
+          <w:highlight w:val="white"/>
         </w:rPr>
         <w:t>.</w:t>
       </w:r>
@@ -15825,11 +15439,235 @@
           <w:sz w:val="19"/>
           <w:szCs w:val="19"/>
           <w:highlight w:val="white"/>
-          <w:lang w:val="en-US"/>
+        </w:rPr>
+        <w:t>ProductID</w:t>
+      </w:r>
+    </w:p>
+    <w:p>
+      <w:pPr>
+        <w:autoSpaceDE w:val="0"/>
+        <w:autoSpaceDN w:val="0"/>
+        <w:adjustRightInd w:val="0"/>
+        <w:rPr>
+          <w:rFonts w:ascii="Consolas" w:hAnsi="Consolas" w:cs="Consolas"/>
+          <w:color w:val="000000"/>
+          <w:sz w:val="19"/>
+          <w:szCs w:val="19"/>
+          <w:highlight w:val="white"/>
+        </w:rPr>
+      </w:pPr>
+      <w:r>
+        <w:rPr>
+          <w:rFonts w:ascii="Consolas" w:hAnsi="Consolas" w:cs="Consolas"/>
+          <w:color w:val="000000"/>
+          <w:sz w:val="19"/>
+          <w:szCs w:val="19"/>
+          <w:highlight w:val="white"/>
+        </w:rPr>
+        <w:t xml:space="preserve"> </w:t>
+      </w:r>
+      <w:r>
+        <w:rPr>
+          <w:rFonts w:ascii="Consolas" w:hAnsi="Consolas" w:cs="Consolas"/>
+          <w:color w:val="808080"/>
+          <w:sz w:val="19"/>
+          <w:szCs w:val="19"/>
+          <w:highlight w:val="white"/>
+        </w:rPr>
+        <w:t>)</w:t>
+      </w:r>
+    </w:p>
+    <w:p>
+      <w:pPr>
+        <w:autoSpaceDE w:val="0"/>
+        <w:autoSpaceDN w:val="0"/>
+        <w:adjustRightInd w:val="0"/>
+        <w:rPr>
+          <w:rFonts w:ascii="Consolas" w:hAnsi="Consolas" w:cs="Consolas"/>
+          <w:color w:val="000000"/>
+          <w:sz w:val="19"/>
+          <w:szCs w:val="19"/>
+          <w:highlight w:val="white"/>
+        </w:rPr>
+      </w:pPr>
+      <w:r>
+        <w:rPr>
+          <w:rFonts w:ascii="Consolas" w:hAnsi="Consolas" w:cs="Consolas"/>
+          <w:color w:val="000000"/>
+          <w:sz w:val="19"/>
+          <w:szCs w:val="19"/>
+          <w:highlight w:val="white"/>
+        </w:rPr>
+        <w:t xml:space="preserve"> </w:t>
+      </w:r>
+      <w:r>
+        <w:rPr>
+          <w:rFonts w:ascii="Consolas" w:hAnsi="Consolas" w:cs="Consolas"/>
+          <w:color w:val="0000FF"/>
+          <w:sz w:val="19"/>
+          <w:szCs w:val="19"/>
+          <w:highlight w:val="white"/>
+        </w:rPr>
+        <w:t>FROM</w:t>
+      </w:r>
+      <w:r>
+        <w:rPr>
+          <w:rFonts w:ascii="Consolas" w:hAnsi="Consolas" w:cs="Consolas"/>
+          <w:color w:val="000000"/>
+          <w:sz w:val="19"/>
+          <w:szCs w:val="19"/>
+          <w:highlight w:val="white"/>
+        </w:rPr>
+        <w:t xml:space="preserve"> Products</w:t>
+      </w:r>
+    </w:p>
+    <w:p>
+      <w:pPr>
+        <w:autoSpaceDE w:val="0"/>
+        <w:autoSpaceDN w:val="0"/>
+        <w:adjustRightInd w:val="0"/>
+        <w:rPr>
+          <w:rFonts w:ascii="Consolas" w:hAnsi="Consolas" w:cs="Consolas"/>
+          <w:color w:val="000000"/>
+          <w:sz w:val="19"/>
+          <w:szCs w:val="19"/>
+          <w:highlight w:val="white"/>
+        </w:rPr>
+      </w:pPr>
+      <w:r>
+        <w:rPr>
+          <w:rFonts w:ascii="Consolas" w:hAnsi="Consolas" w:cs="Consolas"/>
+          <w:color w:val="000000"/>
+          <w:sz w:val="19"/>
+          <w:szCs w:val="19"/>
+          <w:highlight w:val="white"/>
+        </w:rPr>
+        <w:t xml:space="preserve"> </w:t>
+      </w:r>
+      <w:r>
+        <w:rPr>
+          <w:rFonts w:ascii="Consolas" w:hAnsi="Consolas" w:cs="Consolas"/>
+          <w:color w:val="0000FF"/>
+          <w:sz w:val="19"/>
+          <w:szCs w:val="19"/>
+          <w:highlight w:val="white"/>
+        </w:rPr>
+        <w:t>WHERE</w:t>
+      </w:r>
+      <w:r>
+        <w:rPr>
+          <w:rFonts w:ascii="Consolas" w:hAnsi="Consolas" w:cs="Consolas"/>
+          <w:color w:val="000000"/>
+          <w:sz w:val="19"/>
+          <w:szCs w:val="19"/>
+          <w:highlight w:val="white"/>
+        </w:rPr>
+        <w:t xml:space="preserve"> CategoryID </w:t>
+      </w:r>
+      <w:r>
+        <w:rPr>
+          <w:rFonts w:ascii="Consolas" w:hAnsi="Consolas" w:cs="Consolas"/>
+          <w:color w:val="808080"/>
+          <w:sz w:val="19"/>
+          <w:szCs w:val="19"/>
+          <w:highlight w:val="white"/>
+        </w:rPr>
+        <w:t>=</w:t>
+      </w:r>
+      <w:r>
+        <w:rPr>
+          <w:rFonts w:ascii="Consolas" w:hAnsi="Consolas" w:cs="Consolas"/>
+          <w:color w:val="000000"/>
+          <w:sz w:val="19"/>
+          <w:szCs w:val="19"/>
+          <w:highlight w:val="white"/>
+        </w:rPr>
+        <w:t xml:space="preserve"> Categories</w:t>
+      </w:r>
+      <w:r>
+        <w:rPr>
+          <w:rFonts w:ascii="Consolas" w:hAnsi="Consolas" w:cs="Consolas"/>
+          <w:color w:val="808080"/>
+          <w:sz w:val="19"/>
+          <w:szCs w:val="19"/>
+          <w:highlight w:val="white"/>
+        </w:rPr>
+        <w:t>.</w:t>
+      </w:r>
+      <w:r>
+        <w:rPr>
+          <w:rFonts w:ascii="Consolas" w:hAnsi="Consolas" w:cs="Consolas"/>
+          <w:color w:val="000000"/>
+          <w:sz w:val="19"/>
+          <w:szCs w:val="19"/>
+          <w:highlight w:val="white"/>
         </w:rPr>
         <w:t>CategoryID</w:t>
       </w:r>
-      <w:proofErr w:type="spellEnd"/>
+    </w:p>
+    <w:p>
+      <w:pPr>
+        <w:autoSpaceDE w:val="0"/>
+        <w:autoSpaceDN w:val="0"/>
+        <w:adjustRightInd w:val="0"/>
+        <w:rPr>
+          <w:rFonts w:ascii="Consolas" w:hAnsi="Consolas" w:cs="Consolas"/>
+          <w:color w:val="000000"/>
+          <w:sz w:val="19"/>
+          <w:szCs w:val="19"/>
+          <w:highlight w:val="white"/>
+        </w:rPr>
+      </w:pPr>
+      <w:r>
+        <w:rPr>
+          <w:rFonts w:ascii="Consolas" w:hAnsi="Consolas" w:cs="Consolas"/>
+          <w:color w:val="000000"/>
+          <w:sz w:val="19"/>
+          <w:szCs w:val="19"/>
+          <w:highlight w:val="white"/>
+        </w:rPr>
+        <w:t xml:space="preserve"> </w:t>
+      </w:r>
+      <w:r>
+        <w:rPr>
+          <w:rFonts w:ascii="Consolas" w:hAnsi="Consolas" w:cs="Consolas"/>
+          <w:color w:val="808080"/>
+          <w:sz w:val="19"/>
+          <w:szCs w:val="19"/>
+          <w:highlight w:val="white"/>
+        </w:rPr>
+        <w:t>)</w:t>
+      </w:r>
+      <w:r>
+        <w:rPr>
+          <w:rFonts w:ascii="Consolas" w:hAnsi="Consolas" w:cs="Consolas"/>
+          <w:color w:val="000000"/>
+          <w:sz w:val="19"/>
+          <w:szCs w:val="19"/>
+          <w:highlight w:val="white"/>
+        </w:rPr>
+        <w:t xml:space="preserve"> </w:t>
+      </w:r>
+      <w:r>
+        <w:rPr>
+          <w:rFonts w:ascii="Consolas" w:hAnsi="Consolas" w:cs="Consolas"/>
+          <w:color w:val="0000FF"/>
+          <w:sz w:val="19"/>
+          <w:szCs w:val="19"/>
+          <w:highlight w:val="white"/>
+        </w:rPr>
+        <w:t>as</w:t>
+      </w:r>
+      <w:r>
+        <w:rPr>
+          <w:rFonts w:ascii="Consolas" w:hAnsi="Consolas" w:cs="Consolas"/>
+          <w:color w:val="000000"/>
+          <w:sz w:val="19"/>
+          <w:szCs w:val="19"/>
+          <w:highlight w:val="white"/>
+        </w:rPr>
+        <w:t xml:space="preserve"> AllPrice</w:t>
+      </w:r>
     </w:p>
     <w:p>
       <w:pPr>
@@ -15843,48 +15681,38 @@
           <w:lang w:val="en-US"/>
         </w:rPr>
       </w:pPr>
-      <w:proofErr w:type="gramStart"/>
-      <w:r>
-        <w:rPr>
-          <w:rFonts w:ascii="Consolas" w:hAnsi="Consolas" w:cs="Consolas"/>
-          <w:color w:val="808080"/>
-          <w:sz w:val="19"/>
-          <w:szCs w:val="19"/>
-          <w:highlight w:val="white"/>
-        </w:rPr>
-        <w:t>)</w:t>
-      </w:r>
-      <w:r>
-        <w:rPr>
-          <w:rFonts w:ascii="Consolas" w:hAnsi="Consolas" w:cs="Consolas"/>
-          <w:color w:val="000000"/>
-          <w:sz w:val="19"/>
-          <w:szCs w:val="19"/>
-          <w:highlight w:val="white"/>
-        </w:rPr>
-        <w:t xml:space="preserve"> </w:t>
-      </w:r>
-      <w:r>
-        <w:rPr>
-          <w:rFonts w:ascii="Consolas" w:hAnsi="Consolas" w:cs="Consolas"/>
-          <w:color w:val="808080"/>
-          <w:sz w:val="19"/>
-          <w:szCs w:val="19"/>
-          <w:highlight w:val="white"/>
-        </w:rPr>
-        <w:t>&gt;</w:t>
-      </w:r>
-      <w:proofErr w:type="gramEnd"/>
-      <w:r>
-        <w:rPr>
-          <w:rFonts w:ascii="Consolas" w:hAnsi="Consolas" w:cs="Consolas"/>
-          <w:color w:val="000000"/>
-          <w:sz w:val="19"/>
-          <w:szCs w:val="19"/>
-          <w:highlight w:val="white"/>
-        </w:rPr>
-        <w:t xml:space="preserve"> 30</w:t>
-      </w:r>
+      <w:r>
+        <w:rPr>
+          <w:rFonts w:ascii="Consolas" w:hAnsi="Consolas" w:cs="Consolas"/>
+          <w:color w:val="000000"/>
+          <w:sz w:val="19"/>
+          <w:szCs w:val="19"/>
+          <w:highlight w:val="white"/>
+        </w:rPr>
+        <w:t xml:space="preserve"> </w:t>
+      </w:r>
+      <w:r>
+        <w:rPr>
+          <w:rFonts w:ascii="Consolas" w:hAnsi="Consolas" w:cs="Consolas"/>
+          <w:color w:val="0000FF"/>
+          <w:sz w:val="19"/>
+          <w:szCs w:val="19"/>
+          <w:highlight w:val="white"/>
+        </w:rPr>
+        <w:t>FROM</w:t>
+      </w:r>
+      <w:r>
+        <w:rPr>
+          <w:rFonts w:ascii="Consolas" w:hAnsi="Consolas" w:cs="Consolas"/>
+          <w:color w:val="000000"/>
+          <w:sz w:val="19"/>
+          <w:szCs w:val="19"/>
+          <w:highlight w:val="white"/>
+        </w:rPr>
+        <w:t xml:space="preserve"> Categories</w:t>
+      </w:r>
+      <w:bookmarkStart w:id="0" w:name="_GoBack"/>
+      <w:bookmarkEnd w:id="0"/>
     </w:p>
     <w:p>
       <w:pPr>

--- a/KIP/3 курс ПКС/Конспекты/Базы данных.docx
+++ b/KIP/3 курс ПКС/Конспекты/Базы данных.docx
@@ -12338,7 +12338,6 @@
           <w:sz w:val="19"/>
           <w:szCs w:val="19"/>
           <w:highlight w:val="white"/>
-          <w:lang w:val="en-US"/>
         </w:rPr>
       </w:pPr>
       <w:r>
@@ -12359,9 +12358,29 @@
           <w:sz w:val="19"/>
           <w:szCs w:val="19"/>
           <w:highlight w:val="white"/>
-          <w:lang w:val="en-US"/>
-        </w:rPr>
-        <w:t xml:space="preserve"> Products </w:t>
+        </w:rPr>
+        <w:t xml:space="preserve"> </w:t>
+      </w:r>
+      <w:r>
+        <w:rPr>
+          <w:rFonts w:ascii="Consolas" w:hAnsi="Consolas" w:cs="Consolas"/>
+          <w:color w:val="000000"/>
+          <w:sz w:val="19"/>
+          <w:szCs w:val="19"/>
+          <w:highlight w:val="white"/>
+          <w:lang w:val="en-US"/>
+        </w:rPr>
+        <w:t>Products</w:t>
+      </w:r>
+      <w:r>
+        <w:rPr>
+          <w:rFonts w:ascii="Consolas" w:hAnsi="Consolas" w:cs="Consolas"/>
+          <w:color w:val="000000"/>
+          <w:sz w:val="19"/>
+          <w:szCs w:val="19"/>
+          <w:highlight w:val="white"/>
+        </w:rPr>
+        <w:t xml:space="preserve"> </w:t>
       </w:r>
       <w:r>
         <w:rPr>
@@ -12381,7 +12400,6 @@
           <w:sz w:val="19"/>
           <w:szCs w:val="19"/>
           <w:highlight w:val="white"/>
-          <w:lang w:val="en-US"/>
         </w:rPr>
         <w:t xml:space="preserve"> </w:t>
       </w:r>
@@ -12403,9 +12421,19 @@
           <w:sz w:val="19"/>
           <w:szCs w:val="19"/>
           <w:highlight w:val="white"/>
-          <w:lang w:val="en-US"/>
-        </w:rPr>
-        <w:t xml:space="preserve"> CategoryID</w:t>
+        </w:rPr>
+        <w:t xml:space="preserve"> </w:t>
+      </w:r>
+      <w:r>
+        <w:rPr>
+          <w:rFonts w:ascii="Consolas" w:hAnsi="Consolas" w:cs="Consolas"/>
+          <w:color w:val="000000"/>
+          <w:sz w:val="19"/>
+          <w:szCs w:val="19"/>
+          <w:highlight w:val="white"/>
+          <w:lang w:val="en-US"/>
+        </w:rPr>
+        <w:t>CategoryID</w:t>
       </w:r>
     </w:p>
     <w:p>
@@ -14964,6 +14992,7 @@
           <w:sz w:val="19"/>
           <w:szCs w:val="19"/>
           <w:highlight w:val="white"/>
+          <w:lang w:val="en-US"/>
         </w:rPr>
       </w:pPr>
       <w:r>
@@ -14983,6 +15012,7 @@
           <w:sz w:val="19"/>
           <w:szCs w:val="19"/>
           <w:highlight w:val="white"/>
+          <w:lang w:val="en-US"/>
         </w:rPr>
         <w:t>SELECT</w:t>
       </w:r>
@@ -14993,6 +15023,7 @@
           <w:sz w:val="19"/>
           <w:szCs w:val="19"/>
           <w:highlight w:val="white"/>
+          <w:lang w:val="en-US"/>
         </w:rPr>
         <w:t xml:space="preserve"> CategoryID</w:t>
       </w:r>
@@ -15003,6 +15034,7 @@
           <w:sz w:val="19"/>
           <w:szCs w:val="19"/>
           <w:highlight w:val="white"/>
+          <w:lang w:val="en-US"/>
         </w:rPr>
         <w:t>,</w:t>
       </w:r>
@@ -15013,6 +15045,7 @@
           <w:sz w:val="19"/>
           <w:szCs w:val="19"/>
           <w:highlight w:val="white"/>
+          <w:lang w:val="en-US"/>
         </w:rPr>
         <w:t xml:space="preserve"> CategoryName</w:t>
       </w:r>
@@ -15023,6 +15056,7 @@
           <w:sz w:val="19"/>
           <w:szCs w:val="19"/>
           <w:highlight w:val="white"/>
+          <w:lang w:val="en-US"/>
         </w:rPr>
         <w:t>,</w:t>
       </w:r>
@@ -15033,6 +15067,7 @@
           <w:sz w:val="19"/>
           <w:szCs w:val="19"/>
           <w:highlight w:val="white"/>
+          <w:lang w:val="en-US"/>
         </w:rPr>
         <w:t xml:space="preserve"> </w:t>
       </w:r>
@@ -15043,6 +15078,7 @@
           <w:sz w:val="19"/>
           <w:szCs w:val="19"/>
           <w:highlight w:val="white"/>
+          <w:lang w:val="en-US"/>
         </w:rPr>
         <w:t>(</w:t>
       </w:r>
@@ -15058,15 +15094,17 @@
           <w:sz w:val="19"/>
           <w:szCs w:val="19"/>
           <w:highlight w:val="white"/>
-        </w:rPr>
-      </w:pPr>
-      <w:r>
-        <w:rPr>
-          <w:rFonts w:ascii="Consolas" w:hAnsi="Consolas" w:cs="Consolas"/>
-          <w:color w:val="000000"/>
-          <w:sz w:val="19"/>
-          <w:szCs w:val="19"/>
-          <w:highlight w:val="white"/>
+          <w:lang w:val="en-US"/>
+        </w:rPr>
+      </w:pPr>
+      <w:r>
+        <w:rPr>
+          <w:rFonts w:ascii="Consolas" w:hAnsi="Consolas" w:cs="Consolas"/>
+          <w:color w:val="000000"/>
+          <w:sz w:val="19"/>
+          <w:szCs w:val="19"/>
+          <w:highlight w:val="white"/>
+          <w:lang w:val="en-US"/>
         </w:rPr>
         <w:t xml:space="preserve"> </w:t>
       </w:r>
@@ -15077,6 +15115,7 @@
           <w:sz w:val="19"/>
           <w:szCs w:val="19"/>
           <w:highlight w:val="white"/>
+          <w:lang w:val="en-US"/>
         </w:rPr>
         <w:t>SELECT</w:t>
       </w:r>
@@ -15087,6 +15126,7 @@
           <w:sz w:val="19"/>
           <w:szCs w:val="19"/>
           <w:highlight w:val="white"/>
+          <w:lang w:val="en-US"/>
         </w:rPr>
         <w:t xml:space="preserve"> </w:t>
       </w:r>
@@ -15097,6 +15137,7 @@
           <w:sz w:val="19"/>
           <w:szCs w:val="19"/>
           <w:highlight w:val="white"/>
+          <w:lang w:val="en-US"/>
         </w:rPr>
         <w:t>COUNT</w:t>
       </w:r>
@@ -15107,6 +15148,7 @@
           <w:sz w:val="19"/>
           <w:szCs w:val="19"/>
           <w:highlight w:val="white"/>
+          <w:lang w:val="en-US"/>
         </w:rPr>
         <w:t>(</w:t>
       </w:r>
@@ -15117,6 +15159,7 @@
           <w:sz w:val="19"/>
           <w:szCs w:val="19"/>
           <w:highlight w:val="white"/>
+          <w:lang w:val="en-US"/>
         </w:rPr>
         <w:t>ProductID</w:t>
       </w:r>
@@ -15127,6 +15170,7 @@
           <w:sz w:val="19"/>
           <w:szCs w:val="19"/>
           <w:highlight w:val="white"/>
+          <w:lang w:val="en-US"/>
         </w:rPr>
         <w:t>)</w:t>
       </w:r>
@@ -15137,6 +15181,7 @@
           <w:sz w:val="19"/>
           <w:szCs w:val="19"/>
           <w:highlight w:val="white"/>
+          <w:lang w:val="en-US"/>
         </w:rPr>
         <w:t xml:space="preserve"> </w:t>
       </w:r>
@@ -15147,6 +15192,7 @@
           <w:sz w:val="19"/>
           <w:szCs w:val="19"/>
           <w:highlight w:val="white"/>
+          <w:lang w:val="en-US"/>
         </w:rPr>
         <w:t>*</w:t>
       </w:r>
@@ -15157,6 +15203,7 @@
           <w:sz w:val="19"/>
           <w:szCs w:val="19"/>
           <w:highlight w:val="white"/>
+          <w:lang w:val="en-US"/>
         </w:rPr>
         <w:t xml:space="preserve"> </w:t>
       </w:r>
@@ -15167,6 +15214,7 @@
           <w:sz w:val="19"/>
           <w:szCs w:val="19"/>
           <w:highlight w:val="white"/>
+          <w:lang w:val="en-US"/>
         </w:rPr>
         <w:t>(</w:t>
       </w:r>
@@ -15182,15 +15230,17 @@
           <w:sz w:val="19"/>
           <w:szCs w:val="19"/>
           <w:highlight w:val="white"/>
-        </w:rPr>
-      </w:pPr>
-      <w:r>
-        <w:rPr>
-          <w:rFonts w:ascii="Consolas" w:hAnsi="Consolas" w:cs="Consolas"/>
-          <w:color w:val="000000"/>
-          <w:sz w:val="19"/>
-          <w:szCs w:val="19"/>
-          <w:highlight w:val="white"/>
+          <w:lang w:val="en-US"/>
+        </w:rPr>
+      </w:pPr>
+      <w:r>
+        <w:rPr>
+          <w:rFonts w:ascii="Consolas" w:hAnsi="Consolas" w:cs="Consolas"/>
+          <w:color w:val="000000"/>
+          <w:sz w:val="19"/>
+          <w:szCs w:val="19"/>
+          <w:highlight w:val="white"/>
+          <w:lang w:val="en-US"/>
         </w:rPr>
         <w:t xml:space="preserve"> </w:t>
       </w:r>
@@ -15201,6 +15251,7 @@
           <w:sz w:val="19"/>
           <w:szCs w:val="19"/>
           <w:highlight w:val="white"/>
+          <w:lang w:val="en-US"/>
         </w:rPr>
         <w:t>SELECT</w:t>
       </w:r>
@@ -15211,6 +15262,7 @@
           <w:sz w:val="19"/>
           <w:szCs w:val="19"/>
           <w:highlight w:val="white"/>
+          <w:lang w:val="en-US"/>
         </w:rPr>
         <w:t xml:space="preserve"> </w:t>
       </w:r>
@@ -15221,6 +15273,7 @@
           <w:sz w:val="19"/>
           <w:szCs w:val="19"/>
           <w:highlight w:val="white"/>
+          <w:lang w:val="en-US"/>
         </w:rPr>
         <w:t>SUM</w:t>
       </w:r>
@@ -15231,6 +15284,7 @@
           <w:sz w:val="19"/>
           <w:szCs w:val="19"/>
           <w:highlight w:val="white"/>
+          <w:lang w:val="en-US"/>
         </w:rPr>
         <w:t>(</w:t>
       </w:r>
@@ -15241,6 +15295,7 @@
           <w:sz w:val="19"/>
           <w:szCs w:val="19"/>
           <w:highlight w:val="white"/>
+          <w:lang w:val="en-US"/>
         </w:rPr>
         <w:t xml:space="preserve">UnitPrice </w:t>
       </w:r>
@@ -15251,6 +15306,7 @@
           <w:sz w:val="19"/>
           <w:szCs w:val="19"/>
           <w:highlight w:val="white"/>
+          <w:lang w:val="en-US"/>
         </w:rPr>
         <w:t>*</w:t>
       </w:r>
@@ -15261,6 +15317,7 @@
           <w:sz w:val="19"/>
           <w:szCs w:val="19"/>
           <w:highlight w:val="white"/>
+          <w:lang w:val="en-US"/>
         </w:rPr>
         <w:t xml:space="preserve"> Quantity </w:t>
       </w:r>
@@ -15271,6 +15328,7 @@
           <w:sz w:val="19"/>
           <w:szCs w:val="19"/>
           <w:highlight w:val="white"/>
+          <w:lang w:val="en-US"/>
         </w:rPr>
         <w:t>-</w:t>
       </w:r>
@@ -15281,6 +15339,7 @@
           <w:sz w:val="19"/>
           <w:szCs w:val="19"/>
           <w:highlight w:val="white"/>
+          <w:lang w:val="en-US"/>
         </w:rPr>
         <w:t xml:space="preserve"> Discount</w:t>
       </w:r>
@@ -15291,6 +15350,7 @@
           <w:sz w:val="19"/>
           <w:szCs w:val="19"/>
           <w:highlight w:val="white"/>
+          <w:lang w:val="en-US"/>
         </w:rPr>
         <w:t>)</w:t>
       </w:r>
@@ -15306,15 +15366,17 @@
           <w:sz w:val="19"/>
           <w:szCs w:val="19"/>
           <w:highlight w:val="white"/>
-        </w:rPr>
-      </w:pPr>
-      <w:r>
-        <w:rPr>
-          <w:rFonts w:ascii="Consolas" w:hAnsi="Consolas" w:cs="Consolas"/>
-          <w:color w:val="000000"/>
-          <w:sz w:val="19"/>
-          <w:szCs w:val="19"/>
-          <w:highlight w:val="white"/>
+          <w:lang w:val="en-US"/>
+        </w:rPr>
+      </w:pPr>
+      <w:r>
+        <w:rPr>
+          <w:rFonts w:ascii="Consolas" w:hAnsi="Consolas" w:cs="Consolas"/>
+          <w:color w:val="000000"/>
+          <w:sz w:val="19"/>
+          <w:szCs w:val="19"/>
+          <w:highlight w:val="white"/>
+          <w:lang w:val="en-US"/>
         </w:rPr>
         <w:t xml:space="preserve"> </w:t>
       </w:r>
@@ -15325,6 +15387,7 @@
           <w:sz w:val="19"/>
           <w:szCs w:val="19"/>
           <w:highlight w:val="white"/>
+          <w:lang w:val="en-US"/>
         </w:rPr>
         <w:t>FROM</w:t>
       </w:r>
@@ -15335,6 +15398,7 @@
           <w:sz w:val="19"/>
           <w:szCs w:val="19"/>
           <w:highlight w:val="white"/>
+          <w:lang w:val="en-US"/>
         </w:rPr>
         <w:t xml:space="preserve"> [dbo]</w:t>
       </w:r>
@@ -15345,6 +15409,7 @@
           <w:sz w:val="19"/>
           <w:szCs w:val="19"/>
           <w:highlight w:val="white"/>
+          <w:lang w:val="en-US"/>
         </w:rPr>
         <w:t>.</w:t>
       </w:r>
@@ -15355,6 +15420,7 @@
           <w:sz w:val="19"/>
           <w:szCs w:val="19"/>
           <w:highlight w:val="white"/>
+          <w:lang w:val="en-US"/>
         </w:rPr>
         <w:t>[Order Details]</w:t>
       </w:r>
@@ -15370,15 +15436,17 @@
           <w:sz w:val="19"/>
           <w:szCs w:val="19"/>
           <w:highlight w:val="white"/>
-        </w:rPr>
-      </w:pPr>
-      <w:r>
-        <w:rPr>
-          <w:rFonts w:ascii="Consolas" w:hAnsi="Consolas" w:cs="Consolas"/>
-          <w:color w:val="000000"/>
-          <w:sz w:val="19"/>
-          <w:szCs w:val="19"/>
-          <w:highlight w:val="white"/>
+          <w:lang w:val="en-US"/>
+        </w:rPr>
+      </w:pPr>
+      <w:r>
+        <w:rPr>
+          <w:rFonts w:ascii="Consolas" w:hAnsi="Consolas" w:cs="Consolas"/>
+          <w:color w:val="000000"/>
+          <w:sz w:val="19"/>
+          <w:szCs w:val="19"/>
+          <w:highlight w:val="white"/>
+          <w:lang w:val="en-US"/>
         </w:rPr>
         <w:t xml:space="preserve"> </w:t>
       </w:r>
@@ -15389,6 +15457,7 @@
           <w:sz w:val="19"/>
           <w:szCs w:val="19"/>
           <w:highlight w:val="white"/>
+          <w:lang w:val="en-US"/>
         </w:rPr>
         <w:t>WHERE</w:t>
       </w:r>
@@ -15399,6 +15468,7 @@
           <w:sz w:val="19"/>
           <w:szCs w:val="19"/>
           <w:highlight w:val="white"/>
+          <w:lang w:val="en-US"/>
         </w:rPr>
         <w:t xml:space="preserve"> ProductID </w:t>
       </w:r>
@@ -15409,6 +15479,7 @@
           <w:sz w:val="19"/>
           <w:szCs w:val="19"/>
           <w:highlight w:val="white"/>
+          <w:lang w:val="en-US"/>
         </w:rPr>
         <w:t>=</w:t>
       </w:r>
@@ -15419,6 +15490,7 @@
           <w:sz w:val="19"/>
           <w:szCs w:val="19"/>
           <w:highlight w:val="white"/>
+          <w:lang w:val="en-US"/>
         </w:rPr>
         <w:t xml:space="preserve"> Products</w:t>
       </w:r>
@@ -15429,6 +15501,7 @@
           <w:sz w:val="19"/>
           <w:szCs w:val="19"/>
           <w:highlight w:val="white"/>
+          <w:lang w:val="en-US"/>
         </w:rPr>
         <w:t>.</w:t>
       </w:r>
@@ -15439,6 +15512,7 @@
           <w:sz w:val="19"/>
           <w:szCs w:val="19"/>
           <w:highlight w:val="white"/>
+          <w:lang w:val="en-US"/>
         </w:rPr>
         <w:t>ProductID</w:t>
       </w:r>
@@ -15454,15 +15528,17 @@
           <w:sz w:val="19"/>
           <w:szCs w:val="19"/>
           <w:highlight w:val="white"/>
-        </w:rPr>
-      </w:pPr>
-      <w:r>
-        <w:rPr>
-          <w:rFonts w:ascii="Consolas" w:hAnsi="Consolas" w:cs="Consolas"/>
-          <w:color w:val="000000"/>
-          <w:sz w:val="19"/>
-          <w:szCs w:val="19"/>
-          <w:highlight w:val="white"/>
+          <w:lang w:val="en-US"/>
+        </w:rPr>
+      </w:pPr>
+      <w:r>
+        <w:rPr>
+          <w:rFonts w:ascii="Consolas" w:hAnsi="Consolas" w:cs="Consolas"/>
+          <w:color w:val="000000"/>
+          <w:sz w:val="19"/>
+          <w:szCs w:val="19"/>
+          <w:highlight w:val="white"/>
+          <w:lang w:val="en-US"/>
         </w:rPr>
         <w:t xml:space="preserve"> </w:t>
       </w:r>
@@ -15473,6 +15549,7 @@
           <w:sz w:val="19"/>
           <w:szCs w:val="19"/>
           <w:highlight w:val="white"/>
+          <w:lang w:val="en-US"/>
         </w:rPr>
         <w:t>)</w:t>
       </w:r>
@@ -15488,15 +15565,17 @@
           <w:sz w:val="19"/>
           <w:szCs w:val="19"/>
           <w:highlight w:val="white"/>
-        </w:rPr>
-      </w:pPr>
-      <w:r>
-        <w:rPr>
-          <w:rFonts w:ascii="Consolas" w:hAnsi="Consolas" w:cs="Consolas"/>
-          <w:color w:val="000000"/>
-          <w:sz w:val="19"/>
-          <w:szCs w:val="19"/>
-          <w:highlight w:val="white"/>
+          <w:lang w:val="en-US"/>
+        </w:rPr>
+      </w:pPr>
+      <w:r>
+        <w:rPr>
+          <w:rFonts w:ascii="Consolas" w:hAnsi="Consolas" w:cs="Consolas"/>
+          <w:color w:val="000000"/>
+          <w:sz w:val="19"/>
+          <w:szCs w:val="19"/>
+          <w:highlight w:val="white"/>
+          <w:lang w:val="en-US"/>
         </w:rPr>
         <w:t xml:space="preserve"> </w:t>
       </w:r>
@@ -15507,6 +15586,7 @@
           <w:sz w:val="19"/>
           <w:szCs w:val="19"/>
           <w:highlight w:val="white"/>
+          <w:lang w:val="en-US"/>
         </w:rPr>
         <w:t>FROM</w:t>
       </w:r>
@@ -15517,6 +15597,7 @@
           <w:sz w:val="19"/>
           <w:szCs w:val="19"/>
           <w:highlight w:val="white"/>
+          <w:lang w:val="en-US"/>
         </w:rPr>
         <w:t xml:space="preserve"> Products</w:t>
       </w:r>
@@ -15532,15 +15613,17 @@
           <w:sz w:val="19"/>
           <w:szCs w:val="19"/>
           <w:highlight w:val="white"/>
-        </w:rPr>
-      </w:pPr>
-      <w:r>
-        <w:rPr>
-          <w:rFonts w:ascii="Consolas" w:hAnsi="Consolas" w:cs="Consolas"/>
-          <w:color w:val="000000"/>
-          <w:sz w:val="19"/>
-          <w:szCs w:val="19"/>
-          <w:highlight w:val="white"/>
+          <w:lang w:val="en-US"/>
+        </w:rPr>
+      </w:pPr>
+      <w:r>
+        <w:rPr>
+          <w:rFonts w:ascii="Consolas" w:hAnsi="Consolas" w:cs="Consolas"/>
+          <w:color w:val="000000"/>
+          <w:sz w:val="19"/>
+          <w:szCs w:val="19"/>
+          <w:highlight w:val="white"/>
+          <w:lang w:val="en-US"/>
         </w:rPr>
         <w:t xml:space="preserve"> </w:t>
       </w:r>
@@ -15551,6 +15634,7 @@
           <w:sz w:val="19"/>
           <w:szCs w:val="19"/>
           <w:highlight w:val="white"/>
+          <w:lang w:val="en-US"/>
         </w:rPr>
         <w:t>WHERE</w:t>
       </w:r>
@@ -15561,6 +15645,7 @@
           <w:sz w:val="19"/>
           <w:szCs w:val="19"/>
           <w:highlight w:val="white"/>
+          <w:lang w:val="en-US"/>
         </w:rPr>
         <w:t xml:space="preserve"> CategoryID </w:t>
       </w:r>
@@ -15571,6 +15656,7 @@
           <w:sz w:val="19"/>
           <w:szCs w:val="19"/>
           <w:highlight w:val="white"/>
+          <w:lang w:val="en-US"/>
         </w:rPr>
         <w:t>=</w:t>
       </w:r>
@@ -15581,6 +15667,7 @@
           <w:sz w:val="19"/>
           <w:szCs w:val="19"/>
           <w:highlight w:val="white"/>
+          <w:lang w:val="en-US"/>
         </w:rPr>
         <w:t xml:space="preserve"> Categories</w:t>
       </w:r>
@@ -15591,6 +15678,7 @@
           <w:sz w:val="19"/>
           <w:szCs w:val="19"/>
           <w:highlight w:val="white"/>
+          <w:lang w:val="en-US"/>
         </w:rPr>
         <w:t>.</w:t>
       </w:r>
@@ -15601,6 +15689,7 @@
           <w:sz w:val="19"/>
           <w:szCs w:val="19"/>
           <w:highlight w:val="white"/>
+          <w:lang w:val="en-US"/>
         </w:rPr>
         <w:t>CategoryID</w:t>
       </w:r>
@@ -15625,6 +15714,7 @@
           <w:sz w:val="19"/>
           <w:szCs w:val="19"/>
           <w:highlight w:val="white"/>
+          <w:lang w:val="en-US"/>
         </w:rPr>
         <w:t xml:space="preserve"> </w:t>
       </w:r>
@@ -15673,6 +15763,48 @@
       <w:pPr>
         <w:spacing w:line="360" w:lineRule="auto"/>
         <w:rPr>
+          <w:rFonts w:ascii="Consolas" w:hAnsi="Consolas" w:cs="Consolas"/>
+          <w:color w:val="000000"/>
+          <w:sz w:val="19"/>
+          <w:szCs w:val="19"/>
+          <w:highlight w:val="white"/>
+        </w:rPr>
+      </w:pPr>
+      <w:r>
+        <w:rPr>
+          <w:rFonts w:ascii="Consolas" w:hAnsi="Consolas" w:cs="Consolas"/>
+          <w:color w:val="000000"/>
+          <w:sz w:val="19"/>
+          <w:szCs w:val="19"/>
+          <w:highlight w:val="white"/>
+        </w:rPr>
+        <w:t xml:space="preserve"> </w:t>
+      </w:r>
+      <w:r>
+        <w:rPr>
+          <w:rFonts w:ascii="Consolas" w:hAnsi="Consolas" w:cs="Consolas"/>
+          <w:color w:val="0000FF"/>
+          <w:sz w:val="19"/>
+          <w:szCs w:val="19"/>
+          <w:highlight w:val="white"/>
+        </w:rPr>
+        <w:t>FROM</w:t>
+      </w:r>
+      <w:r>
+        <w:rPr>
+          <w:rFonts w:ascii="Consolas" w:hAnsi="Consolas" w:cs="Consolas"/>
+          <w:color w:val="000000"/>
+          <w:sz w:val="19"/>
+          <w:szCs w:val="19"/>
+          <w:highlight w:val="white"/>
+        </w:rPr>
+        <w:t xml:space="preserve"> Categories</w:t>
+      </w:r>
+    </w:p>
+    <w:p>
+      <w:pPr>
+        <w:spacing w:line="360" w:lineRule="auto"/>
+        <w:rPr>
           <w:rFonts w:ascii="Times New Roman" w:hAnsi="Times New Roman" w:cs="Times New Roman"/>
           <w:color w:val="000000"/>
           <w:sz w:val="28"/>
@@ -15681,16 +15813,163 @@
           <w:lang w:val="en-US"/>
         </w:rPr>
       </w:pPr>
-      <w:r>
-        <w:rPr>
-          <w:rFonts w:ascii="Consolas" w:hAnsi="Consolas" w:cs="Consolas"/>
-          <w:color w:val="000000"/>
-          <w:sz w:val="19"/>
-          <w:szCs w:val="19"/>
-          <w:highlight w:val="white"/>
+    </w:p>
+    <w:p>
+      <w:pPr>
+        <w:autoSpaceDE w:val="0"/>
+        <w:autoSpaceDN w:val="0"/>
+        <w:adjustRightInd w:val="0"/>
+        <w:rPr>
+          <w:rFonts w:ascii="Consolas" w:hAnsi="Consolas" w:cs="Consolas"/>
+          <w:color w:val="000000"/>
+          <w:sz w:val="19"/>
+          <w:szCs w:val="19"/>
+          <w:highlight w:val="white"/>
+        </w:rPr>
+      </w:pPr>
+      <w:r>
+        <w:rPr>
+          <w:rFonts w:ascii="Consolas" w:hAnsi="Consolas" w:cs="Consolas"/>
+          <w:color w:val="008000"/>
+          <w:sz w:val="19"/>
+          <w:szCs w:val="19"/>
+          <w:highlight w:val="white"/>
+        </w:rPr>
+        <w:t>-- Как зовут покупателей потратившее в 1997 году больше 1000 долларов?</w:t>
+      </w:r>
+    </w:p>
+    <w:p>
+      <w:pPr>
+        <w:autoSpaceDE w:val="0"/>
+        <w:autoSpaceDN w:val="0"/>
+        <w:adjustRightInd w:val="0"/>
+        <w:rPr>
+          <w:rFonts w:ascii="Consolas" w:hAnsi="Consolas" w:cs="Consolas"/>
+          <w:color w:val="000000"/>
+          <w:sz w:val="19"/>
+          <w:szCs w:val="19"/>
+          <w:highlight w:val="white"/>
+          <w:lang w:val="en-US"/>
+        </w:rPr>
+      </w:pPr>
+      <w:r>
+        <w:rPr>
+          <w:rFonts w:ascii="Consolas" w:hAnsi="Consolas" w:cs="Consolas"/>
+          <w:color w:val="0000FF"/>
+          <w:sz w:val="19"/>
+          <w:szCs w:val="19"/>
+          <w:highlight w:val="white"/>
+          <w:lang w:val="en-US"/>
+        </w:rPr>
+        <w:t>SELECT</w:t>
+      </w:r>
+      <w:r>
+        <w:rPr>
+          <w:rFonts w:ascii="Consolas" w:hAnsi="Consolas" w:cs="Consolas"/>
+          <w:color w:val="000000"/>
+          <w:sz w:val="19"/>
+          <w:szCs w:val="19"/>
+          <w:highlight w:val="white"/>
+          <w:lang w:val="en-US"/>
+        </w:rPr>
+        <w:t xml:space="preserve"> CustomerID</w:t>
+      </w:r>
+      <w:r>
+        <w:rPr>
+          <w:rFonts w:ascii="Consolas" w:hAnsi="Consolas" w:cs="Consolas"/>
+          <w:color w:val="808080"/>
+          <w:sz w:val="19"/>
+          <w:szCs w:val="19"/>
+          <w:highlight w:val="white"/>
+          <w:lang w:val="en-US"/>
+        </w:rPr>
+        <w:t>,</w:t>
+      </w:r>
+      <w:r>
+        <w:rPr>
+          <w:rFonts w:ascii="Consolas" w:hAnsi="Consolas" w:cs="Consolas"/>
+          <w:color w:val="000000"/>
+          <w:sz w:val="19"/>
+          <w:szCs w:val="19"/>
+          <w:highlight w:val="white"/>
+          <w:lang w:val="en-US"/>
+        </w:rPr>
+        <w:t xml:space="preserve"> ContactName</w:t>
+      </w:r>
+      <w:r>
+        <w:rPr>
+          <w:rFonts w:ascii="Consolas" w:hAnsi="Consolas" w:cs="Consolas"/>
+          <w:color w:val="808080"/>
+          <w:sz w:val="19"/>
+          <w:szCs w:val="19"/>
+          <w:highlight w:val="white"/>
+          <w:lang w:val="en-US"/>
+        </w:rPr>
+        <w:t>,</w:t>
+      </w:r>
+      <w:r>
+        <w:rPr>
+          <w:rFonts w:ascii="Consolas" w:hAnsi="Consolas" w:cs="Consolas"/>
+          <w:color w:val="000000"/>
+          <w:sz w:val="19"/>
+          <w:szCs w:val="19"/>
+          <w:highlight w:val="white"/>
+          <w:lang w:val="en-US"/>
         </w:rPr>
         <w:t xml:space="preserve"> </w:t>
       </w:r>
+    </w:p>
+    <w:p>
+      <w:pPr>
+        <w:autoSpaceDE w:val="0"/>
+        <w:autoSpaceDN w:val="0"/>
+        <w:adjustRightInd w:val="0"/>
+        <w:rPr>
+          <w:rFonts w:ascii="Consolas" w:hAnsi="Consolas" w:cs="Consolas"/>
+          <w:color w:val="000000"/>
+          <w:sz w:val="19"/>
+          <w:szCs w:val="19"/>
+          <w:highlight w:val="white"/>
+          <w:lang w:val="en-US"/>
+        </w:rPr>
+      </w:pPr>
+      <w:r>
+        <w:rPr>
+          <w:rFonts w:ascii="Consolas" w:hAnsi="Consolas" w:cs="Consolas"/>
+          <w:color w:val="808080"/>
+          <w:sz w:val="19"/>
+          <w:szCs w:val="19"/>
+          <w:highlight w:val="white"/>
+          <w:lang w:val="en-US"/>
+        </w:rPr>
+        <w:t>(</w:t>
+      </w:r>
+    </w:p>
+    <w:p>
+      <w:pPr>
+        <w:autoSpaceDE w:val="0"/>
+        <w:autoSpaceDN w:val="0"/>
+        <w:adjustRightInd w:val="0"/>
+        <w:rPr>
+          <w:rFonts w:ascii="Consolas" w:hAnsi="Consolas" w:cs="Consolas"/>
+          <w:color w:val="000000"/>
+          <w:sz w:val="19"/>
+          <w:szCs w:val="19"/>
+          <w:highlight w:val="white"/>
+          <w:lang w:val="en-US"/>
+        </w:rPr>
+      </w:pPr>
+      <w:r>
+        <w:rPr>
+          <w:rFonts w:ascii="Consolas" w:hAnsi="Consolas" w:cs="Consolas"/>
+          <w:color w:val="000000"/>
+          <w:sz w:val="19"/>
+          <w:szCs w:val="19"/>
+          <w:highlight w:val="white"/>
+          <w:lang w:val="en-US"/>
+        </w:rPr>
+        <w:tab/>
+      </w:r>
       <w:r>
         <w:rPr>
           <w:rFonts w:ascii="Consolas" w:hAnsi="Consolas" w:cs="Consolas"/>
@@ -15698,6 +15977,165 @@
           <w:sz w:val="19"/>
           <w:szCs w:val="19"/>
           <w:highlight w:val="white"/>
+          <w:lang w:val="en-US"/>
+        </w:rPr>
+        <w:t>SELECT</w:t>
+      </w:r>
+      <w:r>
+        <w:rPr>
+          <w:rFonts w:ascii="Consolas" w:hAnsi="Consolas" w:cs="Consolas"/>
+          <w:color w:val="000000"/>
+          <w:sz w:val="19"/>
+          <w:szCs w:val="19"/>
+          <w:highlight w:val="white"/>
+          <w:lang w:val="en-US"/>
+        </w:rPr>
+        <w:t xml:space="preserve"> </w:t>
+      </w:r>
+      <w:r>
+        <w:rPr>
+          <w:rFonts w:ascii="Consolas" w:hAnsi="Consolas" w:cs="Consolas"/>
+          <w:color w:val="FF00FF"/>
+          <w:sz w:val="19"/>
+          <w:szCs w:val="19"/>
+          <w:highlight w:val="white"/>
+          <w:lang w:val="en-US"/>
+        </w:rPr>
+        <w:t>SUM</w:t>
+      </w:r>
+      <w:r>
+        <w:rPr>
+          <w:rFonts w:ascii="Consolas" w:hAnsi="Consolas" w:cs="Consolas"/>
+          <w:color w:val="808080"/>
+          <w:sz w:val="19"/>
+          <w:szCs w:val="19"/>
+          <w:highlight w:val="white"/>
+          <w:lang w:val="en-US"/>
+        </w:rPr>
+        <w:t>(</w:t>
+      </w:r>
+      <w:r>
+        <w:rPr>
+          <w:rFonts w:ascii="Consolas" w:hAnsi="Consolas" w:cs="Consolas"/>
+          <w:color w:val="000000"/>
+          <w:sz w:val="19"/>
+          <w:szCs w:val="19"/>
+          <w:highlight w:val="white"/>
+          <w:lang w:val="en-US"/>
+        </w:rPr>
+        <w:t>UnitPrice</w:t>
+      </w:r>
+      <w:r>
+        <w:rPr>
+          <w:rFonts w:ascii="Consolas" w:hAnsi="Consolas" w:cs="Consolas"/>
+          <w:color w:val="808080"/>
+          <w:sz w:val="19"/>
+          <w:szCs w:val="19"/>
+          <w:highlight w:val="white"/>
+          <w:lang w:val="en-US"/>
+        </w:rPr>
+        <w:t>*</w:t>
+      </w:r>
+      <w:r>
+        <w:rPr>
+          <w:rFonts w:ascii="Consolas" w:hAnsi="Consolas" w:cs="Consolas"/>
+          <w:color w:val="000000"/>
+          <w:sz w:val="19"/>
+          <w:szCs w:val="19"/>
+          <w:highlight w:val="white"/>
+          <w:lang w:val="en-US"/>
+        </w:rPr>
+        <w:t>Quantity</w:t>
+      </w:r>
+      <w:r>
+        <w:rPr>
+          <w:rFonts w:ascii="Consolas" w:hAnsi="Consolas" w:cs="Consolas"/>
+          <w:color w:val="808080"/>
+          <w:sz w:val="19"/>
+          <w:szCs w:val="19"/>
+          <w:highlight w:val="white"/>
+          <w:lang w:val="en-US"/>
+        </w:rPr>
+        <w:t>*(</w:t>
+      </w:r>
+      <w:r>
+        <w:rPr>
+          <w:rFonts w:ascii="Consolas" w:hAnsi="Consolas" w:cs="Consolas"/>
+          <w:color w:val="000000"/>
+          <w:sz w:val="19"/>
+          <w:szCs w:val="19"/>
+          <w:highlight w:val="white"/>
+          <w:lang w:val="en-US"/>
+        </w:rPr>
+        <w:t>1</w:t>
+      </w:r>
+      <w:r>
+        <w:rPr>
+          <w:rFonts w:ascii="Consolas" w:hAnsi="Consolas" w:cs="Consolas"/>
+          <w:color w:val="808080"/>
+          <w:sz w:val="19"/>
+          <w:szCs w:val="19"/>
+          <w:highlight w:val="white"/>
+          <w:lang w:val="en-US"/>
+        </w:rPr>
+        <w:t>-</w:t>
+      </w:r>
+      <w:r>
+        <w:rPr>
+          <w:rFonts w:ascii="Consolas" w:hAnsi="Consolas" w:cs="Consolas"/>
+          <w:color w:val="000000"/>
+          <w:sz w:val="19"/>
+          <w:szCs w:val="19"/>
+          <w:highlight w:val="white"/>
+          <w:lang w:val="en-US"/>
+        </w:rPr>
+        <w:t>Discount</w:t>
+      </w:r>
+      <w:r>
+        <w:rPr>
+          <w:rFonts w:ascii="Consolas" w:hAnsi="Consolas" w:cs="Consolas"/>
+          <w:color w:val="808080"/>
+          <w:sz w:val="19"/>
+          <w:szCs w:val="19"/>
+          <w:highlight w:val="white"/>
+          <w:lang w:val="en-US"/>
+        </w:rPr>
+        <w:t>))</w:t>
+      </w:r>
+    </w:p>
+    <w:p>
+      <w:pPr>
+        <w:autoSpaceDE w:val="0"/>
+        <w:autoSpaceDN w:val="0"/>
+        <w:adjustRightInd w:val="0"/>
+        <w:rPr>
+          <w:rFonts w:ascii="Consolas" w:hAnsi="Consolas" w:cs="Consolas"/>
+          <w:color w:val="000000"/>
+          <w:sz w:val="19"/>
+          <w:szCs w:val="19"/>
+          <w:highlight w:val="white"/>
+          <w:lang w:val="en-US"/>
+        </w:rPr>
+      </w:pPr>
+      <w:r>
+        <w:rPr>
+          <w:rFonts w:ascii="Consolas" w:hAnsi="Consolas" w:cs="Consolas"/>
+          <w:color w:val="000000"/>
+          <w:sz w:val="19"/>
+          <w:szCs w:val="19"/>
+          <w:highlight w:val="white"/>
+          <w:lang w:val="en-US"/>
+        </w:rPr>
+        <w:tab/>
+      </w:r>
+      <w:r>
+        <w:rPr>
+          <w:rFonts w:ascii="Consolas" w:hAnsi="Consolas" w:cs="Consolas"/>
+          <w:color w:val="0000FF"/>
+          <w:sz w:val="19"/>
+          <w:szCs w:val="19"/>
+          <w:highlight w:val="white"/>
+          <w:lang w:val="en-US"/>
         </w:rPr>
         <w:t>FROM</w:t>
       </w:r>
@@ -15708,23 +16146,3669 @@
           <w:sz w:val="19"/>
           <w:szCs w:val="19"/>
           <w:highlight w:val="white"/>
-        </w:rPr>
-        <w:t xml:space="preserve"> Categories</w:t>
+          <w:lang w:val="en-US"/>
+        </w:rPr>
+        <w:t xml:space="preserve"> [Order Details]</w:t>
+      </w:r>
+    </w:p>
+    <w:p>
+      <w:pPr>
+        <w:autoSpaceDE w:val="0"/>
+        <w:autoSpaceDN w:val="0"/>
+        <w:adjustRightInd w:val="0"/>
+        <w:rPr>
+          <w:rFonts w:ascii="Consolas" w:hAnsi="Consolas" w:cs="Consolas"/>
+          <w:color w:val="000000"/>
+          <w:sz w:val="19"/>
+          <w:szCs w:val="19"/>
+          <w:highlight w:val="white"/>
+          <w:lang w:val="en-US"/>
+        </w:rPr>
+      </w:pPr>
+      <w:r>
+        <w:rPr>
+          <w:rFonts w:ascii="Consolas" w:hAnsi="Consolas" w:cs="Consolas"/>
+          <w:color w:val="000000"/>
+          <w:sz w:val="19"/>
+          <w:szCs w:val="19"/>
+          <w:highlight w:val="white"/>
+          <w:lang w:val="en-US"/>
+        </w:rPr>
+        <w:tab/>
+      </w:r>
+      <w:r>
+        <w:rPr>
+          <w:rFonts w:ascii="Consolas" w:hAnsi="Consolas" w:cs="Consolas"/>
+          <w:color w:val="0000FF"/>
+          <w:sz w:val="19"/>
+          <w:szCs w:val="19"/>
+          <w:highlight w:val="white"/>
+          <w:lang w:val="en-US"/>
+        </w:rPr>
+        <w:t>WHERE</w:t>
+      </w:r>
+      <w:r>
+        <w:rPr>
+          <w:rFonts w:ascii="Consolas" w:hAnsi="Consolas" w:cs="Consolas"/>
+          <w:color w:val="000000"/>
+          <w:sz w:val="19"/>
+          <w:szCs w:val="19"/>
+          <w:highlight w:val="white"/>
+          <w:lang w:val="en-US"/>
+        </w:rPr>
+        <w:t xml:space="preserve"> OrderID </w:t>
+      </w:r>
+      <w:r>
+        <w:rPr>
+          <w:rFonts w:ascii="Consolas" w:hAnsi="Consolas" w:cs="Consolas"/>
+          <w:color w:val="808080"/>
+          <w:sz w:val="19"/>
+          <w:szCs w:val="19"/>
+          <w:highlight w:val="white"/>
+          <w:lang w:val="en-US"/>
+        </w:rPr>
+        <w:t>IN</w:t>
+      </w:r>
+      <w:r>
+        <w:rPr>
+          <w:rFonts w:ascii="Consolas" w:hAnsi="Consolas" w:cs="Consolas"/>
+          <w:color w:val="000000"/>
+          <w:sz w:val="19"/>
+          <w:szCs w:val="19"/>
+          <w:highlight w:val="white"/>
+          <w:lang w:val="en-US"/>
+        </w:rPr>
+        <w:t xml:space="preserve"> </w:t>
+      </w:r>
+    </w:p>
+    <w:p>
+      <w:pPr>
+        <w:autoSpaceDE w:val="0"/>
+        <w:autoSpaceDN w:val="0"/>
+        <w:adjustRightInd w:val="0"/>
+        <w:rPr>
+          <w:rFonts w:ascii="Consolas" w:hAnsi="Consolas" w:cs="Consolas"/>
+          <w:color w:val="000000"/>
+          <w:sz w:val="19"/>
+          <w:szCs w:val="19"/>
+          <w:highlight w:val="white"/>
+          <w:lang w:val="en-US"/>
+        </w:rPr>
+      </w:pPr>
+      <w:r>
+        <w:rPr>
+          <w:rFonts w:ascii="Consolas" w:hAnsi="Consolas" w:cs="Consolas"/>
+          <w:color w:val="0000FF"/>
+          <w:sz w:val="19"/>
+          <w:szCs w:val="19"/>
+          <w:highlight w:val="white"/>
+          <w:lang w:val="en-US"/>
+        </w:rPr>
+        <w:tab/>
+      </w:r>
+      <w:r>
+        <w:rPr>
+          <w:rFonts w:ascii="Consolas" w:hAnsi="Consolas" w:cs="Consolas"/>
+          <w:color w:val="0000FF"/>
+          <w:sz w:val="19"/>
+          <w:szCs w:val="19"/>
+          <w:highlight w:val="white"/>
+          <w:lang w:val="en-US"/>
+        </w:rPr>
+        <w:tab/>
+      </w:r>
+      <w:r>
+        <w:rPr>
+          <w:rFonts w:ascii="Consolas" w:hAnsi="Consolas" w:cs="Consolas"/>
+          <w:color w:val="808080"/>
+          <w:sz w:val="19"/>
+          <w:szCs w:val="19"/>
+          <w:highlight w:val="white"/>
+          <w:lang w:val="en-US"/>
+        </w:rPr>
+        <w:t>(</w:t>
+      </w:r>
+    </w:p>
+    <w:p>
+      <w:pPr>
+        <w:autoSpaceDE w:val="0"/>
+        <w:autoSpaceDN w:val="0"/>
+        <w:adjustRightInd w:val="0"/>
+        <w:rPr>
+          <w:rFonts w:ascii="Consolas" w:hAnsi="Consolas" w:cs="Consolas"/>
+          <w:color w:val="000000"/>
+          <w:sz w:val="19"/>
+          <w:szCs w:val="19"/>
+          <w:highlight w:val="white"/>
+          <w:lang w:val="en-US"/>
+        </w:rPr>
+      </w:pPr>
+      <w:r>
+        <w:rPr>
+          <w:rFonts w:ascii="Consolas" w:hAnsi="Consolas" w:cs="Consolas"/>
+          <w:color w:val="000000"/>
+          <w:sz w:val="19"/>
+          <w:szCs w:val="19"/>
+          <w:highlight w:val="white"/>
+          <w:lang w:val="en-US"/>
+        </w:rPr>
+        <w:tab/>
+      </w:r>
+      <w:r>
+        <w:rPr>
+          <w:rFonts w:ascii="Consolas" w:hAnsi="Consolas" w:cs="Consolas"/>
+          <w:color w:val="000000"/>
+          <w:sz w:val="19"/>
+          <w:szCs w:val="19"/>
+          <w:highlight w:val="white"/>
+          <w:lang w:val="en-US"/>
+        </w:rPr>
+        <w:tab/>
+      </w:r>
+      <w:r>
+        <w:rPr>
+          <w:rFonts w:ascii="Consolas" w:hAnsi="Consolas" w:cs="Consolas"/>
+          <w:color w:val="0000FF"/>
+          <w:sz w:val="19"/>
+          <w:szCs w:val="19"/>
+          <w:highlight w:val="white"/>
+          <w:lang w:val="en-US"/>
+        </w:rPr>
+        <w:t>SELECT</w:t>
+      </w:r>
+      <w:r>
+        <w:rPr>
+          <w:rFonts w:ascii="Consolas" w:hAnsi="Consolas" w:cs="Consolas"/>
+          <w:color w:val="000000"/>
+          <w:sz w:val="19"/>
+          <w:szCs w:val="19"/>
+          <w:highlight w:val="white"/>
+          <w:lang w:val="en-US"/>
+        </w:rPr>
+        <w:t xml:space="preserve"> OrderID </w:t>
+      </w:r>
+      <w:r>
+        <w:rPr>
+          <w:rFonts w:ascii="Consolas" w:hAnsi="Consolas" w:cs="Consolas"/>
+          <w:color w:val="0000FF"/>
+          <w:sz w:val="19"/>
+          <w:szCs w:val="19"/>
+          <w:highlight w:val="white"/>
+          <w:lang w:val="en-US"/>
+        </w:rPr>
+        <w:t>FROM</w:t>
+      </w:r>
+      <w:r>
+        <w:rPr>
+          <w:rFonts w:ascii="Consolas" w:hAnsi="Consolas" w:cs="Consolas"/>
+          <w:color w:val="000000"/>
+          <w:sz w:val="19"/>
+          <w:szCs w:val="19"/>
+          <w:highlight w:val="white"/>
+          <w:lang w:val="en-US"/>
+        </w:rPr>
+        <w:t xml:space="preserve"> Orders</w:t>
+      </w:r>
+    </w:p>
+    <w:p>
+      <w:pPr>
+        <w:autoSpaceDE w:val="0"/>
+        <w:autoSpaceDN w:val="0"/>
+        <w:adjustRightInd w:val="0"/>
+        <w:rPr>
+          <w:rFonts w:ascii="Consolas" w:hAnsi="Consolas" w:cs="Consolas"/>
+          <w:color w:val="000000"/>
+          <w:sz w:val="19"/>
+          <w:szCs w:val="19"/>
+          <w:highlight w:val="white"/>
+          <w:lang w:val="en-US"/>
+        </w:rPr>
+      </w:pPr>
+      <w:r>
+        <w:rPr>
+          <w:rFonts w:ascii="Consolas" w:hAnsi="Consolas" w:cs="Consolas"/>
+          <w:color w:val="000000"/>
+          <w:sz w:val="19"/>
+          <w:szCs w:val="19"/>
+          <w:highlight w:val="white"/>
+          <w:lang w:val="en-US"/>
+        </w:rPr>
+        <w:tab/>
+      </w:r>
+      <w:r>
+        <w:rPr>
+          <w:rFonts w:ascii="Consolas" w:hAnsi="Consolas" w:cs="Consolas"/>
+          <w:color w:val="000000"/>
+          <w:sz w:val="19"/>
+          <w:szCs w:val="19"/>
+          <w:highlight w:val="white"/>
+          <w:lang w:val="en-US"/>
+        </w:rPr>
+        <w:tab/>
+      </w:r>
+      <w:r>
+        <w:rPr>
+          <w:rFonts w:ascii="Consolas" w:hAnsi="Consolas" w:cs="Consolas"/>
+          <w:color w:val="0000FF"/>
+          <w:sz w:val="19"/>
+          <w:szCs w:val="19"/>
+          <w:highlight w:val="white"/>
+          <w:lang w:val="en-US"/>
+        </w:rPr>
+        <w:t>WHERE</w:t>
+      </w:r>
+      <w:r>
+        <w:rPr>
+          <w:rFonts w:ascii="Consolas" w:hAnsi="Consolas" w:cs="Consolas"/>
+          <w:color w:val="000000"/>
+          <w:sz w:val="19"/>
+          <w:szCs w:val="19"/>
+          <w:highlight w:val="white"/>
+          <w:lang w:val="en-US"/>
+        </w:rPr>
+        <w:t xml:space="preserve"> CustomerID</w:t>
+      </w:r>
+      <w:r>
+        <w:rPr>
+          <w:rFonts w:ascii="Consolas" w:hAnsi="Consolas" w:cs="Consolas"/>
+          <w:color w:val="808080"/>
+          <w:sz w:val="19"/>
+          <w:szCs w:val="19"/>
+          <w:highlight w:val="white"/>
+          <w:lang w:val="en-US"/>
+        </w:rPr>
+        <w:t>=</w:t>
+      </w:r>
+      <w:r>
+        <w:rPr>
+          <w:rFonts w:ascii="Consolas" w:hAnsi="Consolas" w:cs="Consolas"/>
+          <w:color w:val="000000"/>
+          <w:sz w:val="19"/>
+          <w:szCs w:val="19"/>
+          <w:highlight w:val="white"/>
+          <w:lang w:val="en-US"/>
+        </w:rPr>
+        <w:t>Customers</w:t>
+      </w:r>
+      <w:r>
+        <w:rPr>
+          <w:rFonts w:ascii="Consolas" w:hAnsi="Consolas" w:cs="Consolas"/>
+          <w:color w:val="808080"/>
+          <w:sz w:val="19"/>
+          <w:szCs w:val="19"/>
+          <w:highlight w:val="white"/>
+          <w:lang w:val="en-US"/>
+        </w:rPr>
+        <w:t>.</w:t>
+      </w:r>
+      <w:r>
+        <w:rPr>
+          <w:rFonts w:ascii="Consolas" w:hAnsi="Consolas" w:cs="Consolas"/>
+          <w:color w:val="000000"/>
+          <w:sz w:val="19"/>
+          <w:szCs w:val="19"/>
+          <w:highlight w:val="white"/>
+          <w:lang w:val="en-US"/>
+        </w:rPr>
+        <w:t xml:space="preserve">CustomerID </w:t>
+      </w:r>
+      <w:r>
+        <w:rPr>
+          <w:rFonts w:ascii="Consolas" w:hAnsi="Consolas" w:cs="Consolas"/>
+          <w:color w:val="808080"/>
+          <w:sz w:val="19"/>
+          <w:szCs w:val="19"/>
+          <w:highlight w:val="white"/>
+          <w:lang w:val="en-US"/>
+        </w:rPr>
+        <w:t>AND</w:t>
+      </w:r>
+      <w:r>
+        <w:rPr>
+          <w:rFonts w:ascii="Consolas" w:hAnsi="Consolas" w:cs="Consolas"/>
+          <w:color w:val="000000"/>
+          <w:sz w:val="19"/>
+          <w:szCs w:val="19"/>
+          <w:highlight w:val="white"/>
+          <w:lang w:val="en-US"/>
+        </w:rPr>
+        <w:t xml:space="preserve"> </w:t>
+      </w:r>
+      <w:r>
+        <w:rPr>
+          <w:rFonts w:ascii="Consolas" w:hAnsi="Consolas" w:cs="Consolas"/>
+          <w:color w:val="FF00FF"/>
+          <w:sz w:val="19"/>
+          <w:szCs w:val="19"/>
+          <w:highlight w:val="white"/>
+          <w:lang w:val="en-US"/>
+        </w:rPr>
+        <w:t>YEAR</w:t>
+      </w:r>
+      <w:r>
+        <w:rPr>
+          <w:rFonts w:ascii="Consolas" w:hAnsi="Consolas" w:cs="Consolas"/>
+          <w:color w:val="808080"/>
+          <w:sz w:val="19"/>
+          <w:szCs w:val="19"/>
+          <w:highlight w:val="white"/>
+          <w:lang w:val="en-US"/>
+        </w:rPr>
+        <w:t>(</w:t>
+      </w:r>
+      <w:r>
+        <w:rPr>
+          <w:rFonts w:ascii="Consolas" w:hAnsi="Consolas" w:cs="Consolas"/>
+          <w:color w:val="000000"/>
+          <w:sz w:val="19"/>
+          <w:szCs w:val="19"/>
+          <w:highlight w:val="white"/>
+          <w:lang w:val="en-US"/>
+        </w:rPr>
+        <w:t>OrderDate</w:t>
+      </w:r>
+      <w:r>
+        <w:rPr>
+          <w:rFonts w:ascii="Consolas" w:hAnsi="Consolas" w:cs="Consolas"/>
+          <w:color w:val="808080"/>
+          <w:sz w:val="19"/>
+          <w:szCs w:val="19"/>
+          <w:highlight w:val="white"/>
+          <w:lang w:val="en-US"/>
+        </w:rPr>
+        <w:t>)</w:t>
+      </w:r>
+      <w:r>
+        <w:rPr>
+          <w:rFonts w:ascii="Consolas" w:hAnsi="Consolas" w:cs="Consolas"/>
+          <w:color w:val="000000"/>
+          <w:sz w:val="19"/>
+          <w:szCs w:val="19"/>
+          <w:highlight w:val="white"/>
+          <w:lang w:val="en-US"/>
+        </w:rPr>
+        <w:t xml:space="preserve"> </w:t>
+      </w:r>
+      <w:r>
+        <w:rPr>
+          <w:rFonts w:ascii="Consolas" w:hAnsi="Consolas" w:cs="Consolas"/>
+          <w:color w:val="808080"/>
+          <w:sz w:val="19"/>
+          <w:szCs w:val="19"/>
+          <w:highlight w:val="white"/>
+          <w:lang w:val="en-US"/>
+        </w:rPr>
+        <w:t>=</w:t>
+      </w:r>
+      <w:r>
+        <w:rPr>
+          <w:rFonts w:ascii="Consolas" w:hAnsi="Consolas" w:cs="Consolas"/>
+          <w:color w:val="000000"/>
+          <w:sz w:val="19"/>
+          <w:szCs w:val="19"/>
+          <w:highlight w:val="white"/>
+          <w:lang w:val="en-US"/>
+        </w:rPr>
+        <w:t xml:space="preserve"> 1997</w:t>
+      </w:r>
+    </w:p>
+    <w:p>
+      <w:pPr>
+        <w:autoSpaceDE w:val="0"/>
+        <w:autoSpaceDN w:val="0"/>
+        <w:adjustRightInd w:val="0"/>
+        <w:rPr>
+          <w:rFonts w:ascii="Consolas" w:hAnsi="Consolas" w:cs="Consolas"/>
+          <w:color w:val="000000"/>
+          <w:sz w:val="19"/>
+          <w:szCs w:val="19"/>
+          <w:highlight w:val="white"/>
+          <w:lang w:val="en-US"/>
+        </w:rPr>
+      </w:pPr>
+      <w:r>
+        <w:rPr>
+          <w:rFonts w:ascii="Consolas" w:hAnsi="Consolas" w:cs="Consolas"/>
+          <w:color w:val="000000"/>
+          <w:sz w:val="19"/>
+          <w:szCs w:val="19"/>
+          <w:highlight w:val="white"/>
+          <w:lang w:val="en-US"/>
+        </w:rPr>
+        <w:tab/>
+      </w:r>
+      <w:r>
+        <w:rPr>
+          <w:rFonts w:ascii="Consolas" w:hAnsi="Consolas" w:cs="Consolas"/>
+          <w:color w:val="000000"/>
+          <w:sz w:val="19"/>
+          <w:szCs w:val="19"/>
+          <w:highlight w:val="white"/>
+          <w:lang w:val="en-US"/>
+        </w:rPr>
+        <w:tab/>
+      </w:r>
+      <w:r>
+        <w:rPr>
+          <w:rFonts w:ascii="Consolas" w:hAnsi="Consolas" w:cs="Consolas"/>
+          <w:color w:val="808080"/>
+          <w:sz w:val="19"/>
+          <w:szCs w:val="19"/>
+          <w:highlight w:val="white"/>
+          <w:lang w:val="en-US"/>
+        </w:rPr>
+        <w:t>)</w:t>
+      </w:r>
+      <w:r>
+        <w:rPr>
+          <w:rFonts w:ascii="Consolas" w:hAnsi="Consolas" w:cs="Consolas"/>
+          <w:color w:val="000000"/>
+          <w:sz w:val="19"/>
+          <w:szCs w:val="19"/>
+          <w:highlight w:val="white"/>
+          <w:lang w:val="en-US"/>
+        </w:rPr>
+        <w:t xml:space="preserve"> </w:t>
+      </w:r>
+    </w:p>
+    <w:p>
+      <w:pPr>
+        <w:autoSpaceDE w:val="0"/>
+        <w:autoSpaceDN w:val="0"/>
+        <w:adjustRightInd w:val="0"/>
+        <w:rPr>
+          <w:rFonts w:ascii="Consolas" w:hAnsi="Consolas" w:cs="Consolas"/>
+          <w:color w:val="000000"/>
+          <w:sz w:val="19"/>
+          <w:szCs w:val="19"/>
+          <w:highlight w:val="white"/>
+          <w:lang w:val="en-US"/>
+        </w:rPr>
+      </w:pPr>
+      <w:r>
+        <w:rPr>
+          <w:rFonts w:ascii="Consolas" w:hAnsi="Consolas" w:cs="Consolas"/>
+          <w:color w:val="808080"/>
+          <w:sz w:val="19"/>
+          <w:szCs w:val="19"/>
+          <w:highlight w:val="white"/>
+          <w:lang w:val="en-US"/>
+        </w:rPr>
+        <w:t>)</w:t>
+      </w:r>
+      <w:r>
+        <w:rPr>
+          <w:rFonts w:ascii="Consolas" w:hAnsi="Consolas" w:cs="Consolas"/>
+          <w:color w:val="000000"/>
+          <w:sz w:val="19"/>
+          <w:szCs w:val="19"/>
+          <w:highlight w:val="white"/>
+          <w:lang w:val="en-US"/>
+        </w:rPr>
+        <w:t xml:space="preserve"> </w:t>
+      </w:r>
+      <w:r>
+        <w:rPr>
+          <w:rFonts w:ascii="Consolas" w:hAnsi="Consolas" w:cs="Consolas"/>
+          <w:color w:val="0000FF"/>
+          <w:sz w:val="19"/>
+          <w:szCs w:val="19"/>
+          <w:highlight w:val="white"/>
+          <w:lang w:val="en-US"/>
+        </w:rPr>
+        <w:t>FROM</w:t>
+      </w:r>
+      <w:r>
+        <w:rPr>
+          <w:rFonts w:ascii="Consolas" w:hAnsi="Consolas" w:cs="Consolas"/>
+          <w:color w:val="000000"/>
+          <w:sz w:val="19"/>
+          <w:szCs w:val="19"/>
+          <w:highlight w:val="white"/>
+          <w:lang w:val="en-US"/>
+        </w:rPr>
+        <w:t xml:space="preserve"> Customers</w:t>
+      </w:r>
+    </w:p>
+    <w:p>
+      <w:pPr>
+        <w:autoSpaceDE w:val="0"/>
+        <w:autoSpaceDN w:val="0"/>
+        <w:adjustRightInd w:val="0"/>
+        <w:rPr>
+          <w:rFonts w:ascii="Consolas" w:hAnsi="Consolas" w:cs="Consolas"/>
+          <w:color w:val="000000"/>
+          <w:sz w:val="19"/>
+          <w:szCs w:val="19"/>
+          <w:highlight w:val="white"/>
+          <w:lang w:val="en-US"/>
+        </w:rPr>
+      </w:pPr>
+      <w:r>
+        <w:rPr>
+          <w:rFonts w:ascii="Consolas" w:hAnsi="Consolas" w:cs="Consolas"/>
+          <w:color w:val="0000FF"/>
+          <w:sz w:val="19"/>
+          <w:szCs w:val="19"/>
+          <w:highlight w:val="white"/>
+          <w:lang w:val="en-US"/>
+        </w:rPr>
+        <w:t xml:space="preserve">WHERE </w:t>
+      </w:r>
+      <w:r>
+        <w:rPr>
+          <w:rFonts w:ascii="Consolas" w:hAnsi="Consolas" w:cs="Consolas"/>
+          <w:color w:val="808080"/>
+          <w:sz w:val="19"/>
+          <w:szCs w:val="19"/>
+          <w:highlight w:val="white"/>
+          <w:lang w:val="en-US"/>
+        </w:rPr>
+        <w:t>(</w:t>
+      </w:r>
+    </w:p>
+    <w:p>
+      <w:pPr>
+        <w:autoSpaceDE w:val="0"/>
+        <w:autoSpaceDN w:val="0"/>
+        <w:adjustRightInd w:val="0"/>
+        <w:rPr>
+          <w:rFonts w:ascii="Consolas" w:hAnsi="Consolas" w:cs="Consolas"/>
+          <w:color w:val="000000"/>
+          <w:sz w:val="19"/>
+          <w:szCs w:val="19"/>
+          <w:highlight w:val="white"/>
+          <w:lang w:val="en-US"/>
+        </w:rPr>
+      </w:pPr>
+      <w:r>
+        <w:rPr>
+          <w:rFonts w:ascii="Consolas" w:hAnsi="Consolas" w:cs="Consolas"/>
+          <w:color w:val="000000"/>
+          <w:sz w:val="19"/>
+          <w:szCs w:val="19"/>
+          <w:highlight w:val="white"/>
+          <w:lang w:val="en-US"/>
+        </w:rPr>
+        <w:tab/>
+      </w:r>
+      <w:r>
+        <w:rPr>
+          <w:rFonts w:ascii="Consolas" w:hAnsi="Consolas" w:cs="Consolas"/>
+          <w:color w:val="0000FF"/>
+          <w:sz w:val="19"/>
+          <w:szCs w:val="19"/>
+          <w:highlight w:val="white"/>
+          <w:lang w:val="en-US"/>
+        </w:rPr>
+        <w:t>SELECT</w:t>
+      </w:r>
+      <w:r>
+        <w:rPr>
+          <w:rFonts w:ascii="Consolas" w:hAnsi="Consolas" w:cs="Consolas"/>
+          <w:color w:val="000000"/>
+          <w:sz w:val="19"/>
+          <w:szCs w:val="19"/>
+          <w:highlight w:val="white"/>
+          <w:lang w:val="en-US"/>
+        </w:rPr>
+        <w:t xml:space="preserve"> </w:t>
+      </w:r>
+      <w:r>
+        <w:rPr>
+          <w:rFonts w:ascii="Consolas" w:hAnsi="Consolas" w:cs="Consolas"/>
+          <w:color w:val="FF00FF"/>
+          <w:sz w:val="19"/>
+          <w:szCs w:val="19"/>
+          <w:highlight w:val="white"/>
+          <w:lang w:val="en-US"/>
+        </w:rPr>
+        <w:t>SUM</w:t>
+      </w:r>
+      <w:r>
+        <w:rPr>
+          <w:rFonts w:ascii="Consolas" w:hAnsi="Consolas" w:cs="Consolas"/>
+          <w:color w:val="808080"/>
+          <w:sz w:val="19"/>
+          <w:szCs w:val="19"/>
+          <w:highlight w:val="white"/>
+          <w:lang w:val="en-US"/>
+        </w:rPr>
+        <w:t>(</w:t>
+      </w:r>
+      <w:r>
+        <w:rPr>
+          <w:rFonts w:ascii="Consolas" w:hAnsi="Consolas" w:cs="Consolas"/>
+          <w:color w:val="000000"/>
+          <w:sz w:val="19"/>
+          <w:szCs w:val="19"/>
+          <w:highlight w:val="white"/>
+          <w:lang w:val="en-US"/>
+        </w:rPr>
+        <w:t>UnitPrice</w:t>
+      </w:r>
+      <w:r>
+        <w:rPr>
+          <w:rFonts w:ascii="Consolas" w:hAnsi="Consolas" w:cs="Consolas"/>
+          <w:color w:val="808080"/>
+          <w:sz w:val="19"/>
+          <w:szCs w:val="19"/>
+          <w:highlight w:val="white"/>
+          <w:lang w:val="en-US"/>
+        </w:rPr>
+        <w:t>*</w:t>
+      </w:r>
+      <w:r>
+        <w:rPr>
+          <w:rFonts w:ascii="Consolas" w:hAnsi="Consolas" w:cs="Consolas"/>
+          <w:color w:val="000000"/>
+          <w:sz w:val="19"/>
+          <w:szCs w:val="19"/>
+          <w:highlight w:val="white"/>
+          <w:lang w:val="en-US"/>
+        </w:rPr>
+        <w:t>Quantity</w:t>
+      </w:r>
+      <w:r>
+        <w:rPr>
+          <w:rFonts w:ascii="Consolas" w:hAnsi="Consolas" w:cs="Consolas"/>
+          <w:color w:val="808080"/>
+          <w:sz w:val="19"/>
+          <w:szCs w:val="19"/>
+          <w:highlight w:val="white"/>
+          <w:lang w:val="en-US"/>
+        </w:rPr>
+        <w:t>*(</w:t>
+      </w:r>
+      <w:r>
+        <w:rPr>
+          <w:rFonts w:ascii="Consolas" w:hAnsi="Consolas" w:cs="Consolas"/>
+          <w:color w:val="000000"/>
+          <w:sz w:val="19"/>
+          <w:szCs w:val="19"/>
+          <w:highlight w:val="white"/>
+          <w:lang w:val="en-US"/>
+        </w:rPr>
+        <w:t>1</w:t>
+      </w:r>
+      <w:r>
+        <w:rPr>
+          <w:rFonts w:ascii="Consolas" w:hAnsi="Consolas" w:cs="Consolas"/>
+          <w:color w:val="808080"/>
+          <w:sz w:val="19"/>
+          <w:szCs w:val="19"/>
+          <w:highlight w:val="white"/>
+          <w:lang w:val="en-US"/>
+        </w:rPr>
+        <w:t>-</w:t>
+      </w:r>
+      <w:r>
+        <w:rPr>
+          <w:rFonts w:ascii="Consolas" w:hAnsi="Consolas" w:cs="Consolas"/>
+          <w:color w:val="000000"/>
+          <w:sz w:val="19"/>
+          <w:szCs w:val="19"/>
+          <w:highlight w:val="white"/>
+          <w:lang w:val="en-US"/>
+        </w:rPr>
+        <w:t>Discount</w:t>
+      </w:r>
+      <w:r>
+        <w:rPr>
+          <w:rFonts w:ascii="Consolas" w:hAnsi="Consolas" w:cs="Consolas"/>
+          <w:color w:val="808080"/>
+          <w:sz w:val="19"/>
+          <w:szCs w:val="19"/>
+          <w:highlight w:val="white"/>
+          <w:lang w:val="en-US"/>
+        </w:rPr>
+        <w:t>))</w:t>
+      </w:r>
+    </w:p>
+    <w:p>
+      <w:pPr>
+        <w:autoSpaceDE w:val="0"/>
+        <w:autoSpaceDN w:val="0"/>
+        <w:adjustRightInd w:val="0"/>
+        <w:rPr>
+          <w:rFonts w:ascii="Consolas" w:hAnsi="Consolas" w:cs="Consolas"/>
+          <w:color w:val="000000"/>
+          <w:sz w:val="19"/>
+          <w:szCs w:val="19"/>
+          <w:highlight w:val="white"/>
+          <w:lang w:val="en-US"/>
+        </w:rPr>
+      </w:pPr>
+      <w:r>
+        <w:rPr>
+          <w:rFonts w:ascii="Consolas" w:hAnsi="Consolas" w:cs="Consolas"/>
+          <w:color w:val="000000"/>
+          <w:sz w:val="19"/>
+          <w:szCs w:val="19"/>
+          <w:highlight w:val="white"/>
+          <w:lang w:val="en-US"/>
+        </w:rPr>
+        <w:tab/>
+      </w:r>
+      <w:r>
+        <w:rPr>
+          <w:rFonts w:ascii="Consolas" w:hAnsi="Consolas" w:cs="Consolas"/>
+          <w:color w:val="0000FF"/>
+          <w:sz w:val="19"/>
+          <w:szCs w:val="19"/>
+          <w:highlight w:val="white"/>
+          <w:lang w:val="en-US"/>
+        </w:rPr>
+        <w:t>FROM</w:t>
+      </w:r>
+      <w:r>
+        <w:rPr>
+          <w:rFonts w:ascii="Consolas" w:hAnsi="Consolas" w:cs="Consolas"/>
+          <w:color w:val="000000"/>
+          <w:sz w:val="19"/>
+          <w:szCs w:val="19"/>
+          <w:highlight w:val="white"/>
+          <w:lang w:val="en-US"/>
+        </w:rPr>
+        <w:t xml:space="preserve"> [Order Details]</w:t>
+      </w:r>
+    </w:p>
+    <w:p>
+      <w:pPr>
+        <w:autoSpaceDE w:val="0"/>
+        <w:autoSpaceDN w:val="0"/>
+        <w:adjustRightInd w:val="0"/>
+        <w:rPr>
+          <w:rFonts w:ascii="Consolas" w:hAnsi="Consolas" w:cs="Consolas"/>
+          <w:color w:val="000000"/>
+          <w:sz w:val="19"/>
+          <w:szCs w:val="19"/>
+          <w:highlight w:val="white"/>
+          <w:lang w:val="en-US"/>
+        </w:rPr>
+      </w:pPr>
+      <w:r>
+        <w:rPr>
+          <w:rFonts w:ascii="Consolas" w:hAnsi="Consolas" w:cs="Consolas"/>
+          <w:color w:val="000000"/>
+          <w:sz w:val="19"/>
+          <w:szCs w:val="19"/>
+          <w:highlight w:val="white"/>
+          <w:lang w:val="en-US"/>
+        </w:rPr>
+        <w:tab/>
+      </w:r>
+      <w:r>
+        <w:rPr>
+          <w:rFonts w:ascii="Consolas" w:hAnsi="Consolas" w:cs="Consolas"/>
+          <w:color w:val="0000FF"/>
+          <w:sz w:val="19"/>
+          <w:szCs w:val="19"/>
+          <w:highlight w:val="white"/>
+          <w:lang w:val="en-US"/>
+        </w:rPr>
+        <w:t>WHERE</w:t>
+      </w:r>
+      <w:r>
+        <w:rPr>
+          <w:rFonts w:ascii="Consolas" w:hAnsi="Consolas" w:cs="Consolas"/>
+          <w:color w:val="000000"/>
+          <w:sz w:val="19"/>
+          <w:szCs w:val="19"/>
+          <w:highlight w:val="white"/>
+          <w:lang w:val="en-US"/>
+        </w:rPr>
+        <w:t xml:space="preserve"> OrderID </w:t>
+      </w:r>
+      <w:r>
+        <w:rPr>
+          <w:rFonts w:ascii="Consolas" w:hAnsi="Consolas" w:cs="Consolas"/>
+          <w:color w:val="808080"/>
+          <w:sz w:val="19"/>
+          <w:szCs w:val="19"/>
+          <w:highlight w:val="white"/>
+          <w:lang w:val="en-US"/>
+        </w:rPr>
+        <w:t>IN</w:t>
+      </w:r>
+      <w:r>
+        <w:rPr>
+          <w:rFonts w:ascii="Consolas" w:hAnsi="Consolas" w:cs="Consolas"/>
+          <w:color w:val="000000"/>
+          <w:sz w:val="19"/>
+          <w:szCs w:val="19"/>
+          <w:highlight w:val="white"/>
+          <w:lang w:val="en-US"/>
+        </w:rPr>
+        <w:t xml:space="preserve"> </w:t>
+      </w:r>
+    </w:p>
+    <w:p>
+      <w:pPr>
+        <w:autoSpaceDE w:val="0"/>
+        <w:autoSpaceDN w:val="0"/>
+        <w:adjustRightInd w:val="0"/>
+        <w:rPr>
+          <w:rFonts w:ascii="Consolas" w:hAnsi="Consolas" w:cs="Consolas"/>
+          <w:color w:val="000000"/>
+          <w:sz w:val="19"/>
+          <w:szCs w:val="19"/>
+          <w:highlight w:val="white"/>
+          <w:lang w:val="en-US"/>
+        </w:rPr>
+      </w:pPr>
+      <w:r>
+        <w:rPr>
+          <w:rFonts w:ascii="Consolas" w:hAnsi="Consolas" w:cs="Consolas"/>
+          <w:color w:val="0000FF"/>
+          <w:sz w:val="19"/>
+          <w:szCs w:val="19"/>
+          <w:highlight w:val="white"/>
+          <w:lang w:val="en-US"/>
+        </w:rPr>
+        <w:tab/>
+      </w:r>
+      <w:r>
+        <w:rPr>
+          <w:rFonts w:ascii="Consolas" w:hAnsi="Consolas" w:cs="Consolas"/>
+          <w:color w:val="0000FF"/>
+          <w:sz w:val="19"/>
+          <w:szCs w:val="19"/>
+          <w:highlight w:val="white"/>
+          <w:lang w:val="en-US"/>
+        </w:rPr>
+        <w:tab/>
+      </w:r>
+      <w:r>
+        <w:rPr>
+          <w:rFonts w:ascii="Consolas" w:hAnsi="Consolas" w:cs="Consolas"/>
+          <w:color w:val="808080"/>
+          <w:sz w:val="19"/>
+          <w:szCs w:val="19"/>
+          <w:highlight w:val="white"/>
+          <w:lang w:val="en-US"/>
+        </w:rPr>
+        <w:t>(</w:t>
+      </w:r>
+    </w:p>
+    <w:p>
+      <w:pPr>
+        <w:autoSpaceDE w:val="0"/>
+        <w:autoSpaceDN w:val="0"/>
+        <w:adjustRightInd w:val="0"/>
+        <w:rPr>
+          <w:rFonts w:ascii="Consolas" w:hAnsi="Consolas" w:cs="Consolas"/>
+          <w:color w:val="000000"/>
+          <w:sz w:val="19"/>
+          <w:szCs w:val="19"/>
+          <w:highlight w:val="white"/>
+          <w:lang w:val="en-US"/>
+        </w:rPr>
+      </w:pPr>
+      <w:r>
+        <w:rPr>
+          <w:rFonts w:ascii="Consolas" w:hAnsi="Consolas" w:cs="Consolas"/>
+          <w:color w:val="000000"/>
+          <w:sz w:val="19"/>
+          <w:szCs w:val="19"/>
+          <w:highlight w:val="white"/>
+          <w:lang w:val="en-US"/>
+        </w:rPr>
+        <w:tab/>
+      </w:r>
+      <w:r>
+        <w:rPr>
+          <w:rFonts w:ascii="Consolas" w:hAnsi="Consolas" w:cs="Consolas"/>
+          <w:color w:val="000000"/>
+          <w:sz w:val="19"/>
+          <w:szCs w:val="19"/>
+          <w:highlight w:val="white"/>
+          <w:lang w:val="en-US"/>
+        </w:rPr>
+        <w:tab/>
+      </w:r>
+      <w:r>
+        <w:rPr>
+          <w:rFonts w:ascii="Consolas" w:hAnsi="Consolas" w:cs="Consolas"/>
+          <w:color w:val="0000FF"/>
+          <w:sz w:val="19"/>
+          <w:szCs w:val="19"/>
+          <w:highlight w:val="white"/>
+          <w:lang w:val="en-US"/>
+        </w:rPr>
+        <w:t>SELECT</w:t>
+      </w:r>
+      <w:r>
+        <w:rPr>
+          <w:rFonts w:ascii="Consolas" w:hAnsi="Consolas" w:cs="Consolas"/>
+          <w:color w:val="000000"/>
+          <w:sz w:val="19"/>
+          <w:szCs w:val="19"/>
+          <w:highlight w:val="white"/>
+          <w:lang w:val="en-US"/>
+        </w:rPr>
+        <w:t xml:space="preserve"> OrderID </w:t>
+      </w:r>
+      <w:r>
+        <w:rPr>
+          <w:rFonts w:ascii="Consolas" w:hAnsi="Consolas" w:cs="Consolas"/>
+          <w:color w:val="0000FF"/>
+          <w:sz w:val="19"/>
+          <w:szCs w:val="19"/>
+          <w:highlight w:val="white"/>
+          <w:lang w:val="en-US"/>
+        </w:rPr>
+        <w:t>FROM</w:t>
+      </w:r>
+      <w:r>
+        <w:rPr>
+          <w:rFonts w:ascii="Consolas" w:hAnsi="Consolas" w:cs="Consolas"/>
+          <w:color w:val="000000"/>
+          <w:sz w:val="19"/>
+          <w:szCs w:val="19"/>
+          <w:highlight w:val="white"/>
+          <w:lang w:val="en-US"/>
+        </w:rPr>
+        <w:t xml:space="preserve"> Orders</w:t>
+      </w:r>
+    </w:p>
+    <w:p>
+      <w:pPr>
+        <w:autoSpaceDE w:val="0"/>
+        <w:autoSpaceDN w:val="0"/>
+        <w:adjustRightInd w:val="0"/>
+        <w:rPr>
+          <w:rFonts w:ascii="Consolas" w:hAnsi="Consolas" w:cs="Consolas"/>
+          <w:color w:val="000000"/>
+          <w:sz w:val="19"/>
+          <w:szCs w:val="19"/>
+          <w:highlight w:val="white"/>
+          <w:lang w:val="en-US"/>
+        </w:rPr>
+      </w:pPr>
+      <w:r>
+        <w:rPr>
+          <w:rFonts w:ascii="Consolas" w:hAnsi="Consolas" w:cs="Consolas"/>
+          <w:color w:val="000000"/>
+          <w:sz w:val="19"/>
+          <w:szCs w:val="19"/>
+          <w:highlight w:val="white"/>
+          <w:lang w:val="en-US"/>
+        </w:rPr>
+        <w:tab/>
+      </w:r>
+      <w:r>
+        <w:rPr>
+          <w:rFonts w:ascii="Consolas" w:hAnsi="Consolas" w:cs="Consolas"/>
+          <w:color w:val="000000"/>
+          <w:sz w:val="19"/>
+          <w:szCs w:val="19"/>
+          <w:highlight w:val="white"/>
+          <w:lang w:val="en-US"/>
+        </w:rPr>
+        <w:tab/>
+      </w:r>
+      <w:r>
+        <w:rPr>
+          <w:rFonts w:ascii="Consolas" w:hAnsi="Consolas" w:cs="Consolas"/>
+          <w:color w:val="0000FF"/>
+          <w:sz w:val="19"/>
+          <w:szCs w:val="19"/>
+          <w:highlight w:val="white"/>
+          <w:lang w:val="en-US"/>
+        </w:rPr>
+        <w:t>WHERE</w:t>
+      </w:r>
+      <w:r>
+        <w:rPr>
+          <w:rFonts w:ascii="Consolas" w:hAnsi="Consolas" w:cs="Consolas"/>
+          <w:color w:val="000000"/>
+          <w:sz w:val="19"/>
+          <w:szCs w:val="19"/>
+          <w:highlight w:val="white"/>
+          <w:lang w:val="en-US"/>
+        </w:rPr>
+        <w:t xml:space="preserve"> CustomerID</w:t>
+      </w:r>
+      <w:r>
+        <w:rPr>
+          <w:rFonts w:ascii="Consolas" w:hAnsi="Consolas" w:cs="Consolas"/>
+          <w:color w:val="808080"/>
+          <w:sz w:val="19"/>
+          <w:szCs w:val="19"/>
+          <w:highlight w:val="white"/>
+          <w:lang w:val="en-US"/>
+        </w:rPr>
+        <w:t>=</w:t>
+      </w:r>
+      <w:r>
+        <w:rPr>
+          <w:rFonts w:ascii="Consolas" w:hAnsi="Consolas" w:cs="Consolas"/>
+          <w:color w:val="000000"/>
+          <w:sz w:val="19"/>
+          <w:szCs w:val="19"/>
+          <w:highlight w:val="white"/>
+          <w:lang w:val="en-US"/>
+        </w:rPr>
+        <w:t>Customers</w:t>
+      </w:r>
+      <w:r>
+        <w:rPr>
+          <w:rFonts w:ascii="Consolas" w:hAnsi="Consolas" w:cs="Consolas"/>
+          <w:color w:val="808080"/>
+          <w:sz w:val="19"/>
+          <w:szCs w:val="19"/>
+          <w:highlight w:val="white"/>
+          <w:lang w:val="en-US"/>
+        </w:rPr>
+        <w:t>.</w:t>
+      </w:r>
+      <w:r>
+        <w:rPr>
+          <w:rFonts w:ascii="Consolas" w:hAnsi="Consolas" w:cs="Consolas"/>
+          <w:color w:val="000000"/>
+          <w:sz w:val="19"/>
+          <w:szCs w:val="19"/>
+          <w:highlight w:val="white"/>
+          <w:lang w:val="en-US"/>
+        </w:rPr>
+        <w:t xml:space="preserve">CustomerID </w:t>
+      </w:r>
+      <w:r>
+        <w:rPr>
+          <w:rFonts w:ascii="Consolas" w:hAnsi="Consolas" w:cs="Consolas"/>
+          <w:color w:val="808080"/>
+          <w:sz w:val="19"/>
+          <w:szCs w:val="19"/>
+          <w:highlight w:val="white"/>
+          <w:lang w:val="en-US"/>
+        </w:rPr>
+        <w:t>AND</w:t>
+      </w:r>
+      <w:r>
+        <w:rPr>
+          <w:rFonts w:ascii="Consolas" w:hAnsi="Consolas" w:cs="Consolas"/>
+          <w:color w:val="000000"/>
+          <w:sz w:val="19"/>
+          <w:szCs w:val="19"/>
+          <w:highlight w:val="white"/>
+          <w:lang w:val="en-US"/>
+        </w:rPr>
+        <w:t xml:space="preserve"> </w:t>
+      </w:r>
+      <w:r>
+        <w:rPr>
+          <w:rFonts w:ascii="Consolas" w:hAnsi="Consolas" w:cs="Consolas"/>
+          <w:color w:val="FF00FF"/>
+          <w:sz w:val="19"/>
+          <w:szCs w:val="19"/>
+          <w:highlight w:val="white"/>
+          <w:lang w:val="en-US"/>
+        </w:rPr>
+        <w:t>YEAR</w:t>
+      </w:r>
+      <w:r>
+        <w:rPr>
+          <w:rFonts w:ascii="Consolas" w:hAnsi="Consolas" w:cs="Consolas"/>
+          <w:color w:val="808080"/>
+          <w:sz w:val="19"/>
+          <w:szCs w:val="19"/>
+          <w:highlight w:val="white"/>
+          <w:lang w:val="en-US"/>
+        </w:rPr>
+        <w:t>(</w:t>
+      </w:r>
+      <w:r>
+        <w:rPr>
+          <w:rFonts w:ascii="Consolas" w:hAnsi="Consolas" w:cs="Consolas"/>
+          <w:color w:val="000000"/>
+          <w:sz w:val="19"/>
+          <w:szCs w:val="19"/>
+          <w:highlight w:val="white"/>
+          <w:lang w:val="en-US"/>
+        </w:rPr>
+        <w:t>OrderDate</w:t>
+      </w:r>
+      <w:r>
+        <w:rPr>
+          <w:rFonts w:ascii="Consolas" w:hAnsi="Consolas" w:cs="Consolas"/>
+          <w:color w:val="808080"/>
+          <w:sz w:val="19"/>
+          <w:szCs w:val="19"/>
+          <w:highlight w:val="white"/>
+          <w:lang w:val="en-US"/>
+        </w:rPr>
+        <w:t>)</w:t>
+      </w:r>
+      <w:r>
+        <w:rPr>
+          <w:rFonts w:ascii="Consolas" w:hAnsi="Consolas" w:cs="Consolas"/>
+          <w:color w:val="000000"/>
+          <w:sz w:val="19"/>
+          <w:szCs w:val="19"/>
+          <w:highlight w:val="white"/>
+          <w:lang w:val="en-US"/>
+        </w:rPr>
+        <w:t xml:space="preserve"> </w:t>
+      </w:r>
+      <w:r>
+        <w:rPr>
+          <w:rFonts w:ascii="Consolas" w:hAnsi="Consolas" w:cs="Consolas"/>
+          <w:color w:val="808080"/>
+          <w:sz w:val="19"/>
+          <w:szCs w:val="19"/>
+          <w:highlight w:val="white"/>
+          <w:lang w:val="en-US"/>
+        </w:rPr>
+        <w:t>=</w:t>
+      </w:r>
+      <w:r>
+        <w:rPr>
+          <w:rFonts w:ascii="Consolas" w:hAnsi="Consolas" w:cs="Consolas"/>
+          <w:color w:val="000000"/>
+          <w:sz w:val="19"/>
+          <w:szCs w:val="19"/>
+          <w:highlight w:val="white"/>
+          <w:lang w:val="en-US"/>
+        </w:rPr>
+        <w:t xml:space="preserve"> 1997</w:t>
+      </w:r>
+    </w:p>
+    <w:p>
+      <w:pPr>
+        <w:autoSpaceDE w:val="0"/>
+        <w:autoSpaceDN w:val="0"/>
+        <w:adjustRightInd w:val="0"/>
+        <w:rPr>
+          <w:rFonts w:ascii="Consolas" w:hAnsi="Consolas" w:cs="Consolas"/>
+          <w:color w:val="000000"/>
+          <w:sz w:val="19"/>
+          <w:szCs w:val="19"/>
+          <w:highlight w:val="white"/>
+        </w:rPr>
+      </w:pPr>
+      <w:r>
+        <w:rPr>
+          <w:rFonts w:ascii="Consolas" w:hAnsi="Consolas" w:cs="Consolas"/>
+          <w:color w:val="000000"/>
+          <w:sz w:val="19"/>
+          <w:szCs w:val="19"/>
+          <w:highlight w:val="white"/>
+          <w:lang w:val="en-US"/>
+        </w:rPr>
+        <w:tab/>
+      </w:r>
+      <w:r>
+        <w:rPr>
+          <w:rFonts w:ascii="Consolas" w:hAnsi="Consolas" w:cs="Consolas"/>
+          <w:color w:val="000000"/>
+          <w:sz w:val="19"/>
+          <w:szCs w:val="19"/>
+          <w:highlight w:val="white"/>
+          <w:lang w:val="en-US"/>
+        </w:rPr>
+        <w:tab/>
+      </w:r>
+      <w:r>
+        <w:rPr>
+          <w:rFonts w:ascii="Consolas" w:hAnsi="Consolas" w:cs="Consolas"/>
+          <w:color w:val="808080"/>
+          <w:sz w:val="19"/>
+          <w:szCs w:val="19"/>
+          <w:highlight w:val="white"/>
+        </w:rPr>
+        <w:t>)</w:t>
+      </w:r>
+      <w:r>
+        <w:rPr>
+          <w:rFonts w:ascii="Consolas" w:hAnsi="Consolas" w:cs="Consolas"/>
+          <w:color w:val="000000"/>
+          <w:sz w:val="19"/>
+          <w:szCs w:val="19"/>
+          <w:highlight w:val="white"/>
+        </w:rPr>
+        <w:t xml:space="preserve"> </w:t>
+      </w:r>
+    </w:p>
+    <w:p>
+      <w:pPr>
+        <w:spacing w:line="360" w:lineRule="auto"/>
+        <w:rPr>
+          <w:rFonts w:ascii="Consolas" w:hAnsi="Consolas" w:cs="Consolas"/>
+          <w:color w:val="000000"/>
+          <w:sz w:val="19"/>
+          <w:szCs w:val="19"/>
+          <w:highlight w:val="white"/>
+        </w:rPr>
+      </w:pPr>
+      <w:r>
+        <w:rPr>
+          <w:rFonts w:ascii="Consolas" w:hAnsi="Consolas" w:cs="Consolas"/>
+          <w:color w:val="808080"/>
+          <w:sz w:val="19"/>
+          <w:szCs w:val="19"/>
+          <w:highlight w:val="white"/>
+        </w:rPr>
+        <w:t>)</w:t>
+      </w:r>
+      <w:r>
+        <w:rPr>
+          <w:rFonts w:ascii="Consolas" w:hAnsi="Consolas" w:cs="Consolas"/>
+          <w:color w:val="000000"/>
+          <w:sz w:val="19"/>
+          <w:szCs w:val="19"/>
+          <w:highlight w:val="white"/>
+        </w:rPr>
+        <w:t xml:space="preserve"> </w:t>
+      </w:r>
+      <w:r>
+        <w:rPr>
+          <w:rFonts w:ascii="Consolas" w:hAnsi="Consolas" w:cs="Consolas"/>
+          <w:color w:val="808080"/>
+          <w:sz w:val="19"/>
+          <w:szCs w:val="19"/>
+          <w:highlight w:val="white"/>
+        </w:rPr>
+        <w:t>&gt;</w:t>
+      </w:r>
+      <w:r>
+        <w:rPr>
+          <w:rFonts w:ascii="Consolas" w:hAnsi="Consolas" w:cs="Consolas"/>
+          <w:color w:val="000000"/>
+          <w:sz w:val="19"/>
+          <w:szCs w:val="19"/>
+          <w:highlight w:val="white"/>
+        </w:rPr>
+        <w:t xml:space="preserve"> 1000</w:t>
+      </w:r>
+    </w:p>
+    <w:p>
+      <w:pPr>
+        <w:spacing w:line="360" w:lineRule="auto"/>
+        <w:rPr>
+          <w:rFonts w:ascii="Times New Roman" w:hAnsi="Times New Roman" w:cs="Times New Roman"/>
+          <w:color w:val="000000"/>
+          <w:sz w:val="28"/>
+          <w:szCs w:val="28"/>
+          <w:highlight w:val="white"/>
+        </w:rPr>
+      </w:pPr>
+    </w:p>
+    <w:p>
+      <w:pPr>
+        <w:autoSpaceDE w:val="0"/>
+        <w:autoSpaceDN w:val="0"/>
+        <w:adjustRightInd w:val="0"/>
+        <w:rPr>
+          <w:rFonts w:ascii="Consolas" w:hAnsi="Consolas" w:cs="Consolas"/>
+          <w:color w:val="000000"/>
+          <w:sz w:val="19"/>
+          <w:szCs w:val="19"/>
+          <w:highlight w:val="white"/>
+        </w:rPr>
+      </w:pPr>
+      <w:r>
+        <w:rPr>
+          <w:rFonts w:ascii="Consolas" w:hAnsi="Consolas" w:cs="Consolas"/>
+          <w:color w:val="008000"/>
+          <w:sz w:val="19"/>
+          <w:szCs w:val="19"/>
+          <w:highlight w:val="white"/>
+        </w:rPr>
+        <w:t xml:space="preserve">-- Какие товары заказывались чаще из Франции, чем из Германии? </w:t>
+      </w:r>
+    </w:p>
+    <w:p>
+      <w:pPr>
+        <w:autoSpaceDE w:val="0"/>
+        <w:autoSpaceDN w:val="0"/>
+        <w:adjustRightInd w:val="0"/>
+        <w:rPr>
+          <w:rFonts w:ascii="Consolas" w:hAnsi="Consolas" w:cs="Consolas"/>
+          <w:color w:val="000000"/>
+          <w:sz w:val="19"/>
+          <w:szCs w:val="19"/>
+          <w:highlight w:val="white"/>
+          <w:lang w:val="en-US"/>
+        </w:rPr>
+      </w:pPr>
+      <w:r>
+        <w:rPr>
+          <w:rFonts w:ascii="Consolas" w:hAnsi="Consolas" w:cs="Consolas"/>
+          <w:color w:val="0000FF"/>
+          <w:sz w:val="19"/>
+          <w:szCs w:val="19"/>
+          <w:highlight w:val="white"/>
+          <w:lang w:val="en-US"/>
+        </w:rPr>
+        <w:t>SELECT</w:t>
+      </w:r>
+      <w:r>
+        <w:rPr>
+          <w:rFonts w:ascii="Consolas" w:hAnsi="Consolas" w:cs="Consolas"/>
+          <w:color w:val="000000"/>
+          <w:sz w:val="19"/>
+          <w:szCs w:val="19"/>
+          <w:highlight w:val="white"/>
+          <w:lang w:val="en-US"/>
+        </w:rPr>
+        <w:t xml:space="preserve"> ProductName</w:t>
+      </w:r>
+    </w:p>
+    <w:p>
+      <w:pPr>
+        <w:autoSpaceDE w:val="0"/>
+        <w:autoSpaceDN w:val="0"/>
+        <w:adjustRightInd w:val="0"/>
+        <w:rPr>
+          <w:rFonts w:ascii="Consolas" w:hAnsi="Consolas" w:cs="Consolas"/>
+          <w:color w:val="000000"/>
+          <w:sz w:val="19"/>
+          <w:szCs w:val="19"/>
+          <w:highlight w:val="white"/>
+          <w:lang w:val="en-US"/>
+        </w:rPr>
+      </w:pPr>
+      <w:r>
+        <w:rPr>
+          <w:rFonts w:ascii="Consolas" w:hAnsi="Consolas" w:cs="Consolas"/>
+          <w:color w:val="0000FF"/>
+          <w:sz w:val="19"/>
+          <w:szCs w:val="19"/>
+          <w:highlight w:val="white"/>
+          <w:lang w:val="en-US"/>
+        </w:rPr>
+        <w:t>FROM</w:t>
+      </w:r>
+      <w:r>
+        <w:rPr>
+          <w:rFonts w:ascii="Consolas" w:hAnsi="Consolas" w:cs="Consolas"/>
+          <w:color w:val="000000"/>
+          <w:sz w:val="19"/>
+          <w:szCs w:val="19"/>
+          <w:highlight w:val="white"/>
+          <w:lang w:val="en-US"/>
+        </w:rPr>
+        <w:t xml:space="preserve"> Products</w:t>
+      </w:r>
+    </w:p>
+    <w:p>
+      <w:pPr>
+        <w:autoSpaceDE w:val="0"/>
+        <w:autoSpaceDN w:val="0"/>
+        <w:adjustRightInd w:val="0"/>
+        <w:rPr>
+          <w:rFonts w:ascii="Consolas" w:hAnsi="Consolas" w:cs="Consolas"/>
+          <w:color w:val="000000"/>
+          <w:sz w:val="19"/>
+          <w:szCs w:val="19"/>
+          <w:highlight w:val="white"/>
+          <w:lang w:val="en-US"/>
+        </w:rPr>
+      </w:pPr>
+      <w:r>
+        <w:rPr>
+          <w:rFonts w:ascii="Consolas" w:hAnsi="Consolas" w:cs="Consolas"/>
+          <w:color w:val="0000FF"/>
+          <w:sz w:val="19"/>
+          <w:szCs w:val="19"/>
+          <w:highlight w:val="white"/>
+          <w:lang w:val="en-US"/>
+        </w:rPr>
+        <w:t>WHERE</w:t>
+      </w:r>
+      <w:r>
+        <w:rPr>
+          <w:rFonts w:ascii="Consolas" w:hAnsi="Consolas" w:cs="Consolas"/>
+          <w:color w:val="000000"/>
+          <w:sz w:val="19"/>
+          <w:szCs w:val="19"/>
+          <w:highlight w:val="white"/>
+          <w:lang w:val="en-US"/>
+        </w:rPr>
+        <w:t xml:space="preserve"> </w:t>
+      </w:r>
+    </w:p>
+    <w:p>
+      <w:pPr>
+        <w:autoSpaceDE w:val="0"/>
+        <w:autoSpaceDN w:val="0"/>
+        <w:adjustRightInd w:val="0"/>
+        <w:rPr>
+          <w:rFonts w:ascii="Consolas" w:hAnsi="Consolas" w:cs="Consolas"/>
+          <w:color w:val="000000"/>
+          <w:sz w:val="19"/>
+          <w:szCs w:val="19"/>
+          <w:highlight w:val="white"/>
+          <w:lang w:val="en-US"/>
+        </w:rPr>
+      </w:pPr>
+      <w:r>
+        <w:rPr>
+          <w:rFonts w:ascii="Consolas" w:hAnsi="Consolas" w:cs="Consolas"/>
+          <w:color w:val="808080"/>
+          <w:sz w:val="19"/>
+          <w:szCs w:val="19"/>
+          <w:highlight w:val="white"/>
+          <w:lang w:val="en-US"/>
+        </w:rPr>
+        <w:t>(</w:t>
+      </w:r>
+    </w:p>
+    <w:p>
+      <w:pPr>
+        <w:autoSpaceDE w:val="0"/>
+        <w:autoSpaceDN w:val="0"/>
+        <w:adjustRightInd w:val="0"/>
+        <w:rPr>
+          <w:rFonts w:ascii="Consolas" w:hAnsi="Consolas" w:cs="Consolas"/>
+          <w:color w:val="000000"/>
+          <w:sz w:val="19"/>
+          <w:szCs w:val="19"/>
+          <w:highlight w:val="white"/>
+          <w:lang w:val="en-US"/>
+        </w:rPr>
+      </w:pPr>
+      <w:r>
+        <w:rPr>
+          <w:rFonts w:ascii="Consolas" w:hAnsi="Consolas" w:cs="Consolas"/>
+          <w:color w:val="000000"/>
+          <w:sz w:val="19"/>
+          <w:szCs w:val="19"/>
+          <w:highlight w:val="white"/>
+          <w:lang w:val="en-US"/>
+        </w:rPr>
+        <w:tab/>
+      </w:r>
+      <w:r>
+        <w:rPr>
+          <w:rFonts w:ascii="Consolas" w:hAnsi="Consolas" w:cs="Consolas"/>
+          <w:color w:val="0000FF"/>
+          <w:sz w:val="19"/>
+          <w:szCs w:val="19"/>
+          <w:highlight w:val="white"/>
+          <w:lang w:val="en-US"/>
+        </w:rPr>
+        <w:t>SELECT</w:t>
+      </w:r>
+      <w:r>
+        <w:rPr>
+          <w:rFonts w:ascii="Consolas" w:hAnsi="Consolas" w:cs="Consolas"/>
+          <w:color w:val="000000"/>
+          <w:sz w:val="19"/>
+          <w:szCs w:val="19"/>
+          <w:highlight w:val="white"/>
+          <w:lang w:val="en-US"/>
+        </w:rPr>
+        <w:t xml:space="preserve"> </w:t>
+      </w:r>
+      <w:r>
+        <w:rPr>
+          <w:rFonts w:ascii="Consolas" w:hAnsi="Consolas" w:cs="Consolas"/>
+          <w:color w:val="FF00FF"/>
+          <w:sz w:val="19"/>
+          <w:szCs w:val="19"/>
+          <w:highlight w:val="white"/>
+          <w:lang w:val="en-US"/>
+        </w:rPr>
+        <w:t>COUNT</w:t>
+      </w:r>
+      <w:r>
+        <w:rPr>
+          <w:rFonts w:ascii="Consolas" w:hAnsi="Consolas" w:cs="Consolas"/>
+          <w:color w:val="808080"/>
+          <w:sz w:val="19"/>
+          <w:szCs w:val="19"/>
+          <w:highlight w:val="white"/>
+          <w:lang w:val="en-US"/>
+        </w:rPr>
+        <w:t>(</w:t>
+      </w:r>
+      <w:r>
+        <w:rPr>
+          <w:rFonts w:ascii="Consolas" w:hAnsi="Consolas" w:cs="Consolas"/>
+          <w:color w:val="000000"/>
+          <w:sz w:val="19"/>
+          <w:szCs w:val="19"/>
+          <w:highlight w:val="white"/>
+          <w:lang w:val="en-US"/>
+        </w:rPr>
+        <w:t>OrderID</w:t>
+      </w:r>
+      <w:r>
+        <w:rPr>
+          <w:rFonts w:ascii="Consolas" w:hAnsi="Consolas" w:cs="Consolas"/>
+          <w:color w:val="808080"/>
+          <w:sz w:val="19"/>
+          <w:szCs w:val="19"/>
+          <w:highlight w:val="white"/>
+          <w:lang w:val="en-US"/>
+        </w:rPr>
+        <w:t>)</w:t>
+      </w:r>
+    </w:p>
+    <w:p>
+      <w:pPr>
+        <w:autoSpaceDE w:val="0"/>
+        <w:autoSpaceDN w:val="0"/>
+        <w:adjustRightInd w:val="0"/>
+        <w:rPr>
+          <w:rFonts w:ascii="Consolas" w:hAnsi="Consolas" w:cs="Consolas"/>
+          <w:color w:val="000000"/>
+          <w:sz w:val="19"/>
+          <w:szCs w:val="19"/>
+          <w:highlight w:val="white"/>
+          <w:lang w:val="en-US"/>
+        </w:rPr>
+      </w:pPr>
+      <w:r>
+        <w:rPr>
+          <w:rFonts w:ascii="Consolas" w:hAnsi="Consolas" w:cs="Consolas"/>
+          <w:color w:val="000000"/>
+          <w:sz w:val="19"/>
+          <w:szCs w:val="19"/>
+          <w:highlight w:val="white"/>
+          <w:lang w:val="en-US"/>
+        </w:rPr>
+        <w:tab/>
+      </w:r>
+      <w:r>
+        <w:rPr>
+          <w:rFonts w:ascii="Consolas" w:hAnsi="Consolas" w:cs="Consolas"/>
+          <w:color w:val="0000FF"/>
+          <w:sz w:val="19"/>
+          <w:szCs w:val="19"/>
+          <w:highlight w:val="white"/>
+          <w:lang w:val="en-US"/>
+        </w:rPr>
+        <w:t>FROM</w:t>
+      </w:r>
+      <w:r>
+        <w:rPr>
+          <w:rFonts w:ascii="Consolas" w:hAnsi="Consolas" w:cs="Consolas"/>
+          <w:color w:val="000000"/>
+          <w:sz w:val="19"/>
+          <w:szCs w:val="19"/>
+          <w:highlight w:val="white"/>
+          <w:lang w:val="en-US"/>
+        </w:rPr>
+        <w:t xml:space="preserve"> [Order Details]</w:t>
+      </w:r>
+    </w:p>
+    <w:p>
+      <w:pPr>
+        <w:autoSpaceDE w:val="0"/>
+        <w:autoSpaceDN w:val="0"/>
+        <w:adjustRightInd w:val="0"/>
+        <w:rPr>
+          <w:rFonts w:ascii="Consolas" w:hAnsi="Consolas" w:cs="Consolas"/>
+          <w:color w:val="000000"/>
+          <w:sz w:val="19"/>
+          <w:szCs w:val="19"/>
+          <w:highlight w:val="white"/>
+          <w:lang w:val="en-US"/>
+        </w:rPr>
+      </w:pPr>
+      <w:r>
+        <w:rPr>
+          <w:rFonts w:ascii="Consolas" w:hAnsi="Consolas" w:cs="Consolas"/>
+          <w:color w:val="000000"/>
+          <w:sz w:val="19"/>
+          <w:szCs w:val="19"/>
+          <w:highlight w:val="white"/>
+          <w:lang w:val="en-US"/>
+        </w:rPr>
+        <w:tab/>
+      </w:r>
+      <w:r>
+        <w:rPr>
+          <w:rFonts w:ascii="Consolas" w:hAnsi="Consolas" w:cs="Consolas"/>
+          <w:color w:val="0000FF"/>
+          <w:sz w:val="19"/>
+          <w:szCs w:val="19"/>
+          <w:highlight w:val="white"/>
+          <w:lang w:val="en-US"/>
+        </w:rPr>
+        <w:t>WHERE</w:t>
+      </w:r>
+      <w:r>
+        <w:rPr>
+          <w:rFonts w:ascii="Consolas" w:hAnsi="Consolas" w:cs="Consolas"/>
+          <w:color w:val="000000"/>
+          <w:sz w:val="19"/>
+          <w:szCs w:val="19"/>
+          <w:highlight w:val="white"/>
+          <w:lang w:val="en-US"/>
+        </w:rPr>
+        <w:t xml:space="preserve"> ProductID </w:t>
+      </w:r>
+      <w:r>
+        <w:rPr>
+          <w:rFonts w:ascii="Consolas" w:hAnsi="Consolas" w:cs="Consolas"/>
+          <w:color w:val="808080"/>
+          <w:sz w:val="19"/>
+          <w:szCs w:val="19"/>
+          <w:highlight w:val="white"/>
+          <w:lang w:val="en-US"/>
+        </w:rPr>
+        <w:t>=</w:t>
+      </w:r>
+      <w:r>
+        <w:rPr>
+          <w:rFonts w:ascii="Consolas" w:hAnsi="Consolas" w:cs="Consolas"/>
+          <w:color w:val="000000"/>
+          <w:sz w:val="19"/>
+          <w:szCs w:val="19"/>
+          <w:highlight w:val="white"/>
+          <w:lang w:val="en-US"/>
+        </w:rPr>
+        <w:t xml:space="preserve"> Products</w:t>
+      </w:r>
+      <w:r>
+        <w:rPr>
+          <w:rFonts w:ascii="Consolas" w:hAnsi="Consolas" w:cs="Consolas"/>
+          <w:color w:val="808080"/>
+          <w:sz w:val="19"/>
+          <w:szCs w:val="19"/>
+          <w:highlight w:val="white"/>
+          <w:lang w:val="en-US"/>
+        </w:rPr>
+        <w:t>.</w:t>
+      </w:r>
+      <w:r>
+        <w:rPr>
+          <w:rFonts w:ascii="Consolas" w:hAnsi="Consolas" w:cs="Consolas"/>
+          <w:color w:val="000000"/>
+          <w:sz w:val="19"/>
+          <w:szCs w:val="19"/>
+          <w:highlight w:val="white"/>
+          <w:lang w:val="en-US"/>
+        </w:rPr>
+        <w:t xml:space="preserve">ProductID </w:t>
+      </w:r>
+      <w:r>
+        <w:rPr>
+          <w:rFonts w:ascii="Consolas" w:hAnsi="Consolas" w:cs="Consolas"/>
+          <w:color w:val="808080"/>
+          <w:sz w:val="19"/>
+          <w:szCs w:val="19"/>
+          <w:highlight w:val="white"/>
+          <w:lang w:val="en-US"/>
+        </w:rPr>
+        <w:t>AND</w:t>
+      </w:r>
+      <w:r>
+        <w:rPr>
+          <w:rFonts w:ascii="Consolas" w:hAnsi="Consolas" w:cs="Consolas"/>
+          <w:color w:val="000000"/>
+          <w:sz w:val="19"/>
+          <w:szCs w:val="19"/>
+          <w:highlight w:val="white"/>
+          <w:lang w:val="en-US"/>
+        </w:rPr>
+        <w:t xml:space="preserve"> OrderID </w:t>
+      </w:r>
+      <w:r>
+        <w:rPr>
+          <w:rFonts w:ascii="Consolas" w:hAnsi="Consolas" w:cs="Consolas"/>
+          <w:color w:val="808080"/>
+          <w:sz w:val="19"/>
+          <w:szCs w:val="19"/>
+          <w:highlight w:val="white"/>
+          <w:lang w:val="en-US"/>
+        </w:rPr>
+        <w:t>IN</w:t>
+      </w:r>
+      <w:r>
+        <w:rPr>
+          <w:rFonts w:ascii="Consolas" w:hAnsi="Consolas" w:cs="Consolas"/>
+          <w:color w:val="000000"/>
+          <w:sz w:val="19"/>
+          <w:szCs w:val="19"/>
+          <w:highlight w:val="white"/>
+          <w:lang w:val="en-US"/>
+        </w:rPr>
+        <w:t xml:space="preserve"> </w:t>
+      </w:r>
+    </w:p>
+    <w:p>
+      <w:pPr>
+        <w:autoSpaceDE w:val="0"/>
+        <w:autoSpaceDN w:val="0"/>
+        <w:adjustRightInd w:val="0"/>
+        <w:rPr>
+          <w:rFonts w:ascii="Consolas" w:hAnsi="Consolas" w:cs="Consolas"/>
+          <w:color w:val="000000"/>
+          <w:sz w:val="19"/>
+          <w:szCs w:val="19"/>
+          <w:highlight w:val="white"/>
+          <w:lang w:val="en-US"/>
+        </w:rPr>
+      </w:pPr>
+      <w:r>
+        <w:rPr>
+          <w:rFonts w:ascii="Consolas" w:hAnsi="Consolas" w:cs="Consolas"/>
+          <w:color w:val="0000FF"/>
+          <w:sz w:val="19"/>
+          <w:szCs w:val="19"/>
+          <w:highlight w:val="white"/>
+          <w:lang w:val="en-US"/>
+        </w:rPr>
+        <w:tab/>
+      </w:r>
+      <w:r>
+        <w:rPr>
+          <w:rFonts w:ascii="Consolas" w:hAnsi="Consolas" w:cs="Consolas"/>
+          <w:color w:val="808080"/>
+          <w:sz w:val="19"/>
+          <w:szCs w:val="19"/>
+          <w:highlight w:val="white"/>
+          <w:lang w:val="en-US"/>
+        </w:rPr>
+        <w:t>(</w:t>
+      </w:r>
+    </w:p>
+    <w:p>
+      <w:pPr>
+        <w:autoSpaceDE w:val="0"/>
+        <w:autoSpaceDN w:val="0"/>
+        <w:adjustRightInd w:val="0"/>
+        <w:rPr>
+          <w:rFonts w:ascii="Consolas" w:hAnsi="Consolas" w:cs="Consolas"/>
+          <w:color w:val="000000"/>
+          <w:sz w:val="19"/>
+          <w:szCs w:val="19"/>
+          <w:highlight w:val="white"/>
+          <w:lang w:val="en-US"/>
+        </w:rPr>
+      </w:pPr>
+      <w:r>
+        <w:rPr>
+          <w:rFonts w:ascii="Consolas" w:hAnsi="Consolas" w:cs="Consolas"/>
+          <w:color w:val="000000"/>
+          <w:sz w:val="19"/>
+          <w:szCs w:val="19"/>
+          <w:highlight w:val="white"/>
+          <w:lang w:val="en-US"/>
+        </w:rPr>
+        <w:tab/>
+      </w:r>
+      <w:r>
+        <w:rPr>
+          <w:rFonts w:ascii="Consolas" w:hAnsi="Consolas" w:cs="Consolas"/>
+          <w:color w:val="000000"/>
+          <w:sz w:val="19"/>
+          <w:szCs w:val="19"/>
+          <w:highlight w:val="white"/>
+          <w:lang w:val="en-US"/>
+        </w:rPr>
+        <w:tab/>
+      </w:r>
+      <w:r>
+        <w:rPr>
+          <w:rFonts w:ascii="Consolas" w:hAnsi="Consolas" w:cs="Consolas"/>
+          <w:color w:val="0000FF"/>
+          <w:sz w:val="19"/>
+          <w:szCs w:val="19"/>
+          <w:highlight w:val="white"/>
+          <w:lang w:val="en-US"/>
+        </w:rPr>
+        <w:t>SELECT</w:t>
+      </w:r>
+      <w:r>
+        <w:rPr>
+          <w:rFonts w:ascii="Consolas" w:hAnsi="Consolas" w:cs="Consolas"/>
+          <w:color w:val="000000"/>
+          <w:sz w:val="19"/>
+          <w:szCs w:val="19"/>
+          <w:highlight w:val="white"/>
+          <w:lang w:val="en-US"/>
+        </w:rPr>
+        <w:t xml:space="preserve"> OrderID </w:t>
+      </w:r>
+      <w:r>
+        <w:rPr>
+          <w:rFonts w:ascii="Consolas" w:hAnsi="Consolas" w:cs="Consolas"/>
+          <w:color w:val="0000FF"/>
+          <w:sz w:val="19"/>
+          <w:szCs w:val="19"/>
+          <w:highlight w:val="white"/>
+          <w:lang w:val="en-US"/>
+        </w:rPr>
+        <w:t>FROM</w:t>
+      </w:r>
+      <w:r>
+        <w:rPr>
+          <w:rFonts w:ascii="Consolas" w:hAnsi="Consolas" w:cs="Consolas"/>
+          <w:color w:val="000000"/>
+          <w:sz w:val="19"/>
+          <w:szCs w:val="19"/>
+          <w:highlight w:val="white"/>
+          <w:lang w:val="en-US"/>
+        </w:rPr>
+        <w:t xml:space="preserve"> Orders</w:t>
+      </w:r>
+    </w:p>
+    <w:p>
+      <w:pPr>
+        <w:autoSpaceDE w:val="0"/>
+        <w:autoSpaceDN w:val="0"/>
+        <w:adjustRightInd w:val="0"/>
+        <w:rPr>
+          <w:rFonts w:ascii="Consolas" w:hAnsi="Consolas" w:cs="Consolas"/>
+          <w:color w:val="000000"/>
+          <w:sz w:val="19"/>
+          <w:szCs w:val="19"/>
+          <w:highlight w:val="white"/>
+          <w:lang w:val="en-US"/>
+        </w:rPr>
+      </w:pPr>
+      <w:r>
+        <w:rPr>
+          <w:rFonts w:ascii="Consolas" w:hAnsi="Consolas" w:cs="Consolas"/>
+          <w:color w:val="000000"/>
+          <w:sz w:val="19"/>
+          <w:szCs w:val="19"/>
+          <w:highlight w:val="white"/>
+          <w:lang w:val="en-US"/>
+        </w:rPr>
+        <w:tab/>
+      </w:r>
+      <w:r>
+        <w:rPr>
+          <w:rFonts w:ascii="Consolas" w:hAnsi="Consolas" w:cs="Consolas"/>
+          <w:color w:val="000000"/>
+          <w:sz w:val="19"/>
+          <w:szCs w:val="19"/>
+          <w:highlight w:val="white"/>
+          <w:lang w:val="en-US"/>
+        </w:rPr>
+        <w:tab/>
+      </w:r>
+      <w:r>
+        <w:rPr>
+          <w:rFonts w:ascii="Consolas" w:hAnsi="Consolas" w:cs="Consolas"/>
+          <w:color w:val="0000FF"/>
+          <w:sz w:val="19"/>
+          <w:szCs w:val="19"/>
+          <w:highlight w:val="white"/>
+          <w:lang w:val="en-US"/>
+        </w:rPr>
+        <w:t>WHERE</w:t>
+      </w:r>
+      <w:r>
+        <w:rPr>
+          <w:rFonts w:ascii="Consolas" w:hAnsi="Consolas" w:cs="Consolas"/>
+          <w:color w:val="000000"/>
+          <w:sz w:val="19"/>
+          <w:szCs w:val="19"/>
+          <w:highlight w:val="white"/>
+          <w:lang w:val="en-US"/>
+        </w:rPr>
+        <w:t xml:space="preserve"> ShipCountry </w:t>
+      </w:r>
+      <w:r>
+        <w:rPr>
+          <w:rFonts w:ascii="Consolas" w:hAnsi="Consolas" w:cs="Consolas"/>
+          <w:color w:val="808080"/>
+          <w:sz w:val="19"/>
+          <w:szCs w:val="19"/>
+          <w:highlight w:val="white"/>
+          <w:lang w:val="en-US"/>
+        </w:rPr>
+        <w:t>=</w:t>
+      </w:r>
+      <w:r>
+        <w:rPr>
+          <w:rFonts w:ascii="Consolas" w:hAnsi="Consolas" w:cs="Consolas"/>
+          <w:color w:val="000000"/>
+          <w:sz w:val="19"/>
+          <w:szCs w:val="19"/>
+          <w:highlight w:val="white"/>
+          <w:lang w:val="en-US"/>
+        </w:rPr>
+        <w:t xml:space="preserve"> </w:t>
+      </w:r>
+      <w:r>
+        <w:rPr>
+          <w:rFonts w:ascii="Consolas" w:hAnsi="Consolas" w:cs="Consolas"/>
+          <w:color w:val="FF0000"/>
+          <w:sz w:val="19"/>
+          <w:szCs w:val="19"/>
+          <w:highlight w:val="white"/>
+          <w:lang w:val="en-US"/>
+        </w:rPr>
+        <w:t>'France'</w:t>
+      </w:r>
+    </w:p>
+    <w:p>
+      <w:pPr>
+        <w:autoSpaceDE w:val="0"/>
+        <w:autoSpaceDN w:val="0"/>
+        <w:adjustRightInd w:val="0"/>
+        <w:rPr>
+          <w:rFonts w:ascii="Consolas" w:hAnsi="Consolas" w:cs="Consolas"/>
+          <w:color w:val="000000"/>
+          <w:sz w:val="19"/>
+          <w:szCs w:val="19"/>
+          <w:highlight w:val="white"/>
+          <w:lang w:val="en-US"/>
+        </w:rPr>
+      </w:pPr>
+      <w:r>
+        <w:rPr>
+          <w:rFonts w:ascii="Consolas" w:hAnsi="Consolas" w:cs="Consolas"/>
+          <w:color w:val="000000"/>
+          <w:sz w:val="19"/>
+          <w:szCs w:val="19"/>
+          <w:highlight w:val="white"/>
+          <w:lang w:val="en-US"/>
+        </w:rPr>
+        <w:tab/>
+      </w:r>
+      <w:r>
+        <w:rPr>
+          <w:rFonts w:ascii="Consolas" w:hAnsi="Consolas" w:cs="Consolas"/>
+          <w:color w:val="808080"/>
+          <w:sz w:val="19"/>
+          <w:szCs w:val="19"/>
+          <w:highlight w:val="white"/>
+          <w:lang w:val="en-US"/>
+        </w:rPr>
+        <w:t>)</w:t>
+      </w:r>
+    </w:p>
+    <w:p>
+      <w:pPr>
+        <w:autoSpaceDE w:val="0"/>
+        <w:autoSpaceDN w:val="0"/>
+        <w:adjustRightInd w:val="0"/>
+        <w:rPr>
+          <w:rFonts w:ascii="Consolas" w:hAnsi="Consolas" w:cs="Consolas"/>
+          <w:color w:val="000000"/>
+          <w:sz w:val="19"/>
+          <w:szCs w:val="19"/>
+          <w:highlight w:val="white"/>
+          <w:lang w:val="en-US"/>
+        </w:rPr>
+      </w:pPr>
+      <w:r>
+        <w:rPr>
+          <w:rFonts w:ascii="Consolas" w:hAnsi="Consolas" w:cs="Consolas"/>
+          <w:color w:val="808080"/>
+          <w:sz w:val="19"/>
+          <w:szCs w:val="19"/>
+          <w:highlight w:val="white"/>
+          <w:lang w:val="en-US"/>
+        </w:rPr>
+        <w:t>)</w:t>
+      </w:r>
+      <w:r>
+        <w:rPr>
+          <w:rFonts w:ascii="Consolas" w:hAnsi="Consolas" w:cs="Consolas"/>
+          <w:color w:val="000000"/>
+          <w:sz w:val="19"/>
+          <w:szCs w:val="19"/>
+          <w:highlight w:val="white"/>
+          <w:lang w:val="en-US"/>
+        </w:rPr>
+        <w:t xml:space="preserve"> </w:t>
+      </w:r>
+      <w:r>
+        <w:rPr>
+          <w:rFonts w:ascii="Consolas" w:hAnsi="Consolas" w:cs="Consolas"/>
+          <w:color w:val="808080"/>
+          <w:sz w:val="19"/>
+          <w:szCs w:val="19"/>
+          <w:highlight w:val="white"/>
+          <w:lang w:val="en-US"/>
+        </w:rPr>
+        <w:t>&gt;</w:t>
+      </w:r>
+    </w:p>
+    <w:p>
+      <w:pPr>
+        <w:autoSpaceDE w:val="0"/>
+        <w:autoSpaceDN w:val="0"/>
+        <w:adjustRightInd w:val="0"/>
+        <w:rPr>
+          <w:rFonts w:ascii="Consolas" w:hAnsi="Consolas" w:cs="Consolas"/>
+          <w:color w:val="000000"/>
+          <w:sz w:val="19"/>
+          <w:szCs w:val="19"/>
+          <w:highlight w:val="white"/>
+          <w:lang w:val="en-US"/>
+        </w:rPr>
+      </w:pPr>
+      <w:r>
+        <w:rPr>
+          <w:rFonts w:ascii="Consolas" w:hAnsi="Consolas" w:cs="Consolas"/>
+          <w:color w:val="808080"/>
+          <w:sz w:val="19"/>
+          <w:szCs w:val="19"/>
+          <w:highlight w:val="white"/>
+          <w:lang w:val="en-US"/>
+        </w:rPr>
+        <w:t>(</w:t>
+      </w:r>
+    </w:p>
+    <w:p>
+      <w:pPr>
+        <w:autoSpaceDE w:val="0"/>
+        <w:autoSpaceDN w:val="0"/>
+        <w:adjustRightInd w:val="0"/>
+        <w:rPr>
+          <w:rFonts w:ascii="Consolas" w:hAnsi="Consolas" w:cs="Consolas"/>
+          <w:color w:val="000000"/>
+          <w:sz w:val="19"/>
+          <w:szCs w:val="19"/>
+          <w:highlight w:val="white"/>
+          <w:lang w:val="en-US"/>
+        </w:rPr>
+      </w:pPr>
+      <w:r>
+        <w:rPr>
+          <w:rFonts w:ascii="Consolas" w:hAnsi="Consolas" w:cs="Consolas"/>
+          <w:color w:val="000000"/>
+          <w:sz w:val="19"/>
+          <w:szCs w:val="19"/>
+          <w:highlight w:val="white"/>
+          <w:lang w:val="en-US"/>
+        </w:rPr>
+        <w:tab/>
+      </w:r>
+      <w:r>
+        <w:rPr>
+          <w:rFonts w:ascii="Consolas" w:hAnsi="Consolas" w:cs="Consolas"/>
+          <w:color w:val="0000FF"/>
+          <w:sz w:val="19"/>
+          <w:szCs w:val="19"/>
+          <w:highlight w:val="white"/>
+          <w:lang w:val="en-US"/>
+        </w:rPr>
+        <w:t>SELECT</w:t>
+      </w:r>
+      <w:r>
+        <w:rPr>
+          <w:rFonts w:ascii="Consolas" w:hAnsi="Consolas" w:cs="Consolas"/>
+          <w:color w:val="000000"/>
+          <w:sz w:val="19"/>
+          <w:szCs w:val="19"/>
+          <w:highlight w:val="white"/>
+          <w:lang w:val="en-US"/>
+        </w:rPr>
+        <w:t xml:space="preserve"> </w:t>
+      </w:r>
+      <w:r>
+        <w:rPr>
+          <w:rFonts w:ascii="Consolas" w:hAnsi="Consolas" w:cs="Consolas"/>
+          <w:color w:val="FF00FF"/>
+          <w:sz w:val="19"/>
+          <w:szCs w:val="19"/>
+          <w:highlight w:val="white"/>
+          <w:lang w:val="en-US"/>
+        </w:rPr>
+        <w:t>COUNT</w:t>
+      </w:r>
+      <w:r>
+        <w:rPr>
+          <w:rFonts w:ascii="Consolas" w:hAnsi="Consolas" w:cs="Consolas"/>
+          <w:color w:val="808080"/>
+          <w:sz w:val="19"/>
+          <w:szCs w:val="19"/>
+          <w:highlight w:val="white"/>
+          <w:lang w:val="en-US"/>
+        </w:rPr>
+        <w:t>(</w:t>
+      </w:r>
+      <w:r>
+        <w:rPr>
+          <w:rFonts w:ascii="Consolas" w:hAnsi="Consolas" w:cs="Consolas"/>
+          <w:color w:val="000000"/>
+          <w:sz w:val="19"/>
+          <w:szCs w:val="19"/>
+          <w:highlight w:val="white"/>
+          <w:lang w:val="en-US"/>
+        </w:rPr>
+        <w:t>OrderID</w:t>
+      </w:r>
+      <w:r>
+        <w:rPr>
+          <w:rFonts w:ascii="Consolas" w:hAnsi="Consolas" w:cs="Consolas"/>
+          <w:color w:val="808080"/>
+          <w:sz w:val="19"/>
+          <w:szCs w:val="19"/>
+          <w:highlight w:val="white"/>
+          <w:lang w:val="en-US"/>
+        </w:rPr>
+        <w:t>)</w:t>
+      </w:r>
+    </w:p>
+    <w:p>
+      <w:pPr>
+        <w:autoSpaceDE w:val="0"/>
+        <w:autoSpaceDN w:val="0"/>
+        <w:adjustRightInd w:val="0"/>
+        <w:rPr>
+          <w:rFonts w:ascii="Consolas" w:hAnsi="Consolas" w:cs="Consolas"/>
+          <w:color w:val="000000"/>
+          <w:sz w:val="19"/>
+          <w:szCs w:val="19"/>
+          <w:highlight w:val="white"/>
+          <w:lang w:val="en-US"/>
+        </w:rPr>
+      </w:pPr>
+      <w:r>
+        <w:rPr>
+          <w:rFonts w:ascii="Consolas" w:hAnsi="Consolas" w:cs="Consolas"/>
+          <w:color w:val="000000"/>
+          <w:sz w:val="19"/>
+          <w:szCs w:val="19"/>
+          <w:highlight w:val="white"/>
+          <w:lang w:val="en-US"/>
+        </w:rPr>
+        <w:tab/>
+      </w:r>
+      <w:r>
+        <w:rPr>
+          <w:rFonts w:ascii="Consolas" w:hAnsi="Consolas" w:cs="Consolas"/>
+          <w:color w:val="0000FF"/>
+          <w:sz w:val="19"/>
+          <w:szCs w:val="19"/>
+          <w:highlight w:val="white"/>
+          <w:lang w:val="en-US"/>
+        </w:rPr>
+        <w:t>FROM</w:t>
+      </w:r>
+      <w:r>
+        <w:rPr>
+          <w:rFonts w:ascii="Consolas" w:hAnsi="Consolas" w:cs="Consolas"/>
+          <w:color w:val="000000"/>
+          <w:sz w:val="19"/>
+          <w:szCs w:val="19"/>
+          <w:highlight w:val="white"/>
+          <w:lang w:val="en-US"/>
+        </w:rPr>
+        <w:t xml:space="preserve"> [Order Details]</w:t>
+      </w:r>
+    </w:p>
+    <w:p>
+      <w:pPr>
+        <w:autoSpaceDE w:val="0"/>
+        <w:autoSpaceDN w:val="0"/>
+        <w:adjustRightInd w:val="0"/>
+        <w:rPr>
+          <w:rFonts w:ascii="Consolas" w:hAnsi="Consolas" w:cs="Consolas"/>
+          <w:color w:val="000000"/>
+          <w:sz w:val="19"/>
+          <w:szCs w:val="19"/>
+          <w:highlight w:val="white"/>
+          <w:lang w:val="en-US"/>
+        </w:rPr>
+      </w:pPr>
+      <w:r>
+        <w:rPr>
+          <w:rFonts w:ascii="Consolas" w:hAnsi="Consolas" w:cs="Consolas"/>
+          <w:color w:val="000000"/>
+          <w:sz w:val="19"/>
+          <w:szCs w:val="19"/>
+          <w:highlight w:val="white"/>
+          <w:lang w:val="en-US"/>
+        </w:rPr>
+        <w:tab/>
+      </w:r>
+      <w:r>
+        <w:rPr>
+          <w:rFonts w:ascii="Consolas" w:hAnsi="Consolas" w:cs="Consolas"/>
+          <w:color w:val="0000FF"/>
+          <w:sz w:val="19"/>
+          <w:szCs w:val="19"/>
+          <w:highlight w:val="white"/>
+          <w:lang w:val="en-US"/>
+        </w:rPr>
+        <w:t>WHERE</w:t>
+      </w:r>
+      <w:r>
+        <w:rPr>
+          <w:rFonts w:ascii="Consolas" w:hAnsi="Consolas" w:cs="Consolas"/>
+          <w:color w:val="000000"/>
+          <w:sz w:val="19"/>
+          <w:szCs w:val="19"/>
+          <w:highlight w:val="white"/>
+          <w:lang w:val="en-US"/>
+        </w:rPr>
+        <w:t xml:space="preserve"> ProductID </w:t>
+      </w:r>
+      <w:r>
+        <w:rPr>
+          <w:rFonts w:ascii="Consolas" w:hAnsi="Consolas" w:cs="Consolas"/>
+          <w:color w:val="808080"/>
+          <w:sz w:val="19"/>
+          <w:szCs w:val="19"/>
+          <w:highlight w:val="white"/>
+          <w:lang w:val="en-US"/>
+        </w:rPr>
+        <w:t>=</w:t>
+      </w:r>
+      <w:r>
+        <w:rPr>
+          <w:rFonts w:ascii="Consolas" w:hAnsi="Consolas" w:cs="Consolas"/>
+          <w:color w:val="000000"/>
+          <w:sz w:val="19"/>
+          <w:szCs w:val="19"/>
+          <w:highlight w:val="white"/>
+          <w:lang w:val="en-US"/>
+        </w:rPr>
+        <w:t xml:space="preserve"> Products</w:t>
+      </w:r>
+      <w:r>
+        <w:rPr>
+          <w:rFonts w:ascii="Consolas" w:hAnsi="Consolas" w:cs="Consolas"/>
+          <w:color w:val="808080"/>
+          <w:sz w:val="19"/>
+          <w:szCs w:val="19"/>
+          <w:highlight w:val="white"/>
+          <w:lang w:val="en-US"/>
+        </w:rPr>
+        <w:t>.</w:t>
+      </w:r>
+      <w:r>
+        <w:rPr>
+          <w:rFonts w:ascii="Consolas" w:hAnsi="Consolas" w:cs="Consolas"/>
+          <w:color w:val="000000"/>
+          <w:sz w:val="19"/>
+          <w:szCs w:val="19"/>
+          <w:highlight w:val="white"/>
+          <w:lang w:val="en-US"/>
+        </w:rPr>
+        <w:t xml:space="preserve">ProductID </w:t>
+      </w:r>
+      <w:r>
+        <w:rPr>
+          <w:rFonts w:ascii="Consolas" w:hAnsi="Consolas" w:cs="Consolas"/>
+          <w:color w:val="808080"/>
+          <w:sz w:val="19"/>
+          <w:szCs w:val="19"/>
+          <w:highlight w:val="white"/>
+          <w:lang w:val="en-US"/>
+        </w:rPr>
+        <w:t>AND</w:t>
+      </w:r>
+      <w:r>
+        <w:rPr>
+          <w:rFonts w:ascii="Consolas" w:hAnsi="Consolas" w:cs="Consolas"/>
+          <w:color w:val="000000"/>
+          <w:sz w:val="19"/>
+          <w:szCs w:val="19"/>
+          <w:highlight w:val="white"/>
+          <w:lang w:val="en-US"/>
+        </w:rPr>
+        <w:t xml:space="preserve"> OrderID </w:t>
+      </w:r>
+      <w:r>
+        <w:rPr>
+          <w:rFonts w:ascii="Consolas" w:hAnsi="Consolas" w:cs="Consolas"/>
+          <w:color w:val="808080"/>
+          <w:sz w:val="19"/>
+          <w:szCs w:val="19"/>
+          <w:highlight w:val="white"/>
+          <w:lang w:val="en-US"/>
+        </w:rPr>
+        <w:t>IN</w:t>
+      </w:r>
+      <w:r>
+        <w:rPr>
+          <w:rFonts w:ascii="Consolas" w:hAnsi="Consolas" w:cs="Consolas"/>
+          <w:color w:val="000000"/>
+          <w:sz w:val="19"/>
+          <w:szCs w:val="19"/>
+          <w:highlight w:val="white"/>
+          <w:lang w:val="en-US"/>
+        </w:rPr>
+        <w:t xml:space="preserve"> </w:t>
+      </w:r>
+    </w:p>
+    <w:p>
+      <w:pPr>
+        <w:autoSpaceDE w:val="0"/>
+        <w:autoSpaceDN w:val="0"/>
+        <w:adjustRightInd w:val="0"/>
+        <w:rPr>
+          <w:rFonts w:ascii="Consolas" w:hAnsi="Consolas" w:cs="Consolas"/>
+          <w:color w:val="000000"/>
+          <w:sz w:val="19"/>
+          <w:szCs w:val="19"/>
+          <w:highlight w:val="white"/>
+          <w:lang w:val="en-US"/>
+        </w:rPr>
+      </w:pPr>
+      <w:r>
+        <w:rPr>
+          <w:rFonts w:ascii="Consolas" w:hAnsi="Consolas" w:cs="Consolas"/>
+          <w:color w:val="0000FF"/>
+          <w:sz w:val="19"/>
+          <w:szCs w:val="19"/>
+          <w:highlight w:val="white"/>
+          <w:lang w:val="en-US"/>
+        </w:rPr>
+        <w:tab/>
+      </w:r>
+      <w:r>
+        <w:rPr>
+          <w:rFonts w:ascii="Consolas" w:hAnsi="Consolas" w:cs="Consolas"/>
+          <w:color w:val="808080"/>
+          <w:sz w:val="19"/>
+          <w:szCs w:val="19"/>
+          <w:highlight w:val="white"/>
+          <w:lang w:val="en-US"/>
+        </w:rPr>
+        <w:t>(</w:t>
+      </w:r>
+    </w:p>
+    <w:p>
+      <w:pPr>
+        <w:autoSpaceDE w:val="0"/>
+        <w:autoSpaceDN w:val="0"/>
+        <w:adjustRightInd w:val="0"/>
+        <w:rPr>
+          <w:rFonts w:ascii="Consolas" w:hAnsi="Consolas" w:cs="Consolas"/>
+          <w:color w:val="000000"/>
+          <w:sz w:val="19"/>
+          <w:szCs w:val="19"/>
+          <w:highlight w:val="white"/>
+          <w:lang w:val="en-US"/>
+        </w:rPr>
+      </w:pPr>
+      <w:r>
+        <w:rPr>
+          <w:rFonts w:ascii="Consolas" w:hAnsi="Consolas" w:cs="Consolas"/>
+          <w:color w:val="000000"/>
+          <w:sz w:val="19"/>
+          <w:szCs w:val="19"/>
+          <w:highlight w:val="white"/>
+          <w:lang w:val="en-US"/>
+        </w:rPr>
+        <w:tab/>
+      </w:r>
+      <w:r>
+        <w:rPr>
+          <w:rFonts w:ascii="Consolas" w:hAnsi="Consolas" w:cs="Consolas"/>
+          <w:color w:val="000000"/>
+          <w:sz w:val="19"/>
+          <w:szCs w:val="19"/>
+          <w:highlight w:val="white"/>
+          <w:lang w:val="en-US"/>
+        </w:rPr>
+        <w:tab/>
+      </w:r>
+      <w:r>
+        <w:rPr>
+          <w:rFonts w:ascii="Consolas" w:hAnsi="Consolas" w:cs="Consolas"/>
+          <w:color w:val="0000FF"/>
+          <w:sz w:val="19"/>
+          <w:szCs w:val="19"/>
+          <w:highlight w:val="white"/>
+          <w:lang w:val="en-US"/>
+        </w:rPr>
+        <w:t>SELECT</w:t>
+      </w:r>
+      <w:r>
+        <w:rPr>
+          <w:rFonts w:ascii="Consolas" w:hAnsi="Consolas" w:cs="Consolas"/>
+          <w:color w:val="000000"/>
+          <w:sz w:val="19"/>
+          <w:szCs w:val="19"/>
+          <w:highlight w:val="white"/>
+          <w:lang w:val="en-US"/>
+        </w:rPr>
+        <w:t xml:space="preserve"> OrderID </w:t>
+      </w:r>
+      <w:r>
+        <w:rPr>
+          <w:rFonts w:ascii="Consolas" w:hAnsi="Consolas" w:cs="Consolas"/>
+          <w:color w:val="0000FF"/>
+          <w:sz w:val="19"/>
+          <w:szCs w:val="19"/>
+          <w:highlight w:val="white"/>
+          <w:lang w:val="en-US"/>
+        </w:rPr>
+        <w:t>FROM</w:t>
+      </w:r>
+      <w:r>
+        <w:rPr>
+          <w:rFonts w:ascii="Consolas" w:hAnsi="Consolas" w:cs="Consolas"/>
+          <w:color w:val="000000"/>
+          <w:sz w:val="19"/>
+          <w:szCs w:val="19"/>
+          <w:highlight w:val="white"/>
+          <w:lang w:val="en-US"/>
+        </w:rPr>
+        <w:t xml:space="preserve"> Orders</w:t>
+      </w:r>
+    </w:p>
+    <w:p>
+      <w:pPr>
+        <w:autoSpaceDE w:val="0"/>
+        <w:autoSpaceDN w:val="0"/>
+        <w:adjustRightInd w:val="0"/>
+        <w:rPr>
+          <w:rFonts w:ascii="Consolas" w:hAnsi="Consolas" w:cs="Consolas"/>
+          <w:color w:val="000000"/>
+          <w:sz w:val="19"/>
+          <w:szCs w:val="19"/>
+          <w:highlight w:val="white"/>
+          <w:lang w:val="en-US"/>
+        </w:rPr>
+      </w:pPr>
+      <w:r>
+        <w:rPr>
+          <w:rFonts w:ascii="Consolas" w:hAnsi="Consolas" w:cs="Consolas"/>
+          <w:color w:val="000000"/>
+          <w:sz w:val="19"/>
+          <w:szCs w:val="19"/>
+          <w:highlight w:val="white"/>
+          <w:lang w:val="en-US"/>
+        </w:rPr>
+        <w:tab/>
+      </w:r>
+      <w:r>
+        <w:rPr>
+          <w:rFonts w:ascii="Consolas" w:hAnsi="Consolas" w:cs="Consolas"/>
+          <w:color w:val="000000"/>
+          <w:sz w:val="19"/>
+          <w:szCs w:val="19"/>
+          <w:highlight w:val="white"/>
+          <w:lang w:val="en-US"/>
+        </w:rPr>
+        <w:tab/>
+      </w:r>
+      <w:r>
+        <w:rPr>
+          <w:rFonts w:ascii="Consolas" w:hAnsi="Consolas" w:cs="Consolas"/>
+          <w:color w:val="0000FF"/>
+          <w:sz w:val="19"/>
+          <w:szCs w:val="19"/>
+          <w:highlight w:val="white"/>
+          <w:lang w:val="en-US"/>
+        </w:rPr>
+        <w:t>WHERE</w:t>
+      </w:r>
+      <w:r>
+        <w:rPr>
+          <w:rFonts w:ascii="Consolas" w:hAnsi="Consolas" w:cs="Consolas"/>
+          <w:color w:val="000000"/>
+          <w:sz w:val="19"/>
+          <w:szCs w:val="19"/>
+          <w:highlight w:val="white"/>
+          <w:lang w:val="en-US"/>
+        </w:rPr>
+        <w:t xml:space="preserve"> ShipCountry </w:t>
+      </w:r>
+      <w:r>
+        <w:rPr>
+          <w:rFonts w:ascii="Consolas" w:hAnsi="Consolas" w:cs="Consolas"/>
+          <w:color w:val="808080"/>
+          <w:sz w:val="19"/>
+          <w:szCs w:val="19"/>
+          <w:highlight w:val="white"/>
+          <w:lang w:val="en-US"/>
+        </w:rPr>
+        <w:t>=</w:t>
+      </w:r>
+      <w:r>
+        <w:rPr>
+          <w:rFonts w:ascii="Consolas" w:hAnsi="Consolas" w:cs="Consolas"/>
+          <w:color w:val="000000"/>
+          <w:sz w:val="19"/>
+          <w:szCs w:val="19"/>
+          <w:highlight w:val="white"/>
+          <w:lang w:val="en-US"/>
+        </w:rPr>
+        <w:t xml:space="preserve"> </w:t>
+      </w:r>
+      <w:r>
+        <w:rPr>
+          <w:rFonts w:ascii="Consolas" w:hAnsi="Consolas" w:cs="Consolas"/>
+          <w:color w:val="FF0000"/>
+          <w:sz w:val="19"/>
+          <w:szCs w:val="19"/>
+          <w:highlight w:val="white"/>
+          <w:lang w:val="en-US"/>
+        </w:rPr>
+        <w:t>'Germany'</w:t>
+      </w:r>
+    </w:p>
+    <w:p>
+      <w:pPr>
+        <w:autoSpaceDE w:val="0"/>
+        <w:autoSpaceDN w:val="0"/>
+        <w:adjustRightInd w:val="0"/>
+        <w:rPr>
+          <w:rFonts w:ascii="Consolas" w:hAnsi="Consolas" w:cs="Consolas"/>
+          <w:color w:val="000000"/>
+          <w:sz w:val="19"/>
+          <w:szCs w:val="19"/>
+          <w:highlight w:val="white"/>
+        </w:rPr>
+      </w:pPr>
+      <w:r>
+        <w:rPr>
+          <w:rFonts w:ascii="Consolas" w:hAnsi="Consolas" w:cs="Consolas"/>
+          <w:color w:val="000000"/>
+          <w:sz w:val="19"/>
+          <w:szCs w:val="19"/>
+          <w:highlight w:val="white"/>
+          <w:lang w:val="en-US"/>
+        </w:rPr>
+        <w:tab/>
+      </w:r>
+      <w:r>
+        <w:rPr>
+          <w:rFonts w:ascii="Consolas" w:hAnsi="Consolas" w:cs="Consolas"/>
+          <w:color w:val="808080"/>
+          <w:sz w:val="19"/>
+          <w:szCs w:val="19"/>
+          <w:highlight w:val="white"/>
+        </w:rPr>
+        <w:t>)</w:t>
+      </w:r>
+    </w:p>
+    <w:p>
+      <w:pPr>
+        <w:spacing w:line="360" w:lineRule="auto"/>
+        <w:rPr>
+          <w:rFonts w:ascii="Times New Roman" w:hAnsi="Times New Roman" w:cs="Times New Roman"/>
+          <w:color w:val="000000"/>
+          <w:sz w:val="28"/>
+          <w:szCs w:val="28"/>
+          <w:highlight w:val="white"/>
+        </w:rPr>
+      </w:pPr>
+      <w:r>
+        <w:rPr>
+          <w:rFonts w:ascii="Consolas" w:hAnsi="Consolas" w:cs="Consolas"/>
+          <w:color w:val="808080"/>
+          <w:sz w:val="19"/>
+          <w:szCs w:val="19"/>
+          <w:highlight w:val="white"/>
+        </w:rPr>
+        <w:t>)</w:t>
+      </w:r>
+    </w:p>
+    <w:p>
+      <w:pPr>
+        <w:spacing w:line="360" w:lineRule="auto"/>
+        <w:rPr>
+          <w:rFonts w:ascii="Times New Roman" w:hAnsi="Times New Roman" w:cs="Times New Roman"/>
+          <w:color w:val="000000"/>
+          <w:sz w:val="28"/>
+          <w:szCs w:val="28"/>
+          <w:highlight w:val="white"/>
+        </w:rPr>
+      </w:pPr>
+      <w:r>
+        <w:rPr>
+          <w:rFonts w:ascii="Times New Roman" w:hAnsi="Times New Roman" w:cs="Times New Roman"/>
+          <w:color w:val="000000"/>
+          <w:sz w:val="28"/>
+          <w:szCs w:val="28"/>
+        </w:rPr>
+        <w:lastRenderedPageBreak/>
+        <w:drawing>
+          <wp:inline distT="0" distB="0" distL="0" distR="0" wp14:anchorId="4BA91370" wp14:editId="2D1939E5">
+            <wp:extent cx="5936615" cy="2392680"/>
+            <wp:effectExtent l="0" t="0" r="0" b="0"/>
+            <wp:docPr id="1" name="Рисунок 1"/>
+            <wp:cNvGraphicFramePr>
+              <a:graphicFrameLocks xmlns:a="http://schemas.openxmlformats.org/drawingml/2006/main" noChangeAspect="1"/>
+            </wp:cNvGraphicFramePr>
+            <a:graphic xmlns:a="http://schemas.openxmlformats.org/drawingml/2006/main">
+              <a:graphicData uri="http://schemas.openxmlformats.org/drawingml/2006/picture">
+                <pic:pic xmlns:pic="http://schemas.openxmlformats.org/drawingml/2006/picture">
+                  <pic:nvPicPr>
+                    <pic:cNvPr id="1" name=""/>
+                    <pic:cNvPicPr/>
+                  </pic:nvPicPr>
+                  <pic:blipFill>
+                    <a:blip r:embed="rId5"/>
+                    <a:stretch>
+                      <a:fillRect/>
+                    </a:stretch>
+                  </pic:blipFill>
+                  <pic:spPr>
+                    <a:xfrm>
+                      <a:off x="0" y="0"/>
+                      <a:ext cx="5936615" cy="2392680"/>
+                    </a:xfrm>
+                    <a:prstGeom prst="rect">
+                      <a:avLst/>
+                    </a:prstGeom>
+                  </pic:spPr>
+                </pic:pic>
+              </a:graphicData>
+            </a:graphic>
+          </wp:inline>
+        </w:drawing>
+      </w:r>
+      <w:r>
+        <w:rPr>
+          <w:rFonts w:ascii="Times New Roman" w:hAnsi="Times New Roman" w:cs="Times New Roman"/>
+          <w:color w:val="000000"/>
+          <w:sz w:val="28"/>
+          <w:szCs w:val="28"/>
+          <w:highlight w:val="white"/>
+        </w:rPr>
+        <w:t xml:space="preserve"> </w:t>
+      </w:r>
+    </w:p>
+    <w:p>
+      <w:pPr>
+        <w:autoSpaceDE w:val="0"/>
+        <w:autoSpaceDN w:val="0"/>
+        <w:adjustRightInd w:val="0"/>
+        <w:rPr>
+          <w:rFonts w:ascii="Consolas" w:hAnsi="Consolas" w:cs="Consolas"/>
+          <w:color w:val="000000"/>
+          <w:sz w:val="19"/>
+          <w:szCs w:val="19"/>
+          <w:highlight w:val="white"/>
+          <w:lang w:val="en-US"/>
+        </w:rPr>
+      </w:pPr>
+      <w:r>
+        <w:rPr>
+          <w:rFonts w:ascii="Consolas" w:hAnsi="Consolas" w:cs="Consolas"/>
+          <w:color w:val="008000"/>
+          <w:sz w:val="19"/>
+          <w:szCs w:val="19"/>
+          <w:highlight w:val="white"/>
+          <w:lang w:val="en-US"/>
+        </w:rPr>
+        <w:t>-- CrossJoin</w:t>
+      </w:r>
+    </w:p>
+    <w:p>
+      <w:pPr>
+        <w:autoSpaceDE w:val="0"/>
+        <w:autoSpaceDN w:val="0"/>
+        <w:adjustRightInd w:val="0"/>
+        <w:rPr>
+          <w:rFonts w:ascii="Consolas" w:hAnsi="Consolas" w:cs="Consolas"/>
+          <w:color w:val="000000"/>
+          <w:sz w:val="19"/>
+          <w:szCs w:val="19"/>
+          <w:highlight w:val="white"/>
+          <w:lang w:val="en-US"/>
+        </w:rPr>
+      </w:pPr>
+      <w:r>
+        <w:rPr>
+          <w:rFonts w:ascii="Consolas" w:hAnsi="Consolas" w:cs="Consolas"/>
+          <w:color w:val="0000FF"/>
+          <w:sz w:val="19"/>
+          <w:szCs w:val="19"/>
+          <w:highlight w:val="white"/>
+          <w:lang w:val="en-US"/>
+        </w:rPr>
+        <w:t>SELECT</w:t>
+      </w:r>
+      <w:r>
+        <w:rPr>
+          <w:rFonts w:ascii="Consolas" w:hAnsi="Consolas" w:cs="Consolas"/>
+          <w:color w:val="000000"/>
+          <w:sz w:val="19"/>
+          <w:szCs w:val="19"/>
+          <w:highlight w:val="white"/>
+          <w:lang w:val="en-US"/>
+        </w:rPr>
+        <w:t xml:space="preserve"> </w:t>
+      </w:r>
+      <w:r>
+        <w:rPr>
+          <w:rFonts w:ascii="Consolas" w:hAnsi="Consolas" w:cs="Consolas"/>
+          <w:color w:val="808080"/>
+          <w:sz w:val="19"/>
+          <w:szCs w:val="19"/>
+          <w:highlight w:val="white"/>
+          <w:lang w:val="en-US"/>
+        </w:rPr>
+        <w:t>*</w:t>
+      </w:r>
+    </w:p>
+    <w:p>
+      <w:pPr>
+        <w:spacing w:line="360" w:lineRule="auto"/>
+        <w:rPr>
+          <w:rFonts w:ascii="Consolas" w:hAnsi="Consolas" w:cs="Consolas"/>
+          <w:color w:val="000000"/>
+          <w:sz w:val="19"/>
+          <w:szCs w:val="19"/>
+          <w:highlight w:val="white"/>
+          <w:lang w:val="en-US"/>
+        </w:rPr>
+      </w:pPr>
+      <w:r>
+        <w:rPr>
+          <w:rFonts w:ascii="Consolas" w:hAnsi="Consolas" w:cs="Consolas"/>
+          <w:color w:val="0000FF"/>
+          <w:sz w:val="19"/>
+          <w:szCs w:val="19"/>
+          <w:highlight w:val="white"/>
+          <w:lang w:val="en-US"/>
+        </w:rPr>
+        <w:t>FROM</w:t>
+      </w:r>
+      <w:r>
+        <w:rPr>
+          <w:rFonts w:ascii="Consolas" w:hAnsi="Consolas" w:cs="Consolas"/>
+          <w:color w:val="000000"/>
+          <w:sz w:val="19"/>
+          <w:szCs w:val="19"/>
+          <w:highlight w:val="white"/>
+          <w:lang w:val="en-US"/>
+        </w:rPr>
+        <w:t xml:space="preserve"> Employees </w:t>
+      </w:r>
+      <w:r>
+        <w:rPr>
+          <w:rFonts w:ascii="Consolas" w:hAnsi="Consolas" w:cs="Consolas"/>
+          <w:color w:val="808080"/>
+          <w:sz w:val="19"/>
+          <w:szCs w:val="19"/>
+          <w:highlight w:val="white"/>
+          <w:lang w:val="en-US"/>
+        </w:rPr>
+        <w:t>CROSS</w:t>
+      </w:r>
+      <w:r>
+        <w:rPr>
+          <w:rFonts w:ascii="Consolas" w:hAnsi="Consolas" w:cs="Consolas"/>
+          <w:color w:val="000000"/>
+          <w:sz w:val="19"/>
+          <w:szCs w:val="19"/>
+          <w:highlight w:val="white"/>
+          <w:lang w:val="en-US"/>
+        </w:rPr>
+        <w:t xml:space="preserve"> </w:t>
+      </w:r>
+      <w:r>
+        <w:rPr>
+          <w:rFonts w:ascii="Consolas" w:hAnsi="Consolas" w:cs="Consolas"/>
+          <w:color w:val="808080"/>
+          <w:sz w:val="19"/>
+          <w:szCs w:val="19"/>
+          <w:highlight w:val="white"/>
+          <w:lang w:val="en-US"/>
+        </w:rPr>
+        <w:t>JOIN</w:t>
+      </w:r>
+      <w:r>
+        <w:rPr>
+          <w:rFonts w:ascii="Consolas" w:hAnsi="Consolas" w:cs="Consolas"/>
+          <w:color w:val="000000"/>
+          <w:sz w:val="19"/>
+          <w:szCs w:val="19"/>
+          <w:highlight w:val="white"/>
+          <w:lang w:val="en-US"/>
+        </w:rPr>
+        <w:t xml:space="preserve"> Orders</w:t>
+      </w:r>
+    </w:p>
+    <w:p>
+      <w:pPr>
+        <w:spacing w:line="360" w:lineRule="auto"/>
+        <w:rPr>
+          <w:rFonts w:ascii="Times New Roman" w:hAnsi="Times New Roman" w:cs="Times New Roman"/>
+          <w:color w:val="000000"/>
+          <w:sz w:val="28"/>
+          <w:szCs w:val="28"/>
+          <w:highlight w:val="white"/>
+          <w:lang w:val="en-US"/>
+        </w:rPr>
+      </w:pPr>
+      <w:r>
+        <w:rPr>
+          <w:rFonts w:ascii="Times New Roman" w:hAnsi="Times New Roman" w:cs="Times New Roman"/>
+          <w:color w:val="000000"/>
+          <w:sz w:val="28"/>
+          <w:szCs w:val="28"/>
+          <w:lang w:val="en-US"/>
+        </w:rPr>
+        <w:drawing>
+          <wp:inline distT="0" distB="0" distL="0" distR="0" wp14:anchorId="5F52447B" wp14:editId="0DAF4E59">
+            <wp:extent cx="5936615" cy="2359025"/>
+            <wp:effectExtent l="0" t="0" r="0" b="3175"/>
+            <wp:docPr id="2" name="Рисунок 2"/>
+            <wp:cNvGraphicFramePr>
+              <a:graphicFrameLocks xmlns:a="http://schemas.openxmlformats.org/drawingml/2006/main" noChangeAspect="1"/>
+            </wp:cNvGraphicFramePr>
+            <a:graphic xmlns:a="http://schemas.openxmlformats.org/drawingml/2006/main">
+              <a:graphicData uri="http://schemas.openxmlformats.org/drawingml/2006/picture">
+                <pic:pic xmlns:pic="http://schemas.openxmlformats.org/drawingml/2006/picture">
+                  <pic:nvPicPr>
+                    <pic:cNvPr id="1" name=""/>
+                    <pic:cNvPicPr/>
+                  </pic:nvPicPr>
+                  <pic:blipFill>
+                    <a:blip r:embed="rId6"/>
+                    <a:stretch>
+                      <a:fillRect/>
+                    </a:stretch>
+                  </pic:blipFill>
+                  <pic:spPr>
+                    <a:xfrm>
+                      <a:off x="0" y="0"/>
+                      <a:ext cx="5936615" cy="2359025"/>
+                    </a:xfrm>
+                    <a:prstGeom prst="rect">
+                      <a:avLst/>
+                    </a:prstGeom>
+                  </pic:spPr>
+                </pic:pic>
+              </a:graphicData>
+            </a:graphic>
+          </wp:inline>
+        </w:drawing>
+      </w:r>
+    </w:p>
+    <w:p>
+      <w:pPr>
+        <w:autoSpaceDE w:val="0"/>
+        <w:autoSpaceDN w:val="0"/>
+        <w:adjustRightInd w:val="0"/>
+        <w:rPr>
+          <w:rFonts w:ascii="Consolas" w:hAnsi="Consolas" w:cs="Consolas"/>
+          <w:color w:val="000000"/>
+          <w:sz w:val="19"/>
+          <w:szCs w:val="19"/>
+          <w:highlight w:val="white"/>
+          <w:lang w:val="en-US"/>
+        </w:rPr>
+      </w:pPr>
+      <w:r>
+        <w:rPr>
+          <w:rFonts w:ascii="Consolas" w:hAnsi="Consolas" w:cs="Consolas"/>
+          <w:color w:val="0000FF"/>
+          <w:sz w:val="19"/>
+          <w:szCs w:val="19"/>
+          <w:highlight w:val="white"/>
+          <w:lang w:val="en-US"/>
+        </w:rPr>
+        <w:t>SELECT</w:t>
+      </w:r>
+      <w:r>
+        <w:rPr>
+          <w:rFonts w:ascii="Consolas" w:hAnsi="Consolas" w:cs="Consolas"/>
+          <w:color w:val="000000"/>
+          <w:sz w:val="19"/>
+          <w:szCs w:val="19"/>
+          <w:highlight w:val="white"/>
+          <w:lang w:val="en-US"/>
+        </w:rPr>
+        <w:t xml:space="preserve"> </w:t>
+      </w:r>
+      <w:r>
+        <w:rPr>
+          <w:rFonts w:ascii="Consolas" w:hAnsi="Consolas" w:cs="Consolas"/>
+          <w:color w:val="808080"/>
+          <w:sz w:val="19"/>
+          <w:szCs w:val="19"/>
+          <w:highlight w:val="white"/>
+          <w:lang w:val="en-US"/>
+        </w:rPr>
+        <w:t>*</w:t>
+      </w:r>
+    </w:p>
+    <w:p>
+      <w:pPr>
+        <w:autoSpaceDE w:val="0"/>
+        <w:autoSpaceDN w:val="0"/>
+        <w:adjustRightInd w:val="0"/>
+        <w:rPr>
+          <w:rFonts w:ascii="Consolas" w:hAnsi="Consolas" w:cs="Consolas"/>
+          <w:color w:val="000000"/>
+          <w:sz w:val="19"/>
+          <w:szCs w:val="19"/>
+          <w:highlight w:val="white"/>
+          <w:lang w:val="en-US"/>
+        </w:rPr>
+      </w:pPr>
+      <w:r>
+        <w:rPr>
+          <w:rFonts w:ascii="Consolas" w:hAnsi="Consolas" w:cs="Consolas"/>
+          <w:color w:val="0000FF"/>
+          <w:sz w:val="19"/>
+          <w:szCs w:val="19"/>
+          <w:highlight w:val="white"/>
+          <w:lang w:val="en-US"/>
+        </w:rPr>
+        <w:t>FROM</w:t>
+      </w:r>
+      <w:r>
+        <w:rPr>
+          <w:rFonts w:ascii="Consolas" w:hAnsi="Consolas" w:cs="Consolas"/>
+          <w:color w:val="000000"/>
+          <w:sz w:val="19"/>
+          <w:szCs w:val="19"/>
+          <w:highlight w:val="white"/>
+          <w:lang w:val="en-US"/>
+        </w:rPr>
+        <w:t xml:space="preserve"> Employees </w:t>
+      </w:r>
+      <w:r>
+        <w:rPr>
+          <w:rFonts w:ascii="Consolas" w:hAnsi="Consolas" w:cs="Consolas"/>
+          <w:color w:val="808080"/>
+          <w:sz w:val="19"/>
+          <w:szCs w:val="19"/>
+          <w:highlight w:val="white"/>
+          <w:lang w:val="en-US"/>
+        </w:rPr>
+        <w:t>CROSS</w:t>
+      </w:r>
+      <w:r>
+        <w:rPr>
+          <w:rFonts w:ascii="Consolas" w:hAnsi="Consolas" w:cs="Consolas"/>
+          <w:color w:val="000000"/>
+          <w:sz w:val="19"/>
+          <w:szCs w:val="19"/>
+          <w:highlight w:val="white"/>
+          <w:lang w:val="en-US"/>
+        </w:rPr>
+        <w:t xml:space="preserve"> </w:t>
+      </w:r>
+      <w:r>
+        <w:rPr>
+          <w:rFonts w:ascii="Consolas" w:hAnsi="Consolas" w:cs="Consolas"/>
+          <w:color w:val="808080"/>
+          <w:sz w:val="19"/>
+          <w:szCs w:val="19"/>
+          <w:highlight w:val="white"/>
+          <w:lang w:val="en-US"/>
+        </w:rPr>
+        <w:t>JOIN</w:t>
+      </w:r>
+      <w:r>
+        <w:rPr>
+          <w:rFonts w:ascii="Consolas" w:hAnsi="Consolas" w:cs="Consolas"/>
+          <w:color w:val="000000"/>
+          <w:sz w:val="19"/>
+          <w:szCs w:val="19"/>
+          <w:highlight w:val="white"/>
+          <w:lang w:val="en-US"/>
+        </w:rPr>
+        <w:t xml:space="preserve"> Orders</w:t>
+      </w:r>
+    </w:p>
+    <w:p>
+      <w:pPr>
+        <w:spacing w:line="360" w:lineRule="auto"/>
+        <w:rPr>
+          <w:rFonts w:ascii="Consolas" w:hAnsi="Consolas" w:cs="Consolas"/>
+          <w:color w:val="000000"/>
+          <w:sz w:val="19"/>
+          <w:szCs w:val="19"/>
+          <w:highlight w:val="white"/>
+        </w:rPr>
+      </w:pPr>
+      <w:r>
+        <w:rPr>
+          <w:rFonts w:ascii="Consolas" w:hAnsi="Consolas" w:cs="Consolas"/>
+          <w:color w:val="0000FF"/>
+          <w:sz w:val="19"/>
+          <w:szCs w:val="19"/>
+          <w:highlight w:val="white"/>
+        </w:rPr>
+        <w:t>WHERE</w:t>
+      </w:r>
+      <w:r>
+        <w:rPr>
+          <w:rFonts w:ascii="Consolas" w:hAnsi="Consolas" w:cs="Consolas"/>
+          <w:color w:val="000000"/>
+          <w:sz w:val="19"/>
+          <w:szCs w:val="19"/>
+          <w:highlight w:val="white"/>
+        </w:rPr>
+        <w:t xml:space="preserve"> Employees</w:t>
+      </w:r>
+      <w:r>
+        <w:rPr>
+          <w:rFonts w:ascii="Consolas" w:hAnsi="Consolas" w:cs="Consolas"/>
+          <w:color w:val="808080"/>
+          <w:sz w:val="19"/>
+          <w:szCs w:val="19"/>
+          <w:highlight w:val="white"/>
+        </w:rPr>
+        <w:t>.</w:t>
+      </w:r>
+      <w:r>
+        <w:rPr>
+          <w:rFonts w:ascii="Consolas" w:hAnsi="Consolas" w:cs="Consolas"/>
+          <w:color w:val="000000"/>
+          <w:sz w:val="19"/>
+          <w:szCs w:val="19"/>
+          <w:highlight w:val="white"/>
+        </w:rPr>
+        <w:t xml:space="preserve">EmployeeID </w:t>
+      </w:r>
+      <w:r>
+        <w:rPr>
+          <w:rFonts w:ascii="Consolas" w:hAnsi="Consolas" w:cs="Consolas"/>
+          <w:color w:val="808080"/>
+          <w:sz w:val="19"/>
+          <w:szCs w:val="19"/>
+          <w:highlight w:val="white"/>
+        </w:rPr>
+        <w:t>=</w:t>
+      </w:r>
+      <w:r>
+        <w:rPr>
+          <w:rFonts w:ascii="Consolas" w:hAnsi="Consolas" w:cs="Consolas"/>
+          <w:color w:val="000000"/>
+          <w:sz w:val="19"/>
+          <w:szCs w:val="19"/>
+          <w:highlight w:val="white"/>
+        </w:rPr>
+        <w:t xml:space="preserve"> Orders</w:t>
+      </w:r>
+      <w:r>
+        <w:rPr>
+          <w:rFonts w:ascii="Consolas" w:hAnsi="Consolas" w:cs="Consolas"/>
+          <w:color w:val="808080"/>
+          <w:sz w:val="19"/>
+          <w:szCs w:val="19"/>
+          <w:highlight w:val="white"/>
+        </w:rPr>
+        <w:t>.</w:t>
+      </w:r>
+      <w:r>
+        <w:rPr>
+          <w:rFonts w:ascii="Consolas" w:hAnsi="Consolas" w:cs="Consolas"/>
+          <w:color w:val="000000"/>
+          <w:sz w:val="19"/>
+          <w:szCs w:val="19"/>
+          <w:highlight w:val="white"/>
+        </w:rPr>
+        <w:t>EmployeeID</w:t>
+      </w:r>
+    </w:p>
+    <w:p>
+      <w:pPr>
+        <w:spacing w:line="360" w:lineRule="auto"/>
+        <w:rPr>
+          <w:rFonts w:ascii="Times New Roman" w:hAnsi="Times New Roman" w:cs="Times New Roman"/>
+          <w:color w:val="000000"/>
+          <w:sz w:val="28"/>
+          <w:szCs w:val="28"/>
+          <w:highlight w:val="white"/>
+          <w:lang w:val="en-US"/>
+        </w:rPr>
+      </w:pPr>
+      <w:r>
+        <w:rPr>
+          <w:rFonts w:ascii="Times New Roman" w:hAnsi="Times New Roman" w:cs="Times New Roman"/>
+          <w:color w:val="000000"/>
+          <w:sz w:val="28"/>
+          <w:szCs w:val="28"/>
+          <w:lang w:val="en-US"/>
+        </w:rPr>
+        <w:drawing>
+          <wp:inline distT="0" distB="0" distL="0" distR="0" wp14:anchorId="06669CDC" wp14:editId="5ADECC6D">
+            <wp:extent cx="5936615" cy="2318385"/>
+            <wp:effectExtent l="0" t="0" r="0" b="5715"/>
+            <wp:docPr id="3" name="Рисунок 3"/>
+            <wp:cNvGraphicFramePr>
+              <a:graphicFrameLocks xmlns:a="http://schemas.openxmlformats.org/drawingml/2006/main" noChangeAspect="1"/>
+            </wp:cNvGraphicFramePr>
+            <a:graphic xmlns:a="http://schemas.openxmlformats.org/drawingml/2006/main">
+              <a:graphicData uri="http://schemas.openxmlformats.org/drawingml/2006/picture">
+                <pic:pic xmlns:pic="http://schemas.openxmlformats.org/drawingml/2006/picture">
+                  <pic:nvPicPr>
+                    <pic:cNvPr id="1" name=""/>
+                    <pic:cNvPicPr/>
+                  </pic:nvPicPr>
+                  <pic:blipFill>
+                    <a:blip r:embed="rId7"/>
+                    <a:stretch>
+                      <a:fillRect/>
+                    </a:stretch>
+                  </pic:blipFill>
+                  <pic:spPr>
+                    <a:xfrm>
+                      <a:off x="0" y="0"/>
+                      <a:ext cx="5936615" cy="2318385"/>
+                    </a:xfrm>
+                    <a:prstGeom prst="rect">
+                      <a:avLst/>
+                    </a:prstGeom>
+                  </pic:spPr>
+                </pic:pic>
+              </a:graphicData>
+            </a:graphic>
+          </wp:inline>
+        </w:drawing>
+      </w:r>
+    </w:p>
+    <w:p>
+      <w:pPr>
+        <w:autoSpaceDE w:val="0"/>
+        <w:autoSpaceDN w:val="0"/>
+        <w:adjustRightInd w:val="0"/>
+        <w:rPr>
+          <w:rFonts w:ascii="Consolas" w:hAnsi="Consolas" w:cs="Consolas"/>
+          <w:color w:val="000000"/>
+          <w:sz w:val="19"/>
+          <w:szCs w:val="19"/>
+          <w:highlight w:val="white"/>
+        </w:rPr>
+      </w:pPr>
+      <w:r>
+        <w:rPr>
+          <w:rFonts w:ascii="Consolas" w:hAnsi="Consolas" w:cs="Consolas"/>
+          <w:color w:val="008000"/>
+          <w:sz w:val="19"/>
+          <w:szCs w:val="19"/>
+          <w:highlight w:val="white"/>
+        </w:rPr>
+        <w:t>-- CrossJoin</w:t>
+      </w:r>
+    </w:p>
+    <w:p>
+      <w:pPr>
+        <w:autoSpaceDE w:val="0"/>
+        <w:autoSpaceDN w:val="0"/>
+        <w:adjustRightInd w:val="0"/>
+        <w:rPr>
+          <w:rFonts w:ascii="Consolas" w:hAnsi="Consolas" w:cs="Consolas"/>
+          <w:color w:val="000000"/>
+          <w:sz w:val="19"/>
+          <w:szCs w:val="19"/>
+          <w:highlight w:val="white"/>
+        </w:rPr>
+      </w:pPr>
+      <w:r>
+        <w:rPr>
+          <w:rFonts w:ascii="Consolas" w:hAnsi="Consolas" w:cs="Consolas"/>
+          <w:color w:val="0000FF"/>
+          <w:sz w:val="19"/>
+          <w:szCs w:val="19"/>
+          <w:highlight w:val="white"/>
+        </w:rPr>
+        <w:t>SELECT</w:t>
+      </w:r>
+      <w:r>
+        <w:rPr>
+          <w:rFonts w:ascii="Consolas" w:hAnsi="Consolas" w:cs="Consolas"/>
+          <w:color w:val="000000"/>
+          <w:sz w:val="19"/>
+          <w:szCs w:val="19"/>
+          <w:highlight w:val="white"/>
+        </w:rPr>
+        <w:t xml:space="preserve"> Employees</w:t>
+      </w:r>
+      <w:r>
+        <w:rPr>
+          <w:rFonts w:ascii="Consolas" w:hAnsi="Consolas" w:cs="Consolas"/>
+          <w:color w:val="808080"/>
+          <w:sz w:val="19"/>
+          <w:szCs w:val="19"/>
+          <w:highlight w:val="white"/>
+        </w:rPr>
+        <w:t>.</w:t>
+      </w:r>
+      <w:r>
+        <w:rPr>
+          <w:rFonts w:ascii="Consolas" w:hAnsi="Consolas" w:cs="Consolas"/>
+          <w:color w:val="000000"/>
+          <w:sz w:val="19"/>
+          <w:szCs w:val="19"/>
+          <w:highlight w:val="white"/>
+        </w:rPr>
+        <w:t>EmployeeID</w:t>
+      </w:r>
+      <w:r>
+        <w:rPr>
+          <w:rFonts w:ascii="Consolas" w:hAnsi="Consolas" w:cs="Consolas"/>
+          <w:color w:val="808080"/>
+          <w:sz w:val="19"/>
+          <w:szCs w:val="19"/>
+          <w:highlight w:val="white"/>
+        </w:rPr>
+        <w:t>,</w:t>
+      </w:r>
+      <w:r>
+        <w:rPr>
+          <w:rFonts w:ascii="Consolas" w:hAnsi="Consolas" w:cs="Consolas"/>
+          <w:color w:val="000000"/>
+          <w:sz w:val="19"/>
+          <w:szCs w:val="19"/>
+          <w:highlight w:val="white"/>
+        </w:rPr>
+        <w:t xml:space="preserve"> FirstName </w:t>
+      </w:r>
+      <w:r>
+        <w:rPr>
+          <w:rFonts w:ascii="Consolas" w:hAnsi="Consolas" w:cs="Consolas"/>
+          <w:color w:val="808080"/>
+          <w:sz w:val="19"/>
+          <w:szCs w:val="19"/>
+          <w:highlight w:val="white"/>
+        </w:rPr>
+        <w:t>+</w:t>
+      </w:r>
+      <w:r>
+        <w:rPr>
+          <w:rFonts w:ascii="Consolas" w:hAnsi="Consolas" w:cs="Consolas"/>
+          <w:color w:val="000000"/>
+          <w:sz w:val="19"/>
+          <w:szCs w:val="19"/>
+          <w:highlight w:val="white"/>
+        </w:rPr>
+        <w:t xml:space="preserve"> </w:t>
+      </w:r>
+      <w:r>
+        <w:rPr>
+          <w:rFonts w:ascii="Consolas" w:hAnsi="Consolas" w:cs="Consolas"/>
+          <w:color w:val="FF0000"/>
+          <w:sz w:val="19"/>
+          <w:szCs w:val="19"/>
+          <w:highlight w:val="white"/>
+        </w:rPr>
+        <w:t>' '</w:t>
+      </w:r>
+      <w:r>
+        <w:rPr>
+          <w:rFonts w:ascii="Consolas" w:hAnsi="Consolas" w:cs="Consolas"/>
+          <w:color w:val="000000"/>
+          <w:sz w:val="19"/>
+          <w:szCs w:val="19"/>
+          <w:highlight w:val="white"/>
+        </w:rPr>
+        <w:t xml:space="preserve"> </w:t>
+      </w:r>
+      <w:r>
+        <w:rPr>
+          <w:rFonts w:ascii="Consolas" w:hAnsi="Consolas" w:cs="Consolas"/>
+          <w:color w:val="808080"/>
+          <w:sz w:val="19"/>
+          <w:szCs w:val="19"/>
+          <w:highlight w:val="white"/>
+        </w:rPr>
+        <w:t>+</w:t>
+      </w:r>
+      <w:r>
+        <w:rPr>
+          <w:rFonts w:ascii="Consolas" w:hAnsi="Consolas" w:cs="Consolas"/>
+          <w:color w:val="000000"/>
+          <w:sz w:val="19"/>
+          <w:szCs w:val="19"/>
+          <w:highlight w:val="white"/>
+        </w:rPr>
+        <w:t xml:space="preserve"> LastName</w:t>
+      </w:r>
+      <w:r>
+        <w:rPr>
+          <w:rFonts w:ascii="Consolas" w:hAnsi="Consolas" w:cs="Consolas"/>
+          <w:color w:val="808080"/>
+          <w:sz w:val="19"/>
+          <w:szCs w:val="19"/>
+          <w:highlight w:val="white"/>
+        </w:rPr>
+        <w:t>,</w:t>
+      </w:r>
+      <w:r>
+        <w:rPr>
+          <w:rFonts w:ascii="Consolas" w:hAnsi="Consolas" w:cs="Consolas"/>
+          <w:color w:val="000000"/>
+          <w:sz w:val="19"/>
+          <w:szCs w:val="19"/>
+          <w:highlight w:val="white"/>
+        </w:rPr>
+        <w:t xml:space="preserve"> </w:t>
+      </w:r>
+      <w:r>
+        <w:rPr>
+          <w:rFonts w:ascii="Consolas" w:hAnsi="Consolas" w:cs="Consolas"/>
+          <w:color w:val="FF00FF"/>
+          <w:sz w:val="19"/>
+          <w:szCs w:val="19"/>
+          <w:highlight w:val="white"/>
+        </w:rPr>
+        <w:t>COUNT</w:t>
+      </w:r>
+      <w:r>
+        <w:rPr>
+          <w:rFonts w:ascii="Consolas" w:hAnsi="Consolas" w:cs="Consolas"/>
+          <w:color w:val="808080"/>
+          <w:sz w:val="19"/>
+          <w:szCs w:val="19"/>
+          <w:highlight w:val="white"/>
+        </w:rPr>
+        <w:t>(*)</w:t>
+      </w:r>
+    </w:p>
+    <w:p>
+      <w:pPr>
+        <w:autoSpaceDE w:val="0"/>
+        <w:autoSpaceDN w:val="0"/>
+        <w:adjustRightInd w:val="0"/>
+        <w:rPr>
+          <w:rFonts w:ascii="Consolas" w:hAnsi="Consolas" w:cs="Consolas"/>
+          <w:color w:val="000000"/>
+          <w:sz w:val="19"/>
+          <w:szCs w:val="19"/>
+          <w:highlight w:val="white"/>
+        </w:rPr>
+      </w:pPr>
+      <w:r>
+        <w:rPr>
+          <w:rFonts w:ascii="Consolas" w:hAnsi="Consolas" w:cs="Consolas"/>
+          <w:color w:val="0000FF"/>
+          <w:sz w:val="19"/>
+          <w:szCs w:val="19"/>
+          <w:highlight w:val="white"/>
+        </w:rPr>
+        <w:t>FROM</w:t>
+      </w:r>
+      <w:r>
+        <w:rPr>
+          <w:rFonts w:ascii="Consolas" w:hAnsi="Consolas" w:cs="Consolas"/>
+          <w:color w:val="000000"/>
+          <w:sz w:val="19"/>
+          <w:szCs w:val="19"/>
+          <w:highlight w:val="white"/>
+        </w:rPr>
+        <w:t xml:space="preserve"> Employees </w:t>
+      </w:r>
+      <w:r>
+        <w:rPr>
+          <w:rFonts w:ascii="Consolas" w:hAnsi="Consolas" w:cs="Consolas"/>
+          <w:color w:val="808080"/>
+          <w:sz w:val="19"/>
+          <w:szCs w:val="19"/>
+          <w:highlight w:val="white"/>
+        </w:rPr>
+        <w:t>CROSS</w:t>
+      </w:r>
+      <w:r>
+        <w:rPr>
+          <w:rFonts w:ascii="Consolas" w:hAnsi="Consolas" w:cs="Consolas"/>
+          <w:color w:val="000000"/>
+          <w:sz w:val="19"/>
+          <w:szCs w:val="19"/>
+          <w:highlight w:val="white"/>
+        </w:rPr>
+        <w:t xml:space="preserve"> </w:t>
+      </w:r>
+      <w:r>
+        <w:rPr>
+          <w:rFonts w:ascii="Consolas" w:hAnsi="Consolas" w:cs="Consolas"/>
+          <w:color w:val="808080"/>
+          <w:sz w:val="19"/>
+          <w:szCs w:val="19"/>
+          <w:highlight w:val="white"/>
+        </w:rPr>
+        <w:t>JOIN</w:t>
+      </w:r>
+      <w:r>
+        <w:rPr>
+          <w:rFonts w:ascii="Consolas" w:hAnsi="Consolas" w:cs="Consolas"/>
+          <w:color w:val="000000"/>
+          <w:sz w:val="19"/>
+          <w:szCs w:val="19"/>
+          <w:highlight w:val="white"/>
+        </w:rPr>
+        <w:t xml:space="preserve"> Orders</w:t>
+      </w:r>
+    </w:p>
+    <w:p>
+      <w:pPr>
+        <w:autoSpaceDE w:val="0"/>
+        <w:autoSpaceDN w:val="0"/>
+        <w:adjustRightInd w:val="0"/>
+        <w:rPr>
+          <w:rFonts w:ascii="Consolas" w:hAnsi="Consolas" w:cs="Consolas"/>
+          <w:color w:val="000000"/>
+          <w:sz w:val="19"/>
+          <w:szCs w:val="19"/>
+          <w:highlight w:val="white"/>
+        </w:rPr>
+      </w:pPr>
+      <w:r>
+        <w:rPr>
+          <w:rFonts w:ascii="Consolas" w:hAnsi="Consolas" w:cs="Consolas"/>
+          <w:color w:val="0000FF"/>
+          <w:sz w:val="19"/>
+          <w:szCs w:val="19"/>
+          <w:highlight w:val="white"/>
+        </w:rPr>
+        <w:t>WHERE</w:t>
+      </w:r>
+      <w:r>
+        <w:rPr>
+          <w:rFonts w:ascii="Consolas" w:hAnsi="Consolas" w:cs="Consolas"/>
+          <w:color w:val="000000"/>
+          <w:sz w:val="19"/>
+          <w:szCs w:val="19"/>
+          <w:highlight w:val="white"/>
+        </w:rPr>
+        <w:t xml:space="preserve"> Employees</w:t>
+      </w:r>
+      <w:r>
+        <w:rPr>
+          <w:rFonts w:ascii="Consolas" w:hAnsi="Consolas" w:cs="Consolas"/>
+          <w:color w:val="808080"/>
+          <w:sz w:val="19"/>
+          <w:szCs w:val="19"/>
+          <w:highlight w:val="white"/>
+        </w:rPr>
+        <w:t>.</w:t>
+      </w:r>
+      <w:r>
+        <w:rPr>
+          <w:rFonts w:ascii="Consolas" w:hAnsi="Consolas" w:cs="Consolas"/>
+          <w:color w:val="000000"/>
+          <w:sz w:val="19"/>
+          <w:szCs w:val="19"/>
+          <w:highlight w:val="white"/>
+        </w:rPr>
+        <w:t xml:space="preserve">EmployeeID </w:t>
+      </w:r>
+      <w:r>
+        <w:rPr>
+          <w:rFonts w:ascii="Consolas" w:hAnsi="Consolas" w:cs="Consolas"/>
+          <w:color w:val="808080"/>
+          <w:sz w:val="19"/>
+          <w:szCs w:val="19"/>
+          <w:highlight w:val="white"/>
+        </w:rPr>
+        <w:t>=</w:t>
+      </w:r>
+      <w:r>
+        <w:rPr>
+          <w:rFonts w:ascii="Consolas" w:hAnsi="Consolas" w:cs="Consolas"/>
+          <w:color w:val="000000"/>
+          <w:sz w:val="19"/>
+          <w:szCs w:val="19"/>
+          <w:highlight w:val="white"/>
+        </w:rPr>
+        <w:t xml:space="preserve"> Orders</w:t>
+      </w:r>
+      <w:r>
+        <w:rPr>
+          <w:rFonts w:ascii="Consolas" w:hAnsi="Consolas" w:cs="Consolas"/>
+          <w:color w:val="808080"/>
+          <w:sz w:val="19"/>
+          <w:szCs w:val="19"/>
+          <w:highlight w:val="white"/>
+        </w:rPr>
+        <w:t>.</w:t>
+      </w:r>
+      <w:r>
+        <w:rPr>
+          <w:rFonts w:ascii="Consolas" w:hAnsi="Consolas" w:cs="Consolas"/>
+          <w:color w:val="000000"/>
+          <w:sz w:val="19"/>
+          <w:szCs w:val="19"/>
+          <w:highlight w:val="white"/>
+        </w:rPr>
+        <w:t>EmployeeID</w:t>
+      </w:r>
+    </w:p>
+    <w:p>
+      <w:pPr>
+        <w:spacing w:line="360" w:lineRule="auto"/>
+        <w:rPr>
+          <w:rFonts w:ascii="Times New Roman" w:hAnsi="Times New Roman" w:cs="Times New Roman"/>
+          <w:color w:val="000000"/>
+          <w:sz w:val="28"/>
+          <w:szCs w:val="28"/>
+          <w:highlight w:val="white"/>
+          <w:lang w:val="en-US"/>
+        </w:rPr>
+      </w:pPr>
+      <w:r>
+        <w:rPr>
+          <w:rFonts w:ascii="Consolas" w:hAnsi="Consolas" w:cs="Consolas"/>
+          <w:color w:val="0000FF"/>
+          <w:sz w:val="19"/>
+          <w:szCs w:val="19"/>
+          <w:highlight w:val="white"/>
+        </w:rPr>
+        <w:t>GROUP</w:t>
+      </w:r>
+      <w:r>
+        <w:rPr>
+          <w:rFonts w:ascii="Consolas" w:hAnsi="Consolas" w:cs="Consolas"/>
+          <w:color w:val="000000"/>
+          <w:sz w:val="19"/>
+          <w:szCs w:val="19"/>
+          <w:highlight w:val="white"/>
+        </w:rPr>
+        <w:t xml:space="preserve"> </w:t>
+      </w:r>
+      <w:r>
+        <w:rPr>
+          <w:rFonts w:ascii="Consolas" w:hAnsi="Consolas" w:cs="Consolas"/>
+          <w:color w:val="0000FF"/>
+          <w:sz w:val="19"/>
+          <w:szCs w:val="19"/>
+          <w:highlight w:val="white"/>
+        </w:rPr>
+        <w:t>BY</w:t>
+      </w:r>
+      <w:r>
+        <w:rPr>
+          <w:rFonts w:ascii="Consolas" w:hAnsi="Consolas" w:cs="Consolas"/>
+          <w:color w:val="000000"/>
+          <w:sz w:val="19"/>
+          <w:szCs w:val="19"/>
+          <w:highlight w:val="white"/>
+        </w:rPr>
+        <w:t xml:space="preserve"> Employees</w:t>
+      </w:r>
+      <w:r>
+        <w:rPr>
+          <w:rFonts w:ascii="Consolas" w:hAnsi="Consolas" w:cs="Consolas"/>
+          <w:color w:val="808080"/>
+          <w:sz w:val="19"/>
+          <w:szCs w:val="19"/>
+          <w:highlight w:val="white"/>
+        </w:rPr>
+        <w:t>.</w:t>
+      </w:r>
+      <w:r>
+        <w:rPr>
+          <w:rFonts w:ascii="Consolas" w:hAnsi="Consolas" w:cs="Consolas"/>
+          <w:color w:val="000000"/>
+          <w:sz w:val="19"/>
+          <w:szCs w:val="19"/>
+          <w:highlight w:val="white"/>
+        </w:rPr>
+        <w:t>EmployeeID</w:t>
+      </w:r>
+      <w:r>
+        <w:rPr>
+          <w:rFonts w:ascii="Consolas" w:hAnsi="Consolas" w:cs="Consolas"/>
+          <w:color w:val="808080"/>
+          <w:sz w:val="19"/>
+          <w:szCs w:val="19"/>
+          <w:highlight w:val="white"/>
+        </w:rPr>
+        <w:t>,</w:t>
+      </w:r>
+      <w:r>
+        <w:rPr>
+          <w:rFonts w:ascii="Consolas" w:hAnsi="Consolas" w:cs="Consolas"/>
+          <w:color w:val="000000"/>
+          <w:sz w:val="19"/>
+          <w:szCs w:val="19"/>
+          <w:highlight w:val="white"/>
+        </w:rPr>
+        <w:t xml:space="preserve"> FirstName </w:t>
+      </w:r>
+      <w:r>
+        <w:rPr>
+          <w:rFonts w:ascii="Consolas" w:hAnsi="Consolas" w:cs="Consolas"/>
+          <w:color w:val="808080"/>
+          <w:sz w:val="19"/>
+          <w:szCs w:val="19"/>
+          <w:highlight w:val="white"/>
+        </w:rPr>
+        <w:t>+</w:t>
+      </w:r>
+      <w:r>
+        <w:rPr>
+          <w:rFonts w:ascii="Consolas" w:hAnsi="Consolas" w:cs="Consolas"/>
+          <w:color w:val="000000"/>
+          <w:sz w:val="19"/>
+          <w:szCs w:val="19"/>
+          <w:highlight w:val="white"/>
+        </w:rPr>
+        <w:t xml:space="preserve"> </w:t>
+      </w:r>
+      <w:r>
+        <w:rPr>
+          <w:rFonts w:ascii="Consolas" w:hAnsi="Consolas" w:cs="Consolas"/>
+          <w:color w:val="FF0000"/>
+          <w:sz w:val="19"/>
+          <w:szCs w:val="19"/>
+          <w:highlight w:val="white"/>
+        </w:rPr>
+        <w:t>' '</w:t>
+      </w:r>
+      <w:r>
+        <w:rPr>
+          <w:rFonts w:ascii="Consolas" w:hAnsi="Consolas" w:cs="Consolas"/>
+          <w:color w:val="000000"/>
+          <w:sz w:val="19"/>
+          <w:szCs w:val="19"/>
+          <w:highlight w:val="white"/>
+        </w:rPr>
+        <w:t xml:space="preserve"> </w:t>
+      </w:r>
+      <w:r>
+        <w:rPr>
+          <w:rFonts w:ascii="Consolas" w:hAnsi="Consolas" w:cs="Consolas"/>
+          <w:color w:val="808080"/>
+          <w:sz w:val="19"/>
+          <w:szCs w:val="19"/>
+          <w:highlight w:val="white"/>
+        </w:rPr>
+        <w:t>+</w:t>
+      </w:r>
+      <w:r>
+        <w:rPr>
+          <w:rFonts w:ascii="Consolas" w:hAnsi="Consolas" w:cs="Consolas"/>
+          <w:color w:val="000000"/>
+          <w:sz w:val="19"/>
+          <w:szCs w:val="19"/>
+          <w:highlight w:val="white"/>
+        </w:rPr>
+        <w:t xml:space="preserve"> LastName</w:t>
       </w:r>
       <w:bookmarkStart w:id="0" w:name="_GoBack"/>
       <w:bookmarkEnd w:id="0"/>
-    </w:p>
-    <w:p>
-      <w:pPr>
-        <w:spacing w:line="360" w:lineRule="auto"/>
-        <w:rPr>
-          <w:rFonts w:ascii="Times New Roman" w:hAnsi="Times New Roman" w:cs="Times New Roman"/>
-          <w:color w:val="000000"/>
-          <w:sz w:val="28"/>
-          <w:szCs w:val="28"/>
-          <w:highlight w:val="white"/>
-        </w:rPr>
-      </w:pPr>
     </w:p>
     <w:sectPr>
       <w:pgSz w:w="11900" w:h="16840"/>

--- a/KIP/3 курс ПКС/Конспекты/Базы данных.docx
+++ b/KIP/3 курс ПКС/Конспекты/Базы данных.docx
@@ -18749,6 +18749,7 @@
       <w:r>
         <w:rPr>
           <w:rFonts w:ascii="Times New Roman" w:hAnsi="Times New Roman" w:cs="Times New Roman"/>
+          <w:noProof/>
           <w:color w:val="000000"/>
           <w:sz w:val="28"/>
           <w:szCs w:val="28"/>
@@ -18969,6 +18970,7 @@
       <w:r>
         <w:rPr>
           <w:rFonts w:ascii="Times New Roman" w:hAnsi="Times New Roman" w:cs="Times New Roman"/>
+          <w:noProof/>
           <w:color w:val="000000"/>
           <w:sz w:val="28"/>
           <w:szCs w:val="28"/>
@@ -19247,6 +19249,7 @@
       <w:r>
         <w:rPr>
           <w:rFonts w:ascii="Times New Roman" w:hAnsi="Times New Roman" w:cs="Times New Roman"/>
+          <w:noProof/>
           <w:color w:val="000000"/>
           <w:sz w:val="28"/>
           <w:szCs w:val="28"/>
@@ -19300,6 +19303,7 @@
           <w:sz w:val="19"/>
           <w:szCs w:val="19"/>
           <w:highlight w:val="white"/>
+          <w:lang w:val="en-US"/>
         </w:rPr>
       </w:pPr>
       <w:r>
@@ -19309,6 +19313,7 @@
           <w:sz w:val="19"/>
           <w:szCs w:val="19"/>
           <w:highlight w:val="white"/>
+          <w:lang w:val="en-US"/>
         </w:rPr>
         <w:t>-- CrossJoin</w:t>
       </w:r>
@@ -19324,6 +19329,7 @@
           <w:sz w:val="19"/>
           <w:szCs w:val="19"/>
           <w:highlight w:val="white"/>
+          <w:lang w:val="en-US"/>
         </w:rPr>
       </w:pPr>
       <w:r>
@@ -19333,6 +19339,7 @@
           <w:sz w:val="19"/>
           <w:szCs w:val="19"/>
           <w:highlight w:val="white"/>
+          <w:lang w:val="en-US"/>
         </w:rPr>
         <w:t>SELECT</w:t>
       </w:r>
@@ -19343,6 +19350,7 @@
           <w:sz w:val="19"/>
           <w:szCs w:val="19"/>
           <w:highlight w:val="white"/>
+          <w:lang w:val="en-US"/>
         </w:rPr>
         <w:t xml:space="preserve"> Employees</w:t>
       </w:r>
@@ -19353,6 +19361,7 @@
           <w:sz w:val="19"/>
           <w:szCs w:val="19"/>
           <w:highlight w:val="white"/>
+          <w:lang w:val="en-US"/>
         </w:rPr>
         <w:t>.</w:t>
       </w:r>
@@ -19363,6 +19372,7 @@
           <w:sz w:val="19"/>
           <w:szCs w:val="19"/>
           <w:highlight w:val="white"/>
+          <w:lang w:val="en-US"/>
         </w:rPr>
         <w:t>EmployeeID</w:t>
       </w:r>
@@ -19373,6 +19383,7 @@
           <w:sz w:val="19"/>
           <w:szCs w:val="19"/>
           <w:highlight w:val="white"/>
+          <w:lang w:val="en-US"/>
         </w:rPr>
         <w:t>,</w:t>
       </w:r>
@@ -19383,6 +19394,7 @@
           <w:sz w:val="19"/>
           <w:szCs w:val="19"/>
           <w:highlight w:val="white"/>
+          <w:lang w:val="en-US"/>
         </w:rPr>
         <w:t xml:space="preserve"> FirstName </w:t>
       </w:r>
@@ -19393,6 +19405,7 @@
           <w:sz w:val="19"/>
           <w:szCs w:val="19"/>
           <w:highlight w:val="white"/>
+          <w:lang w:val="en-US"/>
         </w:rPr>
         <w:t>+</w:t>
       </w:r>
@@ -19403,6 +19416,7 @@
           <w:sz w:val="19"/>
           <w:szCs w:val="19"/>
           <w:highlight w:val="white"/>
+          <w:lang w:val="en-US"/>
         </w:rPr>
         <w:t xml:space="preserve"> </w:t>
       </w:r>
@@ -19413,6 +19427,7 @@
           <w:sz w:val="19"/>
           <w:szCs w:val="19"/>
           <w:highlight w:val="white"/>
+          <w:lang w:val="en-US"/>
         </w:rPr>
         <w:t>' '</w:t>
       </w:r>
@@ -19423,6 +19438,7 @@
           <w:sz w:val="19"/>
           <w:szCs w:val="19"/>
           <w:highlight w:val="white"/>
+          <w:lang w:val="en-US"/>
         </w:rPr>
         <w:t xml:space="preserve"> </w:t>
       </w:r>
@@ -19433,6 +19449,7 @@
           <w:sz w:val="19"/>
           <w:szCs w:val="19"/>
           <w:highlight w:val="white"/>
+          <w:lang w:val="en-US"/>
         </w:rPr>
         <w:t>+</w:t>
       </w:r>
@@ -19443,6 +19460,7 @@
           <w:sz w:val="19"/>
           <w:szCs w:val="19"/>
           <w:highlight w:val="white"/>
+          <w:lang w:val="en-US"/>
         </w:rPr>
         <w:t xml:space="preserve"> LastName</w:t>
       </w:r>
@@ -19453,6 +19471,7 @@
           <w:sz w:val="19"/>
           <w:szCs w:val="19"/>
           <w:highlight w:val="white"/>
+          <w:lang w:val="en-US"/>
         </w:rPr>
         <w:t>,</w:t>
       </w:r>
@@ -19463,6 +19482,7 @@
           <w:sz w:val="19"/>
           <w:szCs w:val="19"/>
           <w:highlight w:val="white"/>
+          <w:lang w:val="en-US"/>
         </w:rPr>
         <w:t xml:space="preserve"> </w:t>
       </w:r>
@@ -19473,6 +19493,7 @@
           <w:sz w:val="19"/>
           <w:szCs w:val="19"/>
           <w:highlight w:val="white"/>
+          <w:lang w:val="en-US"/>
         </w:rPr>
         <w:t>COUNT</w:t>
       </w:r>
@@ -19483,6 +19504,7 @@
           <w:sz w:val="19"/>
           <w:szCs w:val="19"/>
           <w:highlight w:val="white"/>
+          <w:lang w:val="en-US"/>
         </w:rPr>
         <w:t>(*)</w:t>
       </w:r>
@@ -19498,6 +19520,7 @@
           <w:sz w:val="19"/>
           <w:szCs w:val="19"/>
           <w:highlight w:val="white"/>
+          <w:lang w:val="en-US"/>
         </w:rPr>
       </w:pPr>
       <w:r>
@@ -19507,6 +19530,7 @@
           <w:sz w:val="19"/>
           <w:szCs w:val="19"/>
           <w:highlight w:val="white"/>
+          <w:lang w:val="en-US"/>
         </w:rPr>
         <w:t>FROM</w:t>
       </w:r>
@@ -19517,6 +19541,7 @@
           <w:sz w:val="19"/>
           <w:szCs w:val="19"/>
           <w:highlight w:val="white"/>
+          <w:lang w:val="en-US"/>
         </w:rPr>
         <w:t xml:space="preserve"> Employees </w:t>
       </w:r>
@@ -19527,6 +19552,7 @@
           <w:sz w:val="19"/>
           <w:szCs w:val="19"/>
           <w:highlight w:val="white"/>
+          <w:lang w:val="en-US"/>
         </w:rPr>
         <w:t>CROSS</w:t>
       </w:r>
@@ -19537,6 +19563,7 @@
           <w:sz w:val="19"/>
           <w:szCs w:val="19"/>
           <w:highlight w:val="white"/>
+          <w:lang w:val="en-US"/>
         </w:rPr>
         <w:t xml:space="preserve"> </w:t>
       </w:r>
@@ -19547,6 +19574,7 @@
           <w:sz w:val="19"/>
           <w:szCs w:val="19"/>
           <w:highlight w:val="white"/>
+          <w:lang w:val="en-US"/>
         </w:rPr>
         <w:t>JOIN</w:t>
       </w:r>
@@ -19557,6 +19585,7 @@
           <w:sz w:val="19"/>
           <w:szCs w:val="19"/>
           <w:highlight w:val="white"/>
+          <w:lang w:val="en-US"/>
         </w:rPr>
         <w:t xml:space="preserve"> Orders</w:t>
       </w:r>
@@ -19572,6 +19601,7 @@
           <w:sz w:val="19"/>
           <w:szCs w:val="19"/>
           <w:highlight w:val="white"/>
+          <w:lang w:val="en-US"/>
         </w:rPr>
       </w:pPr>
       <w:r>
@@ -19581,6 +19611,7 @@
           <w:sz w:val="19"/>
           <w:szCs w:val="19"/>
           <w:highlight w:val="white"/>
+          <w:lang w:val="en-US"/>
         </w:rPr>
         <w:t>WHERE</w:t>
       </w:r>
@@ -19591,6 +19622,7 @@
           <w:sz w:val="19"/>
           <w:szCs w:val="19"/>
           <w:highlight w:val="white"/>
+          <w:lang w:val="en-US"/>
         </w:rPr>
         <w:t xml:space="preserve"> Employees</w:t>
       </w:r>
@@ -19601,6 +19633,7 @@
           <w:sz w:val="19"/>
           <w:szCs w:val="19"/>
           <w:highlight w:val="white"/>
+          <w:lang w:val="en-US"/>
         </w:rPr>
         <w:t>.</w:t>
       </w:r>
@@ -19611,6 +19644,7 @@
           <w:sz w:val="19"/>
           <w:szCs w:val="19"/>
           <w:highlight w:val="white"/>
+          <w:lang w:val="en-US"/>
         </w:rPr>
         <w:t xml:space="preserve">EmployeeID </w:t>
       </w:r>
@@ -19621,6 +19655,7 @@
           <w:sz w:val="19"/>
           <w:szCs w:val="19"/>
           <w:highlight w:val="white"/>
+          <w:lang w:val="en-US"/>
         </w:rPr>
         <w:t>=</w:t>
       </w:r>
@@ -19631,6 +19666,7 @@
           <w:sz w:val="19"/>
           <w:szCs w:val="19"/>
           <w:highlight w:val="white"/>
+          <w:lang w:val="en-US"/>
         </w:rPr>
         <w:t xml:space="preserve"> Orders</w:t>
       </w:r>
@@ -19641,6 +19677,7 @@
           <w:sz w:val="19"/>
           <w:szCs w:val="19"/>
           <w:highlight w:val="white"/>
+          <w:lang w:val="en-US"/>
         </w:rPr>
         <w:t>.</w:t>
       </w:r>
@@ -19651,6 +19688,7 @@
           <w:sz w:val="19"/>
           <w:szCs w:val="19"/>
           <w:highlight w:val="white"/>
+          <w:lang w:val="en-US"/>
         </w:rPr>
         <w:t>EmployeeID</w:t>
       </w:r>
@@ -19659,11 +19697,227 @@
       <w:pPr>
         <w:spacing w:line="360" w:lineRule="auto"/>
         <w:rPr>
+          <w:rFonts w:ascii="Consolas" w:hAnsi="Consolas" w:cs="Consolas"/>
+          <w:color w:val="000000"/>
+          <w:sz w:val="19"/>
+          <w:szCs w:val="19"/>
+          <w:highlight w:val="white"/>
+          <w:lang w:val="en-US"/>
+        </w:rPr>
+      </w:pPr>
+      <w:r>
+        <w:rPr>
+          <w:rFonts w:ascii="Consolas" w:hAnsi="Consolas" w:cs="Consolas"/>
+          <w:color w:val="0000FF"/>
+          <w:sz w:val="19"/>
+          <w:szCs w:val="19"/>
+          <w:highlight w:val="white"/>
+          <w:lang w:val="en-US"/>
+        </w:rPr>
+        <w:t>GROUP</w:t>
+      </w:r>
+      <w:r>
+        <w:rPr>
+          <w:rFonts w:ascii="Consolas" w:hAnsi="Consolas" w:cs="Consolas"/>
+          <w:color w:val="000000"/>
+          <w:sz w:val="19"/>
+          <w:szCs w:val="19"/>
+          <w:highlight w:val="white"/>
+          <w:lang w:val="en-US"/>
+        </w:rPr>
+        <w:t xml:space="preserve"> </w:t>
+      </w:r>
+      <w:r>
+        <w:rPr>
+          <w:rFonts w:ascii="Consolas" w:hAnsi="Consolas" w:cs="Consolas"/>
+          <w:color w:val="0000FF"/>
+          <w:sz w:val="19"/>
+          <w:szCs w:val="19"/>
+          <w:highlight w:val="white"/>
+          <w:lang w:val="en-US"/>
+        </w:rPr>
+        <w:t>BY</w:t>
+      </w:r>
+      <w:r>
+        <w:rPr>
+          <w:rFonts w:ascii="Consolas" w:hAnsi="Consolas" w:cs="Consolas"/>
+          <w:color w:val="000000"/>
+          <w:sz w:val="19"/>
+          <w:szCs w:val="19"/>
+          <w:highlight w:val="white"/>
+          <w:lang w:val="en-US"/>
+        </w:rPr>
+        <w:t xml:space="preserve"> Employees</w:t>
+      </w:r>
+      <w:r>
+        <w:rPr>
+          <w:rFonts w:ascii="Consolas" w:hAnsi="Consolas" w:cs="Consolas"/>
+          <w:color w:val="808080"/>
+          <w:sz w:val="19"/>
+          <w:szCs w:val="19"/>
+          <w:highlight w:val="white"/>
+          <w:lang w:val="en-US"/>
+        </w:rPr>
+        <w:t>.</w:t>
+      </w:r>
+      <w:r>
+        <w:rPr>
+          <w:rFonts w:ascii="Consolas" w:hAnsi="Consolas" w:cs="Consolas"/>
+          <w:color w:val="000000"/>
+          <w:sz w:val="19"/>
+          <w:szCs w:val="19"/>
+          <w:highlight w:val="white"/>
+          <w:lang w:val="en-US"/>
+        </w:rPr>
+        <w:t>EmployeeID</w:t>
+      </w:r>
+      <w:r>
+        <w:rPr>
+          <w:rFonts w:ascii="Consolas" w:hAnsi="Consolas" w:cs="Consolas"/>
+          <w:color w:val="808080"/>
+          <w:sz w:val="19"/>
+          <w:szCs w:val="19"/>
+          <w:highlight w:val="white"/>
+          <w:lang w:val="en-US"/>
+        </w:rPr>
+        <w:t>,</w:t>
+      </w:r>
+      <w:r>
+        <w:rPr>
+          <w:rFonts w:ascii="Consolas" w:hAnsi="Consolas" w:cs="Consolas"/>
+          <w:color w:val="000000"/>
+          <w:sz w:val="19"/>
+          <w:szCs w:val="19"/>
+          <w:highlight w:val="white"/>
+          <w:lang w:val="en-US"/>
+        </w:rPr>
+        <w:t xml:space="preserve"> FirstName </w:t>
+      </w:r>
+      <w:r>
+        <w:rPr>
+          <w:rFonts w:ascii="Consolas" w:hAnsi="Consolas" w:cs="Consolas"/>
+          <w:color w:val="808080"/>
+          <w:sz w:val="19"/>
+          <w:szCs w:val="19"/>
+          <w:highlight w:val="white"/>
+          <w:lang w:val="en-US"/>
+        </w:rPr>
+        <w:t>+</w:t>
+      </w:r>
+      <w:r>
+        <w:rPr>
+          <w:rFonts w:ascii="Consolas" w:hAnsi="Consolas" w:cs="Consolas"/>
+          <w:color w:val="000000"/>
+          <w:sz w:val="19"/>
+          <w:szCs w:val="19"/>
+          <w:highlight w:val="white"/>
+          <w:lang w:val="en-US"/>
+        </w:rPr>
+        <w:t xml:space="preserve"> </w:t>
+      </w:r>
+      <w:r>
+        <w:rPr>
+          <w:rFonts w:ascii="Consolas" w:hAnsi="Consolas" w:cs="Consolas"/>
+          <w:color w:val="FF0000"/>
+          <w:sz w:val="19"/>
+          <w:szCs w:val="19"/>
+          <w:highlight w:val="white"/>
+          <w:lang w:val="en-US"/>
+        </w:rPr>
+        <w:t>' '</w:t>
+      </w:r>
+      <w:r>
+        <w:rPr>
+          <w:rFonts w:ascii="Consolas" w:hAnsi="Consolas" w:cs="Consolas"/>
+          <w:color w:val="000000"/>
+          <w:sz w:val="19"/>
+          <w:szCs w:val="19"/>
+          <w:highlight w:val="white"/>
+          <w:lang w:val="en-US"/>
+        </w:rPr>
+        <w:t xml:space="preserve"> </w:t>
+      </w:r>
+      <w:r>
+        <w:rPr>
+          <w:rFonts w:ascii="Consolas" w:hAnsi="Consolas" w:cs="Consolas"/>
+          <w:color w:val="808080"/>
+          <w:sz w:val="19"/>
+          <w:szCs w:val="19"/>
+          <w:highlight w:val="white"/>
+          <w:lang w:val="en-US"/>
+        </w:rPr>
+        <w:t>+</w:t>
+      </w:r>
+      <w:r>
+        <w:rPr>
+          <w:rFonts w:ascii="Consolas" w:hAnsi="Consolas" w:cs="Consolas"/>
+          <w:color w:val="000000"/>
+          <w:sz w:val="19"/>
+          <w:szCs w:val="19"/>
+          <w:highlight w:val="white"/>
+          <w:lang w:val="en-US"/>
+        </w:rPr>
+        <w:t xml:space="preserve"> LastName</w:t>
+      </w:r>
+    </w:p>
+    <w:p>
+      <w:pPr>
+        <w:spacing w:line="360" w:lineRule="auto"/>
+        <w:rPr>
           <w:rFonts w:ascii="Times New Roman" w:hAnsi="Times New Roman" w:cs="Times New Roman"/>
           <w:color w:val="000000"/>
           <w:sz w:val="28"/>
           <w:szCs w:val="28"/>
           <w:highlight w:val="white"/>
+        </w:rPr>
+      </w:pPr>
+      <w:r>
+        <w:rPr>
+          <w:rFonts w:ascii="Times New Roman" w:hAnsi="Times New Roman" w:cs="Times New Roman"/>
+          <w:color w:val="000000"/>
+          <w:sz w:val="28"/>
+          <w:szCs w:val="28"/>
+          <w:highlight w:val="white"/>
+        </w:rPr>
+        <w:lastRenderedPageBreak/>
+        <w:t xml:space="preserve">Зачет 1 симестра </w:t>
+      </w:r>
+    </w:p>
+    <w:p>
+      <w:pPr>
+        <w:autoSpaceDE w:val="0"/>
+        <w:autoSpaceDN w:val="0"/>
+        <w:adjustRightInd w:val="0"/>
+        <w:rPr>
+          <w:rFonts w:ascii="Consolas" w:hAnsi="Consolas" w:cs="Consolas"/>
+          <w:color w:val="000000"/>
+          <w:sz w:val="19"/>
+          <w:szCs w:val="19"/>
+          <w:highlight w:val="white"/>
+        </w:rPr>
+      </w:pPr>
+      <w:r>
+        <w:rPr>
+          <w:rFonts w:ascii="Consolas" w:hAnsi="Consolas" w:cs="Consolas"/>
+          <w:color w:val="008000"/>
+          <w:sz w:val="19"/>
+          <w:szCs w:val="19"/>
+          <w:highlight w:val="white"/>
+        </w:rPr>
+        <w:t>--Перечислите названия товаров, которые были проданы в количестве менее 1000 штук (quantity)?</w:t>
+      </w:r>
+    </w:p>
+    <w:p>
+      <w:pPr>
+        <w:autoSpaceDE w:val="0"/>
+        <w:autoSpaceDN w:val="0"/>
+        <w:adjustRightInd w:val="0"/>
+        <w:rPr>
+          <w:rFonts w:ascii="Consolas" w:hAnsi="Consolas" w:cs="Consolas"/>
+          <w:color w:val="000000"/>
+          <w:sz w:val="19"/>
+          <w:szCs w:val="19"/>
+          <w:highlight w:val="white"/>
           <w:lang w:val="en-US"/>
         </w:rPr>
       </w:pPr>
@@ -19674,19 +19928,154 @@
           <w:sz w:val="19"/>
           <w:szCs w:val="19"/>
           <w:highlight w:val="white"/>
-        </w:rPr>
-        <w:t>GROUP</w:t>
-      </w:r>
-      <w:r>
-        <w:rPr>
-          <w:rFonts w:ascii="Consolas" w:hAnsi="Consolas" w:cs="Consolas"/>
-          <w:color w:val="000000"/>
-          <w:sz w:val="19"/>
-          <w:szCs w:val="19"/>
-          <w:highlight w:val="white"/>
+          <w:lang w:val="en-US"/>
+        </w:rPr>
+        <w:t>SELECT</w:t>
+      </w:r>
+      <w:r>
+        <w:rPr>
+          <w:rFonts w:ascii="Consolas" w:hAnsi="Consolas" w:cs="Consolas"/>
+          <w:color w:val="000000"/>
+          <w:sz w:val="19"/>
+          <w:szCs w:val="19"/>
+          <w:highlight w:val="white"/>
+          <w:lang w:val="en-US"/>
+        </w:rPr>
+        <w:t xml:space="preserve"> ProductID</w:t>
+      </w:r>
+      <w:r>
+        <w:rPr>
+          <w:rFonts w:ascii="Consolas" w:hAnsi="Consolas" w:cs="Consolas"/>
+          <w:color w:val="808080"/>
+          <w:sz w:val="19"/>
+          <w:szCs w:val="19"/>
+          <w:highlight w:val="white"/>
+          <w:lang w:val="en-US"/>
+        </w:rPr>
+        <w:t>,</w:t>
+      </w:r>
+      <w:r>
+        <w:rPr>
+          <w:rFonts w:ascii="Consolas" w:hAnsi="Consolas" w:cs="Consolas"/>
+          <w:color w:val="000000"/>
+          <w:sz w:val="19"/>
+          <w:szCs w:val="19"/>
+          <w:highlight w:val="white"/>
+          <w:lang w:val="en-US"/>
+        </w:rPr>
+        <w:t xml:space="preserve"> ProductName</w:t>
+      </w:r>
+    </w:p>
+    <w:p>
+      <w:pPr>
+        <w:autoSpaceDE w:val="0"/>
+        <w:autoSpaceDN w:val="0"/>
+        <w:adjustRightInd w:val="0"/>
+        <w:rPr>
+          <w:rFonts w:ascii="Consolas" w:hAnsi="Consolas" w:cs="Consolas"/>
+          <w:color w:val="000000"/>
+          <w:sz w:val="19"/>
+          <w:szCs w:val="19"/>
+          <w:highlight w:val="white"/>
+          <w:lang w:val="en-US"/>
+        </w:rPr>
+      </w:pPr>
+      <w:r>
+        <w:rPr>
+          <w:rFonts w:ascii="Consolas" w:hAnsi="Consolas" w:cs="Consolas"/>
+          <w:color w:val="0000FF"/>
+          <w:sz w:val="19"/>
+          <w:szCs w:val="19"/>
+          <w:highlight w:val="white"/>
+          <w:lang w:val="en-US"/>
+        </w:rPr>
+        <w:t>FROM</w:t>
+      </w:r>
+      <w:r>
+        <w:rPr>
+          <w:rFonts w:ascii="Consolas" w:hAnsi="Consolas" w:cs="Consolas"/>
+          <w:color w:val="000000"/>
+          <w:sz w:val="19"/>
+          <w:szCs w:val="19"/>
+          <w:highlight w:val="white"/>
+          <w:lang w:val="en-US"/>
+        </w:rPr>
+        <w:t xml:space="preserve"> Products</w:t>
+      </w:r>
+    </w:p>
+    <w:p>
+      <w:pPr>
+        <w:autoSpaceDE w:val="0"/>
+        <w:autoSpaceDN w:val="0"/>
+        <w:adjustRightInd w:val="0"/>
+        <w:rPr>
+          <w:rFonts w:ascii="Consolas" w:hAnsi="Consolas" w:cs="Consolas"/>
+          <w:color w:val="000000"/>
+          <w:sz w:val="19"/>
+          <w:szCs w:val="19"/>
+          <w:highlight w:val="white"/>
+          <w:lang w:val="en-US"/>
+        </w:rPr>
+      </w:pPr>
+      <w:r>
+        <w:rPr>
+          <w:rFonts w:ascii="Consolas" w:hAnsi="Consolas" w:cs="Consolas"/>
+          <w:color w:val="0000FF"/>
+          <w:sz w:val="19"/>
+          <w:szCs w:val="19"/>
+          <w:highlight w:val="white"/>
+          <w:lang w:val="en-US"/>
+        </w:rPr>
+        <w:t xml:space="preserve">WHERE </w:t>
+      </w:r>
+      <w:r>
+        <w:rPr>
+          <w:rFonts w:ascii="Consolas" w:hAnsi="Consolas" w:cs="Consolas"/>
+          <w:color w:val="808080"/>
+          <w:sz w:val="19"/>
+          <w:szCs w:val="19"/>
+          <w:highlight w:val="white"/>
+          <w:lang w:val="en-US"/>
+        </w:rPr>
+        <w:t>(</w:t>
+      </w:r>
+      <w:r>
+        <w:rPr>
+          <w:rFonts w:ascii="Consolas" w:hAnsi="Consolas" w:cs="Consolas"/>
+          <w:color w:val="000000"/>
+          <w:sz w:val="19"/>
+          <w:szCs w:val="19"/>
+          <w:highlight w:val="white"/>
+          <w:lang w:val="en-US"/>
         </w:rPr>
         <w:t xml:space="preserve"> </w:t>
       </w:r>
+    </w:p>
+    <w:p>
+      <w:pPr>
+        <w:autoSpaceDE w:val="0"/>
+        <w:autoSpaceDN w:val="0"/>
+        <w:adjustRightInd w:val="0"/>
+        <w:rPr>
+          <w:rFonts w:ascii="Consolas" w:hAnsi="Consolas" w:cs="Consolas"/>
+          <w:color w:val="000000"/>
+          <w:sz w:val="19"/>
+          <w:szCs w:val="19"/>
+          <w:highlight w:val="white"/>
+          <w:lang w:val="en-US"/>
+        </w:rPr>
+      </w:pPr>
+      <w:r>
+        <w:rPr>
+          <w:rFonts w:ascii="Consolas" w:hAnsi="Consolas" w:cs="Consolas"/>
+          <w:color w:val="000000"/>
+          <w:sz w:val="19"/>
+          <w:szCs w:val="19"/>
+          <w:highlight w:val="white"/>
+          <w:lang w:val="en-US"/>
+        </w:rPr>
+        <w:tab/>
+      </w:r>
       <w:r>
         <w:rPr>
           <w:rFonts w:ascii="Consolas" w:hAnsi="Consolas" w:cs="Consolas"/>
@@ -19694,18 +20083,173 @@
           <w:sz w:val="19"/>
           <w:szCs w:val="19"/>
           <w:highlight w:val="white"/>
-        </w:rPr>
-        <w:t>BY</w:t>
-      </w:r>
-      <w:r>
-        <w:rPr>
-          <w:rFonts w:ascii="Consolas" w:hAnsi="Consolas" w:cs="Consolas"/>
-          <w:color w:val="000000"/>
-          <w:sz w:val="19"/>
-          <w:szCs w:val="19"/>
-          <w:highlight w:val="white"/>
-        </w:rPr>
-        <w:t xml:space="preserve"> Employees</w:t>
+          <w:lang w:val="en-US"/>
+        </w:rPr>
+        <w:t>SELECT</w:t>
+      </w:r>
+      <w:r>
+        <w:rPr>
+          <w:rFonts w:ascii="Consolas" w:hAnsi="Consolas" w:cs="Consolas"/>
+          <w:color w:val="000000"/>
+          <w:sz w:val="19"/>
+          <w:szCs w:val="19"/>
+          <w:highlight w:val="white"/>
+          <w:lang w:val="en-US"/>
+        </w:rPr>
+        <w:t xml:space="preserve"> </w:t>
+      </w:r>
+      <w:r>
+        <w:rPr>
+          <w:rFonts w:ascii="Consolas" w:hAnsi="Consolas" w:cs="Consolas"/>
+          <w:color w:val="FF00FF"/>
+          <w:sz w:val="19"/>
+          <w:szCs w:val="19"/>
+          <w:highlight w:val="white"/>
+          <w:lang w:val="en-US"/>
+        </w:rPr>
+        <w:t>SUM</w:t>
+      </w:r>
+      <w:r>
+        <w:rPr>
+          <w:rFonts w:ascii="Consolas" w:hAnsi="Consolas" w:cs="Consolas"/>
+          <w:color w:val="808080"/>
+          <w:sz w:val="19"/>
+          <w:szCs w:val="19"/>
+          <w:highlight w:val="white"/>
+          <w:lang w:val="en-US"/>
+        </w:rPr>
+        <w:t>(</w:t>
+      </w:r>
+      <w:r>
+        <w:rPr>
+          <w:rFonts w:ascii="Consolas" w:hAnsi="Consolas" w:cs="Consolas"/>
+          <w:color w:val="000000"/>
+          <w:sz w:val="19"/>
+          <w:szCs w:val="19"/>
+          <w:highlight w:val="white"/>
+          <w:lang w:val="en-US"/>
+        </w:rPr>
+        <w:t>Quantity</w:t>
+      </w:r>
+      <w:r>
+        <w:rPr>
+          <w:rFonts w:ascii="Consolas" w:hAnsi="Consolas" w:cs="Consolas"/>
+          <w:color w:val="808080"/>
+          <w:sz w:val="19"/>
+          <w:szCs w:val="19"/>
+          <w:highlight w:val="white"/>
+          <w:lang w:val="en-US"/>
+        </w:rPr>
+        <w:t>)</w:t>
+      </w:r>
+      <w:r>
+        <w:rPr>
+          <w:rFonts w:ascii="Consolas" w:hAnsi="Consolas" w:cs="Consolas"/>
+          <w:color w:val="000000"/>
+          <w:sz w:val="19"/>
+          <w:szCs w:val="19"/>
+          <w:highlight w:val="white"/>
+          <w:lang w:val="en-US"/>
+        </w:rPr>
+        <w:t xml:space="preserve"> </w:t>
+      </w:r>
+      <w:r>
+        <w:rPr>
+          <w:rFonts w:ascii="Consolas" w:hAnsi="Consolas" w:cs="Consolas"/>
+          <w:color w:val="0000FF"/>
+          <w:sz w:val="19"/>
+          <w:szCs w:val="19"/>
+          <w:highlight w:val="white"/>
+          <w:lang w:val="en-US"/>
+        </w:rPr>
+        <w:t>FROM</w:t>
+      </w:r>
+      <w:r>
+        <w:rPr>
+          <w:rFonts w:ascii="Consolas" w:hAnsi="Consolas" w:cs="Consolas"/>
+          <w:color w:val="000000"/>
+          <w:sz w:val="19"/>
+          <w:szCs w:val="19"/>
+          <w:highlight w:val="white"/>
+          <w:lang w:val="en-US"/>
+        </w:rPr>
+        <w:t xml:space="preserve"> [Order Details]</w:t>
+      </w:r>
+    </w:p>
+    <w:p>
+      <w:pPr>
+        <w:autoSpaceDE w:val="0"/>
+        <w:autoSpaceDN w:val="0"/>
+        <w:adjustRightInd w:val="0"/>
+        <w:rPr>
+          <w:rFonts w:ascii="Consolas" w:hAnsi="Consolas" w:cs="Consolas"/>
+          <w:color w:val="000000"/>
+          <w:sz w:val="19"/>
+          <w:szCs w:val="19"/>
+          <w:highlight w:val="white"/>
+        </w:rPr>
+      </w:pPr>
+      <w:r>
+        <w:rPr>
+          <w:rFonts w:ascii="Consolas" w:hAnsi="Consolas" w:cs="Consolas"/>
+          <w:color w:val="000000"/>
+          <w:sz w:val="19"/>
+          <w:szCs w:val="19"/>
+          <w:highlight w:val="white"/>
+          <w:lang w:val="en-US"/>
+        </w:rPr>
+        <w:tab/>
+      </w:r>
+      <w:r>
+        <w:rPr>
+          <w:rFonts w:ascii="Consolas" w:hAnsi="Consolas" w:cs="Consolas"/>
+          <w:color w:val="000000"/>
+          <w:sz w:val="19"/>
+          <w:szCs w:val="19"/>
+          <w:highlight w:val="white"/>
+          <w:lang w:val="en-US"/>
+        </w:rPr>
+        <w:tab/>
+      </w:r>
+      <w:r>
+        <w:rPr>
+          <w:rFonts w:ascii="Consolas" w:hAnsi="Consolas" w:cs="Consolas"/>
+          <w:color w:val="0000FF"/>
+          <w:sz w:val="19"/>
+          <w:szCs w:val="19"/>
+          <w:highlight w:val="white"/>
+        </w:rPr>
+        <w:t>WHERE</w:t>
+      </w:r>
+      <w:r>
+        <w:rPr>
+          <w:rFonts w:ascii="Consolas" w:hAnsi="Consolas" w:cs="Consolas"/>
+          <w:color w:val="000000"/>
+          <w:sz w:val="19"/>
+          <w:szCs w:val="19"/>
+          <w:highlight w:val="white"/>
+        </w:rPr>
+        <w:t xml:space="preserve"> ProductID </w:t>
+      </w:r>
+      <w:r>
+        <w:rPr>
+          <w:rFonts w:ascii="Consolas" w:hAnsi="Consolas" w:cs="Consolas"/>
+          <w:color w:val="808080"/>
+          <w:sz w:val="19"/>
+          <w:szCs w:val="19"/>
+          <w:highlight w:val="white"/>
+        </w:rPr>
+        <w:t>=</w:t>
+      </w:r>
+      <w:r>
+        <w:rPr>
+          <w:rFonts w:ascii="Consolas" w:hAnsi="Consolas" w:cs="Consolas"/>
+          <w:color w:val="000000"/>
+          <w:sz w:val="19"/>
+          <w:szCs w:val="19"/>
+          <w:highlight w:val="white"/>
+        </w:rPr>
+        <w:t xml:space="preserve"> Products</w:t>
       </w:r>
       <w:r>
         <w:rPr>
@@ -19725,15 +20269,131 @@
           <w:szCs w:val="19"/>
           <w:highlight w:val="white"/>
         </w:rPr>
-        <w:t>EmployeeID</w:t>
-      </w:r>
-      <w:r>
-        <w:rPr>
-          <w:rFonts w:ascii="Consolas" w:hAnsi="Consolas" w:cs="Consolas"/>
-          <w:color w:val="808080"/>
-          <w:sz w:val="19"/>
-          <w:szCs w:val="19"/>
-          <w:highlight w:val="white"/>
+        <w:t>ProductID</w:t>
+      </w:r>
+    </w:p>
+    <w:p>
+      <w:pPr>
+        <w:autoSpaceDE w:val="0"/>
+        <w:autoSpaceDN w:val="0"/>
+        <w:adjustRightInd w:val="0"/>
+        <w:rPr>
+          <w:rFonts w:ascii="Consolas" w:hAnsi="Consolas" w:cs="Consolas"/>
+          <w:color w:val="000000"/>
+          <w:sz w:val="19"/>
+          <w:szCs w:val="19"/>
+          <w:highlight w:val="white"/>
+        </w:rPr>
+      </w:pPr>
+      <w:r>
+        <w:rPr>
+          <w:rFonts w:ascii="Consolas" w:hAnsi="Consolas" w:cs="Consolas"/>
+          <w:color w:val="808080"/>
+          <w:sz w:val="19"/>
+          <w:szCs w:val="19"/>
+          <w:highlight w:val="white"/>
+        </w:rPr>
+        <w:t>)</w:t>
+      </w:r>
+      <w:r>
+        <w:rPr>
+          <w:rFonts w:ascii="Consolas" w:hAnsi="Consolas" w:cs="Consolas"/>
+          <w:color w:val="000000"/>
+          <w:sz w:val="19"/>
+          <w:szCs w:val="19"/>
+          <w:highlight w:val="white"/>
+        </w:rPr>
+        <w:t xml:space="preserve"> </w:t>
+      </w:r>
+      <w:r>
+        <w:rPr>
+          <w:rFonts w:ascii="Consolas" w:hAnsi="Consolas" w:cs="Consolas"/>
+          <w:color w:val="808080"/>
+          <w:sz w:val="19"/>
+          <w:szCs w:val="19"/>
+          <w:highlight w:val="white"/>
+        </w:rPr>
+        <w:t>&lt;</w:t>
+      </w:r>
+      <w:r>
+        <w:rPr>
+          <w:rFonts w:ascii="Consolas" w:hAnsi="Consolas" w:cs="Consolas"/>
+          <w:color w:val="000000"/>
+          <w:sz w:val="19"/>
+          <w:szCs w:val="19"/>
+          <w:highlight w:val="white"/>
+        </w:rPr>
+        <w:t xml:space="preserve"> 1000</w:t>
+      </w:r>
+    </w:p>
+    <w:p>
+      <w:pPr>
+        <w:autoSpaceDE w:val="0"/>
+        <w:autoSpaceDN w:val="0"/>
+        <w:adjustRightInd w:val="0"/>
+        <w:rPr>
+          <w:rFonts w:ascii="Consolas" w:hAnsi="Consolas" w:cs="Consolas"/>
+          <w:color w:val="000000"/>
+          <w:sz w:val="19"/>
+          <w:szCs w:val="19"/>
+          <w:highlight w:val="white"/>
+        </w:rPr>
+      </w:pPr>
+      <w:r>
+        <w:rPr>
+          <w:rFonts w:ascii="Consolas" w:hAnsi="Consolas" w:cs="Consolas"/>
+          <w:color w:val="008000"/>
+          <w:sz w:val="19"/>
+          <w:szCs w:val="19"/>
+          <w:highlight w:val="white"/>
+        </w:rPr>
+        <w:t>--Как зовут покупателей, которые делали заказы с доставкой в другой город (не в тот, в котором они прописаны)?</w:t>
+      </w:r>
+    </w:p>
+    <w:p>
+      <w:pPr>
+        <w:autoSpaceDE w:val="0"/>
+        <w:autoSpaceDN w:val="0"/>
+        <w:adjustRightInd w:val="0"/>
+        <w:rPr>
+          <w:rFonts w:ascii="Consolas" w:hAnsi="Consolas" w:cs="Consolas"/>
+          <w:color w:val="000000"/>
+          <w:sz w:val="19"/>
+          <w:szCs w:val="19"/>
+          <w:highlight w:val="white"/>
+          <w:lang w:val="en-US"/>
+        </w:rPr>
+      </w:pPr>
+      <w:r>
+        <w:rPr>
+          <w:rFonts w:ascii="Consolas" w:hAnsi="Consolas" w:cs="Consolas"/>
+          <w:color w:val="0000FF"/>
+          <w:sz w:val="19"/>
+          <w:szCs w:val="19"/>
+          <w:highlight w:val="white"/>
+          <w:lang w:val="en-US"/>
+        </w:rPr>
+        <w:t>SELECT</w:t>
+      </w:r>
+      <w:r>
+        <w:rPr>
+          <w:rFonts w:ascii="Consolas" w:hAnsi="Consolas" w:cs="Consolas"/>
+          <w:color w:val="000000"/>
+          <w:sz w:val="19"/>
+          <w:szCs w:val="19"/>
+          <w:highlight w:val="white"/>
+          <w:lang w:val="en-US"/>
+        </w:rPr>
+        <w:t xml:space="preserve"> ContactName</w:t>
+      </w:r>
+      <w:r>
+        <w:rPr>
+          <w:rFonts w:ascii="Consolas" w:hAnsi="Consolas" w:cs="Consolas"/>
+          <w:color w:val="808080"/>
+          <w:sz w:val="19"/>
+          <w:szCs w:val="19"/>
+          <w:highlight w:val="white"/>
+          <w:lang w:val="en-US"/>
         </w:rPr>
         <w:t>,</w:t>
       </w:r>
@@ -19744,46 +20404,110 @@
           <w:sz w:val="19"/>
           <w:szCs w:val="19"/>
           <w:highlight w:val="white"/>
-        </w:rPr>
-        <w:t xml:space="preserve"> FirstName </w:t>
-      </w:r>
-      <w:r>
-        <w:rPr>
-          <w:rFonts w:ascii="Consolas" w:hAnsi="Consolas" w:cs="Consolas"/>
-          <w:color w:val="808080"/>
-          <w:sz w:val="19"/>
-          <w:szCs w:val="19"/>
-          <w:highlight w:val="white"/>
-        </w:rPr>
-        <w:t>+</w:t>
-      </w:r>
-      <w:r>
-        <w:rPr>
-          <w:rFonts w:ascii="Consolas" w:hAnsi="Consolas" w:cs="Consolas"/>
-          <w:color w:val="000000"/>
-          <w:sz w:val="19"/>
-          <w:szCs w:val="19"/>
-          <w:highlight w:val="white"/>
+          <w:lang w:val="en-US"/>
+        </w:rPr>
+        <w:t xml:space="preserve"> City </w:t>
+      </w:r>
+      <w:r>
+        <w:rPr>
+          <w:rFonts w:ascii="Consolas" w:hAnsi="Consolas" w:cs="Consolas"/>
+          <w:color w:val="0000FF"/>
+          <w:sz w:val="19"/>
+          <w:szCs w:val="19"/>
+          <w:highlight w:val="white"/>
+          <w:lang w:val="en-US"/>
+        </w:rPr>
+        <w:t>FROM</w:t>
+      </w:r>
+      <w:r>
+        <w:rPr>
+          <w:rFonts w:ascii="Consolas" w:hAnsi="Consolas" w:cs="Consolas"/>
+          <w:color w:val="000000"/>
+          <w:sz w:val="19"/>
+          <w:szCs w:val="19"/>
+          <w:highlight w:val="white"/>
+          <w:lang w:val="en-US"/>
+        </w:rPr>
+        <w:t xml:space="preserve"> Customers </w:t>
+      </w:r>
+    </w:p>
+    <w:p>
+      <w:pPr>
+        <w:autoSpaceDE w:val="0"/>
+        <w:autoSpaceDN w:val="0"/>
+        <w:adjustRightInd w:val="0"/>
+        <w:rPr>
+          <w:rFonts w:ascii="Consolas" w:hAnsi="Consolas" w:cs="Consolas"/>
+          <w:color w:val="000000"/>
+          <w:sz w:val="19"/>
+          <w:szCs w:val="19"/>
+          <w:highlight w:val="white"/>
+          <w:lang w:val="en-US"/>
+        </w:rPr>
+      </w:pPr>
+      <w:r>
+        <w:rPr>
+          <w:rFonts w:ascii="Consolas" w:hAnsi="Consolas" w:cs="Consolas"/>
+          <w:color w:val="0000FF"/>
+          <w:sz w:val="19"/>
+          <w:szCs w:val="19"/>
+          <w:highlight w:val="white"/>
+          <w:lang w:val="en-US"/>
+        </w:rPr>
+        <w:t>WHERE</w:t>
+      </w:r>
+      <w:r>
+        <w:rPr>
+          <w:rFonts w:ascii="Consolas" w:hAnsi="Consolas" w:cs="Consolas"/>
+          <w:color w:val="000000"/>
+          <w:sz w:val="19"/>
+          <w:szCs w:val="19"/>
+          <w:highlight w:val="white"/>
+          <w:lang w:val="en-US"/>
+        </w:rPr>
+        <w:t xml:space="preserve"> City </w:t>
+      </w:r>
+      <w:r>
+        <w:rPr>
+          <w:rFonts w:ascii="Consolas" w:hAnsi="Consolas" w:cs="Consolas"/>
+          <w:color w:val="808080"/>
+          <w:sz w:val="19"/>
+          <w:szCs w:val="19"/>
+          <w:highlight w:val="white"/>
+          <w:lang w:val="en-US"/>
+        </w:rPr>
+        <w:t>NOT</w:t>
+      </w:r>
+      <w:r>
+        <w:rPr>
+          <w:rFonts w:ascii="Consolas" w:hAnsi="Consolas" w:cs="Consolas"/>
+          <w:color w:val="000000"/>
+          <w:sz w:val="19"/>
+          <w:szCs w:val="19"/>
+          <w:highlight w:val="white"/>
+          <w:lang w:val="en-US"/>
         </w:rPr>
         <w:t xml:space="preserve"> </w:t>
       </w:r>
       <w:r>
         <w:rPr>
           <w:rFonts w:ascii="Consolas" w:hAnsi="Consolas" w:cs="Consolas"/>
-          <w:color w:val="FF0000"/>
-          <w:sz w:val="19"/>
-          <w:szCs w:val="19"/>
-          <w:highlight w:val="white"/>
-        </w:rPr>
-        <w:t>' '</w:t>
-      </w:r>
-      <w:r>
-        <w:rPr>
-          <w:rFonts w:ascii="Consolas" w:hAnsi="Consolas" w:cs="Consolas"/>
-          <w:color w:val="000000"/>
-          <w:sz w:val="19"/>
-          <w:szCs w:val="19"/>
-          <w:highlight w:val="white"/>
+          <w:color w:val="808080"/>
+          <w:sz w:val="19"/>
+          <w:szCs w:val="19"/>
+          <w:highlight w:val="white"/>
+          <w:lang w:val="en-US"/>
+        </w:rPr>
+        <w:t>IN</w:t>
+      </w:r>
+      <w:r>
+        <w:rPr>
+          <w:rFonts w:ascii="Consolas" w:hAnsi="Consolas" w:cs="Consolas"/>
+          <w:color w:val="0000FF"/>
+          <w:sz w:val="19"/>
+          <w:szCs w:val="19"/>
+          <w:highlight w:val="white"/>
+          <w:lang w:val="en-US"/>
         </w:rPr>
         <w:t xml:space="preserve"> </w:t>
       </w:r>
@@ -19794,19 +20518,1154 @@
           <w:sz w:val="19"/>
           <w:szCs w:val="19"/>
           <w:highlight w:val="white"/>
-        </w:rPr>
-        <w:t>+</w:t>
-      </w:r>
-      <w:r>
-        <w:rPr>
-          <w:rFonts w:ascii="Consolas" w:hAnsi="Consolas" w:cs="Consolas"/>
-          <w:color w:val="000000"/>
-          <w:sz w:val="19"/>
-          <w:szCs w:val="19"/>
-          <w:highlight w:val="white"/>
-        </w:rPr>
-        <w:t xml:space="preserve"> LastName</w:t>
-      </w:r>
+          <w:lang w:val="en-US"/>
+        </w:rPr>
+        <w:t>(</w:t>
+      </w:r>
+    </w:p>
+    <w:p>
+      <w:pPr>
+        <w:autoSpaceDE w:val="0"/>
+        <w:autoSpaceDN w:val="0"/>
+        <w:adjustRightInd w:val="0"/>
+        <w:rPr>
+          <w:rFonts w:ascii="Consolas" w:hAnsi="Consolas" w:cs="Consolas"/>
+          <w:color w:val="000000"/>
+          <w:sz w:val="19"/>
+          <w:szCs w:val="19"/>
+          <w:highlight w:val="white"/>
+        </w:rPr>
+      </w:pPr>
+      <w:r>
+        <w:rPr>
+          <w:rFonts w:ascii="Consolas" w:hAnsi="Consolas" w:cs="Consolas"/>
+          <w:color w:val="000000"/>
+          <w:sz w:val="19"/>
+          <w:szCs w:val="19"/>
+          <w:highlight w:val="white"/>
+          <w:lang w:val="en-US"/>
+        </w:rPr>
+        <w:tab/>
+      </w:r>
+      <w:r>
+        <w:rPr>
+          <w:rFonts w:ascii="Consolas" w:hAnsi="Consolas" w:cs="Consolas"/>
+          <w:color w:val="0000FF"/>
+          <w:sz w:val="19"/>
+          <w:szCs w:val="19"/>
+          <w:highlight w:val="white"/>
+        </w:rPr>
+        <w:t>SELECT</w:t>
+      </w:r>
+      <w:r>
+        <w:rPr>
+          <w:rFonts w:ascii="Consolas" w:hAnsi="Consolas" w:cs="Consolas"/>
+          <w:color w:val="000000"/>
+          <w:sz w:val="19"/>
+          <w:szCs w:val="19"/>
+          <w:highlight w:val="white"/>
+        </w:rPr>
+        <w:t xml:space="preserve"> ShipCity </w:t>
+      </w:r>
+      <w:r>
+        <w:rPr>
+          <w:rFonts w:ascii="Consolas" w:hAnsi="Consolas" w:cs="Consolas"/>
+          <w:color w:val="0000FF"/>
+          <w:sz w:val="19"/>
+          <w:szCs w:val="19"/>
+          <w:highlight w:val="white"/>
+        </w:rPr>
+        <w:t>FROM</w:t>
+      </w:r>
+      <w:r>
+        <w:rPr>
+          <w:rFonts w:ascii="Consolas" w:hAnsi="Consolas" w:cs="Consolas"/>
+          <w:color w:val="000000"/>
+          <w:sz w:val="19"/>
+          <w:szCs w:val="19"/>
+          <w:highlight w:val="white"/>
+        </w:rPr>
+        <w:t xml:space="preserve"> Orders</w:t>
+      </w:r>
+    </w:p>
+    <w:p>
+      <w:pPr>
+        <w:autoSpaceDE w:val="0"/>
+        <w:autoSpaceDN w:val="0"/>
+        <w:adjustRightInd w:val="0"/>
+        <w:rPr>
+          <w:rFonts w:ascii="Consolas" w:hAnsi="Consolas" w:cs="Consolas"/>
+          <w:color w:val="000000"/>
+          <w:sz w:val="19"/>
+          <w:szCs w:val="19"/>
+          <w:highlight w:val="white"/>
+        </w:rPr>
+      </w:pPr>
+      <w:r>
+        <w:rPr>
+          <w:rFonts w:ascii="Consolas" w:hAnsi="Consolas" w:cs="Consolas"/>
+          <w:color w:val="808080"/>
+          <w:sz w:val="19"/>
+          <w:szCs w:val="19"/>
+          <w:highlight w:val="white"/>
+        </w:rPr>
+        <w:t>)</w:t>
+      </w:r>
+    </w:p>
+    <w:p>
+      <w:pPr>
+        <w:autoSpaceDE w:val="0"/>
+        <w:autoSpaceDN w:val="0"/>
+        <w:adjustRightInd w:val="0"/>
+        <w:rPr>
+          <w:rFonts w:ascii="Consolas" w:hAnsi="Consolas" w:cs="Consolas"/>
+          <w:color w:val="000000"/>
+          <w:sz w:val="19"/>
+          <w:szCs w:val="19"/>
+          <w:highlight w:val="white"/>
+        </w:rPr>
+      </w:pPr>
+      <w:r>
+        <w:rPr>
+          <w:rFonts w:ascii="Consolas" w:hAnsi="Consolas" w:cs="Consolas"/>
+          <w:color w:val="008000"/>
+          <w:sz w:val="19"/>
+          <w:szCs w:val="19"/>
+          <w:highlight w:val="white"/>
+        </w:rPr>
+        <w:t>--Товарами из какой категории в 1997-м году заинтересовалось больше всего компаний, имеющих факс?</w:t>
+      </w:r>
+    </w:p>
+    <w:p>
+      <w:pPr>
+        <w:autoSpaceDE w:val="0"/>
+        <w:autoSpaceDN w:val="0"/>
+        <w:adjustRightInd w:val="0"/>
+        <w:rPr>
+          <w:rFonts w:ascii="Consolas" w:hAnsi="Consolas" w:cs="Consolas"/>
+          <w:color w:val="000000"/>
+          <w:sz w:val="19"/>
+          <w:szCs w:val="19"/>
+          <w:highlight w:val="white"/>
+          <w:lang w:val="en-US"/>
+        </w:rPr>
+      </w:pPr>
+      <w:r>
+        <w:rPr>
+          <w:rFonts w:ascii="Consolas" w:hAnsi="Consolas" w:cs="Consolas"/>
+          <w:color w:val="0000FF"/>
+          <w:sz w:val="19"/>
+          <w:szCs w:val="19"/>
+          <w:highlight w:val="white"/>
+          <w:lang w:val="en-US"/>
+        </w:rPr>
+        <w:t>SELECT</w:t>
+      </w:r>
+      <w:r>
+        <w:rPr>
+          <w:rFonts w:ascii="Consolas" w:hAnsi="Consolas" w:cs="Consolas"/>
+          <w:color w:val="000000"/>
+          <w:sz w:val="19"/>
+          <w:szCs w:val="19"/>
+          <w:highlight w:val="white"/>
+          <w:lang w:val="en-US"/>
+        </w:rPr>
+        <w:t xml:space="preserve"> </w:t>
+      </w:r>
+      <w:r>
+        <w:rPr>
+          <w:rFonts w:ascii="Consolas" w:hAnsi="Consolas" w:cs="Consolas"/>
+          <w:color w:val="0000FF"/>
+          <w:sz w:val="19"/>
+          <w:szCs w:val="19"/>
+          <w:highlight w:val="white"/>
+          <w:lang w:val="en-US"/>
+        </w:rPr>
+        <w:t>DISTINCT</w:t>
+      </w:r>
+      <w:r>
+        <w:rPr>
+          <w:rFonts w:ascii="Consolas" w:hAnsi="Consolas" w:cs="Consolas"/>
+          <w:color w:val="000000"/>
+          <w:sz w:val="19"/>
+          <w:szCs w:val="19"/>
+          <w:highlight w:val="white"/>
+          <w:lang w:val="en-US"/>
+        </w:rPr>
+        <w:t xml:space="preserve"> CategoryName</w:t>
+      </w:r>
+    </w:p>
+    <w:p>
+      <w:pPr>
+        <w:autoSpaceDE w:val="0"/>
+        <w:autoSpaceDN w:val="0"/>
+        <w:adjustRightInd w:val="0"/>
+        <w:rPr>
+          <w:rFonts w:ascii="Consolas" w:hAnsi="Consolas" w:cs="Consolas"/>
+          <w:color w:val="000000"/>
+          <w:sz w:val="19"/>
+          <w:szCs w:val="19"/>
+          <w:highlight w:val="white"/>
+          <w:lang w:val="en-US"/>
+        </w:rPr>
+      </w:pPr>
+      <w:r>
+        <w:rPr>
+          <w:rFonts w:ascii="Consolas" w:hAnsi="Consolas" w:cs="Consolas"/>
+          <w:color w:val="0000FF"/>
+          <w:sz w:val="19"/>
+          <w:szCs w:val="19"/>
+          <w:highlight w:val="white"/>
+          <w:lang w:val="en-US"/>
+        </w:rPr>
+        <w:t>FROM</w:t>
+      </w:r>
+      <w:r>
+        <w:rPr>
+          <w:rFonts w:ascii="Consolas" w:hAnsi="Consolas" w:cs="Consolas"/>
+          <w:color w:val="000000"/>
+          <w:sz w:val="19"/>
+          <w:szCs w:val="19"/>
+          <w:highlight w:val="white"/>
+          <w:lang w:val="en-US"/>
+        </w:rPr>
+        <w:t xml:space="preserve"> Categories </w:t>
+      </w:r>
+      <w:r>
+        <w:rPr>
+          <w:rFonts w:ascii="Consolas" w:hAnsi="Consolas" w:cs="Consolas"/>
+          <w:color w:val="808080"/>
+          <w:sz w:val="19"/>
+          <w:szCs w:val="19"/>
+          <w:highlight w:val="white"/>
+          <w:lang w:val="en-US"/>
+        </w:rPr>
+        <w:t>CROSS</w:t>
+      </w:r>
+      <w:r>
+        <w:rPr>
+          <w:rFonts w:ascii="Consolas" w:hAnsi="Consolas" w:cs="Consolas"/>
+          <w:color w:val="000000"/>
+          <w:sz w:val="19"/>
+          <w:szCs w:val="19"/>
+          <w:highlight w:val="white"/>
+          <w:lang w:val="en-US"/>
+        </w:rPr>
+        <w:t xml:space="preserve"> </w:t>
+      </w:r>
+      <w:r>
+        <w:rPr>
+          <w:rFonts w:ascii="Consolas" w:hAnsi="Consolas" w:cs="Consolas"/>
+          <w:color w:val="808080"/>
+          <w:sz w:val="19"/>
+          <w:szCs w:val="19"/>
+          <w:highlight w:val="white"/>
+          <w:lang w:val="en-US"/>
+        </w:rPr>
+        <w:t>JOIN</w:t>
+      </w:r>
+      <w:r>
+        <w:rPr>
+          <w:rFonts w:ascii="Consolas" w:hAnsi="Consolas" w:cs="Consolas"/>
+          <w:color w:val="000000"/>
+          <w:sz w:val="19"/>
+          <w:szCs w:val="19"/>
+          <w:highlight w:val="white"/>
+          <w:lang w:val="en-US"/>
+        </w:rPr>
+        <w:t xml:space="preserve"> Products </w:t>
+      </w:r>
+      <w:r>
+        <w:rPr>
+          <w:rFonts w:ascii="Consolas" w:hAnsi="Consolas" w:cs="Consolas"/>
+          <w:color w:val="808080"/>
+          <w:sz w:val="19"/>
+          <w:szCs w:val="19"/>
+          <w:highlight w:val="white"/>
+          <w:lang w:val="en-US"/>
+        </w:rPr>
+        <w:t>CROSS</w:t>
+      </w:r>
+      <w:r>
+        <w:rPr>
+          <w:rFonts w:ascii="Consolas" w:hAnsi="Consolas" w:cs="Consolas"/>
+          <w:color w:val="000000"/>
+          <w:sz w:val="19"/>
+          <w:szCs w:val="19"/>
+          <w:highlight w:val="white"/>
+          <w:lang w:val="en-US"/>
+        </w:rPr>
+        <w:t xml:space="preserve"> </w:t>
+      </w:r>
+      <w:r>
+        <w:rPr>
+          <w:rFonts w:ascii="Consolas" w:hAnsi="Consolas" w:cs="Consolas"/>
+          <w:color w:val="808080"/>
+          <w:sz w:val="19"/>
+          <w:szCs w:val="19"/>
+          <w:highlight w:val="white"/>
+          <w:lang w:val="en-US"/>
+        </w:rPr>
+        <w:t>JOIN</w:t>
+      </w:r>
+      <w:r>
+        <w:rPr>
+          <w:rFonts w:ascii="Consolas" w:hAnsi="Consolas" w:cs="Consolas"/>
+          <w:color w:val="000000"/>
+          <w:sz w:val="19"/>
+          <w:szCs w:val="19"/>
+          <w:highlight w:val="white"/>
+          <w:lang w:val="en-US"/>
+        </w:rPr>
+        <w:t xml:space="preserve"> [Order Details]</w:t>
+      </w:r>
+    </w:p>
+    <w:p>
+      <w:pPr>
+        <w:autoSpaceDE w:val="0"/>
+        <w:autoSpaceDN w:val="0"/>
+        <w:adjustRightInd w:val="0"/>
+        <w:rPr>
+          <w:rFonts w:ascii="Consolas" w:hAnsi="Consolas" w:cs="Consolas"/>
+          <w:color w:val="000000"/>
+          <w:sz w:val="19"/>
+          <w:szCs w:val="19"/>
+          <w:highlight w:val="white"/>
+          <w:lang w:val="en-US"/>
+        </w:rPr>
+      </w:pPr>
+      <w:r>
+        <w:rPr>
+          <w:rFonts w:ascii="Consolas" w:hAnsi="Consolas" w:cs="Consolas"/>
+          <w:color w:val="0000FF"/>
+          <w:sz w:val="19"/>
+          <w:szCs w:val="19"/>
+          <w:highlight w:val="white"/>
+          <w:lang w:val="en-US"/>
+        </w:rPr>
+        <w:t xml:space="preserve">WHERE </w:t>
+      </w:r>
+      <w:r>
+        <w:rPr>
+          <w:rFonts w:ascii="Consolas" w:hAnsi="Consolas" w:cs="Consolas"/>
+          <w:color w:val="808080"/>
+          <w:sz w:val="19"/>
+          <w:szCs w:val="19"/>
+          <w:highlight w:val="white"/>
+          <w:lang w:val="en-US"/>
+        </w:rPr>
+        <w:t>(</w:t>
+      </w:r>
+    </w:p>
+    <w:p>
+      <w:pPr>
+        <w:autoSpaceDE w:val="0"/>
+        <w:autoSpaceDN w:val="0"/>
+        <w:adjustRightInd w:val="0"/>
+        <w:rPr>
+          <w:rFonts w:ascii="Consolas" w:hAnsi="Consolas" w:cs="Consolas"/>
+          <w:color w:val="000000"/>
+          <w:sz w:val="19"/>
+          <w:szCs w:val="19"/>
+          <w:highlight w:val="white"/>
+          <w:lang w:val="en-US"/>
+        </w:rPr>
+      </w:pPr>
+      <w:r>
+        <w:rPr>
+          <w:rFonts w:ascii="Consolas" w:hAnsi="Consolas" w:cs="Consolas"/>
+          <w:color w:val="000000"/>
+          <w:sz w:val="19"/>
+          <w:szCs w:val="19"/>
+          <w:highlight w:val="white"/>
+          <w:lang w:val="en-US"/>
+        </w:rPr>
+        <w:tab/>
+      </w:r>
+      <w:r>
+        <w:rPr>
+          <w:rFonts w:ascii="Consolas" w:hAnsi="Consolas" w:cs="Consolas"/>
+          <w:color w:val="0000FF"/>
+          <w:sz w:val="19"/>
+          <w:szCs w:val="19"/>
+          <w:highlight w:val="white"/>
+          <w:lang w:val="en-US"/>
+        </w:rPr>
+        <w:t>SELECT</w:t>
+      </w:r>
+      <w:r>
+        <w:rPr>
+          <w:rFonts w:ascii="Consolas" w:hAnsi="Consolas" w:cs="Consolas"/>
+          <w:color w:val="000000"/>
+          <w:sz w:val="19"/>
+          <w:szCs w:val="19"/>
+          <w:highlight w:val="white"/>
+          <w:lang w:val="en-US"/>
+        </w:rPr>
+        <w:t xml:space="preserve"> </w:t>
+      </w:r>
+      <w:r>
+        <w:rPr>
+          <w:rFonts w:ascii="Consolas" w:hAnsi="Consolas" w:cs="Consolas"/>
+          <w:color w:val="FF00FF"/>
+          <w:sz w:val="19"/>
+          <w:szCs w:val="19"/>
+          <w:highlight w:val="white"/>
+          <w:lang w:val="en-US"/>
+        </w:rPr>
+        <w:t>YEAR</w:t>
+      </w:r>
+      <w:r>
+        <w:rPr>
+          <w:rFonts w:ascii="Consolas" w:hAnsi="Consolas" w:cs="Consolas"/>
+          <w:color w:val="808080"/>
+          <w:sz w:val="19"/>
+          <w:szCs w:val="19"/>
+          <w:highlight w:val="white"/>
+          <w:lang w:val="en-US"/>
+        </w:rPr>
+        <w:t>(</w:t>
+      </w:r>
+      <w:r>
+        <w:rPr>
+          <w:rFonts w:ascii="Consolas" w:hAnsi="Consolas" w:cs="Consolas"/>
+          <w:color w:val="000000"/>
+          <w:sz w:val="19"/>
+          <w:szCs w:val="19"/>
+          <w:highlight w:val="white"/>
+          <w:lang w:val="en-US"/>
+        </w:rPr>
+        <w:t>OrderDate</w:t>
+      </w:r>
+      <w:r>
+        <w:rPr>
+          <w:rFonts w:ascii="Consolas" w:hAnsi="Consolas" w:cs="Consolas"/>
+          <w:color w:val="808080"/>
+          <w:sz w:val="19"/>
+          <w:szCs w:val="19"/>
+          <w:highlight w:val="white"/>
+          <w:lang w:val="en-US"/>
+        </w:rPr>
+        <w:t>)</w:t>
+      </w:r>
+      <w:r>
+        <w:rPr>
+          <w:rFonts w:ascii="Consolas" w:hAnsi="Consolas" w:cs="Consolas"/>
+          <w:color w:val="000000"/>
+          <w:sz w:val="19"/>
+          <w:szCs w:val="19"/>
+          <w:highlight w:val="white"/>
+          <w:lang w:val="en-US"/>
+        </w:rPr>
+        <w:t xml:space="preserve"> </w:t>
+      </w:r>
+      <w:r>
+        <w:rPr>
+          <w:rFonts w:ascii="Consolas" w:hAnsi="Consolas" w:cs="Consolas"/>
+          <w:color w:val="0000FF"/>
+          <w:sz w:val="19"/>
+          <w:szCs w:val="19"/>
+          <w:highlight w:val="white"/>
+          <w:lang w:val="en-US"/>
+        </w:rPr>
+        <w:t>FROM</w:t>
+      </w:r>
+      <w:r>
+        <w:rPr>
+          <w:rFonts w:ascii="Consolas" w:hAnsi="Consolas" w:cs="Consolas"/>
+          <w:color w:val="000000"/>
+          <w:sz w:val="19"/>
+          <w:szCs w:val="19"/>
+          <w:highlight w:val="white"/>
+          <w:lang w:val="en-US"/>
+        </w:rPr>
+        <w:t xml:space="preserve"> Orders </w:t>
+      </w:r>
+    </w:p>
+    <w:p>
+      <w:pPr>
+        <w:autoSpaceDE w:val="0"/>
+        <w:autoSpaceDN w:val="0"/>
+        <w:adjustRightInd w:val="0"/>
+        <w:rPr>
+          <w:rFonts w:ascii="Consolas" w:hAnsi="Consolas" w:cs="Consolas"/>
+          <w:color w:val="000000"/>
+          <w:sz w:val="19"/>
+          <w:szCs w:val="19"/>
+          <w:highlight w:val="white"/>
+          <w:lang w:val="en-US"/>
+        </w:rPr>
+      </w:pPr>
+      <w:r>
+        <w:rPr>
+          <w:rFonts w:ascii="Consolas" w:hAnsi="Consolas" w:cs="Consolas"/>
+          <w:color w:val="000000"/>
+          <w:sz w:val="19"/>
+          <w:szCs w:val="19"/>
+          <w:highlight w:val="white"/>
+          <w:lang w:val="en-US"/>
+        </w:rPr>
+        <w:tab/>
+      </w:r>
+      <w:r>
+        <w:rPr>
+          <w:rFonts w:ascii="Consolas" w:hAnsi="Consolas" w:cs="Consolas"/>
+          <w:color w:val="0000FF"/>
+          <w:sz w:val="19"/>
+          <w:szCs w:val="19"/>
+          <w:highlight w:val="white"/>
+          <w:lang w:val="en-US"/>
+        </w:rPr>
+        <w:t>WHERE</w:t>
+      </w:r>
+      <w:r>
+        <w:rPr>
+          <w:rFonts w:ascii="Consolas" w:hAnsi="Consolas" w:cs="Consolas"/>
+          <w:color w:val="000000"/>
+          <w:sz w:val="19"/>
+          <w:szCs w:val="19"/>
+          <w:highlight w:val="white"/>
+          <w:lang w:val="en-US"/>
+        </w:rPr>
+        <w:t xml:space="preserve"> Categories</w:t>
+      </w:r>
+      <w:r>
+        <w:rPr>
+          <w:rFonts w:ascii="Consolas" w:hAnsi="Consolas" w:cs="Consolas"/>
+          <w:color w:val="808080"/>
+          <w:sz w:val="19"/>
+          <w:szCs w:val="19"/>
+          <w:highlight w:val="white"/>
+          <w:lang w:val="en-US"/>
+        </w:rPr>
+        <w:t>.</w:t>
+      </w:r>
+      <w:r>
+        <w:rPr>
+          <w:rFonts w:ascii="Consolas" w:hAnsi="Consolas" w:cs="Consolas"/>
+          <w:color w:val="000000"/>
+          <w:sz w:val="19"/>
+          <w:szCs w:val="19"/>
+          <w:highlight w:val="white"/>
+          <w:lang w:val="en-US"/>
+        </w:rPr>
+        <w:t xml:space="preserve">CategoryID </w:t>
+      </w:r>
+      <w:r>
+        <w:rPr>
+          <w:rFonts w:ascii="Consolas" w:hAnsi="Consolas" w:cs="Consolas"/>
+          <w:color w:val="808080"/>
+          <w:sz w:val="19"/>
+          <w:szCs w:val="19"/>
+          <w:highlight w:val="white"/>
+          <w:lang w:val="en-US"/>
+        </w:rPr>
+        <w:t>=</w:t>
+      </w:r>
+      <w:r>
+        <w:rPr>
+          <w:rFonts w:ascii="Consolas" w:hAnsi="Consolas" w:cs="Consolas"/>
+          <w:color w:val="000000"/>
+          <w:sz w:val="19"/>
+          <w:szCs w:val="19"/>
+          <w:highlight w:val="white"/>
+          <w:lang w:val="en-US"/>
+        </w:rPr>
+        <w:t xml:space="preserve"> Products</w:t>
+      </w:r>
+      <w:r>
+        <w:rPr>
+          <w:rFonts w:ascii="Consolas" w:hAnsi="Consolas" w:cs="Consolas"/>
+          <w:color w:val="808080"/>
+          <w:sz w:val="19"/>
+          <w:szCs w:val="19"/>
+          <w:highlight w:val="white"/>
+          <w:lang w:val="en-US"/>
+        </w:rPr>
+        <w:t>.</w:t>
+      </w:r>
+      <w:r>
+        <w:rPr>
+          <w:rFonts w:ascii="Consolas" w:hAnsi="Consolas" w:cs="Consolas"/>
+          <w:color w:val="000000"/>
+          <w:sz w:val="19"/>
+          <w:szCs w:val="19"/>
+          <w:highlight w:val="white"/>
+          <w:lang w:val="en-US"/>
+        </w:rPr>
+        <w:t xml:space="preserve">CategoryID </w:t>
+      </w:r>
+      <w:r>
+        <w:rPr>
+          <w:rFonts w:ascii="Consolas" w:hAnsi="Consolas" w:cs="Consolas"/>
+          <w:color w:val="808080"/>
+          <w:sz w:val="19"/>
+          <w:szCs w:val="19"/>
+          <w:highlight w:val="white"/>
+          <w:lang w:val="en-US"/>
+        </w:rPr>
+        <w:t>AND</w:t>
+      </w:r>
+      <w:r>
+        <w:rPr>
+          <w:rFonts w:ascii="Consolas" w:hAnsi="Consolas" w:cs="Consolas"/>
+          <w:color w:val="000000"/>
+          <w:sz w:val="19"/>
+          <w:szCs w:val="19"/>
+          <w:highlight w:val="white"/>
+          <w:lang w:val="en-US"/>
+        </w:rPr>
+        <w:t xml:space="preserve"> Products</w:t>
+      </w:r>
+      <w:r>
+        <w:rPr>
+          <w:rFonts w:ascii="Consolas" w:hAnsi="Consolas" w:cs="Consolas"/>
+          <w:color w:val="808080"/>
+          <w:sz w:val="19"/>
+          <w:szCs w:val="19"/>
+          <w:highlight w:val="white"/>
+          <w:lang w:val="en-US"/>
+        </w:rPr>
+        <w:t>.</w:t>
+      </w:r>
+      <w:r>
+        <w:rPr>
+          <w:rFonts w:ascii="Consolas" w:hAnsi="Consolas" w:cs="Consolas"/>
+          <w:color w:val="000000"/>
+          <w:sz w:val="19"/>
+          <w:szCs w:val="19"/>
+          <w:highlight w:val="white"/>
+          <w:lang w:val="en-US"/>
+        </w:rPr>
+        <w:t xml:space="preserve">ProductID </w:t>
+      </w:r>
+      <w:r>
+        <w:rPr>
+          <w:rFonts w:ascii="Consolas" w:hAnsi="Consolas" w:cs="Consolas"/>
+          <w:color w:val="808080"/>
+          <w:sz w:val="19"/>
+          <w:szCs w:val="19"/>
+          <w:highlight w:val="white"/>
+          <w:lang w:val="en-US"/>
+        </w:rPr>
+        <w:t>=</w:t>
+      </w:r>
+      <w:r>
+        <w:rPr>
+          <w:rFonts w:ascii="Consolas" w:hAnsi="Consolas" w:cs="Consolas"/>
+          <w:color w:val="000000"/>
+          <w:sz w:val="19"/>
+          <w:szCs w:val="19"/>
+          <w:highlight w:val="white"/>
+          <w:lang w:val="en-US"/>
+        </w:rPr>
+        <w:t xml:space="preserve"> [Order Details]</w:t>
+      </w:r>
+      <w:r>
+        <w:rPr>
+          <w:rFonts w:ascii="Consolas" w:hAnsi="Consolas" w:cs="Consolas"/>
+          <w:color w:val="808080"/>
+          <w:sz w:val="19"/>
+          <w:szCs w:val="19"/>
+          <w:highlight w:val="white"/>
+          <w:lang w:val="en-US"/>
+        </w:rPr>
+        <w:t>.</w:t>
+      </w:r>
+      <w:r>
+        <w:rPr>
+          <w:rFonts w:ascii="Consolas" w:hAnsi="Consolas" w:cs="Consolas"/>
+          <w:color w:val="000000"/>
+          <w:sz w:val="19"/>
+          <w:szCs w:val="19"/>
+          <w:highlight w:val="white"/>
+          <w:lang w:val="en-US"/>
+        </w:rPr>
+        <w:t xml:space="preserve">ProductID </w:t>
+      </w:r>
+    </w:p>
+    <w:p>
+      <w:pPr>
+        <w:autoSpaceDE w:val="0"/>
+        <w:autoSpaceDN w:val="0"/>
+        <w:adjustRightInd w:val="0"/>
+        <w:rPr>
+          <w:rFonts w:ascii="Consolas" w:hAnsi="Consolas" w:cs="Consolas"/>
+          <w:color w:val="000000"/>
+          <w:sz w:val="19"/>
+          <w:szCs w:val="19"/>
+          <w:highlight w:val="white"/>
+          <w:lang w:val="en-US"/>
+        </w:rPr>
+      </w:pPr>
+      <w:r>
+        <w:rPr>
+          <w:rFonts w:ascii="Consolas" w:hAnsi="Consolas" w:cs="Consolas"/>
+          <w:color w:val="000000"/>
+          <w:sz w:val="19"/>
+          <w:szCs w:val="19"/>
+          <w:highlight w:val="white"/>
+          <w:lang w:val="en-US"/>
+        </w:rPr>
+        <w:tab/>
+      </w:r>
+      <w:r>
+        <w:rPr>
+          <w:rFonts w:ascii="Consolas" w:hAnsi="Consolas" w:cs="Consolas"/>
+          <w:color w:val="808080"/>
+          <w:sz w:val="19"/>
+          <w:szCs w:val="19"/>
+          <w:highlight w:val="white"/>
+          <w:lang w:val="en-US"/>
+        </w:rPr>
+        <w:t>AND</w:t>
+      </w:r>
+      <w:r>
+        <w:rPr>
+          <w:rFonts w:ascii="Consolas" w:hAnsi="Consolas" w:cs="Consolas"/>
+          <w:color w:val="000000"/>
+          <w:sz w:val="19"/>
+          <w:szCs w:val="19"/>
+          <w:highlight w:val="white"/>
+          <w:lang w:val="en-US"/>
+        </w:rPr>
+        <w:t xml:space="preserve"> OrderID </w:t>
+      </w:r>
+      <w:r>
+        <w:rPr>
+          <w:rFonts w:ascii="Consolas" w:hAnsi="Consolas" w:cs="Consolas"/>
+          <w:color w:val="808080"/>
+          <w:sz w:val="19"/>
+          <w:szCs w:val="19"/>
+          <w:highlight w:val="white"/>
+          <w:lang w:val="en-US"/>
+        </w:rPr>
+        <w:t>=</w:t>
+      </w:r>
+      <w:r>
+        <w:rPr>
+          <w:rFonts w:ascii="Consolas" w:hAnsi="Consolas" w:cs="Consolas"/>
+          <w:color w:val="000000"/>
+          <w:sz w:val="19"/>
+          <w:szCs w:val="19"/>
+          <w:highlight w:val="white"/>
+          <w:lang w:val="en-US"/>
+        </w:rPr>
+        <w:t xml:space="preserve"> [Order Details]</w:t>
+      </w:r>
+      <w:r>
+        <w:rPr>
+          <w:rFonts w:ascii="Consolas" w:hAnsi="Consolas" w:cs="Consolas"/>
+          <w:color w:val="808080"/>
+          <w:sz w:val="19"/>
+          <w:szCs w:val="19"/>
+          <w:highlight w:val="white"/>
+          <w:lang w:val="en-US"/>
+        </w:rPr>
+        <w:t>.</w:t>
+      </w:r>
+      <w:r>
+        <w:rPr>
+          <w:rFonts w:ascii="Consolas" w:hAnsi="Consolas" w:cs="Consolas"/>
+          <w:color w:val="000000"/>
+          <w:sz w:val="19"/>
+          <w:szCs w:val="19"/>
+          <w:highlight w:val="white"/>
+          <w:lang w:val="en-US"/>
+        </w:rPr>
+        <w:t xml:space="preserve">OrderID </w:t>
+      </w:r>
+      <w:r>
+        <w:rPr>
+          <w:rFonts w:ascii="Consolas" w:hAnsi="Consolas" w:cs="Consolas"/>
+          <w:color w:val="808080"/>
+          <w:sz w:val="19"/>
+          <w:szCs w:val="19"/>
+          <w:highlight w:val="white"/>
+          <w:lang w:val="en-US"/>
+        </w:rPr>
+        <w:t>AND</w:t>
+      </w:r>
+      <w:r>
+        <w:rPr>
+          <w:rFonts w:ascii="Consolas" w:hAnsi="Consolas" w:cs="Consolas"/>
+          <w:color w:val="0000FF"/>
+          <w:sz w:val="19"/>
+          <w:szCs w:val="19"/>
+          <w:highlight w:val="white"/>
+          <w:lang w:val="en-US"/>
+        </w:rPr>
+        <w:t xml:space="preserve"> </w:t>
+      </w:r>
+      <w:r>
+        <w:rPr>
+          <w:rFonts w:ascii="Consolas" w:hAnsi="Consolas" w:cs="Consolas"/>
+          <w:color w:val="808080"/>
+          <w:sz w:val="19"/>
+          <w:szCs w:val="19"/>
+          <w:highlight w:val="white"/>
+          <w:lang w:val="en-US"/>
+        </w:rPr>
+        <w:t>(</w:t>
+      </w:r>
+    </w:p>
+    <w:p>
+      <w:pPr>
+        <w:autoSpaceDE w:val="0"/>
+        <w:autoSpaceDN w:val="0"/>
+        <w:adjustRightInd w:val="0"/>
+        <w:rPr>
+          <w:rFonts w:ascii="Consolas" w:hAnsi="Consolas" w:cs="Consolas"/>
+          <w:color w:val="000000"/>
+          <w:sz w:val="19"/>
+          <w:szCs w:val="19"/>
+          <w:highlight w:val="white"/>
+          <w:lang w:val="en-US"/>
+        </w:rPr>
+      </w:pPr>
+      <w:r>
+        <w:rPr>
+          <w:rFonts w:ascii="Consolas" w:hAnsi="Consolas" w:cs="Consolas"/>
+          <w:color w:val="000000"/>
+          <w:sz w:val="19"/>
+          <w:szCs w:val="19"/>
+          <w:highlight w:val="white"/>
+          <w:lang w:val="en-US"/>
+        </w:rPr>
+        <w:tab/>
+      </w:r>
+      <w:r>
+        <w:rPr>
+          <w:rFonts w:ascii="Consolas" w:hAnsi="Consolas" w:cs="Consolas"/>
+          <w:color w:val="000000"/>
+          <w:sz w:val="19"/>
+          <w:szCs w:val="19"/>
+          <w:highlight w:val="white"/>
+          <w:lang w:val="en-US"/>
+        </w:rPr>
+        <w:tab/>
+      </w:r>
+      <w:r>
+        <w:rPr>
+          <w:rFonts w:ascii="Consolas" w:hAnsi="Consolas" w:cs="Consolas"/>
+          <w:color w:val="0000FF"/>
+          <w:sz w:val="19"/>
+          <w:szCs w:val="19"/>
+          <w:highlight w:val="white"/>
+          <w:lang w:val="en-US"/>
+        </w:rPr>
+        <w:t>SELECT</w:t>
+      </w:r>
+      <w:r>
+        <w:rPr>
+          <w:rFonts w:ascii="Consolas" w:hAnsi="Consolas" w:cs="Consolas"/>
+          <w:color w:val="000000"/>
+          <w:sz w:val="19"/>
+          <w:szCs w:val="19"/>
+          <w:highlight w:val="white"/>
+          <w:lang w:val="en-US"/>
+        </w:rPr>
+        <w:t xml:space="preserve"> FAX </w:t>
+      </w:r>
+      <w:r>
+        <w:rPr>
+          <w:rFonts w:ascii="Consolas" w:hAnsi="Consolas" w:cs="Consolas"/>
+          <w:color w:val="0000FF"/>
+          <w:sz w:val="19"/>
+          <w:szCs w:val="19"/>
+          <w:highlight w:val="white"/>
+          <w:lang w:val="en-US"/>
+        </w:rPr>
+        <w:t>FROM</w:t>
+      </w:r>
+      <w:r>
+        <w:rPr>
+          <w:rFonts w:ascii="Consolas" w:hAnsi="Consolas" w:cs="Consolas"/>
+          <w:color w:val="000000"/>
+          <w:sz w:val="19"/>
+          <w:szCs w:val="19"/>
+          <w:highlight w:val="white"/>
+          <w:lang w:val="en-US"/>
+        </w:rPr>
+        <w:t xml:space="preserve"> Customers</w:t>
+      </w:r>
+    </w:p>
+    <w:p>
+      <w:pPr>
+        <w:autoSpaceDE w:val="0"/>
+        <w:autoSpaceDN w:val="0"/>
+        <w:adjustRightInd w:val="0"/>
+        <w:rPr>
+          <w:rFonts w:ascii="Consolas" w:hAnsi="Consolas" w:cs="Consolas"/>
+          <w:color w:val="000000"/>
+          <w:sz w:val="19"/>
+          <w:szCs w:val="19"/>
+          <w:highlight w:val="white"/>
+          <w:lang w:val="en-US"/>
+        </w:rPr>
+      </w:pPr>
+      <w:r>
+        <w:rPr>
+          <w:rFonts w:ascii="Consolas" w:hAnsi="Consolas" w:cs="Consolas"/>
+          <w:color w:val="000000"/>
+          <w:sz w:val="19"/>
+          <w:szCs w:val="19"/>
+          <w:highlight w:val="white"/>
+          <w:lang w:val="en-US"/>
+        </w:rPr>
+        <w:tab/>
+      </w:r>
+      <w:r>
+        <w:rPr>
+          <w:rFonts w:ascii="Consolas" w:hAnsi="Consolas" w:cs="Consolas"/>
+          <w:color w:val="000000"/>
+          <w:sz w:val="19"/>
+          <w:szCs w:val="19"/>
+          <w:highlight w:val="white"/>
+          <w:lang w:val="en-US"/>
+        </w:rPr>
+        <w:tab/>
+      </w:r>
+      <w:r>
+        <w:rPr>
+          <w:rFonts w:ascii="Consolas" w:hAnsi="Consolas" w:cs="Consolas"/>
+          <w:color w:val="0000FF"/>
+          <w:sz w:val="19"/>
+          <w:szCs w:val="19"/>
+          <w:highlight w:val="white"/>
+          <w:lang w:val="en-US"/>
+        </w:rPr>
+        <w:t>WHERE</w:t>
+      </w:r>
+      <w:r>
+        <w:rPr>
+          <w:rFonts w:ascii="Consolas" w:hAnsi="Consolas" w:cs="Consolas"/>
+          <w:color w:val="000000"/>
+          <w:sz w:val="19"/>
+          <w:szCs w:val="19"/>
+          <w:highlight w:val="white"/>
+          <w:lang w:val="en-US"/>
+        </w:rPr>
+        <w:t xml:space="preserve"> CustomerID </w:t>
+      </w:r>
+      <w:r>
+        <w:rPr>
+          <w:rFonts w:ascii="Consolas" w:hAnsi="Consolas" w:cs="Consolas"/>
+          <w:color w:val="808080"/>
+          <w:sz w:val="19"/>
+          <w:szCs w:val="19"/>
+          <w:highlight w:val="white"/>
+          <w:lang w:val="en-US"/>
+        </w:rPr>
+        <w:t>=</w:t>
+      </w:r>
+      <w:r>
+        <w:rPr>
+          <w:rFonts w:ascii="Consolas" w:hAnsi="Consolas" w:cs="Consolas"/>
+          <w:color w:val="000000"/>
+          <w:sz w:val="19"/>
+          <w:szCs w:val="19"/>
+          <w:highlight w:val="white"/>
+          <w:lang w:val="en-US"/>
+        </w:rPr>
+        <w:t xml:space="preserve"> Orders</w:t>
+      </w:r>
+      <w:r>
+        <w:rPr>
+          <w:rFonts w:ascii="Consolas" w:hAnsi="Consolas" w:cs="Consolas"/>
+          <w:color w:val="808080"/>
+          <w:sz w:val="19"/>
+          <w:szCs w:val="19"/>
+          <w:highlight w:val="white"/>
+          <w:lang w:val="en-US"/>
+        </w:rPr>
+        <w:t>.</w:t>
+      </w:r>
+      <w:r>
+        <w:rPr>
+          <w:rFonts w:ascii="Consolas" w:hAnsi="Consolas" w:cs="Consolas"/>
+          <w:color w:val="000000"/>
+          <w:sz w:val="19"/>
+          <w:szCs w:val="19"/>
+          <w:highlight w:val="white"/>
+          <w:lang w:val="en-US"/>
+        </w:rPr>
+        <w:t>CustomerID</w:t>
+      </w:r>
+    </w:p>
+    <w:p>
+      <w:pPr>
+        <w:autoSpaceDE w:val="0"/>
+        <w:autoSpaceDN w:val="0"/>
+        <w:adjustRightInd w:val="0"/>
+        <w:rPr>
+          <w:rFonts w:ascii="Consolas" w:hAnsi="Consolas" w:cs="Consolas"/>
+          <w:color w:val="000000"/>
+          <w:sz w:val="19"/>
+          <w:szCs w:val="19"/>
+          <w:highlight w:val="white"/>
+        </w:rPr>
+      </w:pPr>
+      <w:r>
+        <w:rPr>
+          <w:rFonts w:ascii="Consolas" w:hAnsi="Consolas" w:cs="Consolas"/>
+          <w:color w:val="000000"/>
+          <w:sz w:val="19"/>
+          <w:szCs w:val="19"/>
+          <w:highlight w:val="white"/>
+          <w:lang w:val="en-US"/>
+        </w:rPr>
+        <w:tab/>
+      </w:r>
+      <w:r>
+        <w:rPr>
+          <w:rFonts w:ascii="Consolas" w:hAnsi="Consolas" w:cs="Consolas"/>
+          <w:color w:val="808080"/>
+          <w:sz w:val="19"/>
+          <w:szCs w:val="19"/>
+          <w:highlight w:val="white"/>
+        </w:rPr>
+        <w:t>)</w:t>
+      </w:r>
+      <w:r>
+        <w:rPr>
+          <w:rFonts w:ascii="Consolas" w:hAnsi="Consolas" w:cs="Consolas"/>
+          <w:color w:val="000000"/>
+          <w:sz w:val="19"/>
+          <w:szCs w:val="19"/>
+          <w:highlight w:val="white"/>
+        </w:rPr>
+        <w:t xml:space="preserve"> </w:t>
+      </w:r>
+      <w:r>
+        <w:rPr>
+          <w:rFonts w:ascii="Consolas" w:hAnsi="Consolas" w:cs="Consolas"/>
+          <w:color w:val="808080"/>
+          <w:sz w:val="19"/>
+          <w:szCs w:val="19"/>
+          <w:highlight w:val="white"/>
+        </w:rPr>
+        <w:t>IS</w:t>
+      </w:r>
+      <w:r>
+        <w:rPr>
+          <w:rFonts w:ascii="Consolas" w:hAnsi="Consolas" w:cs="Consolas"/>
+          <w:color w:val="000000"/>
+          <w:sz w:val="19"/>
+          <w:szCs w:val="19"/>
+          <w:highlight w:val="white"/>
+        </w:rPr>
+        <w:t xml:space="preserve"> </w:t>
+      </w:r>
+      <w:r>
+        <w:rPr>
+          <w:rFonts w:ascii="Consolas" w:hAnsi="Consolas" w:cs="Consolas"/>
+          <w:color w:val="808080"/>
+          <w:sz w:val="19"/>
+          <w:szCs w:val="19"/>
+          <w:highlight w:val="white"/>
+        </w:rPr>
+        <w:t>NOT</w:t>
+      </w:r>
+      <w:r>
+        <w:rPr>
+          <w:rFonts w:ascii="Consolas" w:hAnsi="Consolas" w:cs="Consolas"/>
+          <w:color w:val="000000"/>
+          <w:sz w:val="19"/>
+          <w:szCs w:val="19"/>
+          <w:highlight w:val="white"/>
+        </w:rPr>
+        <w:t xml:space="preserve"> </w:t>
+      </w:r>
+      <w:r>
+        <w:rPr>
+          <w:rFonts w:ascii="Consolas" w:hAnsi="Consolas" w:cs="Consolas"/>
+          <w:color w:val="808080"/>
+          <w:sz w:val="19"/>
+          <w:szCs w:val="19"/>
+          <w:highlight w:val="white"/>
+        </w:rPr>
+        <w:t>NULL</w:t>
+      </w:r>
+    </w:p>
+    <w:p>
+      <w:pPr>
+        <w:pBdr>
+          <w:bottom w:val="single" w:sz="6" w:space="1" w:color="auto"/>
+        </w:pBdr>
+        <w:spacing w:line="360" w:lineRule="auto"/>
+        <w:rPr>
+          <w:rFonts w:ascii="Consolas" w:hAnsi="Consolas" w:cs="Consolas"/>
+          <w:color w:val="000000"/>
+          <w:sz w:val="19"/>
+          <w:szCs w:val="19"/>
+          <w:highlight w:val="white"/>
+        </w:rPr>
+      </w:pPr>
+      <w:r>
+        <w:rPr>
+          <w:rFonts w:ascii="Consolas" w:hAnsi="Consolas" w:cs="Consolas"/>
+          <w:color w:val="808080"/>
+          <w:sz w:val="19"/>
+          <w:szCs w:val="19"/>
+          <w:highlight w:val="white"/>
+        </w:rPr>
+        <w:t>)</w:t>
+      </w:r>
+      <w:r>
+        <w:rPr>
+          <w:rFonts w:ascii="Consolas" w:hAnsi="Consolas" w:cs="Consolas"/>
+          <w:color w:val="000000"/>
+          <w:sz w:val="19"/>
+          <w:szCs w:val="19"/>
+          <w:highlight w:val="white"/>
+        </w:rPr>
+        <w:t xml:space="preserve"> </w:t>
+      </w:r>
+      <w:r>
+        <w:rPr>
+          <w:rFonts w:ascii="Consolas" w:hAnsi="Consolas" w:cs="Consolas"/>
+          <w:color w:val="808080"/>
+          <w:sz w:val="19"/>
+          <w:szCs w:val="19"/>
+          <w:highlight w:val="white"/>
+        </w:rPr>
+        <w:t>=</w:t>
+      </w:r>
+      <w:r>
+        <w:rPr>
+          <w:rFonts w:ascii="Consolas" w:hAnsi="Consolas" w:cs="Consolas"/>
+          <w:color w:val="000000"/>
+          <w:sz w:val="19"/>
+          <w:szCs w:val="19"/>
+          <w:highlight w:val="white"/>
+        </w:rPr>
+        <w:t xml:space="preserve"> 1997</w:t>
+      </w:r>
+    </w:p>
+    <w:p>
+      <w:pPr>
+        <w:spacing w:line="360" w:lineRule="auto"/>
+        <w:rPr>
+          <w:rFonts w:ascii="Times New Roman" w:hAnsi="Times New Roman" w:cs="Times New Roman"/>
+          <w:color w:val="000000"/>
+          <w:sz w:val="28"/>
+          <w:szCs w:val="28"/>
+          <w:highlight w:val="white"/>
+        </w:rPr>
+      </w:pPr>
+    </w:p>
+    <w:p>
+      <w:pPr>
+        <w:spacing w:line="360" w:lineRule="auto"/>
+        <w:rPr>
+          <w:rFonts w:ascii="Times New Roman" w:hAnsi="Times New Roman" w:cs="Times New Roman"/>
+          <w:color w:val="000000"/>
+          <w:sz w:val="28"/>
+          <w:szCs w:val="28"/>
+          <w:highlight w:val="white"/>
+        </w:rPr>
+      </w:pPr>
       <w:bookmarkStart w:id="0" w:name="_GoBack"/>
       <w:bookmarkEnd w:id="0"/>
     </w:p>
